--- a/OCR Req'd Documentation/JarChat.docx
+++ b/OCR Req'd Documentation/JarChat.docx
@@ -373,7 +373,7 @@
           <w:r>
             <w:fldChar w:fldCharType="separate"/>
           </w:r>
-          <w:hyperlink w:anchor="_Toc82016861" w:history="1">
+          <w:hyperlink w:anchor="_Toc83493680" w:history="1">
             <w:r>
               <w:rPr>
                 <w:rStyle w:val="Hyperlink"/>
@@ -400,7 +400,7 @@
                 <w:noProof/>
                 <w:webHidden/>
               </w:rPr>
-              <w:instrText xml:space="preserve"> PAGEREF _Toc82016861 \h </w:instrText>
+              <w:instrText xml:space="preserve"> PAGEREF _Toc83493680 \h </w:instrText>
             </w:r>
             <w:r>
               <w:rPr>
@@ -443,7 +443,7 @@
               <w:lang w:eastAsia="en-GB"/>
             </w:rPr>
           </w:pPr>
-          <w:hyperlink w:anchor="_Toc82016862" w:history="1">
+          <w:hyperlink w:anchor="_Toc83493681" w:history="1">
             <w:r>
               <w:rPr>
                 <w:rStyle w:val="Hyperlink"/>
@@ -470,7 +470,7 @@
                 <w:noProof/>
                 <w:webHidden/>
               </w:rPr>
-              <w:instrText xml:space="preserve"> PAGEREF _Toc82016862 \h </w:instrText>
+              <w:instrText xml:space="preserve"> PAGEREF _Toc83493681 \h </w:instrText>
             </w:r>
             <w:r>
               <w:rPr>
@@ -513,7 +513,7 @@
               <w:lang w:eastAsia="en-GB"/>
             </w:rPr>
           </w:pPr>
-          <w:hyperlink w:anchor="_Toc82016863" w:history="1">
+          <w:hyperlink w:anchor="_Toc83493682" w:history="1">
             <w:r>
               <w:rPr>
                 <w:rStyle w:val="Hyperlink"/>
@@ -540,7 +540,7 @@
                 <w:noProof/>
                 <w:webHidden/>
               </w:rPr>
-              <w:instrText xml:space="preserve"> PAGEREF _Toc82016863 \h </w:instrText>
+              <w:instrText xml:space="preserve"> PAGEREF _Toc83493682 \h </w:instrText>
             </w:r>
             <w:r>
               <w:rPr>
@@ -583,7 +583,7 @@
               <w:lang w:eastAsia="en-GB"/>
             </w:rPr>
           </w:pPr>
-          <w:hyperlink w:anchor="_Toc82016864" w:history="1">
+          <w:hyperlink w:anchor="_Toc83493683" w:history="1">
             <w:r>
               <w:rPr>
                 <w:rStyle w:val="Hyperlink"/>
@@ -610,7 +610,7 @@
                 <w:noProof/>
                 <w:webHidden/>
               </w:rPr>
-              <w:instrText xml:space="preserve"> PAGEREF _Toc82016864 \h </w:instrText>
+              <w:instrText xml:space="preserve"> PAGEREF _Toc83493683 \h </w:instrText>
             </w:r>
             <w:r>
               <w:rPr>
@@ -653,7 +653,7 @@
               <w:lang w:eastAsia="en-GB"/>
             </w:rPr>
           </w:pPr>
-          <w:hyperlink w:anchor="_Toc82016865" w:history="1">
+          <w:hyperlink w:anchor="_Toc83493684" w:history="1">
             <w:r>
               <w:rPr>
                 <w:rStyle w:val="Hyperlink"/>
@@ -680,7 +680,7 @@
                 <w:noProof/>
                 <w:webHidden/>
               </w:rPr>
-              <w:instrText xml:space="preserve"> PAGEREF _Toc82016865 \h </w:instrText>
+              <w:instrText xml:space="preserve"> PAGEREF _Toc83493684 \h </w:instrText>
             </w:r>
             <w:r>
               <w:rPr>
@@ -723,7 +723,7 @@
               <w:lang w:eastAsia="en-GB"/>
             </w:rPr>
           </w:pPr>
-          <w:hyperlink w:anchor="_Toc82016866" w:history="1">
+          <w:hyperlink w:anchor="_Toc83493685" w:history="1">
             <w:r>
               <w:rPr>
                 <w:rStyle w:val="Hyperlink"/>
@@ -750,7 +750,7 @@
                 <w:noProof/>
                 <w:webHidden/>
               </w:rPr>
-              <w:instrText xml:space="preserve"> PAGEREF _Toc82016866 \h </w:instrText>
+              <w:instrText xml:space="preserve"> PAGEREF _Toc83493685 \h </w:instrText>
             </w:r>
             <w:r>
               <w:rPr>
@@ -793,7 +793,7 @@
               <w:lang w:eastAsia="en-GB"/>
             </w:rPr>
           </w:pPr>
-          <w:hyperlink w:anchor="_Toc82016867" w:history="1">
+          <w:hyperlink w:anchor="_Toc83493686" w:history="1">
             <w:r>
               <w:rPr>
                 <w:rStyle w:val="Hyperlink"/>
@@ -820,7 +820,7 @@
                 <w:noProof/>
                 <w:webHidden/>
               </w:rPr>
-              <w:instrText xml:space="preserve"> PAGEREF _Toc82016867 \h </w:instrText>
+              <w:instrText xml:space="preserve"> PAGEREF _Toc83493686 \h </w:instrText>
             </w:r>
             <w:r>
               <w:rPr>
@@ -840,7 +840,7 @@
                 <w:noProof/>
                 <w:webHidden/>
               </w:rPr>
-              <w:t>5</w:t>
+              <w:t>4</w:t>
             </w:r>
             <w:r>
               <w:rPr>
@@ -863,7 +863,7 @@
               <w:lang w:eastAsia="en-GB"/>
             </w:rPr>
           </w:pPr>
-          <w:hyperlink w:anchor="_Toc82016868" w:history="1">
+          <w:hyperlink w:anchor="_Toc83493687" w:history="1">
             <w:r>
               <w:rPr>
                 <w:rStyle w:val="Hyperlink"/>
@@ -890,7 +890,7 @@
                 <w:noProof/>
                 <w:webHidden/>
               </w:rPr>
-              <w:instrText xml:space="preserve"> PAGEREF _Toc82016868 \h </w:instrText>
+              <w:instrText xml:space="preserve"> PAGEREF _Toc83493687 \h </w:instrText>
             </w:r>
             <w:r>
               <w:rPr>
@@ -910,7 +910,7 @@
                 <w:noProof/>
                 <w:webHidden/>
               </w:rPr>
-              <w:t>5</w:t>
+              <w:t>4</w:t>
             </w:r>
             <w:r>
               <w:rPr>
@@ -933,7 +933,7 @@
               <w:lang w:eastAsia="en-GB"/>
             </w:rPr>
           </w:pPr>
-          <w:hyperlink w:anchor="_Toc82016869" w:history="1">
+          <w:hyperlink w:anchor="_Toc83493688" w:history="1">
             <w:r>
               <w:rPr>
                 <w:rStyle w:val="Hyperlink"/>
@@ -960,7 +960,7 @@
                 <w:noProof/>
                 <w:webHidden/>
               </w:rPr>
-              <w:instrText xml:space="preserve"> PAGEREF _Toc82016869 \h </w:instrText>
+              <w:instrText xml:space="preserve"> PAGEREF _Toc83493688 \h </w:instrText>
             </w:r>
             <w:r>
               <w:rPr>
@@ -980,7 +980,7 @@
                 <w:noProof/>
                 <w:webHidden/>
               </w:rPr>
-              <w:t>5</w:t>
+              <w:t>4</w:t>
             </w:r>
             <w:r>
               <w:rPr>
@@ -1003,7 +1003,7 @@
               <w:lang w:eastAsia="en-GB"/>
             </w:rPr>
           </w:pPr>
-          <w:hyperlink w:anchor="_Toc82016870" w:history="1">
+          <w:hyperlink w:anchor="_Toc83493689" w:history="1">
             <w:r>
               <w:rPr>
                 <w:rStyle w:val="Hyperlink"/>
@@ -1030,7 +1030,7 @@
                 <w:noProof/>
                 <w:webHidden/>
               </w:rPr>
-              <w:instrText xml:space="preserve"> PAGEREF _Toc82016870 \h </w:instrText>
+              <w:instrText xml:space="preserve"> PAGEREF _Toc83493689 \h </w:instrText>
             </w:r>
             <w:r>
               <w:rPr>
@@ -1050,7 +1050,7 @@
                 <w:noProof/>
                 <w:webHidden/>
               </w:rPr>
-              <w:t>5</w:t>
+              <w:t>4</w:t>
             </w:r>
             <w:r>
               <w:rPr>
@@ -1073,7 +1073,7 @@
               <w:lang w:eastAsia="en-GB"/>
             </w:rPr>
           </w:pPr>
-          <w:hyperlink w:anchor="_Toc82016871" w:history="1">
+          <w:hyperlink w:anchor="_Toc83493690" w:history="1">
             <w:r>
               <w:rPr>
                 <w:rStyle w:val="Hyperlink"/>
@@ -1100,7 +1100,7 @@
                 <w:noProof/>
                 <w:webHidden/>
               </w:rPr>
-              <w:instrText xml:space="preserve"> PAGEREF _Toc82016871 \h </w:instrText>
+              <w:instrText xml:space="preserve"> PAGEREF _Toc83493690 \h </w:instrText>
             </w:r>
             <w:r>
               <w:rPr>
@@ -1143,7 +1143,7 @@
               <w:lang w:eastAsia="en-GB"/>
             </w:rPr>
           </w:pPr>
-          <w:hyperlink w:anchor="_Toc82016872" w:history="1">
+          <w:hyperlink w:anchor="_Toc83493691" w:history="1">
             <w:r>
               <w:rPr>
                 <w:rStyle w:val="Hyperlink"/>
@@ -1170,7 +1170,7 @@
                 <w:noProof/>
                 <w:webHidden/>
               </w:rPr>
-              <w:instrText xml:space="preserve"> PAGEREF _Toc82016872 \h </w:instrText>
+              <w:instrText xml:space="preserve"> PAGEREF _Toc83493691 \h </w:instrText>
             </w:r>
             <w:r>
               <w:rPr>
@@ -1190,7 +1190,7 @@
                 <w:noProof/>
                 <w:webHidden/>
               </w:rPr>
-              <w:t>6</w:t>
+              <w:t>5</w:t>
             </w:r>
             <w:r>
               <w:rPr>
@@ -1213,7 +1213,7 @@
               <w:lang w:eastAsia="en-GB"/>
             </w:rPr>
           </w:pPr>
-          <w:hyperlink w:anchor="_Toc82016873" w:history="1">
+          <w:hyperlink w:anchor="_Toc83493692" w:history="1">
             <w:r>
               <w:rPr>
                 <w:rStyle w:val="Hyperlink"/>
@@ -1240,7 +1240,7 @@
                 <w:noProof/>
                 <w:webHidden/>
               </w:rPr>
-              <w:instrText xml:space="preserve"> PAGEREF _Toc82016873 \h </w:instrText>
+              <w:instrText xml:space="preserve"> PAGEREF _Toc83493692 \h </w:instrText>
             </w:r>
             <w:r>
               <w:rPr>
@@ -1260,7 +1260,7 @@
                 <w:noProof/>
                 <w:webHidden/>
               </w:rPr>
-              <w:t>6</w:t>
+              <w:t>5</w:t>
             </w:r>
             <w:r>
               <w:rPr>
@@ -1283,7 +1283,7 @@
               <w:lang w:eastAsia="en-GB"/>
             </w:rPr>
           </w:pPr>
-          <w:hyperlink w:anchor="_Toc82016874" w:history="1">
+          <w:hyperlink w:anchor="_Toc83493693" w:history="1">
             <w:r>
               <w:rPr>
                 <w:rStyle w:val="Hyperlink"/>
@@ -1310,7 +1310,7 @@
                 <w:noProof/>
                 <w:webHidden/>
               </w:rPr>
-              <w:instrText xml:space="preserve"> PAGEREF _Toc82016874 \h </w:instrText>
+              <w:instrText xml:space="preserve"> PAGEREF _Toc83493693 \h </w:instrText>
             </w:r>
             <w:r>
               <w:rPr>
@@ -1330,7 +1330,147 @@
                 <w:noProof/>
                 <w:webHidden/>
               </w:rPr>
-              <w:t>6</w:t>
+              <w:t>5</w:t>
+            </w:r>
+            <w:r>
+              <w:rPr>
+                <w:noProof/>
+                <w:webHidden/>
+              </w:rPr>
+              <w:fldChar w:fldCharType="end"/>
+            </w:r>
+          </w:hyperlink>
+        </w:p>
+        <w:p>
+          <w:pPr>
+            <w:pStyle w:val="TOC1"/>
+            <w:tabs>
+              <w:tab w:val="right" w:leader="dot" w:pos="9016"/>
+            </w:tabs>
+            <w:rPr>
+              <w:rFonts w:eastAsiaTheme="minorEastAsia"/>
+              <w:noProof/>
+              <w:lang w:eastAsia="en-GB"/>
+            </w:rPr>
+          </w:pPr>
+          <w:hyperlink w:anchor="_Toc83493694" w:history="1">
+            <w:r>
+              <w:rPr>
+                <w:rStyle w:val="Hyperlink"/>
+                <w:noProof/>
+              </w:rPr>
+              <w:t>3: Development &amp; Testing</w:t>
+            </w:r>
+            <w:r>
+              <w:rPr>
+                <w:noProof/>
+                <w:webHidden/>
+              </w:rPr>
+              <w:tab/>
+            </w:r>
+            <w:r>
+              <w:rPr>
+                <w:noProof/>
+                <w:webHidden/>
+              </w:rPr>
+              <w:fldChar w:fldCharType="begin"/>
+            </w:r>
+            <w:r>
+              <w:rPr>
+                <w:noProof/>
+                <w:webHidden/>
+              </w:rPr>
+              <w:instrText xml:space="preserve"> PAGEREF _Toc83493694 \h </w:instrText>
+            </w:r>
+            <w:r>
+              <w:rPr>
+                <w:noProof/>
+                <w:webHidden/>
+              </w:rPr>
+            </w:r>
+            <w:r>
+              <w:rPr>
+                <w:noProof/>
+                <w:webHidden/>
+              </w:rPr>
+              <w:fldChar w:fldCharType="separate"/>
+            </w:r>
+            <w:r>
+              <w:rPr>
+                <w:noProof/>
+                <w:webHidden/>
+              </w:rPr>
+              <w:t>5</w:t>
+            </w:r>
+            <w:r>
+              <w:rPr>
+                <w:noProof/>
+                <w:webHidden/>
+              </w:rPr>
+              <w:fldChar w:fldCharType="end"/>
+            </w:r>
+          </w:hyperlink>
+        </w:p>
+        <w:p>
+          <w:pPr>
+            <w:pStyle w:val="TOC2"/>
+            <w:tabs>
+              <w:tab w:val="right" w:leader="dot" w:pos="9016"/>
+            </w:tabs>
+            <w:rPr>
+              <w:rFonts w:eastAsiaTheme="minorEastAsia"/>
+              <w:noProof/>
+              <w:lang w:eastAsia="en-GB"/>
+            </w:rPr>
+          </w:pPr>
+          <w:hyperlink w:anchor="_Toc83493695" w:history="1">
+            <w:r>
+              <w:rPr>
+                <w:rStyle w:val="Hyperlink"/>
+                <w:noProof/>
+              </w:rPr>
+              <w:t>3.1: Stage 1: Connection to IRC</w:t>
+            </w:r>
+            <w:r>
+              <w:rPr>
+                <w:noProof/>
+                <w:webHidden/>
+              </w:rPr>
+              <w:tab/>
+            </w:r>
+            <w:r>
+              <w:rPr>
+                <w:noProof/>
+                <w:webHidden/>
+              </w:rPr>
+              <w:fldChar w:fldCharType="begin"/>
+            </w:r>
+            <w:r>
+              <w:rPr>
+                <w:noProof/>
+                <w:webHidden/>
+              </w:rPr>
+              <w:instrText xml:space="preserve"> PAGEREF _Toc83493695 \h </w:instrText>
+            </w:r>
+            <w:r>
+              <w:rPr>
+                <w:noProof/>
+                <w:webHidden/>
+              </w:rPr>
+            </w:r>
+            <w:r>
+              <w:rPr>
+                <w:noProof/>
+                <w:webHidden/>
+              </w:rPr>
+              <w:fldChar w:fldCharType="separate"/>
+            </w:r>
+            <w:r>
+              <w:rPr>
+                <w:noProof/>
+                <w:webHidden/>
+              </w:rPr>
+              <w:t>5</w:t>
             </w:r>
             <w:r>
               <w:rPr>
@@ -1450,12 +1590,11 @@
           <w:sz w:val="40"/>
         </w:rPr>
       </w:pPr>
-      <w:bookmarkStart w:id="0" w:name="_Toc82016861"/>
+      <w:bookmarkStart w:id="0" w:name="_Toc83493680"/>
       <w:r>
         <w:rPr>
           <w:sz w:val="40"/>
         </w:rPr>
-        <w:lastRenderedPageBreak/>
         <w:t>1: Analysis</w:t>
       </w:r>
       <w:bookmarkEnd w:id="0"/>
@@ -1474,7 +1613,7 @@
           <w:sz w:val="32"/>
         </w:rPr>
       </w:pPr>
-      <w:bookmarkStart w:id="1" w:name="_Toc82016862"/>
+      <w:bookmarkStart w:id="1" w:name="_Toc83493681"/>
       <w:r>
         <w:rPr>
           <w:sz w:val="32"/>
@@ -1546,7 +1685,7 @@
           <w:sz w:val="32"/>
         </w:rPr>
       </w:pPr>
-      <w:bookmarkStart w:id="2" w:name="_Toc82016863"/>
+      <w:bookmarkStart w:id="2" w:name="_Toc83493682"/>
       <w:r>
         <w:rPr>
           <w:sz w:val="32"/>
@@ -1600,7 +1739,7 @@
           <w:sz w:val="32"/>
         </w:rPr>
       </w:pPr>
-      <w:bookmarkStart w:id="3" w:name="_Toc82016864"/>
+      <w:bookmarkStart w:id="3" w:name="_Toc83493683"/>
       <w:r>
         <w:rPr>
           <w:sz w:val="32"/>
@@ -1616,7 +1755,7 @@
           <w:sz w:val="28"/>
         </w:rPr>
       </w:pPr>
-      <w:bookmarkStart w:id="4" w:name="_Toc82016865"/>
+      <w:bookmarkStart w:id="4" w:name="_Toc83493684"/>
       <w:r>
         <w:rPr>
           <w:sz w:val="28"/>
@@ -1802,14 +1941,27 @@
                             <w:r>
                               <w:t xml:space="preserve">Figure </w:t>
                             </w:r>
-                            <w:fldSimple w:instr=" SEQ Figure \* ARABIC ">
-                              <w:r>
-                                <w:rPr>
-                                  <w:noProof/>
-                                </w:rPr>
-                                <w:t>1</w:t>
-                              </w:r>
-                            </w:fldSimple>
+                            <w:r>
+                              <w:fldChar w:fldCharType="begin"/>
+                            </w:r>
+                            <w:r>
+                              <w:instrText xml:space="preserve"> SEQ Figure \* ARABIC </w:instrText>
+                            </w:r>
+                            <w:r>
+                              <w:fldChar w:fldCharType="separate"/>
+                            </w:r>
+                            <w:r>
+                              <w:rPr>
+                                <w:noProof/>
+                              </w:rPr>
+                              <w:t>1</w:t>
+                            </w:r>
+                            <w:r>
+                              <w:rPr>
+                                <w:noProof/>
+                              </w:rPr>
+                              <w:fldChar w:fldCharType="end"/>
+                            </w:r>
                             <w:r>
                               <w:t xml:space="preserve">: Default look of </w:t>
                             </w:r>
@@ -2076,7 +2228,6 @@
         <w:rPr>
           <w:sz w:val="24"/>
         </w:rPr>
-        <w:lastRenderedPageBreak/>
         <w:t xml:space="preserve">1.3.1.1.2: </w:t>
       </w:r>
       <w:proofErr w:type="spellStart"/>
@@ -2163,14 +2314,27 @@
                             <w:r>
                               <w:t xml:space="preserve">Figure </w:t>
                             </w:r>
-                            <w:fldSimple w:instr=" SEQ Figure \* ARABIC ">
-                              <w:r>
-                                <w:rPr>
-                                  <w:noProof/>
-                                </w:rPr>
-                                <w:t>2</w:t>
-                              </w:r>
-                            </w:fldSimple>
+                            <w:r>
+                              <w:fldChar w:fldCharType="begin"/>
+                            </w:r>
+                            <w:r>
+                              <w:instrText xml:space="preserve"> SEQ Figure \* ARABIC </w:instrText>
+                            </w:r>
+                            <w:r>
+                              <w:fldChar w:fldCharType="separate"/>
+                            </w:r>
+                            <w:r>
+                              <w:rPr>
+                                <w:noProof/>
+                              </w:rPr>
+                              <w:t>2</w:t>
+                            </w:r>
+                            <w:r>
+                              <w:rPr>
+                                <w:noProof/>
+                              </w:rPr>
+                              <w:fldChar w:fldCharType="end"/>
+                            </w:r>
                             <w:r>
                               <w:t xml:space="preserve">: The first screen of the Windows version of </w:t>
                             </w:r>
@@ -2616,33 +2780,42 @@
         <w:rPr>
           <w:lang w:val="en-GB"/>
         </w:rPr>
-        <w:t xml:space="preserve"> is precompiled for all major distributions of Linux &amp; GNU/Linux, with source code hosted on the official KDE git repository </w:t>
+        <w:t xml:space="preserve"> is precompiled for all major distributions of Linux &amp; GNU/Linux, with source code hosted on the official KDE git repository</w:t>
+      </w:r>
+      <w:r>
+        <w:t xml:space="preserve"> (</w:t>
       </w:r>
       <w:hyperlink r:id="rId10" w:history="1">
         <w:r>
           <w:rPr>
             <w:rStyle w:val="Hyperlink"/>
-            <w:lang w:val="en-GB"/>
           </w:rPr>
-          <w:t>(https:/invent.kde.org/network/</w:t>
+          <w:t>https:/invent.</w:t>
+        </w:r>
+        <w:r>
+          <w:rPr>
+            <w:rStyle w:val="Hyperlink"/>
+          </w:rPr>
+          <w:t>k</w:t>
+        </w:r>
+        <w:r>
+          <w:rPr>
+            <w:rStyle w:val="Hyperlink"/>
+          </w:rPr>
+          <w:t>de.org/network/</w:t>
         </w:r>
         <w:proofErr w:type="spellStart"/>
         <w:r>
           <w:rPr>
             <w:rStyle w:val="Hyperlink"/>
-            <w:lang w:val="en-GB"/>
           </w:rPr>
           <w:t>konversation</w:t>
         </w:r>
         <w:proofErr w:type="spellEnd"/>
-        <w:r>
-          <w:rPr>
-            <w:rStyle w:val="Hyperlink"/>
-            <w:lang w:val="en-GB"/>
-          </w:rPr>
-          <w:t>)</w:t>
-        </w:r>
       </w:hyperlink>
+      <w:r>
+        <w:t>)</w:t>
+      </w:r>
       <w:r>
         <w:rPr>
           <w:lang w:val="en-GB"/>
@@ -2853,7 +3026,11 @@
       </w:r>
       <w:proofErr w:type="spellEnd"/>
       <w:r>
-        <w:t xml:space="preserve"> still provides a fully-featured experience with support for every part and situation possible in IRC, with every customization as needed by anyone who would use it. Since </w:t>
+        <w:t xml:space="preserve"> still provides a fully-featured experience with support for every part and situation possible in IRC, with every customization as needed by </w:t>
+      </w:r>
+      <w:r>
+        <w:lastRenderedPageBreak/>
+        <w:t xml:space="preserve">anyone who would use it. Since </w:t>
       </w:r>
       <w:proofErr w:type="spellStart"/>
       <w:r>
@@ -3056,7 +3233,7 @@
       <w:pPr>
         <w:pStyle w:val="Heading3"/>
       </w:pPr>
-      <w:bookmarkStart w:id="5" w:name="_Toc82016866"/>
+      <w:bookmarkStart w:id="5" w:name="_Toc83493685"/>
       <w:r>
         <w:t>1.3.2: Features of JarChat</w:t>
       </w:r>
@@ -3139,7 +3316,7 @@
       <w:pPr>
         <w:pStyle w:val="Heading3"/>
       </w:pPr>
-      <w:bookmarkStart w:id="6" w:name="_Toc82016867"/>
+      <w:bookmarkStart w:id="6" w:name="_Toc83493686"/>
       <w:r>
         <w:t>1.3.3: Limitations of JarChat</w:t>
       </w:r>
@@ -3215,7 +3392,7 @@
           <w:sz w:val="32"/>
         </w:rPr>
       </w:pPr>
-      <w:bookmarkStart w:id="7" w:name="_Toc82016868"/>
+      <w:bookmarkStart w:id="7" w:name="_Toc83493687"/>
       <w:r>
         <w:rPr>
           <w:sz w:val="32"/>
@@ -3231,7 +3408,7 @@
           <w:sz w:val="28"/>
         </w:rPr>
       </w:pPr>
-      <w:bookmarkStart w:id="8" w:name="_Toc82016869"/>
+      <w:bookmarkStart w:id="8" w:name="_Toc83493688"/>
       <w:r>
         <w:rPr>
           <w:sz w:val="28"/>
@@ -3300,7 +3477,7 @@
           <w:sz w:val="28"/>
         </w:rPr>
       </w:pPr>
-      <w:bookmarkStart w:id="9" w:name="_Toc82016870"/>
+      <w:bookmarkStart w:id="9" w:name="_Toc83493689"/>
       <w:r>
         <w:rPr>
           <w:sz w:val="28"/>
@@ -3319,6 +3496,7 @@
         </w:numPr>
       </w:pPr>
       <w:r>
+        <w:lastRenderedPageBreak/>
         <w:t>Any CPU + RAM + GPU + Motherboard + PSU configuration able to handle the OS</w:t>
       </w:r>
       <w:r>
@@ -3369,12 +3547,11 @@
           <w:sz w:val="32"/>
         </w:rPr>
       </w:pPr>
-      <w:bookmarkStart w:id="10" w:name="_Toc82016871"/>
+      <w:bookmarkStart w:id="10" w:name="_Toc83493690"/>
       <w:r>
         <w:rPr>
           <w:sz w:val="32"/>
         </w:rPr>
-        <w:lastRenderedPageBreak/>
         <w:t>1.5: Success Criteria</w:t>
       </w:r>
       <w:bookmarkEnd w:id="10"/>
@@ -3550,7 +3727,7 @@
           <w:sz w:val="40"/>
         </w:rPr>
       </w:pPr>
-      <w:bookmarkStart w:id="11" w:name="_Toc82016872"/>
+      <w:bookmarkStart w:id="11" w:name="_Toc83493691"/>
       <w:r>
         <w:rPr>
           <w:sz w:val="40"/>
@@ -3566,7 +3743,7 @@
           <w:sz w:val="32"/>
         </w:rPr>
       </w:pPr>
-      <w:bookmarkStart w:id="12" w:name="_Toc82016873"/>
+      <w:bookmarkStart w:id="12" w:name="_Toc83493692"/>
       <w:r>
         <w:rPr>
           <w:sz w:val="32"/>
@@ -3582,7 +3759,7 @@
           <w:sz w:val="28"/>
         </w:rPr>
       </w:pPr>
-      <w:bookmarkStart w:id="13" w:name="_Toc82016874"/>
+      <w:bookmarkStart w:id="13" w:name="_Toc83493693"/>
       <w:r>
         <w:rPr>
           <w:sz w:val="28"/>
@@ -3660,14 +3837,27 @@
                             <w:r>
                               <w:t xml:space="preserve">Figure </w:t>
                             </w:r>
-                            <w:fldSimple w:instr=" SEQ Figure \* ARABIC ">
-                              <w:r>
-                                <w:rPr>
-                                  <w:noProof/>
-                                </w:rPr>
-                                <w:t>3</w:t>
-                              </w:r>
-                            </w:fldSimple>
+                            <w:r>
+                              <w:fldChar w:fldCharType="begin"/>
+                            </w:r>
+                            <w:r>
+                              <w:instrText xml:space="preserve"> SEQ Figure \* ARABIC </w:instrText>
+                            </w:r>
+                            <w:r>
+                              <w:fldChar w:fldCharType="separate"/>
+                            </w:r>
+                            <w:r>
+                              <w:rPr>
+                                <w:noProof/>
+                              </w:rPr>
+                              <w:t>3</w:t>
+                            </w:r>
+                            <w:r>
+                              <w:rPr>
+                                <w:noProof/>
+                              </w:rPr>
+                              <w:fldChar w:fldCharType="end"/>
+                            </w:r>
                             <w:r>
                               <w:t>: First sketch of how the UI is going to look like, as drawn in Paint 3D</w:t>
                             </w:r>
@@ -3809,13 +3999,126 @@
     </w:p>
     <w:p/>
     <w:p/>
+    <w:p/>
+    <w:p/>
+    <w:p/>
+    <w:p/>
+    <w:p>
+      <w:pPr>
+        <w:pStyle w:val="Heading1"/>
+        <w:rPr>
+          <w:sz w:val="40"/>
+          <w:szCs w:val="40"/>
+        </w:rPr>
+      </w:pPr>
+      <w:bookmarkStart w:id="14" w:name="_Toc83493694"/>
+      <w:r>
+        <w:rPr>
+          <w:sz w:val="40"/>
+          <w:szCs w:val="40"/>
+        </w:rPr>
+        <w:t>3: Development &amp; Testing</w:t>
+      </w:r>
+      <w:bookmarkEnd w:id="14"/>
+    </w:p>
+    <w:p>
+      <w:pPr>
+        <w:pStyle w:val="Heading2"/>
+        <w:rPr>
+          <w:sz w:val="32"/>
+          <w:szCs w:val="32"/>
+        </w:rPr>
+      </w:pPr>
+      <w:bookmarkStart w:id="15" w:name="_Toc83493695"/>
+      <w:r>
+        <w:rPr>
+          <w:sz w:val="32"/>
+          <w:szCs w:val="32"/>
+        </w:rPr>
+        <w:t>3.1: Stage 1: Connection to IRC</w:t>
+      </w:r>
+      <w:bookmarkEnd w:id="15"/>
+    </w:p>
+    <w:p>
+      <w:pPr>
+        <w:pStyle w:val="NoSpacing"/>
+        <w:jc w:val="both"/>
+      </w:pPr>
+    </w:p>
+    <w:p>
+      <w:pPr>
+        <w:pStyle w:val="NoSpacing"/>
+        <w:jc w:val="both"/>
+      </w:pPr>
+      <w:r>
+        <w:t xml:space="preserve">The actual connection to IRC is going to be handled by the </w:t>
+      </w:r>
+      <w:proofErr w:type="spellStart"/>
+      <w:r>
+        <w:t>pircbotx</w:t>
+      </w:r>
+      <w:proofErr w:type="spellEnd"/>
+      <w:r>
+        <w:t xml:space="preserve"> library for Java (an open-sourced library hosted on GitHub here: </w:t>
+      </w:r>
+      <w:hyperlink r:id="rId12" w:history="1">
+        <w:r>
+          <w:rPr>
+            <w:rStyle w:val="Hyperlink"/>
+          </w:rPr>
+          <w:t>https://github.com/pircbotx/pircbotx</w:t>
+        </w:r>
+      </w:hyperlink>
+      <w:r>
+        <w:t>). This library has extensive documentation on GitHub (</w:t>
+      </w:r>
+      <w:r>
+        <w:t xml:space="preserve">at </w:t>
+      </w:r>
+      <w:hyperlink r:id="rId13" w:history="1">
+        <w:r>
+          <w:rPr>
+            <w:rStyle w:val="Hyperlink"/>
+          </w:rPr>
+          <w:t>https://github.com/pircbotx/pircbotx/wiki/Documentation</w:t>
+        </w:r>
+      </w:hyperlink>
+      <w:r>
+        <w:t xml:space="preserve">, </w:t>
+      </w:r>
+      <w:hyperlink r:id="rId14" w:history="1">
+        <w:r>
+          <w:rPr>
+            <w:rStyle w:val="Hyperlink"/>
+          </w:rPr>
+          <w:t>https://github.com/pircbotx/pircbotx/wiki</w:t>
+        </w:r>
+      </w:hyperlink>
+      <w:r>
+        <w:t xml:space="preserve">, and </w:t>
+      </w:r>
+      <w:hyperlink r:id="rId15" w:history="1">
+        <w:r>
+          <w:rPr>
+            <w:rStyle w:val="Hyperlink"/>
+          </w:rPr>
+          <w:t>http://pircbotx.github.io/pircbotx/latest/apidocs/</w:t>
+        </w:r>
+      </w:hyperlink>
+      <w:r>
+        <w:t>)</w:t>
+      </w:r>
+      <w:r>
+        <w:t>, and has been actively maintained since 2015 so it is a good choice to use and still has support.</w:t>
+      </w:r>
+    </w:p>
     <w:sectPr>
-      <w:headerReference w:type="even" r:id="rId12"/>
-      <w:headerReference w:type="default" r:id="rId13"/>
-      <w:footerReference w:type="even" r:id="rId14"/>
-      <w:footerReference w:type="default" r:id="rId15"/>
-      <w:headerReference w:type="first" r:id="rId16"/>
-      <w:footerReference w:type="first" r:id="rId17"/>
+      <w:headerReference w:type="even" r:id="rId16"/>
+      <w:headerReference w:type="default" r:id="rId17"/>
+      <w:footerReference w:type="even" r:id="rId18"/>
+      <w:footerReference w:type="default" r:id="rId19"/>
+      <w:headerReference w:type="first" r:id="rId20"/>
+      <w:footerReference w:type="first" r:id="rId21"/>
       <w:pgSz w:w="11906" w:h="16838"/>
       <w:pgMar w:top="1440" w:right="1440" w:bottom="1440" w:left="1440" w:header="708" w:footer="708" w:gutter="0"/>
       <w:pgNumType w:start="0"/>
@@ -3950,7 +4253,7 @@
       <w:rPr>
         <w:noProof/>
       </w:rPr>
-      <w:t>10/09/2021 14:14:47</w:t>
+      <w:t>25/09/2021 20:13:25</w:t>
     </w:r>
     <w:r>
       <w:fldChar w:fldCharType="end"/>
@@ -5441,7 +5744,6 @@
   <w:style w:type="character" w:default="1" w:styleId="DefaultParagraphFont">
     <w:name w:val="Default Paragraph Font"/>
     <w:uiPriority w:val="1"/>
-    <w:semiHidden/>
     <w:unhideWhenUsed/>
   </w:style>
   <w:style w:type="table" w:default="1" w:styleId="TableNormal">
@@ -5737,6 +6039,18 @@
       <w:shd w:val="clear" w:color="auto" w:fill="E1DFDD"/>
     </w:rPr>
   </w:style>
+  <w:style w:type="character" w:styleId="FollowedHyperlink">
+    <w:name w:val="FollowedHyperlink"/>
+    <w:basedOn w:val="DefaultParagraphFont"/>
+    <w:uiPriority w:val="99"/>
+    <w:semiHidden/>
+    <w:unhideWhenUsed/>
+    <w:rsid w:val="001B1691"/>
+    <w:rPr>
+      <w:color w:val="954F72" w:themeColor="followedHyperlink"/>
+      <w:u w:val="single"/>
+    </w:rPr>
+  </w:style>
 </w:styles>
 </file>
 
@@ -5974,6 +6288,7 @@
     <w:rsid w:val="009966B4"/>
     <w:rsid w:val="00BE04A5"/>
     <w:rsid w:val="00C529C5"/>
+    <w:rsid w:val="00E91CC1"/>
     <w:rsid w:val="00E96B19"/>
     <w:rsid w:val="00EF1BCB"/>
     <w:rsid w:val="00F56B7D"/>

--- a/OCR Req'd Documentation/JarChat.docx
+++ b/OCR Req'd Documentation/JarChat.docx
@@ -373,7 +373,7 @@
           <w:r>
             <w:fldChar w:fldCharType="separate"/>
           </w:r>
-          <w:hyperlink w:anchor="_Toc83493680" w:history="1">
+          <w:hyperlink w:anchor="_Toc86858955" w:history="1">
             <w:r>
               <w:rPr>
                 <w:rStyle w:val="Hyperlink"/>
@@ -400,7 +400,7 @@
                 <w:noProof/>
                 <w:webHidden/>
               </w:rPr>
-              <w:instrText xml:space="preserve"> PAGEREF _Toc83493680 \h </w:instrText>
+              <w:instrText xml:space="preserve"> PAGEREF _Toc86858955 \h </w:instrText>
             </w:r>
             <w:r>
               <w:rPr>
@@ -443,7 +443,7 @@
               <w:lang w:eastAsia="en-GB"/>
             </w:rPr>
           </w:pPr>
-          <w:hyperlink w:anchor="_Toc83493681" w:history="1">
+          <w:hyperlink w:anchor="_Toc86858956" w:history="1">
             <w:r>
               <w:rPr>
                 <w:rStyle w:val="Hyperlink"/>
@@ -470,7 +470,7 @@
                 <w:noProof/>
                 <w:webHidden/>
               </w:rPr>
-              <w:instrText xml:space="preserve"> PAGEREF _Toc83493681 \h </w:instrText>
+              <w:instrText xml:space="preserve"> PAGEREF _Toc86858956 \h </w:instrText>
             </w:r>
             <w:r>
               <w:rPr>
@@ -513,7 +513,7 @@
               <w:lang w:eastAsia="en-GB"/>
             </w:rPr>
           </w:pPr>
-          <w:hyperlink w:anchor="_Toc83493682" w:history="1">
+          <w:hyperlink w:anchor="_Toc86858957" w:history="1">
             <w:r>
               <w:rPr>
                 <w:rStyle w:val="Hyperlink"/>
@@ -540,7 +540,7 @@
                 <w:noProof/>
                 <w:webHidden/>
               </w:rPr>
-              <w:instrText xml:space="preserve"> PAGEREF _Toc83493682 \h </w:instrText>
+              <w:instrText xml:space="preserve"> PAGEREF _Toc86858957 \h </w:instrText>
             </w:r>
             <w:r>
               <w:rPr>
@@ -583,7 +583,7 @@
               <w:lang w:eastAsia="en-GB"/>
             </w:rPr>
           </w:pPr>
-          <w:hyperlink w:anchor="_Toc83493683" w:history="1">
+          <w:hyperlink w:anchor="_Toc86858958" w:history="1">
             <w:r>
               <w:rPr>
                 <w:rStyle w:val="Hyperlink"/>
@@ -610,7 +610,7 @@
                 <w:noProof/>
                 <w:webHidden/>
               </w:rPr>
-              <w:instrText xml:space="preserve"> PAGEREF _Toc83493683 \h </w:instrText>
+              <w:instrText xml:space="preserve"> PAGEREF _Toc86858958 \h </w:instrText>
             </w:r>
             <w:r>
               <w:rPr>
@@ -653,7 +653,7 @@
               <w:lang w:eastAsia="en-GB"/>
             </w:rPr>
           </w:pPr>
-          <w:hyperlink w:anchor="_Toc83493684" w:history="1">
+          <w:hyperlink w:anchor="_Toc86858959" w:history="1">
             <w:r>
               <w:rPr>
                 <w:rStyle w:val="Hyperlink"/>
@@ -680,7 +680,7 @@
                 <w:noProof/>
                 <w:webHidden/>
               </w:rPr>
-              <w:instrText xml:space="preserve"> PAGEREF _Toc83493684 \h </w:instrText>
+              <w:instrText xml:space="preserve"> PAGEREF _Toc86858959 \h </w:instrText>
             </w:r>
             <w:r>
               <w:rPr>
@@ -723,7 +723,7 @@
               <w:lang w:eastAsia="en-GB"/>
             </w:rPr>
           </w:pPr>
-          <w:hyperlink w:anchor="_Toc83493685" w:history="1">
+          <w:hyperlink w:anchor="_Toc86858960" w:history="1">
             <w:r>
               <w:rPr>
                 <w:rStyle w:val="Hyperlink"/>
@@ -750,7 +750,7 @@
                 <w:noProof/>
                 <w:webHidden/>
               </w:rPr>
-              <w:instrText xml:space="preserve"> PAGEREF _Toc83493685 \h </w:instrText>
+              <w:instrText xml:space="preserve"> PAGEREF _Toc86858960 \h </w:instrText>
             </w:r>
             <w:r>
               <w:rPr>
@@ -793,7 +793,7 @@
               <w:lang w:eastAsia="en-GB"/>
             </w:rPr>
           </w:pPr>
-          <w:hyperlink w:anchor="_Toc83493686" w:history="1">
+          <w:hyperlink w:anchor="_Toc86858961" w:history="1">
             <w:r>
               <w:rPr>
                 <w:rStyle w:val="Hyperlink"/>
@@ -820,7 +820,7 @@
                 <w:noProof/>
                 <w:webHidden/>
               </w:rPr>
-              <w:instrText xml:space="preserve"> PAGEREF _Toc83493686 \h </w:instrText>
+              <w:instrText xml:space="preserve"> PAGEREF _Toc86858961 \h </w:instrText>
             </w:r>
             <w:r>
               <w:rPr>
@@ -863,7 +863,7 @@
               <w:lang w:eastAsia="en-GB"/>
             </w:rPr>
           </w:pPr>
-          <w:hyperlink w:anchor="_Toc83493687" w:history="1">
+          <w:hyperlink w:anchor="_Toc86858962" w:history="1">
             <w:r>
               <w:rPr>
                 <w:rStyle w:val="Hyperlink"/>
@@ -890,7 +890,7 @@
                 <w:noProof/>
                 <w:webHidden/>
               </w:rPr>
-              <w:instrText xml:space="preserve"> PAGEREF _Toc83493687 \h </w:instrText>
+              <w:instrText xml:space="preserve"> PAGEREF _Toc86858962 \h </w:instrText>
             </w:r>
             <w:r>
               <w:rPr>
@@ -933,7 +933,7 @@
               <w:lang w:eastAsia="en-GB"/>
             </w:rPr>
           </w:pPr>
-          <w:hyperlink w:anchor="_Toc83493688" w:history="1">
+          <w:hyperlink w:anchor="_Toc86858963" w:history="1">
             <w:r>
               <w:rPr>
                 <w:rStyle w:val="Hyperlink"/>
@@ -960,7 +960,7 @@
                 <w:noProof/>
                 <w:webHidden/>
               </w:rPr>
-              <w:instrText xml:space="preserve"> PAGEREF _Toc83493688 \h </w:instrText>
+              <w:instrText xml:space="preserve"> PAGEREF _Toc86858963 \h </w:instrText>
             </w:r>
             <w:r>
               <w:rPr>
@@ -1003,7 +1003,7 @@
               <w:lang w:eastAsia="en-GB"/>
             </w:rPr>
           </w:pPr>
-          <w:hyperlink w:anchor="_Toc83493689" w:history="1">
+          <w:hyperlink w:anchor="_Toc86858964" w:history="1">
             <w:r>
               <w:rPr>
                 <w:rStyle w:val="Hyperlink"/>
@@ -1030,7 +1030,7 @@
                 <w:noProof/>
                 <w:webHidden/>
               </w:rPr>
-              <w:instrText xml:space="preserve"> PAGEREF _Toc83493689 \h </w:instrText>
+              <w:instrText xml:space="preserve"> PAGEREF _Toc86858964 \h </w:instrText>
             </w:r>
             <w:r>
               <w:rPr>
@@ -1073,7 +1073,7 @@
               <w:lang w:eastAsia="en-GB"/>
             </w:rPr>
           </w:pPr>
-          <w:hyperlink w:anchor="_Toc83493690" w:history="1">
+          <w:hyperlink w:anchor="_Toc86858965" w:history="1">
             <w:r>
               <w:rPr>
                 <w:rStyle w:val="Hyperlink"/>
@@ -1100,7 +1100,7 @@
                 <w:noProof/>
                 <w:webHidden/>
               </w:rPr>
-              <w:instrText xml:space="preserve"> PAGEREF _Toc83493690 \h </w:instrText>
+              <w:instrText xml:space="preserve"> PAGEREF _Toc86858965 \h </w:instrText>
             </w:r>
             <w:r>
               <w:rPr>
@@ -1143,7 +1143,7 @@
               <w:lang w:eastAsia="en-GB"/>
             </w:rPr>
           </w:pPr>
-          <w:hyperlink w:anchor="_Toc83493691" w:history="1">
+          <w:hyperlink w:anchor="_Toc86858966" w:history="1">
             <w:r>
               <w:rPr>
                 <w:rStyle w:val="Hyperlink"/>
@@ -1170,7 +1170,7 @@
                 <w:noProof/>
                 <w:webHidden/>
               </w:rPr>
-              <w:instrText xml:space="preserve"> PAGEREF _Toc83493691 \h </w:instrText>
+              <w:instrText xml:space="preserve"> PAGEREF _Toc86858966 \h </w:instrText>
             </w:r>
             <w:r>
               <w:rPr>
@@ -1213,7 +1213,7 @@
               <w:lang w:eastAsia="en-GB"/>
             </w:rPr>
           </w:pPr>
-          <w:hyperlink w:anchor="_Toc83493692" w:history="1">
+          <w:hyperlink w:anchor="_Toc86858967" w:history="1">
             <w:r>
               <w:rPr>
                 <w:rStyle w:val="Hyperlink"/>
@@ -1240,7 +1240,7 @@
                 <w:noProof/>
                 <w:webHidden/>
               </w:rPr>
-              <w:instrText xml:space="preserve"> PAGEREF _Toc83493692 \h </w:instrText>
+              <w:instrText xml:space="preserve"> PAGEREF _Toc86858967 \h </w:instrText>
             </w:r>
             <w:r>
               <w:rPr>
@@ -1283,7 +1283,7 @@
               <w:lang w:eastAsia="en-GB"/>
             </w:rPr>
           </w:pPr>
-          <w:hyperlink w:anchor="_Toc83493693" w:history="1">
+          <w:hyperlink w:anchor="_Toc86858968" w:history="1">
             <w:r>
               <w:rPr>
                 <w:rStyle w:val="Hyperlink"/>
@@ -1310,7 +1310,7 @@
                 <w:noProof/>
                 <w:webHidden/>
               </w:rPr>
-              <w:instrText xml:space="preserve"> PAGEREF _Toc83493693 \h </w:instrText>
+              <w:instrText xml:space="preserve"> PAGEREF _Toc86858968 \h </w:instrText>
             </w:r>
             <w:r>
               <w:rPr>
@@ -1353,7 +1353,7 @@
               <w:lang w:eastAsia="en-GB"/>
             </w:rPr>
           </w:pPr>
-          <w:hyperlink w:anchor="_Toc83493694" w:history="1">
+          <w:hyperlink w:anchor="_Toc86858969" w:history="1">
             <w:r>
               <w:rPr>
                 <w:rStyle w:val="Hyperlink"/>
@@ -1380,7 +1380,7 @@
                 <w:noProof/>
                 <w:webHidden/>
               </w:rPr>
-              <w:instrText xml:space="preserve"> PAGEREF _Toc83493694 \h </w:instrText>
+              <w:instrText xml:space="preserve"> PAGEREF _Toc86858969 \h </w:instrText>
             </w:r>
             <w:r>
               <w:rPr>
@@ -1423,7 +1423,7 @@
               <w:lang w:eastAsia="en-GB"/>
             </w:rPr>
           </w:pPr>
-          <w:hyperlink w:anchor="_Toc83493695" w:history="1">
+          <w:hyperlink w:anchor="_Toc86858970" w:history="1">
             <w:r>
               <w:rPr>
                 <w:rStyle w:val="Hyperlink"/>
@@ -1450,7 +1450,7 @@
                 <w:noProof/>
                 <w:webHidden/>
               </w:rPr>
-              <w:instrText xml:space="preserve"> PAGEREF _Toc83493695 \h </w:instrText>
+              <w:instrText xml:space="preserve"> PAGEREF _Toc86858970 \h </w:instrText>
             </w:r>
             <w:r>
               <w:rPr>
@@ -1571,49 +1571,36 @@
     </w:p>
     <w:p>
       <w:pPr>
+        <w:pStyle w:val="Heading1"/>
+        <w:rPr>
+          <w:sz w:val="40"/>
+        </w:rPr>
+      </w:pPr>
+      <w:bookmarkStart w:id="0" w:name="_Toc86858955"/>
+      <w:r>
+        <w:rPr>
+          <w:sz w:val="40"/>
+        </w:rPr>
+        <w:lastRenderedPageBreak/>
+        <w:t>1: Analysis</w:t>
+      </w:r>
+      <w:bookmarkEnd w:id="0"/>
+    </w:p>
+    <w:p>
+      <w:pPr>
+        <w:rPr>
+          <w:sz w:val="2"/>
+        </w:rPr>
+      </w:pPr>
+    </w:p>
+    <w:p>
+      <w:pPr>
+        <w:pStyle w:val="Heading2"/>
         <w:rPr>
           <w:sz w:val="32"/>
         </w:rPr>
       </w:pPr>
-    </w:p>
-    <w:p>
-      <w:pPr>
-        <w:rPr>
-          <w:sz w:val="32"/>
-        </w:rPr>
-      </w:pPr>
-    </w:p>
-    <w:p>
-      <w:pPr>
-        <w:pStyle w:val="Heading1"/>
-        <w:rPr>
-          <w:sz w:val="40"/>
-        </w:rPr>
-      </w:pPr>
-      <w:bookmarkStart w:id="0" w:name="_Toc83493680"/>
-      <w:r>
-        <w:rPr>
-          <w:sz w:val="40"/>
-        </w:rPr>
-        <w:t>1: Analysis</w:t>
-      </w:r>
-      <w:bookmarkEnd w:id="0"/>
-    </w:p>
-    <w:p>
-      <w:pPr>
-        <w:rPr>
-          <w:sz w:val="2"/>
-        </w:rPr>
-      </w:pPr>
-    </w:p>
-    <w:p>
-      <w:pPr>
-        <w:pStyle w:val="Heading2"/>
-        <w:rPr>
-          <w:sz w:val="32"/>
-        </w:rPr>
-      </w:pPr>
-      <w:bookmarkStart w:id="1" w:name="_Toc83493681"/>
+      <w:bookmarkStart w:id="1" w:name="_Toc86858956"/>
       <w:r>
         <w:rPr>
           <w:sz w:val="32"/>
@@ -1685,7 +1672,7 @@
           <w:sz w:val="32"/>
         </w:rPr>
       </w:pPr>
-      <w:bookmarkStart w:id="2" w:name="_Toc83493682"/>
+      <w:bookmarkStart w:id="2" w:name="_Toc86858957"/>
       <w:r>
         <w:rPr>
           <w:sz w:val="32"/>
@@ -1739,7 +1726,7 @@
           <w:sz w:val="32"/>
         </w:rPr>
       </w:pPr>
-      <w:bookmarkStart w:id="3" w:name="_Toc83493683"/>
+      <w:bookmarkStart w:id="3" w:name="_Toc86858958"/>
       <w:r>
         <w:rPr>
           <w:sz w:val="32"/>
@@ -1755,7 +1742,7 @@
           <w:sz w:val="28"/>
         </w:rPr>
       </w:pPr>
-      <w:bookmarkStart w:id="4" w:name="_Toc83493684"/>
+      <w:bookmarkStart w:id="4" w:name="_Toc86858959"/>
       <w:r>
         <w:rPr>
           <w:sz w:val="28"/>
@@ -2228,6 +2215,7 @@
         <w:rPr>
           <w:sz w:val="24"/>
         </w:rPr>
+        <w:lastRenderedPageBreak/>
         <w:t xml:space="preserve">1.3.1.1.2: </w:t>
       </w:r>
       <w:proofErr w:type="spellStart"/>
@@ -2790,19 +2778,7 @@
           <w:rPr>
             <w:rStyle w:val="Hyperlink"/>
           </w:rPr>
-          <w:t>https:/invent.</w:t>
-        </w:r>
-        <w:r>
-          <w:rPr>
-            <w:rStyle w:val="Hyperlink"/>
-          </w:rPr>
-          <w:t>k</w:t>
-        </w:r>
-        <w:r>
-          <w:rPr>
-            <w:rStyle w:val="Hyperlink"/>
-          </w:rPr>
-          <w:t>de.org/network/</w:t>
+          <w:t>https:/invent.kde.org/network/</w:t>
         </w:r>
         <w:proofErr w:type="spellStart"/>
         <w:r>
@@ -3026,11 +3002,7 @@
       </w:r>
       <w:proofErr w:type="spellEnd"/>
       <w:r>
-        <w:t xml:space="preserve"> still provides a fully-featured experience with support for every part and situation possible in IRC, with every customization as needed by </w:t>
-      </w:r>
-      <w:r>
-        <w:lastRenderedPageBreak/>
-        <w:t xml:space="preserve">anyone who would use it. Since </w:t>
+        <w:t xml:space="preserve"> still provides a fully-featured experience with support for every part and situation possible in IRC, with every customization as needed by anyone who would use it. Since </w:t>
       </w:r>
       <w:proofErr w:type="spellStart"/>
       <w:r>
@@ -3233,7 +3205,7 @@
       <w:pPr>
         <w:pStyle w:val="Heading3"/>
       </w:pPr>
-      <w:bookmarkStart w:id="5" w:name="_Toc83493685"/>
+      <w:bookmarkStart w:id="5" w:name="_Toc86858960"/>
       <w:r>
         <w:t>1.3.2: Features of JarChat</w:t>
       </w:r>
@@ -3316,7 +3288,7 @@
       <w:pPr>
         <w:pStyle w:val="Heading3"/>
       </w:pPr>
-      <w:bookmarkStart w:id="6" w:name="_Toc83493686"/>
+      <w:bookmarkStart w:id="6" w:name="_Toc86858961"/>
       <w:r>
         <w:t>1.3.3: Limitations of JarChat</w:t>
       </w:r>
@@ -3392,7 +3364,7 @@
           <w:sz w:val="32"/>
         </w:rPr>
       </w:pPr>
-      <w:bookmarkStart w:id="7" w:name="_Toc83493687"/>
+      <w:bookmarkStart w:id="7" w:name="_Toc86858962"/>
       <w:r>
         <w:rPr>
           <w:sz w:val="32"/>
@@ -3408,7 +3380,7 @@
           <w:sz w:val="28"/>
         </w:rPr>
       </w:pPr>
-      <w:bookmarkStart w:id="8" w:name="_Toc83493688"/>
+      <w:bookmarkStart w:id="8" w:name="_Toc86858963"/>
       <w:r>
         <w:rPr>
           <w:sz w:val="28"/>
@@ -3477,7 +3449,7 @@
           <w:sz w:val="28"/>
         </w:rPr>
       </w:pPr>
-      <w:bookmarkStart w:id="9" w:name="_Toc83493689"/>
+      <w:bookmarkStart w:id="9" w:name="_Toc86858964"/>
       <w:r>
         <w:rPr>
           <w:sz w:val="28"/>
@@ -3496,7 +3468,6 @@
         </w:numPr>
       </w:pPr>
       <w:r>
-        <w:lastRenderedPageBreak/>
         <w:t>Any CPU + RAM + GPU + Motherboard + PSU configuration able to handle the OS</w:t>
       </w:r>
       <w:r>
@@ -3521,7 +3492,17 @@
         </w:numPr>
       </w:pPr>
       <w:r>
-        <w:t>At least 512MiB free RAM</w:t>
+        <w:t>At least 512</w:t>
+      </w:r>
+      <w:r>
+        <w:rPr>
+          <w:b/>
+          <w:bCs/>
+        </w:rPr>
+        <w:t>MiB</w:t>
+      </w:r>
+      <w:r>
+        <w:t xml:space="preserve"> free RAM</w:t>
       </w:r>
       <w:r>
         <w:t xml:space="preserve"> (TBD)</w:t>
@@ -3547,11 +3528,12 @@
           <w:sz w:val="32"/>
         </w:rPr>
       </w:pPr>
-      <w:bookmarkStart w:id="10" w:name="_Toc83493690"/>
+      <w:bookmarkStart w:id="10" w:name="_Toc86858965"/>
       <w:r>
         <w:rPr>
           <w:sz w:val="32"/>
         </w:rPr>
+        <w:lastRenderedPageBreak/>
         <w:t>1.5: Success Criteria</w:t>
       </w:r>
       <w:bookmarkEnd w:id="10"/>
@@ -3727,7 +3709,7 @@
           <w:sz w:val="40"/>
         </w:rPr>
       </w:pPr>
-      <w:bookmarkStart w:id="11" w:name="_Toc83493691"/>
+      <w:bookmarkStart w:id="11" w:name="_Toc86858966"/>
       <w:r>
         <w:rPr>
           <w:sz w:val="40"/>
@@ -3743,7 +3725,7 @@
           <w:sz w:val="32"/>
         </w:rPr>
       </w:pPr>
-      <w:bookmarkStart w:id="12" w:name="_Toc83493692"/>
+      <w:bookmarkStart w:id="12" w:name="_Toc86858967"/>
       <w:r>
         <w:rPr>
           <w:sz w:val="32"/>
@@ -3759,7 +3741,7 @@
           <w:sz w:val="28"/>
         </w:rPr>
       </w:pPr>
-      <w:bookmarkStart w:id="13" w:name="_Toc83493693"/>
+      <w:bookmarkStart w:id="13" w:name="_Toc86858968"/>
       <w:r>
         <w:rPr>
           <w:sz w:val="28"/>
@@ -3996,13 +3978,10 @@
       <w:r>
         <w:t xml:space="preserve">On startup, I intend for JarChat to show the main window where server output will go, with a message in there if the user has not added any IRC servers. </w:t>
       </w:r>
-    </w:p>
-    <w:p/>
-    <w:p/>
-    <w:p/>
-    <w:p/>
-    <w:p/>
-    <w:p/>
+      <w:r>
+        <w:t xml:space="preserve">Alongside the main window, </w:t>
+      </w:r>
+    </w:p>
     <w:p>
       <w:pPr>
         <w:pStyle w:val="Heading1"/>
@@ -4011,7 +3990,7 @@
           <w:szCs w:val="40"/>
         </w:rPr>
       </w:pPr>
-      <w:bookmarkStart w:id="14" w:name="_Toc83493694"/>
+      <w:bookmarkStart w:id="14" w:name="_Toc86858969"/>
       <w:r>
         <w:rPr>
           <w:sz w:val="40"/>
@@ -4029,7 +4008,7 @@
           <w:szCs w:val="32"/>
         </w:rPr>
       </w:pPr>
-      <w:bookmarkStart w:id="15" w:name="_Toc83493695"/>
+      <w:bookmarkStart w:id="15" w:name="_Toc86858970"/>
       <w:r>
         <w:rPr>
           <w:sz w:val="32"/>
@@ -4113,12 +4092,8 @@
       </w:r>
     </w:p>
     <w:sectPr>
-      <w:headerReference w:type="even" r:id="rId16"/>
-      <w:headerReference w:type="default" r:id="rId17"/>
-      <w:footerReference w:type="even" r:id="rId18"/>
-      <w:footerReference w:type="default" r:id="rId19"/>
-      <w:headerReference w:type="first" r:id="rId20"/>
-      <w:footerReference w:type="first" r:id="rId21"/>
+      <w:headerReference w:type="default" r:id="rId16"/>
+      <w:footerReference w:type="default" r:id="rId17"/>
       <w:pgSz w:w="11906" w:h="16838"/>
       <w:pgMar w:top="1440" w:right="1440" w:bottom="1440" w:left="1440" w:header="708" w:footer="708" w:gutter="0"/>
       <w:pgNumType w:start="0"/>
@@ -4156,16 +4131,6 @@
 </file>
 
 <file path=word/footer1.xml><?xml version="1.0" encoding="utf-8"?>
-<w:ftr xmlns:wpc="http://schemas.microsoft.com/office/word/2010/wordprocessingCanvas" xmlns:cx="http://schemas.microsoft.com/office/drawing/2014/chartex" xmlns:cx1="http://schemas.microsoft.com/office/drawing/2015/9/8/chartex" xmlns:cx2="http://schemas.microsoft.com/office/drawing/2015/10/21/chartex" xmlns:cx3="http://schemas.microsoft.com/office/drawing/2016/5/9/chartex" xmlns:cx4="http://schemas.microsoft.com/office/drawing/2016/5/10/chartex" xmlns:cx5="http://schemas.microsoft.com/office/drawing/2016/5/11/chartex" xmlns:cx6="http://schemas.microsoft.com/office/drawing/2016/5/12/chartex" xmlns:cx7="http://schemas.microsoft.com/office/drawing/2016/5/13/chartex" xmlns:cx8="http://schemas.microsoft.com/office/drawing/2016/5/14/chartex" xmlns:mc="http://schemas.openxmlformats.org/markup-compatibility/2006" xmlns:aink="http://schemas.microsoft.com/office/drawing/2016/ink" xmlns:am3d="http://schemas.microsoft.com/office/drawing/2017/model3d" xmlns:o="urn:schemas-microsoft-com:office:office" xmlns:r="http://schemas.openxmlformats.org/officeDocument/2006/relationships" xmlns:m="http://schemas.openxmlformats.org/officeDocument/2006/math" xmlns:v="urn:schemas-microsoft-com:vml" xmlns:wp14="http://schemas.microsoft.com/office/word/2010/wordprocessingDrawing" xmlns:wp="http://schemas.openxmlformats.org/drawingml/2006/wordprocessingDrawing" xmlns:w10="urn:schemas-microsoft-com:office:word" xmlns:w="http://schemas.openxmlformats.org/wordprocessingml/2006/main" xmlns:w14="http://schemas.microsoft.com/office/word/2010/wordml" xmlns:w15="http://schemas.microsoft.com/office/word/2012/wordml" xmlns:w16cex="http://schemas.microsoft.com/office/word/2018/wordml/cex" xmlns:w16cid="http://schemas.microsoft.com/office/word/2016/wordml/cid" xmlns:w16="http://schemas.microsoft.com/office/word/2018/wordml" xmlns:w16sdtdh="http://schemas.microsoft.com/office/word/2020/wordml/sdtdatahash" xmlns:w16se="http://schemas.microsoft.com/office/word/2015/wordml/symex" xmlns:wpg="http://schemas.microsoft.com/office/word/2010/wordprocessingGroup" xmlns:wpi="http://schemas.microsoft.com/office/word/2010/wordprocessingInk" xmlns:wne="http://schemas.microsoft.com/office/word/2006/wordml" xmlns:wps="http://schemas.microsoft.com/office/word/2010/wordprocessingShape" mc:Ignorable="w14 w15 w16se w16cid w16 w16cex w16sdtdh wp14">
-  <w:p>
-    <w:pPr>
-      <w:pStyle w:val="Footer"/>
-    </w:pPr>
-  </w:p>
-</w:ftr>
-</file>
-
-<file path=word/footer2.xml><?xml version="1.0" encoding="utf-8"?>
 <w:ftr xmlns:wpc="http://schemas.microsoft.com/office/word/2010/wordprocessingCanvas" xmlns:cx="http://schemas.microsoft.com/office/drawing/2014/chartex" xmlns:cx1="http://schemas.microsoft.com/office/drawing/2015/9/8/chartex" xmlns:cx2="http://schemas.microsoft.com/office/drawing/2015/10/21/chartex" xmlns:cx3="http://schemas.microsoft.com/office/drawing/2016/5/9/chartex" xmlns:cx4="http://schemas.microsoft.com/office/drawing/2016/5/10/chartex" xmlns:cx5="http://schemas.microsoft.com/office/drawing/2016/5/11/chartex" xmlns:cx6="http://schemas.microsoft.com/office/drawing/2016/5/12/chartex" xmlns:cx7="http://schemas.microsoft.com/office/drawing/2016/5/13/chartex" xmlns:cx8="http://schemas.microsoft.com/office/drawing/2016/5/14/chartex" xmlns:mc="http://schemas.openxmlformats.org/markup-compatibility/2006" xmlns:aink="http://schemas.microsoft.com/office/drawing/2016/ink" xmlns:am3d="http://schemas.microsoft.com/office/drawing/2017/model3d" xmlns:o="urn:schemas-microsoft-com:office:office" xmlns:r="http://schemas.openxmlformats.org/officeDocument/2006/relationships" xmlns:m="http://schemas.openxmlformats.org/officeDocument/2006/math" xmlns:v="urn:schemas-microsoft-com:vml" xmlns:wp14="http://schemas.microsoft.com/office/word/2010/wordprocessingDrawing" xmlns:wp="http://schemas.openxmlformats.org/drawingml/2006/wordprocessingDrawing" xmlns:w10="urn:schemas-microsoft-com:office:word" xmlns:w="http://schemas.openxmlformats.org/wordprocessingml/2006/main" xmlns:w14="http://schemas.microsoft.com/office/word/2010/wordml" xmlns:w15="http://schemas.microsoft.com/office/word/2012/wordml" xmlns:w16cex="http://schemas.microsoft.com/office/word/2018/wordml/cex" xmlns:w16cid="http://schemas.microsoft.com/office/word/2016/wordml/cid" xmlns:w16="http://schemas.microsoft.com/office/word/2018/wordml" xmlns:w16sdtdh="http://schemas.microsoft.com/office/word/2020/wordml/sdtdatahash" xmlns:w16se="http://schemas.microsoft.com/office/word/2015/wordml/symex" xmlns:wpg="http://schemas.microsoft.com/office/word/2010/wordprocessingGroup" xmlns:wpi="http://schemas.microsoft.com/office/word/2010/wordprocessingInk" xmlns:wne="http://schemas.microsoft.com/office/word/2006/wordml" xmlns:wps="http://schemas.microsoft.com/office/word/2010/wordprocessingShape" mc:Ignorable="w14 w15 w16se w16cid w16 w16cex w16sdtdh wp14">
   <w:sdt>
     <w:sdtPr>
@@ -4253,7 +4218,7 @@
       <w:rPr>
         <w:noProof/>
       </w:rPr>
-      <w:t>25/09/2021 20:13:25</w:t>
+      <w:t>03/11/2021 19:11:48</w:t>
     </w:r>
     <w:r>
       <w:fldChar w:fldCharType="end"/>
@@ -4262,16 +4227,6 @@
 </w:ftr>
 </file>
 
-<file path=word/footer3.xml><?xml version="1.0" encoding="utf-8"?>
-<w:ftr xmlns:wpc="http://schemas.microsoft.com/office/word/2010/wordprocessingCanvas" xmlns:cx="http://schemas.microsoft.com/office/drawing/2014/chartex" xmlns:cx1="http://schemas.microsoft.com/office/drawing/2015/9/8/chartex" xmlns:cx2="http://schemas.microsoft.com/office/drawing/2015/10/21/chartex" xmlns:cx3="http://schemas.microsoft.com/office/drawing/2016/5/9/chartex" xmlns:cx4="http://schemas.microsoft.com/office/drawing/2016/5/10/chartex" xmlns:cx5="http://schemas.microsoft.com/office/drawing/2016/5/11/chartex" xmlns:cx6="http://schemas.microsoft.com/office/drawing/2016/5/12/chartex" xmlns:cx7="http://schemas.microsoft.com/office/drawing/2016/5/13/chartex" xmlns:cx8="http://schemas.microsoft.com/office/drawing/2016/5/14/chartex" xmlns:mc="http://schemas.openxmlformats.org/markup-compatibility/2006" xmlns:aink="http://schemas.microsoft.com/office/drawing/2016/ink" xmlns:am3d="http://schemas.microsoft.com/office/drawing/2017/model3d" xmlns:o="urn:schemas-microsoft-com:office:office" xmlns:r="http://schemas.openxmlformats.org/officeDocument/2006/relationships" xmlns:m="http://schemas.openxmlformats.org/officeDocument/2006/math" xmlns:v="urn:schemas-microsoft-com:vml" xmlns:wp14="http://schemas.microsoft.com/office/word/2010/wordprocessingDrawing" xmlns:wp="http://schemas.openxmlformats.org/drawingml/2006/wordprocessingDrawing" xmlns:w10="urn:schemas-microsoft-com:office:word" xmlns:w="http://schemas.openxmlformats.org/wordprocessingml/2006/main" xmlns:w14="http://schemas.microsoft.com/office/word/2010/wordml" xmlns:w15="http://schemas.microsoft.com/office/word/2012/wordml" xmlns:w16cex="http://schemas.microsoft.com/office/word/2018/wordml/cex" xmlns:w16cid="http://schemas.microsoft.com/office/word/2016/wordml/cid" xmlns:w16="http://schemas.microsoft.com/office/word/2018/wordml" xmlns:w16sdtdh="http://schemas.microsoft.com/office/word/2020/wordml/sdtdatahash" xmlns:w16se="http://schemas.microsoft.com/office/word/2015/wordml/symex" xmlns:wpg="http://schemas.microsoft.com/office/word/2010/wordprocessingGroup" xmlns:wpi="http://schemas.microsoft.com/office/word/2010/wordprocessingInk" xmlns:wne="http://schemas.microsoft.com/office/word/2006/wordml" xmlns:wps="http://schemas.microsoft.com/office/word/2010/wordprocessingShape" mc:Ignorable="w14 w15 w16se w16cid w16 w16cex w16sdtdh wp14">
-  <w:p>
-    <w:pPr>
-      <w:pStyle w:val="Footer"/>
-    </w:pPr>
-  </w:p>
-</w:ftr>
-</file>
-
 <file path=word/footnotes.xml><?xml version="1.0" encoding="utf-8"?>
 <w:footnotes xmlns:wpc="http://schemas.microsoft.com/office/word/2010/wordprocessingCanvas" xmlns:cx="http://schemas.microsoft.com/office/drawing/2014/chartex" xmlns:cx1="http://schemas.microsoft.com/office/drawing/2015/9/8/chartex" xmlns:cx2="http://schemas.microsoft.com/office/drawing/2015/10/21/chartex" xmlns:cx3="http://schemas.microsoft.com/office/drawing/2016/5/9/chartex" xmlns:cx4="http://schemas.microsoft.com/office/drawing/2016/5/10/chartex" xmlns:cx5="http://schemas.microsoft.com/office/drawing/2016/5/11/chartex" xmlns:cx6="http://schemas.microsoft.com/office/drawing/2016/5/12/chartex" xmlns:cx7="http://schemas.microsoft.com/office/drawing/2016/5/13/chartex" xmlns:cx8="http://schemas.microsoft.com/office/drawing/2016/5/14/chartex" xmlns:mc="http://schemas.openxmlformats.org/markup-compatibility/2006" xmlns:aink="http://schemas.microsoft.com/office/drawing/2016/ink" xmlns:am3d="http://schemas.microsoft.com/office/drawing/2017/model3d" xmlns:o="urn:schemas-microsoft-com:office:office" xmlns:r="http://schemas.openxmlformats.org/officeDocument/2006/relationships" xmlns:m="http://schemas.openxmlformats.org/officeDocument/2006/math" xmlns:v="urn:schemas-microsoft-com:vml" xmlns:wp14="http://schemas.microsoft.com/office/word/2010/wordprocessingDrawing" xmlns:wp="http://schemas.openxmlformats.org/drawingml/2006/wordprocessingDrawing" xmlns:w10="urn:schemas-microsoft-com:office:word" xmlns:w="http://schemas.openxmlformats.org/wordprocessingml/2006/main" xmlns:w14="http://schemas.microsoft.com/office/word/2010/wordml" xmlns:w15="http://schemas.microsoft.com/office/word/2012/wordml" xmlns:w16cex="http://schemas.microsoft.com/office/word/2018/wordml/cex" xmlns:w16cid="http://schemas.microsoft.com/office/word/2016/wordml/cid" xmlns:w16="http://schemas.microsoft.com/office/word/2018/wordml" xmlns:w16sdtdh="http://schemas.microsoft.com/office/word/2020/wordml/sdtdatahash" xmlns:w16se="http://schemas.microsoft.com/office/word/2015/wordml/symex" xmlns:wpg="http://schemas.microsoft.com/office/word/2010/wordprocessingGroup" xmlns:wpi="http://schemas.microsoft.com/office/word/2010/wordprocessingInk" xmlns:wne="http://schemas.microsoft.com/office/word/2006/wordml" xmlns:wps="http://schemas.microsoft.com/office/word/2010/wordprocessingShape" mc:Ignorable="w14 w15 w16se w16cid w16 w16cex w16sdtdh wp14">
   <w:footnote w:type="separator" w:id="-1">
@@ -4298,16 +4253,6 @@
 </file>
 
 <file path=word/header1.xml><?xml version="1.0" encoding="utf-8"?>
-<w:hdr xmlns:wpc="http://schemas.microsoft.com/office/word/2010/wordprocessingCanvas" xmlns:cx="http://schemas.microsoft.com/office/drawing/2014/chartex" xmlns:cx1="http://schemas.microsoft.com/office/drawing/2015/9/8/chartex" xmlns:cx2="http://schemas.microsoft.com/office/drawing/2015/10/21/chartex" xmlns:cx3="http://schemas.microsoft.com/office/drawing/2016/5/9/chartex" xmlns:cx4="http://schemas.microsoft.com/office/drawing/2016/5/10/chartex" xmlns:cx5="http://schemas.microsoft.com/office/drawing/2016/5/11/chartex" xmlns:cx6="http://schemas.microsoft.com/office/drawing/2016/5/12/chartex" xmlns:cx7="http://schemas.microsoft.com/office/drawing/2016/5/13/chartex" xmlns:cx8="http://schemas.microsoft.com/office/drawing/2016/5/14/chartex" xmlns:mc="http://schemas.openxmlformats.org/markup-compatibility/2006" xmlns:aink="http://schemas.microsoft.com/office/drawing/2016/ink" xmlns:am3d="http://schemas.microsoft.com/office/drawing/2017/model3d" xmlns:o="urn:schemas-microsoft-com:office:office" xmlns:r="http://schemas.openxmlformats.org/officeDocument/2006/relationships" xmlns:m="http://schemas.openxmlformats.org/officeDocument/2006/math" xmlns:v="urn:schemas-microsoft-com:vml" xmlns:wp14="http://schemas.microsoft.com/office/word/2010/wordprocessingDrawing" xmlns:wp="http://schemas.openxmlformats.org/drawingml/2006/wordprocessingDrawing" xmlns:w10="urn:schemas-microsoft-com:office:word" xmlns:w="http://schemas.openxmlformats.org/wordprocessingml/2006/main" xmlns:w14="http://schemas.microsoft.com/office/word/2010/wordml" xmlns:w15="http://schemas.microsoft.com/office/word/2012/wordml" xmlns:w16cex="http://schemas.microsoft.com/office/word/2018/wordml/cex" xmlns:w16cid="http://schemas.microsoft.com/office/word/2016/wordml/cid" xmlns:w16="http://schemas.microsoft.com/office/word/2018/wordml" xmlns:w16sdtdh="http://schemas.microsoft.com/office/word/2020/wordml/sdtdatahash" xmlns:w16se="http://schemas.microsoft.com/office/word/2015/wordml/symex" xmlns:wpg="http://schemas.microsoft.com/office/word/2010/wordprocessingGroup" xmlns:wpi="http://schemas.microsoft.com/office/word/2010/wordprocessingInk" xmlns:wne="http://schemas.microsoft.com/office/word/2006/wordml" xmlns:wps="http://schemas.microsoft.com/office/word/2010/wordprocessingShape" mc:Ignorable="w14 w15 w16se w16cid w16 w16cex w16sdtdh wp14">
-  <w:p>
-    <w:pPr>
-      <w:pStyle w:val="Header"/>
-    </w:pPr>
-  </w:p>
-</w:hdr>
-</file>
-
-<file path=word/header2.xml><?xml version="1.0" encoding="utf-8"?>
 <w:hdr xmlns:wpc="http://schemas.microsoft.com/office/word/2010/wordprocessingCanvas" xmlns:cx="http://schemas.microsoft.com/office/drawing/2014/chartex" xmlns:cx1="http://schemas.microsoft.com/office/drawing/2015/9/8/chartex" xmlns:cx2="http://schemas.microsoft.com/office/drawing/2015/10/21/chartex" xmlns:cx3="http://schemas.microsoft.com/office/drawing/2016/5/9/chartex" xmlns:cx4="http://schemas.microsoft.com/office/drawing/2016/5/10/chartex" xmlns:cx5="http://schemas.microsoft.com/office/drawing/2016/5/11/chartex" xmlns:cx6="http://schemas.microsoft.com/office/drawing/2016/5/12/chartex" xmlns:cx7="http://schemas.microsoft.com/office/drawing/2016/5/13/chartex" xmlns:cx8="http://schemas.microsoft.com/office/drawing/2016/5/14/chartex" xmlns:mc="http://schemas.openxmlformats.org/markup-compatibility/2006" xmlns:aink="http://schemas.microsoft.com/office/drawing/2016/ink" xmlns:am3d="http://schemas.microsoft.com/office/drawing/2017/model3d" xmlns:o="urn:schemas-microsoft-com:office:office" xmlns:r="http://schemas.openxmlformats.org/officeDocument/2006/relationships" xmlns:m="http://schemas.openxmlformats.org/officeDocument/2006/math" xmlns:v="urn:schemas-microsoft-com:vml" xmlns:wp14="http://schemas.microsoft.com/office/word/2010/wordprocessingDrawing" xmlns:wp="http://schemas.openxmlformats.org/drawingml/2006/wordprocessingDrawing" xmlns:w10="urn:schemas-microsoft-com:office:word" xmlns:w="http://schemas.openxmlformats.org/wordprocessingml/2006/main" xmlns:w14="http://schemas.microsoft.com/office/word/2010/wordml" xmlns:w15="http://schemas.microsoft.com/office/word/2012/wordml" xmlns:w16cex="http://schemas.microsoft.com/office/word/2018/wordml/cex" xmlns:w16cid="http://schemas.microsoft.com/office/word/2016/wordml/cid" xmlns:w16="http://schemas.microsoft.com/office/word/2018/wordml" xmlns:w16sdtdh="http://schemas.microsoft.com/office/word/2020/wordml/sdtdatahash" xmlns:w16se="http://schemas.microsoft.com/office/word/2015/wordml/symex" xmlns:wpg="http://schemas.microsoft.com/office/word/2010/wordprocessingGroup" xmlns:wpi="http://schemas.microsoft.com/office/word/2010/wordprocessingInk" xmlns:wne="http://schemas.microsoft.com/office/word/2006/wordml" xmlns:wps="http://schemas.microsoft.com/office/word/2010/wordprocessingShape" mc:Ignorable="w14 w15 w16se w16cid w16 w16cex w16sdtdh wp14">
   <w:p>
     <w:pPr>
@@ -4336,16 +4281,6 @@
       <w:tab/>
       <w:t>East London Science School</w:t>
     </w:r>
-  </w:p>
-</w:hdr>
-</file>
-
-<file path=word/header3.xml><?xml version="1.0" encoding="utf-8"?>
-<w:hdr xmlns:wpc="http://schemas.microsoft.com/office/word/2010/wordprocessingCanvas" xmlns:cx="http://schemas.microsoft.com/office/drawing/2014/chartex" xmlns:cx1="http://schemas.microsoft.com/office/drawing/2015/9/8/chartex" xmlns:cx2="http://schemas.microsoft.com/office/drawing/2015/10/21/chartex" xmlns:cx3="http://schemas.microsoft.com/office/drawing/2016/5/9/chartex" xmlns:cx4="http://schemas.microsoft.com/office/drawing/2016/5/10/chartex" xmlns:cx5="http://schemas.microsoft.com/office/drawing/2016/5/11/chartex" xmlns:cx6="http://schemas.microsoft.com/office/drawing/2016/5/12/chartex" xmlns:cx7="http://schemas.microsoft.com/office/drawing/2016/5/13/chartex" xmlns:cx8="http://schemas.microsoft.com/office/drawing/2016/5/14/chartex" xmlns:mc="http://schemas.openxmlformats.org/markup-compatibility/2006" xmlns:aink="http://schemas.microsoft.com/office/drawing/2016/ink" xmlns:am3d="http://schemas.microsoft.com/office/drawing/2017/model3d" xmlns:o="urn:schemas-microsoft-com:office:office" xmlns:r="http://schemas.openxmlformats.org/officeDocument/2006/relationships" xmlns:m="http://schemas.openxmlformats.org/officeDocument/2006/math" xmlns:v="urn:schemas-microsoft-com:vml" xmlns:wp14="http://schemas.microsoft.com/office/word/2010/wordprocessingDrawing" xmlns:wp="http://schemas.openxmlformats.org/drawingml/2006/wordprocessingDrawing" xmlns:w10="urn:schemas-microsoft-com:office:word" xmlns:w="http://schemas.openxmlformats.org/wordprocessingml/2006/main" xmlns:w14="http://schemas.microsoft.com/office/word/2010/wordml" xmlns:w15="http://schemas.microsoft.com/office/word/2012/wordml" xmlns:w16cex="http://schemas.microsoft.com/office/word/2018/wordml/cex" xmlns:w16cid="http://schemas.microsoft.com/office/word/2016/wordml/cid" xmlns:w16="http://schemas.microsoft.com/office/word/2018/wordml" xmlns:w16sdtdh="http://schemas.microsoft.com/office/word/2020/wordml/sdtdatahash" xmlns:w16se="http://schemas.microsoft.com/office/word/2015/wordml/symex" xmlns:wpg="http://schemas.microsoft.com/office/word/2010/wordprocessingGroup" xmlns:wpi="http://schemas.microsoft.com/office/word/2010/wordprocessingInk" xmlns:wne="http://schemas.microsoft.com/office/word/2006/wordml" xmlns:wps="http://schemas.microsoft.com/office/word/2010/wordprocessingShape" mc:Ignorable="w14 w15 w16se w16cid w16 w16cex w16sdtdh wp14">
-  <w:p>
-    <w:pPr>
-      <w:pStyle w:val="Header"/>
-    </w:pPr>
   </w:p>
 </w:hdr>
 </file>
@@ -5744,6 +5679,7 @@
   <w:style w:type="character" w:default="1" w:styleId="DefaultParagraphFont">
     <w:name w:val="Default Paragraph Font"/>
     <w:uiPriority w:val="1"/>
+    <w:semiHidden/>
     <w:unhideWhenUsed/>
   </w:style>
   <w:style w:type="table" w:default="1" w:styleId="TableNormal">
@@ -6284,7 +6220,9 @@
     <w:rsid w:val="00240A2C"/>
     <w:rsid w:val="003B294A"/>
     <w:rsid w:val="006249B8"/>
+    <w:rsid w:val="006E2B40"/>
     <w:rsid w:val="006E328E"/>
+    <w:rsid w:val="00934727"/>
     <w:rsid w:val="009966B4"/>
     <w:rsid w:val="00BE04A5"/>
     <w:rsid w:val="00C529C5"/>

--- a/OCR Req'd Documentation/JarChat.docx
+++ b/OCR Req'd Documentation/JarChat.docx
@@ -5,6 +5,12 @@
     <w:p/>
     <w:sdt>
       <w:sdtPr>
+        <w:rPr>
+          <w:rFonts w:asciiTheme="majorHAnsi" w:eastAsiaTheme="majorEastAsia" w:hAnsiTheme="majorHAnsi" w:cstheme="majorBidi"/>
+          <w:color w:val="2E74B5" w:themeColor="accent1" w:themeShade="BF"/>
+          <w:sz w:val="32"/>
+          <w:szCs w:val="32"/>
+        </w:rPr>
         <w:id w:val="-1212646265"/>
         <w:docPartObj>
           <w:docPartGallery w:val="Cover Pages"/>
@@ -310,8 +316,23 @@
             <w:br w:type="page"/>
           </w:r>
         </w:p>
+        <w:p>
+          <w:pPr>
+            <w:pStyle w:val="Heading1"/>
+          </w:pPr>
+          <w:bookmarkStart w:id="0" w:name="_Toc89871816"/>
+          <w:r>
+            <w:rPr>
+              <w:sz w:val="40"/>
+              <w:szCs w:val="40"/>
+            </w:rPr>
+            <w:lastRenderedPageBreak/>
+            <w:t>Contents</w:t>
+          </w:r>
+        </w:p>
       </w:sdtContent>
     </w:sdt>
+    <w:bookmarkEnd w:id="0" w:displacedByCustomXml="prev"/>
     <w:sdt>
       <w:sdtPr>
         <w:rPr>
@@ -339,18 +360,8 @@
             <w:pStyle w:val="TOCHeading"/>
             <w:rPr>
               <w:rStyle w:val="Heading1Char"/>
-              <w:sz w:val="40"/>
-              <w:szCs w:val="40"/>
             </w:rPr>
           </w:pPr>
-          <w:r>
-            <w:rPr>
-              <w:rStyle w:val="Heading1Char"/>
-              <w:sz w:val="40"/>
-              <w:szCs w:val="40"/>
-            </w:rPr>
-            <w:t>Contents</w:t>
-          </w:r>
         </w:p>
         <w:p>
           <w:pPr>
@@ -373,12 +384,82 @@
           <w:r>
             <w:fldChar w:fldCharType="separate"/>
           </w:r>
-          <w:hyperlink w:anchor="_Toc86858955" w:history="1">
+          <w:hyperlink w:anchor="_Toc89871816" w:history="1">
             <w:r>
               <w:rPr>
                 <w:rStyle w:val="Hyperlink"/>
                 <w:noProof/>
               </w:rPr>
+              <w:t>Contents</w:t>
+            </w:r>
+            <w:r>
+              <w:rPr>
+                <w:noProof/>
+                <w:webHidden/>
+              </w:rPr>
+              <w:tab/>
+            </w:r>
+            <w:r>
+              <w:rPr>
+                <w:noProof/>
+                <w:webHidden/>
+              </w:rPr>
+              <w:fldChar w:fldCharType="begin"/>
+            </w:r>
+            <w:r>
+              <w:rPr>
+                <w:noProof/>
+                <w:webHidden/>
+              </w:rPr>
+              <w:instrText xml:space="preserve"> PAGEREF _Toc89871816 \h </w:instrText>
+            </w:r>
+            <w:r>
+              <w:rPr>
+                <w:noProof/>
+                <w:webHidden/>
+              </w:rPr>
+            </w:r>
+            <w:r>
+              <w:rPr>
+                <w:noProof/>
+                <w:webHidden/>
+              </w:rPr>
+              <w:fldChar w:fldCharType="separate"/>
+            </w:r>
+            <w:r>
+              <w:rPr>
+                <w:noProof/>
+                <w:webHidden/>
+              </w:rPr>
+              <w:t>1</w:t>
+            </w:r>
+            <w:r>
+              <w:rPr>
+                <w:noProof/>
+                <w:webHidden/>
+              </w:rPr>
+              <w:fldChar w:fldCharType="end"/>
+            </w:r>
+          </w:hyperlink>
+        </w:p>
+        <w:p>
+          <w:pPr>
+            <w:pStyle w:val="TOC1"/>
+            <w:tabs>
+              <w:tab w:val="right" w:leader="dot" w:pos="9016"/>
+            </w:tabs>
+            <w:rPr>
+              <w:rFonts w:eastAsiaTheme="minorEastAsia"/>
+              <w:noProof/>
+              <w:lang w:eastAsia="en-GB"/>
+            </w:rPr>
+          </w:pPr>
+          <w:hyperlink w:anchor="_Toc89871817" w:history="1">
+            <w:r>
+              <w:rPr>
+                <w:rStyle w:val="Hyperlink"/>
+                <w:noProof/>
+              </w:rPr>
               <w:t>1: Analysis</w:t>
             </w:r>
             <w:r>
@@ -400,7 +481,7 @@
                 <w:noProof/>
                 <w:webHidden/>
               </w:rPr>
-              <w:instrText xml:space="preserve"> PAGEREF _Toc86858955 \h </w:instrText>
+              <w:instrText xml:space="preserve"> PAGEREF _Toc89871817 \h </w:instrText>
             </w:r>
             <w:r>
               <w:rPr>
@@ -443,7 +524,7 @@
               <w:lang w:eastAsia="en-GB"/>
             </w:rPr>
           </w:pPr>
-          <w:hyperlink w:anchor="_Toc86858956" w:history="1">
+          <w:hyperlink w:anchor="_Toc89871818" w:history="1">
             <w:r>
               <w:rPr>
                 <w:rStyle w:val="Hyperlink"/>
@@ -470,7 +551,7 @@
                 <w:noProof/>
                 <w:webHidden/>
               </w:rPr>
-              <w:instrText xml:space="preserve"> PAGEREF _Toc86858956 \h </w:instrText>
+              <w:instrText xml:space="preserve"> PAGEREF _Toc89871818 \h </w:instrText>
             </w:r>
             <w:r>
               <w:rPr>
@@ -513,7 +594,7 @@
               <w:lang w:eastAsia="en-GB"/>
             </w:rPr>
           </w:pPr>
-          <w:hyperlink w:anchor="_Toc86858957" w:history="1">
+          <w:hyperlink w:anchor="_Toc89871819" w:history="1">
             <w:r>
               <w:rPr>
                 <w:rStyle w:val="Hyperlink"/>
@@ -540,7 +621,7 @@
                 <w:noProof/>
                 <w:webHidden/>
               </w:rPr>
-              <w:instrText xml:space="preserve"> PAGEREF _Toc86858957 \h </w:instrText>
+              <w:instrText xml:space="preserve"> PAGEREF _Toc89871819 \h </w:instrText>
             </w:r>
             <w:r>
               <w:rPr>
@@ -583,7 +664,7 @@
               <w:lang w:eastAsia="en-GB"/>
             </w:rPr>
           </w:pPr>
-          <w:hyperlink w:anchor="_Toc86858958" w:history="1">
+          <w:hyperlink w:anchor="_Toc89871820" w:history="1">
             <w:r>
               <w:rPr>
                 <w:rStyle w:val="Hyperlink"/>
@@ -610,7 +691,7 @@
                 <w:noProof/>
                 <w:webHidden/>
               </w:rPr>
-              <w:instrText xml:space="preserve"> PAGEREF _Toc86858958 \h </w:instrText>
+              <w:instrText xml:space="preserve"> PAGEREF _Toc89871820 \h </w:instrText>
             </w:r>
             <w:r>
               <w:rPr>
@@ -653,7 +734,7 @@
               <w:lang w:eastAsia="en-GB"/>
             </w:rPr>
           </w:pPr>
-          <w:hyperlink w:anchor="_Toc86858959" w:history="1">
+          <w:hyperlink w:anchor="_Toc89871821" w:history="1">
             <w:r>
               <w:rPr>
                 <w:rStyle w:val="Hyperlink"/>
@@ -680,7 +761,7 @@
                 <w:noProof/>
                 <w:webHidden/>
               </w:rPr>
-              <w:instrText xml:space="preserve"> PAGEREF _Toc86858959 \h </w:instrText>
+              <w:instrText xml:space="preserve"> PAGEREF _Toc89871821 \h </w:instrText>
             </w:r>
             <w:r>
               <w:rPr>
@@ -723,7 +804,7 @@
               <w:lang w:eastAsia="en-GB"/>
             </w:rPr>
           </w:pPr>
-          <w:hyperlink w:anchor="_Toc86858960" w:history="1">
+          <w:hyperlink w:anchor="_Toc89871822" w:history="1">
             <w:r>
               <w:rPr>
                 <w:rStyle w:val="Hyperlink"/>
@@ -750,7 +831,7 @@
                 <w:noProof/>
                 <w:webHidden/>
               </w:rPr>
-              <w:instrText xml:space="preserve"> PAGEREF _Toc86858960 \h </w:instrText>
+              <w:instrText xml:space="preserve"> PAGEREF _Toc89871822 \h </w:instrText>
             </w:r>
             <w:r>
               <w:rPr>
@@ -793,7 +874,7 @@
               <w:lang w:eastAsia="en-GB"/>
             </w:rPr>
           </w:pPr>
-          <w:hyperlink w:anchor="_Toc86858961" w:history="1">
+          <w:hyperlink w:anchor="_Toc89871823" w:history="1">
             <w:r>
               <w:rPr>
                 <w:rStyle w:val="Hyperlink"/>
@@ -820,7 +901,7 @@
                 <w:noProof/>
                 <w:webHidden/>
               </w:rPr>
-              <w:instrText xml:space="preserve"> PAGEREF _Toc86858961 \h </w:instrText>
+              <w:instrText xml:space="preserve"> PAGEREF _Toc89871823 \h </w:instrText>
             </w:r>
             <w:r>
               <w:rPr>
@@ -863,13 +944,13 @@
               <w:lang w:eastAsia="en-GB"/>
             </w:rPr>
           </w:pPr>
-          <w:hyperlink w:anchor="_Toc86858962" w:history="1">
+          <w:hyperlink w:anchor="_Toc89871824" w:history="1">
             <w:r>
               <w:rPr>
                 <w:rStyle w:val="Hyperlink"/>
                 <w:noProof/>
               </w:rPr>
-              <w:t>1.4: Requirements</w:t>
+              <w:t>1.4: Community input</w:t>
             </w:r>
             <w:r>
               <w:rPr>
@@ -890,7 +971,7 @@
                 <w:noProof/>
                 <w:webHidden/>
               </w:rPr>
-              <w:instrText xml:space="preserve"> PAGEREF _Toc86858962 \h </w:instrText>
+              <w:instrText xml:space="preserve"> PAGEREF _Toc89871824 \h </w:instrText>
             </w:r>
             <w:r>
               <w:rPr>
@@ -911,6 +992,76 @@
                 <w:webHidden/>
               </w:rPr>
               <w:t>4</w:t>
+            </w:r>
+            <w:r>
+              <w:rPr>
+                <w:noProof/>
+                <w:webHidden/>
+              </w:rPr>
+              <w:fldChar w:fldCharType="end"/>
+            </w:r>
+          </w:hyperlink>
+        </w:p>
+        <w:p>
+          <w:pPr>
+            <w:pStyle w:val="TOC2"/>
+            <w:tabs>
+              <w:tab w:val="right" w:leader="dot" w:pos="9016"/>
+            </w:tabs>
+            <w:rPr>
+              <w:rFonts w:eastAsiaTheme="minorEastAsia"/>
+              <w:noProof/>
+              <w:lang w:eastAsia="en-GB"/>
+            </w:rPr>
+          </w:pPr>
+          <w:hyperlink w:anchor="_Toc89871825" w:history="1">
+            <w:r>
+              <w:rPr>
+                <w:rStyle w:val="Hyperlink"/>
+                <w:noProof/>
+              </w:rPr>
+              <w:t>1.5: Requirements</w:t>
+            </w:r>
+            <w:r>
+              <w:rPr>
+                <w:noProof/>
+                <w:webHidden/>
+              </w:rPr>
+              <w:tab/>
+            </w:r>
+            <w:r>
+              <w:rPr>
+                <w:noProof/>
+                <w:webHidden/>
+              </w:rPr>
+              <w:fldChar w:fldCharType="begin"/>
+            </w:r>
+            <w:r>
+              <w:rPr>
+                <w:noProof/>
+                <w:webHidden/>
+              </w:rPr>
+              <w:instrText xml:space="preserve"> PAGEREF _Toc89871825 \h </w:instrText>
+            </w:r>
+            <w:r>
+              <w:rPr>
+                <w:noProof/>
+                <w:webHidden/>
+              </w:rPr>
+            </w:r>
+            <w:r>
+              <w:rPr>
+                <w:noProof/>
+                <w:webHidden/>
+              </w:rPr>
+              <w:fldChar w:fldCharType="separate"/>
+            </w:r>
+            <w:r>
+              <w:rPr>
+                <w:noProof/>
+                <w:webHidden/>
+              </w:rPr>
+              <w:t>5</w:t>
             </w:r>
             <w:r>
               <w:rPr>
@@ -933,13 +1084,13 @@
               <w:lang w:eastAsia="en-GB"/>
             </w:rPr>
           </w:pPr>
-          <w:hyperlink w:anchor="_Toc86858963" w:history="1">
+          <w:hyperlink w:anchor="_Toc89871826" w:history="1">
             <w:r>
               <w:rPr>
                 <w:rStyle w:val="Hyperlink"/>
                 <w:noProof/>
               </w:rPr>
-              <w:t>1.4.1: Software</w:t>
+              <w:t>1.5.1: Software</w:t>
             </w:r>
             <w:r>
               <w:rPr>
@@ -960,7 +1111,7 @@
                 <w:noProof/>
                 <w:webHidden/>
               </w:rPr>
-              <w:instrText xml:space="preserve"> PAGEREF _Toc86858963 \h </w:instrText>
+              <w:instrText xml:space="preserve"> PAGEREF _Toc89871826 \h </w:instrText>
             </w:r>
             <w:r>
               <w:rPr>
@@ -980,7 +1131,7 @@
                 <w:noProof/>
                 <w:webHidden/>
               </w:rPr>
-              <w:t>4</w:t>
+              <w:t>5</w:t>
             </w:r>
             <w:r>
               <w:rPr>
@@ -1003,13 +1154,13 @@
               <w:lang w:eastAsia="en-GB"/>
             </w:rPr>
           </w:pPr>
-          <w:hyperlink w:anchor="_Toc86858964" w:history="1">
+          <w:hyperlink w:anchor="_Toc89871827" w:history="1">
             <w:r>
               <w:rPr>
                 <w:rStyle w:val="Hyperlink"/>
                 <w:noProof/>
               </w:rPr>
-              <w:t>1.4.2: Hardware</w:t>
+              <w:t>1.5.2: Hardware</w:t>
             </w:r>
             <w:r>
               <w:rPr>
@@ -1030,7 +1181,7 @@
                 <w:noProof/>
                 <w:webHidden/>
               </w:rPr>
-              <w:instrText xml:space="preserve"> PAGEREF _Toc86858964 \h </w:instrText>
+              <w:instrText xml:space="preserve"> PAGEREF _Toc89871827 \h </w:instrText>
             </w:r>
             <w:r>
               <w:rPr>
@@ -1050,7 +1201,7 @@
                 <w:noProof/>
                 <w:webHidden/>
               </w:rPr>
-              <w:t>4</w:t>
+              <w:t>5</w:t>
             </w:r>
             <w:r>
               <w:rPr>
@@ -1073,13 +1224,13 @@
               <w:lang w:eastAsia="en-GB"/>
             </w:rPr>
           </w:pPr>
-          <w:hyperlink w:anchor="_Toc86858965" w:history="1">
+          <w:hyperlink w:anchor="_Toc89871828" w:history="1">
             <w:r>
               <w:rPr>
                 <w:rStyle w:val="Hyperlink"/>
                 <w:noProof/>
               </w:rPr>
-              <w:t>1.5: Success Criteria</w:t>
+              <w:t>1.6: Success Criteria</w:t>
             </w:r>
             <w:r>
               <w:rPr>
@@ -1100,7 +1251,7 @@
                 <w:noProof/>
                 <w:webHidden/>
               </w:rPr>
-              <w:instrText xml:space="preserve"> PAGEREF _Toc86858965 \h </w:instrText>
+              <w:instrText xml:space="preserve"> PAGEREF _Toc89871828 \h </w:instrText>
             </w:r>
             <w:r>
               <w:rPr>
@@ -1143,7 +1294,7 @@
               <w:lang w:eastAsia="en-GB"/>
             </w:rPr>
           </w:pPr>
-          <w:hyperlink w:anchor="_Toc86858966" w:history="1">
+          <w:hyperlink w:anchor="_Toc89871829" w:history="1">
             <w:r>
               <w:rPr>
                 <w:rStyle w:val="Hyperlink"/>
@@ -1170,7 +1321,7 @@
                 <w:noProof/>
                 <w:webHidden/>
               </w:rPr>
-              <w:instrText xml:space="preserve"> PAGEREF _Toc86858966 \h </w:instrText>
+              <w:instrText xml:space="preserve"> PAGEREF _Toc89871829 \h </w:instrText>
             </w:r>
             <w:r>
               <w:rPr>
@@ -1213,7 +1364,7 @@
               <w:lang w:eastAsia="en-GB"/>
             </w:rPr>
           </w:pPr>
-          <w:hyperlink w:anchor="_Toc86858967" w:history="1">
+          <w:hyperlink w:anchor="_Toc89871830" w:history="1">
             <w:r>
               <w:rPr>
                 <w:rStyle w:val="Hyperlink"/>
@@ -1240,7 +1391,7 @@
                 <w:noProof/>
                 <w:webHidden/>
               </w:rPr>
-              <w:instrText xml:space="preserve"> PAGEREF _Toc86858967 \h </w:instrText>
+              <w:instrText xml:space="preserve"> PAGEREF _Toc89871830 \h </w:instrText>
             </w:r>
             <w:r>
               <w:rPr>
@@ -1283,7 +1434,7 @@
               <w:lang w:eastAsia="en-GB"/>
             </w:rPr>
           </w:pPr>
-          <w:hyperlink w:anchor="_Toc86858968" w:history="1">
+          <w:hyperlink w:anchor="_Toc89871831" w:history="1">
             <w:r>
               <w:rPr>
                 <w:rStyle w:val="Hyperlink"/>
@@ -1310,7 +1461,7 @@
                 <w:noProof/>
                 <w:webHidden/>
               </w:rPr>
-              <w:instrText xml:space="preserve"> PAGEREF _Toc86858968 \h </w:instrText>
+              <w:instrText xml:space="preserve"> PAGEREF _Toc89871831 \h </w:instrText>
             </w:r>
             <w:r>
               <w:rPr>
@@ -1353,7 +1504,7 @@
               <w:lang w:eastAsia="en-GB"/>
             </w:rPr>
           </w:pPr>
-          <w:hyperlink w:anchor="_Toc86858969" w:history="1">
+          <w:hyperlink w:anchor="_Toc89871832" w:history="1">
             <w:r>
               <w:rPr>
                 <w:rStyle w:val="Hyperlink"/>
@@ -1380,7 +1531,7 @@
                 <w:noProof/>
                 <w:webHidden/>
               </w:rPr>
-              <w:instrText xml:space="preserve"> PAGEREF _Toc86858969 \h </w:instrText>
+              <w:instrText xml:space="preserve"> PAGEREF _Toc89871832 \h </w:instrText>
             </w:r>
             <w:r>
               <w:rPr>
@@ -1423,7 +1574,7 @@
               <w:lang w:eastAsia="en-GB"/>
             </w:rPr>
           </w:pPr>
-          <w:hyperlink w:anchor="_Toc86858970" w:history="1">
+          <w:hyperlink w:anchor="_Toc89871833" w:history="1">
             <w:r>
               <w:rPr>
                 <w:rStyle w:val="Hyperlink"/>
@@ -1450,7 +1601,7 @@
                 <w:noProof/>
                 <w:webHidden/>
               </w:rPr>
-              <w:instrText xml:space="preserve"> PAGEREF _Toc86858970 \h </w:instrText>
+              <w:instrText xml:space="preserve"> PAGEREF _Toc89871833 \h </w:instrText>
             </w:r>
             <w:r>
               <w:rPr>
@@ -1557,26 +1708,12 @@
     </w:p>
     <w:p>
       <w:pPr>
-        <w:rPr>
-          <w:sz w:val="32"/>
-        </w:rPr>
-      </w:pPr>
-    </w:p>
-    <w:p>
-      <w:pPr>
-        <w:rPr>
-          <w:sz w:val="32"/>
-        </w:rPr>
-      </w:pPr>
-    </w:p>
-    <w:p>
-      <w:pPr>
         <w:pStyle w:val="Heading1"/>
         <w:rPr>
           <w:sz w:val="40"/>
         </w:rPr>
       </w:pPr>
-      <w:bookmarkStart w:id="0" w:name="_Toc86858955"/>
+      <w:bookmarkStart w:id="1" w:name="_Toc89871817"/>
       <w:r>
         <w:rPr>
           <w:sz w:val="40"/>
@@ -1584,7 +1721,7 @@
         <w:lastRenderedPageBreak/>
         <w:t>1: Analysis</w:t>
       </w:r>
-      <w:bookmarkEnd w:id="0"/>
+      <w:bookmarkEnd w:id="1"/>
     </w:p>
     <w:p>
       <w:pPr>
@@ -1600,22 +1737,14 @@
           <w:sz w:val="32"/>
         </w:rPr>
       </w:pPr>
-      <w:bookmarkStart w:id="1" w:name="_Toc86858956"/>
+      <w:bookmarkStart w:id="2" w:name="_Toc89871818"/>
       <w:r>
         <w:rPr>
           <w:sz w:val="32"/>
         </w:rPr>
         <w:t>1.1: Aims of JarChat</w:t>
       </w:r>
-      <w:bookmarkEnd w:id="1"/>
-    </w:p>
-    <w:p>
-      <w:pPr>
-        <w:pStyle w:val="NoSpacing"/>
-        <w:rPr>
-          <w:lang w:val="en-GB"/>
-        </w:rPr>
-      </w:pPr>
+      <w:bookmarkEnd w:id="2"/>
     </w:p>
     <w:p>
       <w:pPr>
@@ -1672,22 +1801,14 @@
           <w:sz w:val="32"/>
         </w:rPr>
       </w:pPr>
-      <w:bookmarkStart w:id="2" w:name="_Toc86858957"/>
+      <w:bookmarkStart w:id="3" w:name="_Toc89871819"/>
       <w:r>
         <w:rPr>
           <w:sz w:val="32"/>
         </w:rPr>
         <w:t>1.2: Target Audience</w:t>
       </w:r>
-      <w:bookmarkEnd w:id="2"/>
-    </w:p>
-    <w:p>
-      <w:pPr>
-        <w:pStyle w:val="NoSpacing"/>
-        <w:rPr>
-          <w:lang w:val="en-GB"/>
-        </w:rPr>
-      </w:pPr>
+      <w:bookmarkEnd w:id="3"/>
     </w:p>
     <w:p>
       <w:pPr>
@@ -1726,14 +1847,14 @@
           <w:sz w:val="32"/>
         </w:rPr>
       </w:pPr>
-      <w:bookmarkStart w:id="3" w:name="_Toc86858958"/>
+      <w:bookmarkStart w:id="4" w:name="_Toc89871820"/>
       <w:r>
         <w:rPr>
           <w:sz w:val="32"/>
         </w:rPr>
         <w:t>1.3: Research</w:t>
       </w:r>
-      <w:bookmarkEnd w:id="3"/>
+      <w:bookmarkEnd w:id="4"/>
     </w:p>
     <w:p>
       <w:pPr>
@@ -1742,14 +1863,14 @@
           <w:sz w:val="28"/>
         </w:rPr>
       </w:pPr>
-      <w:bookmarkStart w:id="4" w:name="_Toc86858959"/>
+      <w:bookmarkStart w:id="5" w:name="_Toc89871821"/>
       <w:r>
         <w:rPr>
           <w:sz w:val="28"/>
         </w:rPr>
         <w:t>1.3.1: Existing IRC Clients</w:t>
       </w:r>
-      <w:bookmarkEnd w:id="4"/>
+      <w:bookmarkEnd w:id="5"/>
     </w:p>
     <w:p>
       <w:pPr>
@@ -1770,97 +1891,81 @@
     <w:p>
       <w:pPr>
         <w:pStyle w:val="NoSpacing"/>
-        <w:rPr>
-          <w:lang w:val="en-GB"/>
-        </w:rPr>
-      </w:pPr>
+        <w:jc w:val="both"/>
+        <w:rPr>
+          <w:lang w:val="en-GB"/>
+        </w:rPr>
+      </w:pPr>
+      <w:r>
+        <w:rPr>
+          <w:lang w:val="en-GB"/>
+        </w:rPr>
+        <w:t xml:space="preserve">Existing Windows clients include </w:t>
+      </w:r>
+      <w:proofErr w:type="spellStart"/>
+      <w:r>
+        <w:rPr>
+          <w:lang w:val="en-GB"/>
+        </w:rPr>
+        <w:t>mIRC</w:t>
+      </w:r>
+      <w:proofErr w:type="spellEnd"/>
+      <w:r>
+        <w:rPr>
+          <w:lang w:val="en-GB"/>
+        </w:rPr>
+        <w:t xml:space="preserve"> and</w:t>
+      </w:r>
+      <w:r>
+        <w:rPr>
+          <w:lang w:val="en-GB"/>
+        </w:rPr>
+        <w:t xml:space="preserve"> </w:t>
+      </w:r>
+      <w:proofErr w:type="spellStart"/>
+      <w:r>
+        <w:rPr>
+          <w:lang w:val="en-GB"/>
+        </w:rPr>
+        <w:t>XChat</w:t>
+      </w:r>
+      <w:proofErr w:type="spellEnd"/>
+      <w:r>
+        <w:rPr>
+          <w:lang w:val="en-GB"/>
+        </w:rPr>
+        <w:t xml:space="preserve">. </w:t>
+      </w:r>
     </w:p>
     <w:p>
       <w:pPr>
         <w:pStyle w:val="NoSpacing"/>
-        <w:jc w:val="both"/>
-        <w:rPr>
-          <w:lang w:val="en-GB"/>
-        </w:rPr>
-      </w:pPr>
-      <w:r>
-        <w:rPr>
-          <w:lang w:val="en-GB"/>
-        </w:rPr>
-        <w:t xml:space="preserve">Existing Windows clients include </w:t>
+        <w:rPr>
+          <w:lang w:val="en-GB"/>
+        </w:rPr>
+      </w:pPr>
+    </w:p>
+    <w:p>
+      <w:pPr>
+        <w:pStyle w:val="Heading5"/>
+        <w:rPr>
+          <w:sz w:val="24"/>
+        </w:rPr>
+      </w:pPr>
+      <w:r>
+        <w:rPr>
+          <w:sz w:val="24"/>
+        </w:rPr>
+        <w:t xml:space="preserve">1.3.1.1.1: </w:t>
       </w:r>
       <w:proofErr w:type="spellStart"/>
       <w:r>
         <w:rPr>
-          <w:lang w:val="en-GB"/>
+          <w:sz w:val="24"/>
         </w:rPr>
         <w:t>mIRC</w:t>
       </w:r>
       <w:proofErr w:type="spellEnd"/>
-      <w:r>
-        <w:rPr>
-          <w:lang w:val="en-GB"/>
-        </w:rPr>
-        <w:t xml:space="preserve"> and</w:t>
-      </w:r>
-      <w:r>
-        <w:rPr>
-          <w:lang w:val="en-GB"/>
-        </w:rPr>
-        <w:t xml:space="preserve"> </w:t>
-      </w:r>
-      <w:proofErr w:type="spellStart"/>
-      <w:r>
-        <w:rPr>
-          <w:lang w:val="en-GB"/>
-        </w:rPr>
-        <w:t>XChat</w:t>
-      </w:r>
-      <w:proofErr w:type="spellEnd"/>
-      <w:r>
-        <w:rPr>
-          <w:lang w:val="en-GB"/>
-        </w:rPr>
-        <w:t xml:space="preserve">. </w:t>
-      </w:r>
-    </w:p>
-    <w:p>
-      <w:pPr>
-        <w:pStyle w:val="NoSpacing"/>
-        <w:rPr>
-          <w:lang w:val="en-GB"/>
-        </w:rPr>
-      </w:pPr>
-    </w:p>
-    <w:p>
-      <w:pPr>
-        <w:pStyle w:val="Heading5"/>
-        <w:rPr>
-          <w:sz w:val="24"/>
-        </w:rPr>
-      </w:pPr>
-      <w:r>
-        <w:rPr>
-          <w:sz w:val="24"/>
-        </w:rPr>
-        <w:t xml:space="preserve">1.3.1.1.1: </w:t>
-      </w:r>
-      <w:proofErr w:type="spellStart"/>
-      <w:r>
-        <w:rPr>
-          <w:sz w:val="24"/>
-        </w:rPr>
-        <w:t>mIRC</w:t>
-      </w:r>
-      <w:proofErr w:type="spellEnd"/>
-    </w:p>
-    <w:p>
-      <w:pPr>
-        <w:pStyle w:val="NoSpacing"/>
-        <w:rPr>
-          <w:lang w:val="en-GB"/>
-        </w:rPr>
-      </w:pPr>
     </w:p>
     <w:p>
       <w:pPr>
@@ -1878,7 +1983,7 @@
         <mc:AlternateContent>
           <mc:Choice Requires="wps">
             <w:drawing>
-              <wp:anchor distT="0" distB="0" distL="114300" distR="114300" simplePos="0" relativeHeight="251660288" behindDoc="0" locked="0" layoutInCell="1" allowOverlap="1" wp14:anchorId="73057F33" wp14:editId="5F649FF6">
+              <wp:anchor distT="0" distB="0" distL="114300" distR="114300" simplePos="0" relativeHeight="251660288" behindDoc="0" locked="0" layoutInCell="1" allowOverlap="1" wp14:anchorId="73057F33" wp14:editId="1E55EC50">
                 <wp:simplePos x="0" y="0"/>
                 <wp:positionH relativeFrom="margin">
                   <wp:align>right</wp:align>
@@ -1928,27 +2033,14 @@
                             <w:r>
                               <w:t xml:space="preserve">Figure </w:t>
                             </w:r>
-                            <w:r>
-                              <w:fldChar w:fldCharType="begin"/>
-                            </w:r>
-                            <w:r>
-                              <w:instrText xml:space="preserve"> SEQ Figure \* ARABIC </w:instrText>
-                            </w:r>
-                            <w:r>
-                              <w:fldChar w:fldCharType="separate"/>
-                            </w:r>
-                            <w:r>
-                              <w:rPr>
-                                <w:noProof/>
-                              </w:rPr>
-                              <w:t>1</w:t>
-                            </w:r>
-                            <w:r>
-                              <w:rPr>
-                                <w:noProof/>
-                              </w:rPr>
-                              <w:fldChar w:fldCharType="end"/>
-                            </w:r>
+                            <w:fldSimple w:instr=" SEQ Figure \* ARABIC ">
+                              <w:r>
+                                <w:rPr>
+                                  <w:noProof/>
+                                </w:rPr>
+                                <w:t>1</w:t>
+                              </w:r>
+                            </w:fldSimple>
                             <w:r>
                               <w:t xml:space="preserve">: Default look of </w:t>
                             </w:r>
@@ -1987,7 +2079,7 @@
                 <v:stroke joinstyle="miter"/>
                 <v:path gradientshapeok="t" o:connecttype="rect"/>
               </v:shapetype>
-              <v:shape id="Text Box 2" o:spid="_x0000_s1026" type="#_x0000_t202" style="position:absolute;left:0;text-align:left;margin-left:249.2pt;margin-top:193.6pt;width:300.4pt;height:22.05pt;z-index:251660288;visibility:visible;mso-wrap-style:square;mso-width-percent:0;mso-height-percent:0;mso-wrap-distance-left:9pt;mso-wrap-distance-top:0;mso-wrap-distance-right:9pt;mso-wrap-distance-bottom:0;mso-position-horizontal:right;mso-position-horizontal-relative:margin;mso-position-vertical:absolute;mso-position-vertical-relative:text;mso-width-percent:0;mso-height-percent:0;mso-width-relative:margin;mso-height-relative:margin;v-text-anchor:top" o:gfxdata="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" filled="f" stroked="f">
+              <v:shape id="Text Box 2" o:spid="_x0000_s1026" type="#_x0000_t202" style="position:absolute;left:0;text-align:left;margin-left:249.2pt;margin-top:193.6pt;width:300.4pt;height:22.05pt;z-index:251660288;visibility:visible;mso-wrap-style:square;mso-width-percent:0;mso-height-percent:0;mso-wrap-distance-left:9pt;mso-wrap-distance-top:0;mso-wrap-distance-right:9pt;mso-wrap-distance-bottom:0;mso-position-horizontal:right;mso-position-horizontal-relative:margin;mso-position-vertical:absolute;mso-position-vertical-relative:text;mso-width-percent:0;mso-height-percent:0;mso-width-relative:margin;mso-height-relative:margin;v-text-anchor:top" o:gfxdata="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" filled="f" stroked="f">
                 <v:textbox inset="0,0,0,0">
                   <w:txbxContent>
                     <w:p>
@@ -2047,7 +2139,7 @@
           <w:lang w:val="en-GB" w:eastAsia="en-GB"/>
         </w:rPr>
         <w:drawing>
-          <wp:anchor distT="0" distB="0" distL="114300" distR="114300" simplePos="0" relativeHeight="251658240" behindDoc="0" locked="0" layoutInCell="1" allowOverlap="1" wp14:anchorId="1CE6D2CB" wp14:editId="5E316E3E">
+          <wp:anchor distT="0" distB="0" distL="114300" distR="114300" simplePos="0" relativeHeight="251658240" behindDoc="0" locked="0" layoutInCell="1" allowOverlap="1" wp14:anchorId="1CE6D2CB" wp14:editId="346A0966">
             <wp:simplePos x="0" y="0"/>
             <wp:positionH relativeFrom="margin">
               <wp:posOffset>1906905</wp:posOffset>
@@ -2066,7 +2158,13 @@
                 <wp:lineTo x="0" y="0"/>
               </wp:wrapPolygon>
             </wp:wrapThrough>
-            <wp:docPr id="1" name="Picture 1"/>
+            <wp:docPr id="1" name="Picture 1">
+              <a:extLst xmlns:a="http://schemas.openxmlformats.org/drawingml/2006/main">
+                <a:ext uri="{C183D7F6-B498-43B3-948B-1728B52AA6E4}">
+                  <adec:decorative xmlns:adec="http://schemas.microsoft.com/office/drawing/2017/decorative" val="1"/>
+                </a:ext>
+              </a:extLst>
+            </wp:docPr>
             <wp:cNvGraphicFramePr>
               <a:graphicFrameLocks xmlns:a="http://schemas.openxmlformats.org/drawingml/2006/main" noChangeAspect="1"/>
             </wp:cNvGraphicFramePr>
@@ -2074,7 +2172,13 @@
               <a:graphicData uri="http://schemas.openxmlformats.org/drawingml/2006/picture">
                 <pic:pic xmlns:pic="http://schemas.openxmlformats.org/drawingml/2006/picture">
                   <pic:nvPicPr>
-                    <pic:cNvPr id="1" name=""/>
+                    <pic:cNvPr id="1" name="Picture 1">
+                      <a:extLst>
+                        <a:ext uri="{C183D7F6-B498-43B3-948B-1728B52AA6E4}">
+                          <adec:decorative xmlns:adec="http://schemas.microsoft.com/office/drawing/2017/decorative" val="1"/>
+                        </a:ext>
+                      </a:extLst>
+                    </pic:cNvPr>
                     <pic:cNvPicPr/>
                   </pic:nvPicPr>
                   <pic:blipFill>
@@ -2194,6 +2298,12 @@
         <w:t>featureset</w:t>
       </w:r>
       <w:proofErr w:type="spellEnd"/>
+      <w:r>
+        <w:rPr>
+          <w:lang w:val="en-GB"/>
+        </w:rPr>
+        <w:t>.</w:t>
+      </w:r>
     </w:p>
     <w:p>
       <w:pPr>
@@ -2226,14 +2336,6 @@
         <w:t>XChat</w:t>
       </w:r>
       <w:proofErr w:type="spellEnd"/>
-    </w:p>
-    <w:p>
-      <w:pPr>
-        <w:pStyle w:val="NoSpacing"/>
-        <w:rPr>
-          <w:lang w:val="en-GB"/>
-        </w:rPr>
-      </w:pPr>
     </w:p>
     <w:p>
       <w:pPr>
@@ -2252,7 +2354,7 @@
         <mc:AlternateContent>
           <mc:Choice Requires="wps">
             <w:drawing>
-              <wp:anchor distT="0" distB="0" distL="114300" distR="114300" simplePos="0" relativeHeight="251663360" behindDoc="0" locked="0" layoutInCell="1" allowOverlap="1" wp14:anchorId="295F18B7" wp14:editId="2F69E124">
+              <wp:anchor distT="0" distB="0" distL="114300" distR="114300" simplePos="0" relativeHeight="251663360" behindDoc="0" locked="0" layoutInCell="1" allowOverlap="1" wp14:anchorId="295F18B7" wp14:editId="62F76D70">
                 <wp:simplePos x="0" y="0"/>
                 <wp:positionH relativeFrom="column">
                   <wp:posOffset>4150360</wp:posOffset>
@@ -2271,7 +2373,13 @@
                     <wp:lineTo x="0" y="0"/>
                   </wp:wrapPolygon>
                 </wp:wrapThrough>
-                <wp:docPr id="4" name="Text Box 4"/>
+                <wp:docPr id="4" name="Text Box 4">
+                  <a:extLst xmlns:a="http://schemas.openxmlformats.org/drawingml/2006/main">
+                    <a:ext uri="{C183D7F6-B498-43B3-948B-1728B52AA6E4}">
+                      <adec:decorative xmlns:adec="http://schemas.microsoft.com/office/drawing/2017/decorative" val="1"/>
+                    </a:ext>
+                  </a:extLst>
+                </wp:docPr>
                 <wp:cNvGraphicFramePr/>
                 <a:graphic xmlns:a="http://schemas.openxmlformats.org/drawingml/2006/main">
                   <a:graphicData uri="http://schemas.microsoft.com/office/word/2010/wordprocessingShape">
@@ -2302,27 +2410,14 @@
                             <w:r>
                               <w:t xml:space="preserve">Figure </w:t>
                             </w:r>
-                            <w:r>
-                              <w:fldChar w:fldCharType="begin"/>
-                            </w:r>
-                            <w:r>
-                              <w:instrText xml:space="preserve"> SEQ Figure \* ARABIC </w:instrText>
-                            </w:r>
-                            <w:r>
-                              <w:fldChar w:fldCharType="separate"/>
-                            </w:r>
-                            <w:r>
-                              <w:rPr>
-                                <w:noProof/>
-                              </w:rPr>
-                              <w:t>2</w:t>
-                            </w:r>
-                            <w:r>
-                              <w:rPr>
-                                <w:noProof/>
-                              </w:rPr>
-                              <w:fldChar w:fldCharType="end"/>
-                            </w:r>
+                            <w:fldSimple w:instr=" SEQ Figure \* ARABIC ">
+                              <w:r>
+                                <w:rPr>
+                                  <w:noProof/>
+                                </w:rPr>
+                                <w:t>2</w:t>
+                              </w:r>
+                            </w:fldSimple>
                             <w:r>
                               <w:t xml:space="preserve">: The first screen of the Windows version of </w:t>
                             </w:r>
@@ -2357,7 +2452,7 @@
           </mc:Choice>
           <mc:Fallback>
             <w:pict>
-              <v:shape w14:anchorId="295F18B7" id="Text Box 4" o:spid="_x0000_s1027" type="#_x0000_t202" style="position:absolute;left:0;text-align:left;margin-left:326.8pt;margin-top:179.55pt;width:124pt;height:.05pt;z-index:251663360;visibility:visible;mso-wrap-style:square;mso-wrap-distance-left:9pt;mso-wrap-distance-top:0;mso-wrap-distance-right:9pt;mso-wrap-distance-bottom:0;mso-position-horizontal:absolute;mso-position-horizontal-relative:text;mso-position-vertical:absolute;mso-position-vertical-relative:text;v-text-anchor:top" o:gfxdata="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" filled="f" stroked="f">
+              <v:shape w14:anchorId="295F18B7" id="Text Box 4" o:spid="_x0000_s1027" type="#_x0000_t202" alt="&quot;&quot;" style="position:absolute;left:0;text-align:left;margin-left:326.8pt;margin-top:179.55pt;width:124pt;height:.05pt;z-index:251663360;visibility:visible;mso-wrap-style:square;mso-wrap-distance-left:9pt;mso-wrap-distance-top:0;mso-wrap-distance-right:9pt;mso-wrap-distance-bottom:0;mso-position-horizontal:absolute;mso-position-horizontal-relative:text;mso-position-vertical:absolute;mso-position-vertical-relative:text;v-text-anchor:top" o:gfxdata="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" filled="f" stroked="f">
                 <v:textbox style="mso-fit-shape-to-text:t" inset="0,0,0,0">
                   <w:txbxContent>
                     <w:p>
@@ -2423,7 +2518,7 @@
           <w:lang w:val="en-GB" w:eastAsia="en-GB"/>
         </w:rPr>
         <w:drawing>
-          <wp:anchor distT="0" distB="0" distL="114300" distR="114300" simplePos="0" relativeHeight="251661312" behindDoc="0" locked="0" layoutInCell="1" allowOverlap="1" wp14:anchorId="0A4CCF4D" wp14:editId="3FB982F5">
+          <wp:anchor distT="0" distB="0" distL="114300" distR="114300" simplePos="0" relativeHeight="251661312" behindDoc="0" locked="0" layoutInCell="1" allowOverlap="1" wp14:anchorId="0A4CCF4D" wp14:editId="492E444B">
             <wp:simplePos x="0" y="0"/>
             <wp:positionH relativeFrom="margin">
               <wp:align>right</wp:align>
@@ -2442,7 +2537,13 @@
                 <wp:lineTo x="0" y="0"/>
               </wp:wrapPolygon>
             </wp:wrapThrough>
-            <wp:docPr id="3" name="Picture 3"/>
+            <wp:docPr id="3" name="Picture 3">
+              <a:extLst xmlns:a="http://schemas.openxmlformats.org/drawingml/2006/main">
+                <a:ext uri="{C183D7F6-B498-43B3-948B-1728B52AA6E4}">
+                  <adec:decorative xmlns:adec="http://schemas.microsoft.com/office/drawing/2017/decorative" val="1"/>
+                </a:ext>
+              </a:extLst>
+            </wp:docPr>
             <wp:cNvGraphicFramePr>
               <a:graphicFrameLocks xmlns:a="http://schemas.openxmlformats.org/drawingml/2006/main" noChangeAspect="1"/>
             </wp:cNvGraphicFramePr>
@@ -2450,7 +2551,13 @@
               <a:graphicData uri="http://schemas.openxmlformats.org/drawingml/2006/picture">
                 <pic:pic xmlns:pic="http://schemas.openxmlformats.org/drawingml/2006/picture">
                   <pic:nvPicPr>
-                    <pic:cNvPr id="1" name=""/>
+                    <pic:cNvPr id="3" name="Picture 3">
+                      <a:extLst>
+                        <a:ext uri="{C183D7F6-B498-43B3-948B-1728B52AA6E4}">
+                          <adec:decorative xmlns:adec="http://schemas.microsoft.com/office/drawing/2017/decorative" val="1"/>
+                        </a:ext>
+                      </a:extLst>
+                    </pic:cNvPr>
                     <pic:cNvPicPr/>
                   </pic:nvPicPr>
                   <pic:blipFill>
@@ -2626,6 +2733,60 @@
           <w:lang w:val="en-GB"/>
         </w:rPr>
       </w:pPr>
+      <w:r>
+        <w:rPr>
+          <w:lang w:val="en-GB"/>
+        </w:rPr>
+        <w:t>Existing Linux IRC clients include</w:t>
+      </w:r>
+      <w:r>
+        <w:rPr>
+          <w:lang w:val="en-GB"/>
+        </w:rPr>
+        <w:t xml:space="preserve"> </w:t>
+      </w:r>
+      <w:proofErr w:type="spellStart"/>
+      <w:r>
+        <w:rPr>
+          <w:lang w:val="en-GB"/>
+        </w:rPr>
+        <w:t>Konversation</w:t>
+      </w:r>
+      <w:proofErr w:type="spellEnd"/>
+      <w:r>
+        <w:rPr>
+          <w:lang w:val="en-GB"/>
+        </w:rPr>
+        <w:t xml:space="preserve">, </w:t>
+      </w:r>
+      <w:proofErr w:type="spellStart"/>
+      <w:r>
+        <w:rPr>
+          <w:lang w:val="en-GB"/>
+        </w:rPr>
+        <w:t>WeeChat</w:t>
+      </w:r>
+      <w:proofErr w:type="spellEnd"/>
+      <w:r>
+        <w:rPr>
+          <w:lang w:val="en-GB"/>
+        </w:rPr>
+        <w:t xml:space="preserve">, and </w:t>
+      </w:r>
+      <w:proofErr w:type="spellStart"/>
+      <w:r>
+        <w:rPr>
+          <w:lang w:val="en-GB"/>
+        </w:rPr>
+        <w:t>HexChat</w:t>
+      </w:r>
+      <w:proofErr w:type="spellEnd"/>
+      <w:r>
+        <w:rPr>
+          <w:lang w:val="en-GB"/>
+        </w:rPr>
+        <w:t>.</w:t>
+      </w:r>
     </w:p>
     <w:p>
       <w:pPr>
@@ -2634,99 +2795,28 @@
           <w:lang w:val="en-GB"/>
         </w:rPr>
       </w:pPr>
-      <w:r>
-        <w:rPr>
-          <w:lang w:val="en-GB"/>
-        </w:rPr>
-        <w:t>Existing Linux IRC clients include</w:t>
-      </w:r>
-      <w:r>
-        <w:rPr>
-          <w:lang w:val="en-GB"/>
-        </w:rPr>
-        <w:t xml:space="preserve"> </w:t>
+    </w:p>
+    <w:p>
+      <w:pPr>
+        <w:pStyle w:val="Heading5"/>
+        <w:rPr>
+          <w:sz w:val="24"/>
+        </w:rPr>
+      </w:pPr>
+      <w:r>
+        <w:rPr>
+          <w:sz w:val="24"/>
+        </w:rPr>
+        <w:t xml:space="preserve">1.3.1.2.1: </w:t>
       </w:r>
       <w:proofErr w:type="spellStart"/>
       <w:r>
         <w:rPr>
-          <w:lang w:val="en-GB"/>
+          <w:sz w:val="24"/>
         </w:rPr>
         <w:t>Konversation</w:t>
       </w:r>
       <w:proofErr w:type="spellEnd"/>
-      <w:r>
-        <w:rPr>
-          <w:lang w:val="en-GB"/>
-        </w:rPr>
-        <w:t xml:space="preserve">, </w:t>
-      </w:r>
-      <w:proofErr w:type="spellStart"/>
-      <w:r>
-        <w:rPr>
-          <w:lang w:val="en-GB"/>
-        </w:rPr>
-        <w:t>WeeChat</w:t>
-      </w:r>
-      <w:proofErr w:type="spellEnd"/>
-      <w:r>
-        <w:rPr>
-          <w:lang w:val="en-GB"/>
-        </w:rPr>
-        <w:t xml:space="preserve">, and </w:t>
-      </w:r>
-      <w:proofErr w:type="spellStart"/>
-      <w:r>
-        <w:rPr>
-          <w:lang w:val="en-GB"/>
-        </w:rPr>
-        <w:t>HexChat</w:t>
-      </w:r>
-      <w:proofErr w:type="spellEnd"/>
-      <w:r>
-        <w:rPr>
-          <w:lang w:val="en-GB"/>
-        </w:rPr>
-        <w:t>.</w:t>
-      </w:r>
-    </w:p>
-    <w:p>
-      <w:pPr>
-        <w:pStyle w:val="NoSpacing"/>
-        <w:rPr>
-          <w:lang w:val="en-GB"/>
-        </w:rPr>
-      </w:pPr>
-    </w:p>
-    <w:p>
-      <w:pPr>
-        <w:pStyle w:val="Heading5"/>
-        <w:rPr>
-          <w:sz w:val="24"/>
-        </w:rPr>
-      </w:pPr>
-      <w:r>
-        <w:rPr>
-          <w:sz w:val="24"/>
-        </w:rPr>
-        <w:t xml:space="preserve">1.3.1.2.1: </w:t>
-      </w:r>
-      <w:proofErr w:type="spellStart"/>
-      <w:r>
-        <w:rPr>
-          <w:sz w:val="24"/>
-        </w:rPr>
-        <w:t>Konversation</w:t>
-      </w:r>
-      <w:proofErr w:type="spellEnd"/>
-    </w:p>
-    <w:p>
-      <w:pPr>
-        <w:pStyle w:val="NoSpacing"/>
-        <w:jc w:val="both"/>
-        <w:rPr>
-          <w:lang w:val="en-GB"/>
-        </w:rPr>
-      </w:pPr>
     </w:p>
     <w:p>
       <w:pPr>
@@ -2951,105 +3041,212 @@
     <w:p>
       <w:pPr>
         <w:pStyle w:val="NoSpacing"/>
-      </w:pPr>
+        <w:jc w:val="both"/>
+      </w:pPr>
+      <w:proofErr w:type="spellStart"/>
+      <w:r>
+        <w:t>WeeChat</w:t>
+      </w:r>
+      <w:proofErr w:type="spellEnd"/>
+      <w:r>
+        <w:t xml:space="preserve"> is a </w:t>
+      </w:r>
+      <w:r>
+        <w:t>Terminal User</w:t>
+      </w:r>
+      <w:r>
+        <w:t xml:space="preserve"> Interface IRC client for Linux which can be used on any Linux Distribution without the need for any </w:t>
+      </w:r>
+      <w:r>
+        <w:t>Desktop Environment or Window Manager. It is also FOSS under the GNU GPL v3 license.</w:t>
+      </w:r>
     </w:p>
     <w:p>
       <w:pPr>
         <w:pStyle w:val="NoSpacing"/>
         <w:jc w:val="both"/>
       </w:pPr>
-      <w:proofErr w:type="spellStart"/>
-      <w:r>
-        <w:t>WeeChat</w:t>
-      </w:r>
-      <w:proofErr w:type="spellEnd"/>
-      <w:r>
-        <w:t xml:space="preserve"> is a </w:t>
-      </w:r>
-      <w:r>
-        <w:t>Terminal User</w:t>
-      </w:r>
-      <w:r>
-        <w:t xml:space="preserve"> Interface IRC client for Linux which can be used on any Linux Distribution without the need for any </w:t>
-      </w:r>
-      <w:r>
-        <w:t>Desktop Environment or Window Manager. It is also FOSS under the GNU GPL v3 license.</w:t>
-      </w:r>
     </w:p>
     <w:p>
       <w:pPr>
         <w:pStyle w:val="NoSpacing"/>
         <w:jc w:val="both"/>
       </w:pPr>
+      <w:r>
+        <w:t xml:space="preserve">While strictly </w:t>
+      </w:r>
+      <w:r>
+        <w:t>TUI</w:t>
+      </w:r>
+      <w:r>
+        <w:t xml:space="preserve"> and Keyboard Interaction only, </w:t>
+      </w:r>
+      <w:proofErr w:type="spellStart"/>
+      <w:r>
+        <w:t>WeeChat</w:t>
+      </w:r>
+      <w:proofErr w:type="spellEnd"/>
+      <w:r>
+        <w:t xml:space="preserve"> still provides a fully-featured experience with support for every part and situation possible in IRC, with every customization as needed by anyone who would use it. Since </w:t>
+      </w:r>
+      <w:proofErr w:type="spellStart"/>
+      <w:r>
+        <w:t>WeeChat</w:t>
+      </w:r>
+      <w:proofErr w:type="spellEnd"/>
+      <w:r>
+        <w:t xml:space="preserve"> is </w:t>
+      </w:r>
+      <w:r>
+        <w:t xml:space="preserve">TUI, it is aimed at people who are willing to learn how to use it, which can take some time. For this very reason, there are a lot of people who have installed it, tried to use it, and then immediately uninstalled it as they found it extremely difficult to get started in. This is completely understandable as </w:t>
+      </w:r>
+      <w:proofErr w:type="spellStart"/>
+      <w:r>
+        <w:t>WeeChat</w:t>
+      </w:r>
+      <w:proofErr w:type="spellEnd"/>
+      <w:r>
+        <w:t xml:space="preserve"> was designed with minimalism at the forefront of the developers’ minds</w:t>
+      </w:r>
+    </w:p>
+    <w:p>
+      <w:pPr>
+        <w:pStyle w:val="NoSpacing"/>
+      </w:pPr>
+    </w:p>
+    <w:p>
+      <w:pPr>
+        <w:pStyle w:val="Heading5"/>
+        <w:rPr>
+          <w:sz w:val="24"/>
+        </w:rPr>
+      </w:pPr>
+      <w:r>
+        <w:rPr>
+          <w:sz w:val="24"/>
+        </w:rPr>
+        <w:t xml:space="preserve">1.3.1.2.3: </w:t>
+      </w:r>
+      <w:proofErr w:type="spellStart"/>
+      <w:r>
+        <w:rPr>
+          <w:sz w:val="24"/>
+        </w:rPr>
+        <w:t>HexChat</w:t>
+      </w:r>
+      <w:proofErr w:type="spellEnd"/>
     </w:p>
     <w:p>
       <w:pPr>
         <w:pStyle w:val="NoSpacing"/>
         <w:jc w:val="both"/>
-      </w:pPr>
-      <w:r>
-        <w:t xml:space="preserve">While strictly </w:t>
-      </w:r>
-      <w:r>
-        <w:t>TUI</w:t>
-      </w:r>
-      <w:r>
-        <w:t xml:space="preserve"> and Keyboard Interaction only, </w:t>
-      </w:r>
+        <w:rPr>
+          <w:lang w:val="en-GB"/>
+        </w:rPr>
+      </w:pPr>
       <w:proofErr w:type="spellStart"/>
       <w:r>
-        <w:t>WeeChat</w:t>
+        <w:rPr>
+          <w:lang w:val="en-GB"/>
+        </w:rPr>
+        <w:t>HexChat</w:t>
       </w:r>
       <w:proofErr w:type="spellEnd"/>
       <w:r>
-        <w:t xml:space="preserve"> still provides a fully-featured experience with support for every part and situation possible in IRC, with every customization as needed by anyone who would use it. Since </w:t>
+        <w:rPr>
+          <w:lang w:val="en-GB"/>
+        </w:rPr>
+        <w:t xml:space="preserve"> is a cross-platfor</w:t>
+      </w:r>
+      <w:r>
+        <w:rPr>
+          <w:lang w:val="en-GB"/>
+        </w:rPr>
+        <w:t xml:space="preserve">m IRC client which supports all Linux Distributions via a </w:t>
       </w:r>
       <w:proofErr w:type="spellStart"/>
       <w:r>
-        <w:t>WeeChat</w:t>
+        <w:rPr>
+          <w:lang w:val="en-GB"/>
+        </w:rPr>
+        <w:t>Flatpak</w:t>
       </w:r>
       <w:proofErr w:type="spellEnd"/>
       <w:r>
-        <w:t xml:space="preserve"> is </w:t>
-      </w:r>
-      <w:r>
-        <w:t xml:space="preserve">TUI, it is aimed at people who are willing to learn how to use it, which can take some time. For this very reason, there are a lot of people who have installed it, tried to use it, and then immediately uninstalled it as they found it extremely difficult to get started in. This is completely understandable as </w:t>
+        <w:rPr>
+          <w:lang w:val="en-GB"/>
+        </w:rPr>
+        <w:t xml:space="preserve">, its source code, .deb file, the official Arch Linux repositories, and more. It is also FOSS under the GNU GPL v2 </w:t>
+      </w:r>
+      <w:r>
+        <w:rPr>
+          <w:lang w:val="en-GB"/>
+        </w:rPr>
+        <w:lastRenderedPageBreak/>
+        <w:t xml:space="preserve">license and features full support for Windows 7, 8, 8.1, 10, and 11. While it has Windows support, I am testing it on my install of </w:t>
       </w:r>
       <w:proofErr w:type="spellStart"/>
       <w:r>
-        <w:t>WeeChat</w:t>
+        <w:rPr>
+          <w:lang w:val="en-GB"/>
+        </w:rPr>
+        <w:t>Artix</w:t>
       </w:r>
       <w:proofErr w:type="spellEnd"/>
       <w:r>
-        <w:t xml:space="preserve"> was designed with minimalism at the forefront of the developers’ minds</w:t>
-      </w:r>
-    </w:p>
-    <w:p>
-      <w:pPr>
-        <w:pStyle w:val="NoSpacing"/>
-      </w:pPr>
-    </w:p>
-    <w:p>
-      <w:pPr>
-        <w:pStyle w:val="Heading5"/>
-        <w:rPr>
-          <w:sz w:val="24"/>
-        </w:rPr>
-      </w:pPr>
-      <w:r>
-        <w:rPr>
-          <w:sz w:val="24"/>
-        </w:rPr>
-        <w:t xml:space="preserve">1.3.1.2.3: </w:t>
+        <w:rPr>
+          <w:lang w:val="en-GB"/>
+        </w:rPr>
+        <w:t xml:space="preserve"> Linux</w:t>
+      </w:r>
+      <w:r>
+        <w:rPr>
+          <w:lang w:val="en-GB"/>
+        </w:rPr>
+        <w:t xml:space="preserve"> (my setup will allow for testing with tiling window managers, floating window managers, </w:t>
       </w:r>
       <w:proofErr w:type="spellStart"/>
       <w:r>
         <w:rPr>
-          <w:sz w:val="24"/>
-        </w:rPr>
-        <w:t>HexChat</w:t>
+          <w:lang w:val="en-GB"/>
+        </w:rPr>
+        <w:t>Xorg</w:t>
       </w:r>
       <w:proofErr w:type="spellEnd"/>
+      <w:r>
+        <w:rPr>
+          <w:lang w:val="en-GB"/>
+        </w:rPr>
+        <w:t xml:space="preserve">, Wayland, </w:t>
+      </w:r>
+      <w:proofErr w:type="spellStart"/>
+      <w:r>
+        <w:rPr>
+          <w:lang w:val="en-GB"/>
+        </w:rPr>
+        <w:t>Pulseaudio</w:t>
+      </w:r>
+      <w:proofErr w:type="spellEnd"/>
+      <w:r>
+        <w:rPr>
+          <w:lang w:val="en-GB"/>
+        </w:rPr>
+        <w:t xml:space="preserve">, and </w:t>
+      </w:r>
+      <w:proofErr w:type="spellStart"/>
+      <w:r>
+        <w:rPr>
+          <w:lang w:val="en-GB"/>
+        </w:rPr>
+        <w:t>Pipewire</w:t>
+      </w:r>
+      <w:proofErr w:type="spellEnd"/>
+      <w:r>
+        <w:rPr>
+          <w:lang w:val="en-GB"/>
+        </w:rPr>
+        <w:t>).</w:t>
+      </w:r>
     </w:p>
     <w:p>
       <w:pPr>
@@ -3062,59 +3259,59 @@
     </w:p>
     <w:p>
       <w:pPr>
+        <w:pStyle w:val="Heading4"/>
+        <w:rPr>
+          <w:i w:val="0"/>
+          <w:sz w:val="24"/>
+        </w:rPr>
+      </w:pPr>
+      <w:r>
+        <w:rPr>
+          <w:i w:val="0"/>
+          <w:sz w:val="24"/>
+        </w:rPr>
+        <w:t>1.3.1.3: MacOS</w:t>
+      </w:r>
+    </w:p>
+    <w:p>
+      <w:pPr>
         <w:pStyle w:val="NoSpacing"/>
         <w:jc w:val="both"/>
         <w:rPr>
           <w:lang w:val="en-GB"/>
         </w:rPr>
       </w:pPr>
+      <w:r>
+        <w:rPr>
+          <w:lang w:val="en-GB"/>
+        </w:rPr>
+        <w:t xml:space="preserve">Even though there are </w:t>
+      </w:r>
+      <w:r>
+        <w:rPr>
+          <w:lang w:val="en-GB"/>
+        </w:rPr>
+        <w:t>one or two</w:t>
+      </w:r>
+      <w:r>
+        <w:rPr>
+          <w:lang w:val="en-GB"/>
+        </w:rPr>
+        <w:t xml:space="preserve"> IRC clients for MacOS, I do not have the means to test this. Creating virtual machines with MacOS installed on them have proved to create bugs at best, and </w:t>
+      </w:r>
       <w:proofErr w:type="spellStart"/>
       <w:r>
         <w:rPr>
           <w:lang w:val="en-GB"/>
         </w:rPr>
-        <w:t>HexChat</w:t>
+        <w:t>hackintoshing</w:t>
       </w:r>
       <w:proofErr w:type="spellEnd"/>
       <w:r>
         <w:rPr>
           <w:lang w:val="en-GB"/>
         </w:rPr>
-        <w:t xml:space="preserve"> is a cross-platfor</w:t>
-      </w:r>
-      <w:r>
-        <w:rPr>
-          <w:lang w:val="en-GB"/>
-        </w:rPr>
-        <w:t xml:space="preserve">m IRC client which supports all Linux Distributions via a </w:t>
-      </w:r>
-      <w:proofErr w:type="spellStart"/>
-      <w:r>
-        <w:rPr>
-          <w:lang w:val="en-GB"/>
-        </w:rPr>
-        <w:t>Flatpak</w:t>
-      </w:r>
-      <w:proofErr w:type="spellEnd"/>
-      <w:r>
-        <w:rPr>
-          <w:lang w:val="en-GB"/>
-        </w:rPr>
-        <w:t xml:space="preserve">, its source code, .deb file, the official Arch Linux repositories, and more. It is also FOSS under the GNU GPL v2 license and features full support for Windows 7, 8, 8.1, 10, and 11. While it has Windows support, I am testing it on my install of </w:t>
-      </w:r>
-      <w:proofErr w:type="spellStart"/>
-      <w:r>
-        <w:rPr>
-          <w:lang w:val="en-GB"/>
-        </w:rPr>
-        <w:t>Artix</w:t>
-      </w:r>
-      <w:proofErr w:type="spellEnd"/>
-      <w:r>
-        <w:rPr>
-          <w:lang w:val="en-GB"/>
-        </w:rPr>
-        <w:t xml:space="preserve"> Linux.</w:t>
+        <w:t xml:space="preserve"> is also problematic, with stringent hardware requirements I do not meet. In any case, trying to do either will result in me breaking Apple’s EULA, which is legally binding. </w:t>
       </w:r>
     </w:p>
     <w:p>
@@ -3128,94 +3325,13 @@
     </w:p>
     <w:p>
       <w:pPr>
-        <w:pStyle w:val="Heading4"/>
-        <w:rPr>
-          <w:i w:val="0"/>
-          <w:sz w:val="24"/>
-        </w:rPr>
-      </w:pPr>
-      <w:r>
-        <w:rPr>
-          <w:i w:val="0"/>
-          <w:sz w:val="24"/>
-        </w:rPr>
-        <w:t>1.3.1.3: MacOS</w:t>
-      </w:r>
-    </w:p>
-    <w:p>
-      <w:pPr>
-        <w:pStyle w:val="NoSpacing"/>
-        <w:jc w:val="both"/>
-        <w:rPr>
-          <w:lang w:val="en-GB"/>
-        </w:rPr>
-      </w:pPr>
-    </w:p>
-    <w:p>
-      <w:pPr>
-        <w:pStyle w:val="NoSpacing"/>
-        <w:jc w:val="both"/>
-        <w:rPr>
-          <w:lang w:val="en-GB"/>
-        </w:rPr>
-      </w:pPr>
-      <w:r>
-        <w:rPr>
-          <w:lang w:val="en-GB"/>
-        </w:rPr>
-        <w:t xml:space="preserve">Even though there are </w:t>
-      </w:r>
-      <w:r>
-        <w:rPr>
-          <w:lang w:val="en-GB"/>
-        </w:rPr>
-        <w:t>one or two</w:t>
-      </w:r>
-      <w:r>
-        <w:rPr>
-          <w:lang w:val="en-GB"/>
-        </w:rPr>
-        <w:t xml:space="preserve"> IRC clients for MacOS, I do not have the means to test this. Creating virtual machines with MacOS installed on them have proved to create bugs at best, and </w:t>
-      </w:r>
-      <w:proofErr w:type="spellStart"/>
-      <w:r>
-        <w:rPr>
-          <w:lang w:val="en-GB"/>
-        </w:rPr>
-        <w:t>hackintoshing</w:t>
-      </w:r>
-      <w:proofErr w:type="spellEnd"/>
-      <w:r>
-        <w:rPr>
-          <w:lang w:val="en-GB"/>
-        </w:rPr>
-        <w:t xml:space="preserve"> is also problematic, with stringent hardware requirements I do not meet. In any case, trying to do either will result in me breaking Apple’s EULA, which is legally binding. </w:t>
-      </w:r>
-    </w:p>
-    <w:p>
-      <w:pPr>
-        <w:pStyle w:val="NoSpacing"/>
-        <w:jc w:val="both"/>
-        <w:rPr>
-          <w:lang w:val="en-GB"/>
-        </w:rPr>
-      </w:pPr>
-    </w:p>
-    <w:p>
-      <w:pPr>
         <w:pStyle w:val="Heading3"/>
       </w:pPr>
-      <w:bookmarkStart w:id="5" w:name="_Toc86858960"/>
+      <w:bookmarkStart w:id="6" w:name="_Toc89871822"/>
       <w:r>
         <w:t>1.3.2: Features of JarChat</w:t>
       </w:r>
-      <w:bookmarkEnd w:id="5"/>
-    </w:p>
-    <w:p>
-      <w:pPr>
-        <w:pStyle w:val="NoSpacing"/>
-        <w:jc w:val="both"/>
-      </w:pPr>
+      <w:bookmarkEnd w:id="6"/>
     </w:p>
     <w:p>
       <w:pPr>
@@ -3288,17 +3404,59 @@
       <w:pPr>
         <w:pStyle w:val="Heading3"/>
       </w:pPr>
-      <w:bookmarkStart w:id="6" w:name="_Toc86858961"/>
+      <w:bookmarkStart w:id="7" w:name="_Toc89871823"/>
       <w:r>
         <w:t>1.3.3: Limitations of JarChat</w:t>
       </w:r>
-      <w:bookmarkEnd w:id="6"/>
+      <w:bookmarkEnd w:id="7"/>
     </w:p>
     <w:p>
       <w:pPr>
         <w:pStyle w:val="NoSpacing"/>
         <w:jc w:val="both"/>
-      </w:pPr>
+        <w:rPr>
+          <w:lang w:val="en-GB"/>
+        </w:rPr>
+      </w:pPr>
+      <w:r>
+        <w:t xml:space="preserve">The main limitation of JarChat is the fact that it will be written in Java, which means that JarChat will require and expect the user to have a JVM compatible with </w:t>
+      </w:r>
+      <w:r>
+        <w:rPr>
+          <w:lang w:val="en-GB"/>
+        </w:rPr>
+        <w:t xml:space="preserve">Java version </w:t>
+      </w:r>
+      <w:r>
+        <w:rPr>
+          <w:lang w:val="en-GB"/>
+        </w:rPr>
+        <w:t>1.8</w:t>
+      </w:r>
+      <w:r>
+        <w:rPr>
+          <w:lang w:val="en-GB"/>
+        </w:rPr>
+        <w:t xml:space="preserve">.0 release </w:t>
+      </w:r>
+      <w:r>
+        <w:rPr>
+          <w:lang w:val="en-GB"/>
+        </w:rPr>
+        <w:t>301</w:t>
+      </w:r>
+      <w:r>
+        <w:rPr>
+          <w:lang w:val="en-GB"/>
+        </w:rPr>
+        <w:t xml:space="preserve"> </w:t>
+      </w:r>
+      <w:r>
+        <w:rPr>
+          <w:lang w:val="en-GB"/>
+        </w:rPr>
+        <w:t>already installed on their system. While Java is generally installed on millions of computer systems globally, it cannot be guaranteed that everyone will be able to use JarChat for lack of the ability to install the software.</w:t>
+      </w:r>
     </w:p>
     <w:p>
       <w:pPr>
@@ -3308,92 +3466,363 @@
           <w:lang w:val="en-GB"/>
         </w:rPr>
       </w:pPr>
-      <w:r>
-        <w:t xml:space="preserve">The main limitation of JarChat is the fact that it will be written in Java, which means that JarChat will require and expect the user to have a JVM compatible with </w:t>
-      </w:r>
-      <w:r>
-        <w:rPr>
-          <w:lang w:val="en-GB"/>
-        </w:rPr>
-        <w:t xml:space="preserve">Java version </w:t>
-      </w:r>
-      <w:r>
-        <w:rPr>
-          <w:lang w:val="en-GB"/>
-        </w:rPr>
-        <w:t>1.8</w:t>
-      </w:r>
-      <w:r>
-        <w:rPr>
-          <w:lang w:val="en-GB"/>
-        </w:rPr>
-        <w:t xml:space="preserve">.0 release </w:t>
-      </w:r>
-      <w:r>
-        <w:rPr>
-          <w:lang w:val="en-GB"/>
-        </w:rPr>
-        <w:t>301</w:t>
-      </w:r>
-      <w:r>
-        <w:rPr>
-          <w:lang w:val="en-GB"/>
-        </w:rPr>
-        <w:t xml:space="preserve"> </w:t>
-      </w:r>
-      <w:r>
-        <w:rPr>
-          <w:lang w:val="en-GB"/>
-        </w:rPr>
-        <w:t>already installed on their system. While Java is generally installed on millions of computer systems globally, it cannot be guaranteed that everyone will be able to use JarChat for lack of the ability to install the software.</w:t>
-      </w:r>
+    </w:p>
+    <w:p>
+      <w:pPr>
+        <w:pStyle w:val="Heading2"/>
+        <w:rPr>
+          <w:sz w:val="32"/>
+          <w:szCs w:val="32"/>
+        </w:rPr>
+      </w:pPr>
+      <w:bookmarkStart w:id="8" w:name="_Toc89871824"/>
+      <w:r>
+        <w:rPr>
+          <w:sz w:val="32"/>
+          <w:szCs w:val="32"/>
+        </w:rPr>
+        <w:t>1.4</w:t>
+      </w:r>
+      <w:r>
+        <w:rPr>
+          <w:sz w:val="32"/>
+          <w:szCs w:val="32"/>
+        </w:rPr>
+        <w:t>: Community input</w:t>
+      </w:r>
+      <w:bookmarkEnd w:id="8"/>
     </w:p>
     <w:p>
       <w:pPr>
         <w:pStyle w:val="NoSpacing"/>
         <w:jc w:val="both"/>
-        <w:rPr>
-          <w:lang w:val="en-GB"/>
-        </w:rPr>
-      </w:pPr>
-    </w:p>
-    <w:p>
-      <w:pPr>
-        <w:pStyle w:val="Heading2"/>
-        <w:rPr>
-          <w:sz w:val="32"/>
-        </w:rPr>
-      </w:pPr>
-      <w:bookmarkStart w:id="7" w:name="_Toc86858962"/>
-      <w:r>
-        <w:rPr>
-          <w:sz w:val="32"/>
-        </w:rPr>
-        <w:t>1.4: Requirements</w:t>
-      </w:r>
-      <w:bookmarkEnd w:id="7"/>
-    </w:p>
-    <w:p>
-      <w:pPr>
-        <w:pStyle w:val="Heading3"/>
-        <w:rPr>
-          <w:sz w:val="28"/>
-        </w:rPr>
-      </w:pPr>
-      <w:bookmarkStart w:id="8" w:name="_Toc86858963"/>
-      <w:r>
-        <w:rPr>
-          <w:sz w:val="28"/>
-        </w:rPr>
-        <w:t>1.4.1: Software</w:t>
-      </w:r>
-      <w:bookmarkEnd w:id="8"/>
+      </w:pPr>
+      <w:r>
+        <w:t xml:space="preserve">I am </w:t>
+      </w:r>
+      <w:r>
+        <w:t>already taking input from the community about the project. Since all source code and development will remain public under the GNU GPLv3 license</w:t>
+      </w:r>
+      <w:r>
+        <w:t xml:space="preserve">, it is relatively easy to get community input at every stage in the development cycle. To start things off, I posted an anonymous survey in the </w:t>
+      </w:r>
+      <w:r>
+        <w:rPr>
+          <w:i/>
+          <w:iCs/>
+        </w:rPr>
+        <w:t>#libera</w:t>
+      </w:r>
+      <w:r>
+        <w:t xml:space="preserve"> chat in the most popular IRC server, </w:t>
+      </w:r>
+      <w:hyperlink r:id="rId11" w:history="1">
+        <w:proofErr w:type="spellStart"/>
+        <w:proofErr w:type="gramStart"/>
+        <w:r>
+          <w:rPr>
+            <w:rStyle w:val="Hyperlink"/>
+          </w:rPr>
+          <w:t>libera.chat</w:t>
+        </w:r>
+        <w:proofErr w:type="spellEnd"/>
+        <w:proofErr w:type="gramEnd"/>
+      </w:hyperlink>
+      <w:r>
+        <w:t>.</w:t>
+      </w:r>
     </w:p>
     <w:p>
       <w:pPr>
         <w:pStyle w:val="NoSpacing"/>
         <w:jc w:val="both"/>
       </w:pPr>
+    </w:p>
+    <w:p>
+      <w:pPr>
+        <w:pStyle w:val="NoSpacing"/>
+        <w:jc w:val="both"/>
+      </w:pPr>
+      <w:r>
+        <w:t>The questions in this survey include:</w:t>
+      </w:r>
+    </w:p>
+    <w:p>
+      <w:pPr>
+        <w:pStyle w:val="NoSpacing"/>
+        <w:numPr>
+          <w:ilvl w:val="0"/>
+          <w:numId w:val="10"/>
+        </w:numPr>
+        <w:jc w:val="both"/>
+      </w:pPr>
+      <w:r>
+        <w:t>Roughly how many hours per week do you spend actively logged onto an IRC server?</w:t>
+      </w:r>
+    </w:p>
+    <w:p>
+      <w:pPr>
+        <w:pStyle w:val="NoSpacing"/>
+        <w:numPr>
+          <w:ilvl w:val="0"/>
+          <w:numId w:val="10"/>
+        </w:numPr>
+        <w:jc w:val="both"/>
+      </w:pPr>
+      <w:r>
+        <w:t>Which servers do you frequent?</w:t>
+      </w:r>
+    </w:p>
+    <w:p>
+      <w:pPr>
+        <w:pStyle w:val="NoSpacing"/>
+        <w:numPr>
+          <w:ilvl w:val="0"/>
+          <w:numId w:val="10"/>
+        </w:numPr>
+        <w:jc w:val="both"/>
+      </w:pPr>
+      <w:r>
+        <w:t>Which channels do you frequent in those servers?</w:t>
+      </w:r>
+    </w:p>
+    <w:p>
+      <w:pPr>
+        <w:pStyle w:val="NoSpacing"/>
+        <w:numPr>
+          <w:ilvl w:val="0"/>
+          <w:numId w:val="10"/>
+        </w:numPr>
+        <w:jc w:val="both"/>
+      </w:pPr>
+      <w:r>
+        <w:t>What do you mainly do when logged into IRC?</w:t>
+      </w:r>
+    </w:p>
+    <w:p>
+      <w:pPr>
+        <w:pStyle w:val="NoSpacing"/>
+        <w:numPr>
+          <w:ilvl w:val="0"/>
+          <w:numId w:val="10"/>
+        </w:numPr>
+        <w:jc w:val="both"/>
+      </w:pPr>
+      <w:r>
+        <w:t>What do you look for in a</w:t>
+      </w:r>
+      <w:r>
+        <w:t>n IRC client?</w:t>
+      </w:r>
+    </w:p>
+    <w:p>
+      <w:pPr>
+        <w:pStyle w:val="NoSpacing"/>
+        <w:numPr>
+          <w:ilvl w:val="0"/>
+          <w:numId w:val="10"/>
+        </w:numPr>
+        <w:jc w:val="both"/>
+      </w:pPr>
+      <w:r>
+        <w:t>Which IRC client do you use currently?</w:t>
+      </w:r>
+    </w:p>
+    <w:p>
+      <w:pPr>
+        <w:pStyle w:val="NoSpacing"/>
+        <w:jc w:val="both"/>
+      </w:pPr>
+    </w:p>
+    <w:p>
+      <w:pPr>
+        <w:pStyle w:val="NoSpacing"/>
+        <w:jc w:val="both"/>
+      </w:pPr>
+      <w:r>
+        <w:t>The most popular answers are as follows:</w:t>
+      </w:r>
+    </w:p>
+    <w:p>
+      <w:pPr>
+        <w:pStyle w:val="NoSpacing"/>
+        <w:numPr>
+          <w:ilvl w:val="0"/>
+          <w:numId w:val="11"/>
+        </w:numPr>
+        <w:jc w:val="both"/>
+      </w:pPr>
+      <w:r>
+        <w:t xml:space="preserve">Between </w:t>
+      </w:r>
+      <w:r>
+        <w:t>30 and 40 hours</w:t>
+      </w:r>
+    </w:p>
+    <w:p>
+      <w:pPr>
+        <w:pStyle w:val="NoSpacing"/>
+        <w:numPr>
+          <w:ilvl w:val="0"/>
+          <w:numId w:val="11"/>
+        </w:numPr>
+        <w:jc w:val="both"/>
+      </w:pPr>
+      <w:proofErr w:type="spellStart"/>
+      <w:r>
+        <w:t>Freenode</w:t>
+      </w:r>
+      <w:proofErr w:type="spellEnd"/>
+      <w:r>
+        <w:t xml:space="preserve"> (before the change of ownership), </w:t>
+      </w:r>
+      <w:proofErr w:type="spellStart"/>
+      <w:r>
+        <w:t>Libera.chat</w:t>
+      </w:r>
+      <w:proofErr w:type="spellEnd"/>
+    </w:p>
+    <w:p>
+      <w:pPr>
+        <w:pStyle w:val="NoSpacing"/>
+        <w:numPr>
+          <w:ilvl w:val="0"/>
+          <w:numId w:val="11"/>
+        </w:numPr>
+        <w:jc w:val="both"/>
+      </w:pPr>
+      <w:r>
+        <w:t>Various Linux Distribution/software development support channels</w:t>
+      </w:r>
+    </w:p>
+    <w:p>
+      <w:pPr>
+        <w:pStyle w:val="NoSpacing"/>
+        <w:numPr>
+          <w:ilvl w:val="0"/>
+          <w:numId w:val="11"/>
+        </w:numPr>
+        <w:jc w:val="both"/>
+      </w:pPr>
+      <w:r>
+        <w:t>Ask for/provide support from/to other users of the channel</w:t>
+      </w:r>
+    </w:p>
+    <w:p>
+      <w:pPr>
+        <w:pStyle w:val="NoSpacing"/>
+        <w:numPr>
+          <w:ilvl w:val="0"/>
+          <w:numId w:val="11"/>
+        </w:numPr>
+        <w:jc w:val="both"/>
+      </w:pPr>
+      <w:r>
+        <w:t xml:space="preserve">Usability, theming, </w:t>
+      </w:r>
+      <w:r>
+        <w:t>FOSS</w:t>
+      </w:r>
+    </w:p>
+    <w:p>
+      <w:pPr>
+        <w:pStyle w:val="NoSpacing"/>
+        <w:numPr>
+          <w:ilvl w:val="0"/>
+          <w:numId w:val="11"/>
+        </w:numPr>
+        <w:jc w:val="both"/>
+      </w:pPr>
+      <w:r>
+        <w:t xml:space="preserve">A mix of </w:t>
+      </w:r>
+      <w:proofErr w:type="spellStart"/>
+      <w:r>
+        <w:t>Konversation</w:t>
+      </w:r>
+      <w:proofErr w:type="spellEnd"/>
+      <w:r>
+        <w:t xml:space="preserve">, </w:t>
+      </w:r>
+      <w:proofErr w:type="spellStart"/>
+      <w:r>
+        <w:t>HexChat</w:t>
+      </w:r>
+      <w:proofErr w:type="spellEnd"/>
+      <w:r>
+        <w:t xml:space="preserve">, and </w:t>
+      </w:r>
+      <w:proofErr w:type="spellStart"/>
+      <w:r>
+        <w:t>WeeChat</w:t>
+      </w:r>
+      <w:proofErr w:type="spellEnd"/>
+    </w:p>
+    <w:p>
+      <w:pPr>
+        <w:pStyle w:val="NoSpacing"/>
+        <w:jc w:val="both"/>
+        <w:rPr>
+          <w:lang w:val="en-GB"/>
+        </w:rPr>
+      </w:pPr>
+    </w:p>
+    <w:p>
+      <w:pPr>
+        <w:pStyle w:val="Heading2"/>
+        <w:rPr>
+          <w:sz w:val="32"/>
+        </w:rPr>
+      </w:pPr>
+      <w:bookmarkStart w:id="9" w:name="_Toc89871825"/>
+      <w:r>
+        <w:rPr>
+          <w:sz w:val="32"/>
+        </w:rPr>
+        <w:lastRenderedPageBreak/>
+        <w:t>1.</w:t>
+      </w:r>
+      <w:r>
+        <w:rPr>
+          <w:sz w:val="32"/>
+        </w:rPr>
+        <w:t>5</w:t>
+      </w:r>
+      <w:r>
+        <w:rPr>
+          <w:sz w:val="32"/>
+        </w:rPr>
+        <w:t>: Requirements</w:t>
+      </w:r>
+      <w:bookmarkEnd w:id="9"/>
+    </w:p>
+    <w:p>
+      <w:pPr>
+        <w:pStyle w:val="Heading3"/>
+        <w:rPr>
+          <w:sz w:val="28"/>
+        </w:rPr>
+      </w:pPr>
+      <w:bookmarkStart w:id="10" w:name="_Toc89871826"/>
+      <w:r>
+        <w:rPr>
+          <w:sz w:val="28"/>
+        </w:rPr>
+        <w:t>1.</w:t>
+      </w:r>
+      <w:r>
+        <w:rPr>
+          <w:sz w:val="28"/>
+        </w:rPr>
+        <w:t>5</w:t>
+      </w:r>
+      <w:r>
+        <w:rPr>
+          <w:sz w:val="28"/>
+        </w:rPr>
+        <w:t>.1: Software</w:t>
+      </w:r>
+      <w:bookmarkEnd w:id="10"/>
     </w:p>
     <w:p>
       <w:pPr>
@@ -3405,7 +3834,16 @@
         <w:jc w:val="both"/>
       </w:pPr>
       <w:r>
-        <w:t>Any Desktop OS made from the year 2000 onwards</w:t>
+        <w:t>Windows: Vista SP2/Server 2008 R2</w:t>
+      </w:r>
+      <w:r>
+        <w:t xml:space="preserve"> SP1 (or newer)</w:t>
+      </w:r>
+      <w:r>
+        <w:t xml:space="preserve">, with at least Internet Explorer 9, or </w:t>
+      </w:r>
+      <w:r>
+        <w:t>Firefox</w:t>
       </w:r>
     </w:p>
     <w:p>
@@ -3418,6 +3856,38 @@
         <w:jc w:val="both"/>
       </w:pPr>
       <w:r>
+        <w:t>Linux: Any distribution which has Java JRE version 8 in its repositories</w:t>
+      </w:r>
+      <w:r>
+        <w:t>, with Firefox</w:t>
+      </w:r>
+    </w:p>
+    <w:p>
+      <w:pPr>
+        <w:pStyle w:val="NoSpacing"/>
+        <w:numPr>
+          <w:ilvl w:val="0"/>
+          <w:numId w:val="4"/>
+        </w:numPr>
+        <w:jc w:val="both"/>
+      </w:pPr>
+      <w:r>
+        <w:t>MacOS: MacOS X 10.8.3 or newer (not compatible with Apple M1)</w:t>
+      </w:r>
+      <w:r>
+        <w:t>, with any 64-bit web browser</w:t>
+      </w:r>
+    </w:p>
+    <w:p>
+      <w:pPr>
+        <w:pStyle w:val="NoSpacing"/>
+        <w:numPr>
+          <w:ilvl w:val="0"/>
+          <w:numId w:val="4"/>
+        </w:numPr>
+        <w:jc w:val="both"/>
+      </w:pPr>
+      <w:r>
         <w:rPr>
           <w:lang w:val="en-GB"/>
         </w:rPr>
@@ -3449,16 +3919,27 @@
           <w:sz w:val="28"/>
         </w:rPr>
       </w:pPr>
-      <w:bookmarkStart w:id="9" w:name="_Toc86858964"/>
+      <w:bookmarkStart w:id="11" w:name="_Toc89871827"/>
       <w:r>
         <w:rPr>
           <w:sz w:val="28"/>
         </w:rPr>
-        <w:t>1.4.2: Hardware</w:t>
-      </w:r>
-      <w:bookmarkEnd w:id="9"/>
-    </w:p>
-    <w:p/>
+        <w:t>1.</w:t>
+      </w:r>
+      <w:r>
+        <w:rPr>
+          <w:sz w:val="28"/>
+        </w:rPr>
+        <w:t>5</w:t>
+      </w:r>
+      <w:r>
+        <w:rPr>
+          <w:sz w:val="28"/>
+        </w:rPr>
+        <w:t>.2: Hardware</w:t>
+      </w:r>
+      <w:bookmarkEnd w:id="11"/>
+    </w:p>
     <w:p>
       <w:pPr>
         <w:pStyle w:val="ListParagraph"/>
@@ -3468,19 +3949,43 @@
         </w:numPr>
       </w:pPr>
       <w:r>
-        <w:t>Any CPU + RAM + GPU + Motherboard + PSU configuration able to handle the OS</w:t>
-      </w:r>
-      <w:r>
-        <w:t>’s</w:t>
-      </w:r>
-      <w:r>
-        <w:t xml:space="preserve"> </w:t>
-      </w:r>
-      <w:r>
-        <w:t xml:space="preserve">System </w:t>
-      </w:r>
-      <w:r>
-        <w:t>requirements</w:t>
+        <w:t xml:space="preserve">Windows &amp; Linux: </w:t>
+      </w:r>
+    </w:p>
+    <w:p>
+      <w:pPr>
+        <w:pStyle w:val="ListParagraph"/>
+        <w:numPr>
+          <w:ilvl w:val="1"/>
+          <w:numId w:val="5"/>
+        </w:numPr>
+      </w:pPr>
+      <w:r>
+        <w:t>Pentium 2 266MHz CPU or better</w:t>
+      </w:r>
+    </w:p>
+    <w:p>
+      <w:pPr>
+        <w:pStyle w:val="ListParagraph"/>
+        <w:numPr>
+          <w:ilvl w:val="1"/>
+          <w:numId w:val="5"/>
+        </w:numPr>
+      </w:pPr>
+      <w:r>
+        <w:t>128MB RAM or better</w:t>
+      </w:r>
+    </w:p>
+    <w:p>
+      <w:pPr>
+        <w:pStyle w:val="ListParagraph"/>
+        <w:numPr>
+          <w:ilvl w:val="1"/>
+          <w:numId w:val="5"/>
+        </w:numPr>
+      </w:pPr>
+      <w:r>
+        <w:t>124MB free secondary storage or better</w:t>
       </w:r>
     </w:p>
     <w:p>
@@ -3492,35 +3997,33 @@
         </w:numPr>
       </w:pPr>
       <w:r>
-        <w:t>At least 512</w:t>
-      </w:r>
-      <w:r>
-        <w:rPr>
-          <w:b/>
-          <w:bCs/>
-        </w:rPr>
-        <w:t>MiB</w:t>
-      </w:r>
-      <w:r>
-        <w:t xml:space="preserve"> free RAM</w:t>
-      </w:r>
-      <w:r>
-        <w:t xml:space="preserve"> (TBD)</w:t>
+        <w:t>MacOS</w:t>
       </w:r>
     </w:p>
     <w:p>
       <w:pPr>
         <w:pStyle w:val="ListParagraph"/>
         <w:numPr>
-          <w:ilvl w:val="0"/>
+          <w:ilvl w:val="1"/>
           <w:numId w:val="5"/>
         </w:numPr>
       </w:pPr>
       <w:r>
-        <w:t>TBD secondary storage space free</w:t>
-      </w:r>
-    </w:p>
-    <w:p/>
+        <w:t>An Intel CPU</w:t>
+      </w:r>
+    </w:p>
+    <w:p>
+      <w:pPr>
+        <w:pStyle w:val="ListParagraph"/>
+        <w:numPr>
+          <w:ilvl w:val="1"/>
+          <w:numId w:val="5"/>
+        </w:numPr>
+      </w:pPr>
+      <w:r>
+        <w:t>124MB free secondary storage or better</w:t>
+      </w:r>
+    </w:p>
     <w:p>
       <w:pPr>
         <w:pStyle w:val="Heading2"/>
@@ -3528,21 +4031,26 @@
           <w:sz w:val="32"/>
         </w:rPr>
       </w:pPr>
-      <w:bookmarkStart w:id="10" w:name="_Toc86858965"/>
+      <w:bookmarkStart w:id="12" w:name="_Toc89871828"/>
       <w:r>
         <w:rPr>
           <w:sz w:val="32"/>
         </w:rPr>
-        <w:lastRenderedPageBreak/>
-        <w:t>1.5: Success Criteria</w:t>
-      </w:r>
-      <w:bookmarkEnd w:id="10"/>
-    </w:p>
-    <w:p>
-      <w:pPr>
-        <w:pStyle w:val="NoSpacing"/>
-        <w:jc w:val="both"/>
-      </w:pPr>
+        <w:t>1.</w:t>
+      </w:r>
+      <w:r>
+        <w:rPr>
+          <w:sz w:val="32"/>
+        </w:rPr>
+        <w:t>6</w:t>
+      </w:r>
+      <w:r>
+        <w:rPr>
+          <w:sz w:val="32"/>
+        </w:rPr>
+        <w:t>: Success Criteria</w:t>
+      </w:r>
+      <w:bookmarkEnd w:id="12"/>
     </w:p>
     <w:p>
       <w:pPr>
@@ -3709,14 +4217,14 @@
           <w:sz w:val="40"/>
         </w:rPr>
       </w:pPr>
-      <w:bookmarkStart w:id="11" w:name="_Toc86858966"/>
+      <w:bookmarkStart w:id="13" w:name="_Toc89871829"/>
       <w:r>
         <w:rPr>
           <w:sz w:val="40"/>
         </w:rPr>
         <w:t>2: Design</w:t>
       </w:r>
-      <w:bookmarkEnd w:id="11"/>
+      <w:bookmarkEnd w:id="13"/>
     </w:p>
     <w:p>
       <w:pPr>
@@ -3725,14 +4233,14 @@
           <w:sz w:val="32"/>
         </w:rPr>
       </w:pPr>
-      <w:bookmarkStart w:id="12" w:name="_Toc86858967"/>
+      <w:bookmarkStart w:id="14" w:name="_Toc89871830"/>
       <w:r>
         <w:rPr>
           <w:sz w:val="32"/>
         </w:rPr>
         <w:t>2.1: UI Design</w:t>
       </w:r>
-      <w:bookmarkEnd w:id="12"/>
+      <w:bookmarkEnd w:id="14"/>
     </w:p>
     <w:p>
       <w:pPr>
@@ -3741,20 +4249,14 @@
           <w:sz w:val="28"/>
         </w:rPr>
       </w:pPr>
-      <w:bookmarkStart w:id="13" w:name="_Toc86858968"/>
+      <w:bookmarkStart w:id="15" w:name="_Toc89871831"/>
       <w:r>
         <w:rPr>
           <w:sz w:val="28"/>
         </w:rPr>
         <w:t>2.1.1: Start-up Screen</w:t>
       </w:r>
-      <w:bookmarkEnd w:id="13"/>
-    </w:p>
-    <w:p>
-      <w:pPr>
-        <w:pStyle w:val="NoSpacing"/>
-        <w:jc w:val="both"/>
-      </w:pPr>
+      <w:bookmarkEnd w:id="15"/>
     </w:p>
     <w:p>
       <w:pPr>
@@ -3768,7 +4270,7 @@
         <mc:AlternateContent>
           <mc:Choice Requires="wps">
             <w:drawing>
-              <wp:anchor distT="0" distB="0" distL="114300" distR="114300" simplePos="0" relativeHeight="251666432" behindDoc="0" locked="0" layoutInCell="1" allowOverlap="1" wp14:anchorId="0EC65CF8" wp14:editId="67B0F5A8">
+              <wp:anchor distT="0" distB="0" distL="114300" distR="114300" simplePos="0" relativeHeight="251666432" behindDoc="0" locked="0" layoutInCell="1" allowOverlap="1" wp14:anchorId="0EC65CF8" wp14:editId="0EFECC96">
                 <wp:simplePos x="0" y="0"/>
                 <wp:positionH relativeFrom="column">
                   <wp:posOffset>2702560</wp:posOffset>
@@ -3787,7 +4289,13 @@
                     <wp:lineTo x="0" y="0"/>
                   </wp:wrapPolygon>
                 </wp:wrapThrough>
-                <wp:docPr id="6" name="Text Box 6"/>
+                <wp:docPr id="6" name="Text Box 6">
+                  <a:extLst xmlns:a="http://schemas.openxmlformats.org/drawingml/2006/main">
+                    <a:ext uri="{C183D7F6-B498-43B3-948B-1728B52AA6E4}">
+                      <adec:decorative xmlns:adec="http://schemas.microsoft.com/office/drawing/2017/decorative" val="1"/>
+                    </a:ext>
+                  </a:extLst>
+                </wp:docPr>
                 <wp:cNvGraphicFramePr/>
                 <a:graphic xmlns:a="http://schemas.openxmlformats.org/drawingml/2006/main">
                   <a:graphicData uri="http://schemas.microsoft.com/office/word/2010/wordprocessingShape">
@@ -3819,27 +4327,14 @@
                             <w:r>
                               <w:t xml:space="preserve">Figure </w:t>
                             </w:r>
-                            <w:r>
-                              <w:fldChar w:fldCharType="begin"/>
-                            </w:r>
-                            <w:r>
-                              <w:instrText xml:space="preserve"> SEQ Figure \* ARABIC </w:instrText>
-                            </w:r>
-                            <w:r>
-                              <w:fldChar w:fldCharType="separate"/>
-                            </w:r>
-                            <w:r>
-                              <w:rPr>
-                                <w:noProof/>
-                              </w:rPr>
-                              <w:t>3</w:t>
-                            </w:r>
-                            <w:r>
-                              <w:rPr>
-                                <w:noProof/>
-                              </w:rPr>
-                              <w:fldChar w:fldCharType="end"/>
-                            </w:r>
+                            <w:fldSimple w:instr=" SEQ Figure \* ARABIC ">
+                              <w:r>
+                                <w:rPr>
+                                  <w:noProof/>
+                                </w:rPr>
+                                <w:t>3</w:t>
+                              </w:r>
+                            </w:fldSimple>
                             <w:r>
                               <w:t>: First sketch of how the UI is going to look like, as drawn in Paint 3D</w:t>
                             </w:r>
@@ -3860,7 +4355,7 @@
           </mc:Choice>
           <mc:Fallback>
             <w:pict>
-              <v:shape w14:anchorId="0EC65CF8" id="Text Box 6" o:spid="_x0000_s1028" type="#_x0000_t202" style="position:absolute;left:0;text-align:left;margin-left:212.8pt;margin-top:121.7pt;width:238.3pt;height:.05pt;z-index:251666432;visibility:visible;mso-wrap-style:square;mso-wrap-distance-left:9pt;mso-wrap-distance-top:0;mso-wrap-distance-right:9pt;mso-wrap-distance-bottom:0;mso-position-horizontal:absolute;mso-position-horizontal-relative:text;mso-position-vertical:absolute;mso-position-vertical-relative:text;v-text-anchor:top" o:gfxdata="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" filled="f" stroked="f">
+              <v:shape w14:anchorId="0EC65CF8" id="Text Box 6" o:spid="_x0000_s1028" type="#_x0000_t202" alt="&quot;&quot;" style="position:absolute;left:0;text-align:left;margin-left:212.8pt;margin-top:121.7pt;width:238.3pt;height:.05pt;z-index:251666432;visibility:visible;mso-wrap-style:square;mso-wrap-distance-left:9pt;mso-wrap-distance-top:0;mso-wrap-distance-right:9pt;mso-wrap-distance-bottom:0;mso-position-horizontal:absolute;mso-position-horizontal-relative:text;mso-position-vertical:absolute;mso-position-vertical-relative:text;v-text-anchor:top" o:gfxdata="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" filled="f" stroked="f">
                 <v:textbox style="mso-fit-shape-to-text:t" inset="0,0,0,0">
                   <w:txbxContent>
                     <w:p>
@@ -3912,7 +4407,7 @@
           <w:noProof/>
         </w:rPr>
         <w:drawing>
-          <wp:anchor distT="0" distB="0" distL="114300" distR="114300" simplePos="0" relativeHeight="251664384" behindDoc="0" locked="0" layoutInCell="1" allowOverlap="1" wp14:anchorId="2341482F" wp14:editId="6DE21798">
+          <wp:anchor distT="0" distB="0" distL="114300" distR="114300" simplePos="0" relativeHeight="251664384" behindDoc="0" locked="0" layoutInCell="1" allowOverlap="1" wp14:anchorId="2341482F" wp14:editId="5FFB5A13">
             <wp:simplePos x="0" y="0"/>
             <wp:positionH relativeFrom="margin">
               <wp:align>right</wp:align>
@@ -3931,7 +4426,13 @@
                 <wp:lineTo x="0" y="0"/>
               </wp:wrapPolygon>
             </wp:wrapThrough>
-            <wp:docPr id="5" name="Picture 5"/>
+            <wp:docPr id="5" name="Picture 5">
+              <a:extLst xmlns:a="http://schemas.openxmlformats.org/drawingml/2006/main">
+                <a:ext uri="{C183D7F6-B498-43B3-948B-1728B52AA6E4}">
+                  <adec:decorative xmlns:adec="http://schemas.microsoft.com/office/drawing/2017/decorative" val="1"/>
+                </a:ext>
+              </a:extLst>
+            </wp:docPr>
             <wp:cNvGraphicFramePr>
               <a:graphicFrameLocks xmlns:a="http://schemas.openxmlformats.org/drawingml/2006/main" noChangeAspect="1"/>
             </wp:cNvGraphicFramePr>
@@ -3939,11 +4440,17 @@
               <a:graphicData uri="http://schemas.openxmlformats.org/drawingml/2006/picture">
                 <pic:pic xmlns:pic="http://schemas.openxmlformats.org/drawingml/2006/picture">
                   <pic:nvPicPr>
-                    <pic:cNvPr id="5" name="Picture 5"/>
+                    <pic:cNvPr id="5" name="Picture 5">
+                      <a:extLst>
+                        <a:ext uri="{C183D7F6-B498-43B3-948B-1728B52AA6E4}">
+                          <adec:decorative xmlns:adec="http://schemas.microsoft.com/office/drawing/2017/decorative" val="1"/>
+                        </a:ext>
+                      </a:extLst>
+                    </pic:cNvPr>
                     <pic:cNvPicPr/>
                   </pic:nvPicPr>
                   <pic:blipFill>
-                    <a:blip r:embed="rId11" cstate="print">
+                    <a:blip r:embed="rId12" cstate="print">
                       <a:extLst>
                         <a:ext uri="{28A0092B-C50C-407E-A947-70E740481C1C}">
                           <a14:useLocalDpi xmlns:a14="http://schemas.microsoft.com/office/drawing/2010/main" val="0"/>
@@ -3990,7 +4497,7 @@
           <w:szCs w:val="40"/>
         </w:rPr>
       </w:pPr>
-      <w:bookmarkStart w:id="14" w:name="_Toc86858969"/>
+      <w:bookmarkStart w:id="16" w:name="_Toc89871832"/>
       <w:r>
         <w:rPr>
           <w:sz w:val="40"/>
@@ -3998,7 +4505,7 @@
         </w:rPr>
         <w:t>3: Development &amp; Testing</w:t>
       </w:r>
-      <w:bookmarkEnd w:id="14"/>
+      <w:bookmarkEnd w:id="16"/>
     </w:p>
     <w:p>
       <w:pPr>
@@ -4008,7 +4515,7 @@
           <w:szCs w:val="32"/>
         </w:rPr>
       </w:pPr>
-      <w:bookmarkStart w:id="15" w:name="_Toc86858970"/>
+      <w:bookmarkStart w:id="17" w:name="_Toc89871833"/>
       <w:r>
         <w:rPr>
           <w:sz w:val="32"/>
@@ -4016,19 +4523,13 @@
         </w:rPr>
         <w:t>3.1: Stage 1: Connection to IRC</w:t>
       </w:r>
-      <w:bookmarkEnd w:id="15"/>
+      <w:bookmarkEnd w:id="17"/>
     </w:p>
     <w:p>
       <w:pPr>
         <w:pStyle w:val="NoSpacing"/>
         <w:jc w:val="both"/>
       </w:pPr>
-    </w:p>
-    <w:p>
-      <w:pPr>
-        <w:pStyle w:val="NoSpacing"/>
-        <w:jc w:val="both"/>
-      </w:pPr>
       <w:r>
         <w:t xml:space="preserve">The actual connection to IRC is going to be handled by the </w:t>
       </w:r>
@@ -4040,7 +4541,7 @@
       <w:r>
         <w:t xml:space="preserve"> library for Java (an open-sourced library hosted on GitHub here: </w:t>
       </w:r>
-      <w:hyperlink r:id="rId12" w:history="1">
+      <w:hyperlink r:id="rId13" w:history="1">
         <w:r>
           <w:rPr>
             <w:rStyle w:val="Hyperlink"/>
@@ -4049,12 +4550,16 @@
         </w:r>
       </w:hyperlink>
       <w:r>
-        <w:t>). This library has extensive documentation on GitHub (</w:t>
+        <w:t xml:space="preserve">). This library has extensive </w:t>
+      </w:r>
+      <w:r>
+        <w:lastRenderedPageBreak/>
+        <w:t>documentation on GitHub (</w:t>
       </w:r>
       <w:r>
         <w:t xml:space="preserve">at </w:t>
       </w:r>
-      <w:hyperlink r:id="rId13" w:history="1">
+      <w:hyperlink r:id="rId14" w:history="1">
         <w:r>
           <w:rPr>
             <w:rStyle w:val="Hyperlink"/>
@@ -4065,7 +4570,7 @@
       <w:r>
         <w:t xml:space="preserve">, </w:t>
       </w:r>
-      <w:hyperlink r:id="rId14" w:history="1">
+      <w:hyperlink r:id="rId15" w:history="1">
         <w:r>
           <w:rPr>
             <w:rStyle w:val="Hyperlink"/>
@@ -4076,7 +4581,7 @@
       <w:r>
         <w:t xml:space="preserve">, and </w:t>
       </w:r>
-      <w:hyperlink r:id="rId15" w:history="1">
+      <w:hyperlink r:id="rId16" w:history="1">
         <w:r>
           <w:rPr>
             <w:rStyle w:val="Hyperlink"/>
@@ -4092,8 +4597,8 @@
       </w:r>
     </w:p>
     <w:sectPr>
-      <w:headerReference w:type="default" r:id="rId16"/>
-      <w:footerReference w:type="default" r:id="rId17"/>
+      <w:headerReference w:type="default" r:id="rId17"/>
+      <w:footerReference w:type="default" r:id="rId18"/>
       <w:pgSz w:w="11906" w:h="16838"/>
       <w:pgMar w:top="1440" w:right="1440" w:bottom="1440" w:left="1440" w:header="708" w:footer="708" w:gutter="0"/>
       <w:pgNumType w:start="0"/>
@@ -4218,7 +4723,7 @@
       <w:rPr>
         <w:noProof/>
       </w:rPr>
-      <w:t>03/11/2021 19:11:48</w:t>
+      <w:t>08/12/2021 16:03:29</w:t>
     </w:r>
     <w:r>
       <w:fldChar w:fldCharType="end"/>
@@ -4401,6 +4906,119 @@
     </w:lvl>
   </w:abstractNum>
   <w:abstractNum w:abstractNumId="1" w15:restartNumberingAfterBreak="0">
+    <w:nsid w:val="05D7327B"/>
+    <w:multiLevelType w:val="hybridMultilevel"/>
+    <w:tmpl w:val="A4363016"/>
+    <w:lvl w:ilvl="0" w:tplc="0809000F">
+      <w:start w:val="1"/>
+      <w:numFmt w:val="decimal"/>
+      <w:lvlText w:val="%1."/>
+      <w:lvlJc w:val="left"/>
+      <w:pPr>
+        <w:ind w:left="720" w:hanging="360"/>
+      </w:pPr>
+      <w:rPr>
+        <w:rFonts w:hint="default"/>
+      </w:rPr>
+    </w:lvl>
+    <w:lvl w:ilvl="1" w:tplc="FFFFFFFF" w:tentative="1">
+      <w:start w:val="1"/>
+      <w:numFmt w:val="bullet"/>
+      <w:lvlText w:val="o"/>
+      <w:lvlJc w:val="left"/>
+      <w:pPr>
+        <w:ind w:left="1440" w:hanging="360"/>
+      </w:pPr>
+      <w:rPr>
+        <w:rFonts w:ascii="Courier New" w:hAnsi="Courier New" w:cs="Courier New" w:hint="default"/>
+      </w:rPr>
+    </w:lvl>
+    <w:lvl w:ilvl="2" w:tplc="FFFFFFFF" w:tentative="1">
+      <w:start w:val="1"/>
+      <w:numFmt w:val="bullet"/>
+      <w:lvlText w:val=""/>
+      <w:lvlJc w:val="left"/>
+      <w:pPr>
+        <w:ind w:left="2160" w:hanging="360"/>
+      </w:pPr>
+      <w:rPr>
+        <w:rFonts w:ascii="Wingdings" w:hAnsi="Wingdings" w:hint="default"/>
+      </w:rPr>
+    </w:lvl>
+    <w:lvl w:ilvl="3" w:tplc="FFFFFFFF" w:tentative="1">
+      <w:start w:val="1"/>
+      <w:numFmt w:val="bullet"/>
+      <w:lvlText w:val=""/>
+      <w:lvlJc w:val="left"/>
+      <w:pPr>
+        <w:ind w:left="2880" w:hanging="360"/>
+      </w:pPr>
+      <w:rPr>
+        <w:rFonts w:ascii="Symbol" w:hAnsi="Symbol" w:hint="default"/>
+      </w:rPr>
+    </w:lvl>
+    <w:lvl w:ilvl="4" w:tplc="FFFFFFFF" w:tentative="1">
+      <w:start w:val="1"/>
+      <w:numFmt w:val="bullet"/>
+      <w:lvlText w:val="o"/>
+      <w:lvlJc w:val="left"/>
+      <w:pPr>
+        <w:ind w:left="3600" w:hanging="360"/>
+      </w:pPr>
+      <w:rPr>
+        <w:rFonts w:ascii="Courier New" w:hAnsi="Courier New" w:cs="Courier New" w:hint="default"/>
+      </w:rPr>
+    </w:lvl>
+    <w:lvl w:ilvl="5" w:tplc="FFFFFFFF" w:tentative="1">
+      <w:start w:val="1"/>
+      <w:numFmt w:val="bullet"/>
+      <w:lvlText w:val=""/>
+      <w:lvlJc w:val="left"/>
+      <w:pPr>
+        <w:ind w:left="4320" w:hanging="360"/>
+      </w:pPr>
+      <w:rPr>
+        <w:rFonts w:ascii="Wingdings" w:hAnsi="Wingdings" w:hint="default"/>
+      </w:rPr>
+    </w:lvl>
+    <w:lvl w:ilvl="6" w:tplc="FFFFFFFF" w:tentative="1">
+      <w:start w:val="1"/>
+      <w:numFmt w:val="bullet"/>
+      <w:lvlText w:val=""/>
+      <w:lvlJc w:val="left"/>
+      <w:pPr>
+        <w:ind w:left="5040" w:hanging="360"/>
+      </w:pPr>
+      <w:rPr>
+        <w:rFonts w:ascii="Symbol" w:hAnsi="Symbol" w:hint="default"/>
+      </w:rPr>
+    </w:lvl>
+    <w:lvl w:ilvl="7" w:tplc="FFFFFFFF" w:tentative="1">
+      <w:start w:val="1"/>
+      <w:numFmt w:val="bullet"/>
+      <w:lvlText w:val="o"/>
+      <w:lvlJc w:val="left"/>
+      <w:pPr>
+        <w:ind w:left="5760" w:hanging="360"/>
+      </w:pPr>
+      <w:rPr>
+        <w:rFonts w:ascii="Courier New" w:hAnsi="Courier New" w:cs="Courier New" w:hint="default"/>
+      </w:rPr>
+    </w:lvl>
+    <w:lvl w:ilvl="8" w:tplc="FFFFFFFF" w:tentative="1">
+      <w:start w:val="1"/>
+      <w:numFmt w:val="bullet"/>
+      <w:lvlText w:val=""/>
+      <w:lvlJc w:val="left"/>
+      <w:pPr>
+        <w:ind w:left="6480" w:hanging="360"/>
+      </w:pPr>
+      <w:rPr>
+        <w:rFonts w:ascii="Wingdings" w:hAnsi="Wingdings" w:hint="default"/>
+      </w:rPr>
+    </w:lvl>
+  </w:abstractNum>
+  <w:abstractNum w:abstractNumId="2" w15:restartNumberingAfterBreak="0">
     <w:nsid w:val="1FE82D02"/>
     <w:multiLevelType w:val="hybridMultilevel"/>
     <w:tmpl w:val="E410C656"/>
@@ -4416,7 +5034,7 @@
         <w:rFonts w:ascii="Symbol" w:hAnsi="Symbol" w:hint="default"/>
       </w:rPr>
     </w:lvl>
-    <w:lvl w:ilvl="1" w:tplc="08090003" w:tentative="1">
+    <w:lvl w:ilvl="1" w:tplc="08090003">
       <w:start w:val="1"/>
       <w:numFmt w:val="bullet"/>
       <w:lvlText w:val="o"/>
@@ -4513,7 +5131,93 @@
       </w:rPr>
     </w:lvl>
   </w:abstractNum>
-  <w:abstractNum w:abstractNumId="2" w15:restartNumberingAfterBreak="0">
+  <w:abstractNum w:abstractNumId="3" w15:restartNumberingAfterBreak="0">
+    <w:nsid w:val="2A0C5604"/>
+    <w:multiLevelType w:val="hybridMultilevel"/>
+    <w:tmpl w:val="50DEDAFC"/>
+    <w:lvl w:ilvl="0" w:tplc="0809000F">
+      <w:start w:val="1"/>
+      <w:numFmt w:val="decimal"/>
+      <w:lvlText w:val="%1."/>
+      <w:lvlJc w:val="left"/>
+      <w:pPr>
+        <w:ind w:left="720" w:hanging="360"/>
+      </w:pPr>
+    </w:lvl>
+    <w:lvl w:ilvl="1" w:tplc="08090019" w:tentative="1">
+      <w:start w:val="1"/>
+      <w:numFmt w:val="lowerLetter"/>
+      <w:lvlText w:val="%2."/>
+      <w:lvlJc w:val="left"/>
+      <w:pPr>
+        <w:ind w:left="1440" w:hanging="360"/>
+      </w:pPr>
+    </w:lvl>
+    <w:lvl w:ilvl="2" w:tplc="0809001B" w:tentative="1">
+      <w:start w:val="1"/>
+      <w:numFmt w:val="lowerRoman"/>
+      <w:lvlText w:val="%3."/>
+      <w:lvlJc w:val="right"/>
+      <w:pPr>
+        <w:ind w:left="2160" w:hanging="180"/>
+      </w:pPr>
+    </w:lvl>
+    <w:lvl w:ilvl="3" w:tplc="0809000F" w:tentative="1">
+      <w:start w:val="1"/>
+      <w:numFmt w:val="decimal"/>
+      <w:lvlText w:val="%4."/>
+      <w:lvlJc w:val="left"/>
+      <w:pPr>
+        <w:ind w:left="2880" w:hanging="360"/>
+      </w:pPr>
+    </w:lvl>
+    <w:lvl w:ilvl="4" w:tplc="08090019" w:tentative="1">
+      <w:start w:val="1"/>
+      <w:numFmt w:val="lowerLetter"/>
+      <w:lvlText w:val="%5."/>
+      <w:lvlJc w:val="left"/>
+      <w:pPr>
+        <w:ind w:left="3600" w:hanging="360"/>
+      </w:pPr>
+    </w:lvl>
+    <w:lvl w:ilvl="5" w:tplc="0809001B" w:tentative="1">
+      <w:start w:val="1"/>
+      <w:numFmt w:val="lowerRoman"/>
+      <w:lvlText w:val="%6."/>
+      <w:lvlJc w:val="right"/>
+      <w:pPr>
+        <w:ind w:left="4320" w:hanging="180"/>
+      </w:pPr>
+    </w:lvl>
+    <w:lvl w:ilvl="6" w:tplc="0809000F" w:tentative="1">
+      <w:start w:val="1"/>
+      <w:numFmt w:val="decimal"/>
+      <w:lvlText w:val="%7."/>
+      <w:lvlJc w:val="left"/>
+      <w:pPr>
+        <w:ind w:left="5040" w:hanging="360"/>
+      </w:pPr>
+    </w:lvl>
+    <w:lvl w:ilvl="7" w:tplc="08090019" w:tentative="1">
+      <w:start w:val="1"/>
+      <w:numFmt w:val="lowerLetter"/>
+      <w:lvlText w:val="%8."/>
+      <w:lvlJc w:val="left"/>
+      <w:pPr>
+        <w:ind w:left="5760" w:hanging="360"/>
+      </w:pPr>
+    </w:lvl>
+    <w:lvl w:ilvl="8" w:tplc="0809001B" w:tentative="1">
+      <w:start w:val="1"/>
+      <w:numFmt w:val="lowerRoman"/>
+      <w:lvlText w:val="%9."/>
+      <w:lvlJc w:val="right"/>
+      <w:pPr>
+        <w:ind w:left="6480" w:hanging="180"/>
+      </w:pPr>
+    </w:lvl>
+  </w:abstractNum>
+  <w:abstractNum w:abstractNumId="4" w15:restartNumberingAfterBreak="0">
     <w:nsid w:val="319E2DBD"/>
     <w:multiLevelType w:val="hybridMultilevel"/>
     <w:tmpl w:val="EF7AA59A"/>
@@ -4602,7 +5306,7 @@
       </w:pPr>
     </w:lvl>
   </w:abstractNum>
-  <w:abstractNum w:abstractNumId="3" w15:restartNumberingAfterBreak="0">
+  <w:abstractNum w:abstractNumId="5" w15:restartNumberingAfterBreak="0">
     <w:nsid w:val="371C7963"/>
     <w:multiLevelType w:val="hybridMultilevel"/>
     <w:tmpl w:val="4A229230"/>
@@ -4715,7 +5419,7 @@
       </w:rPr>
     </w:lvl>
   </w:abstractNum>
-  <w:abstractNum w:abstractNumId="4" w15:restartNumberingAfterBreak="0">
+  <w:abstractNum w:abstractNumId="6" w15:restartNumberingAfterBreak="0">
     <w:nsid w:val="3BB43311"/>
     <w:multiLevelType w:val="hybridMultilevel"/>
     <w:tmpl w:val="A7FAD164"/>
@@ -4804,7 +5508,7 @@
       </w:pPr>
     </w:lvl>
   </w:abstractNum>
-  <w:abstractNum w:abstractNumId="5" w15:restartNumberingAfterBreak="0">
+  <w:abstractNum w:abstractNumId="7" w15:restartNumberingAfterBreak="0">
     <w:nsid w:val="42712441"/>
     <w:multiLevelType w:val="hybridMultilevel"/>
     <w:tmpl w:val="2E4ECEF8"/>
@@ -4917,7 +5621,7 @@
       </w:rPr>
     </w:lvl>
   </w:abstractNum>
-  <w:abstractNum w:abstractNumId="6" w15:restartNumberingAfterBreak="0">
+  <w:abstractNum w:abstractNumId="8" w15:restartNumberingAfterBreak="0">
     <w:nsid w:val="57662A3B"/>
     <w:multiLevelType w:val="hybridMultilevel"/>
     <w:tmpl w:val="9B0457FE"/>
@@ -5030,7 +5734,7 @@
       </w:rPr>
     </w:lvl>
   </w:abstractNum>
-  <w:abstractNum w:abstractNumId="7" w15:restartNumberingAfterBreak="0">
+  <w:abstractNum w:abstractNumId="9" w15:restartNumberingAfterBreak="0">
     <w:nsid w:val="57826C0C"/>
     <w:multiLevelType w:val="hybridMultilevel"/>
     <w:tmpl w:val="8FC89498"/>
@@ -5143,29 +5847,151 @@
       </w:rPr>
     </w:lvl>
   </w:abstractNum>
+  <w:abstractNum w:abstractNumId="10" w15:restartNumberingAfterBreak="0">
+    <w:nsid w:val="7931246E"/>
+    <w:multiLevelType w:val="hybridMultilevel"/>
+    <w:tmpl w:val="8DAC9F22"/>
+    <w:lvl w:ilvl="0" w:tplc="08090001">
+      <w:start w:val="1"/>
+      <w:numFmt w:val="bullet"/>
+      <w:lvlText w:val=""/>
+      <w:lvlJc w:val="left"/>
+      <w:pPr>
+        <w:ind w:left="720" w:hanging="360"/>
+      </w:pPr>
+      <w:rPr>
+        <w:rFonts w:ascii="Symbol" w:hAnsi="Symbol" w:hint="default"/>
+      </w:rPr>
+    </w:lvl>
+    <w:lvl w:ilvl="1" w:tplc="08090003" w:tentative="1">
+      <w:start w:val="1"/>
+      <w:numFmt w:val="bullet"/>
+      <w:lvlText w:val="o"/>
+      <w:lvlJc w:val="left"/>
+      <w:pPr>
+        <w:ind w:left="1440" w:hanging="360"/>
+      </w:pPr>
+      <w:rPr>
+        <w:rFonts w:ascii="Courier New" w:hAnsi="Courier New" w:cs="Courier New" w:hint="default"/>
+      </w:rPr>
+    </w:lvl>
+    <w:lvl w:ilvl="2" w:tplc="08090005" w:tentative="1">
+      <w:start w:val="1"/>
+      <w:numFmt w:val="bullet"/>
+      <w:lvlText w:val=""/>
+      <w:lvlJc w:val="left"/>
+      <w:pPr>
+        <w:ind w:left="2160" w:hanging="360"/>
+      </w:pPr>
+      <w:rPr>
+        <w:rFonts w:ascii="Wingdings" w:hAnsi="Wingdings" w:hint="default"/>
+      </w:rPr>
+    </w:lvl>
+    <w:lvl w:ilvl="3" w:tplc="08090001" w:tentative="1">
+      <w:start w:val="1"/>
+      <w:numFmt w:val="bullet"/>
+      <w:lvlText w:val=""/>
+      <w:lvlJc w:val="left"/>
+      <w:pPr>
+        <w:ind w:left="2880" w:hanging="360"/>
+      </w:pPr>
+      <w:rPr>
+        <w:rFonts w:ascii="Symbol" w:hAnsi="Symbol" w:hint="default"/>
+      </w:rPr>
+    </w:lvl>
+    <w:lvl w:ilvl="4" w:tplc="08090003" w:tentative="1">
+      <w:start w:val="1"/>
+      <w:numFmt w:val="bullet"/>
+      <w:lvlText w:val="o"/>
+      <w:lvlJc w:val="left"/>
+      <w:pPr>
+        <w:ind w:left="3600" w:hanging="360"/>
+      </w:pPr>
+      <w:rPr>
+        <w:rFonts w:ascii="Courier New" w:hAnsi="Courier New" w:cs="Courier New" w:hint="default"/>
+      </w:rPr>
+    </w:lvl>
+    <w:lvl w:ilvl="5" w:tplc="08090005" w:tentative="1">
+      <w:start w:val="1"/>
+      <w:numFmt w:val="bullet"/>
+      <w:lvlText w:val=""/>
+      <w:lvlJc w:val="left"/>
+      <w:pPr>
+        <w:ind w:left="4320" w:hanging="360"/>
+      </w:pPr>
+      <w:rPr>
+        <w:rFonts w:ascii="Wingdings" w:hAnsi="Wingdings" w:hint="default"/>
+      </w:rPr>
+    </w:lvl>
+    <w:lvl w:ilvl="6" w:tplc="08090001" w:tentative="1">
+      <w:start w:val="1"/>
+      <w:numFmt w:val="bullet"/>
+      <w:lvlText w:val=""/>
+      <w:lvlJc w:val="left"/>
+      <w:pPr>
+        <w:ind w:left="5040" w:hanging="360"/>
+      </w:pPr>
+      <w:rPr>
+        <w:rFonts w:ascii="Symbol" w:hAnsi="Symbol" w:hint="default"/>
+      </w:rPr>
+    </w:lvl>
+    <w:lvl w:ilvl="7" w:tplc="08090003" w:tentative="1">
+      <w:start w:val="1"/>
+      <w:numFmt w:val="bullet"/>
+      <w:lvlText w:val="o"/>
+      <w:lvlJc w:val="left"/>
+      <w:pPr>
+        <w:ind w:left="5760" w:hanging="360"/>
+      </w:pPr>
+      <w:rPr>
+        <w:rFonts w:ascii="Courier New" w:hAnsi="Courier New" w:cs="Courier New" w:hint="default"/>
+      </w:rPr>
+    </w:lvl>
+    <w:lvl w:ilvl="8" w:tplc="08090005" w:tentative="1">
+      <w:start w:val="1"/>
+      <w:numFmt w:val="bullet"/>
+      <w:lvlText w:val=""/>
+      <w:lvlJc w:val="left"/>
+      <w:pPr>
+        <w:ind w:left="6480" w:hanging="360"/>
+      </w:pPr>
+      <w:rPr>
+        <w:rFonts w:ascii="Wingdings" w:hAnsi="Wingdings" w:hint="default"/>
+      </w:rPr>
+    </w:lvl>
+  </w:abstractNum>
   <w:num w:numId="1">
+    <w:abstractNumId w:val="4"/>
+  </w:num>
+  <w:num w:numId="2">
+    <w:abstractNumId w:val="5"/>
+  </w:num>
+  <w:num w:numId="3">
+    <w:abstractNumId w:val="6"/>
+  </w:num>
+  <w:num w:numId="4">
+    <w:abstractNumId w:val="8"/>
+  </w:num>
+  <w:num w:numId="5">
     <w:abstractNumId w:val="2"/>
   </w:num>
-  <w:num w:numId="2">
-    <w:abstractNumId w:val="3"/>
-  </w:num>
-  <w:num w:numId="3">
-    <w:abstractNumId w:val="4"/>
-  </w:num>
-  <w:num w:numId="4">
-    <w:abstractNumId w:val="6"/>
-  </w:num>
-  <w:num w:numId="5">
-    <w:abstractNumId w:val="1"/>
-  </w:num>
   <w:num w:numId="6">
-    <w:abstractNumId w:val="5"/>
+    <w:abstractNumId w:val="7"/>
   </w:num>
   <w:num w:numId="7">
-    <w:abstractNumId w:val="7"/>
+    <w:abstractNumId w:val="9"/>
   </w:num>
   <w:num w:numId="8">
     <w:abstractNumId w:val="0"/>
+  </w:num>
+  <w:num w:numId="9">
+    <w:abstractNumId w:val="10"/>
+  </w:num>
+  <w:num w:numId="10">
+    <w:abstractNumId w:val="1"/>
+  </w:num>
+  <w:num w:numId="11">
+    <w:abstractNumId w:val="3"/>
   </w:num>
 </w:numbering>
 </file>
@@ -6218,10 +7044,13 @@
     <w:rsidRoot w:val="00EF1BCB"/>
     <w:rsid w:val="001B5EDB"/>
     <w:rsid w:val="00240A2C"/>
+    <w:rsid w:val="002A43C9"/>
     <w:rsid w:val="003B294A"/>
     <w:rsid w:val="006249B8"/>
+    <w:rsid w:val="006D3B22"/>
     <w:rsid w:val="006E2B40"/>
     <w:rsid w:val="006E328E"/>
+    <w:rsid w:val="0088145C"/>
     <w:rsid w:val="00934727"/>
     <w:rsid w:val="009966B4"/>
     <w:rsid w:val="00BE04A5"/>

--- a/OCR Req'd Documentation/JarChat.docx
+++ b/OCR Req'd Documentation/JarChat.docx
@@ -320,7 +320,7 @@
           <w:pPr>
             <w:pStyle w:val="Heading1"/>
           </w:pPr>
-          <w:bookmarkStart w:id="0" w:name="_Toc89871816"/>
+          <w:bookmarkStart w:id="0" w:name="_Toc89952183"/>
           <w:r>
             <w:rPr>
               <w:sz w:val="40"/>
@@ -384,7 +384,7 @@
           <w:r>
             <w:fldChar w:fldCharType="separate"/>
           </w:r>
-          <w:hyperlink w:anchor="_Toc89871816" w:history="1">
+          <w:hyperlink w:anchor="_Toc89952183" w:history="1">
             <w:r>
               <w:rPr>
                 <w:rStyle w:val="Hyperlink"/>
@@ -411,7 +411,7 @@
                 <w:noProof/>
                 <w:webHidden/>
               </w:rPr>
-              <w:instrText xml:space="preserve"> PAGEREF _Toc89871816 \h </w:instrText>
+              <w:instrText xml:space="preserve"> PAGEREF _Toc89952183 \h </w:instrText>
             </w:r>
             <w:r>
               <w:rPr>
@@ -454,7 +454,7 @@
               <w:lang w:eastAsia="en-GB"/>
             </w:rPr>
           </w:pPr>
-          <w:hyperlink w:anchor="_Toc89871817" w:history="1">
+          <w:hyperlink w:anchor="_Toc89952184" w:history="1">
             <w:r>
               <w:rPr>
                 <w:rStyle w:val="Hyperlink"/>
@@ -481,7 +481,7 @@
                 <w:noProof/>
                 <w:webHidden/>
               </w:rPr>
-              <w:instrText xml:space="preserve"> PAGEREF _Toc89871817 \h </w:instrText>
+              <w:instrText xml:space="preserve"> PAGEREF _Toc89952184 \h </w:instrText>
             </w:r>
             <w:r>
               <w:rPr>
@@ -524,7 +524,7 @@
               <w:lang w:eastAsia="en-GB"/>
             </w:rPr>
           </w:pPr>
-          <w:hyperlink w:anchor="_Toc89871818" w:history="1">
+          <w:hyperlink w:anchor="_Toc89952185" w:history="1">
             <w:r>
               <w:rPr>
                 <w:rStyle w:val="Hyperlink"/>
@@ -551,7 +551,7 @@
                 <w:noProof/>
                 <w:webHidden/>
               </w:rPr>
-              <w:instrText xml:space="preserve"> PAGEREF _Toc89871818 \h </w:instrText>
+              <w:instrText xml:space="preserve"> PAGEREF _Toc89952185 \h </w:instrText>
             </w:r>
             <w:r>
               <w:rPr>
@@ -594,7 +594,7 @@
               <w:lang w:eastAsia="en-GB"/>
             </w:rPr>
           </w:pPr>
-          <w:hyperlink w:anchor="_Toc89871819" w:history="1">
+          <w:hyperlink w:anchor="_Toc89952186" w:history="1">
             <w:r>
               <w:rPr>
                 <w:rStyle w:val="Hyperlink"/>
@@ -621,7 +621,7 @@
                 <w:noProof/>
                 <w:webHidden/>
               </w:rPr>
-              <w:instrText xml:space="preserve"> PAGEREF _Toc89871819 \h </w:instrText>
+              <w:instrText xml:space="preserve"> PAGEREF _Toc89952186 \h </w:instrText>
             </w:r>
             <w:r>
               <w:rPr>
@@ -664,7 +664,7 @@
               <w:lang w:eastAsia="en-GB"/>
             </w:rPr>
           </w:pPr>
-          <w:hyperlink w:anchor="_Toc89871820" w:history="1">
+          <w:hyperlink w:anchor="_Toc89952187" w:history="1">
             <w:r>
               <w:rPr>
                 <w:rStyle w:val="Hyperlink"/>
@@ -691,7 +691,7 @@
                 <w:noProof/>
                 <w:webHidden/>
               </w:rPr>
-              <w:instrText xml:space="preserve"> PAGEREF _Toc89871820 \h </w:instrText>
+              <w:instrText xml:space="preserve"> PAGEREF _Toc89952187 \h </w:instrText>
             </w:r>
             <w:r>
               <w:rPr>
@@ -734,7 +734,7 @@
               <w:lang w:eastAsia="en-GB"/>
             </w:rPr>
           </w:pPr>
-          <w:hyperlink w:anchor="_Toc89871821" w:history="1">
+          <w:hyperlink w:anchor="_Toc89952188" w:history="1">
             <w:r>
               <w:rPr>
                 <w:rStyle w:val="Hyperlink"/>
@@ -761,7 +761,7 @@
                 <w:noProof/>
                 <w:webHidden/>
               </w:rPr>
-              <w:instrText xml:space="preserve"> PAGEREF _Toc89871821 \h </w:instrText>
+              <w:instrText xml:space="preserve"> PAGEREF _Toc89952188 \h </w:instrText>
             </w:r>
             <w:r>
               <w:rPr>
@@ -804,7 +804,7 @@
               <w:lang w:eastAsia="en-GB"/>
             </w:rPr>
           </w:pPr>
-          <w:hyperlink w:anchor="_Toc89871822" w:history="1">
+          <w:hyperlink w:anchor="_Toc89952189" w:history="1">
             <w:r>
               <w:rPr>
                 <w:rStyle w:val="Hyperlink"/>
@@ -831,7 +831,7 @@
                 <w:noProof/>
                 <w:webHidden/>
               </w:rPr>
-              <w:instrText xml:space="preserve"> PAGEREF _Toc89871822 \h </w:instrText>
+              <w:instrText xml:space="preserve"> PAGEREF _Toc89952189 \h </w:instrText>
             </w:r>
             <w:r>
               <w:rPr>
@@ -874,7 +874,7 @@
               <w:lang w:eastAsia="en-GB"/>
             </w:rPr>
           </w:pPr>
-          <w:hyperlink w:anchor="_Toc89871823" w:history="1">
+          <w:hyperlink w:anchor="_Toc89952190" w:history="1">
             <w:r>
               <w:rPr>
                 <w:rStyle w:val="Hyperlink"/>
@@ -901,7 +901,7 @@
                 <w:noProof/>
                 <w:webHidden/>
               </w:rPr>
-              <w:instrText xml:space="preserve"> PAGEREF _Toc89871823 \h </w:instrText>
+              <w:instrText xml:space="preserve"> PAGEREF _Toc89952190 \h </w:instrText>
             </w:r>
             <w:r>
               <w:rPr>
@@ -944,7 +944,7 @@
               <w:lang w:eastAsia="en-GB"/>
             </w:rPr>
           </w:pPr>
-          <w:hyperlink w:anchor="_Toc89871824" w:history="1">
+          <w:hyperlink w:anchor="_Toc89952191" w:history="1">
             <w:r>
               <w:rPr>
                 <w:rStyle w:val="Hyperlink"/>
@@ -971,7 +971,7 @@
                 <w:noProof/>
                 <w:webHidden/>
               </w:rPr>
-              <w:instrText xml:space="preserve"> PAGEREF _Toc89871824 \h </w:instrText>
+              <w:instrText xml:space="preserve"> PAGEREF _Toc89952191 \h </w:instrText>
             </w:r>
             <w:r>
               <w:rPr>
@@ -1014,7 +1014,7 @@
               <w:lang w:eastAsia="en-GB"/>
             </w:rPr>
           </w:pPr>
-          <w:hyperlink w:anchor="_Toc89871825" w:history="1">
+          <w:hyperlink w:anchor="_Toc89952192" w:history="1">
             <w:r>
               <w:rPr>
                 <w:rStyle w:val="Hyperlink"/>
@@ -1041,7 +1041,7 @@
                 <w:noProof/>
                 <w:webHidden/>
               </w:rPr>
-              <w:instrText xml:space="preserve"> PAGEREF _Toc89871825 \h </w:instrText>
+              <w:instrText xml:space="preserve"> PAGEREF _Toc89952192 \h </w:instrText>
             </w:r>
             <w:r>
               <w:rPr>
@@ -1084,7 +1084,7 @@
               <w:lang w:eastAsia="en-GB"/>
             </w:rPr>
           </w:pPr>
-          <w:hyperlink w:anchor="_Toc89871826" w:history="1">
+          <w:hyperlink w:anchor="_Toc89952193" w:history="1">
             <w:r>
               <w:rPr>
                 <w:rStyle w:val="Hyperlink"/>
@@ -1111,7 +1111,7 @@
                 <w:noProof/>
                 <w:webHidden/>
               </w:rPr>
-              <w:instrText xml:space="preserve"> PAGEREF _Toc89871826 \h </w:instrText>
+              <w:instrText xml:space="preserve"> PAGEREF _Toc89952193 \h </w:instrText>
             </w:r>
             <w:r>
               <w:rPr>
@@ -1154,7 +1154,7 @@
               <w:lang w:eastAsia="en-GB"/>
             </w:rPr>
           </w:pPr>
-          <w:hyperlink w:anchor="_Toc89871827" w:history="1">
+          <w:hyperlink w:anchor="_Toc89952194" w:history="1">
             <w:r>
               <w:rPr>
                 <w:rStyle w:val="Hyperlink"/>
@@ -1181,7 +1181,7 @@
                 <w:noProof/>
                 <w:webHidden/>
               </w:rPr>
-              <w:instrText xml:space="preserve"> PAGEREF _Toc89871827 \h </w:instrText>
+              <w:instrText xml:space="preserve"> PAGEREF _Toc89952194 \h </w:instrText>
             </w:r>
             <w:r>
               <w:rPr>
@@ -1224,7 +1224,7 @@
               <w:lang w:eastAsia="en-GB"/>
             </w:rPr>
           </w:pPr>
-          <w:hyperlink w:anchor="_Toc89871828" w:history="1">
+          <w:hyperlink w:anchor="_Toc89952195" w:history="1">
             <w:r>
               <w:rPr>
                 <w:rStyle w:val="Hyperlink"/>
@@ -1251,7 +1251,7 @@
                 <w:noProof/>
                 <w:webHidden/>
               </w:rPr>
-              <w:instrText xml:space="preserve"> PAGEREF _Toc89871828 \h </w:instrText>
+              <w:instrText xml:space="preserve"> PAGEREF _Toc89952195 \h </w:instrText>
             </w:r>
             <w:r>
               <w:rPr>
@@ -1294,7 +1294,7 @@
               <w:lang w:eastAsia="en-GB"/>
             </w:rPr>
           </w:pPr>
-          <w:hyperlink w:anchor="_Toc89871829" w:history="1">
+          <w:hyperlink w:anchor="_Toc89952196" w:history="1">
             <w:r>
               <w:rPr>
                 <w:rStyle w:val="Hyperlink"/>
@@ -1321,7 +1321,7 @@
                 <w:noProof/>
                 <w:webHidden/>
               </w:rPr>
-              <w:instrText xml:space="preserve"> PAGEREF _Toc89871829 \h </w:instrText>
+              <w:instrText xml:space="preserve"> PAGEREF _Toc89952196 \h </w:instrText>
             </w:r>
             <w:r>
               <w:rPr>
@@ -1341,7 +1341,7 @@
                 <w:noProof/>
                 <w:webHidden/>
               </w:rPr>
-              <w:t>5</w:t>
+              <w:t>6</w:t>
             </w:r>
             <w:r>
               <w:rPr>
@@ -1364,7 +1364,7 @@
               <w:lang w:eastAsia="en-GB"/>
             </w:rPr>
           </w:pPr>
-          <w:hyperlink w:anchor="_Toc89871830" w:history="1">
+          <w:hyperlink w:anchor="_Toc89952197" w:history="1">
             <w:r>
               <w:rPr>
                 <w:rStyle w:val="Hyperlink"/>
@@ -1391,7 +1391,7 @@
                 <w:noProof/>
                 <w:webHidden/>
               </w:rPr>
-              <w:instrText xml:space="preserve"> PAGEREF _Toc89871830 \h </w:instrText>
+              <w:instrText xml:space="preserve"> PAGEREF _Toc89952197 \h </w:instrText>
             </w:r>
             <w:r>
               <w:rPr>
@@ -1411,7 +1411,7 @@
                 <w:noProof/>
                 <w:webHidden/>
               </w:rPr>
-              <w:t>5</w:t>
+              <w:t>6</w:t>
             </w:r>
             <w:r>
               <w:rPr>
@@ -1434,7 +1434,7 @@
               <w:lang w:eastAsia="en-GB"/>
             </w:rPr>
           </w:pPr>
-          <w:hyperlink w:anchor="_Toc89871831" w:history="1">
+          <w:hyperlink w:anchor="_Toc89952198" w:history="1">
             <w:r>
               <w:rPr>
                 <w:rStyle w:val="Hyperlink"/>
@@ -1461,7 +1461,7 @@
                 <w:noProof/>
                 <w:webHidden/>
               </w:rPr>
-              <w:instrText xml:space="preserve"> PAGEREF _Toc89871831 \h </w:instrText>
+              <w:instrText xml:space="preserve"> PAGEREF _Toc89952198 \h </w:instrText>
             </w:r>
             <w:r>
               <w:rPr>
@@ -1481,7 +1481,7 @@
                 <w:noProof/>
                 <w:webHidden/>
               </w:rPr>
-              <w:t>5</w:t>
+              <w:t>6</w:t>
             </w:r>
             <w:r>
               <w:rPr>
@@ -1504,7 +1504,7 @@
               <w:lang w:eastAsia="en-GB"/>
             </w:rPr>
           </w:pPr>
-          <w:hyperlink w:anchor="_Toc89871832" w:history="1">
+          <w:hyperlink w:anchor="_Toc89952199" w:history="1">
             <w:r>
               <w:rPr>
                 <w:rStyle w:val="Hyperlink"/>
@@ -1531,7 +1531,7 @@
                 <w:noProof/>
                 <w:webHidden/>
               </w:rPr>
-              <w:instrText xml:space="preserve"> PAGEREF _Toc89871832 \h </w:instrText>
+              <w:instrText xml:space="preserve"> PAGEREF _Toc89952199 \h </w:instrText>
             </w:r>
             <w:r>
               <w:rPr>
@@ -1551,7 +1551,7 @@
                 <w:noProof/>
                 <w:webHidden/>
               </w:rPr>
-              <w:t>5</w:t>
+              <w:t>6</w:t>
             </w:r>
             <w:r>
               <w:rPr>
@@ -1574,7 +1574,7 @@
               <w:lang w:eastAsia="en-GB"/>
             </w:rPr>
           </w:pPr>
-          <w:hyperlink w:anchor="_Toc89871833" w:history="1">
+          <w:hyperlink w:anchor="_Toc89952200" w:history="1">
             <w:r>
               <w:rPr>
                 <w:rStyle w:val="Hyperlink"/>
@@ -1601,7 +1601,7 @@
                 <w:noProof/>
                 <w:webHidden/>
               </w:rPr>
-              <w:instrText xml:space="preserve"> PAGEREF _Toc89871833 \h </w:instrText>
+              <w:instrText xml:space="preserve"> PAGEREF _Toc89952200 \h </w:instrText>
             </w:r>
             <w:r>
               <w:rPr>
@@ -1621,7 +1621,7 @@
                 <w:noProof/>
                 <w:webHidden/>
               </w:rPr>
-              <w:t>5</w:t>
+              <w:t>6</w:t>
             </w:r>
             <w:r>
               <w:rPr>
@@ -1713,7 +1713,7 @@
           <w:sz w:val="40"/>
         </w:rPr>
       </w:pPr>
-      <w:bookmarkStart w:id="1" w:name="_Toc89871817"/>
+      <w:bookmarkStart w:id="1" w:name="_Toc89952184"/>
       <w:r>
         <w:rPr>
           <w:sz w:val="40"/>
@@ -1737,7 +1737,7 @@
           <w:sz w:val="32"/>
         </w:rPr>
       </w:pPr>
-      <w:bookmarkStart w:id="2" w:name="_Toc89871818"/>
+      <w:bookmarkStart w:id="2" w:name="_Toc89952185"/>
       <w:r>
         <w:rPr>
           <w:sz w:val="32"/>
@@ -1801,7 +1801,7 @@
           <w:sz w:val="32"/>
         </w:rPr>
       </w:pPr>
-      <w:bookmarkStart w:id="3" w:name="_Toc89871819"/>
+      <w:bookmarkStart w:id="3" w:name="_Toc89952186"/>
       <w:r>
         <w:rPr>
           <w:sz w:val="32"/>
@@ -1824,12 +1824,6 @@
         </w:rPr>
         <w:t>I expect everyone who uses a computer to be able to take advantage of JarChat. While most services have moved their IM services to other platforms (Microsoft Teams, Skype, Discord, TeamSpeak, etc.), various FOSS (Free and Open-Sourced Software) still use IRC as their support protocol, taking advantage of IRC’s decentralized nature.</w:t>
       </w:r>
-      <w:r>
-        <w:rPr>
-          <w:lang w:val="en-GB"/>
-        </w:rPr>
-        <w:t xml:space="preserve"> </w:t>
-      </w:r>
     </w:p>
     <w:p>
       <w:pPr>
@@ -1842,12 +1836,53 @@
     </w:p>
     <w:p>
       <w:pPr>
+        <w:pStyle w:val="NoSpacing"/>
+        <w:jc w:val="both"/>
+        <w:rPr>
+          <w:lang w:val="en-GB"/>
+        </w:rPr>
+      </w:pPr>
+      <w:r>
+        <w:rPr>
+          <w:lang w:val="en-GB"/>
+        </w:rPr>
+        <w:t xml:space="preserve">JarChat can also expect to be popular with developers in any programming language, as there are still some programming help channels/servers hosted using IRC. The same will be true for new/existing users of most Linux distributions. Most of the time, if somebody has a question regarding Linux which can’t be answered by Google, they can ask in the appropriate channel on </w:t>
+      </w:r>
+      <w:hyperlink r:id="rId8" w:history="1">
+        <w:proofErr w:type="spellStart"/>
+        <w:r>
+          <w:rPr>
+            <w:rStyle w:val="Hyperlink"/>
+            <w:lang w:val="en-GB"/>
+          </w:rPr>
+          <w:t>Libera.chat</w:t>
+        </w:r>
+        <w:proofErr w:type="spellEnd"/>
+      </w:hyperlink>
+      <w:r>
+        <w:rPr>
+          <w:lang w:val="en-GB"/>
+        </w:rPr>
+        <w:t>.</w:t>
+      </w:r>
+    </w:p>
+    <w:p>
+      <w:pPr>
+        <w:pStyle w:val="NoSpacing"/>
+        <w:jc w:val="both"/>
+        <w:rPr>
+          <w:lang w:val="en-GB"/>
+        </w:rPr>
+      </w:pPr>
+    </w:p>
+    <w:p>
+      <w:pPr>
         <w:pStyle w:val="Heading2"/>
         <w:rPr>
           <w:sz w:val="32"/>
         </w:rPr>
       </w:pPr>
-      <w:bookmarkStart w:id="4" w:name="_Toc89871820"/>
+      <w:bookmarkStart w:id="4" w:name="_Toc89952187"/>
       <w:r>
         <w:rPr>
           <w:sz w:val="32"/>
@@ -1863,7 +1898,7 @@
           <w:sz w:val="28"/>
         </w:rPr>
       </w:pPr>
-      <w:bookmarkStart w:id="5" w:name="_Toc89871821"/>
+      <w:bookmarkStart w:id="5" w:name="_Toc89952188"/>
       <w:r>
         <w:rPr>
           <w:sz w:val="28"/>
@@ -2033,14 +2068,27 @@
                             <w:r>
                               <w:t xml:space="preserve">Figure </w:t>
                             </w:r>
-                            <w:fldSimple w:instr=" SEQ Figure \* ARABIC ">
-                              <w:r>
-                                <w:rPr>
-                                  <w:noProof/>
-                                </w:rPr>
-                                <w:t>1</w:t>
-                              </w:r>
-                            </w:fldSimple>
+                            <w:r>
+                              <w:fldChar w:fldCharType="begin"/>
+                            </w:r>
+                            <w:r>
+                              <w:instrText xml:space="preserve"> SEQ Figure \* ARABIC </w:instrText>
+                            </w:r>
+                            <w:r>
+                              <w:fldChar w:fldCharType="separate"/>
+                            </w:r>
+                            <w:r>
+                              <w:rPr>
+                                <w:noProof/>
+                              </w:rPr>
+                              <w:t>1</w:t>
+                            </w:r>
+                            <w:r>
+                              <w:rPr>
+                                <w:noProof/>
+                              </w:rPr>
+                              <w:fldChar w:fldCharType="end"/>
+                            </w:r>
                             <w:r>
                               <w:t xml:space="preserve">: Default look of </w:t>
                             </w:r>
@@ -2182,7 +2230,7 @@
                     <pic:cNvPicPr/>
                   </pic:nvPicPr>
                   <pic:blipFill>
-                    <a:blip r:embed="rId8" cstate="print">
+                    <a:blip r:embed="rId9" cstate="print">
                       <a:extLst>
                         <a:ext uri="{28A0092B-C50C-407E-A947-70E740481C1C}">
                           <a14:useLocalDpi xmlns:a14="http://schemas.microsoft.com/office/drawing/2010/main" val="0"/>
@@ -2290,14 +2338,12 @@
         </w:rPr>
         <w:t xml:space="preserve">expand this functionality to take advantage of all of the features that are included on IRC’s </w:t>
       </w:r>
-      <w:proofErr w:type="spellStart"/>
-      <w:r>
-        <w:rPr>
-          <w:lang w:val="en-GB"/>
-        </w:rPr>
-        <w:t>featureset</w:t>
-      </w:r>
-      <w:proofErr w:type="spellEnd"/>
+      <w:r>
+        <w:rPr>
+          <w:lang w:val="en-GB"/>
+        </w:rPr>
+        <w:t>feature set</w:t>
+      </w:r>
       <w:r>
         <w:rPr>
           <w:lang w:val="en-GB"/>
@@ -2325,7 +2371,6 @@
         <w:rPr>
           <w:sz w:val="24"/>
         </w:rPr>
-        <w:lastRenderedPageBreak/>
         <w:t xml:space="preserve">1.3.1.1.2: </w:t>
       </w:r>
       <w:proofErr w:type="spellStart"/>
@@ -2410,14 +2455,27 @@
                             <w:r>
                               <w:t xml:space="preserve">Figure </w:t>
                             </w:r>
-                            <w:fldSimple w:instr=" SEQ Figure \* ARABIC ">
-                              <w:r>
-                                <w:rPr>
-                                  <w:noProof/>
-                                </w:rPr>
-                                <w:t>2</w:t>
-                              </w:r>
-                            </w:fldSimple>
+                            <w:r>
+                              <w:fldChar w:fldCharType="begin"/>
+                            </w:r>
+                            <w:r>
+                              <w:instrText xml:space="preserve"> SEQ Figure \* ARABIC </w:instrText>
+                            </w:r>
+                            <w:r>
+                              <w:fldChar w:fldCharType="separate"/>
+                            </w:r>
+                            <w:r>
+                              <w:rPr>
+                                <w:noProof/>
+                              </w:rPr>
+                              <w:t>2</w:t>
+                            </w:r>
+                            <w:r>
+                              <w:rPr>
+                                <w:noProof/>
+                              </w:rPr>
+                              <w:fldChar w:fldCharType="end"/>
+                            </w:r>
                             <w:r>
                               <w:t xml:space="preserve">: The first screen of the Windows version of </w:t>
                             </w:r>
@@ -2561,7 +2619,7 @@
                     <pic:cNvPicPr/>
                   </pic:nvPicPr>
                   <pic:blipFill>
-                    <a:blip r:embed="rId9">
+                    <a:blip r:embed="rId10">
                       <a:extLst>
                         <a:ext uri="{28A0092B-C50C-407E-A947-70E740481C1C}">
                           <a14:useLocalDpi xmlns:a14="http://schemas.microsoft.com/office/drawing/2010/main" val="0"/>
@@ -2863,7 +2921,7 @@
       <w:r>
         <w:t xml:space="preserve"> (</w:t>
       </w:r>
-      <w:hyperlink r:id="rId10" w:history="1">
+      <w:hyperlink r:id="rId11" w:history="1">
         <w:r>
           <w:rPr>
             <w:rStyle w:val="Hyperlink"/>
@@ -3125,6 +3183,7 @@
         <w:rPr>
           <w:sz w:val="24"/>
         </w:rPr>
+        <w:lastRenderedPageBreak/>
         <w:t xml:space="preserve">1.3.1.2.3: </w:t>
       </w:r>
       <w:proofErr w:type="spellStart"/>
@@ -3176,14 +3235,7 @@
         <w:rPr>
           <w:lang w:val="en-GB"/>
         </w:rPr>
-        <w:t xml:space="preserve">, its source code, .deb file, the official Arch Linux repositories, and more. It is also FOSS under the GNU GPL v2 </w:t>
-      </w:r>
-      <w:r>
-        <w:rPr>
-          <w:lang w:val="en-GB"/>
-        </w:rPr>
-        <w:lastRenderedPageBreak/>
-        <w:t xml:space="preserve">license and features full support for Windows 7, 8, 8.1, 10, and 11. While it has Windows support, I am testing it on my install of </w:t>
+        <w:t xml:space="preserve">, its source code, .deb file, the official Arch Linux repositories, and more. It is also FOSS under the GNU GPL v2 license and features full support for Windows 7, 8, 8.1, 10, and 11. While it has Windows support, I am testing it on my install of </w:t>
       </w:r>
       <w:proofErr w:type="spellStart"/>
       <w:r>
@@ -3327,7 +3379,7 @@
       <w:pPr>
         <w:pStyle w:val="Heading3"/>
       </w:pPr>
-      <w:bookmarkStart w:id="6" w:name="_Toc89871822"/>
+      <w:bookmarkStart w:id="6" w:name="_Toc89952189"/>
       <w:r>
         <w:t>1.3.2: Features of JarChat</w:t>
       </w:r>
@@ -3404,7 +3456,7 @@
       <w:pPr>
         <w:pStyle w:val="Heading3"/>
       </w:pPr>
-      <w:bookmarkStart w:id="7" w:name="_Toc89871823"/>
+      <w:bookmarkStart w:id="7" w:name="_Toc89952190"/>
       <w:r>
         <w:t>1.3.3: Limitations of JarChat</w:t>
       </w:r>
@@ -3475,7 +3527,7 @@
           <w:szCs w:val="32"/>
         </w:rPr>
       </w:pPr>
-      <w:bookmarkStart w:id="8" w:name="_Toc89871824"/>
+      <w:bookmarkStart w:id="8" w:name="_Toc89952191"/>
       <w:r>
         <w:rPr>
           <w:sz w:val="32"/>
@@ -3516,7 +3568,7 @@
       <w:r>
         <w:t xml:space="preserve"> chat in the most popular IRC server, </w:t>
       </w:r>
-      <w:hyperlink r:id="rId11" w:history="1">
+      <w:hyperlink r:id="rId12" w:history="1">
         <w:proofErr w:type="spellStart"/>
         <w:proofErr w:type="gramStart"/>
         <w:r>
@@ -3734,6 +3786,7 @@
         <w:jc w:val="both"/>
       </w:pPr>
       <w:r>
+        <w:lastRenderedPageBreak/>
         <w:t xml:space="preserve">A mix of </w:t>
       </w:r>
       <w:proofErr w:type="spellStart"/>
@@ -3774,12 +3827,11 @@
           <w:sz w:val="32"/>
         </w:rPr>
       </w:pPr>
-      <w:bookmarkStart w:id="9" w:name="_Toc89871825"/>
+      <w:bookmarkStart w:id="9" w:name="_Toc89952192"/>
       <w:r>
         <w:rPr>
           <w:sz w:val="32"/>
         </w:rPr>
-        <w:lastRenderedPageBreak/>
         <w:t>1.</w:t>
       </w:r>
       <w:r>
@@ -3803,7 +3855,7 @@
           <w:sz w:val="28"/>
         </w:rPr>
       </w:pPr>
-      <w:bookmarkStart w:id="10" w:name="_Toc89871826"/>
+      <w:bookmarkStart w:id="10" w:name="_Toc89952193"/>
       <w:r>
         <w:rPr>
           <w:sz w:val="28"/>
@@ -3834,16 +3886,45 @@
         <w:jc w:val="both"/>
       </w:pPr>
       <w:r>
-        <w:t>Windows: Vista SP2/Server 2008 R2</w:t>
+        <w:t>Windows:</w:t>
+      </w:r>
+    </w:p>
+    <w:p>
+      <w:pPr>
+        <w:pStyle w:val="NoSpacing"/>
+        <w:numPr>
+          <w:ilvl w:val="1"/>
+          <w:numId w:val="4"/>
+        </w:numPr>
+        <w:jc w:val="both"/>
+      </w:pPr>
+      <w:r>
+        <w:t>Vista SP2/Server 2008 R2</w:t>
       </w:r>
       <w:r>
         <w:t xml:space="preserve"> SP1 (or newer)</w:t>
       </w:r>
-      <w:r>
-        <w:t xml:space="preserve">, with at least Internet Explorer 9, or </w:t>
+    </w:p>
+    <w:p>
+      <w:pPr>
+        <w:pStyle w:val="NoSpacing"/>
+        <w:numPr>
+          <w:ilvl w:val="1"/>
+          <w:numId w:val="4"/>
+        </w:numPr>
+        <w:jc w:val="both"/>
+      </w:pPr>
+      <w:r>
+        <w:t>A</w:t>
+      </w:r>
+      <w:r>
+        <w:t xml:space="preserve">t least Internet Explorer 9, or </w:t>
       </w:r>
       <w:r>
         <w:t>Firefox</w:t>
+      </w:r>
+      <w:r>
+        <w:t xml:space="preserve"> (a dependency of Java)</w:t>
       </w:r>
     </w:p>
     <w:p>
@@ -3856,10 +3937,39 @@
         <w:jc w:val="both"/>
       </w:pPr>
       <w:r>
-        <w:t>Linux: Any distribution which has Java JRE version 8 in its repositories</w:t>
-      </w:r>
-      <w:r>
-        <w:t>, with Firefox</w:t>
+        <w:t>Linux</w:t>
+      </w:r>
+      <w:r>
+        <w:t>:</w:t>
+      </w:r>
+    </w:p>
+    <w:p>
+      <w:pPr>
+        <w:pStyle w:val="NoSpacing"/>
+        <w:numPr>
+          <w:ilvl w:val="1"/>
+          <w:numId w:val="4"/>
+        </w:numPr>
+        <w:jc w:val="both"/>
+      </w:pPr>
+      <w:r>
+        <w:t>Any distribution which has Java JRE version 8 in its repositories</w:t>
+      </w:r>
+    </w:p>
+    <w:p>
+      <w:pPr>
+        <w:pStyle w:val="NoSpacing"/>
+        <w:numPr>
+          <w:ilvl w:val="1"/>
+          <w:numId w:val="4"/>
+        </w:numPr>
+        <w:jc w:val="both"/>
+      </w:pPr>
+      <w:r>
+        <w:t>Firefox</w:t>
+      </w:r>
+      <w:r>
+        <w:t xml:space="preserve"> (a dependency of Java)</w:t>
       </w:r>
     </w:p>
     <w:p>
@@ -3872,10 +3982,42 @@
         <w:jc w:val="both"/>
       </w:pPr>
       <w:r>
-        <w:t>MacOS: MacOS X 10.8.3 or newer (not compatible with Apple M1)</w:t>
-      </w:r>
-      <w:r>
-        <w:t>, with any 64-bit web browser</w:t>
+        <w:t>MacOS</w:t>
+      </w:r>
+    </w:p>
+    <w:p>
+      <w:pPr>
+        <w:pStyle w:val="NoSpacing"/>
+        <w:numPr>
+          <w:ilvl w:val="1"/>
+          <w:numId w:val="4"/>
+        </w:numPr>
+        <w:jc w:val="both"/>
+      </w:pPr>
+      <w:r>
+        <w:t>MacOS X 10.8.3 or newer (not compatible with Apple M1</w:t>
+      </w:r>
+      <w:r>
+        <w:t>)</w:t>
+      </w:r>
+    </w:p>
+    <w:p>
+      <w:pPr>
+        <w:pStyle w:val="NoSpacing"/>
+        <w:numPr>
+          <w:ilvl w:val="1"/>
+          <w:numId w:val="4"/>
+        </w:numPr>
+        <w:jc w:val="both"/>
+      </w:pPr>
+      <w:r>
+        <w:t>Any</w:t>
+      </w:r>
+      <w:r>
+        <w:t xml:space="preserve"> 64-bit web browser</w:t>
+      </w:r>
+      <w:r>
+        <w:t xml:space="preserve"> (a dependency of Java)</w:t>
       </w:r>
     </w:p>
     <w:p>
@@ -3903,7 +4045,7 @@
         <w:rPr>
           <w:lang w:val="en-GB"/>
         </w:rPr>
-        <w:t>301</w:t>
+        <w:t>292</w:t>
       </w:r>
     </w:p>
     <w:p>
@@ -3919,7 +4061,7 @@
           <w:sz w:val="28"/>
         </w:rPr>
       </w:pPr>
-      <w:bookmarkStart w:id="11" w:name="_Toc89871827"/>
+      <w:bookmarkStart w:id="11" w:name="_Toc89952194"/>
       <w:r>
         <w:rPr>
           <w:sz w:val="28"/>
@@ -4031,7 +4173,7 @@
           <w:sz w:val="32"/>
         </w:rPr>
       </w:pPr>
-      <w:bookmarkStart w:id="12" w:name="_Toc89871828"/>
+      <w:bookmarkStart w:id="12" w:name="_Toc89952195"/>
       <w:r>
         <w:rPr>
           <w:sz w:val="32"/>
@@ -4201,14 +4343,14 @@
         <w:jc w:val="both"/>
       </w:pPr>
       <w:r>
-        <w:t>Be testing in connections with servers that use SSL encryption</w:t>
-      </w:r>
-    </w:p>
-    <w:p>
-      <w:pPr>
-        <w:pStyle w:val="NoSpacing"/>
-        <w:jc w:val="both"/>
-      </w:pPr>
+        <w:t>Be test</w:t>
+      </w:r>
+      <w:r>
+        <w:t>ed</w:t>
+      </w:r>
+      <w:r>
+        <w:t xml:space="preserve"> in connections with servers that use SSL encryption</w:t>
+      </w:r>
     </w:p>
     <w:p>
       <w:pPr>
@@ -4217,11 +4359,12 @@
           <w:sz w:val="40"/>
         </w:rPr>
       </w:pPr>
-      <w:bookmarkStart w:id="13" w:name="_Toc89871829"/>
+      <w:bookmarkStart w:id="13" w:name="_Toc89952196"/>
       <w:r>
         <w:rPr>
           <w:sz w:val="40"/>
         </w:rPr>
+        <w:lastRenderedPageBreak/>
         <w:t>2: Design</w:t>
       </w:r>
       <w:bookmarkEnd w:id="13"/>
@@ -4233,7 +4376,7 @@
           <w:sz w:val="32"/>
         </w:rPr>
       </w:pPr>
-      <w:bookmarkStart w:id="14" w:name="_Toc89871830"/>
+      <w:bookmarkStart w:id="14" w:name="_Toc89952197"/>
       <w:r>
         <w:rPr>
           <w:sz w:val="32"/>
@@ -4249,7 +4392,7 @@
           <w:sz w:val="28"/>
         </w:rPr>
       </w:pPr>
-      <w:bookmarkStart w:id="15" w:name="_Toc89871831"/>
+      <w:bookmarkStart w:id="15" w:name="_Toc89952198"/>
       <w:r>
         <w:rPr>
           <w:sz w:val="28"/>
@@ -4327,14 +4470,27 @@
                             <w:r>
                               <w:t xml:space="preserve">Figure </w:t>
                             </w:r>
-                            <w:fldSimple w:instr=" SEQ Figure \* ARABIC ">
-                              <w:r>
-                                <w:rPr>
-                                  <w:noProof/>
-                                </w:rPr>
-                                <w:t>3</w:t>
-                              </w:r>
-                            </w:fldSimple>
+                            <w:r>
+                              <w:fldChar w:fldCharType="begin"/>
+                            </w:r>
+                            <w:r>
+                              <w:instrText xml:space="preserve"> SEQ Figure \* ARABIC </w:instrText>
+                            </w:r>
+                            <w:r>
+                              <w:fldChar w:fldCharType="separate"/>
+                            </w:r>
+                            <w:r>
+                              <w:rPr>
+                                <w:noProof/>
+                              </w:rPr>
+                              <w:t>3</w:t>
+                            </w:r>
+                            <w:r>
+                              <w:rPr>
+                                <w:noProof/>
+                              </w:rPr>
+                              <w:fldChar w:fldCharType="end"/>
+                            </w:r>
                             <w:r>
                               <w:t>: First sketch of how the UI is going to look like, as drawn in Paint 3D</w:t>
                             </w:r>
@@ -4450,7 +4606,7 @@
                     <pic:cNvPicPr/>
                   </pic:nvPicPr>
                   <pic:blipFill>
-                    <a:blip r:embed="rId12" cstate="print">
+                    <a:blip r:embed="rId13" cstate="print">
                       <a:extLst>
                         <a:ext uri="{28A0092B-C50C-407E-A947-70E740481C1C}">
                           <a14:useLocalDpi xmlns:a14="http://schemas.microsoft.com/office/drawing/2010/main" val="0"/>
@@ -4486,7 +4642,10 @@
         <w:t xml:space="preserve">On startup, I intend for JarChat to show the main window where server output will go, with a message in there if the user has not added any IRC servers. </w:t>
       </w:r>
       <w:r>
-        <w:t xml:space="preserve">Alongside the main window, </w:t>
+        <w:t xml:space="preserve">Alongside the main </w:t>
+      </w:r>
+      <w:r>
+        <w:t>text area, there will be two other areas holding lists of connected servers/channels as well as active users in each channel.</w:t>
       </w:r>
     </w:p>
     <w:p>
@@ -4497,7 +4656,7 @@
           <w:szCs w:val="40"/>
         </w:rPr>
       </w:pPr>
-      <w:bookmarkStart w:id="16" w:name="_Toc89871832"/>
+      <w:bookmarkStart w:id="16" w:name="_Toc89952199"/>
       <w:r>
         <w:rPr>
           <w:sz w:val="40"/>
@@ -4515,7 +4674,7 @@
           <w:szCs w:val="32"/>
         </w:rPr>
       </w:pPr>
-      <w:bookmarkStart w:id="17" w:name="_Toc89871833"/>
+      <w:bookmarkStart w:id="17" w:name="_Toc89952200"/>
       <w:r>
         <w:rPr>
           <w:sz w:val="32"/>
@@ -4531,74 +4690,39 @@
         <w:jc w:val="both"/>
       </w:pPr>
       <w:r>
-        <w:t xml:space="preserve">The actual connection to IRC is going to be handled by the </w:t>
-      </w:r>
-      <w:proofErr w:type="spellStart"/>
-      <w:r>
-        <w:t>pircbotx</w:t>
-      </w:r>
-      <w:proofErr w:type="spellEnd"/>
-      <w:r>
-        <w:t xml:space="preserve"> library for Java (an open-sourced library hosted on GitHub here: </w:t>
-      </w:r>
-      <w:hyperlink r:id="rId13" w:history="1">
+        <w:t xml:space="preserve">The actual connection to IRC is going to be handled by </w:t>
+      </w:r>
+      <w:r>
+        <w:t xml:space="preserve">some code I found on a </w:t>
+      </w:r>
+      <w:hyperlink r:id="rId14" w:anchor="file-simpleircclient-java" w:history="1">
         <w:r>
           <w:rPr>
             <w:rStyle w:val="Hyperlink"/>
           </w:rPr>
-          <w:t>https://github.com/pircbotx/pircbotx</w:t>
+          <w:t>GitHub Gist</w:t>
         </w:r>
       </w:hyperlink>
       <w:r>
-        <w:t xml:space="preserve">). This library has extensive </w:t>
-      </w:r>
-      <w:r>
-        <w:lastRenderedPageBreak/>
-        <w:t>documentation on GitHub (</w:t>
-      </w:r>
-      <w:r>
-        <w:t xml:space="preserve">at </w:t>
-      </w:r>
-      <w:hyperlink r:id="rId14" w:history="1">
+        <w:t xml:space="preserve"> by </w:t>
+      </w:r>
+      <w:hyperlink r:id="rId15" w:history="1">
+        <w:proofErr w:type="spellStart"/>
         <w:r>
           <w:rPr>
             <w:rStyle w:val="Hyperlink"/>
           </w:rPr>
-          <w:t>https://github.com/pircbotx/pircbotx/wiki/Documentation</w:t>
+          <w:t>Kaecy</w:t>
         </w:r>
+        <w:proofErr w:type="spellEnd"/>
       </w:hyperlink>
       <w:r>
-        <w:t xml:space="preserve">, </w:t>
-      </w:r>
-      <w:hyperlink r:id="rId15" w:history="1">
-        <w:r>
-          <w:rPr>
-            <w:rStyle w:val="Hyperlink"/>
-          </w:rPr>
-          <w:t>https://github.com/pircbotx/pircbotx/wiki</w:t>
-        </w:r>
-      </w:hyperlink>
-      <w:r>
-        <w:t xml:space="preserve">, and </w:t>
-      </w:r>
-      <w:hyperlink r:id="rId16" w:history="1">
-        <w:r>
-          <w:rPr>
-            <w:rStyle w:val="Hyperlink"/>
-          </w:rPr>
-          <w:t>http://pircbotx.github.io/pircbotx/latest/apidocs/</w:t>
-        </w:r>
-      </w:hyperlink>
-      <w:r>
-        <w:t>)</w:t>
-      </w:r>
-      <w:r>
-        <w:t>, and has been actively maintained since 2015 so it is a good choice to use and still has support.</w:t>
+        <w:t>, which seems to handle the connection decently and more stable than others I have found.</w:t>
       </w:r>
     </w:p>
     <w:sectPr>
-      <w:headerReference w:type="default" r:id="rId17"/>
-      <w:footerReference w:type="default" r:id="rId18"/>
+      <w:headerReference w:type="default" r:id="rId16"/>
+      <w:footerReference w:type="default" r:id="rId17"/>
       <w:pgSz w:w="11906" w:h="16838"/>
       <w:pgMar w:top="1440" w:right="1440" w:bottom="1440" w:left="1440" w:header="708" w:footer="708" w:gutter="0"/>
       <w:pgNumType w:start="0"/>
@@ -4723,7 +4847,7 @@
       <w:rPr>
         <w:noProof/>
       </w:rPr>
-      <w:t>08/12/2021 16:03:29</w:t>
+      <w:t>09/12/2021 14:22:58</w:t>
     </w:r>
     <w:r>
       <w:fldChar w:fldCharType="end"/>
@@ -5637,7 +5761,7 @@
         <w:rFonts w:ascii="Symbol" w:hAnsi="Symbol" w:hint="default"/>
       </w:rPr>
     </w:lvl>
-    <w:lvl w:ilvl="1" w:tplc="08090003" w:tentative="1">
+    <w:lvl w:ilvl="1" w:tplc="08090003">
       <w:start w:val="1"/>
       <w:numFmt w:val="bullet"/>
       <w:lvlText w:val="o"/>
@@ -7045,6 +7169,7 @@
     <w:rsid w:val="001B5EDB"/>
     <w:rsid w:val="00240A2C"/>
     <w:rsid w:val="002A43C9"/>
+    <w:rsid w:val="002F7D47"/>
     <w:rsid w:val="003B294A"/>
     <w:rsid w:val="006249B8"/>
     <w:rsid w:val="006D3B22"/>

--- a/OCR Req'd Documentation/JarChat.docx
+++ b/OCR Req'd Documentation/JarChat.docx
@@ -266,9 +266,8 @@
                   <w:placeholder>
                     <w:docPart w:val="FA79136C4BBA424187FC18F9232829F5"/>
                   </w:placeholder>
-                  <w:showingPlcHdr/>
                   <w:dataBinding w:prefixMappings="xmlns:ns0='http://schemas.microsoft.com/office/2006/coverPageProps'" w:xpath="/ns0:CoverPageProperties[1]/ns0:PublishDate[1]" w:storeItemID="{55AF091B-3C7A-41E3-B477-F2FDAA23CFDA}"/>
-                  <w:date>
+                  <w:date w:fullDate="2021-12-11T00:00:00Z">
                     <w:dateFormat w:val="M-d-yyyy"/>
                     <w:lid w:val="en-US"/>
                     <w:storeMappedDataAs w:val="dateTime"/>
@@ -292,9 +291,8 @@
                         <w:color w:val="5B9BD5" w:themeColor="accent1"/>
                         <w:sz w:val="28"/>
                         <w:szCs w:val="28"/>
-                        <w:lang w:val="en-GB"/>
                       </w:rPr>
-                      <w:t>[Date]</w:t>
+                      <w:t>12-11-2021</w:t>
                     </w:r>
                   </w:p>
                 </w:sdtContent>
@@ -320,7 +318,7 @@
           <w:pPr>
             <w:pStyle w:val="Heading1"/>
           </w:pPr>
-          <w:bookmarkStart w:id="0" w:name="_Toc89952183"/>
+          <w:bookmarkStart w:id="0" w:name="_Toc90137030"/>
           <w:r>
             <w:rPr>
               <w:sz w:val="40"/>
@@ -384,7 +382,7 @@
           <w:r>
             <w:fldChar w:fldCharType="separate"/>
           </w:r>
-          <w:hyperlink w:anchor="_Toc89952183" w:history="1">
+          <w:hyperlink w:anchor="_Toc90137030" w:history="1">
             <w:r>
               <w:rPr>
                 <w:rStyle w:val="Hyperlink"/>
@@ -411,7 +409,7 @@
                 <w:noProof/>
                 <w:webHidden/>
               </w:rPr>
-              <w:instrText xml:space="preserve"> PAGEREF _Toc89952183 \h </w:instrText>
+              <w:instrText xml:space="preserve"> PAGEREF _Toc90137030 \h </w:instrText>
             </w:r>
             <w:r>
               <w:rPr>
@@ -454,7 +452,7 @@
               <w:lang w:eastAsia="en-GB"/>
             </w:rPr>
           </w:pPr>
-          <w:hyperlink w:anchor="_Toc89952184" w:history="1">
+          <w:hyperlink w:anchor="_Toc90137031" w:history="1">
             <w:r>
               <w:rPr>
                 <w:rStyle w:val="Hyperlink"/>
@@ -481,7 +479,7 @@
                 <w:noProof/>
                 <w:webHidden/>
               </w:rPr>
-              <w:instrText xml:space="preserve"> PAGEREF _Toc89952184 \h </w:instrText>
+              <w:instrText xml:space="preserve"> PAGEREF _Toc90137031 \h </w:instrText>
             </w:r>
             <w:r>
               <w:rPr>
@@ -524,7 +522,7 @@
               <w:lang w:eastAsia="en-GB"/>
             </w:rPr>
           </w:pPr>
-          <w:hyperlink w:anchor="_Toc89952185" w:history="1">
+          <w:hyperlink w:anchor="_Toc90137032" w:history="1">
             <w:r>
               <w:rPr>
                 <w:rStyle w:val="Hyperlink"/>
@@ -551,7 +549,7 @@
                 <w:noProof/>
                 <w:webHidden/>
               </w:rPr>
-              <w:instrText xml:space="preserve"> PAGEREF _Toc89952185 \h </w:instrText>
+              <w:instrText xml:space="preserve"> PAGEREF _Toc90137032 \h </w:instrText>
             </w:r>
             <w:r>
               <w:rPr>
@@ -594,7 +592,7 @@
               <w:lang w:eastAsia="en-GB"/>
             </w:rPr>
           </w:pPr>
-          <w:hyperlink w:anchor="_Toc89952186" w:history="1">
+          <w:hyperlink w:anchor="_Toc90137033" w:history="1">
             <w:r>
               <w:rPr>
                 <w:rStyle w:val="Hyperlink"/>
@@ -621,7 +619,7 @@
                 <w:noProof/>
                 <w:webHidden/>
               </w:rPr>
-              <w:instrText xml:space="preserve"> PAGEREF _Toc89952186 \h </w:instrText>
+              <w:instrText xml:space="preserve"> PAGEREF _Toc90137033 \h </w:instrText>
             </w:r>
             <w:r>
               <w:rPr>
@@ -664,7 +662,7 @@
               <w:lang w:eastAsia="en-GB"/>
             </w:rPr>
           </w:pPr>
-          <w:hyperlink w:anchor="_Toc89952187" w:history="1">
+          <w:hyperlink w:anchor="_Toc90137034" w:history="1">
             <w:r>
               <w:rPr>
                 <w:rStyle w:val="Hyperlink"/>
@@ -691,7 +689,7 @@
                 <w:noProof/>
                 <w:webHidden/>
               </w:rPr>
-              <w:instrText xml:space="preserve"> PAGEREF _Toc89952187 \h </w:instrText>
+              <w:instrText xml:space="preserve"> PAGEREF _Toc90137034 \h </w:instrText>
             </w:r>
             <w:r>
               <w:rPr>
@@ -734,7 +732,7 @@
               <w:lang w:eastAsia="en-GB"/>
             </w:rPr>
           </w:pPr>
-          <w:hyperlink w:anchor="_Toc89952188" w:history="1">
+          <w:hyperlink w:anchor="_Toc90137035" w:history="1">
             <w:r>
               <w:rPr>
                 <w:rStyle w:val="Hyperlink"/>
@@ -761,7 +759,7 @@
                 <w:noProof/>
                 <w:webHidden/>
               </w:rPr>
-              <w:instrText xml:space="preserve"> PAGEREF _Toc89952188 \h </w:instrText>
+              <w:instrText xml:space="preserve"> PAGEREF _Toc90137035 \h </w:instrText>
             </w:r>
             <w:r>
               <w:rPr>
@@ -804,7 +802,7 @@
               <w:lang w:eastAsia="en-GB"/>
             </w:rPr>
           </w:pPr>
-          <w:hyperlink w:anchor="_Toc89952189" w:history="1">
+          <w:hyperlink w:anchor="_Toc90137036" w:history="1">
             <w:r>
               <w:rPr>
                 <w:rStyle w:val="Hyperlink"/>
@@ -831,7 +829,7 @@
                 <w:noProof/>
                 <w:webHidden/>
               </w:rPr>
-              <w:instrText xml:space="preserve"> PAGEREF _Toc89952189 \h </w:instrText>
+              <w:instrText xml:space="preserve"> PAGEREF _Toc90137036 \h </w:instrText>
             </w:r>
             <w:r>
               <w:rPr>
@@ -874,7 +872,7 @@
               <w:lang w:eastAsia="en-GB"/>
             </w:rPr>
           </w:pPr>
-          <w:hyperlink w:anchor="_Toc89952190" w:history="1">
+          <w:hyperlink w:anchor="_Toc90137037" w:history="1">
             <w:r>
               <w:rPr>
                 <w:rStyle w:val="Hyperlink"/>
@@ -901,7 +899,7 @@
                 <w:noProof/>
                 <w:webHidden/>
               </w:rPr>
-              <w:instrText xml:space="preserve"> PAGEREF _Toc89952190 \h </w:instrText>
+              <w:instrText xml:space="preserve"> PAGEREF _Toc90137037 \h </w:instrText>
             </w:r>
             <w:r>
               <w:rPr>
@@ -944,7 +942,7 @@
               <w:lang w:eastAsia="en-GB"/>
             </w:rPr>
           </w:pPr>
-          <w:hyperlink w:anchor="_Toc89952191" w:history="1">
+          <w:hyperlink w:anchor="_Toc90137038" w:history="1">
             <w:r>
               <w:rPr>
                 <w:rStyle w:val="Hyperlink"/>
@@ -971,7 +969,7 @@
                 <w:noProof/>
                 <w:webHidden/>
               </w:rPr>
-              <w:instrText xml:space="preserve"> PAGEREF _Toc89952191 \h </w:instrText>
+              <w:instrText xml:space="preserve"> PAGEREF _Toc90137038 \h </w:instrText>
             </w:r>
             <w:r>
               <w:rPr>
@@ -1014,7 +1012,7 @@
               <w:lang w:eastAsia="en-GB"/>
             </w:rPr>
           </w:pPr>
-          <w:hyperlink w:anchor="_Toc89952192" w:history="1">
+          <w:hyperlink w:anchor="_Toc90137039" w:history="1">
             <w:r>
               <w:rPr>
                 <w:rStyle w:val="Hyperlink"/>
@@ -1041,7 +1039,7 @@
                 <w:noProof/>
                 <w:webHidden/>
               </w:rPr>
-              <w:instrText xml:space="preserve"> PAGEREF _Toc89952192 \h </w:instrText>
+              <w:instrText xml:space="preserve"> PAGEREF _Toc90137039 \h </w:instrText>
             </w:r>
             <w:r>
               <w:rPr>
@@ -1084,7 +1082,7 @@
               <w:lang w:eastAsia="en-GB"/>
             </w:rPr>
           </w:pPr>
-          <w:hyperlink w:anchor="_Toc89952193" w:history="1">
+          <w:hyperlink w:anchor="_Toc90137040" w:history="1">
             <w:r>
               <w:rPr>
                 <w:rStyle w:val="Hyperlink"/>
@@ -1111,7 +1109,7 @@
                 <w:noProof/>
                 <w:webHidden/>
               </w:rPr>
-              <w:instrText xml:space="preserve"> PAGEREF _Toc89952193 \h </w:instrText>
+              <w:instrText xml:space="preserve"> PAGEREF _Toc90137040 \h </w:instrText>
             </w:r>
             <w:r>
               <w:rPr>
@@ -1154,7 +1152,7 @@
               <w:lang w:eastAsia="en-GB"/>
             </w:rPr>
           </w:pPr>
-          <w:hyperlink w:anchor="_Toc89952194" w:history="1">
+          <w:hyperlink w:anchor="_Toc90137041" w:history="1">
             <w:r>
               <w:rPr>
                 <w:rStyle w:val="Hyperlink"/>
@@ -1181,7 +1179,7 @@
                 <w:noProof/>
                 <w:webHidden/>
               </w:rPr>
-              <w:instrText xml:space="preserve"> PAGEREF _Toc89952194 \h </w:instrText>
+              <w:instrText xml:space="preserve"> PAGEREF _Toc90137041 \h </w:instrText>
             </w:r>
             <w:r>
               <w:rPr>
@@ -1224,7 +1222,7 @@
               <w:lang w:eastAsia="en-GB"/>
             </w:rPr>
           </w:pPr>
-          <w:hyperlink w:anchor="_Toc89952195" w:history="1">
+          <w:hyperlink w:anchor="_Toc90137042" w:history="1">
             <w:r>
               <w:rPr>
                 <w:rStyle w:val="Hyperlink"/>
@@ -1251,7 +1249,7 @@
                 <w:noProof/>
                 <w:webHidden/>
               </w:rPr>
-              <w:instrText xml:space="preserve"> PAGEREF _Toc89952195 \h </w:instrText>
+              <w:instrText xml:space="preserve"> PAGEREF _Toc90137042 \h </w:instrText>
             </w:r>
             <w:r>
               <w:rPr>
@@ -1294,7 +1292,7 @@
               <w:lang w:eastAsia="en-GB"/>
             </w:rPr>
           </w:pPr>
-          <w:hyperlink w:anchor="_Toc89952196" w:history="1">
+          <w:hyperlink w:anchor="_Toc90137043" w:history="1">
             <w:r>
               <w:rPr>
                 <w:rStyle w:val="Hyperlink"/>
@@ -1321,7 +1319,7 @@
                 <w:noProof/>
                 <w:webHidden/>
               </w:rPr>
-              <w:instrText xml:space="preserve"> PAGEREF _Toc89952196 \h </w:instrText>
+              <w:instrText xml:space="preserve"> PAGEREF _Toc90137043 \h </w:instrText>
             </w:r>
             <w:r>
               <w:rPr>
@@ -1364,7 +1362,7 @@
               <w:lang w:eastAsia="en-GB"/>
             </w:rPr>
           </w:pPr>
-          <w:hyperlink w:anchor="_Toc89952197" w:history="1">
+          <w:hyperlink w:anchor="_Toc90137044" w:history="1">
             <w:r>
               <w:rPr>
                 <w:rStyle w:val="Hyperlink"/>
@@ -1391,7 +1389,7 @@
                 <w:noProof/>
                 <w:webHidden/>
               </w:rPr>
-              <w:instrText xml:space="preserve"> PAGEREF _Toc89952197 \h </w:instrText>
+              <w:instrText xml:space="preserve"> PAGEREF _Toc90137044 \h </w:instrText>
             </w:r>
             <w:r>
               <w:rPr>
@@ -1434,7 +1432,7 @@
               <w:lang w:eastAsia="en-GB"/>
             </w:rPr>
           </w:pPr>
-          <w:hyperlink w:anchor="_Toc89952198" w:history="1">
+          <w:hyperlink w:anchor="_Toc90137045" w:history="1">
             <w:r>
               <w:rPr>
                 <w:rStyle w:val="Hyperlink"/>
@@ -1461,7 +1459,7 @@
                 <w:noProof/>
                 <w:webHidden/>
               </w:rPr>
-              <w:instrText xml:space="preserve"> PAGEREF _Toc89952198 \h </w:instrText>
+              <w:instrText xml:space="preserve"> PAGEREF _Toc90137045 \h </w:instrText>
             </w:r>
             <w:r>
               <w:rPr>
@@ -1504,7 +1502,7 @@
               <w:lang w:eastAsia="en-GB"/>
             </w:rPr>
           </w:pPr>
-          <w:hyperlink w:anchor="_Toc89952199" w:history="1">
+          <w:hyperlink w:anchor="_Toc90137046" w:history="1">
             <w:r>
               <w:rPr>
                 <w:rStyle w:val="Hyperlink"/>
@@ -1531,7 +1529,7 @@
                 <w:noProof/>
                 <w:webHidden/>
               </w:rPr>
-              <w:instrText xml:space="preserve"> PAGEREF _Toc89952199 \h </w:instrText>
+              <w:instrText xml:space="preserve"> PAGEREF _Toc90137046 \h </w:instrText>
             </w:r>
             <w:r>
               <w:rPr>
@@ -1574,7 +1572,7 @@
               <w:lang w:eastAsia="en-GB"/>
             </w:rPr>
           </w:pPr>
-          <w:hyperlink w:anchor="_Toc89952200" w:history="1">
+          <w:hyperlink w:anchor="_Toc90137047" w:history="1">
             <w:r>
               <w:rPr>
                 <w:rStyle w:val="Hyperlink"/>
@@ -1601,7 +1599,7 @@
                 <w:noProof/>
                 <w:webHidden/>
               </w:rPr>
-              <w:instrText xml:space="preserve"> PAGEREF _Toc89952200 \h </w:instrText>
+              <w:instrText xml:space="preserve"> PAGEREF _Toc90137047 \h </w:instrText>
             </w:r>
             <w:r>
               <w:rPr>
@@ -1713,7 +1711,7 @@
           <w:sz w:val="40"/>
         </w:rPr>
       </w:pPr>
-      <w:bookmarkStart w:id="1" w:name="_Toc89952184"/>
+      <w:bookmarkStart w:id="1" w:name="_Toc90137031"/>
       <w:r>
         <w:rPr>
           <w:sz w:val="40"/>
@@ -1737,7 +1735,7 @@
           <w:sz w:val="32"/>
         </w:rPr>
       </w:pPr>
-      <w:bookmarkStart w:id="2" w:name="_Toc89952185"/>
+      <w:bookmarkStart w:id="2" w:name="_Toc90137032"/>
       <w:r>
         <w:rPr>
           <w:sz w:val="32"/>
@@ -1758,19 +1756,7 @@
         <w:rPr>
           <w:lang w:val="en-GB"/>
         </w:rPr>
-        <w:t>JarChat will aim to be a cross-platform IRC client which will support Windows, MacOS, Linux, and maybe more operating Systems not already listed. This will have the benefit of native cross-platform support as it is built-in to Java. Java’s JDK version 8 (Java version 1.8.0</w:t>
-      </w:r>
-      <w:r>
-        <w:rPr>
-          <w:lang w:val="en-GB"/>
-        </w:rPr>
-        <w:t xml:space="preserve"> release </w:t>
-      </w:r>
-      <w:r>
-        <w:rPr>
-          <w:lang w:val="en-GB"/>
-        </w:rPr>
-        <w:t>301) will be used to compile all binaries as most computers still run JDK version 8, even though Oracle has moved their LTS</w:t>
+        <w:t>JarChat will aim to be a cross-platform IRC client which will support Windows, MacOS, Linux, and maybe more operating Systems not already listed. This will have the benefit of native cross-platform support as it is built-in to Java. Java’s JDK version 8 (Java version 1.8) will be used to compile all binaries as most computers still run JDK version 8, even though Oracle has moved their LTS</w:t>
       </w:r>
       <w:r>
         <w:rPr>
@@ -1801,7 +1787,7 @@
           <w:sz w:val="32"/>
         </w:rPr>
       </w:pPr>
-      <w:bookmarkStart w:id="3" w:name="_Toc89952186"/>
+      <w:bookmarkStart w:id="3" w:name="_Toc90137033"/>
       <w:r>
         <w:rPr>
           <w:sz w:val="32"/>
@@ -1848,7 +1834,7 @@
         </w:rPr>
         <w:t xml:space="preserve">JarChat can also expect to be popular with developers in any programming language, as there are still some programming help channels/servers hosted using IRC. The same will be true for new/existing users of most Linux distributions. Most of the time, if somebody has a question regarding Linux which can’t be answered by Google, they can ask in the appropriate channel on </w:t>
       </w:r>
-      <w:hyperlink r:id="rId8" w:history="1">
+      <w:hyperlink r:id="rId9" w:history="1">
         <w:proofErr w:type="spellStart"/>
         <w:r>
           <w:rPr>
@@ -1882,7 +1868,7 @@
           <w:sz w:val="32"/>
         </w:rPr>
       </w:pPr>
-      <w:bookmarkStart w:id="4" w:name="_Toc89952187"/>
+      <w:bookmarkStart w:id="4" w:name="_Toc90137034"/>
       <w:r>
         <w:rPr>
           <w:sz w:val="32"/>
@@ -1898,7 +1884,7 @@
           <w:sz w:val="28"/>
         </w:rPr>
       </w:pPr>
-      <w:bookmarkStart w:id="5" w:name="_Toc89952188"/>
+      <w:bookmarkStart w:id="5" w:name="_Toc90137035"/>
       <w:r>
         <w:rPr>
           <w:sz w:val="28"/>
@@ -2068,27 +2054,14 @@
                             <w:r>
                               <w:t xml:space="preserve">Figure </w:t>
                             </w:r>
-                            <w:r>
-                              <w:fldChar w:fldCharType="begin"/>
-                            </w:r>
-                            <w:r>
-                              <w:instrText xml:space="preserve"> SEQ Figure \* ARABIC </w:instrText>
-                            </w:r>
-                            <w:r>
-                              <w:fldChar w:fldCharType="separate"/>
-                            </w:r>
-                            <w:r>
-                              <w:rPr>
-                                <w:noProof/>
-                              </w:rPr>
-                              <w:t>1</w:t>
-                            </w:r>
-                            <w:r>
-                              <w:rPr>
-                                <w:noProof/>
-                              </w:rPr>
-                              <w:fldChar w:fldCharType="end"/>
-                            </w:r>
+                            <w:fldSimple w:instr=" SEQ Figure \* ARABIC ">
+                              <w:r>
+                                <w:rPr>
+                                  <w:noProof/>
+                                </w:rPr>
+                                <w:t>1</w:t>
+                              </w:r>
+                            </w:fldSimple>
                             <w:r>
                               <w:t xml:space="preserve">: Default look of </w:t>
                             </w:r>
@@ -2230,7 +2203,7 @@
                     <pic:cNvPicPr/>
                   </pic:nvPicPr>
                   <pic:blipFill>
-                    <a:blip r:embed="rId9" cstate="print">
+                    <a:blip r:embed="rId10" cstate="print">
                       <a:extLst>
                         <a:ext uri="{28A0092B-C50C-407E-A947-70E740481C1C}">
                           <a14:useLocalDpi xmlns:a14="http://schemas.microsoft.com/office/drawing/2010/main" val="0"/>
@@ -2292,7 +2265,19 @@
         <w:rPr>
           <w:lang w:val="en-GB"/>
         </w:rPr>
-        <w:t xml:space="preserve"> up to Windows 11. The UI makes use of a template too store different tabs as windows on a canvas. These windows cannot be moved or used in other parts of Windows. The settings menu leaves much to be desired and leaves few customization options. There is no option for IRC’s VOIP feature included with the software at any point.</w:t>
+        <w:t xml:space="preserve"> up to Windows 11. The UI makes use of a template too store different tabs as windows on a canvas. These windows cannot be moved or used in other parts of Windows. The settings menu leaves much to be desired and leaves few customization options. There is no option for IRC’s VOIP feature included with the softwar</w:t>
+      </w:r>
+      <w:r>
+        <w:rPr>
+          <w:lang w:val="en-GB"/>
+        </w:rPr>
+        <w:t>e</w:t>
+      </w:r>
+      <w:r>
+        <w:rPr>
+          <w:lang w:val="en-GB"/>
+        </w:rPr>
+        <w:t>.</w:t>
       </w:r>
     </w:p>
     <w:p>
@@ -2455,27 +2440,14 @@
                             <w:r>
                               <w:t xml:space="preserve">Figure </w:t>
                             </w:r>
-                            <w:r>
-                              <w:fldChar w:fldCharType="begin"/>
-                            </w:r>
-                            <w:r>
-                              <w:instrText xml:space="preserve"> SEQ Figure \* ARABIC </w:instrText>
-                            </w:r>
-                            <w:r>
-                              <w:fldChar w:fldCharType="separate"/>
-                            </w:r>
-                            <w:r>
-                              <w:rPr>
-                                <w:noProof/>
-                              </w:rPr>
-                              <w:t>2</w:t>
-                            </w:r>
-                            <w:r>
-                              <w:rPr>
-                                <w:noProof/>
-                              </w:rPr>
-                              <w:fldChar w:fldCharType="end"/>
-                            </w:r>
+                            <w:fldSimple w:instr=" SEQ Figure \* ARABIC ">
+                              <w:r>
+                                <w:rPr>
+                                  <w:noProof/>
+                                </w:rPr>
+                                <w:t>2</w:t>
+                              </w:r>
+                            </w:fldSimple>
                             <w:r>
                               <w:t xml:space="preserve">: The first screen of the Windows version of </w:t>
                             </w:r>
@@ -2619,7 +2591,7 @@
                     <pic:cNvPicPr/>
                   </pic:nvPicPr>
                   <pic:blipFill>
-                    <a:blip r:embed="rId10">
+                    <a:blip r:embed="rId11">
                       <a:extLst>
                         <a:ext uri="{28A0092B-C50C-407E-A947-70E740481C1C}">
                           <a14:useLocalDpi xmlns:a14="http://schemas.microsoft.com/office/drawing/2010/main" val="0"/>
@@ -2757,17 +2729,59 @@
           <w:noProof/>
           <w:lang w:val="en-GB" w:eastAsia="en-GB"/>
         </w:rPr>
-        <w:t>I tried to use XChat to connect to my favorite IRC server, but the Windows version fialed to do so on Window sversions 7, 8.1, 10, and 11. This lack of ease of use is an issue that I would like to resolve with JarChat.</w:t>
-      </w:r>
-    </w:p>
-    <w:p>
-      <w:pPr>
-        <w:pStyle w:val="NoSpacing"/>
-        <w:jc w:val="both"/>
+        <w:t>I tried to use XChat to connect to my favorite IRC server, but the Windows version f</w:t>
+      </w:r>
+      <w:r>
         <w:rPr>
           <w:noProof/>
           <w:lang w:val="en-GB" w:eastAsia="en-GB"/>
         </w:rPr>
+        <w:t>ai</w:t>
+      </w:r>
+      <w:r>
+        <w:rPr>
+          <w:noProof/>
+          <w:lang w:val="en-GB" w:eastAsia="en-GB"/>
+        </w:rPr>
+        <w:t>led to do so on Windows</w:t>
+      </w:r>
+      <w:r>
+        <w:rPr>
+          <w:noProof/>
+          <w:lang w:val="en-GB" w:eastAsia="en-GB"/>
+        </w:rPr>
+        <w:t xml:space="preserve"> Vista,</w:t>
+      </w:r>
+      <w:r>
+        <w:rPr>
+          <w:noProof/>
+          <w:lang w:val="en-GB" w:eastAsia="en-GB"/>
+        </w:rPr>
+        <w:t xml:space="preserve"> 7,</w:t>
+      </w:r>
+      <w:r>
+        <w:rPr>
+          <w:noProof/>
+          <w:lang w:val="en-GB" w:eastAsia="en-GB"/>
+        </w:rPr>
+        <w:t xml:space="preserve"> 8,</w:t>
+      </w:r>
+      <w:r>
+        <w:rPr>
+          <w:noProof/>
+          <w:lang w:val="en-GB" w:eastAsia="en-GB"/>
+        </w:rPr>
+        <w:t xml:space="preserve"> 8.1, 10, and 11. This lack of ease of use is an issue that I would like to resolve with JarChat.</w:t>
+      </w:r>
+    </w:p>
+    <w:p>
+      <w:pPr>
+        <w:pStyle w:val="NoSpacing"/>
+        <w:jc w:val="both"/>
+        <w:rPr>
+          <w:noProof/>
+          <w:lang w:val="en-GB" w:eastAsia="en-GB"/>
+        </w:rPr>
       </w:pPr>
     </w:p>
     <w:p>
@@ -2921,7 +2935,7 @@
       <w:r>
         <w:t xml:space="preserve"> (</w:t>
       </w:r>
-      <w:hyperlink r:id="rId11" w:history="1">
+      <w:hyperlink r:id="rId12" w:history="1">
         <w:r>
           <w:rPr>
             <w:rStyle w:val="Hyperlink"/>
@@ -3137,7 +3151,13 @@
         <w:t>TUI</w:t>
       </w:r>
       <w:r>
-        <w:t xml:space="preserve"> and Keyboard Interaction only, </w:t>
+        <w:t xml:space="preserve"> and Keyboard Interaction only</w:t>
+      </w:r>
+      <w:r>
+        <w:t xml:space="preserve"> (unless the setting is changed)</w:t>
+      </w:r>
+      <w:r>
+        <w:t xml:space="preserve">, </w:t>
       </w:r>
       <w:proofErr w:type="spellStart"/>
       <w:r>
@@ -3156,7 +3176,13 @@
         <w:t xml:space="preserve"> is </w:t>
       </w:r>
       <w:r>
-        <w:t xml:space="preserve">TUI, it is aimed at people who are willing to learn how to use it, which can take some time. For this very reason, there are a lot of people who have installed it, tried to use it, and then immediately uninstalled it as they found it extremely difficult to get started in. This is completely understandable as </w:t>
+        <w:t>TUI, it is aimed at people who are willing to learn how to use it, which can take some time. For this very reason, there are a lot of people who have installed it, tried to use it, and then immediately uninstalled it as they found it extremely difficult to get started in</w:t>
+      </w:r>
+      <w:r>
+        <w:t xml:space="preserve"> (even with the existing documentation provided by the developers)</w:t>
+      </w:r>
+      <w:r>
+        <w:t xml:space="preserve">. This is completely understandable as </w:t>
       </w:r>
       <w:proofErr w:type="spellStart"/>
       <w:r>
@@ -3165,6 +3191,9 @@
       <w:proofErr w:type="spellEnd"/>
       <w:r>
         <w:t xml:space="preserve"> was designed with minimalism at the forefront of the developers’ minds</w:t>
+      </w:r>
+      <w:r>
+        <w:t>.</w:t>
       </w:r>
     </w:p>
     <w:p>
@@ -3379,7 +3408,7 @@
       <w:pPr>
         <w:pStyle w:val="Heading3"/>
       </w:pPr>
-      <w:bookmarkStart w:id="6" w:name="_Toc89952189"/>
+      <w:bookmarkStart w:id="6" w:name="_Toc90137036"/>
       <w:r>
         <w:t>1.3.2: Features of JarChat</w:t>
       </w:r>
@@ -3456,7 +3485,7 @@
       <w:pPr>
         <w:pStyle w:val="Heading3"/>
       </w:pPr>
-      <w:bookmarkStart w:id="7" w:name="_Toc89952190"/>
+      <w:bookmarkStart w:id="7" w:name="_Toc90137037"/>
       <w:r>
         <w:t>1.3.3: Limitations of JarChat</w:t>
       </w:r>
@@ -3527,7 +3556,7 @@
           <w:szCs w:val="32"/>
         </w:rPr>
       </w:pPr>
-      <w:bookmarkStart w:id="8" w:name="_Toc89952191"/>
+      <w:bookmarkStart w:id="8" w:name="_Toc90137038"/>
       <w:r>
         <w:rPr>
           <w:sz w:val="32"/>
@@ -3568,7 +3597,7 @@
       <w:r>
         <w:t xml:space="preserve"> chat in the most popular IRC server, </w:t>
       </w:r>
-      <w:hyperlink r:id="rId12" w:history="1">
+      <w:hyperlink r:id="rId13" w:history="1">
         <w:proofErr w:type="spellStart"/>
         <w:proofErr w:type="gramStart"/>
         <w:r>
@@ -3827,7 +3856,7 @@
           <w:sz w:val="32"/>
         </w:rPr>
       </w:pPr>
-      <w:bookmarkStart w:id="9" w:name="_Toc89952192"/>
+      <w:bookmarkStart w:id="9" w:name="_Toc90137039"/>
       <w:r>
         <w:rPr>
           <w:sz w:val="32"/>
@@ -3855,7 +3884,7 @@
           <w:sz w:val="28"/>
         </w:rPr>
       </w:pPr>
-      <w:bookmarkStart w:id="10" w:name="_Toc89952193"/>
+      <w:bookmarkStart w:id="10" w:name="_Toc90137040"/>
       <w:r>
         <w:rPr>
           <w:sz w:val="28"/>
@@ -4033,19 +4062,13 @@
         <w:rPr>
           <w:lang w:val="en-GB"/>
         </w:rPr>
-        <w:t>Java version 1.8.0</w:t>
-      </w:r>
-      <w:r>
-        <w:rPr>
-          <w:lang w:val="en-GB"/>
-        </w:rPr>
-        <w:t xml:space="preserve"> release </w:t>
-      </w:r>
-      <w:r>
-        <w:rPr>
-          <w:lang w:val="en-GB"/>
-        </w:rPr>
-        <w:t>292</w:t>
+        <w:t>Java version 1.8</w:t>
+      </w:r>
+      <w:r>
+        <w:rPr>
+          <w:lang w:val="en-GB"/>
+        </w:rPr>
+        <w:t xml:space="preserve"> (JRE version 8 in most Linux repositories)</w:t>
       </w:r>
     </w:p>
     <w:p>
@@ -4061,7 +4084,7 @@
           <w:sz w:val="28"/>
         </w:rPr>
       </w:pPr>
-      <w:bookmarkStart w:id="11" w:name="_Toc89952194"/>
+      <w:bookmarkStart w:id="11" w:name="_Toc90137041"/>
       <w:r>
         <w:rPr>
           <w:sz w:val="28"/>
@@ -4173,7 +4196,7 @@
           <w:sz w:val="32"/>
         </w:rPr>
       </w:pPr>
-      <w:bookmarkStart w:id="12" w:name="_Toc89952195"/>
+      <w:bookmarkStart w:id="12" w:name="_Toc90137042"/>
       <w:r>
         <w:rPr>
           <w:sz w:val="32"/>
@@ -4359,7 +4382,7 @@
           <w:sz w:val="40"/>
         </w:rPr>
       </w:pPr>
-      <w:bookmarkStart w:id="13" w:name="_Toc89952196"/>
+      <w:bookmarkStart w:id="13" w:name="_Toc90137043"/>
       <w:r>
         <w:rPr>
           <w:sz w:val="40"/>
@@ -4376,7 +4399,7 @@
           <w:sz w:val="32"/>
         </w:rPr>
       </w:pPr>
-      <w:bookmarkStart w:id="14" w:name="_Toc89952197"/>
+      <w:bookmarkStart w:id="14" w:name="_Toc90137044"/>
       <w:r>
         <w:rPr>
           <w:sz w:val="32"/>
@@ -4392,7 +4415,7 @@
           <w:sz w:val="28"/>
         </w:rPr>
       </w:pPr>
-      <w:bookmarkStart w:id="15" w:name="_Toc89952198"/>
+      <w:bookmarkStart w:id="15" w:name="_Toc90137045"/>
       <w:r>
         <w:rPr>
           <w:sz w:val="28"/>
@@ -4470,27 +4493,14 @@
                             <w:r>
                               <w:t xml:space="preserve">Figure </w:t>
                             </w:r>
-                            <w:r>
-                              <w:fldChar w:fldCharType="begin"/>
-                            </w:r>
-                            <w:r>
-                              <w:instrText xml:space="preserve"> SEQ Figure \* ARABIC </w:instrText>
-                            </w:r>
-                            <w:r>
-                              <w:fldChar w:fldCharType="separate"/>
-                            </w:r>
-                            <w:r>
-                              <w:rPr>
-                                <w:noProof/>
-                              </w:rPr>
-                              <w:t>3</w:t>
-                            </w:r>
-                            <w:r>
-                              <w:rPr>
-                                <w:noProof/>
-                              </w:rPr>
-                              <w:fldChar w:fldCharType="end"/>
-                            </w:r>
+                            <w:fldSimple w:instr=" SEQ Figure \* ARABIC ">
+                              <w:r>
+                                <w:rPr>
+                                  <w:noProof/>
+                                </w:rPr>
+                                <w:t>3</w:t>
+                              </w:r>
+                            </w:fldSimple>
                             <w:r>
                               <w:t>: First sketch of how the UI is going to look like, as drawn in Paint 3D</w:t>
                             </w:r>
@@ -4606,7 +4616,7 @@
                     <pic:cNvPicPr/>
                   </pic:nvPicPr>
                   <pic:blipFill>
-                    <a:blip r:embed="rId13" cstate="print">
+                    <a:blip r:embed="rId14" cstate="print">
                       <a:extLst>
                         <a:ext uri="{28A0092B-C50C-407E-A947-70E740481C1C}">
                           <a14:useLocalDpi xmlns:a14="http://schemas.microsoft.com/office/drawing/2010/main" val="0"/>
@@ -4656,7 +4666,7 @@
           <w:szCs w:val="40"/>
         </w:rPr>
       </w:pPr>
-      <w:bookmarkStart w:id="16" w:name="_Toc89952199"/>
+      <w:bookmarkStart w:id="16" w:name="_Toc90137046"/>
       <w:r>
         <w:rPr>
           <w:sz w:val="40"/>
@@ -4674,7 +4684,7 @@
           <w:szCs w:val="32"/>
         </w:rPr>
       </w:pPr>
-      <w:bookmarkStart w:id="17" w:name="_Toc89952200"/>
+      <w:bookmarkStart w:id="17" w:name="_Toc90137047"/>
       <w:r>
         <w:rPr>
           <w:sz w:val="32"/>
@@ -4695,7 +4705,7 @@
       <w:r>
         <w:t xml:space="preserve">some code I found on a </w:t>
       </w:r>
-      <w:hyperlink r:id="rId14" w:anchor="file-simpleircclient-java" w:history="1">
+      <w:hyperlink r:id="rId15" w:history="1">
         <w:r>
           <w:rPr>
             <w:rStyle w:val="Hyperlink"/>
@@ -4706,7 +4716,7 @@
       <w:r>
         <w:t xml:space="preserve"> by </w:t>
       </w:r>
-      <w:hyperlink r:id="rId15" w:history="1">
+      <w:hyperlink r:id="rId16" w:history="1">
         <w:proofErr w:type="spellStart"/>
         <w:r>
           <w:rPr>
@@ -4721,8 +4731,8 @@
       </w:r>
     </w:p>
     <w:sectPr>
-      <w:headerReference w:type="default" r:id="rId16"/>
-      <w:footerReference w:type="default" r:id="rId17"/>
+      <w:headerReference w:type="default" r:id="rId17"/>
+      <w:footerReference w:type="default" r:id="rId18"/>
       <w:pgSz w:w="11906" w:h="16838"/>
       <w:pgMar w:top="1440" w:right="1440" w:bottom="1440" w:left="1440" w:header="708" w:footer="708" w:gutter="0"/>
       <w:pgNumType w:start="0"/>
@@ -4847,7 +4857,7 @@
       <w:rPr>
         <w:noProof/>
       </w:rPr>
-      <w:t>09/12/2021 14:22:58</w:t>
+      <w:t>11/12/2021 17:43:39</w:t>
     </w:r>
     <w:r>
       <w:fldChar w:fldCharType="end"/>
@@ -7175,6 +7185,7 @@
     <w:rsid w:val="006D3B22"/>
     <w:rsid w:val="006E2B40"/>
     <w:rsid w:val="006E328E"/>
+    <w:rsid w:val="00765068"/>
     <w:rsid w:val="0088145C"/>
     <w:rsid w:val="00934727"/>
     <w:rsid w:val="009966B4"/>
@@ -7924,10 +7935,29 @@
 </file>
 
 <file path=customXml/item1.xml><?xml version="1.0" encoding="utf-8"?>
+<CoverPageProperties xmlns="http://schemas.microsoft.com/office/2006/coverPageProps">
+  <PublishDate>2021-12-11T00:00:00</PublishDate>
+  <Abstract/>
+  <CompanyAddress/>
+  <CompanyPhone/>
+  <CompanyFax/>
+  <CompanyEmail/>
+</CoverPageProperties>
+</file>
+
+<file path=customXml/item2.xml><?xml version="1.0" encoding="utf-8"?>
 <b:Sources xmlns:b="http://schemas.openxmlformats.org/officeDocument/2006/bibliography" xmlns="http://schemas.openxmlformats.org/officeDocument/2006/bibliography" SelectedStyle="\APASixthEditionOfficeOnline.xsl" StyleName="APA" Version="6"/>
 </file>
 
 <file path=customXml/itemProps1.xml><?xml version="1.0" encoding="utf-8"?>
+<ds:datastoreItem xmlns:ds="http://schemas.openxmlformats.org/officeDocument/2006/customXml" ds:itemID="{55AF091B-3C7A-41E3-B477-F2FDAA23CFDA}">
+  <ds:schemaRefs>
+    <ds:schemaRef ds:uri="http://schemas.microsoft.com/office/2006/coverPageProps"/>
+  </ds:schemaRefs>
+</ds:datastoreItem>
+</file>
+
+<file path=customXml/itemProps2.xml><?xml version="1.0" encoding="utf-8"?>
 <ds:datastoreItem xmlns:ds="http://schemas.openxmlformats.org/officeDocument/2006/customXml" ds:itemID="{222D4F85-487E-411D-89E7-56AAE5D3F685}">
   <ds:schemaRefs>
     <ds:schemaRef ds:uri="http://schemas.openxmlformats.org/officeDocument/2006/bibliography"/>

--- a/OCR Req'd Documentation/JarChat.docx
+++ b/OCR Req'd Documentation/JarChat.docx
@@ -1835,7 +1835,6 @@
         <w:t xml:space="preserve">JarChat can also expect to be popular with developers in any programming language, as there are still some programming help channels/servers hosted using IRC. The same will be true for new/existing users of most Linux distributions. Most of the time, if somebody has a question regarding Linux which can’t be answered by Google, they can ask in the appropriate channel on </w:t>
       </w:r>
       <w:hyperlink r:id="rId9" w:history="1">
-        <w:proofErr w:type="spellStart"/>
         <w:r>
           <w:rPr>
             <w:rStyle w:val="Hyperlink"/>
@@ -1843,7 +1842,6 @@
           </w:rPr>
           <w:t>Libera.chat</w:t>
         </w:r>
-        <w:proofErr w:type="spellEnd"/>
       </w:hyperlink>
       <w:r>
         <w:rPr>
@@ -1921,16 +1919,8 @@
         <w:rPr>
           <w:lang w:val="en-GB"/>
         </w:rPr>
-        <w:t xml:space="preserve">Existing Windows clients include </w:t>
-      </w:r>
-      <w:proofErr w:type="spellStart"/>
-      <w:r>
-        <w:rPr>
-          <w:lang w:val="en-GB"/>
-        </w:rPr>
-        <w:t>mIRC</w:t>
-      </w:r>
-      <w:proofErr w:type="spellEnd"/>
+        <w:t>Existing Windows clients include mIRC</w:t>
+      </w:r>
       <w:r>
         <w:rPr>
           <w:lang w:val="en-GB"/>
@@ -1941,21 +1931,7 @@
         <w:rPr>
           <w:lang w:val="en-GB"/>
         </w:rPr>
-        <w:t xml:space="preserve"> </w:t>
-      </w:r>
-      <w:proofErr w:type="spellStart"/>
-      <w:r>
-        <w:rPr>
-          <w:lang w:val="en-GB"/>
-        </w:rPr>
-        <w:t>XChat</w:t>
-      </w:r>
-      <w:proofErr w:type="spellEnd"/>
-      <w:r>
-        <w:rPr>
-          <w:lang w:val="en-GB"/>
-        </w:rPr>
-        <w:t xml:space="preserve">. </w:t>
+        <w:t xml:space="preserve"> XChat. </w:t>
       </w:r>
     </w:p>
     <w:p>
@@ -1977,16 +1953,8 @@
         <w:rPr>
           <w:sz w:val="24"/>
         </w:rPr>
-        <w:t xml:space="preserve">1.3.1.1.1: </w:t>
-      </w:r>
-      <w:proofErr w:type="spellStart"/>
-      <w:r>
-        <w:rPr>
-          <w:sz w:val="24"/>
-        </w:rPr>
-        <w:t>mIRC</w:t>
-      </w:r>
-      <w:proofErr w:type="spellEnd"/>
+        <w:t>1.3.1.1.1: mIRC</w:t>
+      </w:r>
     </w:p>
     <w:p>
       <w:pPr>
@@ -2054,24 +2022,29 @@
                             <w:r>
                               <w:t xml:space="preserve">Figure </w:t>
                             </w:r>
-                            <w:fldSimple w:instr=" SEQ Figure \* ARABIC ">
-                              <w:r>
-                                <w:rPr>
-                                  <w:noProof/>
-                                </w:rPr>
-                                <w:t>1</w:t>
-                              </w:r>
-                            </w:fldSimple>
                             <w:r>
-                              <w:t xml:space="preserve">: Default look of </w:t>
+                              <w:fldChar w:fldCharType="begin"/>
                             </w:r>
-                            <w:proofErr w:type="spellStart"/>
                             <w:r>
-                              <w:t>mIRC</w:t>
+                              <w:instrText xml:space="preserve"> SEQ Figure \* ARABIC </w:instrText>
                             </w:r>
-                            <w:proofErr w:type="spellEnd"/>
                             <w:r>
-                              <w:t>, running on Windows 11 build 22449.1000 (Dev Insider Preview)</w:t>
+                              <w:fldChar w:fldCharType="separate"/>
+                            </w:r>
+                            <w:r>
+                              <w:rPr>
+                                <w:noProof/>
+                              </w:rPr>
+                              <w:t>1</w:t>
+                            </w:r>
+                            <w:r>
+                              <w:rPr>
+                                <w:noProof/>
+                              </w:rPr>
+                              <w:fldChar w:fldCharType="end"/>
+                            </w:r>
+                            <w:r>
+                              <w:t>: Default look of mIRC, running on Windows 11 build 22449.1000 (Dev Insider Preview)</w:t>
                             </w:r>
                           </w:p>
                         </w:txbxContent>
@@ -2235,19 +2208,11 @@
           </wp:anchor>
         </w:drawing>
       </w:r>
-      <w:proofErr w:type="spellStart"/>
-      <w:r>
-        <w:rPr>
-          <w:lang w:val="en-GB"/>
-        </w:rPr>
-        <w:t>mIRC</w:t>
-      </w:r>
-      <w:proofErr w:type="spellEnd"/>
-      <w:r>
-        <w:rPr>
-          <w:lang w:val="en-GB"/>
-        </w:rPr>
-        <w:t xml:space="preserve"> is a paid and proprietary software which costs £17.94</w:t>
+      <w:r>
+        <w:rPr>
+          <w:lang w:val="en-GB"/>
+        </w:rPr>
+        <w:t>mIRC is a paid and proprietary software which costs £17.94</w:t>
       </w:r>
       <w:r>
         <w:rPr>
@@ -2301,21 +2266,7 @@
         <w:rPr>
           <w:lang w:val="en-GB"/>
         </w:rPr>
-        <w:t xml:space="preserve">I intend to take inspiration from </w:t>
-      </w:r>
-      <w:proofErr w:type="spellStart"/>
-      <w:r>
-        <w:rPr>
-          <w:lang w:val="en-GB"/>
-        </w:rPr>
-        <w:t>mIRC's</w:t>
-      </w:r>
-      <w:proofErr w:type="spellEnd"/>
-      <w:r>
-        <w:rPr>
-          <w:lang w:val="en-GB"/>
-        </w:rPr>
-        <w:t xml:space="preserve"> raw functionality as it just plain works (albeit only on Windows). I do plan, however, to </w:t>
+        <w:t xml:space="preserve">I intend to take inspiration from mIRC's raw functionality as it just plain works (albeit only on Windows). I do plan, however, to </w:t>
       </w:r>
       <w:r>
         <w:rPr>
@@ -2358,14 +2309,12 @@
         </w:rPr>
         <w:t xml:space="preserve">1.3.1.1.2: </w:t>
       </w:r>
-      <w:proofErr w:type="spellStart"/>
       <w:r>
         <w:rPr>
           <w:sz w:val="24"/>
         </w:rPr>
         <w:t>XChat</w:t>
       </w:r>
-      <w:proofErr w:type="spellEnd"/>
     </w:p>
     <w:p>
       <w:pPr>
@@ -2440,24 +2389,29 @@
                             <w:r>
                               <w:t xml:space="preserve">Figure </w:t>
                             </w:r>
-                            <w:fldSimple w:instr=" SEQ Figure \* ARABIC ">
-                              <w:r>
-                                <w:rPr>
-                                  <w:noProof/>
-                                </w:rPr>
-                                <w:t>2</w:t>
-                              </w:r>
-                            </w:fldSimple>
                             <w:r>
-                              <w:t xml:space="preserve">: The first screen of the Windows version of </w:t>
+                              <w:fldChar w:fldCharType="begin"/>
                             </w:r>
-                            <w:proofErr w:type="spellStart"/>
                             <w:r>
-                              <w:t>XChat</w:t>
+                              <w:instrText xml:space="preserve"> SEQ Figure \* ARABIC </w:instrText>
                             </w:r>
-                            <w:proofErr w:type="spellEnd"/>
                             <w:r>
-                              <w:t>, running on Windows 11 build</w:t>
+                              <w:fldChar w:fldCharType="separate"/>
+                            </w:r>
+                            <w:r>
+                              <w:rPr>
+                                <w:noProof/>
+                              </w:rPr>
+                              <w:t>2</w:t>
+                            </w:r>
+                            <w:r>
+                              <w:rPr>
+                                <w:noProof/>
+                              </w:rPr>
+                              <w:fldChar w:fldCharType="end"/>
+                            </w:r>
+                            <w:r>
+                              <w:t>: The first screen of the Windows version of XChat, running on Windows 11 build</w:t>
                             </w:r>
                             <w:r>
                               <w:rPr>
@@ -2623,7 +2577,6 @@
           </wp:anchor>
         </w:drawing>
       </w:r>
-      <w:proofErr w:type="spellStart"/>
       <w:r>
         <w:rPr>
           <w:lang w:val="en-GB"/>
@@ -2642,7 +2595,6 @@
         </w:rPr>
         <w:t>hat</w:t>
       </w:r>
-      <w:proofErr w:type="spellEnd"/>
       <w:r>
         <w:rPr>
           <w:lang w:val="en-GB"/>
@@ -2815,49 +2767,7 @@
         <w:rPr>
           <w:lang w:val="en-GB"/>
         </w:rPr>
-        <w:t xml:space="preserve"> </w:t>
-      </w:r>
-      <w:proofErr w:type="spellStart"/>
-      <w:r>
-        <w:rPr>
-          <w:lang w:val="en-GB"/>
-        </w:rPr>
-        <w:t>Konversation</w:t>
-      </w:r>
-      <w:proofErr w:type="spellEnd"/>
-      <w:r>
-        <w:rPr>
-          <w:lang w:val="en-GB"/>
-        </w:rPr>
-        <w:t xml:space="preserve">, </w:t>
-      </w:r>
-      <w:proofErr w:type="spellStart"/>
-      <w:r>
-        <w:rPr>
-          <w:lang w:val="en-GB"/>
-        </w:rPr>
-        <w:t>WeeChat</w:t>
-      </w:r>
-      <w:proofErr w:type="spellEnd"/>
-      <w:r>
-        <w:rPr>
-          <w:lang w:val="en-GB"/>
-        </w:rPr>
-        <w:t xml:space="preserve">, and </w:t>
-      </w:r>
-      <w:proofErr w:type="spellStart"/>
-      <w:r>
-        <w:rPr>
-          <w:lang w:val="en-GB"/>
-        </w:rPr>
-        <w:t>HexChat</w:t>
-      </w:r>
-      <w:proofErr w:type="spellEnd"/>
-      <w:r>
-        <w:rPr>
-          <w:lang w:val="en-GB"/>
-        </w:rPr>
-        <w:t>.</w:t>
+        <w:t xml:space="preserve"> Konversation, WeeChat, and HexChat.</w:t>
       </w:r>
     </w:p>
     <w:p>
@@ -2879,16 +2789,8 @@
         <w:rPr>
           <w:sz w:val="24"/>
         </w:rPr>
-        <w:t xml:space="preserve">1.3.1.2.1: </w:t>
-      </w:r>
-      <w:proofErr w:type="spellStart"/>
-      <w:r>
-        <w:rPr>
-          <w:sz w:val="24"/>
-        </w:rPr>
-        <w:t>Konversation</w:t>
-      </w:r>
-      <w:proofErr w:type="spellEnd"/>
+        <w:t>1.3.1.2.1: Konversation</w:t>
+      </w:r>
     </w:p>
     <w:p>
       <w:pPr>
@@ -2898,39 +2800,17 @@
           <w:lang w:val="en-GB"/>
         </w:rPr>
       </w:pPr>
-      <w:proofErr w:type="spellStart"/>
-      <w:r>
-        <w:rPr>
-          <w:lang w:val="en-GB"/>
-        </w:rPr>
-        <w:t>Konversation</w:t>
-      </w:r>
-      <w:proofErr w:type="spellEnd"/>
-      <w:r>
-        <w:rPr>
-          <w:lang w:val="en-GB"/>
-        </w:rPr>
-        <w:t xml:space="preserve"> is a Linux IRC client which is tightly integrated with the KDE Plasma Desktop Environment. </w:t>
-      </w:r>
-      <w:r>
-        <w:rPr>
-          <w:lang w:val="en-GB"/>
-        </w:rPr>
-        <w:t xml:space="preserve">It is fully free &amp; open-sourced under the GNU GPLv2 license. As a part of the KDE Applications suite. </w:t>
-      </w:r>
-      <w:proofErr w:type="spellStart"/>
-      <w:r>
-        <w:rPr>
-          <w:lang w:val="en-GB"/>
-        </w:rPr>
-        <w:t>Konversation</w:t>
-      </w:r>
-      <w:proofErr w:type="spellEnd"/>
-      <w:r>
-        <w:rPr>
-          <w:lang w:val="en-GB"/>
-        </w:rPr>
-        <w:t xml:space="preserve"> is precompiled for all major distributions of Linux &amp; GNU/Linux, with source code hosted on the official KDE git repository</w:t>
+      <w:r>
+        <w:rPr>
+          <w:lang w:val="en-GB"/>
+        </w:rPr>
+        <w:t xml:space="preserve">Konversation is a Linux IRC client which is tightly integrated with the KDE Plasma Desktop Environment. </w:t>
+      </w:r>
+      <w:r>
+        <w:rPr>
+          <w:lang w:val="en-GB"/>
+        </w:rPr>
+        <w:t>It is fully free &amp; open-sourced under the GNU GPLv2 license. As a part of the KDE Applications suite. Konversation is precompiled for all major distributions of Linux &amp; GNU/Linux, with source code hosted on the official KDE git repository</w:t>
       </w:r>
       <w:r>
         <w:t xml:space="preserve"> (</w:t>
@@ -2940,16 +2820,8 @@
           <w:rPr>
             <w:rStyle w:val="Hyperlink"/>
           </w:rPr>
-          <w:t>https:/invent.kde.org/network/</w:t>
+          <w:t>https:/invent.kde.org/network/konversation</w:t>
         </w:r>
-        <w:proofErr w:type="spellStart"/>
-        <w:r>
-          <w:rPr>
-            <w:rStyle w:val="Hyperlink"/>
-          </w:rPr>
-          <w:t>konversation</w:t>
-        </w:r>
-        <w:proofErr w:type="spellEnd"/>
       </w:hyperlink>
       <w:r>
         <w:t>)</w:t>
@@ -2982,63 +2854,7 @@
         <w:rPr>
           <w:lang w:val="en-GB"/>
         </w:rPr>
-        <w:t xml:space="preserve">I use </w:t>
-      </w:r>
-      <w:proofErr w:type="spellStart"/>
-      <w:r>
-        <w:rPr>
-          <w:lang w:val="en-GB"/>
-        </w:rPr>
-        <w:t>Konversation</w:t>
-      </w:r>
-      <w:proofErr w:type="spellEnd"/>
-      <w:r>
-        <w:rPr>
-          <w:lang w:val="en-GB"/>
-        </w:rPr>
-        <w:t xml:space="preserve"> myself frequently as my main desktop setup is </w:t>
-      </w:r>
-      <w:proofErr w:type="spellStart"/>
-      <w:r>
-        <w:rPr>
-          <w:lang w:val="en-GB"/>
-        </w:rPr>
-        <w:t>Artix</w:t>
-      </w:r>
-      <w:proofErr w:type="spellEnd"/>
-      <w:r>
-        <w:rPr>
-          <w:lang w:val="en-GB"/>
-        </w:rPr>
-        <w:t xml:space="preserve"> Linux with KDE Plasma, and its tight integration means accurate and appropriate theming in line with the global QT5 theme, no matter what theme is used. It also uses </w:t>
-      </w:r>
-      <w:proofErr w:type="spellStart"/>
-      <w:r>
-        <w:rPr>
-          <w:lang w:val="en-GB"/>
-        </w:rPr>
-        <w:t>Kcolorchooser</w:t>
-      </w:r>
-      <w:proofErr w:type="spellEnd"/>
-      <w:r>
-        <w:rPr>
-          <w:lang w:val="en-GB"/>
-        </w:rPr>
-        <w:t xml:space="preserve"> to allow for the user to create a custom colour for </w:t>
-      </w:r>
-      <w:proofErr w:type="spellStart"/>
-      <w:r>
-        <w:rPr>
-          <w:lang w:val="en-GB"/>
-        </w:rPr>
-        <w:t>Konversation’s</w:t>
-      </w:r>
-      <w:proofErr w:type="spellEnd"/>
-      <w:r>
-        <w:rPr>
-          <w:lang w:val="en-GB"/>
-        </w:rPr>
-        <w:t xml:space="preserve"> theme, even if the user is not using a QT5-based theming engine.</w:t>
+        <w:t>I use Konversation myself frequently as my main desktop setup is Artix Linux with KDE Plasma, and its tight integration means accurate and appropriate theming in line with the global QT5 theme, no matter what theme is used. It also uses Kcolorchooser to allow for the user to create a custom colour for Konversation’s theme, even if the user is not using a QT5-based theming engine.</w:t>
       </w:r>
     </w:p>
     <w:p>
@@ -3062,21 +2878,7 @@
         <w:rPr>
           <w:lang w:val="en-GB"/>
         </w:rPr>
-        <w:t xml:space="preserve">Using </w:t>
-      </w:r>
-      <w:proofErr w:type="spellStart"/>
-      <w:r>
-        <w:rPr>
-          <w:lang w:val="en-GB"/>
-        </w:rPr>
-        <w:t>Konversation</w:t>
-      </w:r>
-      <w:proofErr w:type="spellEnd"/>
-      <w:r>
-        <w:rPr>
-          <w:lang w:val="en-GB"/>
-        </w:rPr>
-        <w:t>, I found that it is a fully-featured client with support for every part of IRC, displayed in a user-friendly layout that is easy-to-use. I intent to take inspiration from this and remake these features in JarChat.</w:t>
+        <w:t>Using Konversation, I found that it is a fully-featured client with support for every part of IRC, displayed in a user-friendly layout that is easy-to-use. I intent to take inspiration from this and remake these features in JarChat.</w:t>
       </w:r>
     </w:p>
     <w:p>
@@ -3099,234 +2901,111 @@
         <w:rPr>
           <w:sz w:val="24"/>
         </w:rPr>
-        <w:t xml:space="preserve">1.3.1.2.2: </w:t>
-      </w:r>
-      <w:proofErr w:type="spellStart"/>
-      <w:r>
+        <w:t>1.3.1.2.2: WeeChat</w:t>
+      </w:r>
+    </w:p>
+    <w:p>
+      <w:pPr>
+        <w:pStyle w:val="NoSpacing"/>
+        <w:jc w:val="both"/>
+      </w:pPr>
+      <w:r>
+        <w:t xml:space="preserve">WeeChat is a </w:t>
+      </w:r>
+      <w:r>
+        <w:t>Terminal User</w:t>
+      </w:r>
+      <w:r>
+        <w:t xml:space="preserve"> Interface IRC client for Linux which can be used on any Linux Distribution without the need for any </w:t>
+      </w:r>
+      <w:r>
+        <w:t>Desktop Environment or Window Manager. It is also FOSS under the GNU GPL v3 license.</w:t>
+      </w:r>
+    </w:p>
+    <w:p>
+      <w:pPr>
+        <w:pStyle w:val="NoSpacing"/>
+        <w:jc w:val="both"/>
+      </w:pPr>
+    </w:p>
+    <w:p>
+      <w:pPr>
+        <w:pStyle w:val="NoSpacing"/>
+        <w:jc w:val="both"/>
+      </w:pPr>
+      <w:r>
+        <w:t xml:space="preserve">While strictly </w:t>
+      </w:r>
+      <w:r>
+        <w:t>TUI</w:t>
+      </w:r>
+      <w:r>
+        <w:t xml:space="preserve"> and Keyboard Interaction only</w:t>
+      </w:r>
+      <w:r>
+        <w:t xml:space="preserve"> (unless the setting is changed)</w:t>
+      </w:r>
+      <w:r>
+        <w:t xml:space="preserve">, WeeChat still provides a fully-featured experience with support for every part and situation possible in IRC, with every customization as needed by anyone who would use it. Since WeeChat is </w:t>
+      </w:r>
+      <w:r>
+        <w:t>TUI, it is aimed at people who are willing to learn how to use it, which can take some time. For this very reason, there are a lot of people who have installed it, tried to use it, and then immediately uninstalled it as they found it extremely difficult to get started in</w:t>
+      </w:r>
+      <w:r>
+        <w:t xml:space="preserve"> (even with the existing documentation provided by the developers)</w:t>
+      </w:r>
+      <w:r>
+        <w:t>. This is completely understandable as WeeChat was designed with minimalism at the forefront of the developers’ minds</w:t>
+      </w:r>
+      <w:r>
+        <w:t>.</w:t>
+      </w:r>
+    </w:p>
+    <w:p>
+      <w:pPr>
+        <w:pStyle w:val="NoSpacing"/>
+      </w:pPr>
+    </w:p>
+    <w:p>
+      <w:pPr>
+        <w:pStyle w:val="Heading5"/>
         <w:rPr>
           <w:sz w:val="24"/>
         </w:rPr>
-        <w:t>WeeChat</w:t>
-      </w:r>
-      <w:proofErr w:type="spellEnd"/>
+      </w:pPr>
+      <w:r>
+        <w:rPr>
+          <w:sz w:val="24"/>
+        </w:rPr>
+        <w:lastRenderedPageBreak/>
+        <w:t>1.3.1.2.3: HexChat</w:t>
+      </w:r>
     </w:p>
     <w:p>
       <w:pPr>
         <w:pStyle w:val="NoSpacing"/>
         <w:jc w:val="both"/>
-      </w:pPr>
-      <w:proofErr w:type="spellStart"/>
-      <w:r>
-        <w:t>WeeChat</w:t>
-      </w:r>
-      <w:proofErr w:type="spellEnd"/>
-      <w:r>
-        <w:t xml:space="preserve"> is a </w:t>
-      </w:r>
-      <w:r>
-        <w:t>Terminal User</w:t>
-      </w:r>
-      <w:r>
-        <w:t xml:space="preserve"> Interface IRC client for Linux which can be used on any Linux Distribution without the need for any </w:t>
-      </w:r>
-      <w:r>
-        <w:t>Desktop Environment or Window Manager. It is also FOSS under the GNU GPL v3 license.</w:t>
-      </w:r>
-    </w:p>
-    <w:p>
-      <w:pPr>
-        <w:pStyle w:val="NoSpacing"/>
-        <w:jc w:val="both"/>
-      </w:pPr>
-    </w:p>
-    <w:p>
-      <w:pPr>
-        <w:pStyle w:val="NoSpacing"/>
-        <w:jc w:val="both"/>
-      </w:pPr>
-      <w:r>
-        <w:t xml:space="preserve">While strictly </w:t>
-      </w:r>
-      <w:r>
-        <w:t>TUI</w:t>
-      </w:r>
-      <w:r>
-        <w:t xml:space="preserve"> and Keyboard Interaction only</w:t>
-      </w:r>
-      <w:r>
-        <w:t xml:space="preserve"> (unless the setting is changed)</w:t>
-      </w:r>
-      <w:r>
-        <w:t xml:space="preserve">, </w:t>
-      </w:r>
-      <w:proofErr w:type="spellStart"/>
-      <w:r>
-        <w:t>WeeChat</w:t>
-      </w:r>
-      <w:proofErr w:type="spellEnd"/>
-      <w:r>
-        <w:t xml:space="preserve"> still provides a fully-featured experience with support for every part and situation possible in IRC, with every customization as needed by anyone who would use it. Since </w:t>
-      </w:r>
-      <w:proofErr w:type="spellStart"/>
-      <w:r>
-        <w:t>WeeChat</w:t>
-      </w:r>
-      <w:proofErr w:type="spellEnd"/>
-      <w:r>
-        <w:t xml:space="preserve"> is </w:t>
-      </w:r>
-      <w:r>
-        <w:t>TUI, it is aimed at people who are willing to learn how to use it, which can take some time. For this very reason, there are a lot of people who have installed it, tried to use it, and then immediately uninstalled it as they found it extremely difficult to get started in</w:t>
-      </w:r>
-      <w:r>
-        <w:t xml:space="preserve"> (even with the existing documentation provided by the developers)</w:t>
-      </w:r>
-      <w:r>
-        <w:t xml:space="preserve">. This is completely understandable as </w:t>
-      </w:r>
-      <w:proofErr w:type="spellStart"/>
-      <w:r>
-        <w:t>WeeChat</w:t>
-      </w:r>
-      <w:proofErr w:type="spellEnd"/>
-      <w:r>
-        <w:t xml:space="preserve"> was designed with minimalism at the forefront of the developers’ minds</w:t>
-      </w:r>
-      <w:r>
-        <w:t>.</w:t>
-      </w:r>
-    </w:p>
-    <w:p>
-      <w:pPr>
-        <w:pStyle w:val="NoSpacing"/>
-      </w:pPr>
-    </w:p>
-    <w:p>
-      <w:pPr>
-        <w:pStyle w:val="Heading5"/>
-        <w:rPr>
-          <w:sz w:val="24"/>
-        </w:rPr>
-      </w:pPr>
-      <w:r>
-        <w:rPr>
-          <w:sz w:val="24"/>
-        </w:rPr>
-        <w:lastRenderedPageBreak/>
-        <w:t xml:space="preserve">1.3.1.2.3: </w:t>
-      </w:r>
-      <w:proofErr w:type="spellStart"/>
-      <w:r>
-        <w:rPr>
-          <w:sz w:val="24"/>
-        </w:rPr>
-        <w:t>HexChat</w:t>
-      </w:r>
-      <w:proofErr w:type="spellEnd"/>
-    </w:p>
-    <w:p>
-      <w:pPr>
-        <w:pStyle w:val="NoSpacing"/>
-        <w:jc w:val="both"/>
-        <w:rPr>
-          <w:lang w:val="en-GB"/>
-        </w:rPr>
-      </w:pPr>
-      <w:proofErr w:type="spellStart"/>
-      <w:r>
-        <w:rPr>
-          <w:lang w:val="en-GB"/>
-        </w:rPr>
-        <w:t>HexChat</w:t>
-      </w:r>
-      <w:proofErr w:type="spellEnd"/>
-      <w:r>
-        <w:rPr>
-          <w:lang w:val="en-GB"/>
-        </w:rPr>
-        <w:t xml:space="preserve"> is a cross-platfor</w:t>
-      </w:r>
-      <w:r>
-        <w:rPr>
-          <w:lang w:val="en-GB"/>
-        </w:rPr>
-        <w:t xml:space="preserve">m IRC client which supports all Linux Distributions via a </w:t>
-      </w:r>
-      <w:proofErr w:type="spellStart"/>
-      <w:r>
-        <w:rPr>
-          <w:lang w:val="en-GB"/>
-        </w:rPr>
-        <w:t>Flatpak</w:t>
-      </w:r>
-      <w:proofErr w:type="spellEnd"/>
-      <w:r>
-        <w:rPr>
-          <w:lang w:val="en-GB"/>
-        </w:rPr>
-        <w:t xml:space="preserve">, its source code, .deb file, the official Arch Linux repositories, and more. It is also FOSS under the GNU GPL v2 license and features full support for Windows 7, 8, 8.1, 10, and 11. While it has Windows support, I am testing it on my install of </w:t>
-      </w:r>
-      <w:proofErr w:type="spellStart"/>
-      <w:r>
-        <w:rPr>
-          <w:lang w:val="en-GB"/>
-        </w:rPr>
-        <w:t>Artix</w:t>
-      </w:r>
-      <w:proofErr w:type="spellEnd"/>
-      <w:r>
-        <w:rPr>
-          <w:lang w:val="en-GB"/>
-        </w:rPr>
-        <w:t xml:space="preserve"> Linux</w:t>
-      </w:r>
-      <w:r>
-        <w:rPr>
-          <w:lang w:val="en-GB"/>
-        </w:rPr>
-        <w:t xml:space="preserve"> (my setup will allow for testing with tiling window managers, floating window managers, </w:t>
-      </w:r>
-      <w:proofErr w:type="spellStart"/>
-      <w:r>
-        <w:rPr>
-          <w:lang w:val="en-GB"/>
-        </w:rPr>
-        <w:t>Xorg</w:t>
-      </w:r>
-      <w:proofErr w:type="spellEnd"/>
-      <w:r>
-        <w:rPr>
-          <w:lang w:val="en-GB"/>
-        </w:rPr>
-        <w:t xml:space="preserve">, Wayland, </w:t>
-      </w:r>
-      <w:proofErr w:type="spellStart"/>
-      <w:r>
-        <w:rPr>
-          <w:lang w:val="en-GB"/>
-        </w:rPr>
-        <w:t>Pulseaudio</w:t>
-      </w:r>
-      <w:proofErr w:type="spellEnd"/>
-      <w:r>
-        <w:rPr>
-          <w:lang w:val="en-GB"/>
-        </w:rPr>
-        <w:t xml:space="preserve">, and </w:t>
-      </w:r>
-      <w:proofErr w:type="spellStart"/>
-      <w:r>
-        <w:rPr>
-          <w:lang w:val="en-GB"/>
-        </w:rPr>
-        <w:t>Pipewire</w:t>
-      </w:r>
-      <w:proofErr w:type="spellEnd"/>
-      <w:r>
-        <w:rPr>
-          <w:lang w:val="en-GB"/>
-        </w:rPr>
-        <w:t>).</w:t>
+        <w:rPr>
+          <w:lang w:val="en-GB"/>
+        </w:rPr>
+      </w:pPr>
+      <w:r>
+        <w:rPr>
+          <w:lang w:val="en-GB"/>
+        </w:rPr>
+        <w:t>HexChat is a cross-platfor</w:t>
+      </w:r>
+      <w:r>
+        <w:rPr>
+          <w:lang w:val="en-GB"/>
+        </w:rPr>
+        <w:t>m IRC client which supports all Linux Distributions via a Flatpak, its source code, .deb file, the official Arch Linux repositories, and more. It is also FOSS under the GNU GPL v2 license and features full support for Windows 7, 8, 8.1, 10, and 11. While it has Windows support, I am testing it on my install of Artix Linux</w:t>
+      </w:r>
+      <w:r>
+        <w:rPr>
+          <w:lang w:val="en-GB"/>
+        </w:rPr>
+        <w:t xml:space="preserve"> (my setup will allow for testing with tiling window managers, floating window managers, Xorg, Wayland, Pulseaudio, and Pipewire).</w:t>
       </w:r>
     </w:p>
     <w:p>
@@ -3378,21 +3057,7 @@
         <w:rPr>
           <w:lang w:val="en-GB"/>
         </w:rPr>
-        <w:t xml:space="preserve"> IRC clients for MacOS, I do not have the means to test this. Creating virtual machines with MacOS installed on them have proved to create bugs at best, and </w:t>
-      </w:r>
-      <w:proofErr w:type="spellStart"/>
-      <w:r>
-        <w:rPr>
-          <w:lang w:val="en-GB"/>
-        </w:rPr>
-        <w:t>hackintoshing</w:t>
-      </w:r>
-      <w:proofErr w:type="spellEnd"/>
-      <w:r>
-        <w:rPr>
-          <w:lang w:val="en-GB"/>
-        </w:rPr>
-        <w:t xml:space="preserve"> is also problematic, with stringent hardware requirements I do not meet. In any case, trying to do either will result in me breaking Apple’s EULA, which is legally binding. </w:t>
+        <w:t xml:space="preserve"> IRC clients for MacOS, I do not have the means to test this. Creating virtual machines with MacOS installed on them have proved to create bugs at best, and hackintoshing is also problematic, with stringent hardware requirements I do not meet. In any case, trying to do either will result in me breaking Apple’s EULA, which is legally binding. </w:t>
       </w:r>
     </w:p>
     <w:p>
@@ -3598,16 +3263,12 @@
         <w:t xml:space="preserve"> chat in the most popular IRC server, </w:t>
       </w:r>
       <w:hyperlink r:id="rId13" w:history="1">
-        <w:proofErr w:type="spellStart"/>
-        <w:proofErr w:type="gramStart"/>
         <w:r>
           <w:rPr>
             <w:rStyle w:val="Hyperlink"/>
           </w:rPr>
           <w:t>libera.chat</w:t>
         </w:r>
-        <w:proofErr w:type="spellEnd"/>
-        <w:proofErr w:type="gramEnd"/>
       </w:hyperlink>
       <w:r>
         <w:t>.</w:t>
@@ -3749,19 +3410,9 @@
         </w:numPr>
         <w:jc w:val="both"/>
       </w:pPr>
-      <w:proofErr w:type="spellStart"/>
-      <w:r>
-        <w:t>Freenode</w:t>
-      </w:r>
-      <w:proofErr w:type="spellEnd"/>
-      <w:r>
-        <w:t xml:space="preserve"> (before the change of ownership), </w:t>
-      </w:r>
-      <w:proofErr w:type="spellStart"/>
-      <w:r>
-        <w:t>Libera.chat</w:t>
-      </w:r>
-      <w:proofErr w:type="spellEnd"/>
+      <w:r>
+        <w:t>Freenode (before the change of ownership), Libera.chat</w:t>
+      </w:r>
     </w:p>
     <w:p>
       <w:pPr>
@@ -3816,29 +3467,8 @@
       </w:pPr>
       <w:r>
         <w:lastRenderedPageBreak/>
-        <w:t xml:space="preserve">A mix of </w:t>
-      </w:r>
-      <w:proofErr w:type="spellStart"/>
-      <w:r>
-        <w:t>Konversation</w:t>
-      </w:r>
-      <w:proofErr w:type="spellEnd"/>
-      <w:r>
-        <w:t xml:space="preserve">, </w:t>
-      </w:r>
-      <w:proofErr w:type="spellStart"/>
-      <w:r>
-        <w:t>HexChat</w:t>
-      </w:r>
-      <w:proofErr w:type="spellEnd"/>
-      <w:r>
-        <w:t xml:space="preserve">, and </w:t>
-      </w:r>
-      <w:proofErr w:type="spellStart"/>
-      <w:r>
-        <w:t>WeeChat</w:t>
-      </w:r>
-      <w:proofErr w:type="spellEnd"/>
+        <w:t>A mix of Konversation, HexChat, and WeeChat</w:t>
+      </w:r>
     </w:p>
     <w:p>
       <w:pPr>
@@ -4493,16 +4123,35 @@
                             <w:r>
                               <w:t xml:space="preserve">Figure </w:t>
                             </w:r>
-                            <w:fldSimple w:instr=" SEQ Figure \* ARABIC ">
-                              <w:r>
-                                <w:rPr>
-                                  <w:noProof/>
-                                </w:rPr>
-                                <w:t>3</w:t>
-                              </w:r>
-                            </w:fldSimple>
                             <w:r>
-                              <w:t>: First sketch of how the UI is going to look like, as drawn in Paint 3D</w:t>
+                              <w:fldChar w:fldCharType="begin"/>
+                            </w:r>
+                            <w:r>
+                              <w:instrText xml:space="preserve"> SEQ Figure \* ARABIC </w:instrText>
+                            </w:r>
+                            <w:r>
+                              <w:fldChar w:fldCharType="separate"/>
+                            </w:r>
+                            <w:r>
+                              <w:rPr>
+                                <w:noProof/>
+                              </w:rPr>
+                              <w:t>3</w:t>
+                            </w:r>
+                            <w:r>
+                              <w:rPr>
+                                <w:noProof/>
+                              </w:rPr>
+                              <w:fldChar w:fldCharType="end"/>
+                            </w:r>
+                            <w:r>
+                              <w:t xml:space="preserve">: First sketch of how the UI is </w:t>
+                            </w:r>
+                            <w:r>
+                              <w:t>likely</w:t>
+                            </w:r>
+                            <w:r>
+                              <w:t xml:space="preserve"> to look like</w:t>
                             </w:r>
                           </w:p>
                         </w:txbxContent>
@@ -4521,7 +4170,11 @@
           </mc:Choice>
           <mc:Fallback>
             <w:pict>
-              <v:shape w14:anchorId="0EC65CF8" id="Text Box 6" o:spid="_x0000_s1028" type="#_x0000_t202" alt="&quot;&quot;" style="position:absolute;left:0;text-align:left;margin-left:212.8pt;margin-top:121.7pt;width:238.3pt;height:.05pt;z-index:251666432;visibility:visible;mso-wrap-style:square;mso-wrap-distance-left:9pt;mso-wrap-distance-top:0;mso-wrap-distance-right:9pt;mso-wrap-distance-bottom:0;mso-position-horizontal:absolute;mso-position-horizontal-relative:text;mso-position-vertical:absolute;mso-position-vertical-relative:text;v-text-anchor:top" o:gfxdata="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" filled="f" stroked="f">
+              <v:shapetype w14:anchorId="0EC65CF8" id="_x0000_t202" coordsize="21600,21600" o:spt="202" path="m,l,21600r21600,l21600,xe">
+                <v:stroke joinstyle="miter"/>
+                <v:path gradientshapeok="t" o:connecttype="rect"/>
+              </v:shapetype>
+              <v:shape id="Text Box 6" o:spid="_x0000_s1028" type="#_x0000_t202" alt="&quot;&quot;" style="position:absolute;left:0;text-align:left;margin-left:212.8pt;margin-top:121.7pt;width:238.3pt;height:.05pt;z-index:251666432;visibility:visible;mso-wrap-style:square;mso-wrap-distance-left:9pt;mso-wrap-distance-top:0;mso-wrap-distance-right:9pt;mso-wrap-distance-bottom:0;mso-position-horizontal:absolute;mso-position-horizontal-relative:text;mso-position-vertical:absolute;mso-position-vertical-relative:text;v-text-anchor:top" o:gfxdata="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" filled="f" stroked="f">
                 <v:textbox style="mso-fit-shape-to-text:t" inset="0,0,0,0">
                   <w:txbxContent>
                     <w:p>
@@ -4557,7 +4210,13 @@
                         <w:fldChar w:fldCharType="end"/>
                       </w:r>
                       <w:r>
-                        <w:t>: First sketch of how the UI is going to look like, as drawn in Paint 3D</w:t>
+                        <w:t xml:space="preserve">: First sketch of how the UI is </w:t>
+                      </w:r>
+                      <w:r>
+                        <w:t>likely</w:t>
+                      </w:r>
+                      <w:r>
+                        <w:t xml:space="preserve"> to look like</w:t>
                       </w:r>
                     </w:p>
                   </w:txbxContent>
@@ -4717,14 +4376,12 @@
         <w:t xml:space="preserve"> by </w:t>
       </w:r>
       <w:hyperlink r:id="rId16" w:history="1">
-        <w:proofErr w:type="spellStart"/>
         <w:r>
           <w:rPr>
             <w:rStyle w:val="Hyperlink"/>
           </w:rPr>
           <w:t>Kaecy</w:t>
         </w:r>
-        <w:proofErr w:type="spellEnd"/>
       </w:hyperlink>
       <w:r>
         <w:t>, which seems to handle the connection decently and more stable than others I have found.</w:t>
@@ -4857,7 +4514,7 @@
       <w:rPr>
         <w:noProof/>
       </w:rPr>
-      <w:t>11/12/2021 17:43:39</w:t>
+      <w:t>05/02/2022 14:24:50</w:t>
     </w:r>
     <w:r>
       <w:fldChar w:fldCharType="end"/>
@@ -7188,6 +6845,7 @@
     <w:rsid w:val="00765068"/>
     <w:rsid w:val="0088145C"/>
     <w:rsid w:val="00934727"/>
+    <w:rsid w:val="00966C0A"/>
     <w:rsid w:val="009966B4"/>
     <w:rsid w:val="00BE04A5"/>
     <w:rsid w:val="00C529C5"/>

--- a/OCR Req'd Documentation/JarChat.docx
+++ b/OCR Req'd Documentation/JarChat.docx
@@ -1,6 +1,6 @@
 
 <file path=word/document.xml><?xml version="1.0" encoding="utf-8"?>
-<w:document xmlns:wpc="http://schemas.microsoft.com/office/word/2010/wordprocessingCanvas" xmlns:cx="http://schemas.microsoft.com/office/drawing/2014/chartex" xmlns:cx1="http://schemas.microsoft.com/office/drawing/2015/9/8/chartex" xmlns:cx2="http://schemas.microsoft.com/office/drawing/2015/10/21/chartex" xmlns:cx3="http://schemas.microsoft.com/office/drawing/2016/5/9/chartex" xmlns:cx4="http://schemas.microsoft.com/office/drawing/2016/5/10/chartex" xmlns:cx5="http://schemas.microsoft.com/office/drawing/2016/5/11/chartex" xmlns:cx6="http://schemas.microsoft.com/office/drawing/2016/5/12/chartex" xmlns:cx7="http://schemas.microsoft.com/office/drawing/2016/5/13/chartex" xmlns:cx8="http://schemas.microsoft.com/office/drawing/2016/5/14/chartex" xmlns:mc="http://schemas.openxmlformats.org/markup-compatibility/2006" xmlns:aink="http://schemas.microsoft.com/office/drawing/2016/ink" xmlns:am3d="http://schemas.microsoft.com/office/drawing/2017/model3d" xmlns:o="urn:schemas-microsoft-com:office:office" xmlns:r="http://schemas.openxmlformats.org/officeDocument/2006/relationships" xmlns:m="http://schemas.openxmlformats.org/officeDocument/2006/math" xmlns:v="urn:schemas-microsoft-com:vml" xmlns:wp14="http://schemas.microsoft.com/office/word/2010/wordprocessingDrawing" xmlns:wp="http://schemas.openxmlformats.org/drawingml/2006/wordprocessingDrawing" xmlns:w10="urn:schemas-microsoft-com:office:word" xmlns:w="http://schemas.openxmlformats.org/wordprocessingml/2006/main" xmlns:w14="http://schemas.microsoft.com/office/word/2010/wordml" xmlns:w15="http://schemas.microsoft.com/office/word/2012/wordml" xmlns:w16cex="http://schemas.microsoft.com/office/word/2018/wordml/cex" xmlns:w16cid="http://schemas.microsoft.com/office/word/2016/wordml/cid" xmlns:w16="http://schemas.microsoft.com/office/word/2018/wordml" xmlns:w16sdtdh="http://schemas.microsoft.com/office/word/2020/wordml/sdtdatahash" xmlns:w16se="http://schemas.microsoft.com/office/word/2015/wordml/symex" xmlns:wpg="http://schemas.microsoft.com/office/word/2010/wordprocessingGroup" xmlns:wpi="http://schemas.microsoft.com/office/word/2010/wordprocessingInk" xmlns:wne="http://schemas.microsoft.com/office/word/2006/wordml" xmlns:wps="http://schemas.microsoft.com/office/word/2010/wordprocessingShape" mc:Ignorable="w14 w15 w16se w16cid w16 w16cex w16sdtdh wp14">
+<w:document xmlns:wpc="http://schemas.microsoft.com/office/word/2010/wordprocessingCanvas" xmlns:cx="http://schemas.microsoft.com/office/drawing/2014/chartex" xmlns:cx1="http://schemas.microsoft.com/office/drawing/2015/9/8/chartex" xmlns:cx2="http://schemas.microsoft.com/office/drawing/2015/10/21/chartex" xmlns:cx3="http://schemas.microsoft.com/office/drawing/2016/5/9/chartex" xmlns:cx4="http://schemas.microsoft.com/office/drawing/2016/5/10/chartex" xmlns:cx5="http://schemas.microsoft.com/office/drawing/2016/5/11/chartex" xmlns:cx6="http://schemas.microsoft.com/office/drawing/2016/5/12/chartex" xmlns:cx7="http://schemas.microsoft.com/office/drawing/2016/5/13/chartex" xmlns:cx8="http://schemas.microsoft.com/office/drawing/2016/5/14/chartex" xmlns:mc="http://schemas.openxmlformats.org/markup-compatibility/2006" xmlns:aink="http://schemas.microsoft.com/office/drawing/2016/ink" xmlns:am3d="http://schemas.microsoft.com/office/drawing/2017/model3d" xmlns:o="urn:schemas-microsoft-com:office:office" xmlns:oel="http://schemas.microsoft.com/office/2019/extlst" xmlns:r="http://schemas.openxmlformats.org/officeDocument/2006/relationships" xmlns:m="http://schemas.openxmlformats.org/officeDocument/2006/math" xmlns:v="urn:schemas-microsoft-com:vml" xmlns:wp14="http://schemas.microsoft.com/office/word/2010/wordprocessingDrawing" xmlns:wp="http://schemas.openxmlformats.org/drawingml/2006/wordprocessingDrawing" xmlns:w10="urn:schemas-microsoft-com:office:word" xmlns:w="http://schemas.openxmlformats.org/wordprocessingml/2006/main" xmlns:w14="http://schemas.microsoft.com/office/word/2010/wordml" xmlns:w15="http://schemas.microsoft.com/office/word/2012/wordml" xmlns:w16cex="http://schemas.microsoft.com/office/word/2018/wordml/cex" xmlns:w16cid="http://schemas.microsoft.com/office/word/2016/wordml/cid" xmlns:w16="http://schemas.microsoft.com/office/word/2018/wordml" xmlns:w16sdtdh="http://schemas.microsoft.com/office/word/2020/wordml/sdtdatahash" xmlns:w16se="http://schemas.microsoft.com/office/word/2015/wordml/symex" xmlns:wpg="http://schemas.microsoft.com/office/word/2010/wordprocessingGroup" xmlns:wpi="http://schemas.microsoft.com/office/word/2010/wordprocessingInk" xmlns:wne="http://schemas.microsoft.com/office/word/2006/wordml" xmlns:wps="http://schemas.microsoft.com/office/word/2010/wordprocessingShape" mc:Ignorable="w14 w15 w16se w16cid w16 w16cex w16sdtdh wp14">
   <w:body>
     <w:p/>
     <w:sdt>
@@ -318,7 +318,7 @@
           <w:pPr>
             <w:pStyle w:val="Heading1"/>
           </w:pPr>
-          <w:bookmarkStart w:id="0" w:name="_Toc90137030"/>
+          <w:bookmarkStart w:id="0" w:name="_Toc102426997"/>
           <w:r>
             <w:rPr>
               <w:sz w:val="40"/>
@@ -382,7 +382,7 @@
           <w:r>
             <w:fldChar w:fldCharType="separate"/>
           </w:r>
-          <w:hyperlink w:anchor="_Toc90137030" w:history="1">
+          <w:hyperlink w:anchor="_Toc102426997" w:history="1">
             <w:r>
               <w:rPr>
                 <w:rStyle w:val="Hyperlink"/>
@@ -409,7 +409,7 @@
                 <w:noProof/>
                 <w:webHidden/>
               </w:rPr>
-              <w:instrText xml:space="preserve"> PAGEREF _Toc90137030 \h </w:instrText>
+              <w:instrText xml:space="preserve"> PAGEREF _Toc102426997 \h </w:instrText>
             </w:r>
             <w:r>
               <w:rPr>
@@ -452,7 +452,7 @@
               <w:lang w:eastAsia="en-GB"/>
             </w:rPr>
           </w:pPr>
-          <w:hyperlink w:anchor="_Toc90137031" w:history="1">
+          <w:hyperlink w:anchor="_Toc102426998" w:history="1">
             <w:r>
               <w:rPr>
                 <w:rStyle w:val="Hyperlink"/>
@@ -479,7 +479,7 @@
                 <w:noProof/>
                 <w:webHidden/>
               </w:rPr>
-              <w:instrText xml:space="preserve"> PAGEREF _Toc90137031 \h </w:instrText>
+              <w:instrText xml:space="preserve"> PAGEREF _Toc102426998 \h </w:instrText>
             </w:r>
             <w:r>
               <w:rPr>
@@ -522,7 +522,7 @@
               <w:lang w:eastAsia="en-GB"/>
             </w:rPr>
           </w:pPr>
-          <w:hyperlink w:anchor="_Toc90137032" w:history="1">
+          <w:hyperlink w:anchor="_Toc102426999" w:history="1">
             <w:r>
               <w:rPr>
                 <w:rStyle w:val="Hyperlink"/>
@@ -549,7 +549,7 @@
                 <w:noProof/>
                 <w:webHidden/>
               </w:rPr>
-              <w:instrText xml:space="preserve"> PAGEREF _Toc90137032 \h </w:instrText>
+              <w:instrText xml:space="preserve"> PAGEREF _Toc102426999 \h </w:instrText>
             </w:r>
             <w:r>
               <w:rPr>
@@ -592,7 +592,7 @@
               <w:lang w:eastAsia="en-GB"/>
             </w:rPr>
           </w:pPr>
-          <w:hyperlink w:anchor="_Toc90137033" w:history="1">
+          <w:hyperlink w:anchor="_Toc102427000" w:history="1">
             <w:r>
               <w:rPr>
                 <w:rStyle w:val="Hyperlink"/>
@@ -619,7 +619,7 @@
                 <w:noProof/>
                 <w:webHidden/>
               </w:rPr>
-              <w:instrText xml:space="preserve"> PAGEREF _Toc90137033 \h </w:instrText>
+              <w:instrText xml:space="preserve"> PAGEREF _Toc102427000 \h </w:instrText>
             </w:r>
             <w:r>
               <w:rPr>
@@ -662,7 +662,7 @@
               <w:lang w:eastAsia="en-GB"/>
             </w:rPr>
           </w:pPr>
-          <w:hyperlink w:anchor="_Toc90137034" w:history="1">
+          <w:hyperlink w:anchor="_Toc102427001" w:history="1">
             <w:r>
               <w:rPr>
                 <w:rStyle w:val="Hyperlink"/>
@@ -689,7 +689,7 @@
                 <w:noProof/>
                 <w:webHidden/>
               </w:rPr>
-              <w:instrText xml:space="preserve"> PAGEREF _Toc90137034 \h </w:instrText>
+              <w:instrText xml:space="preserve"> PAGEREF _Toc102427001 \h </w:instrText>
             </w:r>
             <w:r>
               <w:rPr>
@@ -732,7 +732,7 @@
               <w:lang w:eastAsia="en-GB"/>
             </w:rPr>
           </w:pPr>
-          <w:hyperlink w:anchor="_Toc90137035" w:history="1">
+          <w:hyperlink w:anchor="_Toc102427002" w:history="1">
             <w:r>
               <w:rPr>
                 <w:rStyle w:val="Hyperlink"/>
@@ -759,7 +759,7 @@
                 <w:noProof/>
                 <w:webHidden/>
               </w:rPr>
-              <w:instrText xml:space="preserve"> PAGEREF _Toc90137035 \h </w:instrText>
+              <w:instrText xml:space="preserve"> PAGEREF _Toc102427002 \h </w:instrText>
             </w:r>
             <w:r>
               <w:rPr>
@@ -802,7 +802,7 @@
               <w:lang w:eastAsia="en-GB"/>
             </w:rPr>
           </w:pPr>
-          <w:hyperlink w:anchor="_Toc90137036" w:history="1">
+          <w:hyperlink w:anchor="_Toc102427003" w:history="1">
             <w:r>
               <w:rPr>
                 <w:rStyle w:val="Hyperlink"/>
@@ -829,7 +829,7 @@
                 <w:noProof/>
                 <w:webHidden/>
               </w:rPr>
-              <w:instrText xml:space="preserve"> PAGEREF _Toc90137036 \h </w:instrText>
+              <w:instrText xml:space="preserve"> PAGEREF _Toc102427003 \h </w:instrText>
             </w:r>
             <w:r>
               <w:rPr>
@@ -872,7 +872,7 @@
               <w:lang w:eastAsia="en-GB"/>
             </w:rPr>
           </w:pPr>
-          <w:hyperlink w:anchor="_Toc90137037" w:history="1">
+          <w:hyperlink w:anchor="_Toc102427004" w:history="1">
             <w:r>
               <w:rPr>
                 <w:rStyle w:val="Hyperlink"/>
@@ -899,7 +899,7 @@
                 <w:noProof/>
                 <w:webHidden/>
               </w:rPr>
-              <w:instrText xml:space="preserve"> PAGEREF _Toc90137037 \h </w:instrText>
+              <w:instrText xml:space="preserve"> PAGEREF _Toc102427004 \h </w:instrText>
             </w:r>
             <w:r>
               <w:rPr>
@@ -942,7 +942,7 @@
               <w:lang w:eastAsia="en-GB"/>
             </w:rPr>
           </w:pPr>
-          <w:hyperlink w:anchor="_Toc90137038" w:history="1">
+          <w:hyperlink w:anchor="_Toc102427005" w:history="1">
             <w:r>
               <w:rPr>
                 <w:rStyle w:val="Hyperlink"/>
@@ -969,7 +969,7 @@
                 <w:noProof/>
                 <w:webHidden/>
               </w:rPr>
-              <w:instrText xml:space="preserve"> PAGEREF _Toc90137038 \h </w:instrText>
+              <w:instrText xml:space="preserve"> PAGEREF _Toc102427005 \h </w:instrText>
             </w:r>
             <w:r>
               <w:rPr>
@@ -1012,7 +1012,7 @@
               <w:lang w:eastAsia="en-GB"/>
             </w:rPr>
           </w:pPr>
-          <w:hyperlink w:anchor="_Toc90137039" w:history="1">
+          <w:hyperlink w:anchor="_Toc102427006" w:history="1">
             <w:r>
               <w:rPr>
                 <w:rStyle w:val="Hyperlink"/>
@@ -1039,7 +1039,7 @@
                 <w:noProof/>
                 <w:webHidden/>
               </w:rPr>
-              <w:instrText xml:space="preserve"> PAGEREF _Toc90137039 \h </w:instrText>
+              <w:instrText xml:space="preserve"> PAGEREF _Toc102427006 \h </w:instrText>
             </w:r>
             <w:r>
               <w:rPr>
@@ -1082,7 +1082,7 @@
               <w:lang w:eastAsia="en-GB"/>
             </w:rPr>
           </w:pPr>
-          <w:hyperlink w:anchor="_Toc90137040" w:history="1">
+          <w:hyperlink w:anchor="_Toc102427007" w:history="1">
             <w:r>
               <w:rPr>
                 <w:rStyle w:val="Hyperlink"/>
@@ -1109,7 +1109,7 @@
                 <w:noProof/>
                 <w:webHidden/>
               </w:rPr>
-              <w:instrText xml:space="preserve"> PAGEREF _Toc90137040 \h </w:instrText>
+              <w:instrText xml:space="preserve"> PAGEREF _Toc102427007 \h </w:instrText>
             </w:r>
             <w:r>
               <w:rPr>
@@ -1152,7 +1152,7 @@
               <w:lang w:eastAsia="en-GB"/>
             </w:rPr>
           </w:pPr>
-          <w:hyperlink w:anchor="_Toc90137041" w:history="1">
+          <w:hyperlink w:anchor="_Toc102427008" w:history="1">
             <w:r>
               <w:rPr>
                 <w:rStyle w:val="Hyperlink"/>
@@ -1179,7 +1179,7 @@
                 <w:noProof/>
                 <w:webHidden/>
               </w:rPr>
-              <w:instrText xml:space="preserve"> PAGEREF _Toc90137041 \h </w:instrText>
+              <w:instrText xml:space="preserve"> PAGEREF _Toc102427008 \h </w:instrText>
             </w:r>
             <w:r>
               <w:rPr>
@@ -1222,7 +1222,7 @@
               <w:lang w:eastAsia="en-GB"/>
             </w:rPr>
           </w:pPr>
-          <w:hyperlink w:anchor="_Toc90137042" w:history="1">
+          <w:hyperlink w:anchor="_Toc102427009" w:history="1">
             <w:r>
               <w:rPr>
                 <w:rStyle w:val="Hyperlink"/>
@@ -1249,7 +1249,7 @@
                 <w:noProof/>
                 <w:webHidden/>
               </w:rPr>
-              <w:instrText xml:space="preserve"> PAGEREF _Toc90137042 \h </w:instrText>
+              <w:instrText xml:space="preserve"> PAGEREF _Toc102427009 \h </w:instrText>
             </w:r>
             <w:r>
               <w:rPr>
@@ -1292,7 +1292,7 @@
               <w:lang w:eastAsia="en-GB"/>
             </w:rPr>
           </w:pPr>
-          <w:hyperlink w:anchor="_Toc90137043" w:history="1">
+          <w:hyperlink w:anchor="_Toc102427010" w:history="1">
             <w:r>
               <w:rPr>
                 <w:rStyle w:val="Hyperlink"/>
@@ -1319,7 +1319,7 @@
                 <w:noProof/>
                 <w:webHidden/>
               </w:rPr>
-              <w:instrText xml:space="preserve"> PAGEREF _Toc90137043 \h </w:instrText>
+              <w:instrText xml:space="preserve"> PAGEREF _Toc102427010 \h </w:instrText>
             </w:r>
             <w:r>
               <w:rPr>
@@ -1362,7 +1362,7 @@
               <w:lang w:eastAsia="en-GB"/>
             </w:rPr>
           </w:pPr>
-          <w:hyperlink w:anchor="_Toc90137044" w:history="1">
+          <w:hyperlink w:anchor="_Toc102427011" w:history="1">
             <w:r>
               <w:rPr>
                 <w:rStyle w:val="Hyperlink"/>
@@ -1389,7 +1389,7 @@
                 <w:noProof/>
                 <w:webHidden/>
               </w:rPr>
-              <w:instrText xml:space="preserve"> PAGEREF _Toc90137044 \h </w:instrText>
+              <w:instrText xml:space="preserve"> PAGEREF _Toc102427011 \h </w:instrText>
             </w:r>
             <w:r>
               <w:rPr>
@@ -1432,7 +1432,7 @@
               <w:lang w:eastAsia="en-GB"/>
             </w:rPr>
           </w:pPr>
-          <w:hyperlink w:anchor="_Toc90137045" w:history="1">
+          <w:hyperlink w:anchor="_Toc102427012" w:history="1">
             <w:r>
               <w:rPr>
                 <w:rStyle w:val="Hyperlink"/>
@@ -1459,7 +1459,7 @@
                 <w:noProof/>
                 <w:webHidden/>
               </w:rPr>
-              <w:instrText xml:space="preserve"> PAGEREF _Toc90137045 \h </w:instrText>
+              <w:instrText xml:space="preserve"> PAGEREF _Toc102427012 \h </w:instrText>
             </w:r>
             <w:r>
               <w:rPr>
@@ -1502,7 +1502,7 @@
               <w:lang w:eastAsia="en-GB"/>
             </w:rPr>
           </w:pPr>
-          <w:hyperlink w:anchor="_Toc90137046" w:history="1">
+          <w:hyperlink w:anchor="_Toc102427013" w:history="1">
             <w:r>
               <w:rPr>
                 <w:rStyle w:val="Hyperlink"/>
@@ -1529,7 +1529,7 @@
                 <w:noProof/>
                 <w:webHidden/>
               </w:rPr>
-              <w:instrText xml:space="preserve"> PAGEREF _Toc90137046 \h </w:instrText>
+              <w:instrText xml:space="preserve"> PAGEREF _Toc102427013 \h </w:instrText>
             </w:r>
             <w:r>
               <w:rPr>
@@ -1572,7 +1572,7 @@
               <w:lang w:eastAsia="en-GB"/>
             </w:rPr>
           </w:pPr>
-          <w:hyperlink w:anchor="_Toc90137047" w:history="1">
+          <w:hyperlink w:anchor="_Toc102427014" w:history="1">
             <w:r>
               <w:rPr>
                 <w:rStyle w:val="Hyperlink"/>
@@ -1599,7 +1599,77 @@
                 <w:noProof/>
                 <w:webHidden/>
               </w:rPr>
-              <w:instrText xml:space="preserve"> PAGEREF _Toc90137047 \h </w:instrText>
+              <w:instrText xml:space="preserve"> PAGEREF _Toc102427014 \h </w:instrText>
+            </w:r>
+            <w:r>
+              <w:rPr>
+                <w:noProof/>
+                <w:webHidden/>
+              </w:rPr>
+            </w:r>
+            <w:r>
+              <w:rPr>
+                <w:noProof/>
+                <w:webHidden/>
+              </w:rPr>
+              <w:fldChar w:fldCharType="separate"/>
+            </w:r>
+            <w:r>
+              <w:rPr>
+                <w:noProof/>
+                <w:webHidden/>
+              </w:rPr>
+              <w:t>6</w:t>
+            </w:r>
+            <w:r>
+              <w:rPr>
+                <w:noProof/>
+                <w:webHidden/>
+              </w:rPr>
+              <w:fldChar w:fldCharType="end"/>
+            </w:r>
+          </w:hyperlink>
+        </w:p>
+        <w:p>
+          <w:pPr>
+            <w:pStyle w:val="TOC2"/>
+            <w:tabs>
+              <w:tab w:val="right" w:leader="dot" w:pos="9016"/>
+            </w:tabs>
+            <w:rPr>
+              <w:rFonts w:eastAsiaTheme="minorEastAsia"/>
+              <w:noProof/>
+              <w:lang w:eastAsia="en-GB"/>
+            </w:rPr>
+          </w:pPr>
+          <w:hyperlink w:anchor="_Toc102427015" w:history="1">
+            <w:r>
+              <w:rPr>
+                <w:rStyle w:val="Hyperlink"/>
+                <w:noProof/>
+              </w:rPr>
+              <w:t>3.2: Stage 2: Sending messages, joining/leaving channels</w:t>
+            </w:r>
+            <w:r>
+              <w:rPr>
+                <w:noProof/>
+                <w:webHidden/>
+              </w:rPr>
+              <w:tab/>
+            </w:r>
+            <w:r>
+              <w:rPr>
+                <w:noProof/>
+                <w:webHidden/>
+              </w:rPr>
+              <w:fldChar w:fldCharType="begin"/>
+            </w:r>
+            <w:r>
+              <w:rPr>
+                <w:noProof/>
+                <w:webHidden/>
+              </w:rPr>
+              <w:instrText xml:space="preserve"> PAGEREF _Toc102427015 \h </w:instrText>
             </w:r>
             <w:r>
               <w:rPr>
@@ -1711,12 +1781,11 @@
           <w:sz w:val="40"/>
         </w:rPr>
       </w:pPr>
-      <w:bookmarkStart w:id="1" w:name="_Toc90137031"/>
+      <w:bookmarkStart w:id="1" w:name="_Toc102426998"/>
       <w:r>
         <w:rPr>
           <w:sz w:val="40"/>
         </w:rPr>
-        <w:lastRenderedPageBreak/>
         <w:t>1: Analysis</w:t>
       </w:r>
       <w:bookmarkEnd w:id="1"/>
@@ -1735,7 +1804,7 @@
           <w:sz w:val="32"/>
         </w:rPr>
       </w:pPr>
-      <w:bookmarkStart w:id="2" w:name="_Toc90137032"/>
+      <w:bookmarkStart w:id="2" w:name="_Toc102426999"/>
       <w:r>
         <w:rPr>
           <w:sz w:val="32"/>
@@ -1787,7 +1856,7 @@
           <w:sz w:val="32"/>
         </w:rPr>
       </w:pPr>
-      <w:bookmarkStart w:id="3" w:name="_Toc90137033"/>
+      <w:bookmarkStart w:id="3" w:name="_Toc102427000"/>
       <w:r>
         <w:rPr>
           <w:sz w:val="32"/>
@@ -1835,6 +1904,7 @@
         <w:t xml:space="preserve">JarChat can also expect to be popular with developers in any programming language, as there are still some programming help channels/servers hosted using IRC. The same will be true for new/existing users of most Linux distributions. Most of the time, if somebody has a question regarding Linux which can’t be answered by Google, they can ask in the appropriate channel on </w:t>
       </w:r>
       <w:hyperlink r:id="rId9" w:history="1">
+        <w:proofErr w:type="spellStart"/>
         <w:r>
           <w:rPr>
             <w:rStyle w:val="Hyperlink"/>
@@ -1842,6 +1912,7 @@
           </w:rPr>
           <w:t>Libera.chat</w:t>
         </w:r>
+        <w:proofErr w:type="spellEnd"/>
       </w:hyperlink>
       <w:r>
         <w:rPr>
@@ -1866,7 +1937,7 @@
           <w:sz w:val="32"/>
         </w:rPr>
       </w:pPr>
-      <w:bookmarkStart w:id="4" w:name="_Toc90137034"/>
+      <w:bookmarkStart w:id="4" w:name="_Toc102427001"/>
       <w:r>
         <w:rPr>
           <w:sz w:val="32"/>
@@ -1882,7 +1953,7 @@
           <w:sz w:val="28"/>
         </w:rPr>
       </w:pPr>
-      <w:bookmarkStart w:id="5" w:name="_Toc90137035"/>
+      <w:bookmarkStart w:id="5" w:name="_Toc102427002"/>
       <w:r>
         <w:rPr>
           <w:sz w:val="28"/>
@@ -1919,8 +1990,16 @@
         <w:rPr>
           <w:lang w:val="en-GB"/>
         </w:rPr>
-        <w:t>Existing Windows clients include mIRC</w:t>
-      </w:r>
+        <w:t xml:space="preserve">Existing Windows clients include </w:t>
+      </w:r>
+      <w:proofErr w:type="spellStart"/>
+      <w:r>
+        <w:rPr>
+          <w:lang w:val="en-GB"/>
+        </w:rPr>
+        <w:t>mIRC</w:t>
+      </w:r>
+      <w:proofErr w:type="spellEnd"/>
       <w:r>
         <w:rPr>
           <w:lang w:val="en-GB"/>
@@ -1953,8 +2032,16 @@
         <w:rPr>
           <w:sz w:val="24"/>
         </w:rPr>
-        <w:t>1.3.1.1.1: mIRC</w:t>
-      </w:r>
+        <w:t xml:space="preserve">1.3.1.1.1: </w:t>
+      </w:r>
+      <w:proofErr w:type="spellStart"/>
+      <w:r>
+        <w:rPr>
+          <w:sz w:val="24"/>
+        </w:rPr>
+        <w:t>mIRC</w:t>
+      </w:r>
+      <w:proofErr w:type="spellEnd"/>
     </w:p>
     <w:p>
       <w:pPr>
@@ -2044,7 +2131,15 @@
                               <w:fldChar w:fldCharType="end"/>
                             </w:r>
                             <w:r>
-                              <w:t>: Default look of mIRC, running on Windows 11 build 22449.1000 (Dev Insider Preview)</w:t>
+                              <w:t xml:space="preserve">: Default look of </w:t>
+                            </w:r>
+                            <w:proofErr w:type="spellStart"/>
+                            <w:r>
+                              <w:t>mIRC</w:t>
+                            </w:r>
+                            <w:proofErr w:type="spellEnd"/>
+                            <w:r>
+                              <w:t>, running on Windows 11 build 22449.1000 (Dev Insider Preview)</w:t>
                             </w:r>
                           </w:p>
                         </w:txbxContent>
@@ -2208,11 +2303,19 @@
           </wp:anchor>
         </w:drawing>
       </w:r>
-      <w:r>
-        <w:rPr>
-          <w:lang w:val="en-GB"/>
-        </w:rPr>
-        <w:t>mIRC is a paid and proprietary software which costs £17.94</w:t>
+      <w:proofErr w:type="spellStart"/>
+      <w:r>
+        <w:rPr>
+          <w:lang w:val="en-GB"/>
+        </w:rPr>
+        <w:t>mIRC</w:t>
+      </w:r>
+      <w:proofErr w:type="spellEnd"/>
+      <w:r>
+        <w:rPr>
+          <w:lang w:val="en-GB"/>
+        </w:rPr>
+        <w:t xml:space="preserve"> is a paid and proprietary software which costs £17.94</w:t>
       </w:r>
       <w:r>
         <w:rPr>
@@ -2266,7 +2369,22 @@
         <w:rPr>
           <w:lang w:val="en-GB"/>
         </w:rPr>
-        <w:t xml:space="preserve">I intend to take inspiration from mIRC's raw functionality as it just plain works (albeit only on Windows). I do plan, however, to </w:t>
+        <w:lastRenderedPageBreak/>
+        <w:t xml:space="preserve">I intend to take inspiration from </w:t>
+      </w:r>
+      <w:proofErr w:type="spellStart"/>
+      <w:r>
+        <w:rPr>
+          <w:lang w:val="en-GB"/>
+        </w:rPr>
+        <w:t>mIRC's</w:t>
+      </w:r>
+      <w:proofErr w:type="spellEnd"/>
+      <w:r>
+        <w:rPr>
+          <w:lang w:val="en-GB"/>
+        </w:rPr>
+        <w:t xml:space="preserve"> raw functionality as it just plain works (albeit only on Windows). I do plan, however, to </w:t>
       </w:r>
       <w:r>
         <w:rPr>
@@ -2471,15 +2589,7 @@
                         <w:fldChar w:fldCharType="end"/>
                       </w:r>
                       <w:r>
-                        <w:t xml:space="preserve">: The first screen of the Windows version of </w:t>
-                      </w:r>
-                      <w:proofErr w:type="spellStart"/>
-                      <w:r>
-                        <w:t>XChat</w:t>
-                      </w:r>
-                      <w:proofErr w:type="spellEnd"/>
-                      <w:r>
-                        <w:t>, running on Windows 11 build</w:t>
+                        <w:t>: The first screen of the Windows version of XChat, running on Windows 11 build</w:t>
                       </w:r>
                       <w:r>
                         <w:rPr>
@@ -2767,7 +2877,49 @@
         <w:rPr>
           <w:lang w:val="en-GB"/>
         </w:rPr>
-        <w:t xml:space="preserve"> Konversation, WeeChat, and HexChat.</w:t>
+        <w:t xml:space="preserve"> </w:t>
+      </w:r>
+      <w:proofErr w:type="spellStart"/>
+      <w:r>
+        <w:rPr>
+          <w:lang w:val="en-GB"/>
+        </w:rPr>
+        <w:t>Konversation</w:t>
+      </w:r>
+      <w:proofErr w:type="spellEnd"/>
+      <w:r>
+        <w:rPr>
+          <w:lang w:val="en-GB"/>
+        </w:rPr>
+        <w:t xml:space="preserve">, </w:t>
+      </w:r>
+      <w:proofErr w:type="spellStart"/>
+      <w:r>
+        <w:rPr>
+          <w:lang w:val="en-GB"/>
+        </w:rPr>
+        <w:t>WeeChat</w:t>
+      </w:r>
+      <w:proofErr w:type="spellEnd"/>
+      <w:r>
+        <w:rPr>
+          <w:lang w:val="en-GB"/>
+        </w:rPr>
+        <w:t xml:space="preserve">, and </w:t>
+      </w:r>
+      <w:proofErr w:type="spellStart"/>
+      <w:r>
+        <w:rPr>
+          <w:lang w:val="en-GB"/>
+        </w:rPr>
+        <w:t>HexChat</w:t>
+      </w:r>
+      <w:proofErr w:type="spellEnd"/>
+      <w:r>
+        <w:rPr>
+          <w:lang w:val="en-GB"/>
+        </w:rPr>
+        <w:t>.</w:t>
       </w:r>
     </w:p>
     <w:p>
@@ -2789,8 +2941,16 @@
         <w:rPr>
           <w:sz w:val="24"/>
         </w:rPr>
-        <w:t>1.3.1.2.1: Konversation</w:t>
-      </w:r>
+        <w:t xml:space="preserve">1.3.1.2.1: </w:t>
+      </w:r>
+      <w:proofErr w:type="spellStart"/>
+      <w:r>
+        <w:rPr>
+          <w:sz w:val="24"/>
+        </w:rPr>
+        <w:t>Konversation</w:t>
+      </w:r>
+      <w:proofErr w:type="spellEnd"/>
     </w:p>
     <w:p>
       <w:pPr>
@@ -2800,17 +2960,39 @@
           <w:lang w:val="en-GB"/>
         </w:rPr>
       </w:pPr>
-      <w:r>
-        <w:rPr>
-          <w:lang w:val="en-GB"/>
-        </w:rPr>
-        <w:t xml:space="preserve">Konversation is a Linux IRC client which is tightly integrated with the KDE Plasma Desktop Environment. </w:t>
-      </w:r>
-      <w:r>
-        <w:rPr>
-          <w:lang w:val="en-GB"/>
-        </w:rPr>
-        <w:t>It is fully free &amp; open-sourced under the GNU GPLv2 license. As a part of the KDE Applications suite. Konversation is precompiled for all major distributions of Linux &amp; GNU/Linux, with source code hosted on the official KDE git repository</w:t>
+      <w:proofErr w:type="spellStart"/>
+      <w:r>
+        <w:rPr>
+          <w:lang w:val="en-GB"/>
+        </w:rPr>
+        <w:t>Konversation</w:t>
+      </w:r>
+      <w:proofErr w:type="spellEnd"/>
+      <w:r>
+        <w:rPr>
+          <w:lang w:val="en-GB"/>
+        </w:rPr>
+        <w:t xml:space="preserve"> is a Linux IRC client which is tightly integrated with the KDE Plasma Desktop Environment. </w:t>
+      </w:r>
+      <w:r>
+        <w:rPr>
+          <w:lang w:val="en-GB"/>
+        </w:rPr>
+        <w:t xml:space="preserve">It is fully free &amp; open-sourced under the GNU GPLv2 license. As a part of the KDE Applications suite. </w:t>
+      </w:r>
+      <w:proofErr w:type="spellStart"/>
+      <w:r>
+        <w:rPr>
+          <w:lang w:val="en-GB"/>
+        </w:rPr>
+        <w:t>Konversation</w:t>
+      </w:r>
+      <w:proofErr w:type="spellEnd"/>
+      <w:r>
+        <w:rPr>
+          <w:lang w:val="en-GB"/>
+        </w:rPr>
+        <w:t xml:space="preserve"> is precompiled for all major distributions of Linux &amp; GNU/Linux, with source code hosted on the official KDE git repository</w:t>
       </w:r>
       <w:r>
         <w:t xml:space="preserve"> (</w:t>
@@ -2820,8 +3002,16 @@
           <w:rPr>
             <w:rStyle w:val="Hyperlink"/>
           </w:rPr>
-          <w:t>https:/invent.kde.org/network/konversation</w:t>
+          <w:t>https:/invent.kde.org/network/</w:t>
         </w:r>
+        <w:proofErr w:type="spellStart"/>
+        <w:r>
+          <w:rPr>
+            <w:rStyle w:val="Hyperlink"/>
+          </w:rPr>
+          <w:t>konversation</w:t>
+        </w:r>
+        <w:proofErr w:type="spellEnd"/>
       </w:hyperlink>
       <w:r>
         <w:t>)</w:t>
@@ -2854,7 +3044,63 @@
         <w:rPr>
           <w:lang w:val="en-GB"/>
         </w:rPr>
-        <w:t>I use Konversation myself frequently as my main desktop setup is Artix Linux with KDE Plasma, and its tight integration means accurate and appropriate theming in line with the global QT5 theme, no matter what theme is used. It also uses Kcolorchooser to allow for the user to create a custom colour for Konversation’s theme, even if the user is not using a QT5-based theming engine.</w:t>
+        <w:t xml:space="preserve">I use </w:t>
+      </w:r>
+      <w:proofErr w:type="spellStart"/>
+      <w:r>
+        <w:rPr>
+          <w:lang w:val="en-GB"/>
+        </w:rPr>
+        <w:t>Konversation</w:t>
+      </w:r>
+      <w:proofErr w:type="spellEnd"/>
+      <w:r>
+        <w:rPr>
+          <w:lang w:val="en-GB"/>
+        </w:rPr>
+        <w:t xml:space="preserve"> myself frequently as my main desktop setup is </w:t>
+      </w:r>
+      <w:proofErr w:type="spellStart"/>
+      <w:r>
+        <w:rPr>
+          <w:lang w:val="en-GB"/>
+        </w:rPr>
+        <w:t>Artix</w:t>
+      </w:r>
+      <w:proofErr w:type="spellEnd"/>
+      <w:r>
+        <w:rPr>
+          <w:lang w:val="en-GB"/>
+        </w:rPr>
+        <w:t xml:space="preserve"> Linux with KDE Plasma, and its tight integration means accurate and appropriate theming in line with the global QT5 theme, no matter what theme is used. It also uses </w:t>
+      </w:r>
+      <w:proofErr w:type="spellStart"/>
+      <w:r>
+        <w:rPr>
+          <w:lang w:val="en-GB"/>
+        </w:rPr>
+        <w:t>Kcolorchooser</w:t>
+      </w:r>
+      <w:proofErr w:type="spellEnd"/>
+      <w:r>
+        <w:rPr>
+          <w:lang w:val="en-GB"/>
+        </w:rPr>
+        <w:t xml:space="preserve"> to allow for the user to create a custom colour for </w:t>
+      </w:r>
+      <w:proofErr w:type="spellStart"/>
+      <w:r>
+        <w:rPr>
+          <w:lang w:val="en-GB"/>
+        </w:rPr>
+        <w:t>Konversation’s</w:t>
+      </w:r>
+      <w:proofErr w:type="spellEnd"/>
+      <w:r>
+        <w:rPr>
+          <w:lang w:val="en-GB"/>
+        </w:rPr>
+        <w:t xml:space="preserve"> theme, even if the user is not using a QT5-based theming engine.</w:t>
       </w:r>
     </w:p>
     <w:p>
@@ -2878,7 +3124,21 @@
         <w:rPr>
           <w:lang w:val="en-GB"/>
         </w:rPr>
-        <w:t>Using Konversation, I found that it is a fully-featured client with support for every part of IRC, displayed in a user-friendly layout that is easy-to-use. I intent to take inspiration from this and remake these features in JarChat.</w:t>
+        <w:t xml:space="preserve">Using </w:t>
+      </w:r>
+      <w:proofErr w:type="spellStart"/>
+      <w:r>
+        <w:rPr>
+          <w:lang w:val="en-GB"/>
+        </w:rPr>
+        <w:t>Konversation</w:t>
+      </w:r>
+      <w:proofErr w:type="spellEnd"/>
+      <w:r>
+        <w:rPr>
+          <w:lang w:val="en-GB"/>
+        </w:rPr>
+        <w:t>, I found that it is a fully-featured client with support for every part of IRC, displayed in a user-friendly layout that is easy-to-use. I intent to take inspiration from this and remake these features in JarChat.</w:t>
       </w:r>
     </w:p>
     <w:p>
@@ -2901,16 +3161,29 @@
         <w:rPr>
           <w:sz w:val="24"/>
         </w:rPr>
-        <w:t>1.3.1.2.2: WeeChat</w:t>
-      </w:r>
+        <w:t xml:space="preserve">1.3.1.2.2: </w:t>
+      </w:r>
+      <w:proofErr w:type="spellStart"/>
+      <w:r>
+        <w:rPr>
+          <w:sz w:val="24"/>
+        </w:rPr>
+        <w:t>WeeChat</w:t>
+      </w:r>
+      <w:proofErr w:type="spellEnd"/>
     </w:p>
     <w:p>
       <w:pPr>
         <w:pStyle w:val="NoSpacing"/>
         <w:jc w:val="both"/>
       </w:pPr>
-      <w:r>
-        <w:t xml:space="preserve">WeeChat is a </w:t>
+      <w:proofErr w:type="spellStart"/>
+      <w:r>
+        <w:t>WeeChat</w:t>
+      </w:r>
+      <w:proofErr w:type="spellEnd"/>
+      <w:r>
+        <w:t xml:space="preserve"> is a </w:t>
       </w:r>
       <w:r>
         <w:t>Terminal User</w:t>
@@ -2946,16 +3219,44 @@
         <w:t xml:space="preserve"> (unless the setting is changed)</w:t>
       </w:r>
       <w:r>
-        <w:t xml:space="preserve">, WeeChat still provides a fully-featured experience with support for every part and situation possible in IRC, with every customization as needed by anyone who would use it. Since WeeChat is </w:t>
+        <w:t xml:space="preserve">, </w:t>
+      </w:r>
+      <w:proofErr w:type="spellStart"/>
+      <w:r>
+        <w:t>WeeChat</w:t>
+      </w:r>
+      <w:proofErr w:type="spellEnd"/>
+      <w:r>
+        <w:t xml:space="preserve"> still provides a fully-featured experience with support for every part and situation possible in IRC, with every customization as needed by anyone who would use it. Since </w:t>
+      </w:r>
+      <w:proofErr w:type="spellStart"/>
+      <w:r>
+        <w:t>WeeChat</w:t>
+      </w:r>
+      <w:proofErr w:type="spellEnd"/>
+      <w:r>
+        <w:t xml:space="preserve"> is </w:t>
       </w:r>
       <w:r>
         <w:t>TUI, it is aimed at people who are willing to learn how to use it, which can take some time. For this very reason, there are a lot of people who have installed it, tried to use it, and then immediately uninstalled it as they found it extremely difficult to get started in</w:t>
       </w:r>
       <w:r>
-        <w:t xml:space="preserve"> (even with the existing documentation provided by the developers)</w:t>
-      </w:r>
-      <w:r>
-        <w:t>. This is completely understandable as WeeChat was designed with minimalism at the forefront of the developers’ minds</w:t>
+        <w:t xml:space="preserve"> (even with the existing documentation provided by the </w:t>
+      </w:r>
+      <w:r>
+        <w:lastRenderedPageBreak/>
+        <w:t>developers)</w:t>
+      </w:r>
+      <w:r>
+        <w:t xml:space="preserve">. This is completely understandable as </w:t>
+      </w:r>
+      <w:proofErr w:type="spellStart"/>
+      <w:r>
+        <w:t>WeeChat</w:t>
+      </w:r>
+      <w:proofErr w:type="spellEnd"/>
+      <w:r>
+        <w:t xml:space="preserve"> was designed with minimalism at the forefront of the developers’ minds</w:t>
       </w:r>
       <w:r>
         <w:t>.</w:t>
@@ -2977,9 +3278,16 @@
         <w:rPr>
           <w:sz w:val="24"/>
         </w:rPr>
-        <w:lastRenderedPageBreak/>
-        <w:t>1.3.1.2.3: HexChat</w:t>
-      </w:r>
+        <w:t xml:space="preserve">1.3.1.2.3: </w:t>
+      </w:r>
+      <w:proofErr w:type="spellStart"/>
+      <w:r>
+        <w:rPr>
+          <w:sz w:val="24"/>
+        </w:rPr>
+        <w:t>HexChat</w:t>
+      </w:r>
+      <w:proofErr w:type="spellEnd"/>
     </w:p>
     <w:p>
       <w:pPr>
@@ -2989,23 +3297,101 @@
           <w:lang w:val="en-GB"/>
         </w:rPr>
       </w:pPr>
-      <w:r>
-        <w:rPr>
-          <w:lang w:val="en-GB"/>
-        </w:rPr>
-        <w:t>HexChat is a cross-platfor</w:t>
-      </w:r>
-      <w:r>
-        <w:rPr>
-          <w:lang w:val="en-GB"/>
-        </w:rPr>
-        <w:t>m IRC client which supports all Linux Distributions via a Flatpak, its source code, .deb file, the official Arch Linux repositories, and more. It is also FOSS under the GNU GPL v2 license and features full support for Windows 7, 8, 8.1, 10, and 11. While it has Windows support, I am testing it on my install of Artix Linux</w:t>
-      </w:r>
-      <w:r>
-        <w:rPr>
-          <w:lang w:val="en-GB"/>
-        </w:rPr>
-        <w:t xml:space="preserve"> (my setup will allow for testing with tiling window managers, floating window managers, Xorg, Wayland, Pulseaudio, and Pipewire).</w:t>
+      <w:proofErr w:type="spellStart"/>
+      <w:r>
+        <w:rPr>
+          <w:lang w:val="en-GB"/>
+        </w:rPr>
+        <w:t>HexChat</w:t>
+      </w:r>
+      <w:proofErr w:type="spellEnd"/>
+      <w:r>
+        <w:rPr>
+          <w:lang w:val="en-GB"/>
+        </w:rPr>
+        <w:t xml:space="preserve"> is a cross-platfor</w:t>
+      </w:r>
+      <w:r>
+        <w:rPr>
+          <w:lang w:val="en-GB"/>
+        </w:rPr>
+        <w:t xml:space="preserve">m IRC client which supports all Linux Distributions via a </w:t>
+      </w:r>
+      <w:proofErr w:type="spellStart"/>
+      <w:r>
+        <w:rPr>
+          <w:lang w:val="en-GB"/>
+        </w:rPr>
+        <w:t>Flatpak</w:t>
+      </w:r>
+      <w:proofErr w:type="spellEnd"/>
+      <w:r>
+        <w:rPr>
+          <w:lang w:val="en-GB"/>
+        </w:rPr>
+        <w:t xml:space="preserve">, its source code, .deb file, the official Arch Linux repositories, and more. It is also FOSS under the GNU GPL v2 license and features full support for Windows 7, 8, 8.1, 10, and 11. While it has Windows support, I am testing it on my install of </w:t>
+      </w:r>
+      <w:proofErr w:type="spellStart"/>
+      <w:r>
+        <w:rPr>
+          <w:lang w:val="en-GB"/>
+        </w:rPr>
+        <w:t>Artix</w:t>
+      </w:r>
+      <w:proofErr w:type="spellEnd"/>
+      <w:r>
+        <w:rPr>
+          <w:lang w:val="en-GB"/>
+        </w:rPr>
+        <w:t xml:space="preserve"> Linux</w:t>
+      </w:r>
+      <w:r>
+        <w:rPr>
+          <w:lang w:val="en-GB"/>
+        </w:rPr>
+        <w:t xml:space="preserve"> (my setup will allow for testing with tiling window managers, floating window managers, </w:t>
+      </w:r>
+      <w:proofErr w:type="spellStart"/>
+      <w:r>
+        <w:rPr>
+          <w:lang w:val="en-GB"/>
+        </w:rPr>
+        <w:t>Xorg</w:t>
+      </w:r>
+      <w:proofErr w:type="spellEnd"/>
+      <w:r>
+        <w:rPr>
+          <w:lang w:val="en-GB"/>
+        </w:rPr>
+        <w:t xml:space="preserve">, Wayland, </w:t>
+      </w:r>
+      <w:proofErr w:type="spellStart"/>
+      <w:r>
+        <w:rPr>
+          <w:lang w:val="en-GB"/>
+        </w:rPr>
+        <w:t>Pulseaudio</w:t>
+      </w:r>
+      <w:proofErr w:type="spellEnd"/>
+      <w:r>
+        <w:rPr>
+          <w:lang w:val="en-GB"/>
+        </w:rPr>
+        <w:t xml:space="preserve">, and </w:t>
+      </w:r>
+      <w:proofErr w:type="spellStart"/>
+      <w:r>
+        <w:rPr>
+          <w:lang w:val="en-GB"/>
+        </w:rPr>
+        <w:t>Pipewire</w:t>
+      </w:r>
+      <w:proofErr w:type="spellEnd"/>
+      <w:r>
+        <w:rPr>
+          <w:lang w:val="en-GB"/>
+        </w:rPr>
+        <w:t>).</w:t>
       </w:r>
     </w:p>
     <w:p>
@@ -3057,7 +3443,21 @@
         <w:rPr>
           <w:lang w:val="en-GB"/>
         </w:rPr>
-        <w:t xml:space="preserve"> IRC clients for MacOS, I do not have the means to test this. Creating virtual machines with MacOS installed on them have proved to create bugs at best, and hackintoshing is also problematic, with stringent hardware requirements I do not meet. In any case, trying to do either will result in me breaking Apple’s EULA, which is legally binding. </w:t>
+        <w:t xml:space="preserve"> IRC clients for MacOS, I do not have the means to test this. Creating virtual machines with MacOS installed on them have proved to create bugs at best, and </w:t>
+      </w:r>
+      <w:proofErr w:type="spellStart"/>
+      <w:r>
+        <w:rPr>
+          <w:lang w:val="en-GB"/>
+        </w:rPr>
+        <w:t>hackintoshing</w:t>
+      </w:r>
+      <w:proofErr w:type="spellEnd"/>
+      <w:r>
+        <w:rPr>
+          <w:lang w:val="en-GB"/>
+        </w:rPr>
+        <w:t xml:space="preserve"> is also problematic, with stringent hardware requirements I do not meet. In any case, trying to do either will result in me breaking Apple’s EULA, which is legally binding. </w:t>
       </w:r>
     </w:p>
     <w:p>
@@ -3073,7 +3473,7 @@
       <w:pPr>
         <w:pStyle w:val="Heading3"/>
       </w:pPr>
-      <w:bookmarkStart w:id="6" w:name="_Toc90137036"/>
+      <w:bookmarkStart w:id="6" w:name="_Toc102427003"/>
       <w:r>
         <w:t>1.3.2: Features of JarChat</w:t>
       </w:r>
@@ -3150,7 +3550,7 @@
       <w:pPr>
         <w:pStyle w:val="Heading3"/>
       </w:pPr>
-      <w:bookmarkStart w:id="7" w:name="_Toc90137037"/>
+      <w:bookmarkStart w:id="7" w:name="_Toc102427004"/>
       <w:r>
         <w:t>1.3.3: Limitations of JarChat</w:t>
       </w:r>
@@ -3221,7 +3621,7 @@
           <w:szCs w:val="32"/>
         </w:rPr>
       </w:pPr>
-      <w:bookmarkStart w:id="8" w:name="_Toc90137038"/>
+      <w:bookmarkStart w:id="8" w:name="_Toc102427005"/>
       <w:r>
         <w:rPr>
           <w:sz w:val="32"/>
@@ -3263,12 +3663,16 @@
         <w:t xml:space="preserve"> chat in the most popular IRC server, </w:t>
       </w:r>
       <w:hyperlink r:id="rId13" w:history="1">
+        <w:proofErr w:type="spellStart"/>
+        <w:proofErr w:type="gramStart"/>
         <w:r>
           <w:rPr>
             <w:rStyle w:val="Hyperlink"/>
           </w:rPr>
           <w:t>libera.chat</w:t>
         </w:r>
+        <w:proofErr w:type="spellEnd"/>
+        <w:proofErr w:type="gramEnd"/>
       </w:hyperlink>
       <w:r>
         <w:t>.</w:t>
@@ -3410,9 +3814,19 @@
         </w:numPr>
         <w:jc w:val="both"/>
       </w:pPr>
-      <w:r>
-        <w:t>Freenode (before the change of ownership), Libera.chat</w:t>
-      </w:r>
+      <w:proofErr w:type="spellStart"/>
+      <w:r>
+        <w:t>Freenode</w:t>
+      </w:r>
+      <w:proofErr w:type="spellEnd"/>
+      <w:r>
+        <w:t xml:space="preserve"> (before the change of ownership), </w:t>
+      </w:r>
+      <w:proofErr w:type="spellStart"/>
+      <w:r>
+        <w:t>Libera.chat</w:t>
+      </w:r>
+      <w:proofErr w:type="spellEnd"/>
     </w:p>
     <w:p>
       <w:pPr>
@@ -3424,6 +3838,7 @@
         <w:jc w:val="both"/>
       </w:pPr>
       <w:r>
+        <w:lastRenderedPageBreak/>
         <w:t>Various Linux Distribution/software development support channels</w:t>
       </w:r>
     </w:p>
@@ -3466,9 +3881,29 @@
         <w:jc w:val="both"/>
       </w:pPr>
       <w:r>
-        <w:lastRenderedPageBreak/>
-        <w:t>A mix of Konversation, HexChat, and WeeChat</w:t>
-      </w:r>
+        <w:t xml:space="preserve">A mix of </w:t>
+      </w:r>
+      <w:proofErr w:type="spellStart"/>
+      <w:r>
+        <w:t>Konversation</w:t>
+      </w:r>
+      <w:proofErr w:type="spellEnd"/>
+      <w:r>
+        <w:t xml:space="preserve">, </w:t>
+      </w:r>
+      <w:proofErr w:type="spellStart"/>
+      <w:r>
+        <w:t>HexChat</w:t>
+      </w:r>
+      <w:proofErr w:type="spellEnd"/>
+      <w:r>
+        <w:t xml:space="preserve">, and </w:t>
+      </w:r>
+      <w:proofErr w:type="spellStart"/>
+      <w:r>
+        <w:t>WeeChat</w:t>
+      </w:r>
+      <w:proofErr w:type="spellEnd"/>
     </w:p>
     <w:p>
       <w:pPr>
@@ -3486,7 +3921,7 @@
           <w:sz w:val="32"/>
         </w:rPr>
       </w:pPr>
-      <w:bookmarkStart w:id="9" w:name="_Toc90137039"/>
+      <w:bookmarkStart w:id="9" w:name="_Toc102427006"/>
       <w:r>
         <w:rPr>
           <w:sz w:val="32"/>
@@ -3514,7 +3949,7 @@
           <w:sz w:val="28"/>
         </w:rPr>
       </w:pPr>
-      <w:bookmarkStart w:id="10" w:name="_Toc90137040"/>
+      <w:bookmarkStart w:id="10" w:name="_Toc102427007"/>
       <w:r>
         <w:rPr>
           <w:sz w:val="28"/>
@@ -3714,7 +4149,7 @@
           <w:sz w:val="28"/>
         </w:rPr>
       </w:pPr>
-      <w:bookmarkStart w:id="11" w:name="_Toc90137041"/>
+      <w:bookmarkStart w:id="11" w:name="_Toc102427008"/>
       <w:r>
         <w:rPr>
           <w:sz w:val="28"/>
@@ -3826,7 +4261,7 @@
           <w:sz w:val="32"/>
         </w:rPr>
       </w:pPr>
-      <w:bookmarkStart w:id="12" w:name="_Toc90137042"/>
+      <w:bookmarkStart w:id="12" w:name="_Toc102427009"/>
       <w:r>
         <w:rPr>
           <w:sz w:val="32"/>
@@ -4012,7 +4447,7 @@
           <w:sz w:val="40"/>
         </w:rPr>
       </w:pPr>
-      <w:bookmarkStart w:id="13" w:name="_Toc90137043"/>
+      <w:bookmarkStart w:id="13" w:name="_Toc102427010"/>
       <w:r>
         <w:rPr>
           <w:sz w:val="40"/>
@@ -4029,7 +4464,7 @@
           <w:sz w:val="32"/>
         </w:rPr>
       </w:pPr>
-      <w:bookmarkStart w:id="14" w:name="_Toc90137044"/>
+      <w:bookmarkStart w:id="14" w:name="_Toc102427011"/>
       <w:r>
         <w:rPr>
           <w:sz w:val="32"/>
@@ -4045,7 +4480,7 @@
           <w:sz w:val="28"/>
         </w:rPr>
       </w:pPr>
-      <w:bookmarkStart w:id="15" w:name="_Toc90137045"/>
+      <w:bookmarkStart w:id="15" w:name="_Toc102427012"/>
       <w:r>
         <w:rPr>
           <w:sz w:val="28"/>
@@ -4145,10 +4580,16 @@
                               <w:fldChar w:fldCharType="end"/>
                             </w:r>
                             <w:r>
-                              <w:t xml:space="preserve">: First sketch of how the UI is </w:t>
+                              <w:t>: First</w:t>
                             </w:r>
                             <w:r>
-                              <w:t>likely</w:t>
+                              <w:t xml:space="preserve"> (rough)</w:t>
+                            </w:r>
+                            <w:r>
+                              <w:t xml:space="preserve"> sketch of how the UI </w:t>
+                            </w:r>
+                            <w:r>
+                              <w:t>may</w:t>
                             </w:r>
                             <w:r>
                               <w:t xml:space="preserve"> to look like</w:t>
@@ -4170,11 +4611,7 @@
           </mc:Choice>
           <mc:Fallback>
             <w:pict>
-              <v:shapetype w14:anchorId="0EC65CF8" id="_x0000_t202" coordsize="21600,21600" o:spt="202" path="m,l,21600r21600,l21600,xe">
-                <v:stroke joinstyle="miter"/>
-                <v:path gradientshapeok="t" o:connecttype="rect"/>
-              </v:shapetype>
-              <v:shape id="Text Box 6" o:spid="_x0000_s1028" type="#_x0000_t202" alt="&quot;&quot;" style="position:absolute;left:0;text-align:left;margin-left:212.8pt;margin-top:121.7pt;width:238.3pt;height:.05pt;z-index:251666432;visibility:visible;mso-wrap-style:square;mso-wrap-distance-left:9pt;mso-wrap-distance-top:0;mso-wrap-distance-right:9pt;mso-wrap-distance-bottom:0;mso-position-horizontal:absolute;mso-position-horizontal-relative:text;mso-position-vertical:absolute;mso-position-vertical-relative:text;v-text-anchor:top" o:gfxdata="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" filled="f" stroked="f">
+              <v:shape w14:anchorId="0EC65CF8" id="Text Box 6" o:spid="_x0000_s1028" type="#_x0000_t202" alt="&quot;&quot;" style="position:absolute;left:0;text-align:left;margin-left:212.8pt;margin-top:121.7pt;width:238.3pt;height:.05pt;z-index:251666432;visibility:visible;mso-wrap-style:square;mso-wrap-distance-left:9pt;mso-wrap-distance-top:0;mso-wrap-distance-right:9pt;mso-wrap-distance-bottom:0;mso-position-horizontal:absolute;mso-position-horizontal-relative:text;mso-position-vertical:absolute;mso-position-vertical-relative:text;v-text-anchor:top" o:gfxdata="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" filled="f" stroked="f">
                 <v:textbox style="mso-fit-shape-to-text:t" inset="0,0,0,0">
                   <w:txbxContent>
                     <w:p>
@@ -4210,10 +4647,16 @@
                         <w:fldChar w:fldCharType="end"/>
                       </w:r>
                       <w:r>
-                        <w:t xml:space="preserve">: First sketch of how the UI is </w:t>
+                        <w:t>: First</w:t>
                       </w:r>
                       <w:r>
-                        <w:t>likely</w:t>
+                        <w:t xml:space="preserve"> (rough)</w:t>
+                      </w:r>
+                      <w:r>
+                        <w:t xml:space="preserve"> sketch of how the UI </w:t>
+                      </w:r>
+                      <w:r>
+                        <w:t>may</w:t>
                       </w:r>
                       <w:r>
                         <w:t xml:space="preserve"> to look like</w:t>
@@ -4325,7 +4768,7 @@
           <w:szCs w:val="40"/>
         </w:rPr>
       </w:pPr>
-      <w:bookmarkStart w:id="16" w:name="_Toc90137046"/>
+      <w:bookmarkStart w:id="16" w:name="_Toc102427013"/>
       <w:r>
         <w:rPr>
           <w:sz w:val="40"/>
@@ -4343,7 +4786,7 @@
           <w:szCs w:val="32"/>
         </w:rPr>
       </w:pPr>
-      <w:bookmarkStart w:id="17" w:name="_Toc90137047"/>
+      <w:bookmarkStart w:id="17" w:name="_Toc102427014"/>
       <w:r>
         <w:rPr>
           <w:sz w:val="32"/>
@@ -4359,12 +4802,80 @@
         <w:jc w:val="both"/>
       </w:pPr>
       <w:r>
+        <w:rPr>
+          <w:noProof/>
+        </w:rPr>
+        <w:drawing>
+          <wp:anchor distT="0" distB="0" distL="114300" distR="114300" simplePos="0" relativeHeight="251667456" behindDoc="1" locked="0" layoutInCell="1" allowOverlap="1" wp14:anchorId="51A4467C" wp14:editId="39186058">
+            <wp:simplePos x="0" y="0"/>
+            <wp:positionH relativeFrom="margin">
+              <wp:align>right</wp:align>
+            </wp:positionH>
+            <wp:positionV relativeFrom="paragraph">
+              <wp:posOffset>871220</wp:posOffset>
+            </wp:positionV>
+            <wp:extent cx="3156585" cy="591820"/>
+            <wp:effectExtent l="0" t="0" r="5715" b="0"/>
+            <wp:wrapTight wrapText="bothSides">
+              <wp:wrapPolygon edited="0">
+                <wp:start x="0" y="0"/>
+                <wp:lineTo x="0" y="20858"/>
+                <wp:lineTo x="21509" y="20858"/>
+                <wp:lineTo x="21509" y="0"/>
+                <wp:lineTo x="0" y="0"/>
+              </wp:wrapPolygon>
+            </wp:wrapTight>
+            <wp:docPr id="7" name="Picture 7"/>
+            <wp:cNvGraphicFramePr>
+              <a:graphicFrameLocks xmlns:a="http://schemas.openxmlformats.org/drawingml/2006/main" noChangeAspect="1"/>
+            </wp:cNvGraphicFramePr>
+            <a:graphic xmlns:a="http://schemas.openxmlformats.org/drawingml/2006/main">
+              <a:graphicData uri="http://schemas.openxmlformats.org/drawingml/2006/picture">
+                <pic:pic xmlns:pic="http://schemas.openxmlformats.org/drawingml/2006/picture">
+                  <pic:nvPicPr>
+                    <pic:cNvPr id="7" name="Picture 7"/>
+                    <pic:cNvPicPr/>
+                  </pic:nvPicPr>
+                  <pic:blipFill>
+                    <a:blip r:embed="rId15">
+                      <a:extLst>
+                        <a:ext uri="{28A0092B-C50C-407E-A947-70E740481C1C}">
+                          <a14:useLocalDpi xmlns:a14="http://schemas.microsoft.com/office/drawing/2010/main" val="0"/>
+                        </a:ext>
+                      </a:extLst>
+                    </a:blip>
+                    <a:stretch>
+                      <a:fillRect/>
+                    </a:stretch>
+                  </pic:blipFill>
+                  <pic:spPr>
+                    <a:xfrm>
+                      <a:off x="0" y="0"/>
+                      <a:ext cx="3156585" cy="591820"/>
+                    </a:xfrm>
+                    <a:prstGeom prst="rect">
+                      <a:avLst/>
+                    </a:prstGeom>
+                  </pic:spPr>
+                </pic:pic>
+              </a:graphicData>
+            </a:graphic>
+            <wp14:sizeRelH relativeFrom="margin">
+              <wp14:pctWidth>0</wp14:pctWidth>
+            </wp14:sizeRelH>
+            <wp14:sizeRelV relativeFrom="margin">
+              <wp14:pctHeight>0</wp14:pctHeight>
+            </wp14:sizeRelV>
+          </wp:anchor>
+        </w:drawing>
+      </w:r>
+      <w:r>
         <w:t xml:space="preserve">The actual connection to IRC is going to be handled by </w:t>
       </w:r>
       <w:r>
         <w:t xml:space="preserve">some code I found on a </w:t>
       </w:r>
-      <w:hyperlink r:id="rId15" w:history="1">
+      <w:hyperlink r:id="rId16" w:history="1">
         <w:r>
           <w:rPr>
             <w:rStyle w:val="Hyperlink"/>
@@ -4375,21 +4886,368 @@
       <w:r>
         <w:t xml:space="preserve"> by </w:t>
       </w:r>
-      <w:hyperlink r:id="rId16" w:history="1">
+      <w:hyperlink r:id="rId17" w:history="1">
+        <w:proofErr w:type="spellStart"/>
         <w:r>
           <w:rPr>
             <w:rStyle w:val="Hyperlink"/>
           </w:rPr>
           <w:t>Kaecy</w:t>
         </w:r>
+        <w:proofErr w:type="spellEnd"/>
       </w:hyperlink>
       <w:r>
         <w:t>, which seems to handle the connection decently and more stable than others I have found.</w:t>
       </w:r>
+      <w:r>
+        <w:t xml:space="preserve"> I have made some edits to the code provided by </w:t>
+      </w:r>
+      <w:proofErr w:type="spellStart"/>
+      <w:r>
+        <w:t>Kaecy</w:t>
+      </w:r>
+      <w:proofErr w:type="spellEnd"/>
+      <w:r>
+        <w:t>, ensuring it is well-commented, has static methods in line with my main class (called JarChat), has support for secure TLS connections, and has unnecessary parts removed. The code in the provided gist was originally created to be used in a bot, so did not need many of these features I</w:t>
+      </w:r>
+      <w:r>
+        <w:t xml:space="preserve"> deem required by JarChat. </w:t>
+      </w:r>
+    </w:p>
+    <w:p>
+      <w:pPr>
+        <w:pStyle w:val="NoSpacing"/>
+        <w:jc w:val="both"/>
+      </w:pPr>
+    </w:p>
+    <w:p>
+      <w:pPr>
+        <w:pStyle w:val="NoSpacing"/>
+        <w:jc w:val="both"/>
+        <w:rPr>
+          <w:noProof/>
+        </w:rPr>
+      </w:pPr>
+      <w:r>
+        <w:rPr>
+          <w:noProof/>
+        </w:rPr>
+        <mc:AlternateContent>
+          <mc:Choice Requires="wps">
+            <w:drawing>
+              <wp:anchor distT="0" distB="0" distL="114300" distR="114300" simplePos="0" relativeHeight="251669504" behindDoc="1" locked="0" layoutInCell="1" allowOverlap="1" wp14:anchorId="5AD7B8C7" wp14:editId="3AFC97E0">
+                <wp:simplePos x="0" y="0"/>
+                <wp:positionH relativeFrom="margin">
+                  <wp:align>right</wp:align>
+                </wp:positionH>
+                <wp:positionV relativeFrom="paragraph">
+                  <wp:posOffset>154940</wp:posOffset>
+                </wp:positionV>
+                <wp:extent cx="3156585" cy="161925"/>
+                <wp:effectExtent l="0" t="0" r="5715" b="9525"/>
+                <wp:wrapSquare wrapText="bothSides"/>
+                <wp:docPr id="9" name="Text Box 9"/>
+                <wp:cNvGraphicFramePr/>
+                <a:graphic xmlns:a="http://schemas.openxmlformats.org/drawingml/2006/main">
+                  <a:graphicData uri="http://schemas.microsoft.com/office/word/2010/wordprocessingShape">
+                    <wps:wsp>
+                      <wps:cNvSpPr txBox="1"/>
+                      <wps:spPr>
+                        <a:xfrm>
+                          <a:off x="0" y="0"/>
+                          <a:ext cx="3156585" cy="161925"/>
+                        </a:xfrm>
+                        <a:prstGeom prst="rect">
+                          <a:avLst/>
+                        </a:prstGeom>
+                        <a:noFill/>
+                        <a:ln>
+                          <a:noFill/>
+                        </a:ln>
+                      </wps:spPr>
+                      <wps:txbx>
+                        <w:txbxContent>
+                          <w:p>
+                            <w:pPr>
+                              <w:pStyle w:val="Caption"/>
+                              <w:rPr>
+                                <w:noProof/>
+                                <w:lang w:val="en-US"/>
+                              </w:rPr>
+                            </w:pPr>
+                            <w:r>
+                              <w:t xml:space="preserve">Figure </w:t>
+                            </w:r>
+                            <w:r>
+                              <w:fldChar w:fldCharType="begin"/>
+                            </w:r>
+                            <w:r>
+                              <w:instrText xml:space="preserve"> SEQ Figure \* ARABIC </w:instrText>
+                            </w:r>
+                            <w:r>
+                              <w:fldChar w:fldCharType="separate"/>
+                            </w:r>
+                            <w:r>
+                              <w:rPr>
+                                <w:noProof/>
+                              </w:rPr>
+                              <w:t>4</w:t>
+                            </w:r>
+                            <w:r>
+                              <w:fldChar w:fldCharType="end"/>
+                            </w:r>
+                            <w:r>
+                              <w:t>: The declaration of the JarChat class, with the constructor</w:t>
+                            </w:r>
+                          </w:p>
+                        </w:txbxContent>
+                      </wps:txbx>
+                      <wps:bodyPr rot="0" spcFirstLastPara="0" vertOverflow="overflow" horzOverflow="overflow" vert="horz" wrap="square" lIns="0" tIns="0" rIns="0" bIns="0" numCol="1" spcCol="0" rtlCol="0" fromWordArt="0" anchor="t" anchorCtr="0" forceAA="0" compatLnSpc="1">
+                        <a:prstTxWarp prst="textNoShape">
+                          <a:avLst/>
+                        </a:prstTxWarp>
+                        <a:noAutofit/>
+                      </wps:bodyPr>
+                    </wps:wsp>
+                  </a:graphicData>
+                </a:graphic>
+                <wp14:sizeRelV relativeFrom="margin">
+                  <wp14:pctHeight>0</wp14:pctHeight>
+                </wp14:sizeRelV>
+              </wp:anchor>
+            </w:drawing>
+          </mc:Choice>
+          <mc:Fallback>
+            <w:pict>
+              <v:shape w14:anchorId="5AD7B8C7" id="Text Box 9" o:spid="_x0000_s1029" type="#_x0000_t202" style="position:absolute;left:0;text-align:left;margin-left:197.35pt;margin-top:12.2pt;width:248.55pt;height:12.75pt;z-index:-251646976;visibility:visible;mso-wrap-style:square;mso-height-percent:0;mso-wrap-distance-left:9pt;mso-wrap-distance-top:0;mso-wrap-distance-right:9pt;mso-wrap-distance-bottom:0;mso-position-horizontal:right;mso-position-horizontal-relative:margin;mso-position-vertical:absolute;mso-position-vertical-relative:text;mso-height-percent:0;mso-height-relative:margin;v-text-anchor:top" o:gfxdata="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" filled="f" stroked="f">
+                <v:textbox inset="0,0,0,0">
+                  <w:txbxContent>
+                    <w:p>
+                      <w:pPr>
+                        <w:pStyle w:val="Caption"/>
+                        <w:rPr>
+                          <w:noProof/>
+                          <w:lang w:val="en-US"/>
+                        </w:rPr>
+                      </w:pPr>
+                      <w:r>
+                        <w:t xml:space="preserve">Figure </w:t>
+                      </w:r>
+                      <w:r>
+                        <w:fldChar w:fldCharType="begin"/>
+                      </w:r>
+                      <w:r>
+                        <w:instrText xml:space="preserve"> SEQ Figure \* ARABIC </w:instrText>
+                      </w:r>
+                      <w:r>
+                        <w:fldChar w:fldCharType="separate"/>
+                      </w:r>
+                      <w:r>
+                        <w:rPr>
+                          <w:noProof/>
+                        </w:rPr>
+                        <w:t>4</w:t>
+                      </w:r>
+                      <w:r>
+                        <w:fldChar w:fldCharType="end"/>
+                      </w:r>
+                      <w:r>
+                        <w:t>: The declaration of the JarChat class, with the constructor</w:t>
+                      </w:r>
+                    </w:p>
+                  </w:txbxContent>
+                </v:textbox>
+                <w10:wrap type="square" anchorx="margin"/>
+              </v:shape>
+            </w:pict>
+          </mc:Fallback>
+        </mc:AlternateContent>
+      </w:r>
+      <w:r>
+        <w:t xml:space="preserve">The </w:t>
+      </w:r>
+      <w:proofErr w:type="spellStart"/>
+      <w:r>
+        <w:t>IRCMessageLoop</w:t>
+      </w:r>
+      <w:proofErr w:type="spellEnd"/>
+      <w:r>
+        <w:t xml:space="preserve"> class provided by </w:t>
+      </w:r>
+      <w:proofErr w:type="spellStart"/>
+      <w:r>
+        <w:t>Kaecy</w:t>
+      </w:r>
+      <w:proofErr w:type="spellEnd"/>
+      <w:r>
+        <w:t xml:space="preserve"> is an abstract superclass which JarChat needs to slightly extend on in order to be able to set up any kind of connection.</w:t>
+      </w:r>
+      <w:r>
+        <w:t xml:space="preserve"> To test the connection, I started to write the program in CLI form, in order to quickly set the server/user information and establish the connection</w:t>
+      </w:r>
+      <w:r>
+        <w:rPr>
+          <w:noProof/>
+        </w:rPr>
+        <w:t xml:space="preserve">. </w:t>
+      </w:r>
+      <w:hyperlink r:id="rId18" w:anchor="L38" w:history="1">
+        <w:r>
+          <w:rPr>
+            <w:rStyle w:val="Hyperlink"/>
+            <w:noProof/>
+          </w:rPr>
+          <w:t>Lines 38 and 39</w:t>
+        </w:r>
+      </w:hyperlink>
+      <w:r>
+        <w:rPr>
+          <w:noProof/>
+        </w:rPr>
+        <w:t xml:space="preserve"> of the source code as of the state of the code on 2022-05-02 at 2</w:t>
+      </w:r>
+      <w:r>
+        <w:rPr>
+          <w:noProof/>
+        </w:rPr>
+        <w:t>3</w:t>
+      </w:r>
+      <w:r>
+        <w:rPr>
+          <w:noProof/>
+        </w:rPr>
+        <w:t>:1</w:t>
+      </w:r>
+      <w:r>
+        <w:rPr>
+          <w:noProof/>
+        </w:rPr>
+        <w:t>7</w:t>
+      </w:r>
+      <w:r>
+        <w:rPr>
+          <w:noProof/>
+        </w:rPr>
+        <w:t xml:space="preserve"> currently create an instance of an object using the JarChat class, and then </w:t>
+      </w:r>
+      <w:r>
+        <w:rPr>
+          <w:noProof/>
+        </w:rPr>
+        <w:t>starts the connection. Using methods already declared in IRCMessageLoop, I was able to test and validate that the connection to the server was successul in this method.</w:t>
+      </w:r>
+    </w:p>
+    <w:p>
+      <w:pPr>
+        <w:pStyle w:val="NoSpacing"/>
+        <w:jc w:val="both"/>
+      </w:pPr>
+    </w:p>
+    <w:p>
+      <w:pPr>
+        <w:pStyle w:val="Heading2"/>
+        <w:rPr>
+          <w:sz w:val="32"/>
+          <w:szCs w:val="32"/>
+        </w:rPr>
+      </w:pPr>
+      <w:bookmarkStart w:id="18" w:name="_Toc102427015"/>
+      <w:r>
+        <w:rPr>
+          <w:sz w:val="32"/>
+          <w:szCs w:val="32"/>
+        </w:rPr>
+        <w:t>3.2: Stage 2: Sending messages, joining/leaving channels</w:t>
+      </w:r>
+      <w:bookmarkEnd w:id="18"/>
+    </w:p>
+    <w:p>
+      <w:pPr>
+        <w:pStyle w:val="NoSpacing"/>
+        <w:jc w:val="both"/>
+      </w:pPr>
+      <w:hyperlink r:id="rId19" w:anchor="L41" w:history="1">
+        <w:r>
+          <w:rPr>
+            <w:rStyle w:val="Hyperlink"/>
+          </w:rPr>
+          <w:t>Lines 41 thru 60</w:t>
+        </w:r>
+      </w:hyperlink>
+      <w:r>
+        <w:t xml:space="preserve"> of my code as of 2022-05-02 at 23:23 show a while loop which keeps going unless the program is exited (either by </w:t>
+      </w:r>
+      <w:hyperlink r:id="rId20" w:anchor="L46" w:history="1">
+        <w:r>
+          <w:rPr>
+            <w:rStyle w:val="Hyperlink"/>
+          </w:rPr>
+          <w:t>issuing a /quit command t</w:t>
+        </w:r>
+        <w:r>
+          <w:rPr>
+            <w:rStyle w:val="Hyperlink"/>
+          </w:rPr>
+          <w:t>o</w:t>
+        </w:r>
+        <w:r>
+          <w:rPr>
+            <w:rStyle w:val="Hyperlink"/>
+          </w:rPr>
+          <w:t xml:space="preserve"> STDIN</w:t>
+        </w:r>
+      </w:hyperlink>
+      <w:r>
+        <w:t xml:space="preserve">, or by </w:t>
+      </w:r>
+      <w:hyperlink r:id="rId21" w:anchor="L87" w:history="1">
+        <w:r>
+          <w:rPr>
+            <w:rStyle w:val="Hyperlink"/>
+          </w:rPr>
+          <w:t>running into some kind of connection error</w:t>
+        </w:r>
+      </w:hyperlink>
+      <w:r>
+        <w:t xml:space="preserve">). For every thing sent to STDIN, the long if statement (used instead of a switch statement due to a </w:t>
+      </w:r>
+      <w:hyperlink r:id="rId22" w:anchor="L41" w:history="1">
+        <w:r>
+          <w:rPr>
+            <w:rStyle w:val="Hyperlink"/>
+          </w:rPr>
+          <w:t>quirk in the way switch statements work</w:t>
+        </w:r>
+      </w:hyperlink>
+      <w:r>
+        <w:t>)</w:t>
+      </w:r>
+      <w:r>
+        <w:t xml:space="preserve"> checks for valid messages or commands, with an appropriate error message for anything invalid. So far everything can only take place in a single IRC text channel. The user is able to send direct messages to several users at a time, but can only be connected to a single channel at any given time. I hope to be able to make use of the Thread class within a </w:t>
+      </w:r>
+      <w:proofErr w:type="spellStart"/>
+      <w:proofErr w:type="gramStart"/>
+      <w:r>
+        <w:t>javax.swing</w:t>
+      </w:r>
+      <w:proofErr w:type="spellEnd"/>
+      <w:proofErr w:type="gramEnd"/>
+      <w:r>
+        <w:t xml:space="preserve"> GUI in order to allow for the user to </w:t>
+      </w:r>
+      <w:r>
+        <w:t>send/receive</w:t>
+      </w:r>
+      <w:r>
+        <w:t xml:space="preserve"> </w:t>
+      </w:r>
+      <w:r>
+        <w:t>messages to/from multiple channels at once.</w:t>
+      </w:r>
     </w:p>
     <w:sectPr>
-      <w:headerReference w:type="default" r:id="rId17"/>
-      <w:footerReference w:type="default" r:id="rId18"/>
+      <w:headerReference w:type="default" r:id="rId23"/>
+      <w:footerReference w:type="default" r:id="rId24"/>
       <w:pgSz w:w="11906" w:h="16838"/>
       <w:pgMar w:top="1440" w:right="1440" w:bottom="1440" w:left="1440" w:header="708" w:footer="708" w:gutter="0"/>
       <w:pgNumType w:start="0"/>
@@ -4402,7 +5260,7 @@
 </file>
 
 <file path=word/endnotes.xml><?xml version="1.0" encoding="utf-8"?>
-<w:endnotes xmlns:wpc="http://schemas.microsoft.com/office/word/2010/wordprocessingCanvas" xmlns:cx="http://schemas.microsoft.com/office/drawing/2014/chartex" xmlns:cx1="http://schemas.microsoft.com/office/drawing/2015/9/8/chartex" xmlns:cx2="http://schemas.microsoft.com/office/drawing/2015/10/21/chartex" xmlns:cx3="http://schemas.microsoft.com/office/drawing/2016/5/9/chartex" xmlns:cx4="http://schemas.microsoft.com/office/drawing/2016/5/10/chartex" xmlns:cx5="http://schemas.microsoft.com/office/drawing/2016/5/11/chartex" xmlns:cx6="http://schemas.microsoft.com/office/drawing/2016/5/12/chartex" xmlns:cx7="http://schemas.microsoft.com/office/drawing/2016/5/13/chartex" xmlns:cx8="http://schemas.microsoft.com/office/drawing/2016/5/14/chartex" xmlns:mc="http://schemas.openxmlformats.org/markup-compatibility/2006" xmlns:aink="http://schemas.microsoft.com/office/drawing/2016/ink" xmlns:am3d="http://schemas.microsoft.com/office/drawing/2017/model3d" xmlns:o="urn:schemas-microsoft-com:office:office" xmlns:r="http://schemas.openxmlformats.org/officeDocument/2006/relationships" xmlns:m="http://schemas.openxmlformats.org/officeDocument/2006/math" xmlns:v="urn:schemas-microsoft-com:vml" xmlns:wp14="http://schemas.microsoft.com/office/word/2010/wordprocessingDrawing" xmlns:wp="http://schemas.openxmlformats.org/drawingml/2006/wordprocessingDrawing" xmlns:w10="urn:schemas-microsoft-com:office:word" xmlns:w="http://schemas.openxmlformats.org/wordprocessingml/2006/main" xmlns:w14="http://schemas.microsoft.com/office/word/2010/wordml" xmlns:w15="http://schemas.microsoft.com/office/word/2012/wordml" xmlns:w16cex="http://schemas.microsoft.com/office/word/2018/wordml/cex" xmlns:w16cid="http://schemas.microsoft.com/office/word/2016/wordml/cid" xmlns:w16="http://schemas.microsoft.com/office/word/2018/wordml" xmlns:w16sdtdh="http://schemas.microsoft.com/office/word/2020/wordml/sdtdatahash" xmlns:w16se="http://schemas.microsoft.com/office/word/2015/wordml/symex" xmlns:wpg="http://schemas.microsoft.com/office/word/2010/wordprocessingGroup" xmlns:wpi="http://schemas.microsoft.com/office/word/2010/wordprocessingInk" xmlns:wne="http://schemas.microsoft.com/office/word/2006/wordml" xmlns:wps="http://schemas.microsoft.com/office/word/2010/wordprocessingShape" mc:Ignorable="w14 w15 w16se w16cid w16 w16cex w16sdtdh wp14">
+<w:endnotes xmlns:wpc="http://schemas.microsoft.com/office/word/2010/wordprocessingCanvas" xmlns:cx="http://schemas.microsoft.com/office/drawing/2014/chartex" xmlns:cx1="http://schemas.microsoft.com/office/drawing/2015/9/8/chartex" xmlns:cx2="http://schemas.microsoft.com/office/drawing/2015/10/21/chartex" xmlns:cx3="http://schemas.microsoft.com/office/drawing/2016/5/9/chartex" xmlns:cx4="http://schemas.microsoft.com/office/drawing/2016/5/10/chartex" xmlns:cx5="http://schemas.microsoft.com/office/drawing/2016/5/11/chartex" xmlns:cx6="http://schemas.microsoft.com/office/drawing/2016/5/12/chartex" xmlns:cx7="http://schemas.microsoft.com/office/drawing/2016/5/13/chartex" xmlns:cx8="http://schemas.microsoft.com/office/drawing/2016/5/14/chartex" xmlns:mc="http://schemas.openxmlformats.org/markup-compatibility/2006" xmlns:aink="http://schemas.microsoft.com/office/drawing/2016/ink" xmlns:am3d="http://schemas.microsoft.com/office/drawing/2017/model3d" xmlns:o="urn:schemas-microsoft-com:office:office" xmlns:oel="http://schemas.microsoft.com/office/2019/extlst" xmlns:r="http://schemas.openxmlformats.org/officeDocument/2006/relationships" xmlns:m="http://schemas.openxmlformats.org/officeDocument/2006/math" xmlns:v="urn:schemas-microsoft-com:vml" xmlns:wp14="http://schemas.microsoft.com/office/word/2010/wordprocessingDrawing" xmlns:wp="http://schemas.openxmlformats.org/drawingml/2006/wordprocessingDrawing" xmlns:w10="urn:schemas-microsoft-com:office:word" xmlns:w="http://schemas.openxmlformats.org/wordprocessingml/2006/main" xmlns:w14="http://schemas.microsoft.com/office/word/2010/wordml" xmlns:w15="http://schemas.microsoft.com/office/word/2012/wordml" xmlns:w16cex="http://schemas.microsoft.com/office/word/2018/wordml/cex" xmlns:w16cid="http://schemas.microsoft.com/office/word/2016/wordml/cid" xmlns:w16="http://schemas.microsoft.com/office/word/2018/wordml" xmlns:w16sdtdh="http://schemas.microsoft.com/office/word/2020/wordml/sdtdatahash" xmlns:w16se="http://schemas.microsoft.com/office/word/2015/wordml/symex" xmlns:wpg="http://schemas.microsoft.com/office/word/2010/wordprocessingGroup" xmlns:wpi="http://schemas.microsoft.com/office/word/2010/wordprocessingInk" xmlns:wne="http://schemas.microsoft.com/office/word/2006/wordml" xmlns:wps="http://schemas.microsoft.com/office/word/2010/wordprocessingShape" mc:Ignorable="w14 w15 w16se w16cid w16 w16cex w16sdtdh wp14">
   <w:endnote w:type="separator" w:id="-1">
     <w:p>
       <w:pPr>
@@ -4427,7 +5285,7 @@
 </file>
 
 <file path=word/footer1.xml><?xml version="1.0" encoding="utf-8"?>
-<w:ftr xmlns:wpc="http://schemas.microsoft.com/office/word/2010/wordprocessingCanvas" xmlns:cx="http://schemas.microsoft.com/office/drawing/2014/chartex" xmlns:cx1="http://schemas.microsoft.com/office/drawing/2015/9/8/chartex" xmlns:cx2="http://schemas.microsoft.com/office/drawing/2015/10/21/chartex" xmlns:cx3="http://schemas.microsoft.com/office/drawing/2016/5/9/chartex" xmlns:cx4="http://schemas.microsoft.com/office/drawing/2016/5/10/chartex" xmlns:cx5="http://schemas.microsoft.com/office/drawing/2016/5/11/chartex" xmlns:cx6="http://schemas.microsoft.com/office/drawing/2016/5/12/chartex" xmlns:cx7="http://schemas.microsoft.com/office/drawing/2016/5/13/chartex" xmlns:cx8="http://schemas.microsoft.com/office/drawing/2016/5/14/chartex" xmlns:mc="http://schemas.openxmlformats.org/markup-compatibility/2006" xmlns:aink="http://schemas.microsoft.com/office/drawing/2016/ink" xmlns:am3d="http://schemas.microsoft.com/office/drawing/2017/model3d" xmlns:o="urn:schemas-microsoft-com:office:office" xmlns:r="http://schemas.openxmlformats.org/officeDocument/2006/relationships" xmlns:m="http://schemas.openxmlformats.org/officeDocument/2006/math" xmlns:v="urn:schemas-microsoft-com:vml" xmlns:wp14="http://schemas.microsoft.com/office/word/2010/wordprocessingDrawing" xmlns:wp="http://schemas.openxmlformats.org/drawingml/2006/wordprocessingDrawing" xmlns:w10="urn:schemas-microsoft-com:office:word" xmlns:w="http://schemas.openxmlformats.org/wordprocessingml/2006/main" xmlns:w14="http://schemas.microsoft.com/office/word/2010/wordml" xmlns:w15="http://schemas.microsoft.com/office/word/2012/wordml" xmlns:w16cex="http://schemas.microsoft.com/office/word/2018/wordml/cex" xmlns:w16cid="http://schemas.microsoft.com/office/word/2016/wordml/cid" xmlns:w16="http://schemas.microsoft.com/office/word/2018/wordml" xmlns:w16sdtdh="http://schemas.microsoft.com/office/word/2020/wordml/sdtdatahash" xmlns:w16se="http://schemas.microsoft.com/office/word/2015/wordml/symex" xmlns:wpg="http://schemas.microsoft.com/office/word/2010/wordprocessingGroup" xmlns:wpi="http://schemas.microsoft.com/office/word/2010/wordprocessingInk" xmlns:wne="http://schemas.microsoft.com/office/word/2006/wordml" xmlns:wps="http://schemas.microsoft.com/office/word/2010/wordprocessingShape" mc:Ignorable="w14 w15 w16se w16cid w16 w16cex w16sdtdh wp14">
+<w:ftr xmlns:wpc="http://schemas.microsoft.com/office/word/2010/wordprocessingCanvas" xmlns:cx="http://schemas.microsoft.com/office/drawing/2014/chartex" xmlns:cx1="http://schemas.microsoft.com/office/drawing/2015/9/8/chartex" xmlns:cx2="http://schemas.microsoft.com/office/drawing/2015/10/21/chartex" xmlns:cx3="http://schemas.microsoft.com/office/drawing/2016/5/9/chartex" xmlns:cx4="http://schemas.microsoft.com/office/drawing/2016/5/10/chartex" xmlns:cx5="http://schemas.microsoft.com/office/drawing/2016/5/11/chartex" xmlns:cx6="http://schemas.microsoft.com/office/drawing/2016/5/12/chartex" xmlns:cx7="http://schemas.microsoft.com/office/drawing/2016/5/13/chartex" xmlns:cx8="http://schemas.microsoft.com/office/drawing/2016/5/14/chartex" xmlns:mc="http://schemas.openxmlformats.org/markup-compatibility/2006" xmlns:aink="http://schemas.microsoft.com/office/drawing/2016/ink" xmlns:am3d="http://schemas.microsoft.com/office/drawing/2017/model3d" xmlns:o="urn:schemas-microsoft-com:office:office" xmlns:oel="http://schemas.microsoft.com/office/2019/extlst" xmlns:r="http://schemas.openxmlformats.org/officeDocument/2006/relationships" xmlns:m="http://schemas.openxmlformats.org/officeDocument/2006/math" xmlns:v="urn:schemas-microsoft-com:vml" xmlns:wp14="http://schemas.microsoft.com/office/word/2010/wordprocessingDrawing" xmlns:wp="http://schemas.openxmlformats.org/drawingml/2006/wordprocessingDrawing" xmlns:w10="urn:schemas-microsoft-com:office:word" xmlns:w="http://schemas.openxmlformats.org/wordprocessingml/2006/main" xmlns:w14="http://schemas.microsoft.com/office/word/2010/wordml" xmlns:w15="http://schemas.microsoft.com/office/word/2012/wordml" xmlns:w16cex="http://schemas.microsoft.com/office/word/2018/wordml/cex" xmlns:w16cid="http://schemas.microsoft.com/office/word/2016/wordml/cid" xmlns:w16="http://schemas.microsoft.com/office/word/2018/wordml" xmlns:w16sdtdh="http://schemas.microsoft.com/office/word/2020/wordml/sdtdatahash" xmlns:w16se="http://schemas.microsoft.com/office/word/2015/wordml/symex" xmlns:wpg="http://schemas.microsoft.com/office/word/2010/wordprocessingGroup" xmlns:wpi="http://schemas.microsoft.com/office/word/2010/wordprocessingInk" xmlns:wne="http://schemas.microsoft.com/office/word/2006/wordml" xmlns:wps="http://schemas.microsoft.com/office/word/2010/wordprocessingShape" mc:Ignorable="w14 w15 w16se w16cid w16 w16cex w16sdtdh wp14">
   <w:sdt>
     <w:sdtPr>
       <w:id w:val="-62175028"/>
@@ -4514,7 +5372,7 @@
       <w:rPr>
         <w:noProof/>
       </w:rPr>
-      <w:t>05/02/2022 14:24:50</w:t>
+      <w:t>02/05/2022 23:36:44</w:t>
     </w:r>
     <w:r>
       <w:fldChar w:fldCharType="end"/>
@@ -4524,7 +5382,7 @@
 </file>
 
 <file path=word/footnotes.xml><?xml version="1.0" encoding="utf-8"?>
-<w:footnotes xmlns:wpc="http://schemas.microsoft.com/office/word/2010/wordprocessingCanvas" xmlns:cx="http://schemas.microsoft.com/office/drawing/2014/chartex" xmlns:cx1="http://schemas.microsoft.com/office/drawing/2015/9/8/chartex" xmlns:cx2="http://schemas.microsoft.com/office/drawing/2015/10/21/chartex" xmlns:cx3="http://schemas.microsoft.com/office/drawing/2016/5/9/chartex" xmlns:cx4="http://schemas.microsoft.com/office/drawing/2016/5/10/chartex" xmlns:cx5="http://schemas.microsoft.com/office/drawing/2016/5/11/chartex" xmlns:cx6="http://schemas.microsoft.com/office/drawing/2016/5/12/chartex" xmlns:cx7="http://schemas.microsoft.com/office/drawing/2016/5/13/chartex" xmlns:cx8="http://schemas.microsoft.com/office/drawing/2016/5/14/chartex" xmlns:mc="http://schemas.openxmlformats.org/markup-compatibility/2006" xmlns:aink="http://schemas.microsoft.com/office/drawing/2016/ink" xmlns:am3d="http://schemas.microsoft.com/office/drawing/2017/model3d" xmlns:o="urn:schemas-microsoft-com:office:office" xmlns:r="http://schemas.openxmlformats.org/officeDocument/2006/relationships" xmlns:m="http://schemas.openxmlformats.org/officeDocument/2006/math" xmlns:v="urn:schemas-microsoft-com:vml" xmlns:wp14="http://schemas.microsoft.com/office/word/2010/wordprocessingDrawing" xmlns:wp="http://schemas.openxmlformats.org/drawingml/2006/wordprocessingDrawing" xmlns:w10="urn:schemas-microsoft-com:office:word" xmlns:w="http://schemas.openxmlformats.org/wordprocessingml/2006/main" xmlns:w14="http://schemas.microsoft.com/office/word/2010/wordml" xmlns:w15="http://schemas.microsoft.com/office/word/2012/wordml" xmlns:w16cex="http://schemas.microsoft.com/office/word/2018/wordml/cex" xmlns:w16cid="http://schemas.microsoft.com/office/word/2016/wordml/cid" xmlns:w16="http://schemas.microsoft.com/office/word/2018/wordml" xmlns:w16sdtdh="http://schemas.microsoft.com/office/word/2020/wordml/sdtdatahash" xmlns:w16se="http://schemas.microsoft.com/office/word/2015/wordml/symex" xmlns:wpg="http://schemas.microsoft.com/office/word/2010/wordprocessingGroup" xmlns:wpi="http://schemas.microsoft.com/office/word/2010/wordprocessingInk" xmlns:wne="http://schemas.microsoft.com/office/word/2006/wordml" xmlns:wps="http://schemas.microsoft.com/office/word/2010/wordprocessingShape" mc:Ignorable="w14 w15 w16se w16cid w16 w16cex w16sdtdh wp14">
+<w:footnotes xmlns:wpc="http://schemas.microsoft.com/office/word/2010/wordprocessingCanvas" xmlns:cx="http://schemas.microsoft.com/office/drawing/2014/chartex" xmlns:cx1="http://schemas.microsoft.com/office/drawing/2015/9/8/chartex" xmlns:cx2="http://schemas.microsoft.com/office/drawing/2015/10/21/chartex" xmlns:cx3="http://schemas.microsoft.com/office/drawing/2016/5/9/chartex" xmlns:cx4="http://schemas.microsoft.com/office/drawing/2016/5/10/chartex" xmlns:cx5="http://schemas.microsoft.com/office/drawing/2016/5/11/chartex" xmlns:cx6="http://schemas.microsoft.com/office/drawing/2016/5/12/chartex" xmlns:cx7="http://schemas.microsoft.com/office/drawing/2016/5/13/chartex" xmlns:cx8="http://schemas.microsoft.com/office/drawing/2016/5/14/chartex" xmlns:mc="http://schemas.openxmlformats.org/markup-compatibility/2006" xmlns:aink="http://schemas.microsoft.com/office/drawing/2016/ink" xmlns:am3d="http://schemas.microsoft.com/office/drawing/2017/model3d" xmlns:o="urn:schemas-microsoft-com:office:office" xmlns:oel="http://schemas.microsoft.com/office/2019/extlst" xmlns:r="http://schemas.openxmlformats.org/officeDocument/2006/relationships" xmlns:m="http://schemas.openxmlformats.org/officeDocument/2006/math" xmlns:v="urn:schemas-microsoft-com:vml" xmlns:wp14="http://schemas.microsoft.com/office/word/2010/wordprocessingDrawing" xmlns:wp="http://schemas.openxmlformats.org/drawingml/2006/wordprocessingDrawing" xmlns:w10="urn:schemas-microsoft-com:office:word" xmlns:w="http://schemas.openxmlformats.org/wordprocessingml/2006/main" xmlns:w14="http://schemas.microsoft.com/office/word/2010/wordml" xmlns:w15="http://schemas.microsoft.com/office/word/2012/wordml" xmlns:w16cex="http://schemas.microsoft.com/office/word/2018/wordml/cex" xmlns:w16cid="http://schemas.microsoft.com/office/word/2016/wordml/cid" xmlns:w16="http://schemas.microsoft.com/office/word/2018/wordml" xmlns:w16sdtdh="http://schemas.microsoft.com/office/word/2020/wordml/sdtdatahash" xmlns:w16se="http://schemas.microsoft.com/office/word/2015/wordml/symex" xmlns:wpg="http://schemas.microsoft.com/office/word/2010/wordprocessingGroup" xmlns:wpi="http://schemas.microsoft.com/office/word/2010/wordprocessingInk" xmlns:wne="http://schemas.microsoft.com/office/word/2006/wordml" xmlns:wps="http://schemas.microsoft.com/office/word/2010/wordprocessingShape" mc:Ignorable="w14 w15 w16se w16cid w16 w16cex w16sdtdh wp14">
   <w:footnote w:type="separator" w:id="-1">
     <w:p>
       <w:pPr>
@@ -4549,7 +5407,7 @@
 </file>
 
 <file path=word/header1.xml><?xml version="1.0" encoding="utf-8"?>
-<w:hdr xmlns:wpc="http://schemas.microsoft.com/office/word/2010/wordprocessingCanvas" xmlns:cx="http://schemas.microsoft.com/office/drawing/2014/chartex" xmlns:cx1="http://schemas.microsoft.com/office/drawing/2015/9/8/chartex" xmlns:cx2="http://schemas.microsoft.com/office/drawing/2015/10/21/chartex" xmlns:cx3="http://schemas.microsoft.com/office/drawing/2016/5/9/chartex" xmlns:cx4="http://schemas.microsoft.com/office/drawing/2016/5/10/chartex" xmlns:cx5="http://schemas.microsoft.com/office/drawing/2016/5/11/chartex" xmlns:cx6="http://schemas.microsoft.com/office/drawing/2016/5/12/chartex" xmlns:cx7="http://schemas.microsoft.com/office/drawing/2016/5/13/chartex" xmlns:cx8="http://schemas.microsoft.com/office/drawing/2016/5/14/chartex" xmlns:mc="http://schemas.openxmlformats.org/markup-compatibility/2006" xmlns:aink="http://schemas.microsoft.com/office/drawing/2016/ink" xmlns:am3d="http://schemas.microsoft.com/office/drawing/2017/model3d" xmlns:o="urn:schemas-microsoft-com:office:office" xmlns:r="http://schemas.openxmlformats.org/officeDocument/2006/relationships" xmlns:m="http://schemas.openxmlformats.org/officeDocument/2006/math" xmlns:v="urn:schemas-microsoft-com:vml" xmlns:wp14="http://schemas.microsoft.com/office/word/2010/wordprocessingDrawing" xmlns:wp="http://schemas.openxmlformats.org/drawingml/2006/wordprocessingDrawing" xmlns:w10="urn:schemas-microsoft-com:office:word" xmlns:w="http://schemas.openxmlformats.org/wordprocessingml/2006/main" xmlns:w14="http://schemas.microsoft.com/office/word/2010/wordml" xmlns:w15="http://schemas.microsoft.com/office/word/2012/wordml" xmlns:w16cex="http://schemas.microsoft.com/office/word/2018/wordml/cex" xmlns:w16cid="http://schemas.microsoft.com/office/word/2016/wordml/cid" xmlns:w16="http://schemas.microsoft.com/office/word/2018/wordml" xmlns:w16sdtdh="http://schemas.microsoft.com/office/word/2020/wordml/sdtdatahash" xmlns:w16se="http://schemas.microsoft.com/office/word/2015/wordml/symex" xmlns:wpg="http://schemas.microsoft.com/office/word/2010/wordprocessingGroup" xmlns:wpi="http://schemas.microsoft.com/office/word/2010/wordprocessingInk" xmlns:wne="http://schemas.microsoft.com/office/word/2006/wordml" xmlns:wps="http://schemas.microsoft.com/office/word/2010/wordprocessingShape" mc:Ignorable="w14 w15 w16se w16cid w16 w16cex w16sdtdh wp14">
+<w:hdr xmlns:wpc="http://schemas.microsoft.com/office/word/2010/wordprocessingCanvas" xmlns:cx="http://schemas.microsoft.com/office/drawing/2014/chartex" xmlns:cx1="http://schemas.microsoft.com/office/drawing/2015/9/8/chartex" xmlns:cx2="http://schemas.microsoft.com/office/drawing/2015/10/21/chartex" xmlns:cx3="http://schemas.microsoft.com/office/drawing/2016/5/9/chartex" xmlns:cx4="http://schemas.microsoft.com/office/drawing/2016/5/10/chartex" xmlns:cx5="http://schemas.microsoft.com/office/drawing/2016/5/11/chartex" xmlns:cx6="http://schemas.microsoft.com/office/drawing/2016/5/12/chartex" xmlns:cx7="http://schemas.microsoft.com/office/drawing/2016/5/13/chartex" xmlns:cx8="http://schemas.microsoft.com/office/drawing/2016/5/14/chartex" xmlns:mc="http://schemas.openxmlformats.org/markup-compatibility/2006" xmlns:aink="http://schemas.microsoft.com/office/drawing/2016/ink" xmlns:am3d="http://schemas.microsoft.com/office/drawing/2017/model3d" xmlns:o="urn:schemas-microsoft-com:office:office" xmlns:oel="http://schemas.microsoft.com/office/2019/extlst" xmlns:r="http://schemas.openxmlformats.org/officeDocument/2006/relationships" xmlns:m="http://schemas.openxmlformats.org/officeDocument/2006/math" xmlns:v="urn:schemas-microsoft-com:vml" xmlns:wp14="http://schemas.microsoft.com/office/word/2010/wordprocessingDrawing" xmlns:wp="http://schemas.openxmlformats.org/drawingml/2006/wordprocessingDrawing" xmlns:w10="urn:schemas-microsoft-com:office:word" xmlns:w="http://schemas.openxmlformats.org/wordprocessingml/2006/main" xmlns:w14="http://schemas.microsoft.com/office/word/2010/wordml" xmlns:w15="http://schemas.microsoft.com/office/word/2012/wordml" xmlns:w16cex="http://schemas.microsoft.com/office/word/2018/wordml/cex" xmlns:w16cid="http://schemas.microsoft.com/office/word/2016/wordml/cid" xmlns:w16="http://schemas.microsoft.com/office/word/2018/wordml" xmlns:w16sdtdh="http://schemas.microsoft.com/office/word/2020/wordml/sdtdatahash" xmlns:w16se="http://schemas.microsoft.com/office/word/2015/wordml/symex" xmlns:wpg="http://schemas.microsoft.com/office/word/2010/wordprocessingGroup" xmlns:wpi="http://schemas.microsoft.com/office/word/2010/wordprocessingInk" xmlns:wne="http://schemas.microsoft.com/office/word/2006/wordml" xmlns:wps="http://schemas.microsoft.com/office/word/2010/wordprocessingShape" mc:Ignorable="w14 w15 w16se w16cid w16 w16cex w16sdtdh wp14">
   <w:p>
     <w:pPr>
       <w:pStyle w:val="Header"/>
@@ -4582,7 +5440,7 @@
 </file>
 
 <file path=word/numbering.xml><?xml version="1.0" encoding="utf-8"?>
-<w:numbering xmlns:wpc="http://schemas.microsoft.com/office/word/2010/wordprocessingCanvas" xmlns:cx="http://schemas.microsoft.com/office/drawing/2014/chartex" xmlns:cx1="http://schemas.microsoft.com/office/drawing/2015/9/8/chartex" xmlns:cx2="http://schemas.microsoft.com/office/drawing/2015/10/21/chartex" xmlns:cx3="http://schemas.microsoft.com/office/drawing/2016/5/9/chartex" xmlns:cx4="http://schemas.microsoft.com/office/drawing/2016/5/10/chartex" xmlns:cx5="http://schemas.microsoft.com/office/drawing/2016/5/11/chartex" xmlns:cx6="http://schemas.microsoft.com/office/drawing/2016/5/12/chartex" xmlns:cx7="http://schemas.microsoft.com/office/drawing/2016/5/13/chartex" xmlns:cx8="http://schemas.microsoft.com/office/drawing/2016/5/14/chartex" xmlns:mc="http://schemas.openxmlformats.org/markup-compatibility/2006" xmlns:aink="http://schemas.microsoft.com/office/drawing/2016/ink" xmlns:am3d="http://schemas.microsoft.com/office/drawing/2017/model3d" xmlns:o="urn:schemas-microsoft-com:office:office" xmlns:r="http://schemas.openxmlformats.org/officeDocument/2006/relationships" xmlns:m="http://schemas.openxmlformats.org/officeDocument/2006/math" xmlns:v="urn:schemas-microsoft-com:vml" xmlns:wp14="http://schemas.microsoft.com/office/word/2010/wordprocessingDrawing" xmlns:wp="http://schemas.openxmlformats.org/drawingml/2006/wordprocessingDrawing" xmlns:w10="urn:schemas-microsoft-com:office:word" xmlns:w="http://schemas.openxmlformats.org/wordprocessingml/2006/main" xmlns:w14="http://schemas.microsoft.com/office/word/2010/wordml" xmlns:w15="http://schemas.microsoft.com/office/word/2012/wordml" xmlns:w16cex="http://schemas.microsoft.com/office/word/2018/wordml/cex" xmlns:w16cid="http://schemas.microsoft.com/office/word/2016/wordml/cid" xmlns:w16="http://schemas.microsoft.com/office/word/2018/wordml" xmlns:w16sdtdh="http://schemas.microsoft.com/office/word/2020/wordml/sdtdatahash" xmlns:w16se="http://schemas.microsoft.com/office/word/2015/wordml/symex" xmlns:wpg="http://schemas.microsoft.com/office/word/2010/wordprocessingGroup" xmlns:wpi="http://schemas.microsoft.com/office/word/2010/wordprocessingInk" xmlns:wne="http://schemas.microsoft.com/office/word/2006/wordml" xmlns:wps="http://schemas.microsoft.com/office/word/2010/wordprocessingShape" mc:Ignorable="w14 w15 w16se w16cid w16 w16cex w16sdtdh wp14">
+<w:numbering xmlns:wpc="http://schemas.microsoft.com/office/word/2010/wordprocessingCanvas" xmlns:cx="http://schemas.microsoft.com/office/drawing/2014/chartex" xmlns:cx1="http://schemas.microsoft.com/office/drawing/2015/9/8/chartex" xmlns:cx2="http://schemas.microsoft.com/office/drawing/2015/10/21/chartex" xmlns:cx3="http://schemas.microsoft.com/office/drawing/2016/5/9/chartex" xmlns:cx4="http://schemas.microsoft.com/office/drawing/2016/5/10/chartex" xmlns:cx5="http://schemas.microsoft.com/office/drawing/2016/5/11/chartex" xmlns:cx6="http://schemas.microsoft.com/office/drawing/2016/5/12/chartex" xmlns:cx7="http://schemas.microsoft.com/office/drawing/2016/5/13/chartex" xmlns:cx8="http://schemas.microsoft.com/office/drawing/2016/5/14/chartex" xmlns:mc="http://schemas.openxmlformats.org/markup-compatibility/2006" xmlns:aink="http://schemas.microsoft.com/office/drawing/2016/ink" xmlns:am3d="http://schemas.microsoft.com/office/drawing/2017/model3d" xmlns:o="urn:schemas-microsoft-com:office:office" xmlns:oel="http://schemas.microsoft.com/office/2019/extlst" xmlns:r="http://schemas.openxmlformats.org/officeDocument/2006/relationships" xmlns:m="http://schemas.openxmlformats.org/officeDocument/2006/math" xmlns:v="urn:schemas-microsoft-com:vml" xmlns:wp14="http://schemas.microsoft.com/office/word/2010/wordprocessingDrawing" xmlns:wp="http://schemas.openxmlformats.org/drawingml/2006/wordprocessingDrawing" xmlns:w10="urn:schemas-microsoft-com:office:word" xmlns:w="http://schemas.openxmlformats.org/wordprocessingml/2006/main" xmlns:w14="http://schemas.microsoft.com/office/word/2010/wordml" xmlns:w15="http://schemas.microsoft.com/office/word/2012/wordml" xmlns:w16cex="http://schemas.microsoft.com/office/word/2018/wordml/cex" xmlns:w16cid="http://schemas.microsoft.com/office/word/2016/wordml/cid" xmlns:w16="http://schemas.microsoft.com/office/word/2018/wordml" xmlns:w16sdtdh="http://schemas.microsoft.com/office/word/2020/wordml/sdtdatahash" xmlns:w16se="http://schemas.microsoft.com/office/word/2015/wordml/symex" xmlns:wpg="http://schemas.microsoft.com/office/word/2010/wordprocessingGroup" xmlns:wpi="http://schemas.microsoft.com/office/word/2010/wordprocessingInk" xmlns:wne="http://schemas.microsoft.com/office/word/2006/wordml" xmlns:wps="http://schemas.microsoft.com/office/word/2010/wordprocessingShape" mc:Ignorable="w14 w15 w16se w16cid w16 w16cex w16sdtdh wp14">
   <w:abstractNum w:abstractNumId="0" w15:restartNumberingAfterBreak="0">
     <w:nsid w:val="020D4ADF"/>
     <w:multiLevelType w:val="hybridMultilevel"/>
@@ -6608,7 +7466,7 @@
 </file>
 
 <file path=word/glossary/document.xml><?xml version="1.0" encoding="utf-8"?>
-<w:glossaryDocument xmlns:wpc="http://schemas.microsoft.com/office/word/2010/wordprocessingCanvas" xmlns:cx="http://schemas.microsoft.com/office/drawing/2014/chartex" xmlns:cx1="http://schemas.microsoft.com/office/drawing/2015/9/8/chartex" xmlns:cx2="http://schemas.microsoft.com/office/drawing/2015/10/21/chartex" xmlns:cx3="http://schemas.microsoft.com/office/drawing/2016/5/9/chartex" xmlns:cx4="http://schemas.microsoft.com/office/drawing/2016/5/10/chartex" xmlns:cx5="http://schemas.microsoft.com/office/drawing/2016/5/11/chartex" xmlns:cx6="http://schemas.microsoft.com/office/drawing/2016/5/12/chartex" xmlns:cx7="http://schemas.microsoft.com/office/drawing/2016/5/13/chartex" xmlns:cx8="http://schemas.microsoft.com/office/drawing/2016/5/14/chartex" xmlns:mc="http://schemas.openxmlformats.org/markup-compatibility/2006" xmlns:aink="http://schemas.microsoft.com/office/drawing/2016/ink" xmlns:am3d="http://schemas.microsoft.com/office/drawing/2017/model3d" xmlns:o="urn:schemas-microsoft-com:office:office" xmlns:r="http://schemas.openxmlformats.org/officeDocument/2006/relationships" xmlns:m="http://schemas.openxmlformats.org/officeDocument/2006/math" xmlns:v="urn:schemas-microsoft-com:vml" xmlns:wp14="http://schemas.microsoft.com/office/word/2010/wordprocessingDrawing" xmlns:wp="http://schemas.openxmlformats.org/drawingml/2006/wordprocessingDrawing" xmlns:w10="urn:schemas-microsoft-com:office:word" xmlns:w="http://schemas.openxmlformats.org/wordprocessingml/2006/main" xmlns:w14="http://schemas.microsoft.com/office/word/2010/wordml" xmlns:w15="http://schemas.microsoft.com/office/word/2012/wordml" xmlns:w16cex="http://schemas.microsoft.com/office/word/2018/wordml/cex" xmlns:w16cid="http://schemas.microsoft.com/office/word/2016/wordml/cid" xmlns:w16="http://schemas.microsoft.com/office/word/2018/wordml" xmlns:w16sdtdh="http://schemas.microsoft.com/office/word/2020/wordml/sdtdatahash" xmlns:w16se="http://schemas.microsoft.com/office/word/2015/wordml/symex" xmlns:wpg="http://schemas.microsoft.com/office/word/2010/wordprocessingGroup" xmlns:wpi="http://schemas.microsoft.com/office/word/2010/wordprocessingInk" xmlns:wne="http://schemas.microsoft.com/office/word/2006/wordml" xmlns:wps="http://schemas.microsoft.com/office/word/2010/wordprocessingShape" mc:Ignorable="w14 w15 w16se w16cid w16 w16cex w16sdtdh wp14">
+<w:glossaryDocument xmlns:wpc="http://schemas.microsoft.com/office/word/2010/wordprocessingCanvas" xmlns:cx="http://schemas.microsoft.com/office/drawing/2014/chartex" xmlns:cx1="http://schemas.microsoft.com/office/drawing/2015/9/8/chartex" xmlns:cx2="http://schemas.microsoft.com/office/drawing/2015/10/21/chartex" xmlns:cx3="http://schemas.microsoft.com/office/drawing/2016/5/9/chartex" xmlns:cx4="http://schemas.microsoft.com/office/drawing/2016/5/10/chartex" xmlns:cx5="http://schemas.microsoft.com/office/drawing/2016/5/11/chartex" xmlns:cx6="http://schemas.microsoft.com/office/drawing/2016/5/12/chartex" xmlns:cx7="http://schemas.microsoft.com/office/drawing/2016/5/13/chartex" xmlns:cx8="http://schemas.microsoft.com/office/drawing/2016/5/14/chartex" xmlns:mc="http://schemas.openxmlformats.org/markup-compatibility/2006" xmlns:aink="http://schemas.microsoft.com/office/drawing/2016/ink" xmlns:am3d="http://schemas.microsoft.com/office/drawing/2017/model3d" xmlns:o="urn:schemas-microsoft-com:office:office" xmlns:oel="http://schemas.microsoft.com/office/2019/extlst" xmlns:r="http://schemas.openxmlformats.org/officeDocument/2006/relationships" xmlns:m="http://schemas.openxmlformats.org/officeDocument/2006/math" xmlns:v="urn:schemas-microsoft-com:vml" xmlns:wp14="http://schemas.microsoft.com/office/word/2010/wordprocessingDrawing" xmlns:wp="http://schemas.openxmlformats.org/drawingml/2006/wordprocessingDrawing" xmlns:w10="urn:schemas-microsoft-com:office:word" xmlns:w="http://schemas.openxmlformats.org/wordprocessingml/2006/main" xmlns:w14="http://schemas.microsoft.com/office/word/2010/wordml" xmlns:w15="http://schemas.microsoft.com/office/word/2012/wordml" xmlns:w16cex="http://schemas.microsoft.com/office/word/2018/wordml/cex" xmlns:w16cid="http://schemas.microsoft.com/office/word/2016/wordml/cid" xmlns:w16="http://schemas.microsoft.com/office/word/2018/wordml" xmlns:w16sdtdh="http://schemas.microsoft.com/office/word/2020/wordml/sdtdatahash" xmlns:w16se="http://schemas.microsoft.com/office/word/2015/wordml/symex" xmlns:wpg="http://schemas.microsoft.com/office/word/2010/wordprocessingGroup" xmlns:wpi="http://schemas.microsoft.com/office/word/2010/wordprocessingInk" xmlns:wne="http://schemas.microsoft.com/office/word/2006/wordml" xmlns:wps="http://schemas.microsoft.com/office/word/2010/wordprocessingShape" mc:Ignorable="w14 w15 w16se w16cid w16 w16cex w16sdtdh wp14">
   <w:docParts>
     <w:docPart>
       <w:docPartPr>
@@ -6805,14 +7663,14 @@
     <w:charset w:val="00"/>
     <w:family w:val="swiss"/>
     <w:pitch w:val="variable"/>
-    <w:sig w:usb0="E4002EFF" w:usb1="C000247B" w:usb2="00000009" w:usb3="00000000" w:csb0="000001FF" w:csb1="00000000"/>
+    <w:sig w:usb0="E4002EFF" w:usb1="C200247B" w:usb2="00000009" w:usb3="00000000" w:csb0="000001FF" w:csb1="00000000"/>
   </w:font>
   <w:font w:name="Calibri Light">
     <w:panose1 w:val="020F0302020204030204"/>
     <w:charset w:val="00"/>
     <w:family w:val="swiss"/>
     <w:pitch w:val="variable"/>
-    <w:sig w:usb0="E4002EFF" w:usb1="C000247B" w:usb2="00000009" w:usb3="00000000" w:csb0="000001FF" w:csb1="00000000"/>
+    <w:sig w:usb0="E4002EFF" w:usb1="C200247B" w:usb2="00000009" w:usb3="00000000" w:csb0="000001FF" w:csb1="00000000"/>
   </w:font>
 </w:fonts>
 </file>
@@ -6847,6 +7705,7 @@
     <w:rsid w:val="00934727"/>
     <w:rsid w:val="00966C0A"/>
     <w:rsid w:val="009966B4"/>
+    <w:rsid w:val="00A730DB"/>
     <w:rsid w:val="00BE04A5"/>
     <w:rsid w:val="00C529C5"/>
     <w:rsid w:val="00E91CC1"/>

--- a/OCR Req'd Documentation/JarChat.docx
+++ b/OCR Req'd Documentation/JarChat.docx
@@ -2109,27 +2109,14 @@
                             <w:r>
                               <w:t xml:space="preserve">Figure </w:t>
                             </w:r>
-                            <w:r>
-                              <w:fldChar w:fldCharType="begin"/>
-                            </w:r>
-                            <w:r>
-                              <w:instrText xml:space="preserve"> SEQ Figure \* ARABIC </w:instrText>
-                            </w:r>
-                            <w:r>
-                              <w:fldChar w:fldCharType="separate"/>
-                            </w:r>
-                            <w:r>
-                              <w:rPr>
-                                <w:noProof/>
-                              </w:rPr>
-                              <w:t>1</w:t>
-                            </w:r>
-                            <w:r>
-                              <w:rPr>
-                                <w:noProof/>
-                              </w:rPr>
-                              <w:fldChar w:fldCharType="end"/>
-                            </w:r>
+                            <w:fldSimple w:instr=" SEQ Figure \* ARABIC ">
+                              <w:r>
+                                <w:rPr>
+                                  <w:noProof/>
+                                </w:rPr>
+                                <w:t>1</w:t>
+                              </w:r>
+                            </w:fldSimple>
                             <w:r>
                               <w:t xml:space="preserve">: Default look of </w:t>
                             </w:r>
@@ -2507,27 +2494,14 @@
                             <w:r>
                               <w:t xml:space="preserve">Figure </w:t>
                             </w:r>
-                            <w:r>
-                              <w:fldChar w:fldCharType="begin"/>
-                            </w:r>
-                            <w:r>
-                              <w:instrText xml:space="preserve"> SEQ Figure \* ARABIC </w:instrText>
-                            </w:r>
-                            <w:r>
-                              <w:fldChar w:fldCharType="separate"/>
-                            </w:r>
-                            <w:r>
-                              <w:rPr>
-                                <w:noProof/>
-                              </w:rPr>
-                              <w:t>2</w:t>
-                            </w:r>
-                            <w:r>
-                              <w:rPr>
-                                <w:noProof/>
-                              </w:rPr>
-                              <w:fldChar w:fldCharType="end"/>
-                            </w:r>
+                            <w:fldSimple w:instr=" SEQ Figure \* ARABIC ">
+                              <w:r>
+                                <w:rPr>
+                                  <w:noProof/>
+                                </w:rPr>
+                                <w:t>2</w:t>
+                              </w:r>
+                            </w:fldSimple>
                             <w:r>
                               <w:t>: The first screen of the Windows version of XChat, running on Windows 11 build</w:t>
                             </w:r>
@@ -4558,27 +4532,14 @@
                             <w:r>
                               <w:t xml:space="preserve">Figure </w:t>
                             </w:r>
-                            <w:r>
-                              <w:fldChar w:fldCharType="begin"/>
-                            </w:r>
-                            <w:r>
-                              <w:instrText xml:space="preserve"> SEQ Figure \* ARABIC </w:instrText>
-                            </w:r>
-                            <w:r>
-                              <w:fldChar w:fldCharType="separate"/>
-                            </w:r>
-                            <w:r>
-                              <w:rPr>
-                                <w:noProof/>
-                              </w:rPr>
-                              <w:t>3</w:t>
-                            </w:r>
-                            <w:r>
-                              <w:rPr>
-                                <w:noProof/>
-                              </w:rPr>
-                              <w:fldChar w:fldCharType="end"/>
-                            </w:r>
+                            <w:fldSimple w:instr=" SEQ Figure \* ARABIC ">
+                              <w:r>
+                                <w:rPr>
+                                  <w:noProof/>
+                                </w:rPr>
+                                <w:t>3</w:t>
+                              </w:r>
+                            </w:fldSimple>
                             <w:r>
                               <w:t>: First</w:t>
                             </w:r>
@@ -4978,24 +4939,14 @@
                             <w:r>
                               <w:t xml:space="preserve">Figure </w:t>
                             </w:r>
-                            <w:r>
-                              <w:fldChar w:fldCharType="begin"/>
-                            </w:r>
-                            <w:r>
-                              <w:instrText xml:space="preserve"> SEQ Figure \* ARABIC </w:instrText>
-                            </w:r>
-                            <w:r>
-                              <w:fldChar w:fldCharType="separate"/>
-                            </w:r>
-                            <w:r>
-                              <w:rPr>
-                                <w:noProof/>
-                              </w:rPr>
-                              <w:t>4</w:t>
-                            </w:r>
-                            <w:r>
-                              <w:fldChar w:fldCharType="end"/>
-                            </w:r>
+                            <w:fldSimple w:instr=" SEQ Figure \* ARABIC ">
+                              <w:r>
+                                <w:rPr>
+                                  <w:noProof/>
+                                </w:rPr>
+                                <w:t>4</w:t>
+                              </w:r>
+                            </w:fldSimple>
                             <w:r>
                               <w:t>: The declaration of the JarChat class, with the constructor</w:t>
                             </w:r>
@@ -5182,19 +5133,7 @@
           <w:rPr>
             <w:rStyle w:val="Hyperlink"/>
           </w:rPr>
-          <w:t>issuing a /quit command t</w:t>
-        </w:r>
-        <w:r>
-          <w:rPr>
-            <w:rStyle w:val="Hyperlink"/>
-          </w:rPr>
-          <w:t>o</w:t>
-        </w:r>
-        <w:r>
-          <w:rPr>
-            <w:rStyle w:val="Hyperlink"/>
-          </w:rPr>
-          <w:t xml:space="preserve"> STDIN</w:t>
+          <w:t>issuing a /quit command to STDIN</w:t>
         </w:r>
       </w:hyperlink>
       <w:r>
@@ -5372,7 +5311,7 @@
       <w:rPr>
         <w:noProof/>
       </w:rPr>
-      <w:t>02/05/2022 23:36:44</w:t>
+      <w:t>05/05/2022 18:04:53</w:t>
     </w:r>
     <w:r>
       <w:fldChar w:fldCharType="end"/>
@@ -6609,37 +6548,37 @@
       </w:rPr>
     </w:lvl>
   </w:abstractNum>
-  <w:num w:numId="1">
+  <w:num w:numId="1" w16cid:durableId="1920291389">
     <w:abstractNumId w:val="4"/>
   </w:num>
-  <w:num w:numId="2">
+  <w:num w:numId="2" w16cid:durableId="622155585">
     <w:abstractNumId w:val="5"/>
   </w:num>
-  <w:num w:numId="3">
+  <w:num w:numId="3" w16cid:durableId="1873835994">
     <w:abstractNumId w:val="6"/>
   </w:num>
-  <w:num w:numId="4">
+  <w:num w:numId="4" w16cid:durableId="104153886">
     <w:abstractNumId w:val="8"/>
   </w:num>
-  <w:num w:numId="5">
+  <w:num w:numId="5" w16cid:durableId="515769578">
     <w:abstractNumId w:val="2"/>
   </w:num>
-  <w:num w:numId="6">
+  <w:num w:numId="6" w16cid:durableId="340591631">
     <w:abstractNumId w:val="7"/>
   </w:num>
-  <w:num w:numId="7">
+  <w:num w:numId="7" w16cid:durableId="1660839869">
     <w:abstractNumId w:val="9"/>
   </w:num>
-  <w:num w:numId="8">
+  <w:num w:numId="8" w16cid:durableId="951785681">
     <w:abstractNumId w:val="0"/>
   </w:num>
-  <w:num w:numId="9">
+  <w:num w:numId="9" w16cid:durableId="340472431">
     <w:abstractNumId w:val="10"/>
   </w:num>
-  <w:num w:numId="10">
+  <w:num w:numId="10" w16cid:durableId="335768295">
     <w:abstractNumId w:val="1"/>
   </w:num>
-  <w:num w:numId="11">
+  <w:num w:numId="11" w16cid:durableId="1823545181">
     <w:abstractNumId w:val="3"/>
   </w:num>
 </w:numbering>
@@ -7695,6 +7634,7 @@
     <w:rsid w:val="00240A2C"/>
     <w:rsid w:val="002A43C9"/>
     <w:rsid w:val="002F7D47"/>
+    <w:rsid w:val="003447A5"/>
     <w:rsid w:val="003B294A"/>
     <w:rsid w:val="006249B8"/>
     <w:rsid w:val="006D3B22"/>

--- a/OCR Req'd Documentation/JarChat.docx
+++ b/OCR Req'd Documentation/JarChat.docx
@@ -318,7 +318,7 @@
           <w:pPr>
             <w:pStyle w:val="Heading1"/>
           </w:pPr>
-          <w:bookmarkStart w:id="0" w:name="_Toc102426997"/>
+          <w:bookmarkStart w:id="0" w:name="_Toc102672007"/>
           <w:r>
             <w:rPr>
               <w:sz w:val="40"/>
@@ -357,9 +357,28 @@
           <w:pPr>
             <w:pStyle w:val="TOCHeading"/>
             <w:rPr>
-              <w:rStyle w:val="Heading1Char"/>
+              <w:noProof/>
             </w:rPr>
           </w:pPr>
+          <w:r>
+            <w:rPr>
+              <w:rFonts w:asciiTheme="minorHAnsi" w:eastAsiaTheme="minorHAnsi" w:hAnsiTheme="minorHAnsi" w:cstheme="minorBidi"/>
+              <w:color w:val="auto"/>
+              <w:sz w:val="22"/>
+              <w:szCs w:val="22"/>
+              <w:lang w:val="en-GB"/>
+            </w:rPr>
+            <w:t> </w:t>
+          </w:r>
+          <w:r>
+            <w:fldChar w:fldCharType="begin"/>
+          </w:r>
+          <w:r>
+            <w:instrText xml:space="preserve"> TOC \o "1-3" \h \z \u </w:instrText>
+          </w:r>
+          <w:r>
+            <w:fldChar w:fldCharType="separate"/>
+          </w:r>
         </w:p>
         <w:p>
           <w:pPr>
@@ -373,16 +392,7 @@
               <w:lang w:eastAsia="en-GB"/>
             </w:rPr>
           </w:pPr>
-          <w:r>
-            <w:fldChar w:fldCharType="begin"/>
-          </w:r>
-          <w:r>
-            <w:instrText xml:space="preserve"> TOC \o "1-3" \h \z \u </w:instrText>
-          </w:r>
-          <w:r>
-            <w:fldChar w:fldCharType="separate"/>
-          </w:r>
-          <w:hyperlink w:anchor="_Toc102426997" w:history="1">
+          <w:hyperlink w:anchor="_Toc102672007" w:history="1">
             <w:r>
               <w:rPr>
                 <w:rStyle w:val="Hyperlink"/>
@@ -409,7 +419,7 @@
                 <w:noProof/>
                 <w:webHidden/>
               </w:rPr>
-              <w:instrText xml:space="preserve"> PAGEREF _Toc102426997 \h </w:instrText>
+              <w:instrText xml:space="preserve"> PAGEREF _Toc102672007 \h </w:instrText>
             </w:r>
             <w:r>
               <w:rPr>
@@ -452,7 +462,7 @@
               <w:lang w:eastAsia="en-GB"/>
             </w:rPr>
           </w:pPr>
-          <w:hyperlink w:anchor="_Toc102426998" w:history="1">
+          <w:hyperlink w:anchor="_Toc102672008" w:history="1">
             <w:r>
               <w:rPr>
                 <w:rStyle w:val="Hyperlink"/>
@@ -479,7 +489,7 @@
                 <w:noProof/>
                 <w:webHidden/>
               </w:rPr>
-              <w:instrText xml:space="preserve"> PAGEREF _Toc102426998 \h </w:instrText>
+              <w:instrText xml:space="preserve"> PAGEREF _Toc102672008 \h </w:instrText>
             </w:r>
             <w:r>
               <w:rPr>
@@ -522,7 +532,7 @@
               <w:lang w:eastAsia="en-GB"/>
             </w:rPr>
           </w:pPr>
-          <w:hyperlink w:anchor="_Toc102426999" w:history="1">
+          <w:hyperlink w:anchor="_Toc102672009" w:history="1">
             <w:r>
               <w:rPr>
                 <w:rStyle w:val="Hyperlink"/>
@@ -549,7 +559,7 @@
                 <w:noProof/>
                 <w:webHidden/>
               </w:rPr>
-              <w:instrText xml:space="preserve"> PAGEREF _Toc102426999 \h </w:instrText>
+              <w:instrText xml:space="preserve"> PAGEREF _Toc102672009 \h </w:instrText>
             </w:r>
             <w:r>
               <w:rPr>
@@ -592,7 +602,7 @@
               <w:lang w:eastAsia="en-GB"/>
             </w:rPr>
           </w:pPr>
-          <w:hyperlink w:anchor="_Toc102427000" w:history="1">
+          <w:hyperlink w:anchor="_Toc102672010" w:history="1">
             <w:r>
               <w:rPr>
                 <w:rStyle w:val="Hyperlink"/>
@@ -619,7 +629,7 @@
                 <w:noProof/>
                 <w:webHidden/>
               </w:rPr>
-              <w:instrText xml:space="preserve"> PAGEREF _Toc102427000 \h </w:instrText>
+              <w:instrText xml:space="preserve"> PAGEREF _Toc102672010 \h </w:instrText>
             </w:r>
             <w:r>
               <w:rPr>
@@ -662,7 +672,7 @@
               <w:lang w:eastAsia="en-GB"/>
             </w:rPr>
           </w:pPr>
-          <w:hyperlink w:anchor="_Toc102427001" w:history="1">
+          <w:hyperlink w:anchor="_Toc102672011" w:history="1">
             <w:r>
               <w:rPr>
                 <w:rStyle w:val="Hyperlink"/>
@@ -689,7 +699,7 @@
                 <w:noProof/>
                 <w:webHidden/>
               </w:rPr>
-              <w:instrText xml:space="preserve"> PAGEREF _Toc102427001 \h </w:instrText>
+              <w:instrText xml:space="preserve"> PAGEREF _Toc102672011 \h </w:instrText>
             </w:r>
             <w:r>
               <w:rPr>
@@ -732,7 +742,7 @@
               <w:lang w:eastAsia="en-GB"/>
             </w:rPr>
           </w:pPr>
-          <w:hyperlink w:anchor="_Toc102427002" w:history="1">
+          <w:hyperlink w:anchor="_Toc102672012" w:history="1">
             <w:r>
               <w:rPr>
                 <w:rStyle w:val="Hyperlink"/>
@@ -759,7 +769,7 @@
                 <w:noProof/>
                 <w:webHidden/>
               </w:rPr>
-              <w:instrText xml:space="preserve"> PAGEREF _Toc102427002 \h </w:instrText>
+              <w:instrText xml:space="preserve"> PAGEREF _Toc102672012 \h </w:instrText>
             </w:r>
             <w:r>
               <w:rPr>
@@ -802,7 +812,7 @@
               <w:lang w:eastAsia="en-GB"/>
             </w:rPr>
           </w:pPr>
-          <w:hyperlink w:anchor="_Toc102427003" w:history="1">
+          <w:hyperlink w:anchor="_Toc102672013" w:history="1">
             <w:r>
               <w:rPr>
                 <w:rStyle w:val="Hyperlink"/>
@@ -829,7 +839,7 @@
                 <w:noProof/>
                 <w:webHidden/>
               </w:rPr>
-              <w:instrText xml:space="preserve"> PAGEREF _Toc102427003 \h </w:instrText>
+              <w:instrText xml:space="preserve"> PAGEREF _Toc102672013 \h </w:instrText>
             </w:r>
             <w:r>
               <w:rPr>
@@ -872,7 +882,7 @@
               <w:lang w:eastAsia="en-GB"/>
             </w:rPr>
           </w:pPr>
-          <w:hyperlink w:anchor="_Toc102427004" w:history="1">
+          <w:hyperlink w:anchor="_Toc102672014" w:history="1">
             <w:r>
               <w:rPr>
                 <w:rStyle w:val="Hyperlink"/>
@@ -899,7 +909,7 @@
                 <w:noProof/>
                 <w:webHidden/>
               </w:rPr>
-              <w:instrText xml:space="preserve"> PAGEREF _Toc102427004 \h </w:instrText>
+              <w:instrText xml:space="preserve"> PAGEREF _Toc102672014 \h </w:instrText>
             </w:r>
             <w:r>
               <w:rPr>
@@ -942,7 +952,7 @@
               <w:lang w:eastAsia="en-GB"/>
             </w:rPr>
           </w:pPr>
-          <w:hyperlink w:anchor="_Toc102427005" w:history="1">
+          <w:hyperlink w:anchor="_Toc102672015" w:history="1">
             <w:r>
               <w:rPr>
                 <w:rStyle w:val="Hyperlink"/>
@@ -969,7 +979,7 @@
                 <w:noProof/>
                 <w:webHidden/>
               </w:rPr>
-              <w:instrText xml:space="preserve"> PAGEREF _Toc102427005 \h </w:instrText>
+              <w:instrText xml:space="preserve"> PAGEREF _Toc102672015 \h </w:instrText>
             </w:r>
             <w:r>
               <w:rPr>
@@ -1012,7 +1022,7 @@
               <w:lang w:eastAsia="en-GB"/>
             </w:rPr>
           </w:pPr>
-          <w:hyperlink w:anchor="_Toc102427006" w:history="1">
+          <w:hyperlink w:anchor="_Toc102672016" w:history="1">
             <w:r>
               <w:rPr>
                 <w:rStyle w:val="Hyperlink"/>
@@ -1039,7 +1049,7 @@
                 <w:noProof/>
                 <w:webHidden/>
               </w:rPr>
-              <w:instrText xml:space="preserve"> PAGEREF _Toc102427006 \h </w:instrText>
+              <w:instrText xml:space="preserve"> PAGEREF _Toc102672016 \h </w:instrText>
             </w:r>
             <w:r>
               <w:rPr>
@@ -1082,7 +1092,7 @@
               <w:lang w:eastAsia="en-GB"/>
             </w:rPr>
           </w:pPr>
-          <w:hyperlink w:anchor="_Toc102427007" w:history="1">
+          <w:hyperlink w:anchor="_Toc102672017" w:history="1">
             <w:r>
               <w:rPr>
                 <w:rStyle w:val="Hyperlink"/>
@@ -1109,7 +1119,7 @@
                 <w:noProof/>
                 <w:webHidden/>
               </w:rPr>
-              <w:instrText xml:space="preserve"> PAGEREF _Toc102427007 \h </w:instrText>
+              <w:instrText xml:space="preserve"> PAGEREF _Toc102672017 \h </w:instrText>
             </w:r>
             <w:r>
               <w:rPr>
@@ -1152,7 +1162,7 @@
               <w:lang w:eastAsia="en-GB"/>
             </w:rPr>
           </w:pPr>
-          <w:hyperlink w:anchor="_Toc102427008" w:history="1">
+          <w:hyperlink w:anchor="_Toc102672018" w:history="1">
             <w:r>
               <w:rPr>
                 <w:rStyle w:val="Hyperlink"/>
@@ -1179,7 +1189,7 @@
                 <w:noProof/>
                 <w:webHidden/>
               </w:rPr>
-              <w:instrText xml:space="preserve"> PAGEREF _Toc102427008 \h </w:instrText>
+              <w:instrText xml:space="preserve"> PAGEREF _Toc102672018 \h </w:instrText>
             </w:r>
             <w:r>
               <w:rPr>
@@ -1222,7 +1232,7 @@
               <w:lang w:eastAsia="en-GB"/>
             </w:rPr>
           </w:pPr>
-          <w:hyperlink w:anchor="_Toc102427009" w:history="1">
+          <w:hyperlink w:anchor="_Toc102672019" w:history="1">
             <w:r>
               <w:rPr>
                 <w:rStyle w:val="Hyperlink"/>
@@ -1249,7 +1259,7 @@
                 <w:noProof/>
                 <w:webHidden/>
               </w:rPr>
-              <w:instrText xml:space="preserve"> PAGEREF _Toc102427009 \h </w:instrText>
+              <w:instrText xml:space="preserve"> PAGEREF _Toc102672019 \h </w:instrText>
             </w:r>
             <w:r>
               <w:rPr>
@@ -1292,7 +1302,7 @@
               <w:lang w:eastAsia="en-GB"/>
             </w:rPr>
           </w:pPr>
-          <w:hyperlink w:anchor="_Toc102427010" w:history="1">
+          <w:hyperlink w:anchor="_Toc102672020" w:history="1">
             <w:r>
               <w:rPr>
                 <w:rStyle w:val="Hyperlink"/>
@@ -1319,7 +1329,7 @@
                 <w:noProof/>
                 <w:webHidden/>
               </w:rPr>
-              <w:instrText xml:space="preserve"> PAGEREF _Toc102427010 \h </w:instrText>
+              <w:instrText xml:space="preserve"> PAGEREF _Toc102672020 \h </w:instrText>
             </w:r>
             <w:r>
               <w:rPr>
@@ -1339,7 +1349,7 @@
                 <w:noProof/>
                 <w:webHidden/>
               </w:rPr>
-              <w:t>6</w:t>
+              <w:t>5</w:t>
             </w:r>
             <w:r>
               <w:rPr>
@@ -1362,7 +1372,7 @@
               <w:lang w:eastAsia="en-GB"/>
             </w:rPr>
           </w:pPr>
-          <w:hyperlink w:anchor="_Toc102427011" w:history="1">
+          <w:hyperlink w:anchor="_Toc102672021" w:history="1">
             <w:r>
               <w:rPr>
                 <w:rStyle w:val="Hyperlink"/>
@@ -1389,7 +1399,7 @@
                 <w:noProof/>
                 <w:webHidden/>
               </w:rPr>
-              <w:instrText xml:space="preserve"> PAGEREF _Toc102427011 \h </w:instrText>
+              <w:instrText xml:space="preserve"> PAGEREF _Toc102672021 \h </w:instrText>
             </w:r>
             <w:r>
               <w:rPr>
@@ -1432,7 +1442,7 @@
               <w:lang w:eastAsia="en-GB"/>
             </w:rPr>
           </w:pPr>
-          <w:hyperlink w:anchor="_Toc102427012" w:history="1">
+          <w:hyperlink w:anchor="_Toc102672022" w:history="1">
             <w:r>
               <w:rPr>
                 <w:rStyle w:val="Hyperlink"/>
@@ -1459,7 +1469,7 @@
                 <w:noProof/>
                 <w:webHidden/>
               </w:rPr>
-              <w:instrText xml:space="preserve"> PAGEREF _Toc102427012 \h </w:instrText>
+              <w:instrText xml:space="preserve"> PAGEREF _Toc102672022 \h </w:instrText>
             </w:r>
             <w:r>
               <w:rPr>
@@ -1502,7 +1512,7 @@
               <w:lang w:eastAsia="en-GB"/>
             </w:rPr>
           </w:pPr>
-          <w:hyperlink w:anchor="_Toc102427013" w:history="1">
+          <w:hyperlink w:anchor="_Toc102672023" w:history="1">
             <w:r>
               <w:rPr>
                 <w:rStyle w:val="Hyperlink"/>
@@ -1529,7 +1539,7 @@
                 <w:noProof/>
                 <w:webHidden/>
               </w:rPr>
-              <w:instrText xml:space="preserve"> PAGEREF _Toc102427013 \h </w:instrText>
+              <w:instrText xml:space="preserve"> PAGEREF _Toc102672023 \h </w:instrText>
             </w:r>
             <w:r>
               <w:rPr>
@@ -1572,13 +1582,13 @@
               <w:lang w:eastAsia="en-GB"/>
             </w:rPr>
           </w:pPr>
-          <w:hyperlink w:anchor="_Toc102427014" w:history="1">
+          <w:hyperlink w:anchor="_Toc102672024" w:history="1">
             <w:r>
               <w:rPr>
                 <w:rStyle w:val="Hyperlink"/>
                 <w:noProof/>
               </w:rPr>
-              <w:t>3.1: Stage 1: Connection to IRC</w:t>
+              <w:t>3.1: Connection to IRC</w:t>
             </w:r>
             <w:r>
               <w:rPr>
@@ -1599,7 +1609,7 @@
                 <w:noProof/>
                 <w:webHidden/>
               </w:rPr>
-              <w:instrText xml:space="preserve"> PAGEREF _Toc102427014 \h </w:instrText>
+              <w:instrText xml:space="preserve"> PAGEREF _Toc102672024 \h </w:instrText>
             </w:r>
             <w:r>
               <w:rPr>
@@ -1642,13 +1652,13 @@
               <w:lang w:eastAsia="en-GB"/>
             </w:rPr>
           </w:pPr>
-          <w:hyperlink w:anchor="_Toc102427015" w:history="1">
+          <w:hyperlink w:anchor="_Toc102672025" w:history="1">
             <w:r>
               <w:rPr>
                 <w:rStyle w:val="Hyperlink"/>
                 <w:noProof/>
               </w:rPr>
-              <w:t>3.2: Stage 2: Sending messages, joining/leaving channels</w:t>
+              <w:t>3.2: The code used in the “library”</w:t>
             </w:r>
             <w:r>
               <w:rPr>
@@ -1669,7 +1679,7 @@
                 <w:noProof/>
                 <w:webHidden/>
               </w:rPr>
-              <w:instrText xml:space="preserve"> PAGEREF _Toc102427015 \h </w:instrText>
+              <w:instrText xml:space="preserve"> PAGEREF _Toc102672025 \h </w:instrText>
             </w:r>
             <w:r>
               <w:rPr>
@@ -1690,6 +1700,76 @@
                 <w:webHidden/>
               </w:rPr>
               <w:t>6</w:t>
+            </w:r>
+            <w:r>
+              <w:rPr>
+                <w:noProof/>
+                <w:webHidden/>
+              </w:rPr>
+              <w:fldChar w:fldCharType="end"/>
+            </w:r>
+          </w:hyperlink>
+        </w:p>
+        <w:p>
+          <w:pPr>
+            <w:pStyle w:val="TOC2"/>
+            <w:tabs>
+              <w:tab w:val="right" w:leader="dot" w:pos="9016"/>
+            </w:tabs>
+            <w:rPr>
+              <w:rFonts w:eastAsiaTheme="minorEastAsia"/>
+              <w:noProof/>
+              <w:lang w:eastAsia="en-GB"/>
+            </w:rPr>
+          </w:pPr>
+          <w:hyperlink w:anchor="_Toc102672026" w:history="1">
+            <w:r>
+              <w:rPr>
+                <w:rStyle w:val="Hyperlink"/>
+                <w:noProof/>
+              </w:rPr>
+              <w:t>3.3: Sending messages, joining/leaving channels</w:t>
+            </w:r>
+            <w:r>
+              <w:rPr>
+                <w:noProof/>
+                <w:webHidden/>
+              </w:rPr>
+              <w:tab/>
+            </w:r>
+            <w:r>
+              <w:rPr>
+                <w:noProof/>
+                <w:webHidden/>
+              </w:rPr>
+              <w:fldChar w:fldCharType="begin"/>
+            </w:r>
+            <w:r>
+              <w:rPr>
+                <w:noProof/>
+                <w:webHidden/>
+              </w:rPr>
+              <w:instrText xml:space="preserve"> PAGEREF _Toc102672026 \h </w:instrText>
+            </w:r>
+            <w:r>
+              <w:rPr>
+                <w:noProof/>
+                <w:webHidden/>
+              </w:rPr>
+            </w:r>
+            <w:r>
+              <w:rPr>
+                <w:noProof/>
+                <w:webHidden/>
+              </w:rPr>
+              <w:fldChar w:fldCharType="separate"/>
+            </w:r>
+            <w:r>
+              <w:rPr>
+                <w:noProof/>
+                <w:webHidden/>
+              </w:rPr>
+              <w:t>7</w:t>
             </w:r>
             <w:r>
               <w:rPr>
@@ -1781,7 +1861,7 @@
           <w:sz w:val="40"/>
         </w:rPr>
       </w:pPr>
-      <w:bookmarkStart w:id="1" w:name="_Toc102426998"/>
+      <w:bookmarkStart w:id="1" w:name="_Toc102672008"/>
       <w:r>
         <w:rPr>
           <w:sz w:val="40"/>
@@ -1804,7 +1884,7 @@
           <w:sz w:val="32"/>
         </w:rPr>
       </w:pPr>
-      <w:bookmarkStart w:id="2" w:name="_Toc102426999"/>
+      <w:bookmarkStart w:id="2" w:name="_Toc102672009"/>
       <w:r>
         <w:rPr>
           <w:sz w:val="32"/>
@@ -1856,7 +1936,7 @@
           <w:sz w:val="32"/>
         </w:rPr>
       </w:pPr>
-      <w:bookmarkStart w:id="3" w:name="_Toc102427000"/>
+      <w:bookmarkStart w:id="3" w:name="_Toc102672010"/>
       <w:r>
         <w:rPr>
           <w:sz w:val="32"/>
@@ -1937,7 +2017,7 @@
           <w:sz w:val="32"/>
         </w:rPr>
       </w:pPr>
-      <w:bookmarkStart w:id="4" w:name="_Toc102427001"/>
+      <w:bookmarkStart w:id="4" w:name="_Toc102672011"/>
       <w:r>
         <w:rPr>
           <w:sz w:val="32"/>
@@ -1953,7 +2033,7 @@
           <w:sz w:val="28"/>
         </w:rPr>
       </w:pPr>
-      <w:bookmarkStart w:id="5" w:name="_Toc102427002"/>
+      <w:bookmarkStart w:id="5" w:name="_Toc102672012"/>
       <w:r>
         <w:rPr>
           <w:sz w:val="28"/>
@@ -2109,14 +2189,27 @@
                             <w:r>
                               <w:t xml:space="preserve">Figure </w:t>
                             </w:r>
-                            <w:fldSimple w:instr=" SEQ Figure \* ARABIC ">
-                              <w:r>
-                                <w:rPr>
-                                  <w:noProof/>
-                                </w:rPr>
-                                <w:t>1</w:t>
-                              </w:r>
-                            </w:fldSimple>
+                            <w:r>
+                              <w:fldChar w:fldCharType="begin"/>
+                            </w:r>
+                            <w:r>
+                              <w:instrText xml:space="preserve"> SEQ Figure \* ARABIC </w:instrText>
+                            </w:r>
+                            <w:r>
+                              <w:fldChar w:fldCharType="separate"/>
+                            </w:r>
+                            <w:r>
+                              <w:rPr>
+                                <w:noProof/>
+                              </w:rPr>
+                              <w:t>1</w:t>
+                            </w:r>
+                            <w:r>
+                              <w:rPr>
+                                <w:noProof/>
+                              </w:rPr>
+                              <w:fldChar w:fldCharType="end"/>
+                            </w:r>
                             <w:r>
                               <w:t xml:space="preserve">: Default look of </w:t>
                             </w:r>
@@ -2127,6 +2220,9 @@
                             <w:proofErr w:type="spellEnd"/>
                             <w:r>
                               <w:t>, running on Windows 11 build 22449.1000 (Dev Insider Preview)</w:t>
+                            </w:r>
+                            <w:r>
+                              <w:t>.</w:t>
                             </w:r>
                           </w:p>
                         </w:txbxContent>
@@ -2199,6 +2295,9 @@
                       <w:proofErr w:type="spellEnd"/>
                       <w:r>
                         <w:t>, running on Windows 11 build 22449.1000 (Dev Insider Preview)</w:t>
+                      </w:r>
+                      <w:r>
+                        <w:t>.</w:t>
                       </w:r>
                     </w:p>
                   </w:txbxContent>
@@ -2494,14 +2593,27 @@
                             <w:r>
                               <w:t xml:space="preserve">Figure </w:t>
                             </w:r>
-                            <w:fldSimple w:instr=" SEQ Figure \* ARABIC ">
-                              <w:r>
-                                <w:rPr>
-                                  <w:noProof/>
-                                </w:rPr>
-                                <w:t>2</w:t>
-                              </w:r>
-                            </w:fldSimple>
+                            <w:r>
+                              <w:fldChar w:fldCharType="begin"/>
+                            </w:r>
+                            <w:r>
+                              <w:instrText xml:space="preserve"> SEQ Figure \* ARABIC </w:instrText>
+                            </w:r>
+                            <w:r>
+                              <w:fldChar w:fldCharType="separate"/>
+                            </w:r>
+                            <w:r>
+                              <w:rPr>
+                                <w:noProof/>
+                              </w:rPr>
+                              <w:t>2</w:t>
+                            </w:r>
+                            <w:r>
+                              <w:rPr>
+                                <w:noProof/>
+                              </w:rPr>
+                              <w:fldChar w:fldCharType="end"/>
+                            </w:r>
                             <w:r>
                               <w:t>: The first screen of the Windows version of XChat, running on Windows 11 build</w:t>
                             </w:r>
@@ -2510,6 +2622,12 @@
                                 <w:noProof/>
                               </w:rPr>
                               <w:t xml:space="preserve"> 22449.1000 (Dev Insider Preview)</w:t>
+                            </w:r>
+                            <w:r>
+                              <w:rPr>
+                                <w:noProof/>
+                              </w:rPr>
+                              <w:t>.</w:t>
                             </w:r>
                           </w:p>
                         </w:txbxContent>
@@ -2570,6 +2688,12 @@
                           <w:noProof/>
                         </w:rPr>
                         <w:t xml:space="preserve"> 22449.1000 (Dev Insider Preview)</w:t>
+                      </w:r>
+                      <w:r>
+                        <w:rPr>
+                          <w:noProof/>
+                        </w:rPr>
+                        <w:t>.</w:t>
                       </w:r>
                     </w:p>
                   </w:txbxContent>
@@ -3447,7 +3571,7 @@
       <w:pPr>
         <w:pStyle w:val="Heading3"/>
       </w:pPr>
-      <w:bookmarkStart w:id="6" w:name="_Toc102427003"/>
+      <w:bookmarkStart w:id="6" w:name="_Toc102672013"/>
       <w:r>
         <w:t>1.3.2: Features of JarChat</w:t>
       </w:r>
@@ -3524,7 +3648,7 @@
       <w:pPr>
         <w:pStyle w:val="Heading3"/>
       </w:pPr>
-      <w:bookmarkStart w:id="7" w:name="_Toc102427004"/>
+      <w:bookmarkStart w:id="7" w:name="_Toc102672014"/>
       <w:r>
         <w:t>1.3.3: Limitations of JarChat</w:t>
       </w:r>
@@ -3595,7 +3719,7 @@
           <w:szCs w:val="32"/>
         </w:rPr>
       </w:pPr>
-      <w:bookmarkStart w:id="8" w:name="_Toc102427005"/>
+      <w:bookmarkStart w:id="8" w:name="_Toc102672015"/>
       <w:r>
         <w:rPr>
           <w:sz w:val="32"/>
@@ -3895,7 +4019,7 @@
           <w:sz w:val="32"/>
         </w:rPr>
       </w:pPr>
-      <w:bookmarkStart w:id="9" w:name="_Toc102427006"/>
+      <w:bookmarkStart w:id="9" w:name="_Toc102672016"/>
       <w:r>
         <w:rPr>
           <w:sz w:val="32"/>
@@ -3923,7 +4047,7 @@
           <w:sz w:val="28"/>
         </w:rPr>
       </w:pPr>
-      <w:bookmarkStart w:id="10" w:name="_Toc102427007"/>
+      <w:bookmarkStart w:id="10" w:name="_Toc102672017"/>
       <w:r>
         <w:rPr>
           <w:sz w:val="28"/>
@@ -4123,7 +4247,7 @@
           <w:sz w:val="28"/>
         </w:rPr>
       </w:pPr>
-      <w:bookmarkStart w:id="11" w:name="_Toc102427008"/>
+      <w:bookmarkStart w:id="11" w:name="_Toc102672018"/>
       <w:r>
         <w:rPr>
           <w:sz w:val="28"/>
@@ -4235,7 +4359,7 @@
           <w:sz w:val="32"/>
         </w:rPr>
       </w:pPr>
-      <w:bookmarkStart w:id="12" w:name="_Toc102427009"/>
+      <w:bookmarkStart w:id="12" w:name="_Toc102672019"/>
       <w:r>
         <w:rPr>
           <w:sz w:val="32"/>
@@ -4421,28 +4545,37 @@
           <w:sz w:val="40"/>
         </w:rPr>
       </w:pPr>
-      <w:bookmarkStart w:id="13" w:name="_Toc102427010"/>
+      <w:bookmarkStart w:id="13" w:name="_Toc102672020"/>
       <w:r>
         <w:rPr>
           <w:sz w:val="40"/>
         </w:rPr>
+        <w:t>2: Design</w:t>
+      </w:r>
+      <w:bookmarkEnd w:id="13"/>
+    </w:p>
+    <w:p>
+      <w:pPr>
+        <w:pStyle w:val="NoSpacing"/>
+        <w:jc w:val="both"/>
+      </w:pPr>
+      <w:r>
+        <w:t xml:space="preserve">Most design will be happening after the core code of the program is written, as UI design takes time. </w:t>
+      </w:r>
+    </w:p>
+    <w:p>
+      <w:pPr>
+        <w:pStyle w:val="Heading2"/>
+        <w:rPr>
+          <w:sz w:val="32"/>
+        </w:rPr>
+      </w:pPr>
+      <w:bookmarkStart w:id="14" w:name="_Toc102672021"/>
+      <w:r>
+        <w:rPr>
+          <w:sz w:val="32"/>
+        </w:rPr>
         <w:lastRenderedPageBreak/>
-        <w:t>2: Design</w:t>
-      </w:r>
-      <w:bookmarkEnd w:id="13"/>
-    </w:p>
-    <w:p>
-      <w:pPr>
-        <w:pStyle w:val="Heading2"/>
-        <w:rPr>
-          <w:sz w:val="32"/>
-        </w:rPr>
-      </w:pPr>
-      <w:bookmarkStart w:id="14" w:name="_Toc102427011"/>
-      <w:r>
-        <w:rPr>
-          <w:sz w:val="32"/>
-        </w:rPr>
         <w:t>2.1: UI Design</w:t>
       </w:r>
       <w:bookmarkEnd w:id="14"/>
@@ -4454,7 +4587,7 @@
           <w:sz w:val="28"/>
         </w:rPr>
       </w:pPr>
-      <w:bookmarkStart w:id="15" w:name="_Toc102427012"/>
+      <w:bookmarkStart w:id="15" w:name="_Toc102672022"/>
       <w:r>
         <w:rPr>
           <w:sz w:val="28"/>
@@ -4475,7 +4608,7 @@
         <mc:AlternateContent>
           <mc:Choice Requires="wps">
             <w:drawing>
-              <wp:anchor distT="0" distB="0" distL="114300" distR="114300" simplePos="0" relativeHeight="251666432" behindDoc="0" locked="0" layoutInCell="1" allowOverlap="1" wp14:anchorId="0EC65CF8" wp14:editId="0EFECC96">
+              <wp:anchor distT="0" distB="0" distL="114300" distR="114300" simplePos="0" relativeHeight="251666432" behindDoc="0" locked="0" layoutInCell="1" allowOverlap="1" wp14:anchorId="0EC65CF8" wp14:editId="5FD88A3A">
                 <wp:simplePos x="0" y="0"/>
                 <wp:positionH relativeFrom="column">
                   <wp:posOffset>2702560</wp:posOffset>
@@ -4532,14 +4665,27 @@
                             <w:r>
                               <w:t xml:space="preserve">Figure </w:t>
                             </w:r>
-                            <w:fldSimple w:instr=" SEQ Figure \* ARABIC ">
-                              <w:r>
-                                <w:rPr>
-                                  <w:noProof/>
-                                </w:rPr>
-                                <w:t>3</w:t>
-                              </w:r>
-                            </w:fldSimple>
+                            <w:r>
+                              <w:fldChar w:fldCharType="begin"/>
+                            </w:r>
+                            <w:r>
+                              <w:instrText xml:space="preserve"> SEQ Figure \* ARABIC </w:instrText>
+                            </w:r>
+                            <w:r>
+                              <w:fldChar w:fldCharType="separate"/>
+                            </w:r>
+                            <w:r>
+                              <w:rPr>
+                                <w:noProof/>
+                              </w:rPr>
+                              <w:t>3</w:t>
+                            </w:r>
+                            <w:r>
+                              <w:rPr>
+                                <w:noProof/>
+                              </w:rPr>
+                              <w:fldChar w:fldCharType="end"/>
+                            </w:r>
                             <w:r>
                               <w:t>: First</w:t>
                             </w:r>
@@ -4554,6 +4700,9 @@
                             </w:r>
                             <w:r>
                               <w:t xml:space="preserve"> to look like</w:t>
+                            </w:r>
+                            <w:r>
+                              <w:t>.</w:t>
                             </w:r>
                           </w:p>
                         </w:txbxContent>
@@ -4621,6 +4770,9 @@
                       </w:r>
                       <w:r>
                         <w:t xml:space="preserve"> to look like</w:t>
+                      </w:r>
+                      <w:r>
+                        <w:t>.</w:t>
                       </w:r>
                     </w:p>
                   </w:txbxContent>
@@ -4729,7 +4881,7 @@
           <w:szCs w:val="40"/>
         </w:rPr>
       </w:pPr>
-      <w:bookmarkStart w:id="16" w:name="_Toc102427013"/>
+      <w:bookmarkStart w:id="16" w:name="_Toc102672023"/>
       <w:r>
         <w:rPr>
           <w:sz w:val="40"/>
@@ -4747,13 +4899,13 @@
           <w:szCs w:val="32"/>
         </w:rPr>
       </w:pPr>
-      <w:bookmarkStart w:id="17" w:name="_Toc102427014"/>
+      <w:bookmarkStart w:id="17" w:name="_Toc102672024"/>
       <w:r>
         <w:rPr>
           <w:sz w:val="32"/>
           <w:szCs w:val="32"/>
         </w:rPr>
-        <w:t>3.1: Stage 1: Connection to IRC</w:t>
+        <w:t>3.1: Connection to IRC</w:t>
       </w:r>
       <w:bookmarkEnd w:id="17"/>
     </w:p>
@@ -4763,80 +4915,12 @@
         <w:jc w:val="both"/>
       </w:pPr>
       <w:r>
-        <w:rPr>
-          <w:noProof/>
-        </w:rPr>
-        <w:drawing>
-          <wp:anchor distT="0" distB="0" distL="114300" distR="114300" simplePos="0" relativeHeight="251667456" behindDoc="1" locked="0" layoutInCell="1" allowOverlap="1" wp14:anchorId="51A4467C" wp14:editId="39186058">
-            <wp:simplePos x="0" y="0"/>
-            <wp:positionH relativeFrom="margin">
-              <wp:align>right</wp:align>
-            </wp:positionH>
-            <wp:positionV relativeFrom="paragraph">
-              <wp:posOffset>871220</wp:posOffset>
-            </wp:positionV>
-            <wp:extent cx="3156585" cy="591820"/>
-            <wp:effectExtent l="0" t="0" r="5715" b="0"/>
-            <wp:wrapTight wrapText="bothSides">
-              <wp:wrapPolygon edited="0">
-                <wp:start x="0" y="0"/>
-                <wp:lineTo x="0" y="20858"/>
-                <wp:lineTo x="21509" y="20858"/>
-                <wp:lineTo x="21509" y="0"/>
-                <wp:lineTo x="0" y="0"/>
-              </wp:wrapPolygon>
-            </wp:wrapTight>
-            <wp:docPr id="7" name="Picture 7"/>
-            <wp:cNvGraphicFramePr>
-              <a:graphicFrameLocks xmlns:a="http://schemas.openxmlformats.org/drawingml/2006/main" noChangeAspect="1"/>
-            </wp:cNvGraphicFramePr>
-            <a:graphic xmlns:a="http://schemas.openxmlformats.org/drawingml/2006/main">
-              <a:graphicData uri="http://schemas.openxmlformats.org/drawingml/2006/picture">
-                <pic:pic xmlns:pic="http://schemas.openxmlformats.org/drawingml/2006/picture">
-                  <pic:nvPicPr>
-                    <pic:cNvPr id="7" name="Picture 7"/>
-                    <pic:cNvPicPr/>
-                  </pic:nvPicPr>
-                  <pic:blipFill>
-                    <a:blip r:embed="rId15">
-                      <a:extLst>
-                        <a:ext uri="{28A0092B-C50C-407E-A947-70E740481C1C}">
-                          <a14:useLocalDpi xmlns:a14="http://schemas.microsoft.com/office/drawing/2010/main" val="0"/>
-                        </a:ext>
-                      </a:extLst>
-                    </a:blip>
-                    <a:stretch>
-                      <a:fillRect/>
-                    </a:stretch>
-                  </pic:blipFill>
-                  <pic:spPr>
-                    <a:xfrm>
-                      <a:off x="0" y="0"/>
-                      <a:ext cx="3156585" cy="591820"/>
-                    </a:xfrm>
-                    <a:prstGeom prst="rect">
-                      <a:avLst/>
-                    </a:prstGeom>
-                  </pic:spPr>
-                </pic:pic>
-              </a:graphicData>
-            </a:graphic>
-            <wp14:sizeRelH relativeFrom="margin">
-              <wp14:pctWidth>0</wp14:pctWidth>
-            </wp14:sizeRelH>
-            <wp14:sizeRelV relativeFrom="margin">
-              <wp14:pctHeight>0</wp14:pctHeight>
-            </wp14:sizeRelV>
-          </wp:anchor>
-        </w:drawing>
-      </w:r>
-      <w:r>
         <w:t xml:space="preserve">The actual connection to IRC is going to be handled by </w:t>
       </w:r>
       <w:r>
         <w:t xml:space="preserve">some code I found on a </w:t>
       </w:r>
-      <w:hyperlink r:id="rId16" w:history="1">
+      <w:hyperlink r:id="rId15" w:history="1">
         <w:r>
           <w:rPr>
             <w:rStyle w:val="Hyperlink"/>
@@ -4847,7 +4931,7 @@
       <w:r>
         <w:t xml:space="preserve"> by </w:t>
       </w:r>
-      <w:hyperlink r:id="rId17" w:history="1">
+      <w:hyperlink r:id="rId16" w:history="1">
         <w:proofErr w:type="spellStart"/>
         <w:r>
           <w:rPr>
@@ -4896,18 +4980,18 @@
         <mc:AlternateContent>
           <mc:Choice Requires="wps">
             <w:drawing>
-              <wp:anchor distT="0" distB="0" distL="114300" distR="114300" simplePos="0" relativeHeight="251669504" behindDoc="1" locked="0" layoutInCell="1" allowOverlap="1" wp14:anchorId="5AD7B8C7" wp14:editId="3AFC97E0">
+              <wp:anchor distT="0" distB="0" distL="114300" distR="114300" simplePos="0" relativeHeight="251669504" behindDoc="0" locked="0" layoutInCell="1" allowOverlap="1" wp14:anchorId="79979717" wp14:editId="12479BFF">
                 <wp:simplePos x="0" y="0"/>
-                <wp:positionH relativeFrom="margin">
-                  <wp:align>right</wp:align>
+                <wp:positionH relativeFrom="column">
+                  <wp:posOffset>3365500</wp:posOffset>
                 </wp:positionH>
                 <wp:positionV relativeFrom="paragraph">
-                  <wp:posOffset>154940</wp:posOffset>
+                  <wp:posOffset>1579245</wp:posOffset>
                 </wp:positionV>
-                <wp:extent cx="3156585" cy="161925"/>
-                <wp:effectExtent l="0" t="0" r="5715" b="9525"/>
+                <wp:extent cx="2366645" cy="635"/>
+                <wp:effectExtent l="0" t="0" r="14605" b="6985"/>
                 <wp:wrapSquare wrapText="bothSides"/>
-                <wp:docPr id="9" name="Text Box 9"/>
+                <wp:docPr id="10" name="Text Box 10"/>
                 <wp:cNvGraphicFramePr/>
                 <a:graphic xmlns:a="http://schemas.openxmlformats.org/drawingml/2006/main">
                   <a:graphicData uri="http://schemas.microsoft.com/office/word/2010/wordprocessingShape">
@@ -4916,7 +5000,7 @@
                       <wps:spPr>
                         <a:xfrm>
                           <a:off x="0" y="0"/>
-                          <a:ext cx="3156585" cy="161925"/>
+                          <a:ext cx="2366645" cy="635"/>
                         </a:xfrm>
                         <a:prstGeom prst="rect">
                           <a:avLst/>
@@ -4948,7 +5032,1042 @@
                               </w:r>
                             </w:fldSimple>
                             <w:r>
-                              <w:t>: The declaration of the JarChat class, with the constructor</w:t>
+                              <w:t>: The beginning of the main class file, showing the con</w:t>
+                            </w:r>
+                            <w:r>
+                              <w:t>s</w:t>
+                            </w:r>
+                            <w:r>
+                              <w:t>tructor of the JarChat class, as well as the necessary libraries being imported.</w:t>
+                            </w:r>
+                          </w:p>
+                        </w:txbxContent>
+                      </wps:txbx>
+                      <wps:bodyPr rot="0" spcFirstLastPara="0" vertOverflow="overflow" horzOverflow="overflow" vert="horz" wrap="square" lIns="0" tIns="0" rIns="0" bIns="0" numCol="1" spcCol="0" rtlCol="0" fromWordArt="0" anchor="t" anchorCtr="0" forceAA="0" compatLnSpc="1">
+                        <a:prstTxWarp prst="textNoShape">
+                          <a:avLst/>
+                        </a:prstTxWarp>
+                        <a:spAutoFit/>
+                      </wps:bodyPr>
+                    </wps:wsp>
+                  </a:graphicData>
+                </a:graphic>
+              </wp:anchor>
+            </w:drawing>
+          </mc:Choice>
+          <mc:Fallback>
+            <w:pict>
+              <v:shape w14:anchorId="79979717" id="Text Box 10" o:spid="_x0000_s1029" type="#_x0000_t202" style="position:absolute;left:0;text-align:left;margin-left:265pt;margin-top:124.35pt;width:186.35pt;height:.05pt;z-index:251669504;visibility:visible;mso-wrap-style:square;mso-wrap-distance-left:9pt;mso-wrap-distance-top:0;mso-wrap-distance-right:9pt;mso-wrap-distance-bottom:0;mso-position-horizontal:absolute;mso-position-horizontal-relative:text;mso-position-vertical:absolute;mso-position-vertical-relative:text;v-text-anchor:top" o:gfxdata="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" filled="f" stroked="f">
+                <v:textbox style="mso-fit-shape-to-text:t" inset="0,0,0,0">
+                  <w:txbxContent>
+                    <w:p>
+                      <w:pPr>
+                        <w:pStyle w:val="Caption"/>
+                        <w:rPr>
+                          <w:noProof/>
+                          <w:lang w:val="en-US"/>
+                        </w:rPr>
+                      </w:pPr>
+                      <w:r>
+                        <w:t xml:space="preserve">Figure </w:t>
+                      </w:r>
+                      <w:fldSimple w:instr=" SEQ Figure \* ARABIC ">
+                        <w:r>
+                          <w:rPr>
+                            <w:noProof/>
+                          </w:rPr>
+                          <w:t>4</w:t>
+                        </w:r>
+                      </w:fldSimple>
+                      <w:r>
+                        <w:t>: The beginning of the main class file, showing the con</w:t>
+                      </w:r>
+                      <w:r>
+                        <w:t>s</w:t>
+                      </w:r>
+                      <w:r>
+                        <w:t>tructor of the JarChat class, as well as the necessary libraries being imported.</w:t>
+                      </w:r>
+                    </w:p>
+                  </w:txbxContent>
+                </v:textbox>
+                <w10:wrap type="square"/>
+              </v:shape>
+            </w:pict>
+          </mc:Fallback>
+        </mc:AlternateContent>
+      </w:r>
+      <w:r>
+        <w:rPr>
+          <w:noProof/>
+        </w:rPr>
+        <w:drawing>
+          <wp:anchor distT="0" distB="0" distL="114300" distR="114300" simplePos="0" relativeHeight="251667456" behindDoc="0" locked="0" layoutInCell="1" allowOverlap="1" wp14:anchorId="45E63EA9" wp14:editId="1BD1704E">
+            <wp:simplePos x="0" y="0"/>
+            <wp:positionH relativeFrom="margin">
+              <wp:posOffset>3365500</wp:posOffset>
+            </wp:positionH>
+            <wp:positionV relativeFrom="paragraph">
+              <wp:posOffset>4445</wp:posOffset>
+            </wp:positionV>
+            <wp:extent cx="2366645" cy="1517650"/>
+            <wp:effectExtent l="0" t="0" r="0" b="6350"/>
+            <wp:wrapSquare wrapText="bothSides"/>
+            <wp:docPr id="8" name="Picture 8"/>
+            <wp:cNvGraphicFramePr>
+              <a:graphicFrameLocks xmlns:a="http://schemas.openxmlformats.org/drawingml/2006/main" noChangeAspect="1"/>
+            </wp:cNvGraphicFramePr>
+            <a:graphic xmlns:a="http://schemas.openxmlformats.org/drawingml/2006/main">
+              <a:graphicData uri="http://schemas.openxmlformats.org/drawingml/2006/picture">
+                <pic:pic xmlns:pic="http://schemas.openxmlformats.org/drawingml/2006/picture">
+                  <pic:nvPicPr>
+                    <pic:cNvPr id="8" name="Picture 8"/>
+                    <pic:cNvPicPr/>
+                  </pic:nvPicPr>
+                  <pic:blipFill>
+                    <a:blip r:embed="rId17" cstate="print">
+                      <a:extLst>
+                        <a:ext uri="{28A0092B-C50C-407E-A947-70E740481C1C}">
+                          <a14:useLocalDpi xmlns:a14="http://schemas.microsoft.com/office/drawing/2010/main" val="0"/>
+                        </a:ext>
+                      </a:extLst>
+                    </a:blip>
+                    <a:stretch>
+                      <a:fillRect/>
+                    </a:stretch>
+                  </pic:blipFill>
+                  <pic:spPr>
+                    <a:xfrm>
+                      <a:off x="0" y="0"/>
+                      <a:ext cx="2366645" cy="1517650"/>
+                    </a:xfrm>
+                    <a:prstGeom prst="rect">
+                      <a:avLst/>
+                    </a:prstGeom>
+                  </pic:spPr>
+                </pic:pic>
+              </a:graphicData>
+            </a:graphic>
+            <wp14:sizeRelH relativeFrom="margin">
+              <wp14:pctWidth>0</wp14:pctWidth>
+            </wp14:sizeRelH>
+            <wp14:sizeRelV relativeFrom="margin">
+              <wp14:pctHeight>0</wp14:pctHeight>
+            </wp14:sizeRelV>
+          </wp:anchor>
+        </w:drawing>
+      </w:r>
+      <w:r>
+        <w:t xml:space="preserve">The </w:t>
+      </w:r>
+      <w:proofErr w:type="spellStart"/>
+      <w:r>
+        <w:t>IRCMessageLoop</w:t>
+      </w:r>
+      <w:proofErr w:type="spellEnd"/>
+      <w:r>
+        <w:t xml:space="preserve"> class provided by </w:t>
+      </w:r>
+      <w:proofErr w:type="spellStart"/>
+      <w:r>
+        <w:t>Kaecy</w:t>
+      </w:r>
+      <w:proofErr w:type="spellEnd"/>
+      <w:r>
+        <w:t xml:space="preserve"> is an abstract superclass which JarChat needs to slightly extend on in order to be able to set up any kind of connection.</w:t>
+      </w:r>
+      <w:r>
+        <w:t xml:space="preserve"> To test the connection, I started to write the program in CLI form, in order to quickly set the server/user information and establish the connection</w:t>
+      </w:r>
+      <w:r>
+        <w:rPr>
+          <w:noProof/>
+        </w:rPr>
+        <w:t xml:space="preserve">. </w:t>
+      </w:r>
+      <w:hyperlink r:id="rId18" w:anchor="L38" w:history="1">
+        <w:r>
+          <w:rPr>
+            <w:rStyle w:val="Hyperlink"/>
+            <w:noProof/>
+          </w:rPr>
+          <w:t>Lines 38 and 39</w:t>
+        </w:r>
+      </w:hyperlink>
+      <w:r>
+        <w:rPr>
+          <w:noProof/>
+        </w:rPr>
+        <w:t xml:space="preserve"> of the source code</w:t>
+      </w:r>
+      <w:r>
+        <w:rPr>
+          <w:noProof/>
+        </w:rPr>
+        <w:t xml:space="preserve"> (figure </w:t>
+      </w:r>
+      <w:r>
+        <w:rPr>
+          <w:noProof/>
+        </w:rPr>
+        <w:t>10</w:t>
+      </w:r>
+      <w:r>
+        <w:rPr>
+          <w:noProof/>
+        </w:rPr>
+        <w:t>)</w:t>
+      </w:r>
+      <w:r>
+        <w:rPr>
+          <w:noProof/>
+        </w:rPr>
+        <w:t xml:space="preserve"> as of the state of the code on 2022-05-02 at 2</w:t>
+      </w:r>
+      <w:r>
+        <w:rPr>
+          <w:noProof/>
+        </w:rPr>
+        <w:t>3</w:t>
+      </w:r>
+      <w:r>
+        <w:rPr>
+          <w:noProof/>
+        </w:rPr>
+        <w:t>:1</w:t>
+      </w:r>
+      <w:r>
+        <w:rPr>
+          <w:noProof/>
+        </w:rPr>
+        <w:t>7</w:t>
+      </w:r>
+      <w:r>
+        <w:rPr>
+          <w:noProof/>
+        </w:rPr>
+        <w:t xml:space="preserve"> currently create an instance of an object using the JarChat class, and then </w:t>
+      </w:r>
+      <w:r>
+        <w:rPr>
+          <w:noProof/>
+        </w:rPr>
+        <w:t>starts the connection. Using methods already declared in IRCMessageLoop, I was able to test and validate that the connection to the server was successul in this method.</w:t>
+      </w:r>
+    </w:p>
+    <w:p>
+      <w:pPr>
+        <w:pStyle w:val="NoSpacing"/>
+        <w:jc w:val="both"/>
+        <w:rPr>
+          <w:noProof/>
+        </w:rPr>
+      </w:pPr>
+    </w:p>
+    <w:p>
+      <w:pPr>
+        <w:pStyle w:val="Heading2"/>
+        <w:rPr>
+          <w:noProof/>
+          <w:sz w:val="32"/>
+          <w:szCs w:val="32"/>
+        </w:rPr>
+      </w:pPr>
+      <w:bookmarkStart w:id="18" w:name="_Toc102672025"/>
+      <w:r>
+        <w:rPr>
+          <w:noProof/>
+        </w:rPr>
+        <w:drawing>
+          <wp:anchor distT="0" distB="0" distL="114300" distR="114300" simplePos="0" relativeHeight="251673600" behindDoc="0" locked="0" layoutInCell="1" allowOverlap="1" wp14:anchorId="18358E0E" wp14:editId="23ABA85F">
+            <wp:simplePos x="0" y="0"/>
+            <wp:positionH relativeFrom="margin">
+              <wp:align>right</wp:align>
+            </wp:positionH>
+            <wp:positionV relativeFrom="paragraph">
+              <wp:posOffset>35455</wp:posOffset>
+            </wp:positionV>
+            <wp:extent cx="3148330" cy="964565"/>
+            <wp:effectExtent l="0" t="0" r="0" b="6985"/>
+            <wp:wrapSquare wrapText="bothSides"/>
+            <wp:docPr id="13" name="Picture 13"/>
+            <wp:cNvGraphicFramePr>
+              <a:graphicFrameLocks xmlns:a="http://schemas.openxmlformats.org/drawingml/2006/main" noChangeAspect="1"/>
+            </wp:cNvGraphicFramePr>
+            <a:graphic xmlns:a="http://schemas.openxmlformats.org/drawingml/2006/main">
+              <a:graphicData uri="http://schemas.openxmlformats.org/drawingml/2006/picture">
+                <pic:pic xmlns:pic="http://schemas.openxmlformats.org/drawingml/2006/picture">
+                  <pic:nvPicPr>
+                    <pic:cNvPr id="13" name="Picture 13"/>
+                    <pic:cNvPicPr/>
+                  </pic:nvPicPr>
+                  <pic:blipFill>
+                    <a:blip r:embed="rId19" cstate="print">
+                      <a:extLst>
+                        <a:ext uri="{28A0092B-C50C-407E-A947-70E740481C1C}">
+                          <a14:useLocalDpi xmlns:a14="http://schemas.microsoft.com/office/drawing/2010/main" val="0"/>
+                        </a:ext>
+                      </a:extLst>
+                    </a:blip>
+                    <a:stretch>
+                      <a:fillRect/>
+                    </a:stretch>
+                  </pic:blipFill>
+                  <pic:spPr>
+                    <a:xfrm>
+                      <a:off x="0" y="0"/>
+                      <a:ext cx="3148330" cy="964565"/>
+                    </a:xfrm>
+                    <a:prstGeom prst="rect">
+                      <a:avLst/>
+                    </a:prstGeom>
+                  </pic:spPr>
+                </pic:pic>
+              </a:graphicData>
+            </a:graphic>
+            <wp14:sizeRelH relativeFrom="margin">
+              <wp14:pctWidth>0</wp14:pctWidth>
+            </wp14:sizeRelH>
+            <wp14:sizeRelV relativeFrom="margin">
+              <wp14:pctHeight>0</wp14:pctHeight>
+            </wp14:sizeRelV>
+          </wp:anchor>
+        </w:drawing>
+      </w:r>
+      <w:r>
+        <w:rPr>
+          <w:noProof/>
+          <w:sz w:val="32"/>
+          <w:szCs w:val="32"/>
+        </w:rPr>
+        <w:t>3.2: The code used in the “library”</w:t>
+      </w:r>
+      <w:bookmarkEnd w:id="18"/>
+    </w:p>
+    <w:p>
+      <w:pPr>
+        <w:pStyle w:val="NoSpacing"/>
+        <w:jc w:val="both"/>
+      </w:pPr>
+      <w:r>
+        <w:rPr>
+          <w:noProof/>
+        </w:rPr>
+        <mc:AlternateContent>
+          <mc:Choice Requires="wps">
+            <w:drawing>
+              <wp:anchor distT="0" distB="0" distL="114300" distR="114300" simplePos="0" relativeHeight="251675648" behindDoc="0" locked="0" layoutInCell="1" allowOverlap="1" wp14:anchorId="6545EE28" wp14:editId="61A0CFAC">
+                <wp:simplePos x="0" y="0"/>
+                <wp:positionH relativeFrom="margin">
+                  <wp:align>right</wp:align>
+                </wp:positionH>
+                <wp:positionV relativeFrom="paragraph">
+                  <wp:posOffset>461645</wp:posOffset>
+                </wp:positionV>
+                <wp:extent cx="3134995" cy="279400"/>
+                <wp:effectExtent l="0" t="0" r="8255" b="6350"/>
+                <wp:wrapSquare wrapText="bothSides"/>
+                <wp:docPr id="14" name="Text Box 14"/>
+                <wp:cNvGraphicFramePr/>
+                <a:graphic xmlns:a="http://schemas.openxmlformats.org/drawingml/2006/main">
+                  <a:graphicData uri="http://schemas.microsoft.com/office/word/2010/wordprocessingShape">
+                    <wps:wsp>
+                      <wps:cNvSpPr txBox="1"/>
+                      <wps:spPr>
+                        <a:xfrm>
+                          <a:off x="0" y="0"/>
+                          <a:ext cx="3134995" cy="279400"/>
+                        </a:xfrm>
+                        <a:prstGeom prst="rect">
+                          <a:avLst/>
+                        </a:prstGeom>
+                        <a:noFill/>
+                        <a:ln>
+                          <a:noFill/>
+                        </a:ln>
+                      </wps:spPr>
+                      <wps:txbx>
+                        <w:txbxContent>
+                          <w:p>
+                            <w:pPr>
+                              <w:pStyle w:val="Caption"/>
+                              <w:rPr>
+                                <w:noProof/>
+                              </w:rPr>
+                            </w:pPr>
+                            <w:r>
+                              <w:t xml:space="preserve">Figure </w:t>
+                            </w:r>
+                            <w:r>
+                              <w:t>5</w:t>
+                            </w:r>
+                            <w:r>
+                              <w:t>: The code which handles the actual Socket which connects to the IRC Server, with my own edits applied.</w:t>
+                            </w:r>
+                          </w:p>
+                        </w:txbxContent>
+                      </wps:txbx>
+                      <wps:bodyPr rot="0" spcFirstLastPara="0" vertOverflow="overflow" horzOverflow="overflow" vert="horz" wrap="square" lIns="0" tIns="0" rIns="0" bIns="0" numCol="1" spcCol="0" rtlCol="0" fromWordArt="0" anchor="t" anchorCtr="0" forceAA="0" compatLnSpc="1">
+                        <a:prstTxWarp prst="textNoShape">
+                          <a:avLst/>
+                        </a:prstTxWarp>
+                        <a:noAutofit/>
+                      </wps:bodyPr>
+                    </wps:wsp>
+                  </a:graphicData>
+                </a:graphic>
+                <wp14:sizeRelH relativeFrom="margin">
+                  <wp14:pctWidth>0</wp14:pctWidth>
+                </wp14:sizeRelH>
+                <wp14:sizeRelV relativeFrom="margin">
+                  <wp14:pctHeight>0</wp14:pctHeight>
+                </wp14:sizeRelV>
+              </wp:anchor>
+            </w:drawing>
+          </mc:Choice>
+          <mc:Fallback>
+            <w:pict>
+              <v:shape w14:anchorId="6545EE28" id="Text Box 14" o:spid="_x0000_s1030" type="#_x0000_t202" style="position:absolute;left:0;text-align:left;margin-left:195.65pt;margin-top:36.35pt;width:246.85pt;height:22pt;z-index:251675648;visibility:visible;mso-wrap-style:square;mso-width-percent:0;mso-height-percent:0;mso-wrap-distance-left:9pt;mso-wrap-distance-top:0;mso-wrap-distance-right:9pt;mso-wrap-distance-bottom:0;mso-position-horizontal:right;mso-position-horizontal-relative:margin;mso-position-vertical:absolute;mso-position-vertical-relative:text;mso-width-percent:0;mso-height-percent:0;mso-width-relative:margin;mso-height-relative:margin;v-text-anchor:top" o:gfxdata="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" filled="f" stroked="f">
+                <v:textbox inset="0,0,0,0">
+                  <w:txbxContent>
+                    <w:p>
+                      <w:pPr>
+                        <w:pStyle w:val="Caption"/>
+                        <w:rPr>
+                          <w:noProof/>
+                        </w:rPr>
+                      </w:pPr>
+                      <w:r>
+                        <w:t xml:space="preserve">Figure </w:t>
+                      </w:r>
+                      <w:r>
+                        <w:t>5</w:t>
+                      </w:r>
+                      <w:r>
+                        <w:t>: The code which handles the actual Socket which connects to the IRC Server, with my own edits applied.</w:t>
+                      </w:r>
+                    </w:p>
+                  </w:txbxContent>
+                </v:textbox>
+                <w10:wrap type="square" anchorx="margin"/>
+              </v:shape>
+            </w:pict>
+          </mc:Fallback>
+        </mc:AlternateContent>
+      </w:r>
+      <w:r>
+        <w:t xml:space="preserve">The “library” used, as made by </w:t>
+      </w:r>
+      <w:proofErr w:type="spellStart"/>
+      <w:r>
+        <w:t>Kaecy</w:t>
+      </w:r>
+      <w:proofErr w:type="spellEnd"/>
+      <w:r>
+        <w:t xml:space="preserve">, has several parts which have been edited by myself. </w:t>
+      </w:r>
+      <w:r>
+        <w:t xml:space="preserve">For example, the extra code between </w:t>
+      </w:r>
+      <w:hyperlink r:id="rId20" w:anchor="L27" w:history="1">
+        <w:r>
+          <w:rPr>
+            <w:rStyle w:val="Hyperlink"/>
+          </w:rPr>
+          <w:t>lines 27 and 35</w:t>
+        </w:r>
+      </w:hyperlink>
+      <w:r>
+        <w:t xml:space="preserve"> of IRCMessageLoop.java (figure </w:t>
+      </w:r>
+      <w:r>
+        <w:t>5</w:t>
+      </w:r>
+      <w:r>
+        <w:t xml:space="preserve">) includes a custom implementation of the </w:t>
+      </w:r>
+      <w:proofErr w:type="spellStart"/>
+      <w:r>
+        <w:t>javax.net.ssl.SSLSocket</w:t>
+      </w:r>
+      <w:proofErr w:type="spellEnd"/>
+      <w:r>
+        <w:t xml:space="preserve"> and </w:t>
+      </w:r>
+      <w:proofErr w:type="spellStart"/>
+      <w:r>
+        <w:t>javax.net.ssl.SSLSocket</w:t>
+      </w:r>
+      <w:r>
+        <w:t>Factory</w:t>
+      </w:r>
+      <w:proofErr w:type="spellEnd"/>
+      <w:r>
+        <w:t xml:space="preserve"> classes, in order to</w:t>
+      </w:r>
+      <w:r>
+        <w:t xml:space="preserve"> allow for most servers’ main connection method. Lines 45 through 57 (Figure 6) were made compact to reduce the overall size of the source code file.</w:t>
+      </w:r>
+    </w:p>
+    <w:p>
+      <w:pPr>
+        <w:pStyle w:val="NoSpacing"/>
+        <w:jc w:val="both"/>
+      </w:pPr>
+    </w:p>
+    <w:p>
+      <w:pPr>
+        <w:pStyle w:val="NoSpacing"/>
+        <w:jc w:val="both"/>
+      </w:pPr>
+      <w:r>
+        <w:rPr>
+          <w:noProof/>
+        </w:rPr>
+        <w:lastRenderedPageBreak/>
+        <w:drawing>
+          <wp:anchor distT="0" distB="0" distL="114300" distR="114300" simplePos="0" relativeHeight="251679744" behindDoc="0" locked="0" layoutInCell="1" allowOverlap="1" wp14:anchorId="25642517" wp14:editId="66B0C419">
+            <wp:simplePos x="0" y="0"/>
+            <wp:positionH relativeFrom="margin">
+              <wp:align>right</wp:align>
+            </wp:positionH>
+            <wp:positionV relativeFrom="paragraph">
+              <wp:posOffset>1054100</wp:posOffset>
+            </wp:positionV>
+            <wp:extent cx="3609975" cy="857885"/>
+            <wp:effectExtent l="0" t="0" r="9525" b="0"/>
+            <wp:wrapSquare wrapText="bothSides"/>
+            <wp:docPr id="17" name="Picture 17"/>
+            <wp:cNvGraphicFramePr>
+              <a:graphicFrameLocks xmlns:a="http://schemas.openxmlformats.org/drawingml/2006/main" noChangeAspect="1"/>
+            </wp:cNvGraphicFramePr>
+            <a:graphic xmlns:a="http://schemas.openxmlformats.org/drawingml/2006/main">
+              <a:graphicData uri="http://schemas.openxmlformats.org/drawingml/2006/picture">
+                <pic:pic xmlns:pic="http://schemas.openxmlformats.org/drawingml/2006/picture">
+                  <pic:nvPicPr>
+                    <pic:cNvPr id="17" name="Picture 17"/>
+                    <pic:cNvPicPr/>
+                  </pic:nvPicPr>
+                  <pic:blipFill>
+                    <a:blip r:embed="rId21" cstate="print">
+                      <a:extLst>
+                        <a:ext uri="{28A0092B-C50C-407E-A947-70E740481C1C}">
+                          <a14:useLocalDpi xmlns:a14="http://schemas.microsoft.com/office/drawing/2010/main" val="0"/>
+                        </a:ext>
+                      </a:extLst>
+                    </a:blip>
+                    <a:stretch>
+                      <a:fillRect/>
+                    </a:stretch>
+                  </pic:blipFill>
+                  <pic:spPr>
+                    <a:xfrm>
+                      <a:off x="0" y="0"/>
+                      <a:ext cx="3609975" cy="857885"/>
+                    </a:xfrm>
+                    <a:prstGeom prst="rect">
+                      <a:avLst/>
+                    </a:prstGeom>
+                  </pic:spPr>
+                </pic:pic>
+              </a:graphicData>
+            </a:graphic>
+            <wp14:sizeRelH relativeFrom="margin">
+              <wp14:pctWidth>0</wp14:pctWidth>
+            </wp14:sizeRelH>
+            <wp14:sizeRelV relativeFrom="margin">
+              <wp14:pctHeight>0</wp14:pctHeight>
+            </wp14:sizeRelV>
+          </wp:anchor>
+        </w:drawing>
+      </w:r>
+      <w:r>
+        <w:rPr>
+          <w:noProof/>
+        </w:rPr>
+        <mc:AlternateContent>
+          <mc:Choice Requires="wps">
+            <w:drawing>
+              <wp:anchor distT="0" distB="0" distL="114300" distR="114300" simplePos="0" relativeHeight="251678720" behindDoc="0" locked="0" layoutInCell="1" allowOverlap="1" wp14:anchorId="0DA22D41" wp14:editId="20378C8E">
+                <wp:simplePos x="0" y="0"/>
+                <wp:positionH relativeFrom="margin">
+                  <wp:align>left</wp:align>
+                </wp:positionH>
+                <wp:positionV relativeFrom="paragraph">
+                  <wp:posOffset>646002</wp:posOffset>
+                </wp:positionV>
+                <wp:extent cx="3359785" cy="173355"/>
+                <wp:effectExtent l="0" t="0" r="12065" b="17145"/>
+                <wp:wrapSquare wrapText="bothSides"/>
+                <wp:docPr id="16" name="Text Box 16"/>
+                <wp:cNvGraphicFramePr/>
+                <a:graphic xmlns:a="http://schemas.openxmlformats.org/drawingml/2006/main">
+                  <a:graphicData uri="http://schemas.microsoft.com/office/word/2010/wordprocessingShape">
+                    <wps:wsp>
+                      <wps:cNvSpPr txBox="1"/>
+                      <wps:spPr>
+                        <a:xfrm>
+                          <a:off x="0" y="0"/>
+                          <a:ext cx="3359785" cy="173355"/>
+                        </a:xfrm>
+                        <a:prstGeom prst="rect">
+                          <a:avLst/>
+                        </a:prstGeom>
+                        <a:noFill/>
+                        <a:ln>
+                          <a:noFill/>
+                        </a:ln>
+                      </wps:spPr>
+                      <wps:txbx>
+                        <w:txbxContent>
+                          <w:p>
+                            <w:pPr>
+                              <w:pStyle w:val="Caption"/>
+                              <w:rPr>
+                                <w:noProof/>
+                                <w:lang w:val="en-US"/>
+                              </w:rPr>
+                            </w:pPr>
+                            <w:r>
+                              <w:t xml:space="preserve">Figure </w:t>
+                            </w:r>
+                            <w:r>
+                              <w:t>6</w:t>
+                            </w:r>
+                            <w:r>
+                              <w:t>:</w:t>
+                            </w:r>
+                            <w:r>
+                              <w:rPr>
+                                <w:noProof/>
+                              </w:rPr>
+                              <w:t xml:space="preserve"> The refact</w:t>
+                            </w:r>
+                            <w:r>
+                              <w:rPr>
+                                <w:noProof/>
+                              </w:rPr>
+                              <w:t>o</w:t>
+                            </w:r>
+                            <w:r>
+                              <w:rPr>
+                                <w:noProof/>
+                              </w:rPr>
+                              <w:t>red code of the IRCMessageLoop Class</w:t>
+                            </w:r>
+                            <w:r>
+                              <w:rPr>
+                                <w:noProof/>
+                              </w:rPr>
+                              <w:t>.</w:t>
+                            </w:r>
+                          </w:p>
+                        </w:txbxContent>
+                      </wps:txbx>
+                      <wps:bodyPr rot="0" spcFirstLastPara="0" vertOverflow="overflow" horzOverflow="overflow" vert="horz" wrap="square" lIns="0" tIns="0" rIns="0" bIns="0" numCol="1" spcCol="0" rtlCol="0" fromWordArt="0" anchor="t" anchorCtr="0" forceAA="0" compatLnSpc="1">
+                        <a:prstTxWarp prst="textNoShape">
+                          <a:avLst/>
+                        </a:prstTxWarp>
+                        <a:noAutofit/>
+                      </wps:bodyPr>
+                    </wps:wsp>
+                  </a:graphicData>
+                </a:graphic>
+                <wp14:sizeRelH relativeFrom="margin">
+                  <wp14:pctWidth>0</wp14:pctWidth>
+                </wp14:sizeRelH>
+                <wp14:sizeRelV relativeFrom="margin">
+                  <wp14:pctHeight>0</wp14:pctHeight>
+                </wp14:sizeRelV>
+              </wp:anchor>
+            </w:drawing>
+          </mc:Choice>
+          <mc:Fallback>
+            <w:pict>
+              <v:shape w14:anchorId="0DA22D41" id="Text Box 16" o:spid="_x0000_s1031" type="#_x0000_t202" style="position:absolute;left:0;text-align:left;margin-left:0;margin-top:50.85pt;width:264.55pt;height:13.65pt;z-index:251678720;visibility:visible;mso-wrap-style:square;mso-width-percent:0;mso-height-percent:0;mso-wrap-distance-left:9pt;mso-wrap-distance-top:0;mso-wrap-distance-right:9pt;mso-wrap-distance-bottom:0;mso-position-horizontal:left;mso-position-horizontal-relative:margin;mso-position-vertical:absolute;mso-position-vertical-relative:text;mso-width-percent:0;mso-height-percent:0;mso-width-relative:margin;mso-height-relative:margin;v-text-anchor:top" o:gfxdata="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" filled="f" stroked="f">
+                <v:textbox inset="0,0,0,0">
+                  <w:txbxContent>
+                    <w:p>
+                      <w:pPr>
+                        <w:pStyle w:val="Caption"/>
+                        <w:rPr>
+                          <w:noProof/>
+                          <w:lang w:val="en-US"/>
+                        </w:rPr>
+                      </w:pPr>
+                      <w:r>
+                        <w:t xml:space="preserve">Figure </w:t>
+                      </w:r>
+                      <w:r>
+                        <w:t>6</w:t>
+                      </w:r>
+                      <w:r>
+                        <w:t>:</w:t>
+                      </w:r>
+                      <w:r>
+                        <w:rPr>
+                          <w:noProof/>
+                        </w:rPr>
+                        <w:t xml:space="preserve"> The refact</w:t>
+                      </w:r>
+                      <w:r>
+                        <w:rPr>
+                          <w:noProof/>
+                        </w:rPr>
+                        <w:t>o</w:t>
+                      </w:r>
+                      <w:r>
+                        <w:rPr>
+                          <w:noProof/>
+                        </w:rPr>
+                        <w:t>red code of the IRCMessageLoop Class</w:t>
+                      </w:r>
+                      <w:r>
+                        <w:rPr>
+                          <w:noProof/>
+                        </w:rPr>
+                        <w:t>.</w:t>
+                      </w:r>
+                    </w:p>
+                  </w:txbxContent>
+                </v:textbox>
+                <w10:wrap type="square" anchorx="margin"/>
+              </v:shape>
+            </w:pict>
+          </mc:Fallback>
+        </mc:AlternateContent>
+      </w:r>
+      <w:r>
+        <w:rPr>
+          <w:noProof/>
+        </w:rPr>
+        <w:drawing>
+          <wp:anchor distT="0" distB="0" distL="114300" distR="114300" simplePos="0" relativeHeight="251676672" behindDoc="0" locked="0" layoutInCell="1" allowOverlap="1" wp14:anchorId="39EF7E84" wp14:editId="43CD9464">
+            <wp:simplePos x="0" y="0"/>
+            <wp:positionH relativeFrom="margin">
+              <wp:align>left</wp:align>
+            </wp:positionH>
+            <wp:positionV relativeFrom="paragraph">
+              <wp:posOffset>4406</wp:posOffset>
+            </wp:positionV>
+            <wp:extent cx="3343275" cy="620395"/>
+            <wp:effectExtent l="0" t="0" r="9525" b="8255"/>
+            <wp:wrapSquare wrapText="bothSides"/>
+            <wp:docPr id="15" name="Picture 15"/>
+            <wp:cNvGraphicFramePr>
+              <a:graphicFrameLocks xmlns:a="http://schemas.openxmlformats.org/drawingml/2006/main" noChangeAspect="1"/>
+            </wp:cNvGraphicFramePr>
+            <a:graphic xmlns:a="http://schemas.openxmlformats.org/drawingml/2006/main">
+              <a:graphicData uri="http://schemas.openxmlformats.org/drawingml/2006/picture">
+                <pic:pic xmlns:pic="http://schemas.openxmlformats.org/drawingml/2006/picture">
+                  <pic:nvPicPr>
+                    <pic:cNvPr id="15" name="Picture 15"/>
+                    <pic:cNvPicPr/>
+                  </pic:nvPicPr>
+                  <pic:blipFill>
+                    <a:blip r:embed="rId22" cstate="print">
+                      <a:extLst>
+                        <a:ext uri="{28A0092B-C50C-407E-A947-70E740481C1C}">
+                          <a14:useLocalDpi xmlns:a14="http://schemas.microsoft.com/office/drawing/2010/main" val="0"/>
+                        </a:ext>
+                      </a:extLst>
+                    </a:blip>
+                    <a:stretch>
+                      <a:fillRect/>
+                    </a:stretch>
+                  </pic:blipFill>
+                  <pic:spPr>
+                    <a:xfrm>
+                      <a:off x="0" y="0"/>
+                      <a:ext cx="3343275" cy="620395"/>
+                    </a:xfrm>
+                    <a:prstGeom prst="rect">
+                      <a:avLst/>
+                    </a:prstGeom>
+                  </pic:spPr>
+                </pic:pic>
+              </a:graphicData>
+            </a:graphic>
+            <wp14:sizeRelH relativeFrom="margin">
+              <wp14:pctWidth>0</wp14:pctWidth>
+            </wp14:sizeRelH>
+            <wp14:sizeRelV relativeFrom="margin">
+              <wp14:pctHeight>0</wp14:pctHeight>
+            </wp14:sizeRelV>
+          </wp:anchor>
+        </w:drawing>
+      </w:r>
+      <w:r>
+        <w:t xml:space="preserve">The </w:t>
+      </w:r>
+      <w:hyperlink r:id="rId23" w:anchor="L63" w:history="1">
+        <w:proofErr w:type="spellStart"/>
+        <w:r>
+          <w:rPr>
+            <w:rStyle w:val="Hyperlink"/>
+          </w:rPr>
+          <w:t>processMessage</w:t>
+        </w:r>
+        <w:proofErr w:type="spellEnd"/>
+        <w:r>
+          <w:rPr>
+            <w:rStyle w:val="Hyperlink"/>
+          </w:rPr>
+          <w:t>() method</w:t>
+        </w:r>
+      </w:hyperlink>
+      <w:r>
+        <w:t xml:space="preserve"> in the </w:t>
+      </w:r>
+      <w:proofErr w:type="spellStart"/>
+      <w:r>
+        <w:t>IRCMessgeLoop</w:t>
+      </w:r>
+      <w:proofErr w:type="spellEnd"/>
+      <w:r>
+        <w:t xml:space="preserve"> class take in all messages being sent in through the socket and calls the appropriate method from figure 6 in order to process the input.</w:t>
+      </w:r>
+      <w:r>
+        <w:t xml:space="preserve"> The </w:t>
+      </w:r>
+      <w:proofErr w:type="spellStart"/>
+      <w:r>
+        <w:t>IRCMessageLoop</w:t>
+      </w:r>
+      <w:proofErr w:type="spellEnd"/>
+      <w:r>
+        <w:t xml:space="preserve"> class implements the Thread class and rewrites the </w:t>
+      </w:r>
+      <w:hyperlink r:id="rId24" w:anchor="L73" w:history="1">
+        <w:r>
+          <w:rPr>
+            <w:rStyle w:val="Hyperlink"/>
+          </w:rPr>
+          <w:t>r</w:t>
+        </w:r>
+        <w:r>
+          <w:rPr>
+            <w:rStyle w:val="Hyperlink"/>
+          </w:rPr>
+          <w:t>un() method</w:t>
+        </w:r>
+      </w:hyperlink>
+      <w:r>
+        <w:t xml:space="preserve"> (figure 7)</w:t>
+      </w:r>
+      <w:r>
+        <w:t xml:space="preserve"> in order to allow for it to read all outputs from the IRC server</w:t>
+      </w:r>
+      <w:r>
+        <w:t xml:space="preserve">, and then calls the </w:t>
+      </w:r>
+      <w:proofErr w:type="spellStart"/>
+      <w:r>
+        <w:t>processMessage</w:t>
+      </w:r>
+      <w:proofErr w:type="spellEnd"/>
+      <w:r>
+        <w:t>() method for each message.</w:t>
+      </w:r>
+    </w:p>
+    <w:p>
+      <w:pPr>
+        <w:pStyle w:val="NoSpacing"/>
+        <w:jc w:val="both"/>
+      </w:pPr>
+      <w:r>
+        <w:rPr>
+          <w:noProof/>
+        </w:rPr>
+        <mc:AlternateContent>
+          <mc:Choice Requires="wps">
+            <w:drawing>
+              <wp:anchor distT="0" distB="0" distL="114300" distR="114300" simplePos="0" relativeHeight="251681792" behindDoc="0" locked="0" layoutInCell="1" allowOverlap="1" wp14:anchorId="125A211E" wp14:editId="754BAF86">
+                <wp:simplePos x="0" y="0"/>
+                <wp:positionH relativeFrom="margin">
+                  <wp:posOffset>2114550</wp:posOffset>
+                </wp:positionH>
+                <wp:positionV relativeFrom="paragraph">
+                  <wp:posOffset>81915</wp:posOffset>
+                </wp:positionV>
+                <wp:extent cx="3604895" cy="139700"/>
+                <wp:effectExtent l="0" t="0" r="14605" b="12700"/>
+                <wp:wrapSquare wrapText="bothSides"/>
+                <wp:docPr id="18" name="Text Box 18"/>
+                <wp:cNvGraphicFramePr/>
+                <a:graphic xmlns:a="http://schemas.openxmlformats.org/drawingml/2006/main">
+                  <a:graphicData uri="http://schemas.microsoft.com/office/word/2010/wordprocessingShape">
+                    <wps:wsp>
+                      <wps:cNvSpPr txBox="1"/>
+                      <wps:spPr>
+                        <a:xfrm>
+                          <a:off x="0" y="0"/>
+                          <a:ext cx="3604895" cy="139700"/>
+                        </a:xfrm>
+                        <a:prstGeom prst="rect">
+                          <a:avLst/>
+                        </a:prstGeom>
+                        <a:noFill/>
+                        <a:ln>
+                          <a:noFill/>
+                        </a:ln>
+                      </wps:spPr>
+                      <wps:txbx>
+                        <w:txbxContent>
+                          <w:p>
+                            <w:pPr>
+                              <w:pStyle w:val="Caption"/>
+                              <w:rPr>
+                                <w:noProof/>
+                                <w:lang w:val="en-US"/>
+                              </w:rPr>
+                            </w:pPr>
+                            <w:r>
+                              <w:t xml:space="preserve">Figure </w:t>
+                            </w:r>
+                            <w:r>
+                              <w:t>7</w:t>
+                            </w:r>
+                            <w:r>
+                              <w:t xml:space="preserve">: The rewritten </w:t>
+                            </w:r>
+                            <w:proofErr w:type="gramStart"/>
+                            <w:r>
+                              <w:t>r</w:t>
+                            </w:r>
+                            <w:r>
+                              <w:t>un(</w:t>
+                            </w:r>
+                            <w:proofErr w:type="gramEnd"/>
+                            <w:r>
+                              <w:t>) method.</w:t>
+                            </w:r>
+                          </w:p>
+                        </w:txbxContent>
+                      </wps:txbx>
+                      <wps:bodyPr rot="0" spcFirstLastPara="0" vertOverflow="overflow" horzOverflow="overflow" vert="horz" wrap="square" lIns="0" tIns="0" rIns="0" bIns="0" numCol="1" spcCol="0" rtlCol="0" fromWordArt="0" anchor="t" anchorCtr="0" forceAA="0" compatLnSpc="1">
+                        <a:prstTxWarp prst="textNoShape">
+                          <a:avLst/>
+                        </a:prstTxWarp>
+                        <a:noAutofit/>
+                      </wps:bodyPr>
+                    </wps:wsp>
+                  </a:graphicData>
+                </a:graphic>
+                <wp14:sizeRelH relativeFrom="margin">
+                  <wp14:pctWidth>0</wp14:pctWidth>
+                </wp14:sizeRelH>
+                <wp14:sizeRelV relativeFrom="margin">
+                  <wp14:pctHeight>0</wp14:pctHeight>
+                </wp14:sizeRelV>
+              </wp:anchor>
+            </w:drawing>
+          </mc:Choice>
+          <mc:Fallback>
+            <w:pict>
+              <v:shape w14:anchorId="125A211E" id="Text Box 18" o:spid="_x0000_s1032" type="#_x0000_t202" style="position:absolute;left:0;text-align:left;margin-left:166.5pt;margin-top:6.45pt;width:283.85pt;height:11pt;z-index:251681792;visibility:visible;mso-wrap-style:square;mso-width-percent:0;mso-height-percent:0;mso-wrap-distance-left:9pt;mso-wrap-distance-top:0;mso-wrap-distance-right:9pt;mso-wrap-distance-bottom:0;mso-position-horizontal:absolute;mso-position-horizontal-relative:margin;mso-position-vertical:absolute;mso-position-vertical-relative:text;mso-width-percent:0;mso-height-percent:0;mso-width-relative:margin;mso-height-relative:margin;v-text-anchor:top" o:gfxdata="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" filled="f" stroked="f">
+                <v:textbox inset="0,0,0,0">
+                  <w:txbxContent>
+                    <w:p>
+                      <w:pPr>
+                        <w:pStyle w:val="Caption"/>
+                        <w:rPr>
+                          <w:noProof/>
+                          <w:lang w:val="en-US"/>
+                        </w:rPr>
+                      </w:pPr>
+                      <w:r>
+                        <w:t xml:space="preserve">Figure </w:t>
+                      </w:r>
+                      <w:r>
+                        <w:t>7</w:t>
+                      </w:r>
+                      <w:r>
+                        <w:t xml:space="preserve">: The rewritten </w:t>
+                      </w:r>
+                      <w:proofErr w:type="gramStart"/>
+                      <w:r>
+                        <w:t>r</w:t>
+                      </w:r>
+                      <w:r>
+                        <w:t>un(</w:t>
+                      </w:r>
+                      <w:proofErr w:type="gramEnd"/>
+                      <w:r>
+                        <w:t>) method.</w:t>
+                      </w:r>
+                    </w:p>
+                  </w:txbxContent>
+                </v:textbox>
+                <w10:wrap type="square" anchorx="margin"/>
+              </v:shape>
+            </w:pict>
+          </mc:Fallback>
+        </mc:AlternateContent>
+      </w:r>
+    </w:p>
+    <w:p>
+      <w:pPr>
+        <w:pStyle w:val="NoSpacing"/>
+        <w:jc w:val="both"/>
+      </w:pPr>
+      <w:r>
+        <w:rPr>
+          <w:noProof/>
+        </w:rPr>
+        <mc:AlternateContent>
+          <mc:Choice Requires="wps">
+            <w:drawing>
+              <wp:anchor distT="0" distB="0" distL="114300" distR="114300" simplePos="0" relativeHeight="251684864" behindDoc="0" locked="0" layoutInCell="1" allowOverlap="1" wp14:anchorId="09D9334A" wp14:editId="60507308">
+                <wp:simplePos x="0" y="0"/>
+                <wp:positionH relativeFrom="margin">
+                  <wp:align>left</wp:align>
+                </wp:positionH>
+                <wp:positionV relativeFrom="paragraph">
+                  <wp:posOffset>970915</wp:posOffset>
+                </wp:positionV>
+                <wp:extent cx="2468245" cy="179070"/>
+                <wp:effectExtent l="0" t="0" r="8255" b="11430"/>
+                <wp:wrapSquare wrapText="bothSides"/>
+                <wp:docPr id="20" name="Text Box 20"/>
+                <wp:cNvGraphicFramePr/>
+                <a:graphic xmlns:a="http://schemas.openxmlformats.org/drawingml/2006/main">
+                  <a:graphicData uri="http://schemas.microsoft.com/office/word/2010/wordprocessingShape">
+                    <wps:wsp>
+                      <wps:cNvSpPr txBox="1"/>
+                      <wps:spPr>
+                        <a:xfrm>
+                          <a:off x="0" y="0"/>
+                          <a:ext cx="2468245" cy="179070"/>
+                        </a:xfrm>
+                        <a:prstGeom prst="rect">
+                          <a:avLst/>
+                        </a:prstGeom>
+                        <a:noFill/>
+                        <a:ln>
+                          <a:noFill/>
+                        </a:ln>
+                      </wps:spPr>
+                      <wps:txbx>
+                        <w:txbxContent>
+                          <w:p>
+                            <w:pPr>
+                              <w:pStyle w:val="Caption"/>
+                              <w:rPr>
+                                <w:noProof/>
+                                <w:lang w:val="en-US"/>
+                              </w:rPr>
+                            </w:pPr>
+                            <w:r>
+                              <w:t xml:space="preserve">Figure 8: The Message and </w:t>
+                            </w:r>
+                            <w:proofErr w:type="spellStart"/>
+                            <w:r>
+                              <w:t>MessageBuffer</w:t>
+                            </w:r>
+                            <w:proofErr w:type="spellEnd"/>
+                            <w:r>
+                              <w:t xml:space="preserve"> classes.</w:t>
                             </w:r>
                           </w:p>
                         </w:txbxContent>
@@ -4970,7 +6089,465 @@
           </mc:Choice>
           <mc:Fallback>
             <w:pict>
-              <v:shape w14:anchorId="5AD7B8C7" id="Text Box 9" o:spid="_x0000_s1029" type="#_x0000_t202" style="position:absolute;left:0;text-align:left;margin-left:197.35pt;margin-top:12.2pt;width:248.55pt;height:12.75pt;z-index:-251646976;visibility:visible;mso-wrap-style:square;mso-height-percent:0;mso-wrap-distance-left:9pt;mso-wrap-distance-top:0;mso-wrap-distance-right:9pt;mso-wrap-distance-bottom:0;mso-position-horizontal:right;mso-position-horizontal-relative:margin;mso-position-vertical:absolute;mso-position-vertical-relative:text;mso-height-percent:0;mso-height-relative:margin;v-text-anchor:top" o:gfxdata="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" filled="f" stroked="f">
+              <v:shape w14:anchorId="09D9334A" id="Text Box 20" o:spid="_x0000_s1033" type="#_x0000_t202" style="position:absolute;left:0;text-align:left;margin-left:0;margin-top:76.45pt;width:194.35pt;height:14.1pt;z-index:251684864;visibility:visible;mso-wrap-style:square;mso-height-percent:0;mso-wrap-distance-left:9pt;mso-wrap-distance-top:0;mso-wrap-distance-right:9pt;mso-wrap-distance-bottom:0;mso-position-horizontal:left;mso-position-horizontal-relative:margin;mso-position-vertical:absolute;mso-position-vertical-relative:text;mso-height-percent:0;mso-height-relative:margin;v-text-anchor:top" o:gfxdata="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" filled="f" stroked="f">
+                <v:textbox inset="0,0,0,0">
+                  <w:txbxContent>
+                    <w:p>
+                      <w:pPr>
+                        <w:pStyle w:val="Caption"/>
+                        <w:rPr>
+                          <w:noProof/>
+                          <w:lang w:val="en-US"/>
+                        </w:rPr>
+                      </w:pPr>
+                      <w:r>
+                        <w:t xml:space="preserve">Figure 8: The Message and </w:t>
+                      </w:r>
+                      <w:proofErr w:type="spellStart"/>
+                      <w:r>
+                        <w:t>MessageBuffer</w:t>
+                      </w:r>
+                      <w:proofErr w:type="spellEnd"/>
+                      <w:r>
+                        <w:t xml:space="preserve"> classes.</w:t>
+                      </w:r>
+                    </w:p>
+                  </w:txbxContent>
+                </v:textbox>
+                <w10:wrap type="square" anchorx="margin"/>
+              </v:shape>
+            </w:pict>
+          </mc:Fallback>
+        </mc:AlternateContent>
+      </w:r>
+      <w:r>
+        <w:rPr>
+          <w:noProof/>
+        </w:rPr>
+        <w:drawing>
+          <wp:anchor distT="0" distB="0" distL="114300" distR="114300" simplePos="0" relativeHeight="251682816" behindDoc="0" locked="0" layoutInCell="1" allowOverlap="1" wp14:anchorId="3BD4F848" wp14:editId="236DC322">
+            <wp:simplePos x="0" y="0"/>
+            <wp:positionH relativeFrom="margin">
+              <wp:align>left</wp:align>
+            </wp:positionH>
+            <wp:positionV relativeFrom="paragraph">
+              <wp:posOffset>387779</wp:posOffset>
+            </wp:positionV>
+            <wp:extent cx="2468245" cy="526415"/>
+            <wp:effectExtent l="0" t="0" r="8255" b="6985"/>
+            <wp:wrapSquare wrapText="bothSides"/>
+            <wp:docPr id="19" name="Picture 19"/>
+            <wp:cNvGraphicFramePr>
+              <a:graphicFrameLocks xmlns:a="http://schemas.openxmlformats.org/drawingml/2006/main" noChangeAspect="1"/>
+            </wp:cNvGraphicFramePr>
+            <a:graphic xmlns:a="http://schemas.openxmlformats.org/drawingml/2006/main">
+              <a:graphicData uri="http://schemas.openxmlformats.org/drawingml/2006/picture">
+                <pic:pic xmlns:pic="http://schemas.openxmlformats.org/drawingml/2006/picture">
+                  <pic:nvPicPr>
+                    <pic:cNvPr id="19" name="Picture 19"/>
+                    <pic:cNvPicPr/>
+                  </pic:nvPicPr>
+                  <pic:blipFill>
+                    <a:blip r:embed="rId25" cstate="print">
+                      <a:extLst>
+                        <a:ext uri="{28A0092B-C50C-407E-A947-70E740481C1C}">
+                          <a14:useLocalDpi xmlns:a14="http://schemas.microsoft.com/office/drawing/2010/main" val="0"/>
+                        </a:ext>
+                      </a:extLst>
+                    </a:blip>
+                    <a:stretch>
+                      <a:fillRect/>
+                    </a:stretch>
+                  </pic:blipFill>
+                  <pic:spPr>
+                    <a:xfrm>
+                      <a:off x="0" y="0"/>
+                      <a:ext cx="2468245" cy="526415"/>
+                    </a:xfrm>
+                    <a:prstGeom prst="rect">
+                      <a:avLst/>
+                    </a:prstGeom>
+                  </pic:spPr>
+                </pic:pic>
+              </a:graphicData>
+            </a:graphic>
+          </wp:anchor>
+        </w:drawing>
+      </w:r>
+      <w:r>
+        <w:t xml:space="preserve">The </w:t>
+      </w:r>
+      <w:hyperlink r:id="rId26" w:anchor="L94" w:history="1">
+        <w:r>
+          <w:rPr>
+            <w:rStyle w:val="Hyperlink"/>
+          </w:rPr>
+          <w:t xml:space="preserve">Message and </w:t>
+        </w:r>
+        <w:proofErr w:type="spellStart"/>
+        <w:r>
+          <w:rPr>
+            <w:rStyle w:val="Hyperlink"/>
+          </w:rPr>
+          <w:t>MessageBuffer</w:t>
+        </w:r>
+        <w:proofErr w:type="spellEnd"/>
+        <w:r>
+          <w:rPr>
+            <w:rStyle w:val="Hyperlink"/>
+          </w:rPr>
+          <w:t xml:space="preserve"> classes</w:t>
+        </w:r>
+      </w:hyperlink>
+      <w:r>
+        <w:t xml:space="preserve"> (figure 8)</w:t>
+      </w:r>
+      <w:r>
+        <w:t xml:space="preserve"> are used so that there is a buffer to store messages in and </w:t>
+      </w:r>
+      <w:r>
+        <w:t>to ensure that each message can be stored in its own object, setting each attribute. No constructor method is needed in the Message class because Java automatically handles this on creation of each object of type Message.</w:t>
+      </w:r>
+    </w:p>
+    <w:p>
+      <w:pPr>
+        <w:pStyle w:val="NoSpacing"/>
+        <w:jc w:val="both"/>
+      </w:pPr>
+    </w:p>
+    <w:p>
+      <w:pPr>
+        <w:pStyle w:val="NoSpacing"/>
+        <w:jc w:val="both"/>
+      </w:pPr>
+      <w:r>
+        <w:rPr>
+          <w:noProof/>
+        </w:rPr>
+        <w:drawing>
+          <wp:anchor distT="0" distB="0" distL="114300" distR="114300" simplePos="0" relativeHeight="251685888" behindDoc="0" locked="0" layoutInCell="1" allowOverlap="1" wp14:anchorId="31550713" wp14:editId="167CD321">
+            <wp:simplePos x="0" y="0"/>
+            <wp:positionH relativeFrom="margin">
+              <wp:align>right</wp:align>
+            </wp:positionH>
+            <wp:positionV relativeFrom="paragraph">
+              <wp:posOffset>7620</wp:posOffset>
+            </wp:positionV>
+            <wp:extent cx="3307080" cy="1699260"/>
+            <wp:effectExtent l="0" t="0" r="7620" b="0"/>
+            <wp:wrapSquare wrapText="bothSides"/>
+            <wp:docPr id="21" name="Picture 21"/>
+            <wp:cNvGraphicFramePr>
+              <a:graphicFrameLocks xmlns:a="http://schemas.openxmlformats.org/drawingml/2006/main" noChangeAspect="1"/>
+            </wp:cNvGraphicFramePr>
+            <a:graphic xmlns:a="http://schemas.openxmlformats.org/drawingml/2006/main">
+              <a:graphicData uri="http://schemas.openxmlformats.org/drawingml/2006/picture">
+                <pic:pic xmlns:pic="http://schemas.openxmlformats.org/drawingml/2006/picture">
+                  <pic:nvPicPr>
+                    <pic:cNvPr id="21" name="Picture 21"/>
+                    <pic:cNvPicPr/>
+                  </pic:nvPicPr>
+                  <pic:blipFill>
+                    <a:blip r:embed="rId27" cstate="print">
+                      <a:extLst>
+                        <a:ext uri="{28A0092B-C50C-407E-A947-70E740481C1C}">
+                          <a14:useLocalDpi xmlns:a14="http://schemas.microsoft.com/office/drawing/2010/main" val="0"/>
+                        </a:ext>
+                      </a:extLst>
+                    </a:blip>
+                    <a:stretch>
+                      <a:fillRect/>
+                    </a:stretch>
+                  </pic:blipFill>
+                  <pic:spPr>
+                    <a:xfrm>
+                      <a:off x="0" y="0"/>
+                      <a:ext cx="3307080" cy="1699260"/>
+                    </a:xfrm>
+                    <a:prstGeom prst="rect">
+                      <a:avLst/>
+                    </a:prstGeom>
+                  </pic:spPr>
+                </pic:pic>
+              </a:graphicData>
+            </a:graphic>
+            <wp14:sizeRelH relativeFrom="margin">
+              <wp14:pctWidth>0</wp14:pctWidth>
+            </wp14:sizeRelH>
+            <wp14:sizeRelV relativeFrom="margin">
+              <wp14:pctHeight>0</wp14:pctHeight>
+            </wp14:sizeRelV>
+          </wp:anchor>
+        </w:drawing>
+      </w:r>
+      <w:r>
+        <w:t xml:space="preserve">The </w:t>
+      </w:r>
+      <w:hyperlink r:id="rId28" w:anchor="L111" w:history="1">
+        <w:proofErr w:type="spellStart"/>
+        <w:r>
+          <w:rPr>
+            <w:rStyle w:val="Hyperlink"/>
+          </w:rPr>
+          <w:t>MessageParser</w:t>
+        </w:r>
+        <w:proofErr w:type="spellEnd"/>
+        <w:r>
+          <w:rPr>
+            <w:rStyle w:val="Hyperlink"/>
+          </w:rPr>
+          <w:t xml:space="preserve"> class</w:t>
+        </w:r>
+      </w:hyperlink>
+      <w:r>
+        <w:t xml:space="preserve"> (figure 9, called by </w:t>
+      </w:r>
+      <w:proofErr w:type="spellStart"/>
+      <w:r>
+        <w:t>IRCMessageLoop.processMessage</w:t>
+      </w:r>
+      <w:proofErr w:type="spellEnd"/>
+      <w:r>
+        <w:t xml:space="preserve">()) parses each message received from the server into a way better readable by </w:t>
+      </w:r>
+      <w:proofErr w:type="spellStart"/>
+      <w:r>
+        <w:t>IRCMessageLoop.processMessage</w:t>
+      </w:r>
+      <w:proofErr w:type="spellEnd"/>
+      <w:r>
+        <w:t>(). It also slightly beautifies each message for when it gets put into STDOUT.</w:t>
+      </w:r>
+    </w:p>
+    <w:p>
+      <w:pPr>
+        <w:pStyle w:val="NoSpacing"/>
+        <w:jc w:val="both"/>
+      </w:pPr>
+    </w:p>
+    <w:p>
+      <w:pPr>
+        <w:pStyle w:val="Heading2"/>
+        <w:rPr>
+          <w:sz w:val="32"/>
+          <w:szCs w:val="32"/>
+        </w:rPr>
+      </w:pPr>
+      <w:bookmarkStart w:id="19" w:name="_Toc102672026"/>
+      <w:r>
+        <w:rPr>
+          <w:noProof/>
+        </w:rPr>
+        <mc:AlternateContent>
+          <mc:Choice Requires="wps">
+            <w:drawing>
+              <wp:anchor distT="0" distB="0" distL="114300" distR="114300" simplePos="0" relativeHeight="251687936" behindDoc="0" locked="0" layoutInCell="1" allowOverlap="1" wp14:anchorId="49876167" wp14:editId="5706D2A0">
+                <wp:simplePos x="0" y="0"/>
+                <wp:positionH relativeFrom="margin">
+                  <wp:align>right</wp:align>
+                </wp:positionH>
+                <wp:positionV relativeFrom="paragraph">
+                  <wp:posOffset>399415</wp:posOffset>
+                </wp:positionV>
+                <wp:extent cx="3307080" cy="134620"/>
+                <wp:effectExtent l="0" t="0" r="7620" b="17780"/>
+                <wp:wrapSquare wrapText="bothSides"/>
+                <wp:docPr id="22" name="Text Box 22"/>
+                <wp:cNvGraphicFramePr/>
+                <a:graphic xmlns:a="http://schemas.openxmlformats.org/drawingml/2006/main">
+                  <a:graphicData uri="http://schemas.microsoft.com/office/word/2010/wordprocessingShape">
+                    <wps:wsp>
+                      <wps:cNvSpPr txBox="1"/>
+                      <wps:spPr>
+                        <a:xfrm>
+                          <a:off x="0" y="0"/>
+                          <a:ext cx="3307080" cy="134620"/>
+                        </a:xfrm>
+                        <a:prstGeom prst="rect">
+                          <a:avLst/>
+                        </a:prstGeom>
+                        <a:noFill/>
+                        <a:ln>
+                          <a:noFill/>
+                        </a:ln>
+                      </wps:spPr>
+                      <wps:txbx>
+                        <w:txbxContent>
+                          <w:p>
+                            <w:pPr>
+                              <w:pStyle w:val="Caption"/>
+                              <w:rPr>
+                                <w:noProof/>
+                                <w:lang w:val="en-US"/>
+                              </w:rPr>
+                            </w:pPr>
+                            <w:r>
+                              <w:t xml:space="preserve">Figure 9: The </w:t>
+                            </w:r>
+                            <w:proofErr w:type="spellStart"/>
+                            <w:r>
+                              <w:t>MessageParser</w:t>
+                            </w:r>
+                            <w:proofErr w:type="spellEnd"/>
+                            <w:r>
+                              <w:t xml:space="preserve"> class.</w:t>
+                            </w:r>
+                          </w:p>
+                        </w:txbxContent>
+                      </wps:txbx>
+                      <wps:bodyPr rot="0" spcFirstLastPara="0" vertOverflow="overflow" horzOverflow="overflow" vert="horz" wrap="square" lIns="0" tIns="0" rIns="0" bIns="0" numCol="1" spcCol="0" rtlCol="0" fromWordArt="0" anchor="t" anchorCtr="0" forceAA="0" compatLnSpc="1">
+                        <a:prstTxWarp prst="textNoShape">
+                          <a:avLst/>
+                        </a:prstTxWarp>
+                        <a:noAutofit/>
+                      </wps:bodyPr>
+                    </wps:wsp>
+                  </a:graphicData>
+                </a:graphic>
+                <wp14:sizeRelV relativeFrom="margin">
+                  <wp14:pctHeight>0</wp14:pctHeight>
+                </wp14:sizeRelV>
+              </wp:anchor>
+            </w:drawing>
+          </mc:Choice>
+          <mc:Fallback>
+            <w:pict>
+              <v:shape w14:anchorId="49876167" id="Text Box 22" o:spid="_x0000_s1034" type="#_x0000_t202" style="position:absolute;margin-left:209.2pt;margin-top:31.45pt;width:260.4pt;height:10.6pt;z-index:251687936;visibility:visible;mso-wrap-style:square;mso-height-percent:0;mso-wrap-distance-left:9pt;mso-wrap-distance-top:0;mso-wrap-distance-right:9pt;mso-wrap-distance-bottom:0;mso-position-horizontal:right;mso-position-horizontal-relative:margin;mso-position-vertical:absolute;mso-position-vertical-relative:text;mso-height-percent:0;mso-height-relative:margin;v-text-anchor:top" o:gfxdata="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" filled="f" stroked="f">
+                <v:textbox inset="0,0,0,0">
+                  <w:txbxContent>
+                    <w:p>
+                      <w:pPr>
+                        <w:pStyle w:val="Caption"/>
+                        <w:rPr>
+                          <w:noProof/>
+                          <w:lang w:val="en-US"/>
+                        </w:rPr>
+                      </w:pPr>
+                      <w:r>
+                        <w:t xml:space="preserve">Figure 9: The </w:t>
+                      </w:r>
+                      <w:proofErr w:type="spellStart"/>
+                      <w:r>
+                        <w:t>MessageParser</w:t>
+                      </w:r>
+                      <w:proofErr w:type="spellEnd"/>
+                      <w:r>
+                        <w:t xml:space="preserve"> class.</w:t>
+                      </w:r>
+                    </w:p>
+                  </w:txbxContent>
+                </v:textbox>
+                <w10:wrap type="square" anchorx="margin"/>
+              </v:shape>
+            </w:pict>
+          </mc:Fallback>
+        </mc:AlternateContent>
+      </w:r>
+      <w:r>
+        <w:rPr>
+          <w:sz w:val="32"/>
+          <w:szCs w:val="32"/>
+        </w:rPr>
+        <w:t>3.</w:t>
+      </w:r>
+      <w:r>
+        <w:rPr>
+          <w:sz w:val="32"/>
+          <w:szCs w:val="32"/>
+        </w:rPr>
+        <w:t>3</w:t>
+      </w:r>
+      <w:r>
+        <w:rPr>
+          <w:sz w:val="32"/>
+          <w:szCs w:val="32"/>
+        </w:rPr>
+        <w:t>: Sending messages, joining/leaving channels</w:t>
+      </w:r>
+      <w:bookmarkEnd w:id="19"/>
+    </w:p>
+    <w:p>
+      <w:pPr>
+        <w:pStyle w:val="NoSpacing"/>
+        <w:jc w:val="both"/>
+      </w:pPr>
+      <w:r>
+        <w:rPr>
+          <w:noProof/>
+        </w:rPr>
+        <mc:AlternateContent>
+          <mc:Choice Requires="wps">
+            <w:drawing>
+              <wp:anchor distT="0" distB="0" distL="114300" distR="114300" simplePos="0" relativeHeight="251672576" behindDoc="0" locked="0" layoutInCell="1" allowOverlap="1" wp14:anchorId="548173CC" wp14:editId="406E0915">
+                <wp:simplePos x="0" y="0"/>
+                <wp:positionH relativeFrom="margin">
+                  <wp:align>left</wp:align>
+                </wp:positionH>
+                <wp:positionV relativeFrom="paragraph">
+                  <wp:posOffset>1419225</wp:posOffset>
+                </wp:positionV>
+                <wp:extent cx="4157345" cy="285750"/>
+                <wp:effectExtent l="0" t="0" r="14605" b="0"/>
+                <wp:wrapSquare wrapText="bothSides"/>
+                <wp:docPr id="12" name="Text Box 12"/>
+                <wp:cNvGraphicFramePr/>
+                <a:graphic xmlns:a="http://schemas.openxmlformats.org/drawingml/2006/main">
+                  <a:graphicData uri="http://schemas.microsoft.com/office/word/2010/wordprocessingShape">
+                    <wps:wsp>
+                      <wps:cNvSpPr txBox="1"/>
+                      <wps:spPr>
+                        <a:xfrm>
+                          <a:off x="0" y="0"/>
+                          <a:ext cx="4157345" cy="285750"/>
+                        </a:xfrm>
+                        <a:prstGeom prst="rect">
+                          <a:avLst/>
+                        </a:prstGeom>
+                        <a:noFill/>
+                        <a:ln>
+                          <a:noFill/>
+                        </a:ln>
+                      </wps:spPr>
+                      <wps:txbx>
+                        <w:txbxContent>
+                          <w:p>
+                            <w:pPr>
+                              <w:pStyle w:val="Caption"/>
+                              <w:rPr>
+                                <w:noProof/>
+                                <w:lang w:val="en-US"/>
+                              </w:rPr>
+                            </w:pPr>
+                            <w:r>
+                              <w:t xml:space="preserve">Figure </w:t>
+                            </w:r>
+                            <w:r>
+                              <w:t>10</w:t>
+                            </w:r>
+                            <w:r>
+                              <w:t>: The part of the JarChat class which handles the connection and the user's inputs to STDIN</w:t>
+                            </w:r>
+                          </w:p>
+                        </w:txbxContent>
+                      </wps:txbx>
+                      <wps:bodyPr rot="0" spcFirstLastPara="0" vertOverflow="overflow" horzOverflow="overflow" vert="horz" wrap="square" lIns="0" tIns="0" rIns="0" bIns="0" numCol="1" spcCol="0" rtlCol="0" fromWordArt="0" anchor="t" anchorCtr="0" forceAA="0" compatLnSpc="1">
+                        <a:prstTxWarp prst="textNoShape">
+                          <a:avLst/>
+                        </a:prstTxWarp>
+                        <a:noAutofit/>
+                      </wps:bodyPr>
+                    </wps:wsp>
+                  </a:graphicData>
+                </a:graphic>
+                <wp14:sizeRelV relativeFrom="margin">
+                  <wp14:pctHeight>0</wp14:pctHeight>
+                </wp14:sizeRelV>
+              </wp:anchor>
+            </w:drawing>
+          </mc:Choice>
+          <mc:Fallback>
+            <w:pict>
+              <v:shape w14:anchorId="548173CC" id="Text Box 12" o:spid="_x0000_s1035" type="#_x0000_t202" style="position:absolute;left:0;text-align:left;margin-left:0;margin-top:111.75pt;width:327.35pt;height:22.5pt;z-index:251672576;visibility:visible;mso-wrap-style:square;mso-height-percent:0;mso-wrap-distance-left:9pt;mso-wrap-distance-top:0;mso-wrap-distance-right:9pt;mso-wrap-distance-bottom:0;mso-position-horizontal:left;mso-position-horizontal-relative:margin;mso-position-vertical:absolute;mso-position-vertical-relative:text;mso-height-percent:0;mso-height-relative:margin;v-text-anchor:top" o:gfxdata="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" filled="f" stroked="f">
                 <v:textbox inset="0,0,0,0">
                   <w:txbxContent>
                     <w:p>
@@ -4985,25 +6562,10 @@
                         <w:t xml:space="preserve">Figure </w:t>
                       </w:r>
                       <w:r>
-                        <w:fldChar w:fldCharType="begin"/>
+                        <w:t>10</w:t>
                       </w:r>
                       <w:r>
-                        <w:instrText xml:space="preserve"> SEQ Figure \* ARABIC </w:instrText>
-                      </w:r>
-                      <w:r>
-                        <w:fldChar w:fldCharType="separate"/>
-                      </w:r>
-                      <w:r>
-                        <w:rPr>
-                          <w:noProof/>
-                        </w:rPr>
-                        <w:t>4</w:t>
-                      </w:r>
-                      <w:r>
-                        <w:fldChar w:fldCharType="end"/>
-                      </w:r>
-                      <w:r>
-                        <w:t>: The declaration of the JarChat class, with the constructor</w:t>
+                        <w:t>: The part of the JarChat class which handles the connection and the user's inputs to STDIN</w:t>
                       </w:r>
                     </w:p>
                   </w:txbxContent>
@@ -5015,109 +6577,66 @@
         </mc:AlternateContent>
       </w:r>
       <w:r>
-        <w:t xml:space="preserve">The </w:t>
-      </w:r>
-      <w:proofErr w:type="spellStart"/>
-      <w:r>
-        <w:t>IRCMessageLoop</w:t>
-      </w:r>
-      <w:proofErr w:type="spellEnd"/>
-      <w:r>
-        <w:t xml:space="preserve"> class provided by </w:t>
-      </w:r>
-      <w:proofErr w:type="spellStart"/>
-      <w:r>
-        <w:t>Kaecy</w:t>
-      </w:r>
-      <w:proofErr w:type="spellEnd"/>
-      <w:r>
-        <w:t xml:space="preserve"> is an abstract superclass which JarChat needs to slightly extend on in order to be able to set up any kind of connection.</w:t>
-      </w:r>
-      <w:r>
-        <w:t xml:space="preserve"> To test the connection, I started to write the program in CLI form, in order to quickly set the server/user information and establish the connection</w:t>
-      </w:r>
-      <w:r>
         <w:rPr>
           <w:noProof/>
         </w:rPr>
-        <w:t xml:space="preserve">. </w:t>
-      </w:r>
-      <w:hyperlink r:id="rId18" w:anchor="L38" w:history="1">
-        <w:r>
-          <w:rPr>
-            <w:rStyle w:val="Hyperlink"/>
-            <w:noProof/>
-          </w:rPr>
-          <w:t>Lines 38 and 39</w:t>
-        </w:r>
-      </w:hyperlink>
-      <w:r>
-        <w:rPr>
-          <w:noProof/>
-        </w:rPr>
-        <w:t xml:space="preserve"> of the source code as of the state of the code on 2022-05-02 at 2</w:t>
-      </w:r>
-      <w:r>
-        <w:rPr>
-          <w:noProof/>
-        </w:rPr>
-        <w:t>3</w:t>
-      </w:r>
-      <w:r>
-        <w:rPr>
-          <w:noProof/>
-        </w:rPr>
-        <w:t>:1</w:t>
-      </w:r>
-      <w:r>
-        <w:rPr>
-          <w:noProof/>
-        </w:rPr>
-        <w:t>7</w:t>
-      </w:r>
-      <w:r>
-        <w:rPr>
-          <w:noProof/>
-        </w:rPr>
-        <w:t xml:space="preserve"> currently create an instance of an object using the JarChat class, and then </w:t>
-      </w:r>
-      <w:r>
-        <w:rPr>
-          <w:noProof/>
-        </w:rPr>
-        <w:t>starts the connection. Using methods already declared in IRCMessageLoop, I was able to test and validate that the connection to the server was successul in this method.</w:t>
-      </w:r>
-    </w:p>
-    <w:p>
-      <w:pPr>
-        <w:pStyle w:val="NoSpacing"/>
-        <w:jc w:val="both"/>
-      </w:pPr>
-    </w:p>
-    <w:p>
-      <w:pPr>
-        <w:pStyle w:val="Heading2"/>
-        <w:rPr>
-          <w:sz w:val="32"/>
-          <w:szCs w:val="32"/>
-        </w:rPr>
-      </w:pPr>
-      <w:bookmarkStart w:id="18" w:name="_Toc102427015"/>
-      <w:r>
-        <w:rPr>
-          <w:sz w:val="32"/>
-          <w:szCs w:val="32"/>
-        </w:rPr>
-        <w:t>3.2: Stage 2: Sending messages, joining/leaving channels</w:t>
-      </w:r>
-      <w:bookmarkEnd w:id="18"/>
-    </w:p>
-    <w:p>
-      <w:pPr>
-        <w:pStyle w:val="NoSpacing"/>
-        <w:jc w:val="both"/>
-      </w:pPr>
-      <w:hyperlink r:id="rId19" w:anchor="L41" w:history="1">
+        <w:drawing>
+          <wp:anchor distT="0" distB="0" distL="114300" distR="114300" simplePos="0" relativeHeight="251670528" behindDoc="0" locked="0" layoutInCell="1" allowOverlap="1" wp14:anchorId="0212147B" wp14:editId="140057F7">
+            <wp:simplePos x="0" y="0"/>
+            <wp:positionH relativeFrom="margin">
+              <wp:align>left</wp:align>
+            </wp:positionH>
+            <wp:positionV relativeFrom="paragraph">
+              <wp:posOffset>11430</wp:posOffset>
+            </wp:positionV>
+            <wp:extent cx="4157345" cy="1352550"/>
+            <wp:effectExtent l="0" t="0" r="0" b="0"/>
+            <wp:wrapSquare wrapText="bothSides"/>
+            <wp:docPr id="11" name="Picture 11"/>
+            <wp:cNvGraphicFramePr>
+              <a:graphicFrameLocks xmlns:a="http://schemas.openxmlformats.org/drawingml/2006/main" noChangeAspect="1"/>
+            </wp:cNvGraphicFramePr>
+            <a:graphic xmlns:a="http://schemas.openxmlformats.org/drawingml/2006/main">
+              <a:graphicData uri="http://schemas.openxmlformats.org/drawingml/2006/picture">
+                <pic:pic xmlns:pic="http://schemas.openxmlformats.org/drawingml/2006/picture">
+                  <pic:nvPicPr>
+                    <pic:cNvPr id="11" name="Picture 11"/>
+                    <pic:cNvPicPr/>
+                  </pic:nvPicPr>
+                  <pic:blipFill>
+                    <a:blip r:embed="rId29" cstate="print">
+                      <a:extLst>
+                        <a:ext uri="{28A0092B-C50C-407E-A947-70E740481C1C}">
+                          <a14:useLocalDpi xmlns:a14="http://schemas.microsoft.com/office/drawing/2010/main" val="0"/>
+                        </a:ext>
+                      </a:extLst>
+                    </a:blip>
+                    <a:stretch>
+                      <a:fillRect/>
+                    </a:stretch>
+                  </pic:blipFill>
+                  <pic:spPr>
+                    <a:xfrm>
+                      <a:off x="0" y="0"/>
+                      <a:ext cx="4174546" cy="1357992"/>
+                    </a:xfrm>
+                    <a:prstGeom prst="rect">
+                      <a:avLst/>
+                    </a:prstGeom>
+                  </pic:spPr>
+                </pic:pic>
+              </a:graphicData>
+            </a:graphic>
+            <wp14:sizeRelH relativeFrom="margin">
+              <wp14:pctWidth>0</wp14:pctWidth>
+            </wp14:sizeRelH>
+            <wp14:sizeRelV relativeFrom="margin">
+              <wp14:pctHeight>0</wp14:pctHeight>
+            </wp14:sizeRelV>
+          </wp:anchor>
+        </w:drawing>
+      </w:r>
+      <w:hyperlink r:id="rId30" w:anchor="L41" w:history="1">
         <w:r>
           <w:rPr>
             <w:rStyle w:val="Hyperlink"/>
@@ -5126,9 +6645,21 @@
         </w:r>
       </w:hyperlink>
       <w:r>
-        <w:t xml:space="preserve"> of my code as of 2022-05-02 at 23:23 show a while loop which keeps going unless the program is exited (either by </w:t>
-      </w:r>
-      <w:hyperlink r:id="rId20" w:anchor="L46" w:history="1">
+        <w:t xml:space="preserve"> of my code</w:t>
+      </w:r>
+      <w:r>
+        <w:t xml:space="preserve"> (figure</w:t>
+      </w:r>
+      <w:r>
+        <w:t xml:space="preserve"> 10</w:t>
+      </w:r>
+      <w:r>
+        <w:t>)</w:t>
+      </w:r>
+      <w:r>
+        <w:t xml:space="preserve"> as of 2022-05-02 at 23:23 show a while loop which keeps going unless the program is exited (either by </w:t>
+      </w:r>
+      <w:hyperlink r:id="rId31" w:anchor="L46" w:history="1">
         <w:r>
           <w:rPr>
             <w:rStyle w:val="Hyperlink"/>
@@ -5139,7 +6670,7 @@
       <w:r>
         <w:t xml:space="preserve">, or by </w:t>
       </w:r>
-      <w:hyperlink r:id="rId21" w:anchor="L87" w:history="1">
+      <w:hyperlink r:id="rId32" w:anchor="L87" w:history="1">
         <w:r>
           <w:rPr>
             <w:rStyle w:val="Hyperlink"/>
@@ -5150,7 +6681,7 @@
       <w:r>
         <w:t xml:space="preserve">). For every thing sent to STDIN, the long if statement (used instead of a switch statement due to a </w:t>
       </w:r>
-      <w:hyperlink r:id="rId22" w:anchor="L41" w:history="1">
+      <w:hyperlink r:id="rId33" w:anchor="L41" w:history="1">
         <w:r>
           <w:rPr>
             <w:rStyle w:val="Hyperlink"/>
@@ -5185,8 +6716,8 @@
       </w:r>
     </w:p>
     <w:sectPr>
-      <w:headerReference w:type="default" r:id="rId23"/>
-      <w:footerReference w:type="default" r:id="rId24"/>
+      <w:headerReference w:type="default" r:id="rId34"/>
+      <w:footerReference w:type="default" r:id="rId35"/>
       <w:pgSz w:w="11906" w:h="16838"/>
       <w:pgMar w:top="1440" w:right="1440" w:bottom="1440" w:left="1440" w:header="708" w:footer="708" w:gutter="0"/>
       <w:pgNumType w:start="0"/>
@@ -5311,7 +6842,7 @@
       <w:rPr>
         <w:noProof/>
       </w:rPr>
-      <w:t>05/05/2022 18:04:53</w:t>
+      <w:t>05/05/2022 19:40:00</w:t>
     </w:r>
     <w:r>
       <w:fldChar w:fldCharType="end"/>
@@ -7648,6 +9179,7 @@
     <w:rsid w:val="00A730DB"/>
     <w:rsid w:val="00BE04A5"/>
     <w:rsid w:val="00C529C5"/>
+    <w:rsid w:val="00DF300A"/>
     <w:rsid w:val="00E91CC1"/>
     <w:rsid w:val="00E96B19"/>
     <w:rsid w:val="00EF1BCB"/>

--- a/OCR Req'd Documentation/JarChat.docx
+++ b/OCR Req'd Documentation/JarChat.docx
@@ -267,7 +267,7 @@
                     <w:docPart w:val="FA79136C4BBA424187FC18F9232829F5"/>
                   </w:placeholder>
                   <w:dataBinding w:prefixMappings="xmlns:ns0='http://schemas.microsoft.com/office/2006/coverPageProps'" w:xpath="/ns0:CoverPageProperties[1]/ns0:PublishDate[1]" w:storeItemID="{55AF091B-3C7A-41E3-B477-F2FDAA23CFDA}"/>
-                  <w:date w:fullDate="2021-12-11T00:00:00Z">
+                  <w:date w:fullDate="2022-05-05T00:00:00Z">
                     <w:dateFormat w:val="M-d-yyyy"/>
                     <w:lid w:val="en-US"/>
                     <w:storeMappedDataAs w:val="dateTime"/>
@@ -292,7 +292,7 @@
                         <w:sz w:val="28"/>
                         <w:szCs w:val="28"/>
                       </w:rPr>
-                      <w:t>12-11-2021</w:t>
+                      <w:t>5-5-2022</w:t>
                     </w:r>
                   </w:p>
                 </w:sdtContent>
@@ -318,7 +318,7 @@
           <w:pPr>
             <w:pStyle w:val="Heading1"/>
           </w:pPr>
-          <w:bookmarkStart w:id="0" w:name="_Toc102672007"/>
+          <w:bookmarkStart w:id="0" w:name="_Toc102684649"/>
           <w:r>
             <w:rPr>
               <w:sz w:val="40"/>
@@ -392,7 +392,7 @@
               <w:lang w:eastAsia="en-GB"/>
             </w:rPr>
           </w:pPr>
-          <w:hyperlink w:anchor="_Toc102672007" w:history="1">
+          <w:hyperlink w:anchor="_Toc102684649" w:history="1">
             <w:r>
               <w:rPr>
                 <w:rStyle w:val="Hyperlink"/>
@@ -419,7 +419,7 @@
                 <w:noProof/>
                 <w:webHidden/>
               </w:rPr>
-              <w:instrText xml:space="preserve"> PAGEREF _Toc102672007 \h </w:instrText>
+              <w:instrText xml:space="preserve"> PAGEREF _Toc102684649 \h </w:instrText>
             </w:r>
             <w:r>
               <w:rPr>
@@ -462,7 +462,7 @@
               <w:lang w:eastAsia="en-GB"/>
             </w:rPr>
           </w:pPr>
-          <w:hyperlink w:anchor="_Toc102672008" w:history="1">
+          <w:hyperlink w:anchor="_Toc102684650" w:history="1">
             <w:r>
               <w:rPr>
                 <w:rStyle w:val="Hyperlink"/>
@@ -489,7 +489,7 @@
                 <w:noProof/>
                 <w:webHidden/>
               </w:rPr>
-              <w:instrText xml:space="preserve"> PAGEREF _Toc102672008 \h </w:instrText>
+              <w:instrText xml:space="preserve"> PAGEREF _Toc102684650 \h </w:instrText>
             </w:r>
             <w:r>
               <w:rPr>
@@ -532,7 +532,7 @@
               <w:lang w:eastAsia="en-GB"/>
             </w:rPr>
           </w:pPr>
-          <w:hyperlink w:anchor="_Toc102672009" w:history="1">
+          <w:hyperlink w:anchor="_Toc102684651" w:history="1">
             <w:r>
               <w:rPr>
                 <w:rStyle w:val="Hyperlink"/>
@@ -559,7 +559,7 @@
                 <w:noProof/>
                 <w:webHidden/>
               </w:rPr>
-              <w:instrText xml:space="preserve"> PAGEREF _Toc102672009 \h </w:instrText>
+              <w:instrText xml:space="preserve"> PAGEREF _Toc102684651 \h </w:instrText>
             </w:r>
             <w:r>
               <w:rPr>
@@ -602,7 +602,7 @@
               <w:lang w:eastAsia="en-GB"/>
             </w:rPr>
           </w:pPr>
-          <w:hyperlink w:anchor="_Toc102672010" w:history="1">
+          <w:hyperlink w:anchor="_Toc102684652" w:history="1">
             <w:r>
               <w:rPr>
                 <w:rStyle w:val="Hyperlink"/>
@@ -629,7 +629,7 @@
                 <w:noProof/>
                 <w:webHidden/>
               </w:rPr>
-              <w:instrText xml:space="preserve"> PAGEREF _Toc102672010 \h </w:instrText>
+              <w:instrText xml:space="preserve"> PAGEREF _Toc102684652 \h </w:instrText>
             </w:r>
             <w:r>
               <w:rPr>
@@ -672,7 +672,7 @@
               <w:lang w:eastAsia="en-GB"/>
             </w:rPr>
           </w:pPr>
-          <w:hyperlink w:anchor="_Toc102672011" w:history="1">
+          <w:hyperlink w:anchor="_Toc102684653" w:history="1">
             <w:r>
               <w:rPr>
                 <w:rStyle w:val="Hyperlink"/>
@@ -699,7 +699,7 @@
                 <w:noProof/>
                 <w:webHidden/>
               </w:rPr>
-              <w:instrText xml:space="preserve"> PAGEREF _Toc102672011 \h </w:instrText>
+              <w:instrText xml:space="preserve"> PAGEREF _Toc102684653 \h </w:instrText>
             </w:r>
             <w:r>
               <w:rPr>
@@ -742,7 +742,7 @@
               <w:lang w:eastAsia="en-GB"/>
             </w:rPr>
           </w:pPr>
-          <w:hyperlink w:anchor="_Toc102672012" w:history="1">
+          <w:hyperlink w:anchor="_Toc102684654" w:history="1">
             <w:r>
               <w:rPr>
                 <w:rStyle w:val="Hyperlink"/>
@@ -769,7 +769,7 @@
                 <w:noProof/>
                 <w:webHidden/>
               </w:rPr>
-              <w:instrText xml:space="preserve"> PAGEREF _Toc102672012 \h </w:instrText>
+              <w:instrText xml:space="preserve"> PAGEREF _Toc102684654 \h </w:instrText>
             </w:r>
             <w:r>
               <w:rPr>
@@ -812,7 +812,7 @@
               <w:lang w:eastAsia="en-GB"/>
             </w:rPr>
           </w:pPr>
-          <w:hyperlink w:anchor="_Toc102672013" w:history="1">
+          <w:hyperlink w:anchor="_Toc102684655" w:history="1">
             <w:r>
               <w:rPr>
                 <w:rStyle w:val="Hyperlink"/>
@@ -839,7 +839,7 @@
                 <w:noProof/>
                 <w:webHidden/>
               </w:rPr>
-              <w:instrText xml:space="preserve"> PAGEREF _Toc102672013 \h </w:instrText>
+              <w:instrText xml:space="preserve"> PAGEREF _Toc102684655 \h </w:instrText>
             </w:r>
             <w:r>
               <w:rPr>
@@ -882,7 +882,7 @@
               <w:lang w:eastAsia="en-GB"/>
             </w:rPr>
           </w:pPr>
-          <w:hyperlink w:anchor="_Toc102672014" w:history="1">
+          <w:hyperlink w:anchor="_Toc102684656" w:history="1">
             <w:r>
               <w:rPr>
                 <w:rStyle w:val="Hyperlink"/>
@@ -909,7 +909,7 @@
                 <w:noProof/>
                 <w:webHidden/>
               </w:rPr>
-              <w:instrText xml:space="preserve"> PAGEREF _Toc102672014 \h </w:instrText>
+              <w:instrText xml:space="preserve"> PAGEREF _Toc102684656 \h </w:instrText>
             </w:r>
             <w:r>
               <w:rPr>
@@ -952,7 +952,7 @@
               <w:lang w:eastAsia="en-GB"/>
             </w:rPr>
           </w:pPr>
-          <w:hyperlink w:anchor="_Toc102672015" w:history="1">
+          <w:hyperlink w:anchor="_Toc102684657" w:history="1">
             <w:r>
               <w:rPr>
                 <w:rStyle w:val="Hyperlink"/>
@@ -979,7 +979,7 @@
                 <w:noProof/>
                 <w:webHidden/>
               </w:rPr>
-              <w:instrText xml:space="preserve"> PAGEREF _Toc102672015 \h </w:instrText>
+              <w:instrText xml:space="preserve"> PAGEREF _Toc102684657 \h </w:instrText>
             </w:r>
             <w:r>
               <w:rPr>
@@ -1022,7 +1022,7 @@
               <w:lang w:eastAsia="en-GB"/>
             </w:rPr>
           </w:pPr>
-          <w:hyperlink w:anchor="_Toc102672016" w:history="1">
+          <w:hyperlink w:anchor="_Toc102684658" w:history="1">
             <w:r>
               <w:rPr>
                 <w:rStyle w:val="Hyperlink"/>
@@ -1049,7 +1049,7 @@
                 <w:noProof/>
                 <w:webHidden/>
               </w:rPr>
-              <w:instrText xml:space="preserve"> PAGEREF _Toc102672016 \h </w:instrText>
+              <w:instrText xml:space="preserve"> PAGEREF _Toc102684658 \h </w:instrText>
             </w:r>
             <w:r>
               <w:rPr>
@@ -1092,7 +1092,7 @@
               <w:lang w:eastAsia="en-GB"/>
             </w:rPr>
           </w:pPr>
-          <w:hyperlink w:anchor="_Toc102672017" w:history="1">
+          <w:hyperlink w:anchor="_Toc102684659" w:history="1">
             <w:r>
               <w:rPr>
                 <w:rStyle w:val="Hyperlink"/>
@@ -1119,7 +1119,7 @@
                 <w:noProof/>
                 <w:webHidden/>
               </w:rPr>
-              <w:instrText xml:space="preserve"> PAGEREF _Toc102672017 \h </w:instrText>
+              <w:instrText xml:space="preserve"> PAGEREF _Toc102684659 \h </w:instrText>
             </w:r>
             <w:r>
               <w:rPr>
@@ -1162,7 +1162,7 @@
               <w:lang w:eastAsia="en-GB"/>
             </w:rPr>
           </w:pPr>
-          <w:hyperlink w:anchor="_Toc102672018" w:history="1">
+          <w:hyperlink w:anchor="_Toc102684660" w:history="1">
             <w:r>
               <w:rPr>
                 <w:rStyle w:val="Hyperlink"/>
@@ -1189,7 +1189,7 @@
                 <w:noProof/>
                 <w:webHidden/>
               </w:rPr>
-              <w:instrText xml:space="preserve"> PAGEREF _Toc102672018 \h </w:instrText>
+              <w:instrText xml:space="preserve"> PAGEREF _Toc102684660 \h </w:instrText>
             </w:r>
             <w:r>
               <w:rPr>
@@ -1232,7 +1232,7 @@
               <w:lang w:eastAsia="en-GB"/>
             </w:rPr>
           </w:pPr>
-          <w:hyperlink w:anchor="_Toc102672019" w:history="1">
+          <w:hyperlink w:anchor="_Toc102684661" w:history="1">
             <w:r>
               <w:rPr>
                 <w:rStyle w:val="Hyperlink"/>
@@ -1259,7 +1259,7 @@
                 <w:noProof/>
                 <w:webHidden/>
               </w:rPr>
-              <w:instrText xml:space="preserve"> PAGEREF _Toc102672019 \h </w:instrText>
+              <w:instrText xml:space="preserve"> PAGEREF _Toc102684661 \h </w:instrText>
             </w:r>
             <w:r>
               <w:rPr>
@@ -1302,7 +1302,7 @@
               <w:lang w:eastAsia="en-GB"/>
             </w:rPr>
           </w:pPr>
-          <w:hyperlink w:anchor="_Toc102672020" w:history="1">
+          <w:hyperlink w:anchor="_Toc102684662" w:history="1">
             <w:r>
               <w:rPr>
                 <w:rStyle w:val="Hyperlink"/>
@@ -1329,7 +1329,7 @@
                 <w:noProof/>
                 <w:webHidden/>
               </w:rPr>
-              <w:instrText xml:space="preserve"> PAGEREF _Toc102672020 \h </w:instrText>
+              <w:instrText xml:space="preserve"> PAGEREF _Toc102684662 \h </w:instrText>
             </w:r>
             <w:r>
               <w:rPr>
@@ -1372,7 +1372,7 @@
               <w:lang w:eastAsia="en-GB"/>
             </w:rPr>
           </w:pPr>
-          <w:hyperlink w:anchor="_Toc102672021" w:history="1">
+          <w:hyperlink w:anchor="_Toc102684663" w:history="1">
             <w:r>
               <w:rPr>
                 <w:rStyle w:val="Hyperlink"/>
@@ -1399,7 +1399,7 @@
                 <w:noProof/>
                 <w:webHidden/>
               </w:rPr>
-              <w:instrText xml:space="preserve"> PAGEREF _Toc102672021 \h </w:instrText>
+              <w:instrText xml:space="preserve"> PAGEREF _Toc102684663 \h </w:instrText>
             </w:r>
             <w:r>
               <w:rPr>
@@ -1442,7 +1442,7 @@
               <w:lang w:eastAsia="en-GB"/>
             </w:rPr>
           </w:pPr>
-          <w:hyperlink w:anchor="_Toc102672022" w:history="1">
+          <w:hyperlink w:anchor="_Toc102684664" w:history="1">
             <w:r>
               <w:rPr>
                 <w:rStyle w:val="Hyperlink"/>
@@ -1469,7 +1469,7 @@
                 <w:noProof/>
                 <w:webHidden/>
               </w:rPr>
-              <w:instrText xml:space="preserve"> PAGEREF _Toc102672022 \h </w:instrText>
+              <w:instrText xml:space="preserve"> PAGEREF _Toc102684664 \h </w:instrText>
             </w:r>
             <w:r>
               <w:rPr>
@@ -1512,13 +1512,13 @@
               <w:lang w:eastAsia="en-GB"/>
             </w:rPr>
           </w:pPr>
-          <w:hyperlink w:anchor="_Toc102672023" w:history="1">
+          <w:hyperlink w:anchor="_Toc102684665" w:history="1">
             <w:r>
               <w:rPr>
                 <w:rStyle w:val="Hyperlink"/>
                 <w:noProof/>
               </w:rPr>
-              <w:t>3: Development &amp; Testing</w:t>
+              <w:t>3: Development &amp; Testing: Part 1</w:t>
             </w:r>
             <w:r>
               <w:rPr>
@@ -1539,7 +1539,7 @@
                 <w:noProof/>
                 <w:webHidden/>
               </w:rPr>
-              <w:instrText xml:space="preserve"> PAGEREF _Toc102672023 \h </w:instrText>
+              <w:instrText xml:space="preserve"> PAGEREF _Toc102684665 \h </w:instrText>
             </w:r>
             <w:r>
               <w:rPr>
@@ -1582,7 +1582,7 @@
               <w:lang w:eastAsia="en-GB"/>
             </w:rPr>
           </w:pPr>
-          <w:hyperlink w:anchor="_Toc102672024" w:history="1">
+          <w:hyperlink w:anchor="_Toc102684666" w:history="1">
             <w:r>
               <w:rPr>
                 <w:rStyle w:val="Hyperlink"/>
@@ -1609,7 +1609,7 @@
                 <w:noProof/>
                 <w:webHidden/>
               </w:rPr>
-              <w:instrText xml:space="preserve"> PAGEREF _Toc102672024 \h </w:instrText>
+              <w:instrText xml:space="preserve"> PAGEREF _Toc102684666 \h </w:instrText>
             </w:r>
             <w:r>
               <w:rPr>
@@ -1652,7 +1652,7 @@
               <w:lang w:eastAsia="en-GB"/>
             </w:rPr>
           </w:pPr>
-          <w:hyperlink w:anchor="_Toc102672025" w:history="1">
+          <w:hyperlink w:anchor="_Toc102684667" w:history="1">
             <w:r>
               <w:rPr>
                 <w:rStyle w:val="Hyperlink"/>
@@ -1679,7 +1679,7 @@
                 <w:noProof/>
                 <w:webHidden/>
               </w:rPr>
-              <w:instrText xml:space="preserve"> PAGEREF _Toc102672025 \h </w:instrText>
+              <w:instrText xml:space="preserve"> PAGEREF _Toc102684667 \h </w:instrText>
             </w:r>
             <w:r>
               <w:rPr>
@@ -1722,7 +1722,7 @@
               <w:lang w:eastAsia="en-GB"/>
             </w:rPr>
           </w:pPr>
-          <w:hyperlink w:anchor="_Toc102672026" w:history="1">
+          <w:hyperlink w:anchor="_Toc102684668" w:history="1">
             <w:r>
               <w:rPr>
                 <w:rStyle w:val="Hyperlink"/>
@@ -1749,7 +1749,7 @@
                 <w:noProof/>
                 <w:webHidden/>
               </w:rPr>
-              <w:instrText xml:space="preserve"> PAGEREF _Toc102672026 \h </w:instrText>
+              <w:instrText xml:space="preserve"> PAGEREF _Toc102684668 \h </w:instrText>
             </w:r>
             <w:r>
               <w:rPr>
@@ -1770,6 +1770,146 @@
                 <w:webHidden/>
               </w:rPr>
               <w:t>7</w:t>
+            </w:r>
+            <w:r>
+              <w:rPr>
+                <w:noProof/>
+                <w:webHidden/>
+              </w:rPr>
+              <w:fldChar w:fldCharType="end"/>
+            </w:r>
+          </w:hyperlink>
+        </w:p>
+        <w:p>
+          <w:pPr>
+            <w:pStyle w:val="TOC1"/>
+            <w:tabs>
+              <w:tab w:val="right" w:leader="dot" w:pos="9016"/>
+            </w:tabs>
+            <w:rPr>
+              <w:rFonts w:eastAsiaTheme="minorEastAsia"/>
+              <w:noProof/>
+              <w:lang w:eastAsia="en-GB"/>
+            </w:rPr>
+          </w:pPr>
+          <w:hyperlink w:anchor="_Toc102684669" w:history="1">
+            <w:r>
+              <w:rPr>
+                <w:rStyle w:val="Hyperlink"/>
+                <w:noProof/>
+              </w:rPr>
+              <w:t>4: Testing, Review and Evaluation: Part 1</w:t>
+            </w:r>
+            <w:r>
+              <w:rPr>
+                <w:noProof/>
+                <w:webHidden/>
+              </w:rPr>
+              <w:tab/>
+            </w:r>
+            <w:r>
+              <w:rPr>
+                <w:noProof/>
+                <w:webHidden/>
+              </w:rPr>
+              <w:fldChar w:fldCharType="begin"/>
+            </w:r>
+            <w:r>
+              <w:rPr>
+                <w:noProof/>
+                <w:webHidden/>
+              </w:rPr>
+              <w:instrText xml:space="preserve"> PAGEREF _Toc102684669 \h </w:instrText>
+            </w:r>
+            <w:r>
+              <w:rPr>
+                <w:noProof/>
+                <w:webHidden/>
+              </w:rPr>
+            </w:r>
+            <w:r>
+              <w:rPr>
+                <w:noProof/>
+                <w:webHidden/>
+              </w:rPr>
+              <w:fldChar w:fldCharType="separate"/>
+            </w:r>
+            <w:r>
+              <w:rPr>
+                <w:noProof/>
+                <w:webHidden/>
+              </w:rPr>
+              <w:t>8</w:t>
+            </w:r>
+            <w:r>
+              <w:rPr>
+                <w:noProof/>
+                <w:webHidden/>
+              </w:rPr>
+              <w:fldChar w:fldCharType="end"/>
+            </w:r>
+          </w:hyperlink>
+        </w:p>
+        <w:p>
+          <w:pPr>
+            <w:pStyle w:val="TOC2"/>
+            <w:tabs>
+              <w:tab w:val="right" w:leader="dot" w:pos="9016"/>
+            </w:tabs>
+            <w:rPr>
+              <w:rFonts w:eastAsiaTheme="minorEastAsia"/>
+              <w:noProof/>
+              <w:lang w:eastAsia="en-GB"/>
+            </w:rPr>
+          </w:pPr>
+          <w:hyperlink w:anchor="_Toc102684670" w:history="1">
+            <w:r>
+              <w:rPr>
+                <w:rStyle w:val="Hyperlink"/>
+                <w:noProof/>
+              </w:rPr>
+              <w:t>4.1: Achieved Success Criteria</w:t>
+            </w:r>
+            <w:r>
+              <w:rPr>
+                <w:noProof/>
+                <w:webHidden/>
+              </w:rPr>
+              <w:tab/>
+            </w:r>
+            <w:r>
+              <w:rPr>
+                <w:noProof/>
+                <w:webHidden/>
+              </w:rPr>
+              <w:fldChar w:fldCharType="begin"/>
+            </w:r>
+            <w:r>
+              <w:rPr>
+                <w:noProof/>
+                <w:webHidden/>
+              </w:rPr>
+              <w:instrText xml:space="preserve"> PAGEREF _Toc102684670 \h </w:instrText>
+            </w:r>
+            <w:r>
+              <w:rPr>
+                <w:noProof/>
+                <w:webHidden/>
+              </w:rPr>
+            </w:r>
+            <w:r>
+              <w:rPr>
+                <w:noProof/>
+                <w:webHidden/>
+              </w:rPr>
+              <w:fldChar w:fldCharType="separate"/>
+            </w:r>
+            <w:r>
+              <w:rPr>
+                <w:noProof/>
+                <w:webHidden/>
+              </w:rPr>
+              <w:t>8</w:t>
             </w:r>
             <w:r>
               <w:rPr>
@@ -1861,7 +2001,7 @@
           <w:sz w:val="40"/>
         </w:rPr>
       </w:pPr>
-      <w:bookmarkStart w:id="1" w:name="_Toc102672008"/>
+      <w:bookmarkStart w:id="1" w:name="_Toc102684650"/>
       <w:r>
         <w:rPr>
           <w:sz w:val="40"/>
@@ -1884,7 +2024,7 @@
           <w:sz w:val="32"/>
         </w:rPr>
       </w:pPr>
-      <w:bookmarkStart w:id="2" w:name="_Toc102672009"/>
+      <w:bookmarkStart w:id="2" w:name="_Toc102684651"/>
       <w:r>
         <w:rPr>
           <w:sz w:val="32"/>
@@ -1936,7 +2076,7 @@
           <w:sz w:val="32"/>
         </w:rPr>
       </w:pPr>
-      <w:bookmarkStart w:id="3" w:name="_Toc102672010"/>
+      <w:bookmarkStart w:id="3" w:name="_Toc102684652"/>
       <w:r>
         <w:rPr>
           <w:sz w:val="32"/>
@@ -2017,7 +2157,7 @@
           <w:sz w:val="32"/>
         </w:rPr>
       </w:pPr>
-      <w:bookmarkStart w:id="4" w:name="_Toc102672011"/>
+      <w:bookmarkStart w:id="4" w:name="_Toc102684653"/>
       <w:r>
         <w:rPr>
           <w:sz w:val="32"/>
@@ -2033,7 +2173,7 @@
           <w:sz w:val="28"/>
         </w:rPr>
       </w:pPr>
-      <w:bookmarkStart w:id="5" w:name="_Toc102672012"/>
+      <w:bookmarkStart w:id="5" w:name="_Toc102684654"/>
       <w:r>
         <w:rPr>
           <w:sz w:val="28"/>
@@ -2189,27 +2329,14 @@
                             <w:r>
                               <w:t xml:space="preserve">Figure </w:t>
                             </w:r>
-                            <w:r>
-                              <w:fldChar w:fldCharType="begin"/>
-                            </w:r>
-                            <w:r>
-                              <w:instrText xml:space="preserve"> SEQ Figure \* ARABIC </w:instrText>
-                            </w:r>
-                            <w:r>
-                              <w:fldChar w:fldCharType="separate"/>
-                            </w:r>
-                            <w:r>
-                              <w:rPr>
-                                <w:noProof/>
-                              </w:rPr>
-                              <w:t>1</w:t>
-                            </w:r>
-                            <w:r>
-                              <w:rPr>
-                                <w:noProof/>
-                              </w:rPr>
-                              <w:fldChar w:fldCharType="end"/>
-                            </w:r>
+                            <w:fldSimple w:instr=" SEQ Figure \* ARABIC ">
+                              <w:r>
+                                <w:rPr>
+                                  <w:noProof/>
+                                </w:rPr>
+                                <w:t>1</w:t>
+                              </w:r>
+                            </w:fldSimple>
                             <w:r>
                               <w:t xml:space="preserve">: Default look of </w:t>
                             </w:r>
@@ -2419,7 +2546,14 @@
         <w:rPr>
           <w:lang w:val="en-GB"/>
         </w:rPr>
-        <w:t xml:space="preserve"> up to Windows 11. The UI makes use of a template too store different tabs as windows on a canvas. These windows cannot be moved or used in other parts of Windows. The settings menu leaves much to be desired and leaves few customization options. There is no option for IRC’s VOIP feature included with the softwar</w:t>
+        <w:t xml:space="preserve"> up to Windows 11. The UI makes use of a template too store different tabs as windows on a canvas. These windows cannot be moved or used in other parts of Windows. The settings menu </w:t>
+      </w:r>
+      <w:r>
+        <w:rPr>
+          <w:lang w:val="en-GB"/>
+        </w:rPr>
+        <w:lastRenderedPageBreak/>
+        <w:t>leaves much to be desired and leaves few customization options. There is no option for IRC’s VOIP feature included with the softwar</w:t>
       </w:r>
       <w:r>
         <w:rPr>
@@ -2455,7 +2589,6 @@
         <w:rPr>
           <w:lang w:val="en-GB"/>
         </w:rPr>
-        <w:lastRenderedPageBreak/>
         <w:t xml:space="preserve">I intend to take inspiration from </w:t>
       </w:r>
       <w:proofErr w:type="spellStart"/>
@@ -2593,27 +2726,14 @@
                             <w:r>
                               <w:t xml:space="preserve">Figure </w:t>
                             </w:r>
-                            <w:r>
-                              <w:fldChar w:fldCharType="begin"/>
-                            </w:r>
-                            <w:r>
-                              <w:instrText xml:space="preserve"> SEQ Figure \* ARABIC </w:instrText>
-                            </w:r>
-                            <w:r>
-                              <w:fldChar w:fldCharType="separate"/>
-                            </w:r>
-                            <w:r>
-                              <w:rPr>
-                                <w:noProof/>
-                              </w:rPr>
-                              <w:t>2</w:t>
-                            </w:r>
-                            <w:r>
-                              <w:rPr>
-                                <w:noProof/>
-                              </w:rPr>
-                              <w:fldChar w:fldCharType="end"/>
-                            </w:r>
+                            <w:fldSimple w:instr=" SEQ Figure \* ARABIC ">
+                              <w:r>
+                                <w:rPr>
+                                  <w:noProof/>
+                                </w:rPr>
+                                <w:t>2</w:t>
+                              </w:r>
+                            </w:fldSimple>
                             <w:r>
                               <w:t>: The first screen of the Windows version of XChat, running on Windows 11 build</w:t>
                             </w:r>
@@ -3336,14 +3456,14 @@
         <w:t xml:space="preserve"> is </w:t>
       </w:r>
       <w:r>
-        <w:t>TUI, it is aimed at people who are willing to learn how to use it, which can take some time. For this very reason, there are a lot of people who have installed it, tried to use it, and then immediately uninstalled it as they found it extremely difficult to get started in</w:t>
-      </w:r>
-      <w:r>
-        <w:t xml:space="preserve"> (even with the existing documentation provided by the </w:t>
+        <w:t xml:space="preserve">TUI, it is aimed at people who are willing to learn how to use it, which can take some time. For this very reason, there are a lot of </w:t>
       </w:r>
       <w:r>
         <w:lastRenderedPageBreak/>
-        <w:t>developers)</w:t>
+        <w:t>people who have installed it, tried to use it, and then immediately uninstalled it as they found it extremely difficult to get started in</w:t>
+      </w:r>
+      <w:r>
+        <w:t xml:space="preserve"> (even with the existing documentation provided by the developers)</w:t>
       </w:r>
       <w:r>
         <w:t xml:space="preserve">. This is completely understandable as </w:t>
@@ -3555,6 +3675,12 @@
         <w:rPr>
           <w:lang w:val="en-GB"/>
         </w:rPr>
+        <w:t xml:space="preserve"> (installing MacOS bare metal on computers not made by Apple)</w:t>
+      </w:r>
+      <w:r>
+        <w:rPr>
+          <w:lang w:val="en-GB"/>
+        </w:rPr>
         <w:t xml:space="preserve"> is also problematic, with stringent hardware requirements I do not meet. In any case, trying to do either will result in me breaking Apple’s EULA, which is legally binding. </w:t>
       </w:r>
     </w:p>
@@ -3571,7 +3697,7 @@
       <w:pPr>
         <w:pStyle w:val="Heading3"/>
       </w:pPr>
-      <w:bookmarkStart w:id="6" w:name="_Toc102672013"/>
+      <w:bookmarkStart w:id="6" w:name="_Toc102684655"/>
       <w:r>
         <w:t>1.3.2: Features of JarChat</w:t>
       </w:r>
@@ -3648,7 +3774,7 @@
       <w:pPr>
         <w:pStyle w:val="Heading3"/>
       </w:pPr>
-      <w:bookmarkStart w:id="7" w:name="_Toc102672014"/>
+      <w:bookmarkStart w:id="7" w:name="_Toc102684656"/>
       <w:r>
         <w:t>1.3.3: Limitations of JarChat</w:t>
       </w:r>
@@ -3681,19 +3807,7 @@
         <w:rPr>
           <w:lang w:val="en-GB"/>
         </w:rPr>
-        <w:t xml:space="preserve">.0 release </w:t>
-      </w:r>
-      <w:r>
-        <w:rPr>
-          <w:lang w:val="en-GB"/>
-        </w:rPr>
-        <w:t>301</w:t>
-      </w:r>
-      <w:r>
-        <w:rPr>
-          <w:lang w:val="en-GB"/>
-        </w:rPr>
-        <w:t xml:space="preserve"> </w:t>
+        <w:t xml:space="preserve">.0 </w:t>
       </w:r>
       <w:r>
         <w:rPr>
@@ -3719,7 +3833,7 @@
           <w:szCs w:val="32"/>
         </w:rPr>
       </w:pPr>
-      <w:bookmarkStart w:id="8" w:name="_Toc102672015"/>
+      <w:bookmarkStart w:id="8" w:name="_Toc102684657"/>
       <w:r>
         <w:rPr>
           <w:sz w:val="32"/>
@@ -3897,6 +4011,7 @@
         <w:jc w:val="both"/>
       </w:pPr>
       <w:r>
+        <w:lastRenderedPageBreak/>
         <w:t xml:space="preserve">Between </w:t>
       </w:r>
       <w:r>
@@ -3936,7 +4051,6 @@
         <w:jc w:val="both"/>
       </w:pPr>
       <w:r>
-        <w:lastRenderedPageBreak/>
         <w:t>Various Linux Distribution/software development support channels</w:t>
       </w:r>
     </w:p>
@@ -4019,7 +4133,7 @@
           <w:sz w:val="32"/>
         </w:rPr>
       </w:pPr>
-      <w:bookmarkStart w:id="9" w:name="_Toc102672016"/>
+      <w:bookmarkStart w:id="9" w:name="_Toc102684658"/>
       <w:r>
         <w:rPr>
           <w:sz w:val="32"/>
@@ -4047,7 +4161,7 @@
           <w:sz w:val="28"/>
         </w:rPr>
       </w:pPr>
-      <w:bookmarkStart w:id="10" w:name="_Toc102672017"/>
+      <w:bookmarkStart w:id="10" w:name="_Toc102684659"/>
       <w:r>
         <w:rPr>
           <w:sz w:val="28"/>
@@ -4231,7 +4345,19 @@
         <w:rPr>
           <w:lang w:val="en-GB"/>
         </w:rPr>
-        <w:t xml:space="preserve"> (JRE version 8 in most Linux repositories)</w:t>
+        <w:t xml:space="preserve"> (</w:t>
+      </w:r>
+      <w:r>
+        <w:rPr>
+          <w:lang w:val="en-GB"/>
+        </w:rPr>
+        <w:t xml:space="preserve">OpenJDK </w:t>
+      </w:r>
+      <w:r>
+        <w:rPr>
+          <w:lang w:val="en-GB"/>
+        </w:rPr>
+        <w:t>JRE version 8 in most Linux repositories)</w:t>
       </w:r>
     </w:p>
     <w:p>
@@ -4247,7 +4373,7 @@
           <w:sz w:val="28"/>
         </w:rPr>
       </w:pPr>
-      <w:bookmarkStart w:id="11" w:name="_Toc102672018"/>
+      <w:bookmarkStart w:id="11" w:name="_Toc102684660"/>
       <w:r>
         <w:rPr>
           <w:sz w:val="28"/>
@@ -4359,7 +4485,7 @@
           <w:sz w:val="32"/>
         </w:rPr>
       </w:pPr>
-      <w:bookmarkStart w:id="12" w:name="_Toc102672019"/>
+      <w:bookmarkStart w:id="12" w:name="_Toc102684661"/>
       <w:r>
         <w:rPr>
           <w:sz w:val="32"/>
@@ -4450,19 +4576,13 @@
         <w:rPr>
           <w:lang w:val="en-GB"/>
         </w:rPr>
-        <w:t xml:space="preserve"> release </w:t>
-      </w:r>
-      <w:r>
-        <w:rPr>
-          <w:lang w:val="en-GB"/>
-        </w:rPr>
-        <w:t>301</w:t>
-      </w:r>
-      <w:r>
-        <w:rPr>
-          <w:lang w:val="en-GB"/>
-        </w:rPr>
-        <w:t xml:space="preserve"> can be installed on</w:t>
+        <w:t xml:space="preserve"> </w:t>
+      </w:r>
+      <w:r>
+        <w:rPr>
+          <w:lang w:val="en-GB"/>
+        </w:rPr>
+        <w:t>can be installed on</w:t>
       </w:r>
     </w:p>
     <w:p>
@@ -4545,7 +4665,7 @@
           <w:sz w:val="40"/>
         </w:rPr>
       </w:pPr>
-      <w:bookmarkStart w:id="13" w:name="_Toc102672020"/>
+      <w:bookmarkStart w:id="13" w:name="_Toc102684662"/>
       <w:r>
         <w:rPr>
           <w:sz w:val="40"/>
@@ -4570,7 +4690,7 @@
           <w:sz w:val="32"/>
         </w:rPr>
       </w:pPr>
-      <w:bookmarkStart w:id="14" w:name="_Toc102672021"/>
+      <w:bookmarkStart w:id="14" w:name="_Toc102684663"/>
       <w:r>
         <w:rPr>
           <w:sz w:val="32"/>
@@ -4587,7 +4707,7 @@
           <w:sz w:val="28"/>
         </w:rPr>
       </w:pPr>
-      <w:bookmarkStart w:id="15" w:name="_Toc102672022"/>
+      <w:bookmarkStart w:id="15" w:name="_Toc102684664"/>
       <w:r>
         <w:rPr>
           <w:sz w:val="28"/>
@@ -4665,27 +4785,14 @@
                             <w:r>
                               <w:t xml:space="preserve">Figure </w:t>
                             </w:r>
-                            <w:r>
-                              <w:fldChar w:fldCharType="begin"/>
-                            </w:r>
-                            <w:r>
-                              <w:instrText xml:space="preserve"> SEQ Figure \* ARABIC </w:instrText>
-                            </w:r>
-                            <w:r>
-                              <w:fldChar w:fldCharType="separate"/>
-                            </w:r>
-                            <w:r>
-                              <w:rPr>
-                                <w:noProof/>
-                              </w:rPr>
-                              <w:t>3</w:t>
-                            </w:r>
-                            <w:r>
-                              <w:rPr>
-                                <w:noProof/>
-                              </w:rPr>
-                              <w:fldChar w:fldCharType="end"/>
-                            </w:r>
+                            <w:fldSimple w:instr=" SEQ Figure \* ARABIC ">
+                              <w:r>
+                                <w:rPr>
+                                  <w:noProof/>
+                                </w:rPr>
+                                <w:t>3</w:t>
+                              </w:r>
+                            </w:fldSimple>
                             <w:r>
                               <w:t>: First</w:t>
                             </w:r>
@@ -4881,7 +4988,7 @@
           <w:szCs w:val="40"/>
         </w:rPr>
       </w:pPr>
-      <w:bookmarkStart w:id="16" w:name="_Toc102672023"/>
+      <w:bookmarkStart w:id="16" w:name="_Toc102684665"/>
       <w:r>
         <w:rPr>
           <w:sz w:val="40"/>
@@ -4889,6 +4996,13 @@
         </w:rPr>
         <w:t>3: Development &amp; Testing</w:t>
       </w:r>
+      <w:r>
+        <w:rPr>
+          <w:sz w:val="40"/>
+          <w:szCs w:val="40"/>
+        </w:rPr>
+        <w:t>: Part 1</w:t>
+      </w:r>
       <w:bookmarkEnd w:id="16"/>
     </w:p>
     <w:p>
@@ -4899,7 +5013,7 @@
           <w:szCs w:val="32"/>
         </w:rPr>
       </w:pPr>
-      <w:bookmarkStart w:id="17" w:name="_Toc102672024"/>
+      <w:bookmarkStart w:id="17" w:name="_Toc102684666"/>
       <w:r>
         <w:rPr>
           <w:sz w:val="32"/>
@@ -5023,14 +5137,27 @@
                             <w:r>
                               <w:t xml:space="preserve">Figure </w:t>
                             </w:r>
-                            <w:fldSimple w:instr=" SEQ Figure \* ARABIC ">
-                              <w:r>
-                                <w:rPr>
-                                  <w:noProof/>
-                                </w:rPr>
-                                <w:t>4</w:t>
-                              </w:r>
-                            </w:fldSimple>
+                            <w:r>
+                              <w:fldChar w:fldCharType="begin"/>
+                            </w:r>
+                            <w:r>
+                              <w:instrText xml:space="preserve"> SEQ Figure \* ARABIC </w:instrText>
+                            </w:r>
+                            <w:r>
+                              <w:fldChar w:fldCharType="separate"/>
+                            </w:r>
+                            <w:r>
+                              <w:rPr>
+                                <w:noProof/>
+                              </w:rPr>
+                              <w:t>4</w:t>
+                            </w:r>
+                            <w:r>
+                              <w:rPr>
+                                <w:noProof/>
+                              </w:rPr>
+                              <w:fldChar w:fldCharType="end"/>
+                            </w:r>
                             <w:r>
                               <w:t>: The beginning of the main class file, showing the con</w:t>
                             </w:r>
@@ -5273,7 +5400,7 @@
           <w:szCs w:val="32"/>
         </w:rPr>
       </w:pPr>
-      <w:bookmarkStart w:id="18" w:name="_Toc102672025"/>
+      <w:bookmarkStart w:id="18" w:name="_Toc102684667"/>
       <w:r>
         <w:rPr>
           <w:noProof/>
@@ -6325,6 +6452,7 @@
         <w:jc w:val="both"/>
       </w:pPr>
     </w:p>
+    <w:bookmarkStart w:id="19" w:name="_Toc102684668"/>
     <w:p>
       <w:pPr>
         <w:pStyle w:val="Heading2"/>
@@ -6333,7 +6461,6 @@
           <w:szCs w:val="32"/>
         </w:rPr>
       </w:pPr>
-      <w:bookmarkStart w:id="19" w:name="_Toc102672026"/>
       <w:r>
         <w:rPr>
           <w:noProof/>
@@ -6715,6 +6842,227 @@
         <w:t>messages to/from multiple channels at once.</w:t>
       </w:r>
     </w:p>
+    <w:p>
+      <w:pPr>
+        <w:pStyle w:val="NoSpacing"/>
+        <w:jc w:val="both"/>
+      </w:pPr>
+    </w:p>
+    <w:p>
+      <w:pPr>
+        <w:pStyle w:val="Heading1"/>
+        <w:rPr>
+          <w:sz w:val="40"/>
+          <w:szCs w:val="40"/>
+        </w:rPr>
+      </w:pPr>
+      <w:bookmarkStart w:id="20" w:name="_Toc102684669"/>
+      <w:r>
+        <w:rPr>
+          <w:sz w:val="40"/>
+          <w:szCs w:val="40"/>
+        </w:rPr>
+        <w:lastRenderedPageBreak/>
+        <w:t xml:space="preserve">4: </w:t>
+      </w:r>
+      <w:r>
+        <w:rPr>
+          <w:sz w:val="40"/>
+          <w:szCs w:val="40"/>
+        </w:rPr>
+        <w:t xml:space="preserve">Testing, </w:t>
+      </w:r>
+      <w:r>
+        <w:rPr>
+          <w:sz w:val="40"/>
+          <w:szCs w:val="40"/>
+        </w:rPr>
+        <w:t>Review</w:t>
+      </w:r>
+      <w:r>
+        <w:rPr>
+          <w:sz w:val="40"/>
+          <w:szCs w:val="40"/>
+        </w:rPr>
+        <w:t xml:space="preserve"> and Evaluation</w:t>
+      </w:r>
+      <w:r>
+        <w:rPr>
+          <w:sz w:val="40"/>
+          <w:szCs w:val="40"/>
+        </w:rPr>
+        <w:t>: Part 1</w:t>
+      </w:r>
+      <w:bookmarkEnd w:id="20"/>
+    </w:p>
+    <w:p>
+      <w:pPr>
+        <w:pStyle w:val="Heading2"/>
+        <w:rPr>
+          <w:sz w:val="32"/>
+          <w:szCs w:val="32"/>
+        </w:rPr>
+      </w:pPr>
+      <w:bookmarkStart w:id="21" w:name="_Toc102684670"/>
+      <w:r>
+        <w:rPr>
+          <w:sz w:val="32"/>
+          <w:szCs w:val="32"/>
+        </w:rPr>
+        <w:t>4.1: Achieved Success Criteria</w:t>
+      </w:r>
+      <w:bookmarkEnd w:id="21"/>
+    </w:p>
+    <w:p>
+      <w:pPr>
+        <w:pStyle w:val="NoSpacing"/>
+        <w:jc w:val="both"/>
+      </w:pPr>
+      <w:r>
+        <w:t>So far, as of 2022-05-05 at 22:</w:t>
+      </w:r>
+      <w:r>
+        <w:t>30, JarChat has achieved the following:</w:t>
+      </w:r>
+    </w:p>
+    <w:p>
+      <w:pPr>
+        <w:pStyle w:val="NoSpacing"/>
+        <w:numPr>
+          <w:ilvl w:val="0"/>
+          <w:numId w:val="12"/>
+        </w:numPr>
+        <w:jc w:val="both"/>
+      </w:pPr>
+      <w:r>
+        <w:t>Function as at least a semi-workable IRC Client</w:t>
+      </w:r>
+    </w:p>
+    <w:p>
+      <w:pPr>
+        <w:pStyle w:val="NoSpacing"/>
+        <w:numPr>
+          <w:ilvl w:val="0"/>
+          <w:numId w:val="12"/>
+        </w:numPr>
+        <w:jc w:val="both"/>
+      </w:pPr>
+      <w:r>
+        <w:t>Ability to use SSL encrypted connections</w:t>
+      </w:r>
+    </w:p>
+    <w:p>
+      <w:pPr>
+        <w:pStyle w:val="NoSpacing"/>
+        <w:numPr>
+          <w:ilvl w:val="0"/>
+          <w:numId w:val="12"/>
+        </w:numPr>
+        <w:jc w:val="both"/>
+      </w:pPr>
+      <w:r>
+        <w:t>Ability to be run on any given OS that has a JVM</w:t>
+      </w:r>
+    </w:p>
+    <w:p>
+      <w:pPr>
+        <w:pStyle w:val="NoSpacing"/>
+        <w:numPr>
+          <w:ilvl w:val="0"/>
+          <w:numId w:val="12"/>
+        </w:numPr>
+        <w:jc w:val="both"/>
+      </w:pPr>
+      <w:r>
+        <w:t>Ability to chat with multiple users directly at the same time</w:t>
+      </w:r>
+    </w:p>
+    <w:p>
+      <w:pPr>
+        <w:pStyle w:val="NoSpacing"/>
+        <w:jc w:val="both"/>
+      </w:pPr>
+      <w:r>
+        <w:t xml:space="preserve">The most important </w:t>
+      </w:r>
+      <w:r>
+        <w:t>parts of this project that are so far missing are the following:</w:t>
+      </w:r>
+    </w:p>
+    <w:p>
+      <w:pPr>
+        <w:pStyle w:val="NoSpacing"/>
+        <w:numPr>
+          <w:ilvl w:val="0"/>
+          <w:numId w:val="13"/>
+        </w:numPr>
+        <w:jc w:val="both"/>
+      </w:pPr>
+      <w:r>
+        <w:t>OP/Administrative commands</w:t>
+      </w:r>
+    </w:p>
+    <w:p>
+      <w:pPr>
+        <w:pStyle w:val="NoSpacing"/>
+        <w:numPr>
+          <w:ilvl w:val="0"/>
+          <w:numId w:val="13"/>
+        </w:numPr>
+        <w:jc w:val="both"/>
+      </w:pPr>
+      <w:proofErr w:type="spellStart"/>
+      <w:proofErr w:type="gramStart"/>
+      <w:r>
+        <w:t>javax.swing</w:t>
+      </w:r>
+      <w:proofErr w:type="spellEnd"/>
+      <w:proofErr w:type="gramEnd"/>
+      <w:r>
+        <w:t xml:space="preserve"> GUI</w:t>
+      </w:r>
+    </w:p>
+    <w:p>
+      <w:pPr>
+        <w:pStyle w:val="NoSpacing"/>
+        <w:numPr>
+          <w:ilvl w:val="0"/>
+          <w:numId w:val="13"/>
+        </w:numPr>
+        <w:jc w:val="both"/>
+      </w:pPr>
+      <w:r>
+        <w:t>Ability to join multiple channels</w:t>
+      </w:r>
+    </w:p>
+    <w:p>
+      <w:pPr>
+        <w:pStyle w:val="NoSpacing"/>
+        <w:numPr>
+          <w:ilvl w:val="0"/>
+          <w:numId w:val="13"/>
+        </w:numPr>
+        <w:jc w:val="both"/>
+      </w:pPr>
+      <w:r>
+        <w:t>Ability to join multiple servers</w:t>
+      </w:r>
+    </w:p>
+    <w:p>
+      <w:pPr>
+        <w:pStyle w:val="NoSpacing"/>
+        <w:jc w:val="both"/>
+      </w:pPr>
+    </w:p>
+    <w:p>
+      <w:pPr>
+        <w:pStyle w:val="NoSpacing"/>
+        <w:jc w:val="both"/>
+      </w:pPr>
+      <w:r>
+        <w:t xml:space="preserve">All of my testing so far has happened on Linux and Windows, with every feature I have implemented so far working as it should. </w:t>
+      </w:r>
+    </w:p>
     <w:sectPr>
       <w:headerReference w:type="default" r:id="rId34"/>
       <w:footerReference w:type="default" r:id="rId35"/>
@@ -6842,7 +7190,7 @@
       <w:rPr>
         <w:noProof/>
       </w:rPr>
-      <w:t>05/05/2022 19:40:00</w:t>
+      <w:t>05/05/2022 23:11:38</w:t>
     </w:r>
     <w:r>
       <w:fldChar w:fldCharType="end"/>
@@ -7025,6 +7373,119 @@
     </w:lvl>
   </w:abstractNum>
   <w:abstractNum w:abstractNumId="1" w15:restartNumberingAfterBreak="0">
+    <w:nsid w:val="050E1860"/>
+    <w:multiLevelType w:val="hybridMultilevel"/>
+    <w:tmpl w:val="C58E7D62"/>
+    <w:lvl w:ilvl="0" w:tplc="08090001">
+      <w:start w:val="1"/>
+      <w:numFmt w:val="bullet"/>
+      <w:lvlText w:val=""/>
+      <w:lvlJc w:val="left"/>
+      <w:pPr>
+        <w:ind w:left="720" w:hanging="360"/>
+      </w:pPr>
+      <w:rPr>
+        <w:rFonts w:ascii="Symbol" w:hAnsi="Symbol" w:hint="default"/>
+      </w:rPr>
+    </w:lvl>
+    <w:lvl w:ilvl="1" w:tplc="08090003" w:tentative="1">
+      <w:start w:val="1"/>
+      <w:numFmt w:val="bullet"/>
+      <w:lvlText w:val="o"/>
+      <w:lvlJc w:val="left"/>
+      <w:pPr>
+        <w:ind w:left="1440" w:hanging="360"/>
+      </w:pPr>
+      <w:rPr>
+        <w:rFonts w:ascii="Courier New" w:hAnsi="Courier New" w:cs="Courier New" w:hint="default"/>
+      </w:rPr>
+    </w:lvl>
+    <w:lvl w:ilvl="2" w:tplc="08090005" w:tentative="1">
+      <w:start w:val="1"/>
+      <w:numFmt w:val="bullet"/>
+      <w:lvlText w:val=""/>
+      <w:lvlJc w:val="left"/>
+      <w:pPr>
+        <w:ind w:left="2160" w:hanging="360"/>
+      </w:pPr>
+      <w:rPr>
+        <w:rFonts w:ascii="Wingdings" w:hAnsi="Wingdings" w:hint="default"/>
+      </w:rPr>
+    </w:lvl>
+    <w:lvl w:ilvl="3" w:tplc="08090001" w:tentative="1">
+      <w:start w:val="1"/>
+      <w:numFmt w:val="bullet"/>
+      <w:lvlText w:val=""/>
+      <w:lvlJc w:val="left"/>
+      <w:pPr>
+        <w:ind w:left="2880" w:hanging="360"/>
+      </w:pPr>
+      <w:rPr>
+        <w:rFonts w:ascii="Symbol" w:hAnsi="Symbol" w:hint="default"/>
+      </w:rPr>
+    </w:lvl>
+    <w:lvl w:ilvl="4" w:tplc="08090003" w:tentative="1">
+      <w:start w:val="1"/>
+      <w:numFmt w:val="bullet"/>
+      <w:lvlText w:val="o"/>
+      <w:lvlJc w:val="left"/>
+      <w:pPr>
+        <w:ind w:left="3600" w:hanging="360"/>
+      </w:pPr>
+      <w:rPr>
+        <w:rFonts w:ascii="Courier New" w:hAnsi="Courier New" w:cs="Courier New" w:hint="default"/>
+      </w:rPr>
+    </w:lvl>
+    <w:lvl w:ilvl="5" w:tplc="08090005" w:tentative="1">
+      <w:start w:val="1"/>
+      <w:numFmt w:val="bullet"/>
+      <w:lvlText w:val=""/>
+      <w:lvlJc w:val="left"/>
+      <w:pPr>
+        <w:ind w:left="4320" w:hanging="360"/>
+      </w:pPr>
+      <w:rPr>
+        <w:rFonts w:ascii="Wingdings" w:hAnsi="Wingdings" w:hint="default"/>
+      </w:rPr>
+    </w:lvl>
+    <w:lvl w:ilvl="6" w:tplc="08090001" w:tentative="1">
+      <w:start w:val="1"/>
+      <w:numFmt w:val="bullet"/>
+      <w:lvlText w:val=""/>
+      <w:lvlJc w:val="left"/>
+      <w:pPr>
+        <w:ind w:left="5040" w:hanging="360"/>
+      </w:pPr>
+      <w:rPr>
+        <w:rFonts w:ascii="Symbol" w:hAnsi="Symbol" w:hint="default"/>
+      </w:rPr>
+    </w:lvl>
+    <w:lvl w:ilvl="7" w:tplc="08090003" w:tentative="1">
+      <w:start w:val="1"/>
+      <w:numFmt w:val="bullet"/>
+      <w:lvlText w:val="o"/>
+      <w:lvlJc w:val="left"/>
+      <w:pPr>
+        <w:ind w:left="5760" w:hanging="360"/>
+      </w:pPr>
+      <w:rPr>
+        <w:rFonts w:ascii="Courier New" w:hAnsi="Courier New" w:cs="Courier New" w:hint="default"/>
+      </w:rPr>
+    </w:lvl>
+    <w:lvl w:ilvl="8" w:tplc="08090005" w:tentative="1">
+      <w:start w:val="1"/>
+      <w:numFmt w:val="bullet"/>
+      <w:lvlText w:val=""/>
+      <w:lvlJc w:val="left"/>
+      <w:pPr>
+        <w:ind w:left="6480" w:hanging="360"/>
+      </w:pPr>
+      <w:rPr>
+        <w:rFonts w:ascii="Wingdings" w:hAnsi="Wingdings" w:hint="default"/>
+      </w:rPr>
+    </w:lvl>
+  </w:abstractNum>
+  <w:abstractNum w:abstractNumId="2" w15:restartNumberingAfterBreak="0">
     <w:nsid w:val="05D7327B"/>
     <w:multiLevelType w:val="hybridMultilevel"/>
     <w:tmpl w:val="A4363016"/>
@@ -7137,7 +7598,7 @@
       </w:rPr>
     </w:lvl>
   </w:abstractNum>
-  <w:abstractNum w:abstractNumId="2" w15:restartNumberingAfterBreak="0">
+  <w:abstractNum w:abstractNumId="3" w15:restartNumberingAfterBreak="0">
     <w:nsid w:val="1FE82D02"/>
     <w:multiLevelType w:val="hybridMultilevel"/>
     <w:tmpl w:val="E410C656"/>
@@ -7250,7 +7711,7 @@
       </w:rPr>
     </w:lvl>
   </w:abstractNum>
-  <w:abstractNum w:abstractNumId="3" w15:restartNumberingAfterBreak="0">
+  <w:abstractNum w:abstractNumId="4" w15:restartNumberingAfterBreak="0">
     <w:nsid w:val="2A0C5604"/>
     <w:multiLevelType w:val="hybridMultilevel"/>
     <w:tmpl w:val="50DEDAFC"/>
@@ -7336,7 +7797,7 @@
       </w:pPr>
     </w:lvl>
   </w:abstractNum>
-  <w:abstractNum w:abstractNumId="4" w15:restartNumberingAfterBreak="0">
+  <w:abstractNum w:abstractNumId="5" w15:restartNumberingAfterBreak="0">
     <w:nsid w:val="319E2DBD"/>
     <w:multiLevelType w:val="hybridMultilevel"/>
     <w:tmpl w:val="EF7AA59A"/>
@@ -7425,7 +7886,7 @@
       </w:pPr>
     </w:lvl>
   </w:abstractNum>
-  <w:abstractNum w:abstractNumId="5" w15:restartNumberingAfterBreak="0">
+  <w:abstractNum w:abstractNumId="6" w15:restartNumberingAfterBreak="0">
     <w:nsid w:val="371C7963"/>
     <w:multiLevelType w:val="hybridMultilevel"/>
     <w:tmpl w:val="4A229230"/>
@@ -7538,7 +7999,7 @@
       </w:rPr>
     </w:lvl>
   </w:abstractNum>
-  <w:abstractNum w:abstractNumId="6" w15:restartNumberingAfterBreak="0">
+  <w:abstractNum w:abstractNumId="7" w15:restartNumberingAfterBreak="0">
     <w:nsid w:val="3BB43311"/>
     <w:multiLevelType w:val="hybridMultilevel"/>
     <w:tmpl w:val="A7FAD164"/>
@@ -7627,7 +8088,7 @@
       </w:pPr>
     </w:lvl>
   </w:abstractNum>
-  <w:abstractNum w:abstractNumId="7" w15:restartNumberingAfterBreak="0">
+  <w:abstractNum w:abstractNumId="8" w15:restartNumberingAfterBreak="0">
     <w:nsid w:val="42712441"/>
     <w:multiLevelType w:val="hybridMultilevel"/>
     <w:tmpl w:val="2E4ECEF8"/>
@@ -7740,7 +8201,120 @@
       </w:rPr>
     </w:lvl>
   </w:abstractNum>
-  <w:abstractNum w:abstractNumId="8" w15:restartNumberingAfterBreak="0">
+  <w:abstractNum w:abstractNumId="9" w15:restartNumberingAfterBreak="0">
+    <w:nsid w:val="55C24D89"/>
+    <w:multiLevelType w:val="hybridMultilevel"/>
+    <w:tmpl w:val="AF42292A"/>
+    <w:lvl w:ilvl="0" w:tplc="08090001">
+      <w:start w:val="1"/>
+      <w:numFmt w:val="bullet"/>
+      <w:lvlText w:val=""/>
+      <w:lvlJc w:val="left"/>
+      <w:pPr>
+        <w:ind w:left="720" w:hanging="360"/>
+      </w:pPr>
+      <w:rPr>
+        <w:rFonts w:ascii="Symbol" w:hAnsi="Symbol" w:hint="default"/>
+      </w:rPr>
+    </w:lvl>
+    <w:lvl w:ilvl="1" w:tplc="08090003" w:tentative="1">
+      <w:start w:val="1"/>
+      <w:numFmt w:val="bullet"/>
+      <w:lvlText w:val="o"/>
+      <w:lvlJc w:val="left"/>
+      <w:pPr>
+        <w:ind w:left="1440" w:hanging="360"/>
+      </w:pPr>
+      <w:rPr>
+        <w:rFonts w:ascii="Courier New" w:hAnsi="Courier New" w:cs="Courier New" w:hint="default"/>
+      </w:rPr>
+    </w:lvl>
+    <w:lvl w:ilvl="2" w:tplc="08090005" w:tentative="1">
+      <w:start w:val="1"/>
+      <w:numFmt w:val="bullet"/>
+      <w:lvlText w:val=""/>
+      <w:lvlJc w:val="left"/>
+      <w:pPr>
+        <w:ind w:left="2160" w:hanging="360"/>
+      </w:pPr>
+      <w:rPr>
+        <w:rFonts w:ascii="Wingdings" w:hAnsi="Wingdings" w:hint="default"/>
+      </w:rPr>
+    </w:lvl>
+    <w:lvl w:ilvl="3" w:tplc="08090001" w:tentative="1">
+      <w:start w:val="1"/>
+      <w:numFmt w:val="bullet"/>
+      <w:lvlText w:val=""/>
+      <w:lvlJc w:val="left"/>
+      <w:pPr>
+        <w:ind w:left="2880" w:hanging="360"/>
+      </w:pPr>
+      <w:rPr>
+        <w:rFonts w:ascii="Symbol" w:hAnsi="Symbol" w:hint="default"/>
+      </w:rPr>
+    </w:lvl>
+    <w:lvl w:ilvl="4" w:tplc="08090003" w:tentative="1">
+      <w:start w:val="1"/>
+      <w:numFmt w:val="bullet"/>
+      <w:lvlText w:val="o"/>
+      <w:lvlJc w:val="left"/>
+      <w:pPr>
+        <w:ind w:left="3600" w:hanging="360"/>
+      </w:pPr>
+      <w:rPr>
+        <w:rFonts w:ascii="Courier New" w:hAnsi="Courier New" w:cs="Courier New" w:hint="default"/>
+      </w:rPr>
+    </w:lvl>
+    <w:lvl w:ilvl="5" w:tplc="08090005" w:tentative="1">
+      <w:start w:val="1"/>
+      <w:numFmt w:val="bullet"/>
+      <w:lvlText w:val=""/>
+      <w:lvlJc w:val="left"/>
+      <w:pPr>
+        <w:ind w:left="4320" w:hanging="360"/>
+      </w:pPr>
+      <w:rPr>
+        <w:rFonts w:ascii="Wingdings" w:hAnsi="Wingdings" w:hint="default"/>
+      </w:rPr>
+    </w:lvl>
+    <w:lvl w:ilvl="6" w:tplc="08090001" w:tentative="1">
+      <w:start w:val="1"/>
+      <w:numFmt w:val="bullet"/>
+      <w:lvlText w:val=""/>
+      <w:lvlJc w:val="left"/>
+      <w:pPr>
+        <w:ind w:left="5040" w:hanging="360"/>
+      </w:pPr>
+      <w:rPr>
+        <w:rFonts w:ascii="Symbol" w:hAnsi="Symbol" w:hint="default"/>
+      </w:rPr>
+    </w:lvl>
+    <w:lvl w:ilvl="7" w:tplc="08090003" w:tentative="1">
+      <w:start w:val="1"/>
+      <w:numFmt w:val="bullet"/>
+      <w:lvlText w:val="o"/>
+      <w:lvlJc w:val="left"/>
+      <w:pPr>
+        <w:ind w:left="5760" w:hanging="360"/>
+      </w:pPr>
+      <w:rPr>
+        <w:rFonts w:ascii="Courier New" w:hAnsi="Courier New" w:cs="Courier New" w:hint="default"/>
+      </w:rPr>
+    </w:lvl>
+    <w:lvl w:ilvl="8" w:tplc="08090005" w:tentative="1">
+      <w:start w:val="1"/>
+      <w:numFmt w:val="bullet"/>
+      <w:lvlText w:val=""/>
+      <w:lvlJc w:val="left"/>
+      <w:pPr>
+        <w:ind w:left="6480" w:hanging="360"/>
+      </w:pPr>
+      <w:rPr>
+        <w:rFonts w:ascii="Wingdings" w:hAnsi="Wingdings" w:hint="default"/>
+      </w:rPr>
+    </w:lvl>
+  </w:abstractNum>
+  <w:abstractNum w:abstractNumId="10" w15:restartNumberingAfterBreak="0">
     <w:nsid w:val="57662A3B"/>
     <w:multiLevelType w:val="hybridMultilevel"/>
     <w:tmpl w:val="9B0457FE"/>
@@ -7853,7 +8427,7 @@
       </w:rPr>
     </w:lvl>
   </w:abstractNum>
-  <w:abstractNum w:abstractNumId="9" w15:restartNumberingAfterBreak="0">
+  <w:abstractNum w:abstractNumId="11" w15:restartNumberingAfterBreak="0">
     <w:nsid w:val="57826C0C"/>
     <w:multiLevelType w:val="hybridMultilevel"/>
     <w:tmpl w:val="8FC89498"/>
@@ -7966,7 +8540,7 @@
       </w:rPr>
     </w:lvl>
   </w:abstractNum>
-  <w:abstractNum w:abstractNumId="10" w15:restartNumberingAfterBreak="0">
+  <w:abstractNum w:abstractNumId="12" w15:restartNumberingAfterBreak="0">
     <w:nsid w:val="7931246E"/>
     <w:multiLevelType w:val="hybridMultilevel"/>
     <w:tmpl w:val="8DAC9F22"/>
@@ -8080,37 +8654,43 @@
     </w:lvl>
   </w:abstractNum>
   <w:num w:numId="1" w16cid:durableId="1920291389">
-    <w:abstractNumId w:val="4"/>
+    <w:abstractNumId w:val="5"/>
   </w:num>
   <w:num w:numId="2" w16cid:durableId="622155585">
-    <w:abstractNumId w:val="5"/>
+    <w:abstractNumId w:val="6"/>
   </w:num>
   <w:num w:numId="3" w16cid:durableId="1873835994">
-    <w:abstractNumId w:val="6"/>
+    <w:abstractNumId w:val="7"/>
   </w:num>
   <w:num w:numId="4" w16cid:durableId="104153886">
+    <w:abstractNumId w:val="10"/>
+  </w:num>
+  <w:num w:numId="5" w16cid:durableId="515769578">
+    <w:abstractNumId w:val="3"/>
+  </w:num>
+  <w:num w:numId="6" w16cid:durableId="340591631">
     <w:abstractNumId w:val="8"/>
   </w:num>
-  <w:num w:numId="5" w16cid:durableId="515769578">
-    <w:abstractNumId w:val="2"/>
-  </w:num>
-  <w:num w:numId="6" w16cid:durableId="340591631">
-    <w:abstractNumId w:val="7"/>
-  </w:num>
   <w:num w:numId="7" w16cid:durableId="1660839869">
-    <w:abstractNumId w:val="9"/>
+    <w:abstractNumId w:val="11"/>
   </w:num>
   <w:num w:numId="8" w16cid:durableId="951785681">
     <w:abstractNumId w:val="0"/>
   </w:num>
   <w:num w:numId="9" w16cid:durableId="340472431">
-    <w:abstractNumId w:val="10"/>
+    <w:abstractNumId w:val="12"/>
   </w:num>
   <w:num w:numId="10" w16cid:durableId="335768295">
+    <w:abstractNumId w:val="2"/>
+  </w:num>
+  <w:num w:numId="11" w16cid:durableId="1823545181">
+    <w:abstractNumId w:val="4"/>
+  </w:num>
+  <w:num w:numId="12" w16cid:durableId="1693072190">
     <w:abstractNumId w:val="1"/>
   </w:num>
-  <w:num w:numId="11" w16cid:durableId="1823545181">
-    <w:abstractNumId w:val="3"/>
+  <w:num w:numId="13" w16cid:durableId="668873586">
+    <w:abstractNumId w:val="9"/>
   </w:num>
 </w:numbering>
 </file>
@@ -9167,6 +9747,7 @@
     <w:rsid w:val="002F7D47"/>
     <w:rsid w:val="003447A5"/>
     <w:rsid w:val="003B294A"/>
+    <w:rsid w:val="004A666D"/>
     <w:rsid w:val="006249B8"/>
     <w:rsid w:val="006D3B22"/>
     <w:rsid w:val="006E2B40"/>
@@ -9925,7 +10506,7 @@
 
 <file path=customXml/item1.xml><?xml version="1.0" encoding="utf-8"?>
 <CoverPageProperties xmlns="http://schemas.microsoft.com/office/2006/coverPageProps">
-  <PublishDate>2021-12-11T00:00:00</PublishDate>
+  <PublishDate>2022-05-05T00:00:00</PublishDate>
   <Abstract/>
   <CompanyAddress/>
   <CompanyPhone/>

--- a/OCR Req'd Documentation/JarChat.docx
+++ b/OCR Req'd Documentation/JarChat.docx
@@ -318,7 +318,7 @@
           <w:pPr>
             <w:pStyle w:val="Heading1"/>
           </w:pPr>
-          <w:bookmarkStart w:id="0" w:name="_Toc102684649"/>
+          <w:bookmarkStart w:id="0" w:name="_Toc102743444"/>
           <w:r>
             <w:rPr>
               <w:sz w:val="40"/>
@@ -392,7 +392,7 @@
               <w:lang w:eastAsia="en-GB"/>
             </w:rPr>
           </w:pPr>
-          <w:hyperlink w:anchor="_Toc102684649" w:history="1">
+          <w:hyperlink w:anchor="_Toc102743444" w:history="1">
             <w:r>
               <w:rPr>
                 <w:rStyle w:val="Hyperlink"/>
@@ -419,7 +419,7 @@
                 <w:noProof/>
                 <w:webHidden/>
               </w:rPr>
-              <w:instrText xml:space="preserve"> PAGEREF _Toc102684649 \h </w:instrText>
+              <w:instrText xml:space="preserve"> PAGEREF _Toc102743444 \h </w:instrText>
             </w:r>
             <w:r>
               <w:rPr>
@@ -462,7 +462,7 @@
               <w:lang w:eastAsia="en-GB"/>
             </w:rPr>
           </w:pPr>
-          <w:hyperlink w:anchor="_Toc102684650" w:history="1">
+          <w:hyperlink w:anchor="_Toc102743445" w:history="1">
             <w:r>
               <w:rPr>
                 <w:rStyle w:val="Hyperlink"/>
@@ -489,7 +489,7 @@
                 <w:noProof/>
                 <w:webHidden/>
               </w:rPr>
-              <w:instrText xml:space="preserve"> PAGEREF _Toc102684650 \h </w:instrText>
+              <w:instrText xml:space="preserve"> PAGEREF _Toc102743445 \h </w:instrText>
             </w:r>
             <w:r>
               <w:rPr>
@@ -532,7 +532,7 @@
               <w:lang w:eastAsia="en-GB"/>
             </w:rPr>
           </w:pPr>
-          <w:hyperlink w:anchor="_Toc102684651" w:history="1">
+          <w:hyperlink w:anchor="_Toc102743446" w:history="1">
             <w:r>
               <w:rPr>
                 <w:rStyle w:val="Hyperlink"/>
@@ -559,7 +559,7 @@
                 <w:noProof/>
                 <w:webHidden/>
               </w:rPr>
-              <w:instrText xml:space="preserve"> PAGEREF _Toc102684651 \h </w:instrText>
+              <w:instrText xml:space="preserve"> PAGEREF _Toc102743446 \h </w:instrText>
             </w:r>
             <w:r>
               <w:rPr>
@@ -602,7 +602,7 @@
               <w:lang w:eastAsia="en-GB"/>
             </w:rPr>
           </w:pPr>
-          <w:hyperlink w:anchor="_Toc102684652" w:history="1">
+          <w:hyperlink w:anchor="_Toc102743447" w:history="1">
             <w:r>
               <w:rPr>
                 <w:rStyle w:val="Hyperlink"/>
@@ -629,7 +629,7 @@
                 <w:noProof/>
                 <w:webHidden/>
               </w:rPr>
-              <w:instrText xml:space="preserve"> PAGEREF _Toc102684652 \h </w:instrText>
+              <w:instrText xml:space="preserve"> PAGEREF _Toc102743447 \h </w:instrText>
             </w:r>
             <w:r>
               <w:rPr>
@@ -672,7 +672,7 @@
               <w:lang w:eastAsia="en-GB"/>
             </w:rPr>
           </w:pPr>
-          <w:hyperlink w:anchor="_Toc102684653" w:history="1">
+          <w:hyperlink w:anchor="_Toc102743448" w:history="1">
             <w:r>
               <w:rPr>
                 <w:rStyle w:val="Hyperlink"/>
@@ -699,7 +699,7 @@
                 <w:noProof/>
                 <w:webHidden/>
               </w:rPr>
-              <w:instrText xml:space="preserve"> PAGEREF _Toc102684653 \h </w:instrText>
+              <w:instrText xml:space="preserve"> PAGEREF _Toc102743448 \h </w:instrText>
             </w:r>
             <w:r>
               <w:rPr>
@@ -742,7 +742,7 @@
               <w:lang w:eastAsia="en-GB"/>
             </w:rPr>
           </w:pPr>
-          <w:hyperlink w:anchor="_Toc102684654" w:history="1">
+          <w:hyperlink w:anchor="_Toc102743449" w:history="1">
             <w:r>
               <w:rPr>
                 <w:rStyle w:val="Hyperlink"/>
@@ -769,7 +769,7 @@
                 <w:noProof/>
                 <w:webHidden/>
               </w:rPr>
-              <w:instrText xml:space="preserve"> PAGEREF _Toc102684654 \h </w:instrText>
+              <w:instrText xml:space="preserve"> PAGEREF _Toc102743449 \h </w:instrText>
             </w:r>
             <w:r>
               <w:rPr>
@@ -812,7 +812,7 @@
               <w:lang w:eastAsia="en-GB"/>
             </w:rPr>
           </w:pPr>
-          <w:hyperlink w:anchor="_Toc102684655" w:history="1">
+          <w:hyperlink w:anchor="_Toc102743450" w:history="1">
             <w:r>
               <w:rPr>
                 <w:rStyle w:val="Hyperlink"/>
@@ -839,7 +839,7 @@
                 <w:noProof/>
                 <w:webHidden/>
               </w:rPr>
-              <w:instrText xml:space="preserve"> PAGEREF _Toc102684655 \h </w:instrText>
+              <w:instrText xml:space="preserve"> PAGEREF _Toc102743450 \h </w:instrText>
             </w:r>
             <w:r>
               <w:rPr>
@@ -882,7 +882,7 @@
               <w:lang w:eastAsia="en-GB"/>
             </w:rPr>
           </w:pPr>
-          <w:hyperlink w:anchor="_Toc102684656" w:history="1">
+          <w:hyperlink w:anchor="_Toc102743451" w:history="1">
             <w:r>
               <w:rPr>
                 <w:rStyle w:val="Hyperlink"/>
@@ -909,7 +909,7 @@
                 <w:noProof/>
                 <w:webHidden/>
               </w:rPr>
-              <w:instrText xml:space="preserve"> PAGEREF _Toc102684656 \h </w:instrText>
+              <w:instrText xml:space="preserve"> PAGEREF _Toc102743451 \h </w:instrText>
             </w:r>
             <w:r>
               <w:rPr>
@@ -952,7 +952,7 @@
               <w:lang w:eastAsia="en-GB"/>
             </w:rPr>
           </w:pPr>
-          <w:hyperlink w:anchor="_Toc102684657" w:history="1">
+          <w:hyperlink w:anchor="_Toc102743452" w:history="1">
             <w:r>
               <w:rPr>
                 <w:rStyle w:val="Hyperlink"/>
@@ -979,7 +979,7 @@
                 <w:noProof/>
                 <w:webHidden/>
               </w:rPr>
-              <w:instrText xml:space="preserve"> PAGEREF _Toc102684657 \h </w:instrText>
+              <w:instrText xml:space="preserve"> PAGEREF _Toc102743452 \h </w:instrText>
             </w:r>
             <w:r>
               <w:rPr>
@@ -1022,7 +1022,7 @@
               <w:lang w:eastAsia="en-GB"/>
             </w:rPr>
           </w:pPr>
-          <w:hyperlink w:anchor="_Toc102684658" w:history="1">
+          <w:hyperlink w:anchor="_Toc102743453" w:history="1">
             <w:r>
               <w:rPr>
                 <w:rStyle w:val="Hyperlink"/>
@@ -1049,7 +1049,7 @@
                 <w:noProof/>
                 <w:webHidden/>
               </w:rPr>
-              <w:instrText xml:space="preserve"> PAGEREF _Toc102684658 \h </w:instrText>
+              <w:instrText xml:space="preserve"> PAGEREF _Toc102743453 \h </w:instrText>
             </w:r>
             <w:r>
               <w:rPr>
@@ -1092,7 +1092,7 @@
               <w:lang w:eastAsia="en-GB"/>
             </w:rPr>
           </w:pPr>
-          <w:hyperlink w:anchor="_Toc102684659" w:history="1">
+          <w:hyperlink w:anchor="_Toc102743454" w:history="1">
             <w:r>
               <w:rPr>
                 <w:rStyle w:val="Hyperlink"/>
@@ -1119,7 +1119,7 @@
                 <w:noProof/>
                 <w:webHidden/>
               </w:rPr>
-              <w:instrText xml:space="preserve"> PAGEREF _Toc102684659 \h </w:instrText>
+              <w:instrText xml:space="preserve"> PAGEREF _Toc102743454 \h </w:instrText>
             </w:r>
             <w:r>
               <w:rPr>
@@ -1162,7 +1162,7 @@
               <w:lang w:eastAsia="en-GB"/>
             </w:rPr>
           </w:pPr>
-          <w:hyperlink w:anchor="_Toc102684660" w:history="1">
+          <w:hyperlink w:anchor="_Toc102743455" w:history="1">
             <w:r>
               <w:rPr>
                 <w:rStyle w:val="Hyperlink"/>
@@ -1189,7 +1189,7 @@
                 <w:noProof/>
                 <w:webHidden/>
               </w:rPr>
-              <w:instrText xml:space="preserve"> PAGEREF _Toc102684660 \h </w:instrText>
+              <w:instrText xml:space="preserve"> PAGEREF _Toc102743455 \h </w:instrText>
             </w:r>
             <w:r>
               <w:rPr>
@@ -1232,7 +1232,7 @@
               <w:lang w:eastAsia="en-GB"/>
             </w:rPr>
           </w:pPr>
-          <w:hyperlink w:anchor="_Toc102684661" w:history="1">
+          <w:hyperlink w:anchor="_Toc102743456" w:history="1">
             <w:r>
               <w:rPr>
                 <w:rStyle w:val="Hyperlink"/>
@@ -1259,7 +1259,7 @@
                 <w:noProof/>
                 <w:webHidden/>
               </w:rPr>
-              <w:instrText xml:space="preserve"> PAGEREF _Toc102684661 \h </w:instrText>
+              <w:instrText xml:space="preserve"> PAGEREF _Toc102743456 \h </w:instrText>
             </w:r>
             <w:r>
               <w:rPr>
@@ -1302,7 +1302,7 @@
               <w:lang w:eastAsia="en-GB"/>
             </w:rPr>
           </w:pPr>
-          <w:hyperlink w:anchor="_Toc102684662" w:history="1">
+          <w:hyperlink w:anchor="_Toc102743457" w:history="1">
             <w:r>
               <w:rPr>
                 <w:rStyle w:val="Hyperlink"/>
@@ -1329,7 +1329,7 @@
                 <w:noProof/>
                 <w:webHidden/>
               </w:rPr>
-              <w:instrText xml:space="preserve"> PAGEREF _Toc102684662 \h </w:instrText>
+              <w:instrText xml:space="preserve"> PAGEREF _Toc102743457 \h </w:instrText>
             </w:r>
             <w:r>
               <w:rPr>
@@ -1372,7 +1372,7 @@
               <w:lang w:eastAsia="en-GB"/>
             </w:rPr>
           </w:pPr>
-          <w:hyperlink w:anchor="_Toc102684663" w:history="1">
+          <w:hyperlink w:anchor="_Toc102743458" w:history="1">
             <w:r>
               <w:rPr>
                 <w:rStyle w:val="Hyperlink"/>
@@ -1399,7 +1399,7 @@
                 <w:noProof/>
                 <w:webHidden/>
               </w:rPr>
-              <w:instrText xml:space="preserve"> PAGEREF _Toc102684663 \h </w:instrText>
+              <w:instrText xml:space="preserve"> PAGEREF _Toc102743458 \h </w:instrText>
             </w:r>
             <w:r>
               <w:rPr>
@@ -1442,7 +1442,7 @@
               <w:lang w:eastAsia="en-GB"/>
             </w:rPr>
           </w:pPr>
-          <w:hyperlink w:anchor="_Toc102684664" w:history="1">
+          <w:hyperlink w:anchor="_Toc102743459" w:history="1">
             <w:r>
               <w:rPr>
                 <w:rStyle w:val="Hyperlink"/>
@@ -1469,7 +1469,7 @@
                 <w:noProof/>
                 <w:webHidden/>
               </w:rPr>
-              <w:instrText xml:space="preserve"> PAGEREF _Toc102684664 \h </w:instrText>
+              <w:instrText xml:space="preserve"> PAGEREF _Toc102743459 \h </w:instrText>
             </w:r>
             <w:r>
               <w:rPr>
@@ -1512,7 +1512,7 @@
               <w:lang w:eastAsia="en-GB"/>
             </w:rPr>
           </w:pPr>
-          <w:hyperlink w:anchor="_Toc102684665" w:history="1">
+          <w:hyperlink w:anchor="_Toc102743460" w:history="1">
             <w:r>
               <w:rPr>
                 <w:rStyle w:val="Hyperlink"/>
@@ -1539,7 +1539,7 @@
                 <w:noProof/>
                 <w:webHidden/>
               </w:rPr>
-              <w:instrText xml:space="preserve"> PAGEREF _Toc102684665 \h </w:instrText>
+              <w:instrText xml:space="preserve"> PAGEREF _Toc102743460 \h </w:instrText>
             </w:r>
             <w:r>
               <w:rPr>
@@ -1582,7 +1582,7 @@
               <w:lang w:eastAsia="en-GB"/>
             </w:rPr>
           </w:pPr>
-          <w:hyperlink w:anchor="_Toc102684666" w:history="1">
+          <w:hyperlink w:anchor="_Toc102743461" w:history="1">
             <w:r>
               <w:rPr>
                 <w:rStyle w:val="Hyperlink"/>
@@ -1609,7 +1609,7 @@
                 <w:noProof/>
                 <w:webHidden/>
               </w:rPr>
-              <w:instrText xml:space="preserve"> PAGEREF _Toc102684666 \h </w:instrText>
+              <w:instrText xml:space="preserve"> PAGEREF _Toc102743461 \h </w:instrText>
             </w:r>
             <w:r>
               <w:rPr>
@@ -1652,7 +1652,7 @@
               <w:lang w:eastAsia="en-GB"/>
             </w:rPr>
           </w:pPr>
-          <w:hyperlink w:anchor="_Toc102684667" w:history="1">
+          <w:hyperlink w:anchor="_Toc102743462" w:history="1">
             <w:r>
               <w:rPr>
                 <w:rStyle w:val="Hyperlink"/>
@@ -1679,7 +1679,7 @@
                 <w:noProof/>
                 <w:webHidden/>
               </w:rPr>
-              <w:instrText xml:space="preserve"> PAGEREF _Toc102684667 \h </w:instrText>
+              <w:instrText xml:space="preserve"> PAGEREF _Toc102743462 \h </w:instrText>
             </w:r>
             <w:r>
               <w:rPr>
@@ -1722,7 +1722,7 @@
               <w:lang w:eastAsia="en-GB"/>
             </w:rPr>
           </w:pPr>
-          <w:hyperlink w:anchor="_Toc102684668" w:history="1">
+          <w:hyperlink w:anchor="_Toc102743463" w:history="1">
             <w:r>
               <w:rPr>
                 <w:rStyle w:val="Hyperlink"/>
@@ -1749,7 +1749,7 @@
                 <w:noProof/>
                 <w:webHidden/>
               </w:rPr>
-              <w:instrText xml:space="preserve"> PAGEREF _Toc102684668 \h </w:instrText>
+              <w:instrText xml:space="preserve"> PAGEREF _Toc102743463 \h </w:instrText>
             </w:r>
             <w:r>
               <w:rPr>
@@ -1792,7 +1792,7 @@
               <w:lang w:eastAsia="en-GB"/>
             </w:rPr>
           </w:pPr>
-          <w:hyperlink w:anchor="_Toc102684669" w:history="1">
+          <w:hyperlink w:anchor="_Toc102743464" w:history="1">
             <w:r>
               <w:rPr>
                 <w:rStyle w:val="Hyperlink"/>
@@ -1819,7 +1819,7 @@
                 <w:noProof/>
                 <w:webHidden/>
               </w:rPr>
-              <w:instrText xml:space="preserve"> PAGEREF _Toc102684669 \h </w:instrText>
+              <w:instrText xml:space="preserve"> PAGEREF _Toc102743464 \h </w:instrText>
             </w:r>
             <w:r>
               <w:rPr>
@@ -1862,7 +1862,7 @@
               <w:lang w:eastAsia="en-GB"/>
             </w:rPr>
           </w:pPr>
-          <w:hyperlink w:anchor="_Toc102684670" w:history="1">
+          <w:hyperlink w:anchor="_Toc102743465" w:history="1">
             <w:r>
               <w:rPr>
                 <w:rStyle w:val="Hyperlink"/>
@@ -1889,7 +1889,77 @@
                 <w:noProof/>
                 <w:webHidden/>
               </w:rPr>
-              <w:instrText xml:space="preserve"> PAGEREF _Toc102684670 \h </w:instrText>
+              <w:instrText xml:space="preserve"> PAGEREF _Toc102743465 \h </w:instrText>
+            </w:r>
+            <w:r>
+              <w:rPr>
+                <w:noProof/>
+                <w:webHidden/>
+              </w:rPr>
+            </w:r>
+            <w:r>
+              <w:rPr>
+                <w:noProof/>
+                <w:webHidden/>
+              </w:rPr>
+              <w:fldChar w:fldCharType="separate"/>
+            </w:r>
+            <w:r>
+              <w:rPr>
+                <w:noProof/>
+                <w:webHidden/>
+              </w:rPr>
+              <w:t>8</w:t>
+            </w:r>
+            <w:r>
+              <w:rPr>
+                <w:noProof/>
+                <w:webHidden/>
+              </w:rPr>
+              <w:fldChar w:fldCharType="end"/>
+            </w:r>
+          </w:hyperlink>
+        </w:p>
+        <w:p>
+          <w:pPr>
+            <w:pStyle w:val="TOC3"/>
+            <w:tabs>
+              <w:tab w:val="right" w:leader="dot" w:pos="9016"/>
+            </w:tabs>
+            <w:rPr>
+              <w:rFonts w:eastAsiaTheme="minorEastAsia"/>
+              <w:noProof/>
+              <w:lang w:eastAsia="en-GB"/>
+            </w:rPr>
+          </w:pPr>
+          <w:hyperlink w:anchor="_Toc102743466" w:history="1">
+            <w:r>
+              <w:rPr>
+                <w:rStyle w:val="Hyperlink"/>
+                <w:noProof/>
+              </w:rPr>
+              <w:t>4.1.1: Proof of achieved Success Criteria</w:t>
+            </w:r>
+            <w:r>
+              <w:rPr>
+                <w:noProof/>
+                <w:webHidden/>
+              </w:rPr>
+              <w:tab/>
+            </w:r>
+            <w:r>
+              <w:rPr>
+                <w:noProof/>
+                <w:webHidden/>
+              </w:rPr>
+              <w:fldChar w:fldCharType="begin"/>
+            </w:r>
+            <w:r>
+              <w:rPr>
+                <w:noProof/>
+                <w:webHidden/>
+              </w:rPr>
+              <w:instrText xml:space="preserve"> PAGEREF _Toc102743466 \h </w:instrText>
             </w:r>
             <w:r>
               <w:rPr>
@@ -1975,108 +2045,88 @@
     </w:p>
     <w:p>
       <w:pPr>
+        <w:pStyle w:val="Heading1"/>
+        <w:rPr>
+          <w:sz w:val="40"/>
+        </w:rPr>
+      </w:pPr>
+      <w:bookmarkStart w:id="1" w:name="_Toc102743445"/>
+      <w:r>
+        <w:rPr>
+          <w:sz w:val="40"/>
+        </w:rPr>
+        <w:lastRenderedPageBreak/>
+        <w:t>1: Analysis</w:t>
+      </w:r>
+      <w:bookmarkEnd w:id="1"/>
+    </w:p>
+    <w:p>
+      <w:pPr>
+        <w:rPr>
+          <w:sz w:val="2"/>
+        </w:rPr>
+      </w:pPr>
+    </w:p>
+    <w:p>
+      <w:pPr>
+        <w:pStyle w:val="Heading2"/>
         <w:rPr>
           <w:sz w:val="32"/>
         </w:rPr>
       </w:pPr>
-    </w:p>
-    <w:p>
-      <w:pPr>
+      <w:bookmarkStart w:id="2" w:name="_Toc102743446"/>
+      <w:r>
         <w:rPr>
           <w:sz w:val="32"/>
         </w:rPr>
-      </w:pPr>
-    </w:p>
-    <w:p>
-      <w:pPr>
+        <w:t>1.1: Aims of JarChat</w:t>
+      </w:r>
+      <w:bookmarkEnd w:id="2"/>
+    </w:p>
+    <w:p>
+      <w:pPr>
+        <w:pStyle w:val="NoSpacing"/>
+        <w:jc w:val="both"/>
+        <w:rPr>
+          <w:lang w:val="en-GB"/>
+        </w:rPr>
+      </w:pPr>
+      <w:r>
+        <w:rPr>
+          <w:lang w:val="en-GB"/>
+        </w:rPr>
+        <w:t>JarChat will aim to be a cross-platform IRC client which will support Windows, MacOS, Linux, and maybe more operating Systems not already listed. This will have the benefit of native cross-platform support as it is built-in to Java. Java’s JDK version 8 (Java version 1.8) will be used to compile all binaries as most computers still run JDK version 8, even though Oracle has moved their LTS</w:t>
+      </w:r>
+      <w:r>
+        <w:rPr>
+          <w:lang w:val="en-GB"/>
+        </w:rPr>
+        <w:t xml:space="preserve"> (Long Term Support)</w:t>
+      </w:r>
+      <w:r>
+        <w:rPr>
+          <w:lang w:val="en-GB"/>
+        </w:rPr>
+        <w:t xml:space="preserve"> version to JDK 11.</w:t>
+      </w:r>
+    </w:p>
+    <w:p>
+      <w:pPr>
+        <w:pStyle w:val="NoSpacing"/>
+        <w:jc w:val="both"/>
+        <w:rPr>
+          <w:lang w:val="en-GB"/>
+        </w:rPr>
+      </w:pPr>
+    </w:p>
+    <w:p>
+      <w:pPr>
+        <w:pStyle w:val="Heading2"/>
         <w:rPr>
           <w:sz w:val="32"/>
         </w:rPr>
       </w:pPr>
-    </w:p>
-    <w:p>
-      <w:pPr>
-        <w:pStyle w:val="Heading1"/>
-        <w:rPr>
-          <w:sz w:val="40"/>
-        </w:rPr>
-      </w:pPr>
-      <w:bookmarkStart w:id="1" w:name="_Toc102684650"/>
-      <w:r>
-        <w:rPr>
-          <w:sz w:val="40"/>
-        </w:rPr>
-        <w:t>1: Analysis</w:t>
-      </w:r>
-      <w:bookmarkEnd w:id="1"/>
-    </w:p>
-    <w:p>
-      <w:pPr>
-        <w:rPr>
-          <w:sz w:val="2"/>
-        </w:rPr>
-      </w:pPr>
-    </w:p>
-    <w:p>
-      <w:pPr>
-        <w:pStyle w:val="Heading2"/>
-        <w:rPr>
-          <w:sz w:val="32"/>
-        </w:rPr>
-      </w:pPr>
-      <w:bookmarkStart w:id="2" w:name="_Toc102684651"/>
-      <w:r>
-        <w:rPr>
-          <w:sz w:val="32"/>
-        </w:rPr>
-        <w:t>1.1: Aims of JarChat</w:t>
-      </w:r>
-      <w:bookmarkEnd w:id="2"/>
-    </w:p>
-    <w:p>
-      <w:pPr>
-        <w:pStyle w:val="NoSpacing"/>
-        <w:jc w:val="both"/>
-        <w:rPr>
-          <w:lang w:val="en-GB"/>
-        </w:rPr>
-      </w:pPr>
-      <w:r>
-        <w:rPr>
-          <w:lang w:val="en-GB"/>
-        </w:rPr>
-        <w:t>JarChat will aim to be a cross-platform IRC client which will support Windows, MacOS, Linux, and maybe more operating Systems not already listed. This will have the benefit of native cross-platform support as it is built-in to Java. Java’s JDK version 8 (Java version 1.8) will be used to compile all binaries as most computers still run JDK version 8, even though Oracle has moved their LTS</w:t>
-      </w:r>
-      <w:r>
-        <w:rPr>
-          <w:lang w:val="en-GB"/>
-        </w:rPr>
-        <w:t xml:space="preserve"> (Long Term Support)</w:t>
-      </w:r>
-      <w:r>
-        <w:rPr>
-          <w:lang w:val="en-GB"/>
-        </w:rPr>
-        <w:t xml:space="preserve"> version to JDK 11.</w:t>
-      </w:r>
-    </w:p>
-    <w:p>
-      <w:pPr>
-        <w:pStyle w:val="NoSpacing"/>
-        <w:jc w:val="both"/>
-        <w:rPr>
-          <w:lang w:val="en-GB"/>
-        </w:rPr>
-      </w:pPr>
-    </w:p>
-    <w:p>
-      <w:pPr>
-        <w:pStyle w:val="Heading2"/>
-        <w:rPr>
-          <w:sz w:val="32"/>
-        </w:rPr>
-      </w:pPr>
-      <w:bookmarkStart w:id="3" w:name="_Toc102684652"/>
+      <w:bookmarkStart w:id="3" w:name="_Toc102743447"/>
       <w:r>
         <w:rPr>
           <w:sz w:val="32"/>
@@ -2157,7 +2207,7 @@
           <w:sz w:val="32"/>
         </w:rPr>
       </w:pPr>
-      <w:bookmarkStart w:id="4" w:name="_Toc102684653"/>
+      <w:bookmarkStart w:id="4" w:name="_Toc102743448"/>
       <w:r>
         <w:rPr>
           <w:sz w:val="32"/>
@@ -2173,7 +2223,7 @@
           <w:sz w:val="28"/>
         </w:rPr>
       </w:pPr>
-      <w:bookmarkStart w:id="5" w:name="_Toc102684654"/>
+      <w:bookmarkStart w:id="5" w:name="_Toc102743449"/>
       <w:r>
         <w:rPr>
           <w:sz w:val="28"/>
@@ -2329,14 +2379,27 @@
                             <w:r>
                               <w:t xml:space="preserve">Figure </w:t>
                             </w:r>
-                            <w:fldSimple w:instr=" SEQ Figure \* ARABIC ">
-                              <w:r>
-                                <w:rPr>
-                                  <w:noProof/>
-                                </w:rPr>
-                                <w:t>1</w:t>
-                              </w:r>
-                            </w:fldSimple>
+                            <w:r>
+                              <w:fldChar w:fldCharType="begin"/>
+                            </w:r>
+                            <w:r>
+                              <w:instrText xml:space="preserve"> SEQ Figure \* ARABIC </w:instrText>
+                            </w:r>
+                            <w:r>
+                              <w:fldChar w:fldCharType="separate"/>
+                            </w:r>
+                            <w:r>
+                              <w:rPr>
+                                <w:noProof/>
+                              </w:rPr>
+                              <w:t>1</w:t>
+                            </w:r>
+                            <w:r>
+                              <w:rPr>
+                                <w:noProof/>
+                              </w:rPr>
+                              <w:fldChar w:fldCharType="end"/>
+                            </w:r>
                             <w:r>
                               <w:t xml:space="preserve">: Default look of </w:t>
                             </w:r>
@@ -2546,14 +2609,7 @@
         <w:rPr>
           <w:lang w:val="en-GB"/>
         </w:rPr>
-        <w:t xml:space="preserve"> up to Windows 11. The UI makes use of a template too store different tabs as windows on a canvas. These windows cannot be moved or used in other parts of Windows. The settings menu </w:t>
-      </w:r>
-      <w:r>
-        <w:rPr>
-          <w:lang w:val="en-GB"/>
-        </w:rPr>
-        <w:lastRenderedPageBreak/>
-        <w:t>leaves much to be desired and leaves few customization options. There is no option for IRC’s VOIP feature included with the softwar</w:t>
+        <w:t xml:space="preserve"> up to Windows 11. The UI makes use of a template too store different tabs as windows on a canvas. These windows cannot be moved or used in other parts of Windows. The settings menu leaves much to be desired and leaves few customization options. There is no option for IRC’s VOIP feature included with the softwar</w:t>
       </w:r>
       <w:r>
         <w:rPr>
@@ -2726,14 +2782,27 @@
                             <w:r>
                               <w:t xml:space="preserve">Figure </w:t>
                             </w:r>
-                            <w:fldSimple w:instr=" SEQ Figure \* ARABIC ">
-                              <w:r>
-                                <w:rPr>
-                                  <w:noProof/>
-                                </w:rPr>
-                                <w:t>2</w:t>
-                              </w:r>
-                            </w:fldSimple>
+                            <w:r>
+                              <w:fldChar w:fldCharType="begin"/>
+                            </w:r>
+                            <w:r>
+                              <w:instrText xml:space="preserve"> SEQ Figure \* ARABIC </w:instrText>
+                            </w:r>
+                            <w:r>
+                              <w:fldChar w:fldCharType="separate"/>
+                            </w:r>
+                            <w:r>
+                              <w:rPr>
+                                <w:noProof/>
+                              </w:rPr>
+                              <w:t>2</w:t>
+                            </w:r>
+                            <w:r>
+                              <w:rPr>
+                                <w:noProof/>
+                              </w:rPr>
+                              <w:fldChar w:fldCharType="end"/>
+                            </w:r>
                             <w:r>
                               <w:t>: The first screen of the Windows version of XChat, running on Windows 11 build</w:t>
                             </w:r>
@@ -3456,46 +3525,43 @@
         <w:t xml:space="preserve"> is </w:t>
       </w:r>
       <w:r>
-        <w:t xml:space="preserve">TUI, it is aimed at people who are willing to learn how to use it, which can take some time. For this very reason, there are a lot of </w:t>
-      </w:r>
-      <w:r>
+        <w:t>TUI, it is aimed at people who are willing to learn how to use it, which can take some time. For this very reason, there are a lot of people who have installed it, tried to use it, and then immediately uninstalled it as they found it extremely difficult to get started in</w:t>
+      </w:r>
+      <w:r>
+        <w:t xml:space="preserve"> (even with the existing documentation provided by the developers)</w:t>
+      </w:r>
+      <w:r>
+        <w:t xml:space="preserve">. This is completely understandable as </w:t>
+      </w:r>
+      <w:proofErr w:type="spellStart"/>
+      <w:r>
+        <w:t>WeeChat</w:t>
+      </w:r>
+      <w:proofErr w:type="spellEnd"/>
+      <w:r>
+        <w:t xml:space="preserve"> was designed with minimalism at the forefront of the developers’ minds</w:t>
+      </w:r>
+      <w:r>
+        <w:t>.</w:t>
+      </w:r>
+    </w:p>
+    <w:p>
+      <w:pPr>
+        <w:pStyle w:val="NoSpacing"/>
+      </w:pPr>
+    </w:p>
+    <w:p>
+      <w:pPr>
+        <w:pStyle w:val="Heading5"/>
+        <w:rPr>
+          <w:sz w:val="24"/>
+        </w:rPr>
+      </w:pPr>
+      <w:r>
+        <w:rPr>
+          <w:sz w:val="24"/>
+        </w:rPr>
         <w:lastRenderedPageBreak/>
-        <w:t>people who have installed it, tried to use it, and then immediately uninstalled it as they found it extremely difficult to get started in</w:t>
-      </w:r>
-      <w:r>
-        <w:t xml:space="preserve"> (even with the existing documentation provided by the developers)</w:t>
-      </w:r>
-      <w:r>
-        <w:t xml:space="preserve">. This is completely understandable as </w:t>
-      </w:r>
-      <w:proofErr w:type="spellStart"/>
-      <w:r>
-        <w:t>WeeChat</w:t>
-      </w:r>
-      <w:proofErr w:type="spellEnd"/>
-      <w:r>
-        <w:t xml:space="preserve"> was designed with minimalism at the forefront of the developers’ minds</w:t>
-      </w:r>
-      <w:r>
-        <w:t>.</w:t>
-      </w:r>
-    </w:p>
-    <w:p>
-      <w:pPr>
-        <w:pStyle w:val="NoSpacing"/>
-      </w:pPr>
-    </w:p>
-    <w:p>
-      <w:pPr>
-        <w:pStyle w:val="Heading5"/>
-        <w:rPr>
-          <w:sz w:val="24"/>
-        </w:rPr>
-      </w:pPr>
-      <w:r>
-        <w:rPr>
-          <w:sz w:val="24"/>
-        </w:rPr>
         <w:t xml:space="preserve">1.3.1.2.3: </w:t>
       </w:r>
       <w:proofErr w:type="spellStart"/>
@@ -3697,7 +3763,7 @@
       <w:pPr>
         <w:pStyle w:val="Heading3"/>
       </w:pPr>
-      <w:bookmarkStart w:id="6" w:name="_Toc102684655"/>
+      <w:bookmarkStart w:id="6" w:name="_Toc102743450"/>
       <w:r>
         <w:t>1.3.2: Features of JarChat</w:t>
       </w:r>
@@ -3774,7 +3840,7 @@
       <w:pPr>
         <w:pStyle w:val="Heading3"/>
       </w:pPr>
-      <w:bookmarkStart w:id="7" w:name="_Toc102684656"/>
+      <w:bookmarkStart w:id="7" w:name="_Toc102743451"/>
       <w:r>
         <w:t>1.3.3: Limitations of JarChat</w:t>
       </w:r>
@@ -3833,7 +3899,7 @@
           <w:szCs w:val="32"/>
         </w:rPr>
       </w:pPr>
-      <w:bookmarkStart w:id="8" w:name="_Toc102684657"/>
+      <w:bookmarkStart w:id="8" w:name="_Toc102743452"/>
       <w:r>
         <w:rPr>
           <w:sz w:val="32"/>
@@ -4011,7 +4077,6 @@
         <w:jc w:val="both"/>
       </w:pPr>
       <w:r>
-        <w:lastRenderedPageBreak/>
         <w:t xml:space="preserve">Between </w:t>
       </w:r>
       <w:r>
@@ -4093,6 +4158,7 @@
         <w:jc w:val="both"/>
       </w:pPr>
       <w:r>
+        <w:lastRenderedPageBreak/>
         <w:t xml:space="preserve">A mix of </w:t>
       </w:r>
       <w:proofErr w:type="spellStart"/>
@@ -4133,7 +4199,7 @@
           <w:sz w:val="32"/>
         </w:rPr>
       </w:pPr>
-      <w:bookmarkStart w:id="9" w:name="_Toc102684658"/>
+      <w:bookmarkStart w:id="9" w:name="_Toc102743453"/>
       <w:r>
         <w:rPr>
           <w:sz w:val="32"/>
@@ -4161,7 +4227,7 @@
           <w:sz w:val="28"/>
         </w:rPr>
       </w:pPr>
-      <w:bookmarkStart w:id="10" w:name="_Toc102684659"/>
+      <w:bookmarkStart w:id="10" w:name="_Toc102743454"/>
       <w:r>
         <w:rPr>
           <w:sz w:val="28"/>
@@ -4373,7 +4439,7 @@
           <w:sz w:val="28"/>
         </w:rPr>
       </w:pPr>
-      <w:bookmarkStart w:id="11" w:name="_Toc102684660"/>
+      <w:bookmarkStart w:id="11" w:name="_Toc102743455"/>
       <w:r>
         <w:rPr>
           <w:sz w:val="28"/>
@@ -4485,7 +4551,7 @@
           <w:sz w:val="32"/>
         </w:rPr>
       </w:pPr>
-      <w:bookmarkStart w:id="12" w:name="_Toc102684661"/>
+      <w:bookmarkStart w:id="12" w:name="_Toc102743456"/>
       <w:r>
         <w:rPr>
           <w:sz w:val="32"/>
@@ -4665,7 +4731,7 @@
           <w:sz w:val="40"/>
         </w:rPr>
       </w:pPr>
-      <w:bookmarkStart w:id="13" w:name="_Toc102684662"/>
+      <w:bookmarkStart w:id="13" w:name="_Toc102743457"/>
       <w:r>
         <w:rPr>
           <w:sz w:val="40"/>
@@ -4690,7 +4756,7 @@
           <w:sz w:val="32"/>
         </w:rPr>
       </w:pPr>
-      <w:bookmarkStart w:id="14" w:name="_Toc102684663"/>
+      <w:bookmarkStart w:id="14" w:name="_Toc102743458"/>
       <w:r>
         <w:rPr>
           <w:sz w:val="32"/>
@@ -4707,7 +4773,7 @@
           <w:sz w:val="28"/>
         </w:rPr>
       </w:pPr>
-      <w:bookmarkStart w:id="15" w:name="_Toc102684664"/>
+      <w:bookmarkStart w:id="15" w:name="_Toc102743459"/>
       <w:r>
         <w:rPr>
           <w:sz w:val="28"/>
@@ -4785,14 +4851,27 @@
                             <w:r>
                               <w:t xml:space="preserve">Figure </w:t>
                             </w:r>
-                            <w:fldSimple w:instr=" SEQ Figure \* ARABIC ">
-                              <w:r>
-                                <w:rPr>
-                                  <w:noProof/>
-                                </w:rPr>
-                                <w:t>3</w:t>
-                              </w:r>
-                            </w:fldSimple>
+                            <w:r>
+                              <w:fldChar w:fldCharType="begin"/>
+                            </w:r>
+                            <w:r>
+                              <w:instrText xml:space="preserve"> SEQ Figure \* ARABIC </w:instrText>
+                            </w:r>
+                            <w:r>
+                              <w:fldChar w:fldCharType="separate"/>
+                            </w:r>
+                            <w:r>
+                              <w:rPr>
+                                <w:noProof/>
+                              </w:rPr>
+                              <w:t>3</w:t>
+                            </w:r>
+                            <w:r>
+                              <w:rPr>
+                                <w:noProof/>
+                              </w:rPr>
+                              <w:fldChar w:fldCharType="end"/>
+                            </w:r>
                             <w:r>
                               <w:t>: First</w:t>
                             </w:r>
@@ -4988,7 +5067,7 @@
           <w:szCs w:val="40"/>
         </w:rPr>
       </w:pPr>
-      <w:bookmarkStart w:id="16" w:name="_Toc102684665"/>
+      <w:bookmarkStart w:id="16" w:name="_Toc102743460"/>
       <w:r>
         <w:rPr>
           <w:sz w:val="40"/>
@@ -5013,7 +5092,7 @@
           <w:szCs w:val="32"/>
         </w:rPr>
       </w:pPr>
-      <w:bookmarkStart w:id="17" w:name="_Toc102684666"/>
+      <w:bookmarkStart w:id="17" w:name="_Toc102743461"/>
       <w:r>
         <w:rPr>
           <w:sz w:val="32"/>
@@ -5137,27 +5216,14 @@
                             <w:r>
                               <w:t xml:space="preserve">Figure </w:t>
                             </w:r>
-                            <w:r>
-                              <w:fldChar w:fldCharType="begin"/>
-                            </w:r>
-                            <w:r>
-                              <w:instrText xml:space="preserve"> SEQ Figure \* ARABIC </w:instrText>
-                            </w:r>
-                            <w:r>
-                              <w:fldChar w:fldCharType="separate"/>
-                            </w:r>
-                            <w:r>
-                              <w:rPr>
-                                <w:noProof/>
-                              </w:rPr>
-                              <w:t>4</w:t>
-                            </w:r>
-                            <w:r>
-                              <w:rPr>
-                                <w:noProof/>
-                              </w:rPr>
-                              <w:fldChar w:fldCharType="end"/>
-                            </w:r>
+                            <w:fldSimple w:instr=" SEQ Figure \* ARABIC ">
+                              <w:r>
+                                <w:rPr>
+                                  <w:noProof/>
+                                </w:rPr>
+                                <w:t>4</w:t>
+                              </w:r>
+                            </w:fldSimple>
                             <w:r>
                               <w:t>: The beginning of the main class file, showing the con</w:t>
                             </w:r>
@@ -5400,7 +5466,7 @@
           <w:szCs w:val="32"/>
         </w:rPr>
       </w:pPr>
-      <w:bookmarkStart w:id="18" w:name="_Toc102684667"/>
+      <w:bookmarkStart w:id="18" w:name="_Toc102743462"/>
       <w:r>
         <w:rPr>
           <w:noProof/>
@@ -6452,7 +6518,7 @@
         <w:jc w:val="both"/>
       </w:pPr>
     </w:p>
-    <w:bookmarkStart w:id="19" w:name="_Toc102684668"/>
+    <w:bookmarkStart w:id="19" w:name="_Toc102743463"/>
     <w:p>
       <w:pPr>
         <w:pStyle w:val="Heading2"/>
@@ -6856,7 +6922,7 @@
           <w:szCs w:val="40"/>
         </w:rPr>
       </w:pPr>
-      <w:bookmarkStart w:id="20" w:name="_Toc102684669"/>
+      <w:bookmarkStart w:id="20" w:name="_Toc102743464"/>
       <w:r>
         <w:rPr>
           <w:sz w:val="40"/>
@@ -6903,7 +6969,7 @@
           <w:szCs w:val="32"/>
         </w:rPr>
       </w:pPr>
-      <w:bookmarkStart w:id="21" w:name="_Toc102684670"/>
+      <w:bookmarkStart w:id="21" w:name="_Toc102743465"/>
       <w:r>
         <w:rPr>
           <w:sz w:val="32"/>
@@ -7056,16 +7122,706 @@
     </w:p>
     <w:p>
       <w:pPr>
+        <w:pStyle w:val="Heading3"/>
+        <w:rPr>
+          <w:sz w:val="28"/>
+          <w:szCs w:val="28"/>
+        </w:rPr>
+      </w:pPr>
+      <w:bookmarkStart w:id="22" w:name="_Toc102743466"/>
+      <w:r>
+        <w:rPr>
+          <w:noProof/>
+        </w:rPr>
+        <w:drawing>
+          <wp:anchor distT="0" distB="0" distL="114300" distR="114300" simplePos="0" relativeHeight="251688960" behindDoc="0" locked="0" layoutInCell="1" allowOverlap="1" wp14:anchorId="5954D028" wp14:editId="7EE191FB">
+            <wp:simplePos x="0" y="0"/>
+            <wp:positionH relativeFrom="margin">
+              <wp:posOffset>2076450</wp:posOffset>
+            </wp:positionH>
+            <wp:positionV relativeFrom="paragraph">
+              <wp:posOffset>262890</wp:posOffset>
+            </wp:positionV>
+            <wp:extent cx="3648710" cy="1218565"/>
+            <wp:effectExtent l="0" t="0" r="8890" b="635"/>
+            <wp:wrapSquare wrapText="bothSides"/>
+            <wp:docPr id="7" name="Picture 7"/>
+            <wp:cNvGraphicFramePr>
+              <a:graphicFrameLocks xmlns:a="http://schemas.openxmlformats.org/drawingml/2006/main" noChangeAspect="1"/>
+            </wp:cNvGraphicFramePr>
+            <a:graphic xmlns:a="http://schemas.openxmlformats.org/drawingml/2006/main">
+              <a:graphicData uri="http://schemas.openxmlformats.org/drawingml/2006/picture">
+                <pic:pic xmlns:pic="http://schemas.openxmlformats.org/drawingml/2006/picture">
+                  <pic:nvPicPr>
+                    <pic:cNvPr id="7" name="Picture 7"/>
+                    <pic:cNvPicPr/>
+                  </pic:nvPicPr>
+                  <pic:blipFill rotWithShape="1">
+                    <a:blip r:embed="rId34" cstate="print">
+                      <a:extLst>
+                        <a:ext uri="{28A0092B-C50C-407E-A947-70E740481C1C}">
+                          <a14:useLocalDpi xmlns:a14="http://schemas.microsoft.com/office/drawing/2010/main" val="0"/>
+                        </a:ext>
+                      </a:extLst>
+                    </a:blip>
+                    <a:srcRect b="48072"/>
+                    <a:stretch/>
+                  </pic:blipFill>
+                  <pic:spPr bwMode="auto">
+                    <a:xfrm>
+                      <a:off x="0" y="0"/>
+                      <a:ext cx="3648710" cy="1218565"/>
+                    </a:xfrm>
+                    <a:prstGeom prst="rect">
+                      <a:avLst/>
+                    </a:prstGeom>
+                    <a:ln>
+                      <a:noFill/>
+                    </a:ln>
+                    <a:extLst>
+                      <a:ext uri="{53640926-AAD7-44D8-BBD7-CCE9431645EC}">
+                        <a14:shadowObscured xmlns:a14="http://schemas.microsoft.com/office/drawing/2010/main"/>
+                      </a:ext>
+                    </a:extLst>
+                  </pic:spPr>
+                </pic:pic>
+              </a:graphicData>
+            </a:graphic>
+            <wp14:sizeRelH relativeFrom="margin">
+              <wp14:pctWidth>0</wp14:pctWidth>
+            </wp14:sizeRelH>
+            <wp14:sizeRelV relativeFrom="margin">
+              <wp14:pctHeight>0</wp14:pctHeight>
+            </wp14:sizeRelV>
+          </wp:anchor>
+        </w:drawing>
+      </w:r>
+      <w:r>
+        <w:rPr>
+          <w:sz w:val="28"/>
+          <w:szCs w:val="28"/>
+        </w:rPr>
+        <w:t>4.1.1: Proof of achieved Success Criteria</w:t>
+      </w:r>
+      <w:bookmarkEnd w:id="22"/>
+    </w:p>
+    <w:p>
+      <w:pPr>
         <w:pStyle w:val="NoSpacing"/>
         <w:jc w:val="both"/>
       </w:pPr>
       <w:r>
-        <w:t xml:space="preserve">All of my testing so far has happened on Linux and Windows, with every feature I have implemented so far working as it should. </w:t>
-      </w:r>
+        <w:rPr>
+          <w:noProof/>
+        </w:rPr>
+        <mc:AlternateContent>
+          <mc:Choice Requires="wps">
+            <w:drawing>
+              <wp:anchor distT="0" distB="0" distL="114300" distR="114300" simplePos="0" relativeHeight="251691008" behindDoc="0" locked="0" layoutInCell="1" allowOverlap="1" wp14:anchorId="5AFD722F" wp14:editId="768D3144">
+                <wp:simplePos x="0" y="0"/>
+                <wp:positionH relativeFrom="margin">
+                  <wp:posOffset>2089150</wp:posOffset>
+                </wp:positionH>
+                <wp:positionV relativeFrom="paragraph">
+                  <wp:posOffset>1260475</wp:posOffset>
+                </wp:positionV>
+                <wp:extent cx="3642360" cy="158750"/>
+                <wp:effectExtent l="0" t="0" r="15240" b="12700"/>
+                <wp:wrapSquare wrapText="bothSides"/>
+                <wp:docPr id="9" name="Text Box 9"/>
+                <wp:cNvGraphicFramePr/>
+                <a:graphic xmlns:a="http://schemas.openxmlformats.org/drawingml/2006/main">
+                  <a:graphicData uri="http://schemas.microsoft.com/office/word/2010/wordprocessingShape">
+                    <wps:wsp>
+                      <wps:cNvSpPr txBox="1"/>
+                      <wps:spPr>
+                        <a:xfrm>
+                          <a:off x="0" y="0"/>
+                          <a:ext cx="3642360" cy="158750"/>
+                        </a:xfrm>
+                        <a:prstGeom prst="rect">
+                          <a:avLst/>
+                        </a:prstGeom>
+                        <a:noFill/>
+                        <a:ln>
+                          <a:noFill/>
+                        </a:ln>
+                      </wps:spPr>
+                      <wps:txbx>
+                        <w:txbxContent>
+                          <w:p>
+                            <w:pPr>
+                              <w:pStyle w:val="Caption"/>
+                              <w:rPr>
+                                <w:noProof/>
+                                <w:lang w:val="en-US"/>
+                              </w:rPr>
+                            </w:pPr>
+                            <w:r>
+                              <w:t>Figure 11: Collecting server/user info and connecting to the server.</w:t>
+                            </w:r>
+                          </w:p>
+                        </w:txbxContent>
+                      </wps:txbx>
+                      <wps:bodyPr rot="0" spcFirstLastPara="0" vertOverflow="overflow" horzOverflow="overflow" vert="horz" wrap="square" lIns="0" tIns="0" rIns="0" bIns="0" numCol="1" spcCol="0" rtlCol="0" fromWordArt="0" anchor="t" anchorCtr="0" forceAA="0" compatLnSpc="1">
+                        <a:prstTxWarp prst="textNoShape">
+                          <a:avLst/>
+                        </a:prstTxWarp>
+                        <a:noAutofit/>
+                      </wps:bodyPr>
+                    </wps:wsp>
+                  </a:graphicData>
+                </a:graphic>
+                <wp14:sizeRelH relativeFrom="margin">
+                  <wp14:pctWidth>0</wp14:pctWidth>
+                </wp14:sizeRelH>
+                <wp14:sizeRelV relativeFrom="margin">
+                  <wp14:pctHeight>0</wp14:pctHeight>
+                </wp14:sizeRelV>
+              </wp:anchor>
+            </w:drawing>
+          </mc:Choice>
+          <mc:Fallback>
+            <w:pict>
+              <v:shape w14:anchorId="5AFD722F" id="Text Box 9" o:spid="_x0000_s1036" type="#_x0000_t202" style="position:absolute;left:0;text-align:left;margin-left:164.5pt;margin-top:99.25pt;width:286.8pt;height:12.5pt;z-index:251691008;visibility:visible;mso-wrap-style:square;mso-width-percent:0;mso-height-percent:0;mso-wrap-distance-left:9pt;mso-wrap-distance-top:0;mso-wrap-distance-right:9pt;mso-wrap-distance-bottom:0;mso-position-horizontal:absolute;mso-position-horizontal-relative:margin;mso-position-vertical:absolute;mso-position-vertical-relative:text;mso-width-percent:0;mso-height-percent:0;mso-width-relative:margin;mso-height-relative:margin;v-text-anchor:top" o:gfxdata="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" filled="f" stroked="f">
+                <v:textbox inset="0,0,0,0">
+                  <w:txbxContent>
+                    <w:p>
+                      <w:pPr>
+                        <w:pStyle w:val="Caption"/>
+                        <w:rPr>
+                          <w:noProof/>
+                          <w:lang w:val="en-US"/>
+                        </w:rPr>
+                      </w:pPr>
+                      <w:r>
+                        <w:t>Figure 11: Collecting server/user info and connecting to the server.</w:t>
+                      </w:r>
+                    </w:p>
+                  </w:txbxContent>
+                </v:textbox>
+                <w10:wrap type="square" anchorx="margin"/>
+              </v:shape>
+            </w:pict>
+          </mc:Fallback>
+        </mc:AlternateContent>
+      </w:r>
+      <w:r>
+        <w:t xml:space="preserve">I have been able to connect to </w:t>
+      </w:r>
+      <w:proofErr w:type="spellStart"/>
+      <w:r>
+        <w:t>Libera.Chat’s</w:t>
+      </w:r>
+      <w:proofErr w:type="spellEnd"/>
+      <w:r>
+        <w:t xml:space="preserve"> IRC server using JarChat in CLI (figures 11-12). </w:t>
+      </w:r>
+      <w:r>
+        <w:t xml:space="preserve">The test shown here uses the TLS encrypted connection method and </w:t>
+      </w:r>
+      <w:r>
+        <w:t>shows its success.</w:t>
+      </w:r>
+    </w:p>
+    <w:p>
+      <w:pPr>
+        <w:pStyle w:val="NoSpacing"/>
+        <w:jc w:val="both"/>
+      </w:pPr>
+    </w:p>
+    <w:p>
+      <w:pPr>
+        <w:pStyle w:val="NoSpacing"/>
+        <w:jc w:val="both"/>
+      </w:pPr>
+      <w:r>
+        <w:rPr>
+          <w:noProof/>
+        </w:rPr>
+        <w:drawing>
+          <wp:anchor distT="0" distB="0" distL="114300" distR="114300" simplePos="0" relativeHeight="251692032" behindDoc="0" locked="0" layoutInCell="1" allowOverlap="1" wp14:anchorId="08A23DA5" wp14:editId="3630F054">
+            <wp:simplePos x="0" y="0"/>
+            <wp:positionH relativeFrom="margin">
+              <wp:align>right</wp:align>
+            </wp:positionH>
+            <wp:positionV relativeFrom="paragraph">
+              <wp:posOffset>561975</wp:posOffset>
+            </wp:positionV>
+            <wp:extent cx="4277360" cy="791210"/>
+            <wp:effectExtent l="0" t="0" r="8890" b="8890"/>
+            <wp:wrapSquare wrapText="bothSides"/>
+            <wp:docPr id="23" name="Picture 23"/>
+            <wp:cNvGraphicFramePr>
+              <a:graphicFrameLocks xmlns:a="http://schemas.openxmlformats.org/drawingml/2006/main" noChangeAspect="1"/>
+            </wp:cNvGraphicFramePr>
+            <a:graphic xmlns:a="http://schemas.openxmlformats.org/drawingml/2006/main">
+              <a:graphicData uri="http://schemas.openxmlformats.org/drawingml/2006/picture">
+                <pic:pic xmlns:pic="http://schemas.openxmlformats.org/drawingml/2006/picture">
+                  <pic:nvPicPr>
+                    <pic:cNvPr id="23" name="Picture 23"/>
+                    <pic:cNvPicPr/>
+                  </pic:nvPicPr>
+                  <pic:blipFill rotWithShape="1">
+                    <a:blip r:embed="rId35" cstate="print">
+                      <a:extLst>
+                        <a:ext uri="{28A0092B-C50C-407E-A947-70E740481C1C}">
+                          <a14:useLocalDpi xmlns:a14="http://schemas.microsoft.com/office/drawing/2010/main" val="0"/>
+                        </a:ext>
+                      </a:extLst>
+                    </a:blip>
+                    <a:srcRect l="4764" t="64335"/>
+                    <a:stretch/>
+                  </pic:blipFill>
+                  <pic:spPr bwMode="auto">
+                    <a:xfrm>
+                      <a:off x="0" y="0"/>
+                      <a:ext cx="4277360" cy="791210"/>
+                    </a:xfrm>
+                    <a:prstGeom prst="rect">
+                      <a:avLst/>
+                    </a:prstGeom>
+                    <a:ln>
+                      <a:noFill/>
+                    </a:ln>
+                    <a:extLst>
+                      <a:ext uri="{53640926-AAD7-44D8-BBD7-CCE9431645EC}">
+                        <a14:shadowObscured xmlns:a14="http://schemas.microsoft.com/office/drawing/2010/main"/>
+                      </a:ext>
+                    </a:extLst>
+                  </pic:spPr>
+                </pic:pic>
+              </a:graphicData>
+            </a:graphic>
+            <wp14:sizeRelH relativeFrom="margin">
+              <wp14:pctWidth>0</wp14:pctWidth>
+            </wp14:sizeRelH>
+            <wp14:sizeRelV relativeFrom="margin">
+              <wp14:pctHeight>0</wp14:pctHeight>
+            </wp14:sizeRelV>
+          </wp:anchor>
+        </w:drawing>
+      </w:r>
+      <w:r>
+        <w:t xml:space="preserve">Figure 12 shows the rest of the successful connection, with the login as managed by </w:t>
+      </w:r>
+      <w:proofErr w:type="spellStart"/>
+      <w:r>
+        <w:t>NickServ</w:t>
+      </w:r>
+      <w:proofErr w:type="spellEnd"/>
+      <w:r>
+        <w:t xml:space="preserve"> (a popular “login” bot used in IRC servers), with the password censored out.</w:t>
+      </w:r>
+    </w:p>
+    <w:p>
+      <w:pPr>
+        <w:pStyle w:val="NoSpacing"/>
+        <w:jc w:val="both"/>
+      </w:pPr>
+    </w:p>
+    <w:p>
+      <w:pPr>
+        <w:pStyle w:val="NoSpacing"/>
+        <w:jc w:val="both"/>
+      </w:pPr>
+      <w:r>
+        <w:rPr>
+          <w:noProof/>
+        </w:rPr>
+        <mc:AlternateContent>
+          <mc:Choice Requires="wps">
+            <w:drawing>
+              <wp:anchor distT="0" distB="0" distL="114300" distR="114300" simplePos="0" relativeHeight="251698176" behindDoc="0" locked="0" layoutInCell="1" allowOverlap="1" wp14:anchorId="22EA2F9B" wp14:editId="5BF75160">
+                <wp:simplePos x="0" y="0"/>
+                <wp:positionH relativeFrom="margin">
+                  <wp:align>right</wp:align>
+                </wp:positionH>
+                <wp:positionV relativeFrom="paragraph">
+                  <wp:posOffset>2338070</wp:posOffset>
+                </wp:positionV>
+                <wp:extent cx="5725160" cy="146050"/>
+                <wp:effectExtent l="0" t="0" r="8890" b="6350"/>
+                <wp:wrapSquare wrapText="bothSides"/>
+                <wp:docPr id="27" name="Text Box 27"/>
+                <wp:cNvGraphicFramePr/>
+                <a:graphic xmlns:a="http://schemas.openxmlformats.org/drawingml/2006/main">
+                  <a:graphicData uri="http://schemas.microsoft.com/office/word/2010/wordprocessingShape">
+                    <wps:wsp>
+                      <wps:cNvSpPr txBox="1"/>
+                      <wps:spPr>
+                        <a:xfrm>
+                          <a:off x="0" y="0"/>
+                          <a:ext cx="5725160" cy="146050"/>
+                        </a:xfrm>
+                        <a:prstGeom prst="rect">
+                          <a:avLst/>
+                        </a:prstGeom>
+                        <a:noFill/>
+                        <a:ln>
+                          <a:noFill/>
+                        </a:ln>
+                      </wps:spPr>
+                      <wps:txbx>
+                        <w:txbxContent>
+                          <w:p>
+                            <w:pPr>
+                              <w:pStyle w:val="Caption"/>
+                              <w:rPr>
+                                <w:noProof/>
+                                <w:lang w:val="en-US"/>
+                              </w:rPr>
+                            </w:pPr>
+                            <w:r>
+                              <w:t xml:space="preserve">Figures 13 &amp; 14: Messages being sent back and forth in the test channel I created on </w:t>
+                            </w:r>
+                            <w:proofErr w:type="spellStart"/>
+                            <w:r>
+                              <w:t>Libera.Chat</w:t>
+                            </w:r>
+                            <w:proofErr w:type="spellEnd"/>
+                          </w:p>
+                        </w:txbxContent>
+                      </wps:txbx>
+                      <wps:bodyPr rot="0" spcFirstLastPara="0" vertOverflow="overflow" horzOverflow="overflow" vert="horz" wrap="square" lIns="0" tIns="0" rIns="0" bIns="0" numCol="1" spcCol="0" rtlCol="0" fromWordArt="0" anchor="t" anchorCtr="0" forceAA="0" compatLnSpc="1">
+                        <a:prstTxWarp prst="textNoShape">
+                          <a:avLst/>
+                        </a:prstTxWarp>
+                        <a:noAutofit/>
+                      </wps:bodyPr>
+                    </wps:wsp>
+                  </a:graphicData>
+                </a:graphic>
+                <wp14:sizeRelH relativeFrom="margin">
+                  <wp14:pctWidth>0</wp14:pctWidth>
+                </wp14:sizeRelH>
+                <wp14:sizeRelV relativeFrom="margin">
+                  <wp14:pctHeight>0</wp14:pctHeight>
+                </wp14:sizeRelV>
+              </wp:anchor>
+            </w:drawing>
+          </mc:Choice>
+          <mc:Fallback>
+            <w:pict>
+              <v:shape w14:anchorId="22EA2F9B" id="Text Box 27" o:spid="_x0000_s1037" type="#_x0000_t202" style="position:absolute;left:0;text-align:left;margin-left:399.6pt;margin-top:184.1pt;width:450.8pt;height:11.5pt;z-index:251698176;visibility:visible;mso-wrap-style:square;mso-width-percent:0;mso-height-percent:0;mso-wrap-distance-left:9pt;mso-wrap-distance-top:0;mso-wrap-distance-right:9pt;mso-wrap-distance-bottom:0;mso-position-horizontal:right;mso-position-horizontal-relative:margin;mso-position-vertical:absolute;mso-position-vertical-relative:text;mso-width-percent:0;mso-height-percent:0;mso-width-relative:margin;mso-height-relative:margin;v-text-anchor:top" o:gfxdata="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" filled="f" stroked="f">
+                <v:textbox inset="0,0,0,0">
+                  <w:txbxContent>
+                    <w:p>
+                      <w:pPr>
+                        <w:pStyle w:val="Caption"/>
+                        <w:rPr>
+                          <w:noProof/>
+                          <w:lang w:val="en-US"/>
+                        </w:rPr>
+                      </w:pPr>
+                      <w:r>
+                        <w:t xml:space="preserve">Figures 13 &amp; 14: Messages being sent back and forth in the test channel I created on </w:t>
+                      </w:r>
+                      <w:proofErr w:type="spellStart"/>
+                      <w:r>
+                        <w:t>Libera.Chat</w:t>
+                      </w:r>
+                      <w:proofErr w:type="spellEnd"/>
+                    </w:p>
+                  </w:txbxContent>
+                </v:textbox>
+                <w10:wrap type="square" anchorx="margin"/>
+              </v:shape>
+            </w:pict>
+          </mc:Fallback>
+        </mc:AlternateContent>
+      </w:r>
+      <w:r>
+        <w:rPr>
+          <w:noProof/>
+        </w:rPr>
+        <w:drawing>
+          <wp:anchor distT="0" distB="0" distL="114300" distR="114300" simplePos="0" relativeHeight="251696128" behindDoc="0" locked="0" layoutInCell="1" allowOverlap="1" wp14:anchorId="15714E6C" wp14:editId="32DE4148">
+            <wp:simplePos x="0" y="0"/>
+            <wp:positionH relativeFrom="margin">
+              <wp:align>right</wp:align>
+            </wp:positionH>
+            <wp:positionV relativeFrom="paragraph">
+              <wp:posOffset>858520</wp:posOffset>
+            </wp:positionV>
+            <wp:extent cx="2909570" cy="1421130"/>
+            <wp:effectExtent l="0" t="0" r="5080" b="7620"/>
+            <wp:wrapSquare wrapText="bothSides"/>
+            <wp:docPr id="26" name="Picture 26"/>
+            <wp:cNvGraphicFramePr>
+              <a:graphicFrameLocks xmlns:a="http://schemas.openxmlformats.org/drawingml/2006/main" noChangeAspect="1"/>
+            </wp:cNvGraphicFramePr>
+            <a:graphic xmlns:a="http://schemas.openxmlformats.org/drawingml/2006/main">
+              <a:graphicData uri="http://schemas.openxmlformats.org/drawingml/2006/picture">
+                <pic:pic xmlns:pic="http://schemas.openxmlformats.org/drawingml/2006/picture">
+                  <pic:nvPicPr>
+                    <pic:cNvPr id="26" name="Picture 26"/>
+                    <pic:cNvPicPr/>
+                  </pic:nvPicPr>
+                  <pic:blipFill>
+                    <a:blip r:embed="rId36" cstate="print">
+                      <a:extLst>
+                        <a:ext uri="{28A0092B-C50C-407E-A947-70E740481C1C}">
+                          <a14:useLocalDpi xmlns:a14="http://schemas.microsoft.com/office/drawing/2010/main" val="0"/>
+                        </a:ext>
+                      </a:extLst>
+                    </a:blip>
+                    <a:stretch>
+                      <a:fillRect/>
+                    </a:stretch>
+                  </pic:blipFill>
+                  <pic:spPr>
+                    <a:xfrm>
+                      <a:off x="0" y="0"/>
+                      <a:ext cx="2909570" cy="1421130"/>
+                    </a:xfrm>
+                    <a:prstGeom prst="rect">
+                      <a:avLst/>
+                    </a:prstGeom>
+                  </pic:spPr>
+                </pic:pic>
+              </a:graphicData>
+            </a:graphic>
+            <wp14:sizeRelH relativeFrom="page">
+              <wp14:pctWidth>0</wp14:pctWidth>
+            </wp14:sizeRelH>
+            <wp14:sizeRelV relativeFrom="page">
+              <wp14:pctHeight>0</wp14:pctHeight>
+            </wp14:sizeRelV>
+          </wp:anchor>
+        </w:drawing>
+      </w:r>
+      <w:r>
+        <w:rPr>
+          <w:noProof/>
+        </w:rPr>
+        <mc:AlternateContent>
+          <mc:Choice Requires="wps">
+            <w:drawing>
+              <wp:anchor distT="0" distB="0" distL="114300" distR="114300" simplePos="0" relativeHeight="251694080" behindDoc="0" locked="0" layoutInCell="1" allowOverlap="1" wp14:anchorId="12F234FD" wp14:editId="063BD174">
+                <wp:simplePos x="0" y="0"/>
+                <wp:positionH relativeFrom="margin">
+                  <wp:align>right</wp:align>
+                </wp:positionH>
+                <wp:positionV relativeFrom="paragraph">
+                  <wp:posOffset>508000</wp:posOffset>
+                </wp:positionV>
+                <wp:extent cx="4277360" cy="146050"/>
+                <wp:effectExtent l="0" t="0" r="8890" b="6350"/>
+                <wp:wrapSquare wrapText="bothSides"/>
+                <wp:docPr id="24" name="Text Box 24"/>
+                <wp:cNvGraphicFramePr/>
+                <a:graphic xmlns:a="http://schemas.openxmlformats.org/drawingml/2006/main">
+                  <a:graphicData uri="http://schemas.microsoft.com/office/word/2010/wordprocessingShape">
+                    <wps:wsp>
+                      <wps:cNvSpPr txBox="1"/>
+                      <wps:spPr>
+                        <a:xfrm>
+                          <a:off x="0" y="0"/>
+                          <a:ext cx="4277360" cy="146050"/>
+                        </a:xfrm>
+                        <a:prstGeom prst="rect">
+                          <a:avLst/>
+                        </a:prstGeom>
+                        <a:noFill/>
+                        <a:ln>
+                          <a:noFill/>
+                        </a:ln>
+                      </wps:spPr>
+                      <wps:txbx>
+                        <w:txbxContent>
+                          <w:p>
+                            <w:pPr>
+                              <w:pStyle w:val="Caption"/>
+                              <w:rPr>
+                                <w:noProof/>
+                                <w:lang w:val="en-US"/>
+                              </w:rPr>
+                            </w:pPr>
+                            <w:r>
+                              <w:t xml:space="preserve">Figure </w:t>
+                            </w:r>
+                            <w:r>
+                              <w:t>12</w:t>
+                            </w:r>
+                            <w:r>
+                              <w:t>: Successful connection, with login.</w:t>
+                            </w:r>
+                          </w:p>
+                        </w:txbxContent>
+                      </wps:txbx>
+                      <wps:bodyPr rot="0" spcFirstLastPara="0" vertOverflow="overflow" horzOverflow="overflow" vert="horz" wrap="square" lIns="0" tIns="0" rIns="0" bIns="0" numCol="1" spcCol="0" rtlCol="0" fromWordArt="0" anchor="t" anchorCtr="0" forceAA="0" compatLnSpc="1">
+                        <a:prstTxWarp prst="textNoShape">
+                          <a:avLst/>
+                        </a:prstTxWarp>
+                        <a:noAutofit/>
+                      </wps:bodyPr>
+                    </wps:wsp>
+                  </a:graphicData>
+                </a:graphic>
+                <wp14:sizeRelH relativeFrom="margin">
+                  <wp14:pctWidth>0</wp14:pctWidth>
+                </wp14:sizeRelH>
+                <wp14:sizeRelV relativeFrom="margin">
+                  <wp14:pctHeight>0</wp14:pctHeight>
+                </wp14:sizeRelV>
+              </wp:anchor>
+            </w:drawing>
+          </mc:Choice>
+          <mc:Fallback>
+            <w:pict>
+              <v:shape w14:anchorId="12F234FD" id="Text Box 24" o:spid="_x0000_s1038" type="#_x0000_t202" style="position:absolute;left:0;text-align:left;margin-left:285.6pt;margin-top:40pt;width:336.8pt;height:11.5pt;z-index:251694080;visibility:visible;mso-wrap-style:square;mso-width-percent:0;mso-height-percent:0;mso-wrap-distance-left:9pt;mso-wrap-distance-top:0;mso-wrap-distance-right:9pt;mso-wrap-distance-bottom:0;mso-position-horizontal:right;mso-position-horizontal-relative:margin;mso-position-vertical:absolute;mso-position-vertical-relative:text;mso-width-percent:0;mso-height-percent:0;mso-width-relative:margin;mso-height-relative:margin;v-text-anchor:top" o:gfxdata="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" filled="f" stroked="f">
+                <v:textbox inset="0,0,0,0">
+                  <w:txbxContent>
+                    <w:p>
+                      <w:pPr>
+                        <w:pStyle w:val="Caption"/>
+                        <w:rPr>
+                          <w:noProof/>
+                          <w:lang w:val="en-US"/>
+                        </w:rPr>
+                      </w:pPr>
+                      <w:r>
+                        <w:t xml:space="preserve">Figure </w:t>
+                      </w:r>
+                      <w:r>
+                        <w:t>12</w:t>
+                      </w:r>
+                      <w:r>
+                        <w:t>: Successful connection, with login.</w:t>
+                      </w:r>
+                    </w:p>
+                  </w:txbxContent>
+                </v:textbox>
+                <w10:wrap type="square" anchorx="margin"/>
+              </v:shape>
+            </w:pict>
+          </mc:Fallback>
+        </mc:AlternateContent>
+      </w:r>
+      <w:r>
+        <w:t xml:space="preserve">Figures 13 &amp; 14 show several messages being sent back and forth between my account on Jar Chat and my main account on </w:t>
+      </w:r>
+      <w:proofErr w:type="spellStart"/>
+      <w:r>
+        <w:t>Libera.Chat’s</w:t>
+      </w:r>
+      <w:proofErr w:type="spellEnd"/>
+      <w:r>
+        <w:t xml:space="preserve"> </w:t>
+      </w:r>
+      <w:proofErr w:type="spellStart"/>
+      <w:r>
+        <w:t>WebChat</w:t>
+      </w:r>
+      <w:proofErr w:type="spellEnd"/>
+      <w:r>
+        <w:t xml:space="preserve"> feature.</w:t>
+      </w:r>
+    </w:p>
+    <w:p>
+      <w:pPr>
+        <w:pStyle w:val="NoSpacing"/>
+        <w:jc w:val="both"/>
+      </w:pPr>
+      <w:r>
+        <w:rPr>
+          <w:noProof/>
+        </w:rPr>
+        <w:drawing>
+          <wp:anchor distT="0" distB="0" distL="114300" distR="114300" simplePos="0" relativeHeight="251695104" behindDoc="0" locked="0" layoutInCell="1" allowOverlap="1" wp14:anchorId="3C159885" wp14:editId="0051ED03">
+            <wp:simplePos x="0" y="0"/>
+            <wp:positionH relativeFrom="margin">
+              <wp:align>left</wp:align>
+            </wp:positionH>
+            <wp:positionV relativeFrom="paragraph">
+              <wp:posOffset>5715</wp:posOffset>
+            </wp:positionV>
+            <wp:extent cx="2825750" cy="1421130"/>
+            <wp:effectExtent l="0" t="0" r="0" b="7620"/>
+            <wp:wrapSquare wrapText="bothSides"/>
+            <wp:docPr id="25" name="Picture 25"/>
+            <wp:cNvGraphicFramePr>
+              <a:graphicFrameLocks xmlns:a="http://schemas.openxmlformats.org/drawingml/2006/main" noChangeAspect="1"/>
+            </wp:cNvGraphicFramePr>
+            <a:graphic xmlns:a="http://schemas.openxmlformats.org/drawingml/2006/main">
+              <a:graphicData uri="http://schemas.openxmlformats.org/drawingml/2006/picture">
+                <pic:pic xmlns:pic="http://schemas.openxmlformats.org/drawingml/2006/picture">
+                  <pic:nvPicPr>
+                    <pic:cNvPr id="25" name="Picture 25"/>
+                    <pic:cNvPicPr/>
+                  </pic:nvPicPr>
+                  <pic:blipFill rotWithShape="1">
+                    <a:blip r:embed="rId37" cstate="print">
+                      <a:extLst>
+                        <a:ext uri="{28A0092B-C50C-407E-A947-70E740481C1C}">
+                          <a14:useLocalDpi xmlns:a14="http://schemas.microsoft.com/office/drawing/2010/main" val="0"/>
+                        </a:ext>
+                      </a:extLst>
+                    </a:blip>
+                    <a:srcRect l="3656" t="10780" r="19788"/>
+                    <a:stretch/>
+                  </pic:blipFill>
+                  <pic:spPr bwMode="auto">
+                    <a:xfrm>
+                      <a:off x="0" y="0"/>
+                      <a:ext cx="2825750" cy="1421130"/>
+                    </a:xfrm>
+                    <a:prstGeom prst="rect">
+                      <a:avLst/>
+                    </a:prstGeom>
+                    <a:ln>
+                      <a:noFill/>
+                    </a:ln>
+                    <a:extLst>
+                      <a:ext uri="{53640926-AAD7-44D8-BBD7-CCE9431645EC}">
+                        <a14:shadowObscured xmlns:a14="http://schemas.microsoft.com/office/drawing/2010/main"/>
+                      </a:ext>
+                    </a:extLst>
+                  </pic:spPr>
+                </pic:pic>
+              </a:graphicData>
+            </a:graphic>
+            <wp14:sizeRelH relativeFrom="margin">
+              <wp14:pctWidth>0</wp14:pctWidth>
+            </wp14:sizeRelH>
+            <wp14:sizeRelV relativeFrom="margin">
+              <wp14:pctHeight>0</wp14:pctHeight>
+            </wp14:sizeRelV>
+          </wp:anchor>
+        </w:drawing>
+      </w:r>
+    </w:p>
+    <w:p>
+      <w:pPr>
+        <w:pStyle w:val="NoSpacing"/>
+        <w:jc w:val="both"/>
+        <w:rPr>
+          <w:noProof/>
+        </w:rPr>
+      </w:pPr>
+    </w:p>
+    <w:p>
+      <w:pPr>
+        <w:pStyle w:val="NoSpacing"/>
+        <w:jc w:val="both"/>
+        <w:rPr>
+          <w:noProof/>
+        </w:rPr>
+      </w:pPr>
+    </w:p>
+    <w:p>
+      <w:pPr>
+        <w:pStyle w:val="NoSpacing"/>
+        <w:jc w:val="both"/>
+        <w:rPr>
+          <w:noProof/>
+        </w:rPr>
+      </w:pPr>
     </w:p>
     <w:sectPr>
-      <w:headerReference w:type="default" r:id="rId34"/>
-      <w:footerReference w:type="default" r:id="rId35"/>
+      <w:headerReference w:type="default" r:id="rId38"/>
+      <w:footerReference w:type="default" r:id="rId39"/>
       <w:pgSz w:w="11906" w:h="16838"/>
       <w:pgMar w:top="1440" w:right="1440" w:bottom="1440" w:left="1440" w:header="708" w:footer="708" w:gutter="0"/>
       <w:pgNumType w:start="0"/>
@@ -7190,7 +7946,7 @@
       <w:rPr>
         <w:noProof/>
       </w:rPr>
-      <w:t>05/05/2022 23:11:38</w:t>
+      <w:t>06/05/2022 15:30:43</w:t>
     </w:r>
     <w:r>
       <w:fldChar w:fldCharType="end"/>
@@ -9749,6 +10505,7 @@
     <w:rsid w:val="003B294A"/>
     <w:rsid w:val="004A666D"/>
     <w:rsid w:val="006249B8"/>
+    <w:rsid w:val="00692D78"/>
     <w:rsid w:val="006D3B22"/>
     <w:rsid w:val="006E2B40"/>
     <w:rsid w:val="006E328E"/>

--- a/OCR Req'd Documentation/JarChat.docx
+++ b/OCR Req'd Documentation/JarChat.docx
@@ -318,7 +318,7 @@
           <w:pPr>
             <w:pStyle w:val="Heading1"/>
           </w:pPr>
-          <w:bookmarkStart w:id="0" w:name="_Toc102743444"/>
+          <w:bookmarkStart w:id="0" w:name="_Toc102751075"/>
           <w:r>
             <w:rPr>
               <w:sz w:val="40"/>
@@ -392,7 +392,7 @@
               <w:lang w:eastAsia="en-GB"/>
             </w:rPr>
           </w:pPr>
-          <w:hyperlink w:anchor="_Toc102743444" w:history="1">
+          <w:hyperlink w:anchor="_Toc102751075" w:history="1">
             <w:r>
               <w:rPr>
                 <w:rStyle w:val="Hyperlink"/>
@@ -419,7 +419,7 @@
                 <w:noProof/>
                 <w:webHidden/>
               </w:rPr>
-              <w:instrText xml:space="preserve"> PAGEREF _Toc102743444 \h </w:instrText>
+              <w:instrText xml:space="preserve"> PAGEREF _Toc102751075 \h </w:instrText>
             </w:r>
             <w:r>
               <w:rPr>
@@ -462,7 +462,7 @@
               <w:lang w:eastAsia="en-GB"/>
             </w:rPr>
           </w:pPr>
-          <w:hyperlink w:anchor="_Toc102743445" w:history="1">
+          <w:hyperlink w:anchor="_Toc102751076" w:history="1">
             <w:r>
               <w:rPr>
                 <w:rStyle w:val="Hyperlink"/>
@@ -489,7 +489,7 @@
                 <w:noProof/>
                 <w:webHidden/>
               </w:rPr>
-              <w:instrText xml:space="preserve"> PAGEREF _Toc102743445 \h </w:instrText>
+              <w:instrText xml:space="preserve"> PAGEREF _Toc102751076 \h </w:instrText>
             </w:r>
             <w:r>
               <w:rPr>
@@ -532,7 +532,7 @@
               <w:lang w:eastAsia="en-GB"/>
             </w:rPr>
           </w:pPr>
-          <w:hyperlink w:anchor="_Toc102743446" w:history="1">
+          <w:hyperlink w:anchor="_Toc102751077" w:history="1">
             <w:r>
               <w:rPr>
                 <w:rStyle w:val="Hyperlink"/>
@@ -559,7 +559,7 @@
                 <w:noProof/>
                 <w:webHidden/>
               </w:rPr>
-              <w:instrText xml:space="preserve"> PAGEREF _Toc102743446 \h </w:instrText>
+              <w:instrText xml:space="preserve"> PAGEREF _Toc102751077 \h </w:instrText>
             </w:r>
             <w:r>
               <w:rPr>
@@ -602,7 +602,7 @@
               <w:lang w:eastAsia="en-GB"/>
             </w:rPr>
           </w:pPr>
-          <w:hyperlink w:anchor="_Toc102743447" w:history="1">
+          <w:hyperlink w:anchor="_Toc102751078" w:history="1">
             <w:r>
               <w:rPr>
                 <w:rStyle w:val="Hyperlink"/>
@@ -629,7 +629,7 @@
                 <w:noProof/>
                 <w:webHidden/>
               </w:rPr>
-              <w:instrText xml:space="preserve"> PAGEREF _Toc102743447 \h </w:instrText>
+              <w:instrText xml:space="preserve"> PAGEREF _Toc102751078 \h </w:instrText>
             </w:r>
             <w:r>
               <w:rPr>
@@ -672,7 +672,7 @@
               <w:lang w:eastAsia="en-GB"/>
             </w:rPr>
           </w:pPr>
-          <w:hyperlink w:anchor="_Toc102743448" w:history="1">
+          <w:hyperlink w:anchor="_Toc102751079" w:history="1">
             <w:r>
               <w:rPr>
                 <w:rStyle w:val="Hyperlink"/>
@@ -699,7 +699,7 @@
                 <w:noProof/>
                 <w:webHidden/>
               </w:rPr>
-              <w:instrText xml:space="preserve"> PAGEREF _Toc102743448 \h </w:instrText>
+              <w:instrText xml:space="preserve"> PAGEREF _Toc102751079 \h </w:instrText>
             </w:r>
             <w:r>
               <w:rPr>
@@ -742,7 +742,7 @@
               <w:lang w:eastAsia="en-GB"/>
             </w:rPr>
           </w:pPr>
-          <w:hyperlink w:anchor="_Toc102743449" w:history="1">
+          <w:hyperlink w:anchor="_Toc102751080" w:history="1">
             <w:r>
               <w:rPr>
                 <w:rStyle w:val="Hyperlink"/>
@@ -769,7 +769,7 @@
                 <w:noProof/>
                 <w:webHidden/>
               </w:rPr>
-              <w:instrText xml:space="preserve"> PAGEREF _Toc102743449 \h </w:instrText>
+              <w:instrText xml:space="preserve"> PAGEREF _Toc102751080 \h </w:instrText>
             </w:r>
             <w:r>
               <w:rPr>
@@ -812,7 +812,7 @@
               <w:lang w:eastAsia="en-GB"/>
             </w:rPr>
           </w:pPr>
-          <w:hyperlink w:anchor="_Toc102743450" w:history="1">
+          <w:hyperlink w:anchor="_Toc102751081" w:history="1">
             <w:r>
               <w:rPr>
                 <w:rStyle w:val="Hyperlink"/>
@@ -839,7 +839,7 @@
                 <w:noProof/>
                 <w:webHidden/>
               </w:rPr>
-              <w:instrText xml:space="preserve"> PAGEREF _Toc102743450 \h </w:instrText>
+              <w:instrText xml:space="preserve"> PAGEREF _Toc102751081 \h </w:instrText>
             </w:r>
             <w:r>
               <w:rPr>
@@ -882,7 +882,7 @@
               <w:lang w:eastAsia="en-GB"/>
             </w:rPr>
           </w:pPr>
-          <w:hyperlink w:anchor="_Toc102743451" w:history="1">
+          <w:hyperlink w:anchor="_Toc102751082" w:history="1">
             <w:r>
               <w:rPr>
                 <w:rStyle w:val="Hyperlink"/>
@@ -909,7 +909,7 @@
                 <w:noProof/>
                 <w:webHidden/>
               </w:rPr>
-              <w:instrText xml:space="preserve"> PAGEREF _Toc102743451 \h </w:instrText>
+              <w:instrText xml:space="preserve"> PAGEREF _Toc102751082 \h </w:instrText>
             </w:r>
             <w:r>
               <w:rPr>
@@ -952,7 +952,7 @@
               <w:lang w:eastAsia="en-GB"/>
             </w:rPr>
           </w:pPr>
-          <w:hyperlink w:anchor="_Toc102743452" w:history="1">
+          <w:hyperlink w:anchor="_Toc102751083" w:history="1">
             <w:r>
               <w:rPr>
                 <w:rStyle w:val="Hyperlink"/>
@@ -979,7 +979,7 @@
                 <w:noProof/>
                 <w:webHidden/>
               </w:rPr>
-              <w:instrText xml:space="preserve"> PAGEREF _Toc102743452 \h </w:instrText>
+              <w:instrText xml:space="preserve"> PAGEREF _Toc102751083 \h </w:instrText>
             </w:r>
             <w:r>
               <w:rPr>
@@ -1022,7 +1022,7 @@
               <w:lang w:eastAsia="en-GB"/>
             </w:rPr>
           </w:pPr>
-          <w:hyperlink w:anchor="_Toc102743453" w:history="1">
+          <w:hyperlink w:anchor="_Toc102751084" w:history="1">
             <w:r>
               <w:rPr>
                 <w:rStyle w:val="Hyperlink"/>
@@ -1049,7 +1049,7 @@
                 <w:noProof/>
                 <w:webHidden/>
               </w:rPr>
-              <w:instrText xml:space="preserve"> PAGEREF _Toc102743453 \h </w:instrText>
+              <w:instrText xml:space="preserve"> PAGEREF _Toc102751084 \h </w:instrText>
             </w:r>
             <w:r>
               <w:rPr>
@@ -1092,7 +1092,7 @@
               <w:lang w:eastAsia="en-GB"/>
             </w:rPr>
           </w:pPr>
-          <w:hyperlink w:anchor="_Toc102743454" w:history="1">
+          <w:hyperlink w:anchor="_Toc102751085" w:history="1">
             <w:r>
               <w:rPr>
                 <w:rStyle w:val="Hyperlink"/>
@@ -1119,7 +1119,7 @@
                 <w:noProof/>
                 <w:webHidden/>
               </w:rPr>
-              <w:instrText xml:space="preserve"> PAGEREF _Toc102743454 \h </w:instrText>
+              <w:instrText xml:space="preserve"> PAGEREF _Toc102751085 \h </w:instrText>
             </w:r>
             <w:r>
               <w:rPr>
@@ -1162,7 +1162,7 @@
               <w:lang w:eastAsia="en-GB"/>
             </w:rPr>
           </w:pPr>
-          <w:hyperlink w:anchor="_Toc102743455" w:history="1">
+          <w:hyperlink w:anchor="_Toc102751086" w:history="1">
             <w:r>
               <w:rPr>
                 <w:rStyle w:val="Hyperlink"/>
@@ -1189,7 +1189,7 @@
                 <w:noProof/>
                 <w:webHidden/>
               </w:rPr>
-              <w:instrText xml:space="preserve"> PAGEREF _Toc102743455 \h </w:instrText>
+              <w:instrText xml:space="preserve"> PAGEREF _Toc102751086 \h </w:instrText>
             </w:r>
             <w:r>
               <w:rPr>
@@ -1232,7 +1232,7 @@
               <w:lang w:eastAsia="en-GB"/>
             </w:rPr>
           </w:pPr>
-          <w:hyperlink w:anchor="_Toc102743456" w:history="1">
+          <w:hyperlink w:anchor="_Toc102751087" w:history="1">
             <w:r>
               <w:rPr>
                 <w:rStyle w:val="Hyperlink"/>
@@ -1259,7 +1259,7 @@
                 <w:noProof/>
                 <w:webHidden/>
               </w:rPr>
-              <w:instrText xml:space="preserve"> PAGEREF _Toc102743456 \h </w:instrText>
+              <w:instrText xml:space="preserve"> PAGEREF _Toc102751087 \h </w:instrText>
             </w:r>
             <w:r>
               <w:rPr>
@@ -1302,7 +1302,7 @@
               <w:lang w:eastAsia="en-GB"/>
             </w:rPr>
           </w:pPr>
-          <w:hyperlink w:anchor="_Toc102743457" w:history="1">
+          <w:hyperlink w:anchor="_Toc102751088" w:history="1">
             <w:r>
               <w:rPr>
                 <w:rStyle w:val="Hyperlink"/>
@@ -1329,7 +1329,7 @@
                 <w:noProof/>
                 <w:webHidden/>
               </w:rPr>
-              <w:instrText xml:space="preserve"> PAGEREF _Toc102743457 \h </w:instrText>
+              <w:instrText xml:space="preserve"> PAGEREF _Toc102751088 \h </w:instrText>
             </w:r>
             <w:r>
               <w:rPr>
@@ -1372,7 +1372,7 @@
               <w:lang w:eastAsia="en-GB"/>
             </w:rPr>
           </w:pPr>
-          <w:hyperlink w:anchor="_Toc102743458" w:history="1">
+          <w:hyperlink w:anchor="_Toc102751089" w:history="1">
             <w:r>
               <w:rPr>
                 <w:rStyle w:val="Hyperlink"/>
@@ -1399,7 +1399,7 @@
                 <w:noProof/>
                 <w:webHidden/>
               </w:rPr>
-              <w:instrText xml:space="preserve"> PAGEREF _Toc102743458 \h </w:instrText>
+              <w:instrText xml:space="preserve"> PAGEREF _Toc102751089 \h </w:instrText>
             </w:r>
             <w:r>
               <w:rPr>
@@ -1442,7 +1442,7 @@
               <w:lang w:eastAsia="en-GB"/>
             </w:rPr>
           </w:pPr>
-          <w:hyperlink w:anchor="_Toc102743459" w:history="1">
+          <w:hyperlink w:anchor="_Toc102751090" w:history="1">
             <w:r>
               <w:rPr>
                 <w:rStyle w:val="Hyperlink"/>
@@ -1469,7 +1469,7 @@
                 <w:noProof/>
                 <w:webHidden/>
               </w:rPr>
-              <w:instrText xml:space="preserve"> PAGEREF _Toc102743459 \h </w:instrText>
+              <w:instrText xml:space="preserve"> PAGEREF _Toc102751090 \h </w:instrText>
             </w:r>
             <w:r>
               <w:rPr>
@@ -1512,7 +1512,7 @@
               <w:lang w:eastAsia="en-GB"/>
             </w:rPr>
           </w:pPr>
-          <w:hyperlink w:anchor="_Toc102743460" w:history="1">
+          <w:hyperlink w:anchor="_Toc102751091" w:history="1">
             <w:r>
               <w:rPr>
                 <w:rStyle w:val="Hyperlink"/>
@@ -1539,7 +1539,7 @@
                 <w:noProof/>
                 <w:webHidden/>
               </w:rPr>
-              <w:instrText xml:space="preserve"> PAGEREF _Toc102743460 \h </w:instrText>
+              <w:instrText xml:space="preserve"> PAGEREF _Toc102751091 \h </w:instrText>
             </w:r>
             <w:r>
               <w:rPr>
@@ -1582,7 +1582,7 @@
               <w:lang w:eastAsia="en-GB"/>
             </w:rPr>
           </w:pPr>
-          <w:hyperlink w:anchor="_Toc102743461" w:history="1">
+          <w:hyperlink w:anchor="_Toc102751092" w:history="1">
             <w:r>
               <w:rPr>
                 <w:rStyle w:val="Hyperlink"/>
@@ -1609,7 +1609,7 @@
                 <w:noProof/>
                 <w:webHidden/>
               </w:rPr>
-              <w:instrText xml:space="preserve"> PAGEREF _Toc102743461 \h </w:instrText>
+              <w:instrText xml:space="preserve"> PAGEREF _Toc102751092 \h </w:instrText>
             </w:r>
             <w:r>
               <w:rPr>
@@ -1652,7 +1652,7 @@
               <w:lang w:eastAsia="en-GB"/>
             </w:rPr>
           </w:pPr>
-          <w:hyperlink w:anchor="_Toc102743462" w:history="1">
+          <w:hyperlink w:anchor="_Toc102751093" w:history="1">
             <w:r>
               <w:rPr>
                 <w:rStyle w:val="Hyperlink"/>
@@ -1679,7 +1679,7 @@
                 <w:noProof/>
                 <w:webHidden/>
               </w:rPr>
-              <w:instrText xml:space="preserve"> PAGEREF _Toc102743462 \h </w:instrText>
+              <w:instrText xml:space="preserve"> PAGEREF _Toc102751093 \h </w:instrText>
             </w:r>
             <w:r>
               <w:rPr>
@@ -1722,7 +1722,7 @@
               <w:lang w:eastAsia="en-GB"/>
             </w:rPr>
           </w:pPr>
-          <w:hyperlink w:anchor="_Toc102743463" w:history="1">
+          <w:hyperlink w:anchor="_Toc102751094" w:history="1">
             <w:r>
               <w:rPr>
                 <w:rStyle w:val="Hyperlink"/>
@@ -1749,7 +1749,7 @@
                 <w:noProof/>
                 <w:webHidden/>
               </w:rPr>
-              <w:instrText xml:space="preserve"> PAGEREF _Toc102743463 \h </w:instrText>
+              <w:instrText xml:space="preserve"> PAGEREF _Toc102751094 \h </w:instrText>
             </w:r>
             <w:r>
               <w:rPr>
@@ -1792,7 +1792,7 @@
               <w:lang w:eastAsia="en-GB"/>
             </w:rPr>
           </w:pPr>
-          <w:hyperlink w:anchor="_Toc102743464" w:history="1">
+          <w:hyperlink w:anchor="_Toc102751095" w:history="1">
             <w:r>
               <w:rPr>
                 <w:rStyle w:val="Hyperlink"/>
@@ -1819,7 +1819,7 @@
                 <w:noProof/>
                 <w:webHidden/>
               </w:rPr>
-              <w:instrText xml:space="preserve"> PAGEREF _Toc102743464 \h </w:instrText>
+              <w:instrText xml:space="preserve"> PAGEREF _Toc102751095 \h </w:instrText>
             </w:r>
             <w:r>
               <w:rPr>
@@ -1862,7 +1862,7 @@
               <w:lang w:eastAsia="en-GB"/>
             </w:rPr>
           </w:pPr>
-          <w:hyperlink w:anchor="_Toc102743465" w:history="1">
+          <w:hyperlink w:anchor="_Toc102751096" w:history="1">
             <w:r>
               <w:rPr>
                 <w:rStyle w:val="Hyperlink"/>
@@ -1889,7 +1889,7 @@
                 <w:noProof/>
                 <w:webHidden/>
               </w:rPr>
-              <w:instrText xml:space="preserve"> PAGEREF _Toc102743465 \h </w:instrText>
+              <w:instrText xml:space="preserve"> PAGEREF _Toc102751096 \h </w:instrText>
             </w:r>
             <w:r>
               <w:rPr>
@@ -1932,7 +1932,7 @@
               <w:lang w:eastAsia="en-GB"/>
             </w:rPr>
           </w:pPr>
-          <w:hyperlink w:anchor="_Toc102743466" w:history="1">
+          <w:hyperlink w:anchor="_Toc102751097" w:history="1">
             <w:r>
               <w:rPr>
                 <w:rStyle w:val="Hyperlink"/>
@@ -1959,7 +1959,7 @@
                 <w:noProof/>
                 <w:webHidden/>
               </w:rPr>
-              <w:instrText xml:space="preserve"> PAGEREF _Toc102743466 \h </w:instrText>
+              <w:instrText xml:space="preserve"> PAGEREF _Toc102751097 \h </w:instrText>
             </w:r>
             <w:r>
               <w:rPr>
@@ -1980,6 +1980,217 @@
                 <w:webHidden/>
               </w:rPr>
               <w:t>8</w:t>
+            </w:r>
+            <w:r>
+              <w:rPr>
+                <w:noProof/>
+                <w:webHidden/>
+              </w:rPr>
+              <w:fldChar w:fldCharType="end"/>
+            </w:r>
+          </w:hyperlink>
+        </w:p>
+        <w:p>
+          <w:pPr>
+            <w:pStyle w:val="TOC1"/>
+            <w:tabs>
+              <w:tab w:val="right" w:leader="dot" w:pos="9016"/>
+            </w:tabs>
+            <w:rPr>
+              <w:rFonts w:eastAsiaTheme="minorEastAsia"/>
+              <w:noProof/>
+              <w:lang w:eastAsia="en-GB"/>
+            </w:rPr>
+          </w:pPr>
+          <w:hyperlink w:anchor="_Toc102751098" w:history="1">
+            <w:r>
+              <w:rPr>
+                <w:rStyle w:val="Hyperlink"/>
+                <w:noProof/>
+                <w:lang w:val="en-US"/>
+              </w:rPr>
+              <w:t>5: Final Code</w:t>
+            </w:r>
+            <w:r>
+              <w:rPr>
+                <w:noProof/>
+                <w:webHidden/>
+              </w:rPr>
+              <w:tab/>
+            </w:r>
+            <w:r>
+              <w:rPr>
+                <w:noProof/>
+                <w:webHidden/>
+              </w:rPr>
+              <w:fldChar w:fldCharType="begin"/>
+            </w:r>
+            <w:r>
+              <w:rPr>
+                <w:noProof/>
+                <w:webHidden/>
+              </w:rPr>
+              <w:instrText xml:space="preserve"> PAGEREF _Toc102751098 \h </w:instrText>
+            </w:r>
+            <w:r>
+              <w:rPr>
+                <w:noProof/>
+                <w:webHidden/>
+              </w:rPr>
+            </w:r>
+            <w:r>
+              <w:rPr>
+                <w:noProof/>
+                <w:webHidden/>
+              </w:rPr>
+              <w:fldChar w:fldCharType="separate"/>
+            </w:r>
+            <w:r>
+              <w:rPr>
+                <w:noProof/>
+                <w:webHidden/>
+              </w:rPr>
+              <w:t>9</w:t>
+            </w:r>
+            <w:r>
+              <w:rPr>
+                <w:noProof/>
+                <w:webHidden/>
+              </w:rPr>
+              <w:fldChar w:fldCharType="end"/>
+            </w:r>
+          </w:hyperlink>
+        </w:p>
+        <w:p>
+          <w:pPr>
+            <w:pStyle w:val="TOC2"/>
+            <w:tabs>
+              <w:tab w:val="right" w:leader="dot" w:pos="9016"/>
+            </w:tabs>
+            <w:rPr>
+              <w:rFonts w:eastAsiaTheme="minorEastAsia"/>
+              <w:noProof/>
+              <w:lang w:eastAsia="en-GB"/>
+            </w:rPr>
+          </w:pPr>
+          <w:hyperlink w:anchor="_Toc102751099" w:history="1">
+            <w:r>
+              <w:rPr>
+                <w:rStyle w:val="Hyperlink"/>
+                <w:noProof/>
+              </w:rPr>
+              <w:t>5.1: IRCMessageLoop.java</w:t>
+            </w:r>
+            <w:r>
+              <w:rPr>
+                <w:noProof/>
+                <w:webHidden/>
+              </w:rPr>
+              <w:tab/>
+            </w:r>
+            <w:r>
+              <w:rPr>
+                <w:noProof/>
+                <w:webHidden/>
+              </w:rPr>
+              <w:fldChar w:fldCharType="begin"/>
+            </w:r>
+            <w:r>
+              <w:rPr>
+                <w:noProof/>
+                <w:webHidden/>
+              </w:rPr>
+              <w:instrText xml:space="preserve"> PAGEREF _Toc102751099 \h </w:instrText>
+            </w:r>
+            <w:r>
+              <w:rPr>
+                <w:noProof/>
+                <w:webHidden/>
+              </w:rPr>
+            </w:r>
+            <w:r>
+              <w:rPr>
+                <w:noProof/>
+                <w:webHidden/>
+              </w:rPr>
+              <w:fldChar w:fldCharType="separate"/>
+            </w:r>
+            <w:r>
+              <w:rPr>
+                <w:noProof/>
+                <w:webHidden/>
+              </w:rPr>
+              <w:t>9</w:t>
+            </w:r>
+            <w:r>
+              <w:rPr>
+                <w:noProof/>
+                <w:webHidden/>
+              </w:rPr>
+              <w:fldChar w:fldCharType="end"/>
+            </w:r>
+          </w:hyperlink>
+        </w:p>
+        <w:p>
+          <w:pPr>
+            <w:pStyle w:val="TOC2"/>
+            <w:tabs>
+              <w:tab w:val="right" w:leader="dot" w:pos="9016"/>
+            </w:tabs>
+            <w:rPr>
+              <w:rFonts w:eastAsiaTheme="minorEastAsia"/>
+              <w:noProof/>
+              <w:lang w:eastAsia="en-GB"/>
+            </w:rPr>
+          </w:pPr>
+          <w:hyperlink w:anchor="_Toc102751100" w:history="1">
+            <w:r>
+              <w:rPr>
+                <w:rStyle w:val="Hyperlink"/>
+                <w:noProof/>
+              </w:rPr>
+              <w:t>5.2: JarChat.java</w:t>
+            </w:r>
+            <w:r>
+              <w:rPr>
+                <w:noProof/>
+                <w:webHidden/>
+              </w:rPr>
+              <w:tab/>
+            </w:r>
+            <w:r>
+              <w:rPr>
+                <w:noProof/>
+                <w:webHidden/>
+              </w:rPr>
+              <w:fldChar w:fldCharType="begin"/>
+            </w:r>
+            <w:r>
+              <w:rPr>
+                <w:noProof/>
+                <w:webHidden/>
+              </w:rPr>
+              <w:instrText xml:space="preserve"> PAGEREF _Toc102751100 \h </w:instrText>
+            </w:r>
+            <w:r>
+              <w:rPr>
+                <w:noProof/>
+                <w:webHidden/>
+              </w:rPr>
+            </w:r>
+            <w:r>
+              <w:rPr>
+                <w:noProof/>
+                <w:webHidden/>
+              </w:rPr>
+              <w:fldChar w:fldCharType="separate"/>
+            </w:r>
+            <w:r>
+              <w:rPr>
+                <w:noProof/>
+                <w:webHidden/>
+              </w:rPr>
+              <w:t>11</w:t>
             </w:r>
             <w:r>
               <w:rPr>
@@ -2024,33 +2235,12 @@
     </w:p>
     <w:p>
       <w:pPr>
-        <w:rPr>
-          <w:sz w:val="32"/>
-        </w:rPr>
-      </w:pPr>
-    </w:p>
-    <w:p>
-      <w:pPr>
-        <w:rPr>
-          <w:sz w:val="32"/>
-        </w:rPr>
-      </w:pPr>
-    </w:p>
-    <w:p>
-      <w:pPr>
-        <w:rPr>
-          <w:sz w:val="32"/>
-        </w:rPr>
-      </w:pPr>
-    </w:p>
-    <w:p>
-      <w:pPr>
         <w:pStyle w:val="Heading1"/>
         <w:rPr>
           <w:sz w:val="40"/>
         </w:rPr>
       </w:pPr>
-      <w:bookmarkStart w:id="1" w:name="_Toc102743445"/>
+      <w:bookmarkStart w:id="1" w:name="_Toc102751076"/>
       <w:r>
         <w:rPr>
           <w:sz w:val="40"/>
@@ -2074,7 +2264,7 @@
           <w:sz w:val="32"/>
         </w:rPr>
       </w:pPr>
-      <w:bookmarkStart w:id="2" w:name="_Toc102743446"/>
+      <w:bookmarkStart w:id="2" w:name="_Toc102751077"/>
       <w:r>
         <w:rPr>
           <w:sz w:val="32"/>
@@ -2126,7 +2316,7 @@
           <w:sz w:val="32"/>
         </w:rPr>
       </w:pPr>
-      <w:bookmarkStart w:id="3" w:name="_Toc102743447"/>
+      <w:bookmarkStart w:id="3" w:name="_Toc102751078"/>
       <w:r>
         <w:rPr>
           <w:sz w:val="32"/>
@@ -2207,7 +2397,7 @@
           <w:sz w:val="32"/>
         </w:rPr>
       </w:pPr>
-      <w:bookmarkStart w:id="4" w:name="_Toc102743448"/>
+      <w:bookmarkStart w:id="4" w:name="_Toc102751079"/>
       <w:r>
         <w:rPr>
           <w:sz w:val="32"/>
@@ -2223,7 +2413,7 @@
           <w:sz w:val="28"/>
         </w:rPr>
       </w:pPr>
-      <w:bookmarkStart w:id="5" w:name="_Toc102743449"/>
+      <w:bookmarkStart w:id="5" w:name="_Toc102751080"/>
       <w:r>
         <w:rPr>
           <w:sz w:val="28"/>
@@ -3763,7 +3953,7 @@
       <w:pPr>
         <w:pStyle w:val="Heading3"/>
       </w:pPr>
-      <w:bookmarkStart w:id="6" w:name="_Toc102743450"/>
+      <w:bookmarkStart w:id="6" w:name="_Toc102751081"/>
       <w:r>
         <w:t>1.3.2: Features of JarChat</w:t>
       </w:r>
@@ -3840,7 +4030,7 @@
       <w:pPr>
         <w:pStyle w:val="Heading3"/>
       </w:pPr>
-      <w:bookmarkStart w:id="7" w:name="_Toc102743451"/>
+      <w:bookmarkStart w:id="7" w:name="_Toc102751082"/>
       <w:r>
         <w:t>1.3.3: Limitations of JarChat</w:t>
       </w:r>
@@ -3899,7 +4089,7 @@
           <w:szCs w:val="32"/>
         </w:rPr>
       </w:pPr>
-      <w:bookmarkStart w:id="8" w:name="_Toc102743452"/>
+      <w:bookmarkStart w:id="8" w:name="_Toc102751083"/>
       <w:r>
         <w:rPr>
           <w:sz w:val="32"/>
@@ -4199,7 +4389,7 @@
           <w:sz w:val="32"/>
         </w:rPr>
       </w:pPr>
-      <w:bookmarkStart w:id="9" w:name="_Toc102743453"/>
+      <w:bookmarkStart w:id="9" w:name="_Toc102751084"/>
       <w:r>
         <w:rPr>
           <w:sz w:val="32"/>
@@ -4227,7 +4417,7 @@
           <w:sz w:val="28"/>
         </w:rPr>
       </w:pPr>
-      <w:bookmarkStart w:id="10" w:name="_Toc102743454"/>
+      <w:bookmarkStart w:id="10" w:name="_Toc102751085"/>
       <w:r>
         <w:rPr>
           <w:sz w:val="28"/>
@@ -4439,7 +4629,7 @@
           <w:sz w:val="28"/>
         </w:rPr>
       </w:pPr>
-      <w:bookmarkStart w:id="11" w:name="_Toc102743455"/>
+      <w:bookmarkStart w:id="11" w:name="_Toc102751086"/>
       <w:r>
         <w:rPr>
           <w:sz w:val="28"/>
@@ -4551,7 +4741,7 @@
           <w:sz w:val="32"/>
         </w:rPr>
       </w:pPr>
-      <w:bookmarkStart w:id="12" w:name="_Toc102743456"/>
+      <w:bookmarkStart w:id="12" w:name="_Toc102751087"/>
       <w:r>
         <w:rPr>
           <w:sz w:val="32"/>
@@ -4731,7 +4921,7 @@
           <w:sz w:val="40"/>
         </w:rPr>
       </w:pPr>
-      <w:bookmarkStart w:id="13" w:name="_Toc102743457"/>
+      <w:bookmarkStart w:id="13" w:name="_Toc102751088"/>
       <w:r>
         <w:rPr>
           <w:sz w:val="40"/>
@@ -4756,7 +4946,7 @@
           <w:sz w:val="32"/>
         </w:rPr>
       </w:pPr>
-      <w:bookmarkStart w:id="14" w:name="_Toc102743458"/>
+      <w:bookmarkStart w:id="14" w:name="_Toc102751089"/>
       <w:r>
         <w:rPr>
           <w:sz w:val="32"/>
@@ -4773,7 +4963,7 @@
           <w:sz w:val="28"/>
         </w:rPr>
       </w:pPr>
-      <w:bookmarkStart w:id="15" w:name="_Toc102743459"/>
+      <w:bookmarkStart w:id="15" w:name="_Toc102751090"/>
       <w:r>
         <w:rPr>
           <w:sz w:val="28"/>
@@ -5067,7 +5257,7 @@
           <w:szCs w:val="40"/>
         </w:rPr>
       </w:pPr>
-      <w:bookmarkStart w:id="16" w:name="_Toc102743460"/>
+      <w:bookmarkStart w:id="16" w:name="_Toc102751091"/>
       <w:r>
         <w:rPr>
           <w:sz w:val="40"/>
@@ -5092,7 +5282,7 @@
           <w:szCs w:val="32"/>
         </w:rPr>
       </w:pPr>
-      <w:bookmarkStart w:id="17" w:name="_Toc102743461"/>
+      <w:bookmarkStart w:id="17" w:name="_Toc102751092"/>
       <w:r>
         <w:rPr>
           <w:sz w:val="32"/>
@@ -5216,14 +5406,27 @@
                             <w:r>
                               <w:t xml:space="preserve">Figure </w:t>
                             </w:r>
-                            <w:fldSimple w:instr=" SEQ Figure \* ARABIC ">
-                              <w:r>
-                                <w:rPr>
-                                  <w:noProof/>
-                                </w:rPr>
-                                <w:t>4</w:t>
-                              </w:r>
-                            </w:fldSimple>
+                            <w:r>
+                              <w:fldChar w:fldCharType="begin"/>
+                            </w:r>
+                            <w:r>
+                              <w:instrText xml:space="preserve"> SEQ Figure \* ARABIC </w:instrText>
+                            </w:r>
+                            <w:r>
+                              <w:fldChar w:fldCharType="separate"/>
+                            </w:r>
+                            <w:r>
+                              <w:rPr>
+                                <w:noProof/>
+                              </w:rPr>
+                              <w:t>4</w:t>
+                            </w:r>
+                            <w:r>
+                              <w:rPr>
+                                <w:noProof/>
+                              </w:rPr>
+                              <w:fldChar w:fldCharType="end"/>
+                            </w:r>
                             <w:r>
                               <w:t>: The beginning of the main class file, showing the con</w:t>
                             </w:r>
@@ -5264,14 +5467,27 @@
                       <w:r>
                         <w:t xml:space="preserve">Figure </w:t>
                       </w:r>
-                      <w:fldSimple w:instr=" SEQ Figure \* ARABIC ">
-                        <w:r>
-                          <w:rPr>
-                            <w:noProof/>
-                          </w:rPr>
-                          <w:t>4</w:t>
-                        </w:r>
-                      </w:fldSimple>
+                      <w:r>
+                        <w:fldChar w:fldCharType="begin"/>
+                      </w:r>
+                      <w:r>
+                        <w:instrText xml:space="preserve"> SEQ Figure \* ARABIC </w:instrText>
+                      </w:r>
+                      <w:r>
+                        <w:fldChar w:fldCharType="separate"/>
+                      </w:r>
+                      <w:r>
+                        <w:rPr>
+                          <w:noProof/>
+                        </w:rPr>
+                        <w:t>4</w:t>
+                      </w:r>
+                      <w:r>
+                        <w:rPr>
+                          <w:noProof/>
+                        </w:rPr>
+                        <w:fldChar w:fldCharType="end"/>
+                      </w:r>
                       <w:r>
                         <w:t>: The beginning of the main class file, showing the con</w:t>
                       </w:r>
@@ -5466,7 +5682,7 @@
           <w:szCs w:val="32"/>
         </w:rPr>
       </w:pPr>
-      <w:bookmarkStart w:id="18" w:name="_Toc102743462"/>
+      <w:bookmarkStart w:id="18" w:name="_Toc102751093"/>
       <w:r>
         <w:rPr>
           <w:noProof/>
@@ -6518,7 +6734,6 @@
         <w:jc w:val="both"/>
       </w:pPr>
     </w:p>
-    <w:bookmarkStart w:id="19" w:name="_Toc102743463"/>
     <w:p>
       <w:pPr>
         <w:pStyle w:val="Heading2"/>
@@ -6527,6 +6742,7 @@
           <w:szCs w:val="32"/>
         </w:rPr>
       </w:pPr>
+      <w:bookmarkStart w:id="19" w:name="_Toc102751094"/>
       <w:r>
         <w:rPr>
           <w:noProof/>
@@ -6922,7 +7138,7 @@
           <w:szCs w:val="40"/>
         </w:rPr>
       </w:pPr>
-      <w:bookmarkStart w:id="20" w:name="_Toc102743464"/>
+      <w:bookmarkStart w:id="20" w:name="_Toc102751095"/>
       <w:r>
         <w:rPr>
           <w:sz w:val="40"/>
@@ -6969,7 +7185,7 @@
           <w:szCs w:val="32"/>
         </w:rPr>
       </w:pPr>
-      <w:bookmarkStart w:id="21" w:name="_Toc102743465"/>
+      <w:bookmarkStart w:id="21" w:name="_Toc102751096"/>
       <w:r>
         <w:rPr>
           <w:sz w:val="32"/>
@@ -7128,13 +7344,13 @@
           <w:szCs w:val="28"/>
         </w:rPr>
       </w:pPr>
-      <w:bookmarkStart w:id="22" w:name="_Toc102743466"/>
+      <w:bookmarkStart w:id="22" w:name="_Toc102751097"/>
       <w:r>
         <w:rPr>
           <w:noProof/>
         </w:rPr>
         <w:drawing>
-          <wp:anchor distT="0" distB="0" distL="114300" distR="114300" simplePos="0" relativeHeight="251688960" behindDoc="0" locked="0" layoutInCell="1" allowOverlap="1" wp14:anchorId="5954D028" wp14:editId="7EE191FB">
+          <wp:anchor distT="0" distB="0" distL="114300" distR="114300" simplePos="0" relativeHeight="251688960" behindDoc="0" locked="0" layoutInCell="1" allowOverlap="1" wp14:anchorId="5954D028" wp14:editId="45F446E7">
             <wp:simplePos x="0" y="0"/>
             <wp:positionH relativeFrom="margin">
               <wp:posOffset>2076450</wp:posOffset>
@@ -7217,7 +7433,7 @@
         <mc:AlternateContent>
           <mc:Choice Requires="wps">
             <w:drawing>
-              <wp:anchor distT="0" distB="0" distL="114300" distR="114300" simplePos="0" relativeHeight="251691008" behindDoc="0" locked="0" layoutInCell="1" allowOverlap="1" wp14:anchorId="5AFD722F" wp14:editId="768D3144">
+              <wp:anchor distT="0" distB="0" distL="114300" distR="114300" simplePos="0" relativeHeight="251691008" behindDoc="0" locked="0" layoutInCell="1" allowOverlap="1" wp14:anchorId="5AFD722F" wp14:editId="325C1D57">
                 <wp:simplePos x="0" y="0"/>
                 <wp:positionH relativeFrom="margin">
                   <wp:posOffset>2089150</wp:posOffset>
@@ -7340,7 +7556,7 @@
           <w:noProof/>
         </w:rPr>
         <w:drawing>
-          <wp:anchor distT="0" distB="0" distL="114300" distR="114300" simplePos="0" relativeHeight="251692032" behindDoc="0" locked="0" layoutInCell="1" allowOverlap="1" wp14:anchorId="08A23DA5" wp14:editId="3630F054">
+          <wp:anchor distT="0" distB="0" distL="114300" distR="114300" simplePos="0" relativeHeight="251692032" behindDoc="0" locked="0" layoutInCell="1" allowOverlap="1" wp14:anchorId="08A23DA5" wp14:editId="651C9217">
             <wp:simplePos x="0" y="0"/>
             <wp:positionH relativeFrom="margin">
               <wp:align>right</wp:align>
@@ -7429,120 +7645,14 @@
         <w:rPr>
           <w:noProof/>
         </w:rPr>
-        <mc:AlternateContent>
-          <mc:Choice Requires="wps">
-            <w:drawing>
-              <wp:anchor distT="0" distB="0" distL="114300" distR="114300" simplePos="0" relativeHeight="251698176" behindDoc="0" locked="0" layoutInCell="1" allowOverlap="1" wp14:anchorId="22EA2F9B" wp14:editId="5BF75160">
-                <wp:simplePos x="0" y="0"/>
-                <wp:positionH relativeFrom="margin">
-                  <wp:align>right</wp:align>
-                </wp:positionH>
-                <wp:positionV relativeFrom="paragraph">
-                  <wp:posOffset>2338070</wp:posOffset>
-                </wp:positionV>
-                <wp:extent cx="5725160" cy="146050"/>
-                <wp:effectExtent l="0" t="0" r="8890" b="6350"/>
-                <wp:wrapSquare wrapText="bothSides"/>
-                <wp:docPr id="27" name="Text Box 27"/>
-                <wp:cNvGraphicFramePr/>
-                <a:graphic xmlns:a="http://schemas.openxmlformats.org/drawingml/2006/main">
-                  <a:graphicData uri="http://schemas.microsoft.com/office/word/2010/wordprocessingShape">
-                    <wps:wsp>
-                      <wps:cNvSpPr txBox="1"/>
-                      <wps:spPr>
-                        <a:xfrm>
-                          <a:off x="0" y="0"/>
-                          <a:ext cx="5725160" cy="146050"/>
-                        </a:xfrm>
-                        <a:prstGeom prst="rect">
-                          <a:avLst/>
-                        </a:prstGeom>
-                        <a:noFill/>
-                        <a:ln>
-                          <a:noFill/>
-                        </a:ln>
-                      </wps:spPr>
-                      <wps:txbx>
-                        <w:txbxContent>
-                          <w:p>
-                            <w:pPr>
-                              <w:pStyle w:val="Caption"/>
-                              <w:rPr>
-                                <w:noProof/>
-                                <w:lang w:val="en-US"/>
-                              </w:rPr>
-                            </w:pPr>
-                            <w:r>
-                              <w:t xml:space="preserve">Figures 13 &amp; 14: Messages being sent back and forth in the test channel I created on </w:t>
-                            </w:r>
-                            <w:proofErr w:type="spellStart"/>
-                            <w:r>
-                              <w:t>Libera.Chat</w:t>
-                            </w:r>
-                            <w:proofErr w:type="spellEnd"/>
-                          </w:p>
-                        </w:txbxContent>
-                      </wps:txbx>
-                      <wps:bodyPr rot="0" spcFirstLastPara="0" vertOverflow="overflow" horzOverflow="overflow" vert="horz" wrap="square" lIns="0" tIns="0" rIns="0" bIns="0" numCol="1" spcCol="0" rtlCol="0" fromWordArt="0" anchor="t" anchorCtr="0" forceAA="0" compatLnSpc="1">
-                        <a:prstTxWarp prst="textNoShape">
-                          <a:avLst/>
-                        </a:prstTxWarp>
-                        <a:noAutofit/>
-                      </wps:bodyPr>
-                    </wps:wsp>
-                  </a:graphicData>
-                </a:graphic>
-                <wp14:sizeRelH relativeFrom="margin">
-                  <wp14:pctWidth>0</wp14:pctWidth>
-                </wp14:sizeRelH>
-                <wp14:sizeRelV relativeFrom="margin">
-                  <wp14:pctHeight>0</wp14:pctHeight>
-                </wp14:sizeRelV>
-              </wp:anchor>
-            </w:drawing>
-          </mc:Choice>
-          <mc:Fallback>
-            <w:pict>
-              <v:shape w14:anchorId="22EA2F9B" id="Text Box 27" o:spid="_x0000_s1037" type="#_x0000_t202" style="position:absolute;left:0;text-align:left;margin-left:399.6pt;margin-top:184.1pt;width:450.8pt;height:11.5pt;z-index:251698176;visibility:visible;mso-wrap-style:square;mso-width-percent:0;mso-height-percent:0;mso-wrap-distance-left:9pt;mso-wrap-distance-top:0;mso-wrap-distance-right:9pt;mso-wrap-distance-bottom:0;mso-position-horizontal:right;mso-position-horizontal-relative:margin;mso-position-vertical:absolute;mso-position-vertical-relative:text;mso-width-percent:0;mso-height-percent:0;mso-width-relative:margin;mso-height-relative:margin;v-text-anchor:top" o:gfxdata="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" filled="f" stroked="f">
-                <v:textbox inset="0,0,0,0">
-                  <w:txbxContent>
-                    <w:p>
-                      <w:pPr>
-                        <w:pStyle w:val="Caption"/>
-                        <w:rPr>
-                          <w:noProof/>
-                          <w:lang w:val="en-US"/>
-                        </w:rPr>
-                      </w:pPr>
-                      <w:r>
-                        <w:t xml:space="preserve">Figures 13 &amp; 14: Messages being sent back and forth in the test channel I created on </w:t>
-                      </w:r>
-                      <w:proofErr w:type="spellStart"/>
-                      <w:r>
-                        <w:t>Libera.Chat</w:t>
-                      </w:r>
-                      <w:proofErr w:type="spellEnd"/>
-                    </w:p>
-                  </w:txbxContent>
-                </v:textbox>
-                <w10:wrap type="square" anchorx="margin"/>
-              </v:shape>
-            </w:pict>
-          </mc:Fallback>
-        </mc:AlternateContent>
-      </w:r>
-      <w:r>
-        <w:rPr>
-          <w:noProof/>
-        </w:rPr>
         <w:drawing>
-          <wp:anchor distT="0" distB="0" distL="114300" distR="114300" simplePos="0" relativeHeight="251696128" behindDoc="0" locked="0" layoutInCell="1" allowOverlap="1" wp14:anchorId="15714E6C" wp14:editId="32DE4148">
+          <wp:anchor distT="0" distB="0" distL="114300" distR="114300" simplePos="0" relativeHeight="251696128" behindDoc="0" locked="0" layoutInCell="1" allowOverlap="1" wp14:anchorId="15714E6C" wp14:editId="6C20A583">
             <wp:simplePos x="0" y="0"/>
             <wp:positionH relativeFrom="margin">
               <wp:align>right</wp:align>
             </wp:positionH>
             <wp:positionV relativeFrom="paragraph">
-              <wp:posOffset>858520</wp:posOffset>
+              <wp:posOffset>1030605</wp:posOffset>
             </wp:positionV>
             <wp:extent cx="2909570" cy="1421130"/>
             <wp:effectExtent l="0" t="0" r="5080" b="7620"/>
@@ -7598,7 +7708,7 @@
         <mc:AlternateContent>
           <mc:Choice Requires="wps">
             <w:drawing>
-              <wp:anchor distT="0" distB="0" distL="114300" distR="114300" simplePos="0" relativeHeight="251694080" behindDoc="0" locked="0" layoutInCell="1" allowOverlap="1" wp14:anchorId="12F234FD" wp14:editId="063BD174">
+              <wp:anchor distT="0" distB="0" distL="114300" distR="114300" simplePos="0" relativeHeight="251694080" behindDoc="0" locked="0" layoutInCell="1" allowOverlap="1" wp14:anchorId="12F234FD" wp14:editId="5C8955E3">
                 <wp:simplePos x="0" y="0"/>
                 <wp:positionH relativeFrom="margin">
                   <wp:align>right</wp:align>
@@ -7670,7 +7780,7 @@
           </mc:Choice>
           <mc:Fallback>
             <w:pict>
-              <v:shape w14:anchorId="12F234FD" id="Text Box 24" o:spid="_x0000_s1038" type="#_x0000_t202" style="position:absolute;left:0;text-align:left;margin-left:285.6pt;margin-top:40pt;width:336.8pt;height:11.5pt;z-index:251694080;visibility:visible;mso-wrap-style:square;mso-width-percent:0;mso-height-percent:0;mso-wrap-distance-left:9pt;mso-wrap-distance-top:0;mso-wrap-distance-right:9pt;mso-wrap-distance-bottom:0;mso-position-horizontal:right;mso-position-horizontal-relative:margin;mso-position-vertical:absolute;mso-position-vertical-relative:text;mso-width-percent:0;mso-height-percent:0;mso-width-relative:margin;mso-height-relative:margin;v-text-anchor:top" o:gfxdata="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" filled="f" stroked="f">
+              <v:shape w14:anchorId="12F234FD" id="Text Box 24" o:spid="_x0000_s1037" type="#_x0000_t202" style="position:absolute;left:0;text-align:left;margin-left:285.6pt;margin-top:40pt;width:336.8pt;height:11.5pt;z-index:251694080;visibility:visible;mso-wrap-style:square;mso-width-percent:0;mso-height-percent:0;mso-wrap-distance-left:9pt;mso-wrap-distance-top:0;mso-wrap-distance-right:9pt;mso-wrap-distance-bottom:0;mso-position-horizontal:right;mso-position-horizontal-relative:margin;mso-position-vertical:absolute;mso-position-vertical-relative:text;mso-width-percent:0;mso-height-percent:0;mso-width-relative:margin;mso-height-relative:margin;v-text-anchor:top" o:gfxdata="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" filled="f" stroked="f">
                 <v:textbox inset="0,0,0,0">
                   <w:txbxContent>
                     <w:p>
@@ -7718,6 +7828,9 @@
       <w:r>
         <w:t xml:space="preserve"> feature.</w:t>
       </w:r>
+      <w:r>
+        <w:t xml:space="preserve"> Included there is a use of the /me command, which seems to fully work as intended.</w:t>
+      </w:r>
     </w:p>
     <w:p>
       <w:pPr>
@@ -7728,8 +7841,114 @@
         <w:rPr>
           <w:noProof/>
         </w:rPr>
+        <mc:AlternateContent>
+          <mc:Choice Requires="wps">
+            <w:drawing>
+              <wp:anchor distT="0" distB="0" distL="114300" distR="114300" simplePos="0" relativeHeight="251698176" behindDoc="0" locked="0" layoutInCell="1" allowOverlap="1" wp14:anchorId="22EA2F9B" wp14:editId="007C0934">
+                <wp:simplePos x="0" y="0"/>
+                <wp:positionH relativeFrom="margin">
+                  <wp:align>right</wp:align>
+                </wp:positionH>
+                <wp:positionV relativeFrom="paragraph">
+                  <wp:posOffset>1455420</wp:posOffset>
+                </wp:positionV>
+                <wp:extent cx="5725160" cy="146050"/>
+                <wp:effectExtent l="0" t="0" r="8890" b="6350"/>
+                <wp:wrapSquare wrapText="bothSides"/>
+                <wp:docPr id="27" name="Text Box 27"/>
+                <wp:cNvGraphicFramePr/>
+                <a:graphic xmlns:a="http://schemas.openxmlformats.org/drawingml/2006/main">
+                  <a:graphicData uri="http://schemas.microsoft.com/office/word/2010/wordprocessingShape">
+                    <wps:wsp>
+                      <wps:cNvSpPr txBox="1"/>
+                      <wps:spPr>
+                        <a:xfrm>
+                          <a:off x="0" y="0"/>
+                          <a:ext cx="5725160" cy="146050"/>
+                        </a:xfrm>
+                        <a:prstGeom prst="rect">
+                          <a:avLst/>
+                        </a:prstGeom>
+                        <a:noFill/>
+                        <a:ln>
+                          <a:noFill/>
+                        </a:ln>
+                      </wps:spPr>
+                      <wps:txbx>
+                        <w:txbxContent>
+                          <w:p>
+                            <w:pPr>
+                              <w:pStyle w:val="Caption"/>
+                              <w:rPr>
+                                <w:noProof/>
+                                <w:lang w:val="en-US"/>
+                              </w:rPr>
+                            </w:pPr>
+                            <w:r>
+                              <w:t xml:space="preserve">Figures 13 &amp; 14: Messages being sent back and forth in the test channel I created on </w:t>
+                            </w:r>
+                            <w:proofErr w:type="spellStart"/>
+                            <w:r>
+                              <w:t>Libera.Chat</w:t>
+                            </w:r>
+                            <w:proofErr w:type="spellEnd"/>
+                          </w:p>
+                        </w:txbxContent>
+                      </wps:txbx>
+                      <wps:bodyPr rot="0" spcFirstLastPara="0" vertOverflow="overflow" horzOverflow="overflow" vert="horz" wrap="square" lIns="0" tIns="0" rIns="0" bIns="0" numCol="1" spcCol="0" rtlCol="0" fromWordArt="0" anchor="t" anchorCtr="0" forceAA="0" compatLnSpc="1">
+                        <a:prstTxWarp prst="textNoShape">
+                          <a:avLst/>
+                        </a:prstTxWarp>
+                        <a:noAutofit/>
+                      </wps:bodyPr>
+                    </wps:wsp>
+                  </a:graphicData>
+                </a:graphic>
+                <wp14:sizeRelH relativeFrom="margin">
+                  <wp14:pctWidth>0</wp14:pctWidth>
+                </wp14:sizeRelH>
+                <wp14:sizeRelV relativeFrom="margin">
+                  <wp14:pctHeight>0</wp14:pctHeight>
+                </wp14:sizeRelV>
+              </wp:anchor>
+            </w:drawing>
+          </mc:Choice>
+          <mc:Fallback>
+            <w:pict>
+              <v:shape w14:anchorId="22EA2F9B" id="Text Box 27" o:spid="_x0000_s1038" type="#_x0000_t202" style="position:absolute;left:0;text-align:left;margin-left:399.6pt;margin-top:114.6pt;width:450.8pt;height:11.5pt;z-index:251698176;visibility:visible;mso-wrap-style:square;mso-width-percent:0;mso-height-percent:0;mso-wrap-distance-left:9pt;mso-wrap-distance-top:0;mso-wrap-distance-right:9pt;mso-wrap-distance-bottom:0;mso-position-horizontal:right;mso-position-horizontal-relative:margin;mso-position-vertical:absolute;mso-position-vertical-relative:text;mso-width-percent:0;mso-height-percent:0;mso-width-relative:margin;mso-height-relative:margin;v-text-anchor:top" o:gfxdata="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" filled="f" stroked="f">
+                <v:textbox inset="0,0,0,0">
+                  <w:txbxContent>
+                    <w:p>
+                      <w:pPr>
+                        <w:pStyle w:val="Caption"/>
+                        <w:rPr>
+                          <w:noProof/>
+                          <w:lang w:val="en-US"/>
+                        </w:rPr>
+                      </w:pPr>
+                      <w:r>
+                        <w:t xml:space="preserve">Figures 13 &amp; 14: Messages being sent back and forth in the test channel I created on </w:t>
+                      </w:r>
+                      <w:proofErr w:type="spellStart"/>
+                      <w:r>
+                        <w:t>Libera.Chat</w:t>
+                      </w:r>
+                      <w:proofErr w:type="spellEnd"/>
+                    </w:p>
+                  </w:txbxContent>
+                </v:textbox>
+                <w10:wrap type="square" anchorx="margin"/>
+              </v:shape>
+            </w:pict>
+          </mc:Fallback>
+        </mc:AlternateContent>
+      </w:r>
+      <w:r>
+        <w:rPr>
+          <w:noProof/>
+        </w:rPr>
         <w:drawing>
-          <wp:anchor distT="0" distB="0" distL="114300" distR="114300" simplePos="0" relativeHeight="251695104" behindDoc="0" locked="0" layoutInCell="1" allowOverlap="1" wp14:anchorId="3C159885" wp14:editId="0051ED03">
+          <wp:anchor distT="0" distB="0" distL="114300" distR="114300" simplePos="0" relativeHeight="251695104" behindDoc="0" locked="0" layoutInCell="1" allowOverlap="1" wp14:anchorId="3C159885" wp14:editId="38284924">
             <wp:simplePos x="0" y="0"/>
             <wp:positionH relativeFrom="margin">
               <wp:align>left</wp:align>
@@ -7796,10 +8015,171 @@
       <w:pPr>
         <w:pStyle w:val="NoSpacing"/>
         <w:jc w:val="both"/>
+      </w:pPr>
+    </w:p>
+    <w:p>
+      <w:pPr>
+        <w:pStyle w:val="NoSpacing"/>
+        <w:jc w:val="both"/>
+      </w:pPr>
+    </w:p>
+    <w:p>
+      <w:pPr>
+        <w:pStyle w:val="NoSpacing"/>
+        <w:jc w:val="both"/>
+      </w:pPr>
+    </w:p>
+    <w:p>
+      <w:pPr>
+        <w:pStyle w:val="NoSpacing"/>
+        <w:jc w:val="both"/>
+      </w:pPr>
+    </w:p>
+    <w:p>
+      <w:pPr>
+        <w:pStyle w:val="NoSpacing"/>
+        <w:jc w:val="both"/>
+      </w:pPr>
+    </w:p>
+    <w:p>
+      <w:pPr>
+        <w:pStyle w:val="NoSpacing"/>
+        <w:jc w:val="both"/>
+      </w:pPr>
+    </w:p>
+    <w:p>
+      <w:pPr>
+        <w:pStyle w:val="NoSpacing"/>
+        <w:jc w:val="both"/>
         <w:rPr>
           <w:noProof/>
         </w:rPr>
       </w:pPr>
+      <w:r>
+        <w:rPr>
+          <w:noProof/>
+        </w:rPr>
+        <w:lastRenderedPageBreak/>
+        <w:drawing>
+          <wp:anchor distT="0" distB="0" distL="114300" distR="114300" simplePos="0" relativeHeight="251700224" behindDoc="0" locked="0" layoutInCell="1" allowOverlap="1" wp14:anchorId="6053DAAD" wp14:editId="7540D5AD">
+            <wp:simplePos x="0" y="0"/>
+            <wp:positionH relativeFrom="column">
+              <wp:posOffset>3111500</wp:posOffset>
+            </wp:positionH>
+            <wp:positionV relativeFrom="paragraph">
+              <wp:posOffset>0</wp:posOffset>
+            </wp:positionV>
+            <wp:extent cx="1479550" cy="2905760"/>
+            <wp:effectExtent l="0" t="0" r="6350" b="8890"/>
+            <wp:wrapSquare wrapText="bothSides"/>
+            <wp:docPr id="30" name="Picture 30"/>
+            <wp:cNvGraphicFramePr>
+              <a:graphicFrameLocks xmlns:a="http://schemas.openxmlformats.org/drawingml/2006/main" noChangeAspect="1"/>
+            </wp:cNvGraphicFramePr>
+            <a:graphic xmlns:a="http://schemas.openxmlformats.org/drawingml/2006/main">
+              <a:graphicData uri="http://schemas.openxmlformats.org/drawingml/2006/picture">
+                <pic:pic xmlns:pic="http://schemas.openxmlformats.org/drawingml/2006/picture">
+                  <pic:nvPicPr>
+                    <pic:cNvPr id="30" name="Picture 30"/>
+                    <pic:cNvPicPr/>
+                  </pic:nvPicPr>
+                  <pic:blipFill>
+                    <a:blip r:embed="rId38" cstate="print">
+                      <a:extLst>
+                        <a:ext uri="{28A0092B-C50C-407E-A947-70E740481C1C}">
+                          <a14:useLocalDpi xmlns:a14="http://schemas.microsoft.com/office/drawing/2010/main" val="0"/>
+                        </a:ext>
+                      </a:extLst>
+                    </a:blip>
+                    <a:stretch>
+                      <a:fillRect/>
+                    </a:stretch>
+                  </pic:blipFill>
+                  <pic:spPr>
+                    <a:xfrm>
+                      <a:off x="0" y="0"/>
+                      <a:ext cx="1479550" cy="2905760"/>
+                    </a:xfrm>
+                    <a:prstGeom prst="rect">
+                      <a:avLst/>
+                    </a:prstGeom>
+                  </pic:spPr>
+                </pic:pic>
+              </a:graphicData>
+            </a:graphic>
+            <wp14:sizeRelH relativeFrom="page">
+              <wp14:pctWidth>0</wp14:pctWidth>
+            </wp14:sizeRelH>
+            <wp14:sizeRelV relativeFrom="page">
+              <wp14:pctHeight>0</wp14:pctHeight>
+            </wp14:sizeRelV>
+          </wp:anchor>
+        </w:drawing>
+      </w:r>
+      <w:r>
+        <w:rPr>
+          <w:noProof/>
+        </w:rPr>
+        <w:drawing>
+          <wp:anchor distT="0" distB="0" distL="114300" distR="114300" simplePos="0" relativeHeight="251699200" behindDoc="0" locked="0" layoutInCell="1" allowOverlap="1" wp14:anchorId="1AD0F1D5" wp14:editId="700F2769">
+            <wp:simplePos x="0" y="0"/>
+            <wp:positionH relativeFrom="margin">
+              <wp:align>left</wp:align>
+            </wp:positionH>
+            <wp:positionV relativeFrom="paragraph">
+              <wp:posOffset>0</wp:posOffset>
+            </wp:positionV>
+            <wp:extent cx="3098800" cy="2910205"/>
+            <wp:effectExtent l="0" t="0" r="6350" b="4445"/>
+            <wp:wrapSquare wrapText="bothSides"/>
+            <wp:docPr id="29" name="Picture 29"/>
+            <wp:cNvGraphicFramePr>
+              <a:graphicFrameLocks xmlns:a="http://schemas.openxmlformats.org/drawingml/2006/main" noChangeAspect="1"/>
+            </wp:cNvGraphicFramePr>
+            <a:graphic xmlns:a="http://schemas.openxmlformats.org/drawingml/2006/main">
+              <a:graphicData uri="http://schemas.openxmlformats.org/drawingml/2006/picture">
+                <pic:pic xmlns:pic="http://schemas.openxmlformats.org/drawingml/2006/picture">
+                  <pic:nvPicPr>
+                    <pic:cNvPr id="29" name="Picture 29"/>
+                    <pic:cNvPicPr/>
+                  </pic:nvPicPr>
+                  <pic:blipFill rotWithShape="1">
+                    <a:blip r:embed="rId39">
+                      <a:extLst>
+                        <a:ext uri="{28A0092B-C50C-407E-A947-70E740481C1C}">
+                          <a14:useLocalDpi xmlns:a14="http://schemas.microsoft.com/office/drawing/2010/main" val="0"/>
+                        </a:ext>
+                      </a:extLst>
+                    </a:blip>
+                    <a:srcRect l="4321" t="5369" r="41613"/>
+                    <a:stretch/>
+                  </pic:blipFill>
+                  <pic:spPr bwMode="auto">
+                    <a:xfrm>
+                      <a:off x="0" y="0"/>
+                      <a:ext cx="3098800" cy="2910205"/>
+                    </a:xfrm>
+                    <a:prstGeom prst="rect">
+                      <a:avLst/>
+                    </a:prstGeom>
+                    <a:ln>
+                      <a:noFill/>
+                    </a:ln>
+                    <a:extLst>
+                      <a:ext uri="{53640926-AAD7-44D8-BBD7-CCE9431645EC}">
+                        <a14:shadowObscured xmlns:a14="http://schemas.microsoft.com/office/drawing/2010/main"/>
+                      </a:ext>
+                    </a:extLst>
+                  </pic:spPr>
+                </pic:pic>
+              </a:graphicData>
+            </a:graphic>
+            <wp14:sizeRelH relativeFrom="margin">
+              <wp14:pctWidth>0</wp14:pctWidth>
+            </wp14:sizeRelH>
+          </wp:anchor>
+        </w:drawing>
+      </w:r>
     </w:p>
     <w:p>
       <w:pPr>
@@ -7814,14 +8194,533 @@
       <w:pPr>
         <w:pStyle w:val="NoSpacing"/>
         <w:jc w:val="both"/>
+      </w:pPr>
+    </w:p>
+    <w:p>
+      <w:pPr>
+        <w:rPr>
+          <w:lang w:val="en-US"/>
+        </w:rPr>
+      </w:pPr>
+    </w:p>
+    <w:p>
+      <w:pPr>
+        <w:rPr>
+          <w:lang w:val="en-US"/>
+        </w:rPr>
+      </w:pPr>
+    </w:p>
+    <w:p>
+      <w:pPr>
+        <w:rPr>
+          <w:lang w:val="en-US"/>
+        </w:rPr>
+      </w:pPr>
+    </w:p>
+    <w:p>
+      <w:pPr>
+        <w:rPr>
+          <w:lang w:val="en-US"/>
+        </w:rPr>
+      </w:pPr>
+    </w:p>
+    <w:p>
+      <w:pPr>
+        <w:rPr>
+          <w:lang w:val="en-US"/>
+        </w:rPr>
+      </w:pPr>
+    </w:p>
+    <w:p>
+      <w:pPr>
+        <w:rPr>
+          <w:lang w:val="en-US"/>
+        </w:rPr>
+      </w:pPr>
+    </w:p>
+    <w:p>
+      <w:pPr>
+        <w:rPr>
+          <w:lang w:val="en-US"/>
+        </w:rPr>
+      </w:pPr>
+    </w:p>
+    <w:p>
+      <w:pPr>
+        <w:rPr>
+          <w:lang w:val="en-US"/>
+        </w:rPr>
+      </w:pPr>
+    </w:p>
+    <w:p>
+      <w:pPr>
+        <w:rPr>
+          <w:lang w:val="en-US"/>
+        </w:rPr>
+      </w:pPr>
+      <w:r>
         <w:rPr>
           <w:noProof/>
         </w:rPr>
-      </w:pPr>
+        <mc:AlternateContent>
+          <mc:Choice Requires="wps">
+            <w:drawing>
+              <wp:anchor distT="0" distB="0" distL="114300" distR="114300" simplePos="0" relativeHeight="251702272" behindDoc="0" locked="0" layoutInCell="1" allowOverlap="1" wp14:anchorId="19DA1055" wp14:editId="4A6CC025">
+                <wp:simplePos x="0" y="0"/>
+                <wp:positionH relativeFrom="margin">
+                  <wp:align>left</wp:align>
+                </wp:positionH>
+                <wp:positionV relativeFrom="paragraph">
+                  <wp:posOffset>168910</wp:posOffset>
+                </wp:positionV>
+                <wp:extent cx="4572000" cy="120650"/>
+                <wp:effectExtent l="0" t="0" r="0" b="12700"/>
+                <wp:wrapSquare wrapText="bothSides"/>
+                <wp:docPr id="31" name="Text Box 31"/>
+                <wp:cNvGraphicFramePr/>
+                <a:graphic xmlns:a="http://schemas.openxmlformats.org/drawingml/2006/main">
+                  <a:graphicData uri="http://schemas.microsoft.com/office/word/2010/wordprocessingShape">
+                    <wps:wsp>
+                      <wps:cNvSpPr txBox="1"/>
+                      <wps:spPr>
+                        <a:xfrm>
+                          <a:off x="0" y="0"/>
+                          <a:ext cx="4572000" cy="120650"/>
+                        </a:xfrm>
+                        <a:prstGeom prst="rect">
+                          <a:avLst/>
+                        </a:prstGeom>
+                        <a:noFill/>
+                        <a:ln>
+                          <a:noFill/>
+                        </a:ln>
+                      </wps:spPr>
+                      <wps:txbx>
+                        <w:txbxContent>
+                          <w:p>
+                            <w:pPr>
+                              <w:pStyle w:val="Caption"/>
+                              <w:rPr>
+                                <w:noProof/>
+                                <w:lang w:val="en-US"/>
+                              </w:rPr>
+                            </w:pPr>
+                            <w:r>
+                              <w:t>Figure 1</w:t>
+                            </w:r>
+                            <w:r>
+                              <w:fldChar w:fldCharType="begin"/>
+                            </w:r>
+                            <w:r>
+                              <w:instrText xml:space="preserve"> SEQ Figure \* ARABIC </w:instrText>
+                            </w:r>
+                            <w:r>
+                              <w:fldChar w:fldCharType="separate"/>
+                            </w:r>
+                            <w:r>
+                              <w:rPr>
+                                <w:noProof/>
+                              </w:rPr>
+                              <w:t>5</w:t>
+                            </w:r>
+                            <w:r>
+                              <w:fldChar w:fldCharType="end"/>
+                            </w:r>
+                            <w:r>
+                              <w:t xml:space="preserve"> &amp; 16: Testing direct messages between my accounts.</w:t>
+                            </w:r>
+                          </w:p>
+                        </w:txbxContent>
+                      </wps:txbx>
+                      <wps:bodyPr rot="0" spcFirstLastPara="0" vertOverflow="overflow" horzOverflow="overflow" vert="horz" wrap="square" lIns="0" tIns="0" rIns="0" bIns="0" numCol="1" spcCol="0" rtlCol="0" fromWordArt="0" anchor="t" anchorCtr="0" forceAA="0" compatLnSpc="1">
+                        <a:prstTxWarp prst="textNoShape">
+                          <a:avLst/>
+                        </a:prstTxWarp>
+                        <a:noAutofit/>
+                      </wps:bodyPr>
+                    </wps:wsp>
+                  </a:graphicData>
+                </a:graphic>
+                <wp14:sizeRelH relativeFrom="margin">
+                  <wp14:pctWidth>0</wp14:pctWidth>
+                </wp14:sizeRelH>
+                <wp14:sizeRelV relativeFrom="margin">
+                  <wp14:pctHeight>0</wp14:pctHeight>
+                </wp14:sizeRelV>
+              </wp:anchor>
+            </w:drawing>
+          </mc:Choice>
+          <mc:Fallback>
+            <w:pict>
+              <v:shape w14:anchorId="19DA1055" id="Text Box 31" o:spid="_x0000_s1039" type="#_x0000_t202" style="position:absolute;margin-left:0;margin-top:13.3pt;width:5in;height:9.5pt;z-index:251702272;visibility:visible;mso-wrap-style:square;mso-width-percent:0;mso-height-percent:0;mso-wrap-distance-left:9pt;mso-wrap-distance-top:0;mso-wrap-distance-right:9pt;mso-wrap-distance-bottom:0;mso-position-horizontal:left;mso-position-horizontal-relative:margin;mso-position-vertical:absolute;mso-position-vertical-relative:text;mso-width-percent:0;mso-height-percent:0;mso-width-relative:margin;mso-height-relative:margin;v-text-anchor:top" o:gfxdata="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" filled="f" stroked="f">
+                <v:textbox inset="0,0,0,0">
+                  <w:txbxContent>
+                    <w:p>
+                      <w:pPr>
+                        <w:pStyle w:val="Caption"/>
+                        <w:rPr>
+                          <w:noProof/>
+                          <w:lang w:val="en-US"/>
+                        </w:rPr>
+                      </w:pPr>
+                      <w:r>
+                        <w:t>Figure 1</w:t>
+                      </w:r>
+                      <w:r>
+                        <w:fldChar w:fldCharType="begin"/>
+                      </w:r>
+                      <w:r>
+                        <w:instrText xml:space="preserve"> SEQ Figure \* ARABIC </w:instrText>
+                      </w:r>
+                      <w:r>
+                        <w:fldChar w:fldCharType="separate"/>
+                      </w:r>
+                      <w:r>
+                        <w:rPr>
+                          <w:noProof/>
+                        </w:rPr>
+                        <w:t>5</w:t>
+                      </w:r>
+                      <w:r>
+                        <w:fldChar w:fldCharType="end"/>
+                      </w:r>
+                      <w:r>
+                        <w:t xml:space="preserve"> &amp; 16: Testing direct messages between my accounts.</w:t>
+                      </w:r>
+                    </w:p>
+                  </w:txbxContent>
+                </v:textbox>
+                <w10:wrap type="square" anchorx="margin"/>
+              </v:shape>
+            </w:pict>
+          </mc:Fallback>
+        </mc:AlternateContent>
+      </w:r>
+    </w:p>
+    <w:p>
+      <w:pPr>
+        <w:rPr>
+          <w:lang w:val="en-US"/>
+        </w:rPr>
+      </w:pPr>
+    </w:p>
+    <w:p>
+      <w:pPr>
+        <w:pStyle w:val="Heading1"/>
+        <w:rPr>
+          <w:sz w:val="40"/>
+          <w:szCs w:val="40"/>
+          <w:lang w:val="en-US"/>
+        </w:rPr>
+      </w:pPr>
+      <w:bookmarkStart w:id="23" w:name="_Toc102751098"/>
+      <w:r>
+        <w:rPr>
+          <w:sz w:val="40"/>
+          <w:szCs w:val="40"/>
+          <w:lang w:val="en-US"/>
+        </w:rPr>
+        <w:t>5: Final Code</w:t>
+      </w:r>
+      <w:bookmarkEnd w:id="23"/>
+    </w:p>
+    <w:p>
+      <w:pPr>
+        <w:pStyle w:val="Heading2"/>
+        <w:rPr>
+          <w:sz w:val="32"/>
+          <w:szCs w:val="32"/>
+        </w:rPr>
+      </w:pPr>
+      <w:bookmarkStart w:id="24" w:name="_Toc102751099"/>
+      <w:r>
+        <w:rPr>
+          <w:sz w:val="32"/>
+          <w:szCs w:val="32"/>
+        </w:rPr>
+        <w:t>5.1: IRCMessageLoop.java</w:t>
+      </w:r>
+      <w:bookmarkEnd w:id="24"/>
+    </w:p>
+    <w:p>
+      <w:pPr>
+        <w:pStyle w:val="NoSpacing"/>
+      </w:pPr>
+      <w:r>
+        <w:drawing>
+          <wp:inline distT="0" distB="0" distL="0" distR="0" wp14:anchorId="4051AF10" wp14:editId="17A04FA1">
+            <wp:extent cx="5731510" cy="3863340"/>
+            <wp:effectExtent l="0" t="0" r="2540" b="3810"/>
+            <wp:docPr id="33" name="Picture 33"/>
+            <wp:cNvGraphicFramePr>
+              <a:graphicFrameLocks xmlns:a="http://schemas.openxmlformats.org/drawingml/2006/main" noChangeAspect="1"/>
+            </wp:cNvGraphicFramePr>
+            <a:graphic xmlns:a="http://schemas.openxmlformats.org/drawingml/2006/main">
+              <a:graphicData uri="http://schemas.openxmlformats.org/drawingml/2006/picture">
+                <pic:pic xmlns:pic="http://schemas.openxmlformats.org/drawingml/2006/picture">
+                  <pic:nvPicPr>
+                    <pic:cNvPr id="1" name=""/>
+                    <pic:cNvPicPr/>
+                  </pic:nvPicPr>
+                  <pic:blipFill>
+                    <a:blip r:embed="rId40"/>
+                    <a:stretch>
+                      <a:fillRect/>
+                    </a:stretch>
+                  </pic:blipFill>
+                  <pic:spPr>
+                    <a:xfrm>
+                      <a:off x="0" y="0"/>
+                      <a:ext cx="5731510" cy="3863340"/>
+                    </a:xfrm>
+                    <a:prstGeom prst="rect">
+                      <a:avLst/>
+                    </a:prstGeom>
+                  </pic:spPr>
+                </pic:pic>
+              </a:graphicData>
+            </a:graphic>
+          </wp:inline>
+        </w:drawing>
+      </w:r>
+    </w:p>
+    <w:p>
+      <w:pPr>
+        <w:pStyle w:val="NoSpacing"/>
+      </w:pPr>
+      <w:r>
+        <w:lastRenderedPageBreak/>
+        <w:drawing>
+          <wp:inline distT="0" distB="0" distL="0" distR="0" wp14:anchorId="1286F7D2" wp14:editId="5B2253BC">
+            <wp:extent cx="5731510" cy="2863850"/>
+            <wp:effectExtent l="0" t="0" r="2540" b="0"/>
+            <wp:docPr id="34" name="Picture 34"/>
+            <wp:cNvGraphicFramePr>
+              <a:graphicFrameLocks xmlns:a="http://schemas.openxmlformats.org/drawingml/2006/main" noChangeAspect="1"/>
+            </wp:cNvGraphicFramePr>
+            <a:graphic xmlns:a="http://schemas.openxmlformats.org/drawingml/2006/main">
+              <a:graphicData uri="http://schemas.openxmlformats.org/drawingml/2006/picture">
+                <pic:pic xmlns:pic="http://schemas.openxmlformats.org/drawingml/2006/picture">
+                  <pic:nvPicPr>
+                    <pic:cNvPr id="1" name=""/>
+                    <pic:cNvPicPr/>
+                  </pic:nvPicPr>
+                  <pic:blipFill>
+                    <a:blip r:embed="rId41"/>
+                    <a:stretch>
+                      <a:fillRect/>
+                    </a:stretch>
+                  </pic:blipFill>
+                  <pic:spPr>
+                    <a:xfrm>
+                      <a:off x="0" y="0"/>
+                      <a:ext cx="5731510" cy="2863850"/>
+                    </a:xfrm>
+                    <a:prstGeom prst="rect">
+                      <a:avLst/>
+                    </a:prstGeom>
+                  </pic:spPr>
+                </pic:pic>
+              </a:graphicData>
+            </a:graphic>
+          </wp:inline>
+        </w:drawing>
+      </w:r>
+    </w:p>
+    <w:p>
+      <w:pPr>
+        <w:pStyle w:val="NoSpacing"/>
+      </w:pPr>
+      <w:r>
+        <w:drawing>
+          <wp:inline distT="0" distB="0" distL="0" distR="0" wp14:anchorId="53DE1F6D" wp14:editId="4D21F7DD">
+            <wp:extent cx="5731510" cy="2874645"/>
+            <wp:effectExtent l="0" t="0" r="2540" b="1905"/>
+            <wp:docPr id="35" name="Picture 35"/>
+            <wp:cNvGraphicFramePr>
+              <a:graphicFrameLocks xmlns:a="http://schemas.openxmlformats.org/drawingml/2006/main" noChangeAspect="1"/>
+            </wp:cNvGraphicFramePr>
+            <a:graphic xmlns:a="http://schemas.openxmlformats.org/drawingml/2006/main">
+              <a:graphicData uri="http://schemas.openxmlformats.org/drawingml/2006/picture">
+                <pic:pic xmlns:pic="http://schemas.openxmlformats.org/drawingml/2006/picture">
+                  <pic:nvPicPr>
+                    <pic:cNvPr id="1" name=""/>
+                    <pic:cNvPicPr/>
+                  </pic:nvPicPr>
+                  <pic:blipFill>
+                    <a:blip r:embed="rId42"/>
+                    <a:stretch>
+                      <a:fillRect/>
+                    </a:stretch>
+                  </pic:blipFill>
+                  <pic:spPr>
+                    <a:xfrm>
+                      <a:off x="0" y="0"/>
+                      <a:ext cx="5731510" cy="2874645"/>
+                    </a:xfrm>
+                    <a:prstGeom prst="rect">
+                      <a:avLst/>
+                    </a:prstGeom>
+                  </pic:spPr>
+                </pic:pic>
+              </a:graphicData>
+            </a:graphic>
+          </wp:inline>
+        </w:drawing>
+      </w:r>
+    </w:p>
+    <w:p>
+      <w:pPr>
+        <w:pStyle w:val="NoSpacing"/>
+      </w:pPr>
+      <w:r>
+        <w:lastRenderedPageBreak/>
+        <w:drawing>
+          <wp:inline distT="0" distB="0" distL="0" distR="0" wp14:anchorId="55724D7F" wp14:editId="0E0908CF">
+            <wp:extent cx="5731510" cy="3495675"/>
+            <wp:effectExtent l="0" t="0" r="2540" b="9525"/>
+            <wp:docPr id="36" name="Picture 36"/>
+            <wp:cNvGraphicFramePr>
+              <a:graphicFrameLocks xmlns:a="http://schemas.openxmlformats.org/drawingml/2006/main" noChangeAspect="1"/>
+            </wp:cNvGraphicFramePr>
+            <a:graphic xmlns:a="http://schemas.openxmlformats.org/drawingml/2006/main">
+              <a:graphicData uri="http://schemas.openxmlformats.org/drawingml/2006/picture">
+                <pic:pic xmlns:pic="http://schemas.openxmlformats.org/drawingml/2006/picture">
+                  <pic:nvPicPr>
+                    <pic:cNvPr id="1" name=""/>
+                    <pic:cNvPicPr/>
+                  </pic:nvPicPr>
+                  <pic:blipFill>
+                    <a:blip r:embed="rId43"/>
+                    <a:stretch>
+                      <a:fillRect/>
+                    </a:stretch>
+                  </pic:blipFill>
+                  <pic:spPr>
+                    <a:xfrm>
+                      <a:off x="0" y="0"/>
+                      <a:ext cx="5731510" cy="3495675"/>
+                    </a:xfrm>
+                    <a:prstGeom prst="rect">
+                      <a:avLst/>
+                    </a:prstGeom>
+                  </pic:spPr>
+                </pic:pic>
+              </a:graphicData>
+            </a:graphic>
+          </wp:inline>
+        </w:drawing>
+      </w:r>
+    </w:p>
+    <w:p>
+      <w:pPr>
+        <w:pStyle w:val="Heading2"/>
+        <w:rPr>
+          <w:sz w:val="32"/>
+          <w:szCs w:val="32"/>
+        </w:rPr>
+      </w:pPr>
+      <w:bookmarkStart w:id="25" w:name="_Toc102751100"/>
+      <w:r>
+        <w:rPr>
+          <w:sz w:val="32"/>
+          <w:szCs w:val="32"/>
+        </w:rPr>
+        <w:t>5.2: JarChat.java</w:t>
+      </w:r>
+      <w:bookmarkEnd w:id="25"/>
+    </w:p>
+    <w:p>
+      <w:pPr>
+        <w:pStyle w:val="NoSpacing"/>
+      </w:pPr>
+      <w:r>
+        <w:drawing>
+          <wp:inline distT="0" distB="0" distL="0" distR="0" wp14:anchorId="1AAA01C1" wp14:editId="339BB939">
+            <wp:extent cx="5731510" cy="2918460"/>
+            <wp:effectExtent l="0" t="0" r="2540" b="0"/>
+            <wp:docPr id="37" name="Picture 37"/>
+            <wp:cNvGraphicFramePr>
+              <a:graphicFrameLocks xmlns:a="http://schemas.openxmlformats.org/drawingml/2006/main" noChangeAspect="1"/>
+            </wp:cNvGraphicFramePr>
+            <a:graphic xmlns:a="http://schemas.openxmlformats.org/drawingml/2006/main">
+              <a:graphicData uri="http://schemas.openxmlformats.org/drawingml/2006/picture">
+                <pic:pic xmlns:pic="http://schemas.openxmlformats.org/drawingml/2006/picture">
+                  <pic:nvPicPr>
+                    <pic:cNvPr id="1" name=""/>
+                    <pic:cNvPicPr/>
+                  </pic:nvPicPr>
+                  <pic:blipFill>
+                    <a:blip r:embed="rId44"/>
+                    <a:stretch>
+                      <a:fillRect/>
+                    </a:stretch>
+                  </pic:blipFill>
+                  <pic:spPr>
+                    <a:xfrm>
+                      <a:off x="0" y="0"/>
+                      <a:ext cx="5731510" cy="2918460"/>
+                    </a:xfrm>
+                    <a:prstGeom prst="rect">
+                      <a:avLst/>
+                    </a:prstGeom>
+                  </pic:spPr>
+                </pic:pic>
+              </a:graphicData>
+            </a:graphic>
+          </wp:inline>
+        </w:drawing>
+      </w:r>
+    </w:p>
+    <w:p>
+      <w:pPr>
+        <w:pStyle w:val="NoSpacing"/>
+      </w:pPr>
+      <w:r>
+        <w:rPr>
+          <w:noProof/>
+        </w:rPr>
+        <w:lastRenderedPageBreak/>
+        <w:drawing>
+          <wp:inline distT="0" distB="0" distL="0" distR="0" wp14:anchorId="62EF6743" wp14:editId="18765393">
+            <wp:extent cx="5731510" cy="2884805"/>
+            <wp:effectExtent l="0" t="0" r="2540" b="0"/>
+            <wp:docPr id="38" name="Picture 38"/>
+            <wp:cNvGraphicFramePr>
+              <a:graphicFrameLocks xmlns:a="http://schemas.openxmlformats.org/drawingml/2006/main" noChangeAspect="1"/>
+            </wp:cNvGraphicFramePr>
+            <a:graphic xmlns:a="http://schemas.openxmlformats.org/drawingml/2006/main">
+              <a:graphicData uri="http://schemas.openxmlformats.org/drawingml/2006/picture">
+                <pic:pic xmlns:pic="http://schemas.openxmlformats.org/drawingml/2006/picture">
+                  <pic:nvPicPr>
+                    <pic:cNvPr id="1" name=""/>
+                    <pic:cNvPicPr/>
+                  </pic:nvPicPr>
+                  <pic:blipFill>
+                    <a:blip r:embed="rId45"/>
+                    <a:stretch>
+                      <a:fillRect/>
+                    </a:stretch>
+                  </pic:blipFill>
+                  <pic:spPr>
+                    <a:xfrm>
+                      <a:off x="0" y="0"/>
+                      <a:ext cx="5731510" cy="2884805"/>
+                    </a:xfrm>
+                    <a:prstGeom prst="rect">
+                      <a:avLst/>
+                    </a:prstGeom>
+                  </pic:spPr>
+                </pic:pic>
+              </a:graphicData>
+            </a:graphic>
+          </wp:inline>
+        </w:drawing>
+      </w:r>
     </w:p>
     <w:sectPr>
-      <w:headerReference w:type="default" r:id="rId38"/>
-      <w:footerReference w:type="default" r:id="rId39"/>
+      <w:headerReference w:type="default" r:id="rId46"/>
+      <w:footerReference w:type="default" r:id="rId47"/>
       <w:pgSz w:w="11906" w:h="16838"/>
       <w:pgMar w:top="1440" w:right="1440" w:bottom="1440" w:left="1440" w:header="708" w:footer="708" w:gutter="0"/>
       <w:pgNumType w:start="0"/>
@@ -7946,7 +8845,7 @@
       <w:rPr>
         <w:noProof/>
       </w:rPr>
-      <w:t>06/05/2022 15:30:43</w:t>
+      <w:t>06/05/2022 17:38:12</w:t>
     </w:r>
     <w:r>
       <w:fldChar w:fldCharType="end"/>
@@ -10510,6 +11409,7 @@
     <w:rsid w:val="006E2B40"/>
     <w:rsid w:val="006E328E"/>
     <w:rsid w:val="00765068"/>
+    <w:rsid w:val="007775B0"/>
     <w:rsid w:val="0088145C"/>
     <w:rsid w:val="00934727"/>
     <w:rsid w:val="00966C0A"/>

--- a/OCR Req'd Documentation/JarChat.docx
+++ b/OCR Req'd Documentation/JarChat.docx
@@ -267,7 +267,7 @@
                     <w:docPart w:val="FA79136C4BBA424187FC18F9232829F5"/>
                   </w:placeholder>
                   <w:dataBinding w:prefixMappings="xmlns:ns0='http://schemas.microsoft.com/office/2006/coverPageProps'" w:xpath="/ns0:CoverPageProperties[1]/ns0:PublishDate[1]" w:storeItemID="{55AF091B-3C7A-41E3-B477-F2FDAA23CFDA}"/>
-                  <w:date w:fullDate="2022-05-05T00:00:00Z">
+                  <w:date w:fullDate="2022-05-06T00:00:00Z">
                     <w:dateFormat w:val="M-d-yyyy"/>
                     <w:lid w:val="en-US"/>
                     <w:storeMappedDataAs w:val="dateTime"/>
@@ -292,7 +292,7 @@
                         <w:sz w:val="28"/>
                         <w:szCs w:val="28"/>
                       </w:rPr>
-                      <w:t>5-5-2022</w:t>
+                      <w:t>2022-05-06</w:t>
                     </w:r>
                   </w:p>
                 </w:sdtContent>
@@ -318,7 +318,7 @@
           <w:pPr>
             <w:pStyle w:val="Heading1"/>
           </w:pPr>
-          <w:bookmarkStart w:id="0" w:name="_Toc102751075"/>
+          <w:bookmarkStart w:id="0" w:name="_Toc102758344"/>
           <w:r>
             <w:rPr>
               <w:sz w:val="40"/>
@@ -392,7 +392,7 @@
               <w:lang w:eastAsia="en-GB"/>
             </w:rPr>
           </w:pPr>
-          <w:hyperlink w:anchor="_Toc102751075" w:history="1">
+          <w:hyperlink w:anchor="_Toc102758344" w:history="1">
             <w:r>
               <w:rPr>
                 <w:rStyle w:val="Hyperlink"/>
@@ -419,7 +419,7 @@
                 <w:noProof/>
                 <w:webHidden/>
               </w:rPr>
-              <w:instrText xml:space="preserve"> PAGEREF _Toc102751075 \h </w:instrText>
+              <w:instrText xml:space="preserve"> PAGEREF _Toc102758344 \h </w:instrText>
             </w:r>
             <w:r>
               <w:rPr>
@@ -462,7 +462,7 @@
               <w:lang w:eastAsia="en-GB"/>
             </w:rPr>
           </w:pPr>
-          <w:hyperlink w:anchor="_Toc102751076" w:history="1">
+          <w:hyperlink w:anchor="_Toc102758345" w:history="1">
             <w:r>
               <w:rPr>
                 <w:rStyle w:val="Hyperlink"/>
@@ -489,7 +489,7 @@
                 <w:noProof/>
                 <w:webHidden/>
               </w:rPr>
-              <w:instrText xml:space="preserve"> PAGEREF _Toc102751076 \h </w:instrText>
+              <w:instrText xml:space="preserve"> PAGEREF _Toc102758345 \h </w:instrText>
             </w:r>
             <w:r>
               <w:rPr>
@@ -532,7 +532,7 @@
               <w:lang w:eastAsia="en-GB"/>
             </w:rPr>
           </w:pPr>
-          <w:hyperlink w:anchor="_Toc102751077" w:history="1">
+          <w:hyperlink w:anchor="_Toc102758346" w:history="1">
             <w:r>
               <w:rPr>
                 <w:rStyle w:val="Hyperlink"/>
@@ -559,7 +559,7 @@
                 <w:noProof/>
                 <w:webHidden/>
               </w:rPr>
-              <w:instrText xml:space="preserve"> PAGEREF _Toc102751077 \h </w:instrText>
+              <w:instrText xml:space="preserve"> PAGEREF _Toc102758346 \h </w:instrText>
             </w:r>
             <w:r>
               <w:rPr>
@@ -602,7 +602,7 @@
               <w:lang w:eastAsia="en-GB"/>
             </w:rPr>
           </w:pPr>
-          <w:hyperlink w:anchor="_Toc102751078" w:history="1">
+          <w:hyperlink w:anchor="_Toc102758347" w:history="1">
             <w:r>
               <w:rPr>
                 <w:rStyle w:val="Hyperlink"/>
@@ -629,7 +629,7 @@
                 <w:noProof/>
                 <w:webHidden/>
               </w:rPr>
-              <w:instrText xml:space="preserve"> PAGEREF _Toc102751078 \h </w:instrText>
+              <w:instrText xml:space="preserve"> PAGEREF _Toc102758347 \h </w:instrText>
             </w:r>
             <w:r>
               <w:rPr>
@@ -672,7 +672,7 @@
               <w:lang w:eastAsia="en-GB"/>
             </w:rPr>
           </w:pPr>
-          <w:hyperlink w:anchor="_Toc102751079" w:history="1">
+          <w:hyperlink w:anchor="_Toc102758348" w:history="1">
             <w:r>
               <w:rPr>
                 <w:rStyle w:val="Hyperlink"/>
@@ -699,7 +699,7 @@
                 <w:noProof/>
                 <w:webHidden/>
               </w:rPr>
-              <w:instrText xml:space="preserve"> PAGEREF _Toc102751079 \h </w:instrText>
+              <w:instrText xml:space="preserve"> PAGEREF _Toc102758348 \h </w:instrText>
             </w:r>
             <w:r>
               <w:rPr>
@@ -742,7 +742,7 @@
               <w:lang w:eastAsia="en-GB"/>
             </w:rPr>
           </w:pPr>
-          <w:hyperlink w:anchor="_Toc102751080" w:history="1">
+          <w:hyperlink w:anchor="_Toc102758349" w:history="1">
             <w:r>
               <w:rPr>
                 <w:rStyle w:val="Hyperlink"/>
@@ -769,7 +769,7 @@
                 <w:noProof/>
                 <w:webHidden/>
               </w:rPr>
-              <w:instrText xml:space="preserve"> PAGEREF _Toc102751080 \h </w:instrText>
+              <w:instrText xml:space="preserve"> PAGEREF _Toc102758349 \h </w:instrText>
             </w:r>
             <w:r>
               <w:rPr>
@@ -812,7 +812,7 @@
               <w:lang w:eastAsia="en-GB"/>
             </w:rPr>
           </w:pPr>
-          <w:hyperlink w:anchor="_Toc102751081" w:history="1">
+          <w:hyperlink w:anchor="_Toc102758350" w:history="1">
             <w:r>
               <w:rPr>
                 <w:rStyle w:val="Hyperlink"/>
@@ -839,7 +839,7 @@
                 <w:noProof/>
                 <w:webHidden/>
               </w:rPr>
-              <w:instrText xml:space="preserve"> PAGEREF _Toc102751081 \h </w:instrText>
+              <w:instrText xml:space="preserve"> PAGEREF _Toc102758350 \h </w:instrText>
             </w:r>
             <w:r>
               <w:rPr>
@@ -882,7 +882,7 @@
               <w:lang w:eastAsia="en-GB"/>
             </w:rPr>
           </w:pPr>
-          <w:hyperlink w:anchor="_Toc102751082" w:history="1">
+          <w:hyperlink w:anchor="_Toc102758351" w:history="1">
             <w:r>
               <w:rPr>
                 <w:rStyle w:val="Hyperlink"/>
@@ -909,7 +909,7 @@
                 <w:noProof/>
                 <w:webHidden/>
               </w:rPr>
-              <w:instrText xml:space="preserve"> PAGEREF _Toc102751082 \h </w:instrText>
+              <w:instrText xml:space="preserve"> PAGEREF _Toc102758351 \h </w:instrText>
             </w:r>
             <w:r>
               <w:rPr>
@@ -952,7 +952,7 @@
               <w:lang w:eastAsia="en-GB"/>
             </w:rPr>
           </w:pPr>
-          <w:hyperlink w:anchor="_Toc102751083" w:history="1">
+          <w:hyperlink w:anchor="_Toc102758352" w:history="1">
             <w:r>
               <w:rPr>
                 <w:rStyle w:val="Hyperlink"/>
@@ -979,7 +979,7 @@
                 <w:noProof/>
                 <w:webHidden/>
               </w:rPr>
-              <w:instrText xml:space="preserve"> PAGEREF _Toc102751083 \h </w:instrText>
+              <w:instrText xml:space="preserve"> PAGEREF _Toc102758352 \h </w:instrText>
             </w:r>
             <w:r>
               <w:rPr>
@@ -1022,7 +1022,7 @@
               <w:lang w:eastAsia="en-GB"/>
             </w:rPr>
           </w:pPr>
-          <w:hyperlink w:anchor="_Toc102751084" w:history="1">
+          <w:hyperlink w:anchor="_Toc102758353" w:history="1">
             <w:r>
               <w:rPr>
                 <w:rStyle w:val="Hyperlink"/>
@@ -1049,7 +1049,7 @@
                 <w:noProof/>
                 <w:webHidden/>
               </w:rPr>
-              <w:instrText xml:space="preserve"> PAGEREF _Toc102751084 \h </w:instrText>
+              <w:instrText xml:space="preserve"> PAGEREF _Toc102758353 \h </w:instrText>
             </w:r>
             <w:r>
               <w:rPr>
@@ -1092,7 +1092,7 @@
               <w:lang w:eastAsia="en-GB"/>
             </w:rPr>
           </w:pPr>
-          <w:hyperlink w:anchor="_Toc102751085" w:history="1">
+          <w:hyperlink w:anchor="_Toc102758354" w:history="1">
             <w:r>
               <w:rPr>
                 <w:rStyle w:val="Hyperlink"/>
@@ -1119,7 +1119,7 @@
                 <w:noProof/>
                 <w:webHidden/>
               </w:rPr>
-              <w:instrText xml:space="preserve"> PAGEREF _Toc102751085 \h </w:instrText>
+              <w:instrText xml:space="preserve"> PAGEREF _Toc102758354 \h </w:instrText>
             </w:r>
             <w:r>
               <w:rPr>
@@ -1162,7 +1162,7 @@
               <w:lang w:eastAsia="en-GB"/>
             </w:rPr>
           </w:pPr>
-          <w:hyperlink w:anchor="_Toc102751086" w:history="1">
+          <w:hyperlink w:anchor="_Toc102758355" w:history="1">
             <w:r>
               <w:rPr>
                 <w:rStyle w:val="Hyperlink"/>
@@ -1189,7 +1189,7 @@
                 <w:noProof/>
                 <w:webHidden/>
               </w:rPr>
-              <w:instrText xml:space="preserve"> PAGEREF _Toc102751086 \h </w:instrText>
+              <w:instrText xml:space="preserve"> PAGEREF _Toc102758355 \h </w:instrText>
             </w:r>
             <w:r>
               <w:rPr>
@@ -1232,7 +1232,7 @@
               <w:lang w:eastAsia="en-GB"/>
             </w:rPr>
           </w:pPr>
-          <w:hyperlink w:anchor="_Toc102751087" w:history="1">
+          <w:hyperlink w:anchor="_Toc102758356" w:history="1">
             <w:r>
               <w:rPr>
                 <w:rStyle w:val="Hyperlink"/>
@@ -1259,7 +1259,7 @@
                 <w:noProof/>
                 <w:webHidden/>
               </w:rPr>
-              <w:instrText xml:space="preserve"> PAGEREF _Toc102751087 \h </w:instrText>
+              <w:instrText xml:space="preserve"> PAGEREF _Toc102758356 \h </w:instrText>
             </w:r>
             <w:r>
               <w:rPr>
@@ -1302,7 +1302,7 @@
               <w:lang w:eastAsia="en-GB"/>
             </w:rPr>
           </w:pPr>
-          <w:hyperlink w:anchor="_Toc102751088" w:history="1">
+          <w:hyperlink w:anchor="_Toc102758357" w:history="1">
             <w:r>
               <w:rPr>
                 <w:rStyle w:val="Hyperlink"/>
@@ -1329,7 +1329,7 @@
                 <w:noProof/>
                 <w:webHidden/>
               </w:rPr>
-              <w:instrText xml:space="preserve"> PAGEREF _Toc102751088 \h </w:instrText>
+              <w:instrText xml:space="preserve"> PAGEREF _Toc102758357 \h </w:instrText>
             </w:r>
             <w:r>
               <w:rPr>
@@ -1372,7 +1372,7 @@
               <w:lang w:eastAsia="en-GB"/>
             </w:rPr>
           </w:pPr>
-          <w:hyperlink w:anchor="_Toc102751089" w:history="1">
+          <w:hyperlink w:anchor="_Toc102758358" w:history="1">
             <w:r>
               <w:rPr>
                 <w:rStyle w:val="Hyperlink"/>
@@ -1399,7 +1399,7 @@
                 <w:noProof/>
                 <w:webHidden/>
               </w:rPr>
-              <w:instrText xml:space="preserve"> PAGEREF _Toc102751089 \h </w:instrText>
+              <w:instrText xml:space="preserve"> PAGEREF _Toc102758358 \h </w:instrText>
             </w:r>
             <w:r>
               <w:rPr>
@@ -1442,7 +1442,7 @@
               <w:lang w:eastAsia="en-GB"/>
             </w:rPr>
           </w:pPr>
-          <w:hyperlink w:anchor="_Toc102751090" w:history="1">
+          <w:hyperlink w:anchor="_Toc102758359" w:history="1">
             <w:r>
               <w:rPr>
                 <w:rStyle w:val="Hyperlink"/>
@@ -1469,7 +1469,7 @@
                 <w:noProof/>
                 <w:webHidden/>
               </w:rPr>
-              <w:instrText xml:space="preserve"> PAGEREF _Toc102751090 \h </w:instrText>
+              <w:instrText xml:space="preserve"> PAGEREF _Toc102758359 \h </w:instrText>
             </w:r>
             <w:r>
               <w:rPr>
@@ -1512,7 +1512,7 @@
               <w:lang w:eastAsia="en-GB"/>
             </w:rPr>
           </w:pPr>
-          <w:hyperlink w:anchor="_Toc102751091" w:history="1">
+          <w:hyperlink w:anchor="_Toc102758360" w:history="1">
             <w:r>
               <w:rPr>
                 <w:rStyle w:val="Hyperlink"/>
@@ -1539,7 +1539,7 @@
                 <w:noProof/>
                 <w:webHidden/>
               </w:rPr>
-              <w:instrText xml:space="preserve"> PAGEREF _Toc102751091 \h </w:instrText>
+              <w:instrText xml:space="preserve"> PAGEREF _Toc102758360 \h </w:instrText>
             </w:r>
             <w:r>
               <w:rPr>
@@ -1582,7 +1582,7 @@
               <w:lang w:eastAsia="en-GB"/>
             </w:rPr>
           </w:pPr>
-          <w:hyperlink w:anchor="_Toc102751092" w:history="1">
+          <w:hyperlink w:anchor="_Toc102758361" w:history="1">
             <w:r>
               <w:rPr>
                 <w:rStyle w:val="Hyperlink"/>
@@ -1609,7 +1609,7 @@
                 <w:noProof/>
                 <w:webHidden/>
               </w:rPr>
-              <w:instrText xml:space="preserve"> PAGEREF _Toc102751092 \h </w:instrText>
+              <w:instrText xml:space="preserve"> PAGEREF _Toc102758361 \h </w:instrText>
             </w:r>
             <w:r>
               <w:rPr>
@@ -1652,7 +1652,7 @@
               <w:lang w:eastAsia="en-GB"/>
             </w:rPr>
           </w:pPr>
-          <w:hyperlink w:anchor="_Toc102751093" w:history="1">
+          <w:hyperlink w:anchor="_Toc102758362" w:history="1">
             <w:r>
               <w:rPr>
                 <w:rStyle w:val="Hyperlink"/>
@@ -1679,7 +1679,7 @@
                 <w:noProof/>
                 <w:webHidden/>
               </w:rPr>
-              <w:instrText xml:space="preserve"> PAGEREF _Toc102751093 \h </w:instrText>
+              <w:instrText xml:space="preserve"> PAGEREF _Toc102758362 \h </w:instrText>
             </w:r>
             <w:r>
               <w:rPr>
@@ -1722,7 +1722,7 @@
               <w:lang w:eastAsia="en-GB"/>
             </w:rPr>
           </w:pPr>
-          <w:hyperlink w:anchor="_Toc102751094" w:history="1">
+          <w:hyperlink w:anchor="_Toc102758363" w:history="1">
             <w:r>
               <w:rPr>
                 <w:rStyle w:val="Hyperlink"/>
@@ -1749,7 +1749,7 @@
                 <w:noProof/>
                 <w:webHidden/>
               </w:rPr>
-              <w:instrText xml:space="preserve"> PAGEREF _Toc102751094 \h </w:instrText>
+              <w:instrText xml:space="preserve"> PAGEREF _Toc102758363 \h </w:instrText>
             </w:r>
             <w:r>
               <w:rPr>
@@ -1792,7 +1792,7 @@
               <w:lang w:eastAsia="en-GB"/>
             </w:rPr>
           </w:pPr>
-          <w:hyperlink w:anchor="_Toc102751095" w:history="1">
+          <w:hyperlink w:anchor="_Toc102758364" w:history="1">
             <w:r>
               <w:rPr>
                 <w:rStyle w:val="Hyperlink"/>
@@ -1819,7 +1819,7 @@
                 <w:noProof/>
                 <w:webHidden/>
               </w:rPr>
-              <w:instrText xml:space="preserve"> PAGEREF _Toc102751095 \h </w:instrText>
+              <w:instrText xml:space="preserve"> PAGEREF _Toc102758364 \h </w:instrText>
             </w:r>
             <w:r>
               <w:rPr>
@@ -1862,7 +1862,7 @@
               <w:lang w:eastAsia="en-GB"/>
             </w:rPr>
           </w:pPr>
-          <w:hyperlink w:anchor="_Toc102751096" w:history="1">
+          <w:hyperlink w:anchor="_Toc102758365" w:history="1">
             <w:r>
               <w:rPr>
                 <w:rStyle w:val="Hyperlink"/>
@@ -1889,7 +1889,7 @@
                 <w:noProof/>
                 <w:webHidden/>
               </w:rPr>
-              <w:instrText xml:space="preserve"> PAGEREF _Toc102751096 \h </w:instrText>
+              <w:instrText xml:space="preserve"> PAGEREF _Toc102758365 \h </w:instrText>
             </w:r>
             <w:r>
               <w:rPr>
@@ -1932,7 +1932,7 @@
               <w:lang w:eastAsia="en-GB"/>
             </w:rPr>
           </w:pPr>
-          <w:hyperlink w:anchor="_Toc102751097" w:history="1">
+          <w:hyperlink w:anchor="_Toc102758366" w:history="1">
             <w:r>
               <w:rPr>
                 <w:rStyle w:val="Hyperlink"/>
@@ -1959,7 +1959,7 @@
                 <w:noProof/>
                 <w:webHidden/>
               </w:rPr>
-              <w:instrText xml:space="preserve"> PAGEREF _Toc102751097 \h </w:instrText>
+              <w:instrText xml:space="preserve"> PAGEREF _Toc102758366 \h </w:instrText>
             </w:r>
             <w:r>
               <w:rPr>
@@ -1980,6 +1980,146 @@
                 <w:webHidden/>
               </w:rPr>
               <w:t>8</w:t>
+            </w:r>
+            <w:r>
+              <w:rPr>
+                <w:noProof/>
+                <w:webHidden/>
+              </w:rPr>
+              <w:fldChar w:fldCharType="end"/>
+            </w:r>
+          </w:hyperlink>
+        </w:p>
+        <w:p>
+          <w:pPr>
+            <w:pStyle w:val="TOC2"/>
+            <w:tabs>
+              <w:tab w:val="right" w:leader="dot" w:pos="9016"/>
+            </w:tabs>
+            <w:rPr>
+              <w:rFonts w:eastAsiaTheme="minorEastAsia"/>
+              <w:noProof/>
+              <w:lang w:eastAsia="en-GB"/>
+            </w:rPr>
+          </w:pPr>
+          <w:hyperlink w:anchor="_Toc102758367" w:history="1">
+            <w:r>
+              <w:rPr>
+                <w:rStyle w:val="Hyperlink"/>
+                <w:noProof/>
+              </w:rPr>
+              <w:t>4.2: Limitations</w:t>
+            </w:r>
+            <w:r>
+              <w:rPr>
+                <w:noProof/>
+                <w:webHidden/>
+              </w:rPr>
+              <w:tab/>
+            </w:r>
+            <w:r>
+              <w:rPr>
+                <w:noProof/>
+                <w:webHidden/>
+              </w:rPr>
+              <w:fldChar w:fldCharType="begin"/>
+            </w:r>
+            <w:r>
+              <w:rPr>
+                <w:noProof/>
+                <w:webHidden/>
+              </w:rPr>
+              <w:instrText xml:space="preserve"> PAGEREF _Toc102758367 \h </w:instrText>
+            </w:r>
+            <w:r>
+              <w:rPr>
+                <w:noProof/>
+                <w:webHidden/>
+              </w:rPr>
+            </w:r>
+            <w:r>
+              <w:rPr>
+                <w:noProof/>
+                <w:webHidden/>
+              </w:rPr>
+              <w:fldChar w:fldCharType="separate"/>
+            </w:r>
+            <w:r>
+              <w:rPr>
+                <w:noProof/>
+                <w:webHidden/>
+              </w:rPr>
+              <w:t>9</w:t>
+            </w:r>
+            <w:r>
+              <w:rPr>
+                <w:noProof/>
+                <w:webHidden/>
+              </w:rPr>
+              <w:fldChar w:fldCharType="end"/>
+            </w:r>
+          </w:hyperlink>
+        </w:p>
+        <w:p>
+          <w:pPr>
+            <w:pStyle w:val="TOC2"/>
+            <w:tabs>
+              <w:tab w:val="right" w:leader="dot" w:pos="9016"/>
+            </w:tabs>
+            <w:rPr>
+              <w:rFonts w:eastAsiaTheme="minorEastAsia"/>
+              <w:noProof/>
+              <w:lang w:eastAsia="en-GB"/>
+            </w:rPr>
+          </w:pPr>
+          <w:hyperlink w:anchor="_Toc102758368" w:history="1">
+            <w:r>
+              <w:rPr>
+                <w:rStyle w:val="Hyperlink"/>
+                <w:noProof/>
+              </w:rPr>
+              <w:t>4.2.1: Avoiding these limitations &amp; Maintenance</w:t>
+            </w:r>
+            <w:r>
+              <w:rPr>
+                <w:noProof/>
+                <w:webHidden/>
+              </w:rPr>
+              <w:tab/>
+            </w:r>
+            <w:r>
+              <w:rPr>
+                <w:noProof/>
+                <w:webHidden/>
+              </w:rPr>
+              <w:fldChar w:fldCharType="begin"/>
+            </w:r>
+            <w:r>
+              <w:rPr>
+                <w:noProof/>
+                <w:webHidden/>
+              </w:rPr>
+              <w:instrText xml:space="preserve"> PAGEREF _Toc102758368 \h </w:instrText>
+            </w:r>
+            <w:r>
+              <w:rPr>
+                <w:noProof/>
+                <w:webHidden/>
+              </w:rPr>
+            </w:r>
+            <w:r>
+              <w:rPr>
+                <w:noProof/>
+                <w:webHidden/>
+              </w:rPr>
+              <w:fldChar w:fldCharType="separate"/>
+            </w:r>
+            <w:r>
+              <w:rPr>
+                <w:noProof/>
+                <w:webHidden/>
+              </w:rPr>
+              <w:t>9</w:t>
             </w:r>
             <w:r>
               <w:rPr>
@@ -2002,7 +2142,7 @@
               <w:lang w:eastAsia="en-GB"/>
             </w:rPr>
           </w:pPr>
-          <w:hyperlink w:anchor="_Toc102751098" w:history="1">
+          <w:hyperlink w:anchor="_Toc102758369" w:history="1">
             <w:r>
               <w:rPr>
                 <w:rStyle w:val="Hyperlink"/>
@@ -2030,7 +2170,7 @@
                 <w:noProof/>
                 <w:webHidden/>
               </w:rPr>
-              <w:instrText xml:space="preserve"> PAGEREF _Toc102751098 \h </w:instrText>
+              <w:instrText xml:space="preserve"> PAGEREF _Toc102758369 \h </w:instrText>
             </w:r>
             <w:r>
               <w:rPr>
@@ -2050,7 +2190,7 @@
                 <w:noProof/>
                 <w:webHidden/>
               </w:rPr>
-              <w:t>9</w:t>
+              <w:t>10</w:t>
             </w:r>
             <w:r>
               <w:rPr>
@@ -2073,7 +2213,7 @@
               <w:lang w:eastAsia="en-GB"/>
             </w:rPr>
           </w:pPr>
-          <w:hyperlink w:anchor="_Toc102751099" w:history="1">
+          <w:hyperlink w:anchor="_Toc102758370" w:history="1">
             <w:r>
               <w:rPr>
                 <w:rStyle w:val="Hyperlink"/>
@@ -2100,7 +2240,7 @@
                 <w:noProof/>
                 <w:webHidden/>
               </w:rPr>
-              <w:instrText xml:space="preserve"> PAGEREF _Toc102751099 \h </w:instrText>
+              <w:instrText xml:space="preserve"> PAGEREF _Toc102758370 \h </w:instrText>
             </w:r>
             <w:r>
               <w:rPr>
@@ -2120,7 +2260,7 @@
                 <w:noProof/>
                 <w:webHidden/>
               </w:rPr>
-              <w:t>9</w:t>
+              <w:t>10</w:t>
             </w:r>
             <w:r>
               <w:rPr>
@@ -2143,7 +2283,7 @@
               <w:lang w:eastAsia="en-GB"/>
             </w:rPr>
           </w:pPr>
-          <w:hyperlink w:anchor="_Toc102751100" w:history="1">
+          <w:hyperlink w:anchor="_Toc102758371" w:history="1">
             <w:r>
               <w:rPr>
                 <w:rStyle w:val="Hyperlink"/>
@@ -2170,7 +2310,7 @@
                 <w:noProof/>
                 <w:webHidden/>
               </w:rPr>
-              <w:instrText xml:space="preserve"> PAGEREF _Toc102751100 \h </w:instrText>
+              <w:instrText xml:space="preserve"> PAGEREF _Toc102758371 \h </w:instrText>
             </w:r>
             <w:r>
               <w:rPr>
@@ -2190,7 +2330,7 @@
                 <w:noProof/>
                 <w:webHidden/>
               </w:rPr>
-              <w:t>11</w:t>
+              <w:t>12</w:t>
             </w:r>
             <w:r>
               <w:rPr>
@@ -2202,6 +2342,12 @@
           </w:hyperlink>
         </w:p>
         <w:p>
+          <w:pPr>
+            <w:rPr>
+              <w:b/>
+              <w:bCs/>
+            </w:rPr>
+          </w:pPr>
           <w:r>
             <w:rPr>
               <w:b/>
@@ -2210,29 +2356,25 @@
             <w:fldChar w:fldCharType="end"/>
           </w:r>
         </w:p>
+        <w:p>
+          <w:pPr>
+            <w:rPr>
+              <w:b/>
+              <w:bCs/>
+            </w:rPr>
+          </w:pPr>
+        </w:p>
+        <w:p>
+          <w:pPr>
+            <w:rPr>
+              <w:b/>
+              <w:bCs/>
+            </w:rPr>
+          </w:pPr>
+        </w:p>
       </w:sdtContent>
     </w:sdt>
-    <w:p>
-      <w:pPr>
-        <w:rPr>
-          <w:sz w:val="32"/>
-        </w:rPr>
-      </w:pPr>
-    </w:p>
-    <w:p>
-      <w:pPr>
-        <w:rPr>
-          <w:sz w:val="32"/>
-        </w:rPr>
-      </w:pPr>
-    </w:p>
-    <w:p>
-      <w:pPr>
-        <w:rPr>
-          <w:sz w:val="32"/>
-        </w:rPr>
-      </w:pPr>
-    </w:p>
+    <w:p/>
     <w:p>
       <w:pPr>
         <w:pStyle w:val="Heading1"/>
@@ -2240,7 +2382,7 @@
           <w:sz w:val="40"/>
         </w:rPr>
       </w:pPr>
-      <w:bookmarkStart w:id="1" w:name="_Toc102751076"/>
+      <w:bookmarkStart w:id="1" w:name="_Toc102758345"/>
       <w:r>
         <w:rPr>
           <w:sz w:val="40"/>
@@ -2264,7 +2406,7 @@
           <w:sz w:val="32"/>
         </w:rPr>
       </w:pPr>
-      <w:bookmarkStart w:id="2" w:name="_Toc102751077"/>
+      <w:bookmarkStart w:id="2" w:name="_Toc102758346"/>
       <w:r>
         <w:rPr>
           <w:sz w:val="32"/>
@@ -2316,7 +2458,7 @@
           <w:sz w:val="32"/>
         </w:rPr>
       </w:pPr>
-      <w:bookmarkStart w:id="3" w:name="_Toc102751078"/>
+      <w:bookmarkStart w:id="3" w:name="_Toc102758347"/>
       <w:r>
         <w:rPr>
           <w:sz w:val="32"/>
@@ -2397,7 +2539,7 @@
           <w:sz w:val="32"/>
         </w:rPr>
       </w:pPr>
-      <w:bookmarkStart w:id="4" w:name="_Toc102751079"/>
+      <w:bookmarkStart w:id="4" w:name="_Toc102758348"/>
       <w:r>
         <w:rPr>
           <w:sz w:val="32"/>
@@ -2413,7 +2555,7 @@
           <w:sz w:val="28"/>
         </w:rPr>
       </w:pPr>
-      <w:bookmarkStart w:id="5" w:name="_Toc102751080"/>
+      <w:bookmarkStart w:id="5" w:name="_Toc102758349"/>
       <w:r>
         <w:rPr>
           <w:sz w:val="28"/>
@@ -3328,11 +3470,15 @@
         <w:pStyle w:val="Heading4"/>
         <w:rPr>
           <w:i w:val="0"/>
+          <w:sz w:val="24"/>
+          <w:szCs w:val="24"/>
         </w:rPr>
       </w:pPr>
       <w:r>
         <w:rPr>
           <w:i w:val="0"/>
+          <w:sz w:val="24"/>
+          <w:szCs w:val="24"/>
         </w:rPr>
         <w:t>1.3.1.2: Linux</w:t>
       </w:r>
@@ -3952,9 +4098,17 @@
     <w:p>
       <w:pPr>
         <w:pStyle w:val="Heading3"/>
-      </w:pPr>
-      <w:bookmarkStart w:id="6" w:name="_Toc102751081"/>
-      <w:r>
+        <w:rPr>
+          <w:sz w:val="28"/>
+          <w:szCs w:val="28"/>
+        </w:rPr>
+      </w:pPr>
+      <w:bookmarkStart w:id="6" w:name="_Toc102758350"/>
+      <w:r>
+        <w:rPr>
+          <w:sz w:val="28"/>
+          <w:szCs w:val="28"/>
+        </w:rPr>
         <w:t>1.3.2: Features of JarChat</w:t>
       </w:r>
       <w:bookmarkEnd w:id="6"/>
@@ -4029,9 +4183,17 @@
     <w:p>
       <w:pPr>
         <w:pStyle w:val="Heading3"/>
-      </w:pPr>
-      <w:bookmarkStart w:id="7" w:name="_Toc102751082"/>
-      <w:r>
+        <w:rPr>
+          <w:sz w:val="28"/>
+          <w:szCs w:val="28"/>
+        </w:rPr>
+      </w:pPr>
+      <w:bookmarkStart w:id="7" w:name="_Toc102758351"/>
+      <w:r>
+        <w:rPr>
+          <w:sz w:val="28"/>
+          <w:szCs w:val="28"/>
+        </w:rPr>
         <w:t>1.3.3: Limitations of JarChat</w:t>
       </w:r>
       <w:bookmarkEnd w:id="7"/>
@@ -4089,7 +4251,7 @@
           <w:szCs w:val="32"/>
         </w:rPr>
       </w:pPr>
-      <w:bookmarkStart w:id="8" w:name="_Toc102751083"/>
+      <w:bookmarkStart w:id="8" w:name="_Toc102758352"/>
       <w:r>
         <w:rPr>
           <w:sz w:val="32"/>
@@ -4389,7 +4551,7 @@
           <w:sz w:val="32"/>
         </w:rPr>
       </w:pPr>
-      <w:bookmarkStart w:id="9" w:name="_Toc102751084"/>
+      <w:bookmarkStart w:id="9" w:name="_Toc102758353"/>
       <w:r>
         <w:rPr>
           <w:sz w:val="32"/>
@@ -4417,7 +4579,7 @@
           <w:sz w:val="28"/>
         </w:rPr>
       </w:pPr>
-      <w:bookmarkStart w:id="10" w:name="_Toc102751085"/>
+      <w:bookmarkStart w:id="10" w:name="_Toc102758354"/>
       <w:r>
         <w:rPr>
           <w:sz w:val="28"/>
@@ -4629,7 +4791,7 @@
           <w:sz w:val="28"/>
         </w:rPr>
       </w:pPr>
-      <w:bookmarkStart w:id="11" w:name="_Toc102751086"/>
+      <w:bookmarkStart w:id="11" w:name="_Toc102758355"/>
       <w:r>
         <w:rPr>
           <w:sz w:val="28"/>
@@ -4741,7 +4903,7 @@
           <w:sz w:val="32"/>
         </w:rPr>
       </w:pPr>
-      <w:bookmarkStart w:id="12" w:name="_Toc102751087"/>
+      <w:bookmarkStart w:id="12" w:name="_Toc102758356"/>
       <w:r>
         <w:rPr>
           <w:sz w:val="32"/>
@@ -4921,7 +5083,7 @@
           <w:sz w:val="40"/>
         </w:rPr>
       </w:pPr>
-      <w:bookmarkStart w:id="13" w:name="_Toc102751088"/>
+      <w:bookmarkStart w:id="13" w:name="_Toc102758357"/>
       <w:r>
         <w:rPr>
           <w:sz w:val="40"/>
@@ -4946,7 +5108,7 @@
           <w:sz w:val="32"/>
         </w:rPr>
       </w:pPr>
-      <w:bookmarkStart w:id="14" w:name="_Toc102751089"/>
+      <w:bookmarkStart w:id="14" w:name="_Toc102758358"/>
       <w:r>
         <w:rPr>
           <w:sz w:val="32"/>
@@ -4963,7 +5125,7 @@
           <w:sz w:val="28"/>
         </w:rPr>
       </w:pPr>
-      <w:bookmarkStart w:id="15" w:name="_Toc102751090"/>
+      <w:bookmarkStart w:id="15" w:name="_Toc102758359"/>
       <w:r>
         <w:rPr>
           <w:sz w:val="28"/>
@@ -5257,7 +5419,7 @@
           <w:szCs w:val="40"/>
         </w:rPr>
       </w:pPr>
-      <w:bookmarkStart w:id="16" w:name="_Toc102751091"/>
+      <w:bookmarkStart w:id="16" w:name="_Toc102758360"/>
       <w:r>
         <w:rPr>
           <w:sz w:val="40"/>
@@ -5282,7 +5444,7 @@
           <w:szCs w:val="32"/>
         </w:rPr>
       </w:pPr>
-      <w:bookmarkStart w:id="17" w:name="_Toc102751092"/>
+      <w:bookmarkStart w:id="17" w:name="_Toc102758361"/>
       <w:r>
         <w:rPr>
           <w:sz w:val="32"/>
@@ -5682,7 +5844,7 @@
           <w:szCs w:val="32"/>
         </w:rPr>
       </w:pPr>
-      <w:bookmarkStart w:id="18" w:name="_Toc102751093"/>
+      <w:bookmarkStart w:id="18" w:name="_Toc102758362"/>
       <w:r>
         <w:rPr>
           <w:noProof/>
@@ -6742,7 +6904,7 @@
           <w:szCs w:val="32"/>
         </w:rPr>
       </w:pPr>
-      <w:bookmarkStart w:id="19" w:name="_Toc102751094"/>
+      <w:bookmarkStart w:id="19" w:name="_Toc102758363"/>
       <w:r>
         <w:rPr>
           <w:noProof/>
@@ -7138,7 +7300,7 @@
           <w:szCs w:val="40"/>
         </w:rPr>
       </w:pPr>
-      <w:bookmarkStart w:id="20" w:name="_Toc102751095"/>
+      <w:bookmarkStart w:id="20" w:name="_Toc102758364"/>
       <w:r>
         <w:rPr>
           <w:sz w:val="40"/>
@@ -7185,7 +7347,7 @@
           <w:szCs w:val="32"/>
         </w:rPr>
       </w:pPr>
-      <w:bookmarkStart w:id="21" w:name="_Toc102751096"/>
+      <w:bookmarkStart w:id="21" w:name="_Toc102758365"/>
       <w:r>
         <w:rPr>
           <w:sz w:val="32"/>
@@ -7261,90 +7423,13 @@
     </w:p>
     <w:p>
       <w:pPr>
-        <w:pStyle w:val="NoSpacing"/>
-        <w:jc w:val="both"/>
-      </w:pPr>
-      <w:r>
-        <w:t xml:space="preserve">The most important </w:t>
-      </w:r>
-      <w:r>
-        <w:t>parts of this project that are so far missing are the following:</w:t>
-      </w:r>
-    </w:p>
-    <w:p>
-      <w:pPr>
-        <w:pStyle w:val="NoSpacing"/>
-        <w:numPr>
-          <w:ilvl w:val="0"/>
-          <w:numId w:val="13"/>
-        </w:numPr>
-        <w:jc w:val="both"/>
-      </w:pPr>
-      <w:r>
-        <w:t>OP/Administrative commands</w:t>
-      </w:r>
-    </w:p>
-    <w:p>
-      <w:pPr>
-        <w:pStyle w:val="NoSpacing"/>
-        <w:numPr>
-          <w:ilvl w:val="0"/>
-          <w:numId w:val="13"/>
-        </w:numPr>
-        <w:jc w:val="both"/>
-      </w:pPr>
-      <w:proofErr w:type="spellStart"/>
-      <w:proofErr w:type="gramStart"/>
-      <w:r>
-        <w:t>javax.swing</w:t>
-      </w:r>
-      <w:proofErr w:type="spellEnd"/>
-      <w:proofErr w:type="gramEnd"/>
-      <w:r>
-        <w:t xml:space="preserve"> GUI</w:t>
-      </w:r>
-    </w:p>
-    <w:p>
-      <w:pPr>
-        <w:pStyle w:val="NoSpacing"/>
-        <w:numPr>
-          <w:ilvl w:val="0"/>
-          <w:numId w:val="13"/>
-        </w:numPr>
-        <w:jc w:val="both"/>
-      </w:pPr>
-      <w:r>
-        <w:t>Ability to join multiple channels</w:t>
-      </w:r>
-    </w:p>
-    <w:p>
-      <w:pPr>
-        <w:pStyle w:val="NoSpacing"/>
-        <w:numPr>
-          <w:ilvl w:val="0"/>
-          <w:numId w:val="13"/>
-        </w:numPr>
-        <w:jc w:val="both"/>
-      </w:pPr>
-      <w:r>
-        <w:t>Ability to join multiple servers</w:t>
-      </w:r>
-    </w:p>
-    <w:p>
-      <w:pPr>
-        <w:pStyle w:val="NoSpacing"/>
-        <w:jc w:val="both"/>
-      </w:pPr>
-    </w:p>
-    <w:p>
-      <w:pPr>
         <w:pStyle w:val="Heading3"/>
         <w:rPr>
           <w:sz w:val="28"/>
           <w:szCs w:val="28"/>
         </w:rPr>
       </w:pPr>
-      <w:bookmarkStart w:id="22" w:name="_Toc102751097"/>
+      <w:bookmarkStart w:id="22" w:name="_Toc102758366"/>
       <w:r>
         <w:rPr>
           <w:noProof/>
@@ -7427,22 +7512,51 @@
         <w:jc w:val="both"/>
       </w:pPr>
       <w:r>
+        <w:t xml:space="preserve">I have been able to connect to </w:t>
+      </w:r>
+      <w:proofErr w:type="spellStart"/>
+      <w:r>
+        <w:t>Libera.Chat’s</w:t>
+      </w:r>
+      <w:proofErr w:type="spellEnd"/>
+      <w:r>
+        <w:t xml:space="preserve"> IRC server using JarChat in CLI (figures 11-12). </w:t>
+      </w:r>
+      <w:r>
+        <w:t xml:space="preserve">The test shown here uses the TLS encrypted connection method and </w:t>
+      </w:r>
+      <w:r>
+        <w:t>shows its success.</w:t>
+      </w:r>
+    </w:p>
+    <w:p>
+      <w:pPr>
+        <w:pStyle w:val="NoSpacing"/>
+        <w:jc w:val="both"/>
+      </w:pPr>
+    </w:p>
+    <w:p>
+      <w:pPr>
+        <w:pStyle w:val="NoSpacing"/>
+        <w:jc w:val="both"/>
+      </w:pPr>
+      <w:r>
         <w:rPr>
           <w:noProof/>
         </w:rPr>
         <mc:AlternateContent>
           <mc:Choice Requires="wps">
             <w:drawing>
-              <wp:anchor distT="0" distB="0" distL="114300" distR="114300" simplePos="0" relativeHeight="251691008" behindDoc="0" locked="0" layoutInCell="1" allowOverlap="1" wp14:anchorId="5AFD722F" wp14:editId="325C1D57">
+              <wp:anchor distT="0" distB="0" distL="114300" distR="114300" simplePos="0" relativeHeight="251691008" behindDoc="0" locked="0" layoutInCell="1" allowOverlap="1" wp14:anchorId="5AFD722F" wp14:editId="1C0D5CA6">
                 <wp:simplePos x="0" y="0"/>
                 <wp:positionH relativeFrom="margin">
                   <wp:posOffset>2089150</wp:posOffset>
                 </wp:positionH>
                 <wp:positionV relativeFrom="paragraph">
-                  <wp:posOffset>1260475</wp:posOffset>
+                  <wp:posOffset>65405</wp:posOffset>
                 </wp:positionV>
-                <wp:extent cx="3642360" cy="158750"/>
-                <wp:effectExtent l="0" t="0" r="15240" b="12700"/>
+                <wp:extent cx="3642360" cy="266700"/>
+                <wp:effectExtent l="0" t="0" r="15240" b="0"/>
                 <wp:wrapSquare wrapText="bothSides"/>
                 <wp:docPr id="9" name="Text Box 9"/>
                 <wp:cNvGraphicFramePr/>
@@ -7453,7 +7567,7 @@
                       <wps:spPr>
                         <a:xfrm>
                           <a:off x="0" y="0"/>
-                          <a:ext cx="3642360" cy="158750"/>
+                          <a:ext cx="3642360" cy="266700"/>
                         </a:xfrm>
                         <a:prstGeom prst="rect">
                           <a:avLst/>
@@ -7475,6 +7589,9 @@
                             </w:pPr>
                             <w:r>
                               <w:t>Figure 11: Collecting server/user info and connecting to the server.</w:t>
+                            </w:r>
+                            <w:r>
+                              <w:t xml:space="preserve"> An IP address is shown but it is a mobile network one, not a DSL Broadband one.</w:t>
                             </w:r>
                           </w:p>
                         </w:txbxContent>
@@ -7499,7 +7616,7 @@
           </mc:Choice>
           <mc:Fallback>
             <w:pict>
-              <v:shape w14:anchorId="5AFD722F" id="Text Box 9" o:spid="_x0000_s1036" type="#_x0000_t202" style="position:absolute;left:0;text-align:left;margin-left:164.5pt;margin-top:99.25pt;width:286.8pt;height:12.5pt;z-index:251691008;visibility:visible;mso-wrap-style:square;mso-width-percent:0;mso-height-percent:0;mso-wrap-distance-left:9pt;mso-wrap-distance-top:0;mso-wrap-distance-right:9pt;mso-wrap-distance-bottom:0;mso-position-horizontal:absolute;mso-position-horizontal-relative:margin;mso-position-vertical:absolute;mso-position-vertical-relative:text;mso-width-percent:0;mso-height-percent:0;mso-width-relative:margin;mso-height-relative:margin;v-text-anchor:top" o:gfxdata="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" filled="f" stroked="f">
+              <v:shape w14:anchorId="5AFD722F" id="Text Box 9" o:spid="_x0000_s1036" type="#_x0000_t202" style="position:absolute;left:0;text-align:left;margin-left:164.5pt;margin-top:5.15pt;width:286.8pt;height:21pt;z-index:251691008;visibility:visible;mso-wrap-style:square;mso-width-percent:0;mso-height-percent:0;mso-wrap-distance-left:9pt;mso-wrap-distance-top:0;mso-wrap-distance-right:9pt;mso-wrap-distance-bottom:0;mso-position-horizontal:absolute;mso-position-horizontal-relative:margin;mso-position-vertical:absolute;mso-position-vertical-relative:text;mso-width-percent:0;mso-height-percent:0;mso-width-relative:margin;mso-height-relative:margin;v-text-anchor:top" o:gfxdata="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" filled="f" stroked="f">
                 <v:textbox inset="0,0,0,0">
                   <w:txbxContent>
                     <w:p>
@@ -7513,6 +7630,9 @@
                       <w:r>
                         <w:t>Figure 11: Collecting server/user info and connecting to the server.</w:t>
                       </w:r>
+                      <w:r>
+                        <w:t xml:space="preserve"> An IP address is shown but it is a mobile network one, not a DSL Broadband one.</w:t>
+                      </w:r>
                     </w:p>
                   </w:txbxContent>
                 </v:textbox>
@@ -7522,35 +7642,6 @@
           </mc:Fallback>
         </mc:AlternateContent>
       </w:r>
-      <w:r>
-        <w:t xml:space="preserve">I have been able to connect to </w:t>
-      </w:r>
-      <w:proofErr w:type="spellStart"/>
-      <w:r>
-        <w:t>Libera.Chat’s</w:t>
-      </w:r>
-      <w:proofErr w:type="spellEnd"/>
-      <w:r>
-        <w:t xml:space="preserve"> IRC server using JarChat in CLI (figures 11-12). </w:t>
-      </w:r>
-      <w:r>
-        <w:t xml:space="preserve">The test shown here uses the TLS encrypted connection method and </w:t>
-      </w:r>
-      <w:r>
-        <w:t>shows its success.</w:t>
-      </w:r>
-    </w:p>
-    <w:p>
-      <w:pPr>
-        <w:pStyle w:val="NoSpacing"/>
-        <w:jc w:val="both"/>
-      </w:pPr>
-    </w:p>
-    <w:p>
-      <w:pPr>
-        <w:pStyle w:val="NoSpacing"/>
-        <w:jc w:val="both"/>
-      </w:pPr>
       <w:r>
         <w:rPr>
           <w:noProof/>
@@ -7627,7 +7718,13 @@
       </w:r>
       <w:proofErr w:type="spellEnd"/>
       <w:r>
-        <w:t xml:space="preserve"> (a popular “login” bot used in IRC servers), with the password censored out.</w:t>
+        <w:t xml:space="preserve"> (a popular</w:t>
+      </w:r>
+      <w:r>
+        <w:t xml:space="preserve"> </w:t>
+      </w:r>
+      <w:r>
+        <w:t>login bot used in IRC servers), with the password censored out.</w:t>
       </w:r>
     </w:p>
     <w:p>
@@ -7757,6 +7854,9 @@
                             <w:r>
                               <w:t>: Successful connection, with login.</w:t>
                             </w:r>
+                            <w:r>
+                              <w:t xml:space="preserve"> Password is censored for security reasons.</w:t>
+                            </w:r>
                           </w:p>
                         </w:txbxContent>
                       </wps:txbx>
@@ -7799,6 +7899,9 @@
                       </w:r>
                       <w:r>
                         <w:t>: Successful connection, with login.</w:t>
+                      </w:r>
+                      <w:r>
+                        <w:t xml:space="preserve"> Password is censored for security reasons.</w:t>
                       </w:r>
                     </w:p>
                   </w:txbxContent>
@@ -8015,42 +8118,6 @@
       <w:pPr>
         <w:pStyle w:val="NoSpacing"/>
         <w:jc w:val="both"/>
-      </w:pPr>
-    </w:p>
-    <w:p>
-      <w:pPr>
-        <w:pStyle w:val="NoSpacing"/>
-        <w:jc w:val="both"/>
-      </w:pPr>
-    </w:p>
-    <w:p>
-      <w:pPr>
-        <w:pStyle w:val="NoSpacing"/>
-        <w:jc w:val="both"/>
-      </w:pPr>
-    </w:p>
-    <w:p>
-      <w:pPr>
-        <w:pStyle w:val="NoSpacing"/>
-        <w:jc w:val="both"/>
-      </w:pPr>
-    </w:p>
-    <w:p>
-      <w:pPr>
-        <w:pStyle w:val="NoSpacing"/>
-        <w:jc w:val="both"/>
-      </w:pPr>
-    </w:p>
-    <w:p>
-      <w:pPr>
-        <w:pStyle w:val="NoSpacing"/>
-        <w:jc w:val="both"/>
-      </w:pPr>
-    </w:p>
-    <w:p>
-      <w:pPr>
-        <w:pStyle w:val="NoSpacing"/>
-        <w:jc w:val="both"/>
         <w:rPr>
           <w:noProof/>
         </w:rPr>
@@ -8306,7 +8373,13 @@
                               </w:rPr>
                             </w:pPr>
                             <w:r>
-                              <w:t>Figure 1</w:t>
+                              <w:t>Figure</w:t>
+                            </w:r>
+                            <w:r>
+                              <w:t>s</w:t>
+                            </w:r>
+                            <w:r>
+                              <w:t xml:space="preserve"> 1</w:t>
                             </w:r>
                             <w:r>
                               <w:fldChar w:fldCharType="begin"/>
@@ -8364,7 +8437,13 @@
                         </w:rPr>
                       </w:pPr>
                       <w:r>
-                        <w:t>Figure 1</w:t>
+                        <w:t>Figure</w:t>
+                      </w:r>
+                      <w:r>
+                        <w:t>s</w:t>
+                      </w:r>
+                      <w:r>
+                        <w:t xml:space="preserve"> 1</w:t>
                       </w:r>
                       <w:r>
                         <w:fldChar w:fldCharType="begin"/>
@@ -8406,6 +8485,262 @@
     </w:p>
     <w:p>
       <w:pPr>
+        <w:pStyle w:val="Heading2"/>
+        <w:rPr>
+          <w:sz w:val="32"/>
+          <w:szCs w:val="32"/>
+        </w:rPr>
+      </w:pPr>
+      <w:bookmarkStart w:id="23" w:name="_Toc102758367"/>
+      <w:r>
+        <w:rPr>
+          <w:sz w:val="32"/>
+          <w:szCs w:val="32"/>
+        </w:rPr>
+        <w:t>4.2: Limitations</w:t>
+      </w:r>
+      <w:bookmarkEnd w:id="23"/>
+    </w:p>
+    <w:p>
+      <w:pPr>
+        <w:pStyle w:val="NoSpacing"/>
+        <w:jc w:val="both"/>
+      </w:pPr>
+      <w:r>
+        <w:t>The most important parts of this project that are so far missing are the following:</w:t>
+      </w:r>
+    </w:p>
+    <w:p>
+      <w:pPr>
+        <w:pStyle w:val="NoSpacing"/>
+        <w:numPr>
+          <w:ilvl w:val="0"/>
+          <w:numId w:val="13"/>
+        </w:numPr>
+        <w:jc w:val="both"/>
+      </w:pPr>
+      <w:r>
+        <w:t>OP/Administrative commands</w:t>
+      </w:r>
+    </w:p>
+    <w:p>
+      <w:pPr>
+        <w:pStyle w:val="NoSpacing"/>
+        <w:numPr>
+          <w:ilvl w:val="0"/>
+          <w:numId w:val="13"/>
+        </w:numPr>
+        <w:jc w:val="both"/>
+      </w:pPr>
+      <w:proofErr w:type="spellStart"/>
+      <w:proofErr w:type="gramStart"/>
+      <w:r>
+        <w:t>javax.swing</w:t>
+      </w:r>
+      <w:proofErr w:type="spellEnd"/>
+      <w:proofErr w:type="gramEnd"/>
+      <w:r>
+        <w:t xml:space="preserve"> GUI</w:t>
+      </w:r>
+    </w:p>
+    <w:p>
+      <w:pPr>
+        <w:pStyle w:val="NoSpacing"/>
+        <w:numPr>
+          <w:ilvl w:val="0"/>
+          <w:numId w:val="13"/>
+        </w:numPr>
+        <w:jc w:val="both"/>
+      </w:pPr>
+      <w:r>
+        <w:t>Ability to join multiple channels</w:t>
+      </w:r>
+    </w:p>
+    <w:p>
+      <w:pPr>
+        <w:pStyle w:val="NoSpacing"/>
+        <w:numPr>
+          <w:ilvl w:val="0"/>
+          <w:numId w:val="13"/>
+        </w:numPr>
+        <w:jc w:val="both"/>
+      </w:pPr>
+      <w:r>
+        <w:t>Ability to join multiple servers</w:t>
+      </w:r>
+    </w:p>
+    <w:p>
+      <w:pPr>
+        <w:pStyle w:val="NoSpacing"/>
+        <w:jc w:val="both"/>
+      </w:pPr>
+    </w:p>
+    <w:p>
+      <w:pPr>
+        <w:pStyle w:val="NoSpacing"/>
+        <w:jc w:val="both"/>
+      </w:pPr>
+      <w:r>
+        <w:t>The lack of a GUI is a major limitation, as this is one of the goals I had in mind when I first thought of JarChat. This significantly reduces ease of use as JarChat in its current state expects the user to be able to open the command line to run the appropriate command</w:t>
+      </w:r>
+      <w:r>
+        <w:t>.</w:t>
+      </w:r>
+    </w:p>
+    <w:p>
+      <w:pPr>
+        <w:pStyle w:val="NoSpacing"/>
+        <w:jc w:val="both"/>
+      </w:pPr>
+    </w:p>
+    <w:p>
+      <w:pPr>
+        <w:pStyle w:val="NoSpacing"/>
+        <w:jc w:val="both"/>
+      </w:pPr>
+      <w:r>
+        <w:t>The lack of OP/Administrator commands is also a fairly major limitation, since part of the IRC specification is being able to use these commands to moderate chats in channels where you have the rights to. This also allows server administrators to do everything they may need to do when signed in to the server to keep it running smoothly.</w:t>
+      </w:r>
+    </w:p>
+    <w:p>
+      <w:pPr>
+        <w:pStyle w:val="NoSpacing"/>
+        <w:jc w:val="both"/>
+      </w:pPr>
+    </w:p>
+    <w:p>
+      <w:pPr>
+        <w:pStyle w:val="Heading2"/>
+        <w:rPr>
+          <w:sz w:val="32"/>
+          <w:szCs w:val="32"/>
+        </w:rPr>
+      </w:pPr>
+      <w:bookmarkStart w:id="24" w:name="_Toc102758368"/>
+      <w:r>
+        <w:rPr>
+          <w:sz w:val="32"/>
+          <w:szCs w:val="32"/>
+        </w:rPr>
+        <w:t>4.2.1: Avoiding these limitations</w:t>
+      </w:r>
+      <w:r>
+        <w:rPr>
+          <w:sz w:val="32"/>
+          <w:szCs w:val="32"/>
+        </w:rPr>
+        <w:t xml:space="preserve"> &amp; Maintenance</w:t>
+      </w:r>
+      <w:bookmarkEnd w:id="24"/>
+    </w:p>
+    <w:p>
+      <w:pPr>
+        <w:pStyle w:val="NoSpacing"/>
+        <w:jc w:val="both"/>
+      </w:pPr>
+      <w:r>
+        <w:t>There is no surefire way accessible to the user to avoid them. JarChat is open-sourced and hosted on GitHub (</w:t>
+      </w:r>
+      <w:hyperlink r:id="rId40" w:history="1">
+        <w:r>
+          <w:rPr>
+            <w:rStyle w:val="Hyperlink"/>
+          </w:rPr>
+          <w:t>https://github.com/SimPilotAdamT/JarChat/</w:t>
+        </w:r>
+      </w:hyperlink>
+      <w:r>
+        <w:t>), under the GNU GPLv3 license, so anyone can have a look at the code.</w:t>
+      </w:r>
+    </w:p>
+    <w:p>
+      <w:pPr>
+        <w:pStyle w:val="NoSpacing"/>
+        <w:jc w:val="both"/>
+      </w:pPr>
+    </w:p>
+    <w:p>
+      <w:pPr>
+        <w:pStyle w:val="NoSpacing"/>
+        <w:jc w:val="both"/>
+      </w:pPr>
+      <w:r>
+        <w:t xml:space="preserve">The codebase for the project itself is very modular. In order to add a GUI all that there is needed to do is import the swing classes and build the GUI by hand. This will take tremendous amounts of time, and would ideally need a large team of people working on the project together, which is something which can be seen with </w:t>
+      </w:r>
+      <w:proofErr w:type="spellStart"/>
+      <w:r>
+        <w:t>Konversation</w:t>
+      </w:r>
+      <w:proofErr w:type="spellEnd"/>
+      <w:r>
+        <w:t xml:space="preserve"> (discussed in section 1.3.1.2.1), as well as </w:t>
+      </w:r>
+      <w:proofErr w:type="spellStart"/>
+      <w:r>
+        <w:t>HexChat</w:t>
+      </w:r>
+      <w:proofErr w:type="spellEnd"/>
+      <w:r>
+        <w:t xml:space="preserve"> (discussed in section 1.3.1.2.3).</w:t>
+      </w:r>
+    </w:p>
+    <w:p>
+      <w:pPr>
+        <w:pStyle w:val="NoSpacing"/>
+        <w:jc w:val="both"/>
+      </w:pPr>
+    </w:p>
+    <w:p>
+      <w:pPr>
+        <w:pStyle w:val="NoSpacing"/>
+        <w:jc w:val="both"/>
+      </w:pPr>
+      <w:r>
+        <w:t>Future maintenance should be simple to carry on, even if I abandon the project. The GPLv3 license and GitHub allow for other users to fork the project and make updates to the codebase to keep it up-</w:t>
+      </w:r>
+      <w:r>
+        <w:lastRenderedPageBreak/>
+        <w:t>to-date, fix any bugs that slip through the cracks, and add any new features. The codebase has been divided into two parts, each with their own source code file (see section 5).</w:t>
+      </w:r>
+    </w:p>
+    <w:p>
+      <w:pPr>
+        <w:pStyle w:val="NoSpacing"/>
+        <w:jc w:val="both"/>
+      </w:pPr>
+    </w:p>
+    <w:p>
+      <w:pPr>
+        <w:pStyle w:val="NoSpacing"/>
+        <w:jc w:val="both"/>
+      </w:pPr>
+      <w:r>
+        <w:t xml:space="preserve">I have annotated the code fairly well and </w:t>
+      </w:r>
+      <w:r>
+        <w:t>anything that has no annotation is code which I believe is self-explanatory. I have kept all subroutine and variable names reasonable so anybody new looking at the codebase who understands Java’s syntax</w:t>
+      </w:r>
+      <w:r>
+        <w:t xml:space="preserve"> should be able to decipher how the code functions.</w:t>
+      </w:r>
+    </w:p>
+    <w:p>
+      <w:pPr>
+        <w:pStyle w:val="NoSpacing"/>
+        <w:jc w:val="both"/>
+      </w:pPr>
+    </w:p>
+    <w:p>
+      <w:pPr>
+        <w:pStyle w:val="NoSpacing"/>
+        <w:jc w:val="both"/>
+      </w:pPr>
+      <w:r>
+        <w:t>Future versions will most likely finally incorporate the GUI I originally set out to create, but will likely incorporate any missing commands first. I do intend to keep maintaining this project for as long as I can, so all references to code in this document which have links to code in the GitHub repository by commit, so that references in here stay valid.</w:t>
+      </w:r>
+    </w:p>
+    <w:p>
+      <w:pPr>
         <w:pStyle w:val="Heading1"/>
         <w:rPr>
           <w:sz w:val="40"/>
@@ -8413,7 +8748,7 @@
           <w:lang w:val="en-US"/>
         </w:rPr>
       </w:pPr>
-      <w:bookmarkStart w:id="23" w:name="_Toc102751098"/>
+      <w:bookmarkStart w:id="25" w:name="_Toc102758369"/>
       <w:r>
         <w:rPr>
           <w:sz w:val="40"/>
@@ -8422,7 +8757,7 @@
         </w:rPr>
         <w:t>5: Final Code</w:t>
       </w:r>
-      <w:bookmarkEnd w:id="23"/>
+      <w:bookmarkEnd w:id="25"/>
     </w:p>
     <w:p>
       <w:pPr>
@@ -8432,7 +8767,7 @@
           <w:szCs w:val="32"/>
         </w:rPr>
       </w:pPr>
-      <w:bookmarkStart w:id="24" w:name="_Toc102751099"/>
+      <w:bookmarkStart w:id="26" w:name="_Toc102758370"/>
       <w:r>
         <w:rPr>
           <w:sz w:val="32"/>
@@ -8440,61 +8775,21 @@
         </w:rPr>
         <w:t>5.1: IRCMessageLoop.java</w:t>
       </w:r>
-      <w:bookmarkEnd w:id="24"/>
-    </w:p>
-    <w:p>
-      <w:pPr>
-        <w:pStyle w:val="NoSpacing"/>
-      </w:pPr>
-      <w:r>
+      <w:bookmarkEnd w:id="26"/>
+    </w:p>
+    <w:p>
+      <w:pPr>
+        <w:pStyle w:val="NoSpacing"/>
+      </w:pPr>
+      <w:r>
+        <w:rPr>
+          <w:noProof/>
+        </w:rPr>
         <w:drawing>
           <wp:inline distT="0" distB="0" distL="0" distR="0" wp14:anchorId="4051AF10" wp14:editId="17A04FA1">
             <wp:extent cx="5731510" cy="3863340"/>
             <wp:effectExtent l="0" t="0" r="2540" b="3810"/>
             <wp:docPr id="33" name="Picture 33"/>
-            <wp:cNvGraphicFramePr>
-              <a:graphicFrameLocks xmlns:a="http://schemas.openxmlformats.org/drawingml/2006/main" noChangeAspect="1"/>
-            </wp:cNvGraphicFramePr>
-            <a:graphic xmlns:a="http://schemas.openxmlformats.org/drawingml/2006/main">
-              <a:graphicData uri="http://schemas.openxmlformats.org/drawingml/2006/picture">
-                <pic:pic xmlns:pic="http://schemas.openxmlformats.org/drawingml/2006/picture">
-                  <pic:nvPicPr>
-                    <pic:cNvPr id="1" name=""/>
-                    <pic:cNvPicPr/>
-                  </pic:nvPicPr>
-                  <pic:blipFill>
-                    <a:blip r:embed="rId40"/>
-                    <a:stretch>
-                      <a:fillRect/>
-                    </a:stretch>
-                  </pic:blipFill>
-                  <pic:spPr>
-                    <a:xfrm>
-                      <a:off x="0" y="0"/>
-                      <a:ext cx="5731510" cy="3863340"/>
-                    </a:xfrm>
-                    <a:prstGeom prst="rect">
-                      <a:avLst/>
-                    </a:prstGeom>
-                  </pic:spPr>
-                </pic:pic>
-              </a:graphicData>
-            </a:graphic>
-          </wp:inline>
-        </w:drawing>
-      </w:r>
-    </w:p>
-    <w:p>
-      <w:pPr>
-        <w:pStyle w:val="NoSpacing"/>
-      </w:pPr>
-      <w:r>
-        <w:lastRenderedPageBreak/>
-        <w:drawing>
-          <wp:inline distT="0" distB="0" distL="0" distR="0" wp14:anchorId="1286F7D2" wp14:editId="5B2253BC">
-            <wp:extent cx="5731510" cy="2863850"/>
-            <wp:effectExtent l="0" t="0" r="2540" b="0"/>
-            <wp:docPr id="34" name="Picture 34"/>
             <wp:cNvGraphicFramePr>
               <a:graphicFrameLocks xmlns:a="http://schemas.openxmlformats.org/drawingml/2006/main" noChangeAspect="1"/>
             </wp:cNvGraphicFramePr>
@@ -8514,7 +8809,7 @@
                   <pic:spPr>
                     <a:xfrm>
                       <a:off x="0" y="0"/>
-                      <a:ext cx="5731510" cy="2863850"/>
+                      <a:ext cx="5731510" cy="3863340"/>
                     </a:xfrm>
                     <a:prstGeom prst="rect">
                       <a:avLst/>
@@ -8532,11 +8827,15 @@
         <w:pStyle w:val="NoSpacing"/>
       </w:pPr>
       <w:r>
+        <w:rPr>
+          <w:noProof/>
+        </w:rPr>
+        <w:lastRenderedPageBreak/>
         <w:drawing>
-          <wp:inline distT="0" distB="0" distL="0" distR="0" wp14:anchorId="53DE1F6D" wp14:editId="4D21F7DD">
-            <wp:extent cx="5731510" cy="2874645"/>
-            <wp:effectExtent l="0" t="0" r="2540" b="1905"/>
-            <wp:docPr id="35" name="Picture 35"/>
+          <wp:inline distT="0" distB="0" distL="0" distR="0" wp14:anchorId="1286F7D2" wp14:editId="5B2253BC">
+            <wp:extent cx="5731510" cy="2863850"/>
+            <wp:effectExtent l="0" t="0" r="2540" b="0"/>
+            <wp:docPr id="34" name="Picture 34"/>
             <wp:cNvGraphicFramePr>
               <a:graphicFrameLocks xmlns:a="http://schemas.openxmlformats.org/drawingml/2006/main" noChangeAspect="1"/>
             </wp:cNvGraphicFramePr>
@@ -8556,7 +8855,7 @@
                   <pic:spPr>
                     <a:xfrm>
                       <a:off x="0" y="0"/>
-                      <a:ext cx="5731510" cy="2874645"/>
+                      <a:ext cx="5731510" cy="2863850"/>
                     </a:xfrm>
                     <a:prstGeom prst="rect">
                       <a:avLst/>
@@ -8574,12 +8873,14 @@
         <w:pStyle w:val="NoSpacing"/>
       </w:pPr>
       <w:r>
-        <w:lastRenderedPageBreak/>
+        <w:rPr>
+          <w:noProof/>
+        </w:rPr>
         <w:drawing>
-          <wp:inline distT="0" distB="0" distL="0" distR="0" wp14:anchorId="55724D7F" wp14:editId="0E0908CF">
-            <wp:extent cx="5731510" cy="3495675"/>
-            <wp:effectExtent l="0" t="0" r="2540" b="9525"/>
-            <wp:docPr id="36" name="Picture 36"/>
+          <wp:inline distT="0" distB="0" distL="0" distR="0" wp14:anchorId="53DE1F6D" wp14:editId="4D21F7DD">
+            <wp:extent cx="5731510" cy="2874645"/>
+            <wp:effectExtent l="0" t="0" r="2540" b="1905"/>
+            <wp:docPr id="35" name="Picture 35"/>
             <wp:cNvGraphicFramePr>
               <a:graphicFrameLocks xmlns:a="http://schemas.openxmlformats.org/drawingml/2006/main" noChangeAspect="1"/>
             </wp:cNvGraphicFramePr>
@@ -8599,7 +8900,7 @@
                   <pic:spPr>
                     <a:xfrm>
                       <a:off x="0" y="0"/>
-                      <a:ext cx="5731510" cy="3495675"/>
+                      <a:ext cx="5731510" cy="2874645"/>
                     </a:xfrm>
                     <a:prstGeom prst="rect">
                       <a:avLst/>
@@ -8614,32 +8915,18 @@
     </w:p>
     <w:p>
       <w:pPr>
-        <w:pStyle w:val="Heading2"/>
-        <w:rPr>
-          <w:sz w:val="32"/>
-          <w:szCs w:val="32"/>
-        </w:rPr>
-      </w:pPr>
-      <w:bookmarkStart w:id="25" w:name="_Toc102751100"/>
-      <w:r>
-        <w:rPr>
-          <w:sz w:val="32"/>
-          <w:szCs w:val="32"/>
-        </w:rPr>
-        <w:t>5.2: JarChat.java</w:t>
-      </w:r>
-      <w:bookmarkEnd w:id="25"/>
-    </w:p>
-    <w:p>
-      <w:pPr>
-        <w:pStyle w:val="NoSpacing"/>
-      </w:pPr>
-      <w:r>
+        <w:pStyle w:val="NoSpacing"/>
+      </w:pPr>
+      <w:r>
+        <w:rPr>
+          <w:noProof/>
+        </w:rPr>
+        <w:lastRenderedPageBreak/>
         <w:drawing>
-          <wp:inline distT="0" distB="0" distL="0" distR="0" wp14:anchorId="1AAA01C1" wp14:editId="339BB939">
-            <wp:extent cx="5731510" cy="2918460"/>
-            <wp:effectExtent l="0" t="0" r="2540" b="0"/>
-            <wp:docPr id="37" name="Picture 37"/>
+          <wp:inline distT="0" distB="0" distL="0" distR="0" wp14:anchorId="55724D7F" wp14:editId="0E0908CF">
+            <wp:extent cx="5731510" cy="3495675"/>
+            <wp:effectExtent l="0" t="0" r="2540" b="9525"/>
+            <wp:docPr id="36" name="Picture 36"/>
             <wp:cNvGraphicFramePr>
               <a:graphicFrameLocks xmlns:a="http://schemas.openxmlformats.org/drawingml/2006/main" noChangeAspect="1"/>
             </wp:cNvGraphicFramePr>
@@ -8659,7 +8946,7 @@
                   <pic:spPr>
                     <a:xfrm>
                       <a:off x="0" y="0"/>
-                      <a:ext cx="5731510" cy="2918460"/>
+                      <a:ext cx="5731510" cy="3495675"/>
                     </a:xfrm>
                     <a:prstGeom prst="rect">
                       <a:avLst/>
@@ -8674,18 +8961,35 @@
     </w:p>
     <w:p>
       <w:pPr>
+        <w:pStyle w:val="Heading2"/>
+        <w:rPr>
+          <w:sz w:val="32"/>
+          <w:szCs w:val="32"/>
+        </w:rPr>
+      </w:pPr>
+      <w:bookmarkStart w:id="27" w:name="_Toc102758371"/>
+      <w:r>
+        <w:rPr>
+          <w:sz w:val="32"/>
+          <w:szCs w:val="32"/>
+        </w:rPr>
+        <w:t>5.2: JarChat.java</w:t>
+      </w:r>
+      <w:bookmarkEnd w:id="27"/>
+    </w:p>
+    <w:p>
+      <w:pPr>
         <w:pStyle w:val="NoSpacing"/>
       </w:pPr>
       <w:r>
         <w:rPr>
           <w:noProof/>
         </w:rPr>
-        <w:lastRenderedPageBreak/>
         <w:drawing>
-          <wp:inline distT="0" distB="0" distL="0" distR="0" wp14:anchorId="62EF6743" wp14:editId="18765393">
-            <wp:extent cx="5731510" cy="2884805"/>
+          <wp:inline distT="0" distB="0" distL="0" distR="0" wp14:anchorId="1AAA01C1" wp14:editId="339BB939">
+            <wp:extent cx="5731510" cy="2918460"/>
             <wp:effectExtent l="0" t="0" r="2540" b="0"/>
-            <wp:docPr id="38" name="Picture 38"/>
+            <wp:docPr id="37" name="Picture 37"/>
             <wp:cNvGraphicFramePr>
               <a:graphicFrameLocks xmlns:a="http://schemas.openxmlformats.org/drawingml/2006/main" noChangeAspect="1"/>
             </wp:cNvGraphicFramePr>
@@ -8705,6 +9009,52 @@
                   <pic:spPr>
                     <a:xfrm>
                       <a:off x="0" y="0"/>
+                      <a:ext cx="5731510" cy="2918460"/>
+                    </a:xfrm>
+                    <a:prstGeom prst="rect">
+                      <a:avLst/>
+                    </a:prstGeom>
+                  </pic:spPr>
+                </pic:pic>
+              </a:graphicData>
+            </a:graphic>
+          </wp:inline>
+        </w:drawing>
+      </w:r>
+    </w:p>
+    <w:p>
+      <w:pPr>
+        <w:pStyle w:val="NoSpacing"/>
+      </w:pPr>
+      <w:r>
+        <w:rPr>
+          <w:noProof/>
+        </w:rPr>
+        <w:lastRenderedPageBreak/>
+        <w:drawing>
+          <wp:inline distT="0" distB="0" distL="0" distR="0" wp14:anchorId="62EF6743" wp14:editId="18765393">
+            <wp:extent cx="5731510" cy="2884805"/>
+            <wp:effectExtent l="0" t="0" r="2540" b="0"/>
+            <wp:docPr id="38" name="Picture 38"/>
+            <wp:cNvGraphicFramePr>
+              <a:graphicFrameLocks xmlns:a="http://schemas.openxmlformats.org/drawingml/2006/main" noChangeAspect="1"/>
+            </wp:cNvGraphicFramePr>
+            <a:graphic xmlns:a="http://schemas.openxmlformats.org/drawingml/2006/main">
+              <a:graphicData uri="http://schemas.openxmlformats.org/drawingml/2006/picture">
+                <pic:pic xmlns:pic="http://schemas.openxmlformats.org/drawingml/2006/picture">
+                  <pic:nvPicPr>
+                    <pic:cNvPr id="1" name=""/>
+                    <pic:cNvPicPr/>
+                  </pic:nvPicPr>
+                  <pic:blipFill>
+                    <a:blip r:embed="rId46"/>
+                    <a:stretch>
+                      <a:fillRect/>
+                    </a:stretch>
+                  </pic:blipFill>
+                  <pic:spPr>
+                    <a:xfrm>
+                      <a:off x="0" y="0"/>
                       <a:ext cx="5731510" cy="2884805"/>
                     </a:xfrm>
                     <a:prstGeom prst="rect">
@@ -8719,8 +9069,8 @@
       </w:r>
     </w:p>
     <w:sectPr>
-      <w:headerReference w:type="default" r:id="rId46"/>
-      <w:footerReference w:type="default" r:id="rId47"/>
+      <w:headerReference w:type="default" r:id="rId47"/>
+      <w:footerReference w:type="default" r:id="rId48"/>
       <w:pgSz w:w="11906" w:h="16838"/>
       <w:pgMar w:top="1440" w:right="1440" w:bottom="1440" w:left="1440" w:header="708" w:footer="708" w:gutter="0"/>
       <w:pgNumType w:start="0"/>
@@ -8845,7 +9195,7 @@
       <w:rPr>
         <w:noProof/>
       </w:rPr>
-      <w:t>06/05/2022 17:38:12</w:t>
+      <w:t>06/05/2022 19:39:13</w:t>
     </w:r>
     <w:r>
       <w:fldChar w:fldCharType="end"/>
@@ -11399,6 +11749,7 @@
     <w:rsid w:val="001B5EDB"/>
     <w:rsid w:val="00240A2C"/>
     <w:rsid w:val="002A43C9"/>
+    <w:rsid w:val="002C4B07"/>
     <w:rsid w:val="002F7D47"/>
     <w:rsid w:val="003447A5"/>
     <w:rsid w:val="003B294A"/>
@@ -11414,6 +11765,7 @@
     <w:rsid w:val="00934727"/>
     <w:rsid w:val="00966C0A"/>
     <w:rsid w:val="009966B4"/>
+    <w:rsid w:val="009E0F7A"/>
     <w:rsid w:val="00A730DB"/>
     <w:rsid w:val="00BE04A5"/>
     <w:rsid w:val="00C529C5"/>
@@ -12163,7 +12515,7 @@
 
 <file path=customXml/item1.xml><?xml version="1.0" encoding="utf-8"?>
 <CoverPageProperties xmlns="http://schemas.microsoft.com/office/2006/coverPageProps">
-  <PublishDate>2022-05-05T00:00:00</PublishDate>
+  <PublishDate>2022-05-06T00:00:00</PublishDate>
   <Abstract/>
   <CompanyAddress/>
   <CompanyPhone/>

--- a/OCR Req'd Documentation/JarChat.docx
+++ b/OCR Req'd Documentation/JarChat.docx
@@ -124,6 +124,7 @@
                         <w:lang w:val="en-GB"/>
                       </w:rPr>
                     </w:pPr>
+                    <w:proofErr w:type="spellStart"/>
                     <w:r>
                       <w:rPr>
                         <w:rFonts w:asciiTheme="majorHAnsi" w:eastAsiaTheme="majorEastAsia" w:hAnsiTheme="majorHAnsi" w:cstheme="majorBidi"/>
@@ -132,8 +133,9 @@
                         <w:szCs w:val="88"/>
                         <w:lang w:val="en-GB"/>
                       </w:rPr>
-                      <w:t>A-Level Computer Science Project</w:t>
+                      <w:t>JarChat</w:t>
                     </w:r>
+                    <w:proofErr w:type="spellEnd"/>
                   </w:p>
                 </w:sdtContent>
               </w:sdt>
@@ -252,51 +254,6 @@
                   </w:p>
                 </w:sdtContent>
               </w:sdt>
-              <w:sdt>
-                <w:sdtPr>
-                  <w:rPr>
-                    <w:color w:val="5B9BD5" w:themeColor="accent1"/>
-                    <w:sz w:val="28"/>
-                    <w:szCs w:val="28"/>
-                    <w:lang w:val="en-GB"/>
-                  </w:rPr>
-                  <w:alias w:val="Date"/>
-                  <w:tag w:val="Date"/>
-                  <w:id w:val="13406932"/>
-                  <w:placeholder>
-                    <w:docPart w:val="FA79136C4BBA424187FC18F9232829F5"/>
-                  </w:placeholder>
-                  <w:dataBinding w:prefixMappings="xmlns:ns0='http://schemas.microsoft.com/office/2006/coverPageProps'" w:xpath="/ns0:CoverPageProperties[1]/ns0:PublishDate[1]" w:storeItemID="{55AF091B-3C7A-41E3-B477-F2FDAA23CFDA}"/>
-                  <w:date w:fullDate="2022-05-06T00:00:00Z">
-                    <w:dateFormat w:val="M-d-yyyy"/>
-                    <w:lid w:val="en-US"/>
-                    <w:storeMappedDataAs w:val="dateTime"/>
-                    <w:calendar w:val="gregorian"/>
-                  </w:date>
-                </w:sdtPr>
-                <w:sdtEndPr/>
-                <w:sdtContent>
-                  <w:p>
-                    <w:pPr>
-                      <w:pStyle w:val="NoSpacing"/>
-                      <w:rPr>
-                        <w:color w:val="5B9BD5" w:themeColor="accent1"/>
-                        <w:sz w:val="28"/>
-                        <w:szCs w:val="28"/>
-                        <w:lang w:val="en-GB"/>
-                      </w:rPr>
-                    </w:pPr>
-                    <w:r>
-                      <w:rPr>
-                        <w:color w:val="5B9BD5" w:themeColor="accent1"/>
-                        <w:sz w:val="28"/>
-                        <w:szCs w:val="28"/>
-                      </w:rPr>
-                      <w:t>2022-05-06</w:t>
-                    </w:r>
-                  </w:p>
-                </w:sdtContent>
-              </w:sdt>
               <w:p>
                 <w:pPr>
                   <w:pStyle w:val="NoSpacing"/>
@@ -305,6 +262,42 @@
                     <w:lang w:val="en-GB"/>
                   </w:rPr>
                 </w:pPr>
+                <w:r>
+                  <w:rPr>
+                    <w:color w:val="5B9BD5" w:themeColor="accent1"/>
+                    <w:lang w:val="en-GB"/>
+                  </w:rPr>
+                  <w:fldChar w:fldCharType="begin"/>
+                </w:r>
+                <w:r>
+                  <w:rPr>
+                    <w:color w:val="5B9BD5" w:themeColor="accent1"/>
+                    <w:lang w:val="en-GB"/>
+                  </w:rPr>
+                  <w:instrText xml:space="preserve"> DATE \@ "yyyy-MM-dd" </w:instrText>
+                </w:r>
+                <w:r>
+                  <w:rPr>
+                    <w:color w:val="5B9BD5" w:themeColor="accent1"/>
+                    <w:lang w:val="en-GB"/>
+                  </w:rPr>
+                  <w:fldChar w:fldCharType="separate"/>
+                </w:r>
+                <w:r>
+                  <w:rPr>
+                    <w:noProof/>
+                    <w:color w:val="5B9BD5" w:themeColor="accent1"/>
+                    <w:lang w:val="en-GB"/>
+                  </w:rPr>
+                  <w:t>2022-05-07</w:t>
+                </w:r>
+                <w:r>
+                  <w:rPr>
+                    <w:color w:val="5B9BD5" w:themeColor="accent1"/>
+                    <w:lang w:val="en-GB"/>
+                  </w:rPr>
+                  <w:fldChar w:fldCharType="end"/>
+                </w:r>
               </w:p>
             </w:tc>
           </w:tr>
@@ -318,7 +311,7 @@
           <w:pPr>
             <w:pStyle w:val="Heading1"/>
           </w:pPr>
-          <w:bookmarkStart w:id="0" w:name="_Toc102758344"/>
+          <w:bookmarkStart w:id="0" w:name="_Toc102819384"/>
           <w:r>
             <w:rPr>
               <w:sz w:val="40"/>
@@ -392,7 +385,7 @@
               <w:lang w:eastAsia="en-GB"/>
             </w:rPr>
           </w:pPr>
-          <w:hyperlink w:anchor="_Toc102758344" w:history="1">
+          <w:hyperlink w:anchor="_Toc102819384" w:history="1">
             <w:r>
               <w:rPr>
                 <w:rStyle w:val="Hyperlink"/>
@@ -419,7 +412,7 @@
                 <w:noProof/>
                 <w:webHidden/>
               </w:rPr>
-              <w:instrText xml:space="preserve"> PAGEREF _Toc102758344 \h </w:instrText>
+              <w:instrText xml:space="preserve"> PAGEREF _Toc102819384 \h </w:instrText>
             </w:r>
             <w:r>
               <w:rPr>
@@ -462,7 +455,7 @@
               <w:lang w:eastAsia="en-GB"/>
             </w:rPr>
           </w:pPr>
-          <w:hyperlink w:anchor="_Toc102758345" w:history="1">
+          <w:hyperlink w:anchor="_Toc102819385" w:history="1">
             <w:r>
               <w:rPr>
                 <w:rStyle w:val="Hyperlink"/>
@@ -489,7 +482,7 @@
                 <w:noProof/>
                 <w:webHidden/>
               </w:rPr>
-              <w:instrText xml:space="preserve"> PAGEREF _Toc102758345 \h </w:instrText>
+              <w:instrText xml:space="preserve"> PAGEREF _Toc102819385 \h </w:instrText>
             </w:r>
             <w:r>
               <w:rPr>
@@ -532,7 +525,7 @@
               <w:lang w:eastAsia="en-GB"/>
             </w:rPr>
           </w:pPr>
-          <w:hyperlink w:anchor="_Toc102758346" w:history="1">
+          <w:hyperlink w:anchor="_Toc102819386" w:history="1">
             <w:r>
               <w:rPr>
                 <w:rStyle w:val="Hyperlink"/>
@@ -559,7 +552,7 @@
                 <w:noProof/>
                 <w:webHidden/>
               </w:rPr>
-              <w:instrText xml:space="preserve"> PAGEREF _Toc102758346 \h </w:instrText>
+              <w:instrText xml:space="preserve"> PAGEREF _Toc102819386 \h </w:instrText>
             </w:r>
             <w:r>
               <w:rPr>
@@ -602,7 +595,7 @@
               <w:lang w:eastAsia="en-GB"/>
             </w:rPr>
           </w:pPr>
-          <w:hyperlink w:anchor="_Toc102758347" w:history="1">
+          <w:hyperlink w:anchor="_Toc102819387" w:history="1">
             <w:r>
               <w:rPr>
                 <w:rStyle w:val="Hyperlink"/>
@@ -629,7 +622,7 @@
                 <w:noProof/>
                 <w:webHidden/>
               </w:rPr>
-              <w:instrText xml:space="preserve"> PAGEREF _Toc102758347 \h </w:instrText>
+              <w:instrText xml:space="preserve"> PAGEREF _Toc102819387 \h </w:instrText>
             </w:r>
             <w:r>
               <w:rPr>
@@ -672,7 +665,7 @@
               <w:lang w:eastAsia="en-GB"/>
             </w:rPr>
           </w:pPr>
-          <w:hyperlink w:anchor="_Toc102758348" w:history="1">
+          <w:hyperlink w:anchor="_Toc102819388" w:history="1">
             <w:r>
               <w:rPr>
                 <w:rStyle w:val="Hyperlink"/>
@@ -699,7 +692,7 @@
                 <w:noProof/>
                 <w:webHidden/>
               </w:rPr>
-              <w:instrText xml:space="preserve"> PAGEREF _Toc102758348 \h </w:instrText>
+              <w:instrText xml:space="preserve"> PAGEREF _Toc102819388 \h </w:instrText>
             </w:r>
             <w:r>
               <w:rPr>
@@ -742,7 +735,7 @@
               <w:lang w:eastAsia="en-GB"/>
             </w:rPr>
           </w:pPr>
-          <w:hyperlink w:anchor="_Toc102758349" w:history="1">
+          <w:hyperlink w:anchor="_Toc102819389" w:history="1">
             <w:r>
               <w:rPr>
                 <w:rStyle w:val="Hyperlink"/>
@@ -769,7 +762,7 @@
                 <w:noProof/>
                 <w:webHidden/>
               </w:rPr>
-              <w:instrText xml:space="preserve"> PAGEREF _Toc102758349 \h </w:instrText>
+              <w:instrText xml:space="preserve"> PAGEREF _Toc102819389 \h </w:instrText>
             </w:r>
             <w:r>
               <w:rPr>
@@ -812,7 +805,7 @@
               <w:lang w:eastAsia="en-GB"/>
             </w:rPr>
           </w:pPr>
-          <w:hyperlink w:anchor="_Toc102758350" w:history="1">
+          <w:hyperlink w:anchor="_Toc102819390" w:history="1">
             <w:r>
               <w:rPr>
                 <w:rStyle w:val="Hyperlink"/>
@@ -839,7 +832,7 @@
                 <w:noProof/>
                 <w:webHidden/>
               </w:rPr>
-              <w:instrText xml:space="preserve"> PAGEREF _Toc102758350 \h </w:instrText>
+              <w:instrText xml:space="preserve"> PAGEREF _Toc102819390 \h </w:instrText>
             </w:r>
             <w:r>
               <w:rPr>
@@ -882,7 +875,7 @@
               <w:lang w:eastAsia="en-GB"/>
             </w:rPr>
           </w:pPr>
-          <w:hyperlink w:anchor="_Toc102758351" w:history="1">
+          <w:hyperlink w:anchor="_Toc102819391" w:history="1">
             <w:r>
               <w:rPr>
                 <w:rStyle w:val="Hyperlink"/>
@@ -909,7 +902,7 @@
                 <w:noProof/>
                 <w:webHidden/>
               </w:rPr>
-              <w:instrText xml:space="preserve"> PAGEREF _Toc102758351 \h </w:instrText>
+              <w:instrText xml:space="preserve"> PAGEREF _Toc102819391 \h </w:instrText>
             </w:r>
             <w:r>
               <w:rPr>
@@ -952,7 +945,7 @@
               <w:lang w:eastAsia="en-GB"/>
             </w:rPr>
           </w:pPr>
-          <w:hyperlink w:anchor="_Toc102758352" w:history="1">
+          <w:hyperlink w:anchor="_Toc102819392" w:history="1">
             <w:r>
               <w:rPr>
                 <w:rStyle w:val="Hyperlink"/>
@@ -979,7 +972,7 @@
                 <w:noProof/>
                 <w:webHidden/>
               </w:rPr>
-              <w:instrText xml:space="preserve"> PAGEREF _Toc102758352 \h </w:instrText>
+              <w:instrText xml:space="preserve"> PAGEREF _Toc102819392 \h </w:instrText>
             </w:r>
             <w:r>
               <w:rPr>
@@ -1022,7 +1015,7 @@
               <w:lang w:eastAsia="en-GB"/>
             </w:rPr>
           </w:pPr>
-          <w:hyperlink w:anchor="_Toc102758353" w:history="1">
+          <w:hyperlink w:anchor="_Toc102819393" w:history="1">
             <w:r>
               <w:rPr>
                 <w:rStyle w:val="Hyperlink"/>
@@ -1049,7 +1042,7 @@
                 <w:noProof/>
                 <w:webHidden/>
               </w:rPr>
-              <w:instrText xml:space="preserve"> PAGEREF _Toc102758353 \h </w:instrText>
+              <w:instrText xml:space="preserve"> PAGEREF _Toc102819393 \h </w:instrText>
             </w:r>
             <w:r>
               <w:rPr>
@@ -1092,7 +1085,7 @@
               <w:lang w:eastAsia="en-GB"/>
             </w:rPr>
           </w:pPr>
-          <w:hyperlink w:anchor="_Toc102758354" w:history="1">
+          <w:hyperlink w:anchor="_Toc102819394" w:history="1">
             <w:r>
               <w:rPr>
                 <w:rStyle w:val="Hyperlink"/>
@@ -1119,7 +1112,7 @@
                 <w:noProof/>
                 <w:webHidden/>
               </w:rPr>
-              <w:instrText xml:space="preserve"> PAGEREF _Toc102758354 \h </w:instrText>
+              <w:instrText xml:space="preserve"> PAGEREF _Toc102819394 \h </w:instrText>
             </w:r>
             <w:r>
               <w:rPr>
@@ -1162,7 +1155,7 @@
               <w:lang w:eastAsia="en-GB"/>
             </w:rPr>
           </w:pPr>
-          <w:hyperlink w:anchor="_Toc102758355" w:history="1">
+          <w:hyperlink w:anchor="_Toc102819395" w:history="1">
             <w:r>
               <w:rPr>
                 <w:rStyle w:val="Hyperlink"/>
@@ -1189,7 +1182,7 @@
                 <w:noProof/>
                 <w:webHidden/>
               </w:rPr>
-              <w:instrText xml:space="preserve"> PAGEREF _Toc102758355 \h </w:instrText>
+              <w:instrText xml:space="preserve"> PAGEREF _Toc102819395 \h </w:instrText>
             </w:r>
             <w:r>
               <w:rPr>
@@ -1232,7 +1225,7 @@
               <w:lang w:eastAsia="en-GB"/>
             </w:rPr>
           </w:pPr>
-          <w:hyperlink w:anchor="_Toc102758356" w:history="1">
+          <w:hyperlink w:anchor="_Toc102819396" w:history="1">
             <w:r>
               <w:rPr>
                 <w:rStyle w:val="Hyperlink"/>
@@ -1259,7 +1252,7 @@
                 <w:noProof/>
                 <w:webHidden/>
               </w:rPr>
-              <w:instrText xml:space="preserve"> PAGEREF _Toc102758356 \h </w:instrText>
+              <w:instrText xml:space="preserve"> PAGEREF _Toc102819396 \h </w:instrText>
             </w:r>
             <w:r>
               <w:rPr>
@@ -1302,7 +1295,7 @@
               <w:lang w:eastAsia="en-GB"/>
             </w:rPr>
           </w:pPr>
-          <w:hyperlink w:anchor="_Toc102758357" w:history="1">
+          <w:hyperlink w:anchor="_Toc102819397" w:history="1">
             <w:r>
               <w:rPr>
                 <w:rStyle w:val="Hyperlink"/>
@@ -1329,7 +1322,7 @@
                 <w:noProof/>
                 <w:webHidden/>
               </w:rPr>
-              <w:instrText xml:space="preserve"> PAGEREF _Toc102758357 \h </w:instrText>
+              <w:instrText xml:space="preserve"> PAGEREF _Toc102819397 \h </w:instrText>
             </w:r>
             <w:r>
               <w:rPr>
@@ -1372,7 +1365,7 @@
               <w:lang w:eastAsia="en-GB"/>
             </w:rPr>
           </w:pPr>
-          <w:hyperlink w:anchor="_Toc102758358" w:history="1">
+          <w:hyperlink w:anchor="_Toc102819398" w:history="1">
             <w:r>
               <w:rPr>
                 <w:rStyle w:val="Hyperlink"/>
@@ -1399,7 +1392,7 @@
                 <w:noProof/>
                 <w:webHidden/>
               </w:rPr>
-              <w:instrText xml:space="preserve"> PAGEREF _Toc102758358 \h </w:instrText>
+              <w:instrText xml:space="preserve"> PAGEREF _Toc102819398 \h </w:instrText>
             </w:r>
             <w:r>
               <w:rPr>
@@ -1442,7 +1435,7 @@
               <w:lang w:eastAsia="en-GB"/>
             </w:rPr>
           </w:pPr>
-          <w:hyperlink w:anchor="_Toc102758359" w:history="1">
+          <w:hyperlink w:anchor="_Toc102819399" w:history="1">
             <w:r>
               <w:rPr>
                 <w:rStyle w:val="Hyperlink"/>
@@ -1469,7 +1462,7 @@
                 <w:noProof/>
                 <w:webHidden/>
               </w:rPr>
-              <w:instrText xml:space="preserve"> PAGEREF _Toc102758359 \h </w:instrText>
+              <w:instrText xml:space="preserve"> PAGEREF _Toc102819399 \h </w:instrText>
             </w:r>
             <w:r>
               <w:rPr>
@@ -1512,7 +1505,7 @@
               <w:lang w:eastAsia="en-GB"/>
             </w:rPr>
           </w:pPr>
-          <w:hyperlink w:anchor="_Toc102758360" w:history="1">
+          <w:hyperlink w:anchor="_Toc102819400" w:history="1">
             <w:r>
               <w:rPr>
                 <w:rStyle w:val="Hyperlink"/>
@@ -1539,7 +1532,7 @@
                 <w:noProof/>
                 <w:webHidden/>
               </w:rPr>
-              <w:instrText xml:space="preserve"> PAGEREF _Toc102758360 \h </w:instrText>
+              <w:instrText xml:space="preserve"> PAGEREF _Toc102819400 \h </w:instrText>
             </w:r>
             <w:r>
               <w:rPr>
@@ -1582,7 +1575,7 @@
               <w:lang w:eastAsia="en-GB"/>
             </w:rPr>
           </w:pPr>
-          <w:hyperlink w:anchor="_Toc102758361" w:history="1">
+          <w:hyperlink w:anchor="_Toc102819401" w:history="1">
             <w:r>
               <w:rPr>
                 <w:rStyle w:val="Hyperlink"/>
@@ -1609,7 +1602,7 @@
                 <w:noProof/>
                 <w:webHidden/>
               </w:rPr>
-              <w:instrText xml:space="preserve"> PAGEREF _Toc102758361 \h </w:instrText>
+              <w:instrText xml:space="preserve"> PAGEREF _Toc102819401 \h </w:instrText>
             </w:r>
             <w:r>
               <w:rPr>
@@ -1652,13 +1645,13 @@
               <w:lang w:eastAsia="en-GB"/>
             </w:rPr>
           </w:pPr>
-          <w:hyperlink w:anchor="_Toc102758362" w:history="1">
+          <w:hyperlink w:anchor="_Toc102819402" w:history="1">
             <w:r>
               <w:rPr>
                 <w:rStyle w:val="Hyperlink"/>
                 <w:noProof/>
               </w:rPr>
-              <w:t>3.2: The code used in the “library”</w:t>
+              <w:t>3.2: The code used in the library</w:t>
             </w:r>
             <w:r>
               <w:rPr>
@@ -1679,7 +1672,7 @@
                 <w:noProof/>
                 <w:webHidden/>
               </w:rPr>
-              <w:instrText xml:space="preserve"> PAGEREF _Toc102758362 \h </w:instrText>
+              <w:instrText xml:space="preserve"> PAGEREF _Toc102819402 \h </w:instrText>
             </w:r>
             <w:r>
               <w:rPr>
@@ -1722,7 +1715,7 @@
               <w:lang w:eastAsia="en-GB"/>
             </w:rPr>
           </w:pPr>
-          <w:hyperlink w:anchor="_Toc102758363" w:history="1">
+          <w:hyperlink w:anchor="_Toc102819403" w:history="1">
             <w:r>
               <w:rPr>
                 <w:rStyle w:val="Hyperlink"/>
@@ -1749,7 +1742,7 @@
                 <w:noProof/>
                 <w:webHidden/>
               </w:rPr>
-              <w:instrText xml:space="preserve"> PAGEREF _Toc102758363 \h </w:instrText>
+              <w:instrText xml:space="preserve"> PAGEREF _Toc102819403 \h </w:instrText>
             </w:r>
             <w:r>
               <w:rPr>
@@ -1792,7 +1785,7 @@
               <w:lang w:eastAsia="en-GB"/>
             </w:rPr>
           </w:pPr>
-          <w:hyperlink w:anchor="_Toc102758364" w:history="1">
+          <w:hyperlink w:anchor="_Toc102819404" w:history="1">
             <w:r>
               <w:rPr>
                 <w:rStyle w:val="Hyperlink"/>
@@ -1819,7 +1812,7 @@
                 <w:noProof/>
                 <w:webHidden/>
               </w:rPr>
-              <w:instrText xml:space="preserve"> PAGEREF _Toc102758364 \h </w:instrText>
+              <w:instrText xml:space="preserve"> PAGEREF _Toc102819404 \h </w:instrText>
             </w:r>
             <w:r>
               <w:rPr>
@@ -1862,7 +1855,7 @@
               <w:lang w:eastAsia="en-GB"/>
             </w:rPr>
           </w:pPr>
-          <w:hyperlink w:anchor="_Toc102758365" w:history="1">
+          <w:hyperlink w:anchor="_Toc102819405" w:history="1">
             <w:r>
               <w:rPr>
                 <w:rStyle w:val="Hyperlink"/>
@@ -1889,7 +1882,7 @@
                 <w:noProof/>
                 <w:webHidden/>
               </w:rPr>
-              <w:instrText xml:space="preserve"> PAGEREF _Toc102758365 \h </w:instrText>
+              <w:instrText xml:space="preserve"> PAGEREF _Toc102819405 \h </w:instrText>
             </w:r>
             <w:r>
               <w:rPr>
@@ -1932,7 +1925,7 @@
               <w:lang w:eastAsia="en-GB"/>
             </w:rPr>
           </w:pPr>
-          <w:hyperlink w:anchor="_Toc102758366" w:history="1">
+          <w:hyperlink w:anchor="_Toc102819406" w:history="1">
             <w:r>
               <w:rPr>
                 <w:rStyle w:val="Hyperlink"/>
@@ -1959,7 +1952,7 @@
                 <w:noProof/>
                 <w:webHidden/>
               </w:rPr>
-              <w:instrText xml:space="preserve"> PAGEREF _Toc102758366 \h </w:instrText>
+              <w:instrText xml:space="preserve"> PAGEREF _Toc102819406 \h </w:instrText>
             </w:r>
             <w:r>
               <w:rPr>
@@ -2002,7 +1995,7 @@
               <w:lang w:eastAsia="en-GB"/>
             </w:rPr>
           </w:pPr>
-          <w:hyperlink w:anchor="_Toc102758367" w:history="1">
+          <w:hyperlink w:anchor="_Toc102819407" w:history="1">
             <w:r>
               <w:rPr>
                 <w:rStyle w:val="Hyperlink"/>
@@ -2029,7 +2022,7 @@
                 <w:noProof/>
                 <w:webHidden/>
               </w:rPr>
-              <w:instrText xml:space="preserve"> PAGEREF _Toc102758367 \h </w:instrText>
+              <w:instrText xml:space="preserve"> PAGEREF _Toc102819407 \h </w:instrText>
             </w:r>
             <w:r>
               <w:rPr>
@@ -2072,7 +2065,7 @@
               <w:lang w:eastAsia="en-GB"/>
             </w:rPr>
           </w:pPr>
-          <w:hyperlink w:anchor="_Toc102758368" w:history="1">
+          <w:hyperlink w:anchor="_Toc102819408" w:history="1">
             <w:r>
               <w:rPr>
                 <w:rStyle w:val="Hyperlink"/>
@@ -2099,7 +2092,7 @@
                 <w:noProof/>
                 <w:webHidden/>
               </w:rPr>
-              <w:instrText xml:space="preserve"> PAGEREF _Toc102758368 \h </w:instrText>
+              <w:instrText xml:space="preserve"> PAGEREF _Toc102819408 \h </w:instrText>
             </w:r>
             <w:r>
               <w:rPr>
@@ -2142,7 +2135,7 @@
               <w:lang w:eastAsia="en-GB"/>
             </w:rPr>
           </w:pPr>
-          <w:hyperlink w:anchor="_Toc102758369" w:history="1">
+          <w:hyperlink w:anchor="_Toc102819409" w:history="1">
             <w:r>
               <w:rPr>
                 <w:rStyle w:val="Hyperlink"/>
@@ -2170,7 +2163,7 @@
                 <w:noProof/>
                 <w:webHidden/>
               </w:rPr>
-              <w:instrText xml:space="preserve"> PAGEREF _Toc102758369 \h </w:instrText>
+              <w:instrText xml:space="preserve"> PAGEREF _Toc102819409 \h </w:instrText>
             </w:r>
             <w:r>
               <w:rPr>
@@ -2213,7 +2206,7 @@
               <w:lang w:eastAsia="en-GB"/>
             </w:rPr>
           </w:pPr>
-          <w:hyperlink w:anchor="_Toc102758370" w:history="1">
+          <w:hyperlink w:anchor="_Toc102819410" w:history="1">
             <w:r>
               <w:rPr>
                 <w:rStyle w:val="Hyperlink"/>
@@ -2240,7 +2233,7 @@
                 <w:noProof/>
                 <w:webHidden/>
               </w:rPr>
-              <w:instrText xml:space="preserve"> PAGEREF _Toc102758370 \h </w:instrText>
+              <w:instrText xml:space="preserve"> PAGEREF _Toc102819410 \h </w:instrText>
             </w:r>
             <w:r>
               <w:rPr>
@@ -2283,7 +2276,7 @@
               <w:lang w:eastAsia="en-GB"/>
             </w:rPr>
           </w:pPr>
-          <w:hyperlink w:anchor="_Toc102758371" w:history="1">
+          <w:hyperlink w:anchor="_Toc102819411" w:history="1">
             <w:r>
               <w:rPr>
                 <w:rStyle w:val="Hyperlink"/>
@@ -2310,7 +2303,7 @@
                 <w:noProof/>
                 <w:webHidden/>
               </w:rPr>
-              <w:instrText xml:space="preserve"> PAGEREF _Toc102758371 \h </w:instrText>
+              <w:instrText xml:space="preserve"> PAGEREF _Toc102819411 \h </w:instrText>
             </w:r>
             <w:r>
               <w:rPr>
@@ -2382,7 +2375,7 @@
           <w:sz w:val="40"/>
         </w:rPr>
       </w:pPr>
-      <w:bookmarkStart w:id="1" w:name="_Toc102758345"/>
+      <w:bookmarkStart w:id="1" w:name="_Toc102819385"/>
       <w:r>
         <w:rPr>
           <w:sz w:val="40"/>
@@ -2406,7 +2399,7 @@
           <w:sz w:val="32"/>
         </w:rPr>
       </w:pPr>
-      <w:bookmarkStart w:id="2" w:name="_Toc102758346"/>
+      <w:bookmarkStart w:id="2" w:name="_Toc102819386"/>
       <w:r>
         <w:rPr>
           <w:sz w:val="32"/>
@@ -2427,7 +2420,31 @@
         <w:rPr>
           <w:lang w:val="en-GB"/>
         </w:rPr>
-        <w:t>JarChat will aim to be a cross-platform IRC client which will support Windows, MacOS, Linux, and maybe more operating Systems not already listed. This will have the benefit of native cross-platform support as it is built-in to Java. Java’s JDK version 8 (Java version 1.8) will be used to compile all binaries as most computers still run JDK version 8, even though Oracle has moved their LTS</w:t>
+        <w:t xml:space="preserve">JarChat will aim to be a cross-platform IRC client which will support Windows, MacOS, Linux, and maybe more </w:t>
+      </w:r>
+      <w:r>
+        <w:rPr>
+          <w:lang w:val="en-GB"/>
+        </w:rPr>
+        <w:t>O</w:t>
+      </w:r>
+      <w:r>
+        <w:rPr>
+          <w:lang w:val="en-GB"/>
+        </w:rPr>
+        <w:t>perating Systems not already listed. This will have the benefit of native cross-platform support as it is built-in to Java. Java’s JDK version 8 (Java version 1.8) will be used to compile all binaries as most computers still run J</w:t>
+      </w:r>
+      <w:r>
+        <w:rPr>
+          <w:lang w:val="en-GB"/>
+        </w:rPr>
+        <w:t>RE</w:t>
+      </w:r>
+      <w:r>
+        <w:rPr>
+          <w:lang w:val="en-GB"/>
+        </w:rPr>
+        <w:t xml:space="preserve"> version 8, even though Oracle has moved their LTS</w:t>
       </w:r>
       <w:r>
         <w:rPr>
@@ -2439,7 +2456,19 @@
         <w:rPr>
           <w:lang w:val="en-GB"/>
         </w:rPr>
-        <w:t xml:space="preserve"> version to JDK 11.</w:t>
+        <w:t xml:space="preserve"> version to J</w:t>
+      </w:r>
+      <w:r>
+        <w:rPr>
+          <w:lang w:val="en-GB"/>
+        </w:rPr>
+        <w:t>RE</w:t>
+      </w:r>
+      <w:r>
+        <w:rPr>
+          <w:lang w:val="en-GB"/>
+        </w:rPr>
+        <w:t xml:space="preserve"> 11.</w:t>
       </w:r>
     </w:p>
     <w:p>
@@ -2458,7 +2487,7 @@
           <w:sz w:val="32"/>
         </w:rPr>
       </w:pPr>
-      <w:bookmarkStart w:id="3" w:name="_Toc102758347"/>
+      <w:bookmarkStart w:id="3" w:name="_Toc102819387"/>
       <w:r>
         <w:rPr>
           <w:sz w:val="32"/>
@@ -2539,7 +2568,7 @@
           <w:sz w:val="32"/>
         </w:rPr>
       </w:pPr>
-      <w:bookmarkStart w:id="4" w:name="_Toc102758348"/>
+      <w:bookmarkStart w:id="4" w:name="_Toc102819388"/>
       <w:r>
         <w:rPr>
           <w:sz w:val="32"/>
@@ -2555,7 +2584,7 @@
           <w:sz w:val="28"/>
         </w:rPr>
       </w:pPr>
-      <w:bookmarkStart w:id="5" w:name="_Toc102758349"/>
+      <w:bookmarkStart w:id="5" w:name="_Toc102819389"/>
       <w:r>
         <w:rPr>
           <w:sz w:val="28"/>
@@ -2612,7 +2641,21 @@
         <w:rPr>
           <w:lang w:val="en-GB"/>
         </w:rPr>
-        <w:t xml:space="preserve"> XChat. </w:t>
+        <w:t xml:space="preserve"> </w:t>
+      </w:r>
+      <w:proofErr w:type="spellStart"/>
+      <w:r>
+        <w:rPr>
+          <w:lang w:val="en-GB"/>
+        </w:rPr>
+        <w:t>XChat</w:t>
+      </w:r>
+      <w:proofErr w:type="spellEnd"/>
+      <w:r>
+        <w:rPr>
+          <w:lang w:val="en-GB"/>
+        </w:rPr>
+        <w:t xml:space="preserve">. </w:t>
       </w:r>
     </w:p>
     <w:p>
@@ -2711,27 +2754,14 @@
                             <w:r>
                               <w:t xml:space="preserve">Figure </w:t>
                             </w:r>
-                            <w:r>
-                              <w:fldChar w:fldCharType="begin"/>
-                            </w:r>
-                            <w:r>
-                              <w:instrText xml:space="preserve"> SEQ Figure \* ARABIC </w:instrText>
-                            </w:r>
-                            <w:r>
-                              <w:fldChar w:fldCharType="separate"/>
-                            </w:r>
-                            <w:r>
-                              <w:rPr>
-                                <w:noProof/>
-                              </w:rPr>
-                              <w:t>1</w:t>
-                            </w:r>
-                            <w:r>
-                              <w:rPr>
-                                <w:noProof/>
-                              </w:rPr>
-                              <w:fldChar w:fldCharType="end"/>
-                            </w:r>
+                            <w:fldSimple w:instr=" SEQ Figure \* ARABIC ">
+                              <w:r>
+                                <w:rPr>
+                                  <w:noProof/>
+                                </w:rPr>
+                                <w:t>1</w:t>
+                              </w:r>
+                            </w:fldSimple>
                             <w:r>
                               <w:t xml:space="preserve">: Default look of </w:t>
                             </w:r>
@@ -2941,7 +2971,7 @@
         <w:rPr>
           <w:lang w:val="en-GB"/>
         </w:rPr>
-        <w:t xml:space="preserve"> up to Windows 11. The UI makes use of a template too store different tabs as windows on a canvas. These windows cannot be moved or used in other parts of Windows. The settings menu leaves much to be desired and leaves few customization options. There is no option for IRC’s VOIP feature included with the softwar</w:t>
+        <w:t xml:space="preserve"> up to Windows 11. The UI makes use of a template to store different tabs as windows on a canvas. These windows cannot be moved or used in other parts of Windows. The settings menu leaves much to be desired and leaves few customization options. There is no option for IRC’s VOIP feature included with the softwar</w:t>
       </w:r>
       <w:r>
         <w:rPr>
@@ -2991,7 +3021,19 @@
         <w:rPr>
           <w:lang w:val="en-GB"/>
         </w:rPr>
-        <w:t xml:space="preserve"> raw functionality as it just plain works (albeit only on Windows). I do plan, however, to </w:t>
+        <w:t xml:space="preserve"> raw functionality as it </w:t>
+      </w:r>
+      <w:r>
+        <w:rPr>
+          <w:lang w:val="en-GB"/>
+        </w:rPr>
+        <w:t>works very well</w:t>
+      </w:r>
+      <w:r>
+        <w:rPr>
+          <w:lang w:val="en-GB"/>
+        </w:rPr>
+        <w:t xml:space="preserve"> (albeit only on Windows). I do plan, however, to </w:t>
       </w:r>
       <w:r>
         <w:rPr>
@@ -3114,27 +3156,14 @@
                             <w:r>
                               <w:t xml:space="preserve">Figure </w:t>
                             </w:r>
-                            <w:r>
-                              <w:fldChar w:fldCharType="begin"/>
-                            </w:r>
-                            <w:r>
-                              <w:instrText xml:space="preserve"> SEQ Figure \* ARABIC </w:instrText>
-                            </w:r>
-                            <w:r>
-                              <w:fldChar w:fldCharType="separate"/>
-                            </w:r>
-                            <w:r>
-                              <w:rPr>
-                                <w:noProof/>
-                              </w:rPr>
-                              <w:t>2</w:t>
-                            </w:r>
-                            <w:r>
-                              <w:rPr>
-                                <w:noProof/>
-                              </w:rPr>
-                              <w:fldChar w:fldCharType="end"/>
-                            </w:r>
+                            <w:fldSimple w:instr=" SEQ Figure \* ARABIC ">
+                              <w:r>
+                                <w:rPr>
+                                  <w:noProof/>
+                                </w:rPr>
+                                <w:t>2</w:t>
+                              </w:r>
+                            </w:fldSimple>
                             <w:r>
                               <w:t>: The first screen of the Windows version of XChat, running on Windows 11 build</w:t>
                             </w:r>
@@ -3681,7 +3710,19 @@
         <w:rPr>
           <w:lang w:val="en-GB"/>
         </w:rPr>
-        <w:t xml:space="preserve"> myself frequently as my main desktop setup is </w:t>
+        <w:t xml:space="preserve"> myself frequently</w:t>
+      </w:r>
+      <w:r>
+        <w:rPr>
+          <w:lang w:val="en-GB"/>
+        </w:rPr>
+        <w:t>,</w:t>
+      </w:r>
+      <w:r>
+        <w:rPr>
+          <w:lang w:val="en-GB"/>
+        </w:rPr>
+        <w:t xml:space="preserve"> as my main desktop setup is </w:t>
       </w:r>
       <w:proofErr w:type="spellStart"/>
       <w:r>
@@ -3761,7 +3802,19 @@
         <w:rPr>
           <w:lang w:val="en-GB"/>
         </w:rPr>
-        <w:t>, I found that it is a fully-featured client with support for every part of IRC, displayed in a user-friendly layout that is easy-to-use. I intent to take inspiration from this and remake these features in JarChat.</w:t>
+        <w:t>, I found that it is a fully-featured client with support for every part of IRC, displayed in a user-friendly layout that is easy-to-use. I inten</w:t>
+      </w:r>
+      <w:r>
+        <w:rPr>
+          <w:lang w:val="en-GB"/>
+        </w:rPr>
+        <w:t>d</w:t>
+      </w:r>
+      <w:r>
+        <w:rPr>
+          <w:lang w:val="en-GB"/>
+        </w:rPr>
+        <w:t xml:space="preserve"> to take inspiration from this and remake these features in JarChat.</w:t>
       </w:r>
     </w:p>
     <w:p>
@@ -3815,7 +3868,7 @@
         <w:t xml:space="preserve"> Interface IRC client for Linux which can be used on any Linux Distribution without the need for any </w:t>
       </w:r>
       <w:r>
-        <w:t>Desktop Environment or Window Manager. It is also FOSS under the GNU GPL v3 license.</w:t>
+        <w:t>Desktop Environment or Window Manager. It is also FOSS under the GNU GPLv3 license.</w:t>
       </w:r>
     </w:p>
     <w:p>
@@ -3949,7 +4002,7 @@
         <w:rPr>
           <w:lang w:val="en-GB"/>
         </w:rPr>
-        <w:t xml:space="preserve">, its source code, .deb file, the official Arch Linux repositories, and more. It is also FOSS under the GNU GPL v2 license and features full support for Windows 7, 8, 8.1, 10, and 11. While it has Windows support, I am testing it on my install of </w:t>
+        <w:t xml:space="preserve">, its source code, .deb file, the official Arch Linux repositories, and more. It is also FOSS under the GNU GPLv2 license and features full support for Windows 7, 8, 8.1, 10, and 11. While it has Windows support, I am testing it on my install of </w:t>
       </w:r>
       <w:proofErr w:type="spellStart"/>
       <w:r>
@@ -4077,7 +4130,7 @@
         <w:rPr>
           <w:lang w:val="en-GB"/>
         </w:rPr>
-        <w:t xml:space="preserve"> (installing MacOS bare metal on computers not made by Apple)</w:t>
+        <w:t xml:space="preserve"> (installing MacOS on computers not made by Apple)</w:t>
       </w:r>
       <w:r>
         <w:rPr>
@@ -4103,7 +4156,7 @@
           <w:szCs w:val="28"/>
         </w:rPr>
       </w:pPr>
-      <w:bookmarkStart w:id="6" w:name="_Toc102758350"/>
+      <w:bookmarkStart w:id="6" w:name="_Toc102819390"/>
       <w:r>
         <w:rPr>
           <w:sz w:val="28"/>
@@ -4188,7 +4241,7 @@
           <w:szCs w:val="28"/>
         </w:rPr>
       </w:pPr>
-      <w:bookmarkStart w:id="7" w:name="_Toc102758351"/>
+      <w:bookmarkStart w:id="7" w:name="_Toc102819391"/>
       <w:r>
         <w:rPr>
           <w:sz w:val="28"/>
@@ -4251,7 +4304,7 @@
           <w:szCs w:val="32"/>
         </w:rPr>
       </w:pPr>
-      <w:bookmarkStart w:id="8" w:name="_Toc102758352"/>
+      <w:bookmarkStart w:id="8" w:name="_Toc102819392"/>
       <w:r>
         <w:rPr>
           <w:sz w:val="32"/>
@@ -4551,7 +4604,7 @@
           <w:sz w:val="32"/>
         </w:rPr>
       </w:pPr>
-      <w:bookmarkStart w:id="9" w:name="_Toc102758353"/>
+      <w:bookmarkStart w:id="9" w:name="_Toc102819393"/>
       <w:r>
         <w:rPr>
           <w:sz w:val="32"/>
@@ -4579,7 +4632,7 @@
           <w:sz w:val="28"/>
         </w:rPr>
       </w:pPr>
-      <w:bookmarkStart w:id="10" w:name="_Toc102758354"/>
+      <w:bookmarkStart w:id="10" w:name="_Toc102819394"/>
       <w:r>
         <w:rPr>
           <w:sz w:val="28"/>
@@ -4719,7 +4772,10 @@
         <w:jc w:val="both"/>
       </w:pPr>
       <w:r>
-        <w:t>MacOS X 10.8.3 or newer (not compatible with Apple M1</w:t>
+        <w:t xml:space="preserve">MacOS X 10.8.3 or newer (not compatible with Apple </w:t>
+      </w:r>
+      <w:r>
+        <w:t>Silicon</w:t>
       </w:r>
       <w:r>
         <w:t>)</w:t>
@@ -4791,7 +4847,7 @@
           <w:sz w:val="28"/>
         </w:rPr>
       </w:pPr>
-      <w:bookmarkStart w:id="11" w:name="_Toc102758355"/>
+      <w:bookmarkStart w:id="11" w:name="_Toc102819395"/>
       <w:r>
         <w:rPr>
           <w:sz w:val="28"/>
@@ -4903,7 +4959,7 @@
           <w:sz w:val="32"/>
         </w:rPr>
       </w:pPr>
-      <w:bookmarkStart w:id="12" w:name="_Toc102758356"/>
+      <w:bookmarkStart w:id="12" w:name="_Toc102819396"/>
       <w:r>
         <w:rPr>
           <w:sz w:val="32"/>
@@ -4956,7 +5012,10 @@
         <w:jc w:val="both"/>
       </w:pPr>
       <w:r>
-        <w:t>Be usable for everyone who would need to use it</w:t>
+        <w:t>Be us</w:t>
+      </w:r>
+      <w:r>
+        <w:t>er-friendly</w:t>
       </w:r>
     </w:p>
     <w:p>
@@ -5083,7 +5142,7 @@
           <w:sz w:val="40"/>
         </w:rPr>
       </w:pPr>
-      <w:bookmarkStart w:id="13" w:name="_Toc102758357"/>
+      <w:bookmarkStart w:id="13" w:name="_Toc102819397"/>
       <w:r>
         <w:rPr>
           <w:sz w:val="40"/>
@@ -5108,7 +5167,7 @@
           <w:sz w:val="32"/>
         </w:rPr>
       </w:pPr>
-      <w:bookmarkStart w:id="14" w:name="_Toc102758358"/>
+      <w:bookmarkStart w:id="14" w:name="_Toc102819398"/>
       <w:r>
         <w:rPr>
           <w:sz w:val="32"/>
@@ -5125,7 +5184,7 @@
           <w:sz w:val="28"/>
         </w:rPr>
       </w:pPr>
-      <w:bookmarkStart w:id="15" w:name="_Toc102758359"/>
+      <w:bookmarkStart w:id="15" w:name="_Toc102819399"/>
       <w:r>
         <w:rPr>
           <w:sz w:val="28"/>
@@ -5203,27 +5262,14 @@
                             <w:r>
                               <w:t xml:space="preserve">Figure </w:t>
                             </w:r>
-                            <w:r>
-                              <w:fldChar w:fldCharType="begin"/>
-                            </w:r>
-                            <w:r>
-                              <w:instrText xml:space="preserve"> SEQ Figure \* ARABIC </w:instrText>
-                            </w:r>
-                            <w:r>
-                              <w:fldChar w:fldCharType="separate"/>
-                            </w:r>
-                            <w:r>
-                              <w:rPr>
-                                <w:noProof/>
-                              </w:rPr>
-                              <w:t>3</w:t>
-                            </w:r>
-                            <w:r>
-                              <w:rPr>
-                                <w:noProof/>
-                              </w:rPr>
-                              <w:fldChar w:fldCharType="end"/>
-                            </w:r>
+                            <w:fldSimple w:instr=" SEQ Figure \* ARABIC ">
+                              <w:r>
+                                <w:rPr>
+                                  <w:noProof/>
+                                </w:rPr>
+                                <w:t>3</w:t>
+                              </w:r>
+                            </w:fldSimple>
                             <w:r>
                               <w:t>: First</w:t>
                             </w:r>
@@ -5419,7 +5465,7 @@
           <w:szCs w:val="40"/>
         </w:rPr>
       </w:pPr>
-      <w:bookmarkStart w:id="16" w:name="_Toc102758360"/>
+      <w:bookmarkStart w:id="16" w:name="_Toc102819400"/>
       <w:r>
         <w:rPr>
           <w:sz w:val="40"/>
@@ -5444,7 +5490,7 @@
           <w:szCs w:val="32"/>
         </w:rPr>
       </w:pPr>
-      <w:bookmarkStart w:id="17" w:name="_Toc102758361"/>
+      <w:bookmarkStart w:id="17" w:name="_Toc102819401"/>
       <w:r>
         <w:rPr>
           <w:sz w:val="32"/>
@@ -5460,10 +5506,10 @@
         <w:jc w:val="both"/>
       </w:pPr>
       <w:r>
-        <w:t xml:space="preserve">The actual connection to IRC is going to be handled by </w:t>
-      </w:r>
-      <w:r>
-        <w:t xml:space="preserve">some code I found on a </w:t>
+        <w:t>The actual connection to IRC is going to be handled by</w:t>
+      </w:r>
+      <w:r>
+        <w:t xml:space="preserve"> code I found on a </w:t>
       </w:r>
       <w:hyperlink r:id="rId15" w:history="1">
         <w:r>
@@ -5525,7 +5571,7 @@
         <mc:AlternateContent>
           <mc:Choice Requires="wps">
             <w:drawing>
-              <wp:anchor distT="0" distB="0" distL="114300" distR="114300" simplePos="0" relativeHeight="251669504" behindDoc="0" locked="0" layoutInCell="1" allowOverlap="1" wp14:anchorId="79979717" wp14:editId="12479BFF">
+              <wp:anchor distT="0" distB="0" distL="114300" distR="114300" simplePos="0" relativeHeight="251669504" behindDoc="0" locked="0" layoutInCell="1" allowOverlap="1" wp14:anchorId="79979717" wp14:editId="38683565">
                 <wp:simplePos x="0" y="0"/>
                 <wp:positionH relativeFrom="column">
                   <wp:posOffset>3365500</wp:posOffset>
@@ -5568,27 +5614,14 @@
                             <w:r>
                               <w:t xml:space="preserve">Figure </w:t>
                             </w:r>
-                            <w:r>
-                              <w:fldChar w:fldCharType="begin"/>
-                            </w:r>
-                            <w:r>
-                              <w:instrText xml:space="preserve"> SEQ Figure \* ARABIC </w:instrText>
-                            </w:r>
-                            <w:r>
-                              <w:fldChar w:fldCharType="separate"/>
-                            </w:r>
-                            <w:r>
-                              <w:rPr>
-                                <w:noProof/>
-                              </w:rPr>
-                              <w:t>4</w:t>
-                            </w:r>
-                            <w:r>
-                              <w:rPr>
-                                <w:noProof/>
-                              </w:rPr>
-                              <w:fldChar w:fldCharType="end"/>
-                            </w:r>
+                            <w:fldSimple w:instr=" SEQ Figure \* ARABIC ">
+                              <w:r>
+                                <w:rPr>
+                                  <w:noProof/>
+                                </w:rPr>
+                                <w:t>4</w:t>
+                              </w:r>
+                            </w:fldSimple>
                             <w:r>
                               <w:t>: The beginning of the main class file, showing the con</w:t>
                             </w:r>
@@ -5615,7 +5648,11 @@
           </mc:Choice>
           <mc:Fallback>
             <w:pict>
-              <v:shape w14:anchorId="79979717" id="Text Box 10" o:spid="_x0000_s1029" type="#_x0000_t202" style="position:absolute;left:0;text-align:left;margin-left:265pt;margin-top:124.35pt;width:186.35pt;height:.05pt;z-index:251669504;visibility:visible;mso-wrap-style:square;mso-wrap-distance-left:9pt;mso-wrap-distance-top:0;mso-wrap-distance-right:9pt;mso-wrap-distance-bottom:0;mso-position-horizontal:absolute;mso-position-horizontal-relative:text;mso-position-vertical:absolute;mso-position-vertical-relative:text;v-text-anchor:top" o:gfxdata="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" filled="f" stroked="f">
+              <v:shapetype w14:anchorId="79979717" id="_x0000_t202" coordsize="21600,21600" o:spt="202" path="m,l,21600r21600,l21600,xe">
+                <v:stroke joinstyle="miter"/>
+                <v:path gradientshapeok="t" o:connecttype="rect"/>
+              </v:shapetype>
+              <v:shape id="Text Box 10" o:spid="_x0000_s1029" type="#_x0000_t202" style="position:absolute;left:0;text-align:left;margin-left:265pt;margin-top:124.35pt;width:186.35pt;height:.05pt;z-index:251669504;visibility:visible;mso-wrap-style:square;mso-wrap-distance-left:9pt;mso-wrap-distance-top:0;mso-wrap-distance-right:9pt;mso-wrap-distance-bottom:0;mso-position-horizontal:absolute;mso-position-horizontal-relative:text;mso-position-vertical:absolute;mso-position-vertical-relative:text;v-text-anchor:top" o:gfxdata="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" filled="f" stroked="f">
                 <v:textbox style="mso-fit-shape-to-text:t" inset="0,0,0,0">
                   <w:txbxContent>
                     <w:p>
@@ -5629,27 +5666,14 @@
                       <w:r>
                         <w:t xml:space="preserve">Figure </w:t>
                       </w:r>
-                      <w:r>
-                        <w:fldChar w:fldCharType="begin"/>
-                      </w:r>
-                      <w:r>
-                        <w:instrText xml:space="preserve"> SEQ Figure \* ARABIC </w:instrText>
-                      </w:r>
-                      <w:r>
-                        <w:fldChar w:fldCharType="separate"/>
-                      </w:r>
-                      <w:r>
-                        <w:rPr>
-                          <w:noProof/>
-                        </w:rPr>
-                        <w:t>4</w:t>
-                      </w:r>
-                      <w:r>
-                        <w:rPr>
-                          <w:noProof/>
-                        </w:rPr>
-                        <w:fldChar w:fldCharType="end"/>
-                      </w:r>
+                      <w:fldSimple w:instr=" SEQ Figure \* ARABIC ">
+                        <w:r>
+                          <w:rPr>
+                            <w:noProof/>
+                          </w:rPr>
+                          <w:t>4</w:t>
+                        </w:r>
+                      </w:fldSimple>
                       <w:r>
                         <w:t>: The beginning of the main class file, showing the con</w:t>
                       </w:r>
@@ -5844,22 +5868,22 @@
           <w:szCs w:val="32"/>
         </w:rPr>
       </w:pPr>
-      <w:bookmarkStart w:id="18" w:name="_Toc102758362"/>
+      <w:bookmarkStart w:id="18" w:name="_Toc102819402"/>
       <w:r>
         <w:rPr>
           <w:noProof/>
         </w:rPr>
         <w:drawing>
-          <wp:anchor distT="0" distB="0" distL="114300" distR="114300" simplePos="0" relativeHeight="251673600" behindDoc="0" locked="0" layoutInCell="1" allowOverlap="1" wp14:anchorId="18358E0E" wp14:editId="23ABA85F">
+          <wp:anchor distT="0" distB="0" distL="114300" distR="114300" simplePos="0" relativeHeight="251673600" behindDoc="0" locked="0" layoutInCell="1" allowOverlap="1" wp14:anchorId="18358E0E" wp14:editId="66692AA1">
             <wp:simplePos x="0" y="0"/>
             <wp:positionH relativeFrom="margin">
               <wp:align>right</wp:align>
             </wp:positionH>
             <wp:positionV relativeFrom="paragraph">
-              <wp:posOffset>35455</wp:posOffset>
+              <wp:posOffset>27953</wp:posOffset>
             </wp:positionV>
-            <wp:extent cx="3148330" cy="964565"/>
-            <wp:effectExtent l="0" t="0" r="0" b="6985"/>
+            <wp:extent cx="3273425" cy="1002665"/>
+            <wp:effectExtent l="0" t="0" r="3175" b="6985"/>
             <wp:wrapSquare wrapText="bothSides"/>
             <wp:docPr id="13" name="Picture 13"/>
             <wp:cNvGraphicFramePr>
@@ -5887,7 +5911,7 @@
                   <pic:spPr>
                     <a:xfrm>
                       <a:off x="0" y="0"/>
-                      <a:ext cx="3148330" cy="964565"/>
+                      <a:ext cx="3273425" cy="1002665"/>
                     </a:xfrm>
                     <a:prstGeom prst="rect">
                       <a:avLst/>
@@ -5911,7 +5935,23 @@
           <w:sz w:val="32"/>
           <w:szCs w:val="32"/>
         </w:rPr>
-        <w:t>3.2: The code used in the “library”</w:t>
+        <w:t xml:space="preserve">3.2: The code used in the </w:t>
+      </w:r>
+      <w:r>
+        <w:rPr>
+          <w:noProof/>
+          <w:sz w:val="32"/>
+          <w:szCs w:val="32"/>
+        </w:rPr>
+        <w:t>l</w:t>
+      </w:r>
+      <w:r>
+        <w:rPr>
+          <w:noProof/>
+          <w:sz w:val="32"/>
+          <w:szCs w:val="32"/>
+        </w:rPr>
+        <w:t>ibrary</w:t>
       </w:r>
       <w:bookmarkEnd w:id="18"/>
     </w:p>
@@ -5927,16 +5967,16 @@
         <mc:AlternateContent>
           <mc:Choice Requires="wps">
             <w:drawing>
-              <wp:anchor distT="0" distB="0" distL="114300" distR="114300" simplePos="0" relativeHeight="251675648" behindDoc="0" locked="0" layoutInCell="1" allowOverlap="1" wp14:anchorId="6545EE28" wp14:editId="61A0CFAC">
+              <wp:anchor distT="0" distB="0" distL="114300" distR="114300" simplePos="0" relativeHeight="251675648" behindDoc="0" locked="0" layoutInCell="1" allowOverlap="1" wp14:anchorId="6545EE28" wp14:editId="796A992A">
                 <wp:simplePos x="0" y="0"/>
                 <wp:positionH relativeFrom="margin">
-                  <wp:align>right</wp:align>
+                  <wp:posOffset>2463165</wp:posOffset>
                 </wp:positionH>
                 <wp:positionV relativeFrom="paragraph">
-                  <wp:posOffset>461645</wp:posOffset>
+                  <wp:posOffset>512445</wp:posOffset>
                 </wp:positionV>
-                <wp:extent cx="3134995" cy="279400"/>
-                <wp:effectExtent l="0" t="0" r="8255" b="6350"/>
+                <wp:extent cx="3226435" cy="298450"/>
+                <wp:effectExtent l="0" t="0" r="12065" b="6350"/>
                 <wp:wrapSquare wrapText="bothSides"/>
                 <wp:docPr id="14" name="Text Box 14"/>
                 <wp:cNvGraphicFramePr/>
@@ -5947,7 +5987,7 @@
                       <wps:spPr>
                         <a:xfrm>
                           <a:off x="0" y="0"/>
-                          <a:ext cx="3134995" cy="279400"/>
+                          <a:ext cx="3226435" cy="298450"/>
                         </a:xfrm>
                         <a:prstGeom prst="rect">
                           <a:avLst/>
@@ -5998,7 +6038,7 @@
           </mc:Choice>
           <mc:Fallback>
             <w:pict>
-              <v:shape w14:anchorId="6545EE28" id="Text Box 14" o:spid="_x0000_s1030" type="#_x0000_t202" style="position:absolute;left:0;text-align:left;margin-left:195.65pt;margin-top:36.35pt;width:246.85pt;height:22pt;z-index:251675648;visibility:visible;mso-wrap-style:square;mso-width-percent:0;mso-height-percent:0;mso-wrap-distance-left:9pt;mso-wrap-distance-top:0;mso-wrap-distance-right:9pt;mso-wrap-distance-bottom:0;mso-position-horizontal:right;mso-position-horizontal-relative:margin;mso-position-vertical:absolute;mso-position-vertical-relative:text;mso-width-percent:0;mso-height-percent:0;mso-width-relative:margin;mso-height-relative:margin;v-text-anchor:top" o:gfxdata="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" filled="f" stroked="f">
+              <v:shape w14:anchorId="6545EE28" id="Text Box 14" o:spid="_x0000_s1030" type="#_x0000_t202" style="position:absolute;left:0;text-align:left;margin-left:193.95pt;margin-top:40.35pt;width:254.05pt;height:23.5pt;z-index:251675648;visibility:visible;mso-wrap-style:square;mso-width-percent:0;mso-height-percent:0;mso-wrap-distance-left:9pt;mso-wrap-distance-top:0;mso-wrap-distance-right:9pt;mso-wrap-distance-bottom:0;mso-position-horizontal:absolute;mso-position-horizontal-relative:margin;mso-position-vertical:absolute;mso-position-vertical-relative:text;mso-width-percent:0;mso-height-percent:0;mso-width-relative:margin;mso-height-relative:margin;v-text-anchor:top" o:gfxdata="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" filled="f" stroked="f">
                 <v:textbox inset="0,0,0,0">
                   <w:txbxContent>
                     <w:p>
@@ -6896,6 +6936,7 @@
         <w:jc w:val="both"/>
       </w:pPr>
     </w:p>
+    <w:bookmarkStart w:id="19" w:name="_Toc102819403"/>
     <w:p>
       <w:pPr>
         <w:pStyle w:val="Heading2"/>
@@ -6904,7 +6945,6 @@
           <w:szCs w:val="32"/>
         </w:rPr>
       </w:pPr>
-      <w:bookmarkStart w:id="19" w:name="_Toc102758363"/>
       <w:r>
         <w:rPr>
           <w:noProof/>
@@ -7300,7 +7340,7 @@
           <w:szCs w:val="40"/>
         </w:rPr>
       </w:pPr>
-      <w:bookmarkStart w:id="20" w:name="_Toc102758364"/>
+      <w:bookmarkStart w:id="20" w:name="_Toc102819404"/>
       <w:r>
         <w:rPr>
           <w:sz w:val="40"/>
@@ -7347,7 +7387,7 @@
           <w:szCs w:val="32"/>
         </w:rPr>
       </w:pPr>
-      <w:bookmarkStart w:id="21" w:name="_Toc102758365"/>
+      <w:bookmarkStart w:id="21" w:name="_Toc102819405"/>
       <w:r>
         <w:rPr>
           <w:sz w:val="32"/>
@@ -7429,7 +7469,7 @@
           <w:szCs w:val="28"/>
         </w:rPr>
       </w:pPr>
-      <w:bookmarkStart w:id="22" w:name="_Toc102758366"/>
+      <w:bookmarkStart w:id="22" w:name="_Toc102819406"/>
       <w:r>
         <w:rPr>
           <w:noProof/>
@@ -8381,24 +8421,14 @@
                             <w:r>
                               <w:t xml:space="preserve"> 1</w:t>
                             </w:r>
-                            <w:r>
-                              <w:fldChar w:fldCharType="begin"/>
-                            </w:r>
-                            <w:r>
-                              <w:instrText xml:space="preserve"> SEQ Figure \* ARABIC </w:instrText>
-                            </w:r>
-                            <w:r>
-                              <w:fldChar w:fldCharType="separate"/>
-                            </w:r>
-                            <w:r>
-                              <w:rPr>
-                                <w:noProof/>
-                              </w:rPr>
-                              <w:t>5</w:t>
-                            </w:r>
-                            <w:r>
-                              <w:fldChar w:fldCharType="end"/>
-                            </w:r>
+                            <w:fldSimple w:instr=" SEQ Figure \* ARABIC ">
+                              <w:r>
+                                <w:rPr>
+                                  <w:noProof/>
+                                </w:rPr>
+                                <w:t>5</w:t>
+                              </w:r>
+                            </w:fldSimple>
                             <w:r>
                               <w:t xml:space="preserve"> &amp; 16: Testing direct messages between my accounts.</w:t>
                             </w:r>
@@ -8491,7 +8521,7 @@
           <w:szCs w:val="32"/>
         </w:rPr>
       </w:pPr>
-      <w:bookmarkStart w:id="23" w:name="_Toc102758367"/>
+      <w:bookmarkStart w:id="23" w:name="_Toc102819407"/>
       <w:r>
         <w:rPr>
           <w:sz w:val="32"/>
@@ -8581,10 +8611,7 @@
         <w:jc w:val="both"/>
       </w:pPr>
       <w:r>
-        <w:t>The lack of a GUI is a major limitation, as this is one of the goals I had in mind when I first thought of JarChat. This significantly reduces ease of use as JarChat in its current state expects the user to be able to open the command line to run the appropriate command</w:t>
-      </w:r>
-      <w:r>
-        <w:t>.</w:t>
+        <w:t>The lack of a GUI is a major limitation, as this is one of the goals I had in mind when I first thought of JarChat. This significantly reduces ease of use as JarChat in its current state expects the user to be able to open the command line to run the appropriate command.</w:t>
       </w:r>
     </w:p>
     <w:p>
@@ -8616,7 +8643,7 @@
           <w:szCs w:val="32"/>
         </w:rPr>
       </w:pPr>
-      <w:bookmarkStart w:id="24" w:name="_Toc102758368"/>
+      <w:bookmarkStart w:id="24" w:name="_Toc102819408"/>
       <w:r>
         <w:rPr>
           <w:sz w:val="32"/>
@@ -8748,7 +8775,7 @@
           <w:lang w:val="en-US"/>
         </w:rPr>
       </w:pPr>
-      <w:bookmarkStart w:id="25" w:name="_Toc102758369"/>
+      <w:bookmarkStart w:id="25" w:name="_Toc102819409"/>
       <w:r>
         <w:rPr>
           <w:sz w:val="40"/>
@@ -8767,7 +8794,7 @@
           <w:szCs w:val="32"/>
         </w:rPr>
       </w:pPr>
-      <w:bookmarkStart w:id="26" w:name="_Toc102758370"/>
+      <w:bookmarkStart w:id="26" w:name="_Toc102819410"/>
       <w:r>
         <w:rPr>
           <w:sz w:val="32"/>
@@ -8967,7 +8994,7 @@
           <w:szCs w:val="32"/>
         </w:rPr>
       </w:pPr>
-      <w:bookmarkStart w:id="27" w:name="_Toc102758371"/>
+      <w:bookmarkStart w:id="27" w:name="_Toc102819411"/>
       <w:r>
         <w:rPr>
           <w:sz w:val="32"/>
@@ -9195,7 +9222,7 @@
       <w:rPr>
         <w:noProof/>
       </w:rPr>
-      <w:t>06/05/2022 19:39:13</w:t>
+      <w:t>07/05/2022 12:36:14</w:t>
     </w:r>
     <w:r>
       <w:fldChar w:fldCharType="end"/>
@@ -11648,37 +11675,6 @@
         </w:p>
       </w:docPartBody>
     </w:docPart>
-    <w:docPart>
-      <w:docPartPr>
-        <w:name w:val="FA79136C4BBA424187FC18F9232829F5"/>
-        <w:category>
-          <w:name w:val="General"/>
-          <w:gallery w:val="placeholder"/>
-        </w:category>
-        <w:types>
-          <w:type w:val="bbPlcHdr"/>
-        </w:types>
-        <w:behaviors>
-          <w:behavior w:val="content"/>
-        </w:behaviors>
-        <w:guid w:val="{2D31047C-AAF5-44D0-BB60-4FC84DE37BF9}"/>
-      </w:docPartPr>
-      <w:docPartBody>
-        <w:p>
-          <w:pPr>
-            <w:pStyle w:val="FA79136C4BBA424187FC18F9232829F5"/>
-          </w:pPr>
-          <w:r>
-            <w:rPr>
-              <w:color w:val="4472C4" w:themeColor="accent1"/>
-              <w:sz w:val="28"/>
-              <w:szCs w:val="28"/>
-            </w:rPr>
-            <w:t>[Date]</w:t>
-          </w:r>
-        </w:p>
-      </w:docPartBody>
-    </w:docPart>
   </w:docParts>
 </w:glossaryDocument>
 </file>
@@ -11718,14 +11714,14 @@
     <w:charset w:val="00"/>
     <w:family w:val="swiss"/>
     <w:pitch w:val="variable"/>
-    <w:sig w:usb0="E4002EFF" w:usb1="C200247B" w:usb2="00000009" w:usb3="00000000" w:csb0="000001FF" w:csb1="00000000"/>
+    <w:sig w:usb0="E4002EFF" w:usb1="C000247B" w:usb2="00000009" w:usb3="00000000" w:csb0="000001FF" w:csb1="00000000"/>
   </w:font>
   <w:font w:name="Calibri Light">
     <w:panose1 w:val="020F0302020204030204"/>
     <w:charset w:val="00"/>
     <w:family w:val="swiss"/>
     <w:pitch w:val="variable"/>
-    <w:sig w:usb0="E4002EFF" w:usb1="C200247B" w:usb2="00000009" w:usb3="00000000" w:csb0="000001FF" w:csb1="00000000"/>
+    <w:sig w:usb0="E4002EFF" w:usb1="C000247B" w:usb2="00000009" w:usb3="00000000" w:csb0="000001FF" w:csb1="00000000"/>
   </w:font>
 </w:fonts>
 </file>
@@ -11746,6 +11742,7 @@
   </w:compat>
   <w:rsids>
     <w:rsidRoot w:val="00EF1BCB"/>
+    <w:rsid w:val="001546D8"/>
     <w:rsid w:val="001B5EDB"/>
     <w:rsid w:val="00240A2C"/>
     <w:rsid w:val="002A43C9"/>
@@ -12515,7 +12512,7 @@
 
 <file path=customXml/item1.xml><?xml version="1.0" encoding="utf-8"?>
 <CoverPageProperties xmlns="http://schemas.microsoft.com/office/2006/coverPageProps">
-  <PublishDate>2022-05-06T00:00:00</PublishDate>
+  <PublishDate>2022-07-05T00:00:00</PublishDate>
   <Abstract/>
   <CompanyAddress/>
   <CompanyPhone/>

--- a/OCR Req'd Documentation/JarChat.docx
+++ b/OCR Req'd Documentation/JarChat.docx
@@ -124,7 +124,6 @@
                         <w:lang w:val="en-GB"/>
                       </w:rPr>
                     </w:pPr>
-                    <w:proofErr w:type="spellStart"/>
                     <w:r>
                       <w:rPr>
                         <w:rFonts w:asciiTheme="majorHAnsi" w:eastAsiaTheme="majorEastAsia" w:hAnsiTheme="majorHAnsi" w:cstheme="majorBidi"/>
@@ -135,7 +134,6 @@
                       </w:rPr>
                       <w:t>JarChat</w:t>
                     </w:r>
-                    <w:proofErr w:type="spellEnd"/>
                   </w:p>
                 </w:sdtContent>
               </w:sdt>
@@ -186,7 +184,7 @@
                         <w:szCs w:val="24"/>
                         <w:lang w:val="en-GB"/>
                       </w:rPr>
-                      <w:t>JarChat</w:t>
+                      <w:t>OCR A-Level Computer Science Project</w:t>
                     </w:r>
                   </w:p>
                 </w:tc>
@@ -311,7 +309,7 @@
           <w:pPr>
             <w:pStyle w:val="Heading1"/>
           </w:pPr>
-          <w:bookmarkStart w:id="0" w:name="_Toc102819384"/>
+          <w:bookmarkStart w:id="0" w:name="_Toc102824182"/>
           <w:r>
             <w:rPr>
               <w:sz w:val="40"/>
@@ -385,7 +383,7 @@
               <w:lang w:eastAsia="en-GB"/>
             </w:rPr>
           </w:pPr>
-          <w:hyperlink w:anchor="_Toc102819384" w:history="1">
+          <w:hyperlink w:anchor="_Toc102824182" w:history="1">
             <w:r>
               <w:rPr>
                 <w:rStyle w:val="Hyperlink"/>
@@ -412,7 +410,7 @@
                 <w:noProof/>
                 <w:webHidden/>
               </w:rPr>
-              <w:instrText xml:space="preserve"> PAGEREF _Toc102819384 \h </w:instrText>
+              <w:instrText xml:space="preserve"> PAGEREF _Toc102824182 \h </w:instrText>
             </w:r>
             <w:r>
               <w:rPr>
@@ -455,7 +453,7 @@
               <w:lang w:eastAsia="en-GB"/>
             </w:rPr>
           </w:pPr>
-          <w:hyperlink w:anchor="_Toc102819385" w:history="1">
+          <w:hyperlink w:anchor="_Toc102824183" w:history="1">
             <w:r>
               <w:rPr>
                 <w:rStyle w:val="Hyperlink"/>
@@ -482,7 +480,7 @@
                 <w:noProof/>
                 <w:webHidden/>
               </w:rPr>
-              <w:instrText xml:space="preserve"> PAGEREF _Toc102819385 \h </w:instrText>
+              <w:instrText xml:space="preserve"> PAGEREF _Toc102824183 \h </w:instrText>
             </w:r>
             <w:r>
               <w:rPr>
@@ -525,7 +523,7 @@
               <w:lang w:eastAsia="en-GB"/>
             </w:rPr>
           </w:pPr>
-          <w:hyperlink w:anchor="_Toc102819386" w:history="1">
+          <w:hyperlink w:anchor="_Toc102824184" w:history="1">
             <w:r>
               <w:rPr>
                 <w:rStyle w:val="Hyperlink"/>
@@ -552,7 +550,7 @@
                 <w:noProof/>
                 <w:webHidden/>
               </w:rPr>
-              <w:instrText xml:space="preserve"> PAGEREF _Toc102819386 \h </w:instrText>
+              <w:instrText xml:space="preserve"> PAGEREF _Toc102824184 \h </w:instrText>
             </w:r>
             <w:r>
               <w:rPr>
@@ -595,7 +593,7 @@
               <w:lang w:eastAsia="en-GB"/>
             </w:rPr>
           </w:pPr>
-          <w:hyperlink w:anchor="_Toc102819387" w:history="1">
+          <w:hyperlink w:anchor="_Toc102824185" w:history="1">
             <w:r>
               <w:rPr>
                 <w:rStyle w:val="Hyperlink"/>
@@ -622,7 +620,7 @@
                 <w:noProof/>
                 <w:webHidden/>
               </w:rPr>
-              <w:instrText xml:space="preserve"> PAGEREF _Toc102819387 \h </w:instrText>
+              <w:instrText xml:space="preserve"> PAGEREF _Toc102824185 \h </w:instrText>
             </w:r>
             <w:r>
               <w:rPr>
@@ -665,7 +663,7 @@
               <w:lang w:eastAsia="en-GB"/>
             </w:rPr>
           </w:pPr>
-          <w:hyperlink w:anchor="_Toc102819388" w:history="1">
+          <w:hyperlink w:anchor="_Toc102824186" w:history="1">
             <w:r>
               <w:rPr>
                 <w:rStyle w:val="Hyperlink"/>
@@ -692,7 +690,7 @@
                 <w:noProof/>
                 <w:webHidden/>
               </w:rPr>
-              <w:instrText xml:space="preserve"> PAGEREF _Toc102819388 \h </w:instrText>
+              <w:instrText xml:space="preserve"> PAGEREF _Toc102824186 \h </w:instrText>
             </w:r>
             <w:r>
               <w:rPr>
@@ -735,7 +733,7 @@
               <w:lang w:eastAsia="en-GB"/>
             </w:rPr>
           </w:pPr>
-          <w:hyperlink w:anchor="_Toc102819389" w:history="1">
+          <w:hyperlink w:anchor="_Toc102824187" w:history="1">
             <w:r>
               <w:rPr>
                 <w:rStyle w:val="Hyperlink"/>
@@ -762,7 +760,7 @@
                 <w:noProof/>
                 <w:webHidden/>
               </w:rPr>
-              <w:instrText xml:space="preserve"> PAGEREF _Toc102819389 \h </w:instrText>
+              <w:instrText xml:space="preserve"> PAGEREF _Toc102824187 \h </w:instrText>
             </w:r>
             <w:r>
               <w:rPr>
@@ -805,7 +803,7 @@
               <w:lang w:eastAsia="en-GB"/>
             </w:rPr>
           </w:pPr>
-          <w:hyperlink w:anchor="_Toc102819390" w:history="1">
+          <w:hyperlink w:anchor="_Toc102824188" w:history="1">
             <w:r>
               <w:rPr>
                 <w:rStyle w:val="Hyperlink"/>
@@ -832,7 +830,7 @@
                 <w:noProof/>
                 <w:webHidden/>
               </w:rPr>
-              <w:instrText xml:space="preserve"> PAGEREF _Toc102819390 \h </w:instrText>
+              <w:instrText xml:space="preserve"> PAGEREF _Toc102824188 \h </w:instrText>
             </w:r>
             <w:r>
               <w:rPr>
@@ -875,7 +873,7 @@
               <w:lang w:eastAsia="en-GB"/>
             </w:rPr>
           </w:pPr>
-          <w:hyperlink w:anchor="_Toc102819391" w:history="1">
+          <w:hyperlink w:anchor="_Toc102824189" w:history="1">
             <w:r>
               <w:rPr>
                 <w:rStyle w:val="Hyperlink"/>
@@ -902,7 +900,7 @@
                 <w:noProof/>
                 <w:webHidden/>
               </w:rPr>
-              <w:instrText xml:space="preserve"> PAGEREF _Toc102819391 \h </w:instrText>
+              <w:instrText xml:space="preserve"> PAGEREF _Toc102824189 \h </w:instrText>
             </w:r>
             <w:r>
               <w:rPr>
@@ -945,7 +943,7 @@
               <w:lang w:eastAsia="en-GB"/>
             </w:rPr>
           </w:pPr>
-          <w:hyperlink w:anchor="_Toc102819392" w:history="1">
+          <w:hyperlink w:anchor="_Toc102824190" w:history="1">
             <w:r>
               <w:rPr>
                 <w:rStyle w:val="Hyperlink"/>
@@ -972,7 +970,7 @@
                 <w:noProof/>
                 <w:webHidden/>
               </w:rPr>
-              <w:instrText xml:space="preserve"> PAGEREF _Toc102819392 \h </w:instrText>
+              <w:instrText xml:space="preserve"> PAGEREF _Toc102824190 \h </w:instrText>
             </w:r>
             <w:r>
               <w:rPr>
@@ -1015,7 +1013,7 @@
               <w:lang w:eastAsia="en-GB"/>
             </w:rPr>
           </w:pPr>
-          <w:hyperlink w:anchor="_Toc102819393" w:history="1">
+          <w:hyperlink w:anchor="_Toc102824191" w:history="1">
             <w:r>
               <w:rPr>
                 <w:rStyle w:val="Hyperlink"/>
@@ -1042,7 +1040,7 @@
                 <w:noProof/>
                 <w:webHidden/>
               </w:rPr>
-              <w:instrText xml:space="preserve"> PAGEREF _Toc102819393 \h </w:instrText>
+              <w:instrText xml:space="preserve"> PAGEREF _Toc102824191 \h </w:instrText>
             </w:r>
             <w:r>
               <w:rPr>
@@ -1085,7 +1083,7 @@
               <w:lang w:eastAsia="en-GB"/>
             </w:rPr>
           </w:pPr>
-          <w:hyperlink w:anchor="_Toc102819394" w:history="1">
+          <w:hyperlink w:anchor="_Toc102824192" w:history="1">
             <w:r>
               <w:rPr>
                 <w:rStyle w:val="Hyperlink"/>
@@ -1112,7 +1110,7 @@
                 <w:noProof/>
                 <w:webHidden/>
               </w:rPr>
-              <w:instrText xml:space="preserve"> PAGEREF _Toc102819394 \h </w:instrText>
+              <w:instrText xml:space="preserve"> PAGEREF _Toc102824192 \h </w:instrText>
             </w:r>
             <w:r>
               <w:rPr>
@@ -1155,7 +1153,7 @@
               <w:lang w:eastAsia="en-GB"/>
             </w:rPr>
           </w:pPr>
-          <w:hyperlink w:anchor="_Toc102819395" w:history="1">
+          <w:hyperlink w:anchor="_Toc102824193" w:history="1">
             <w:r>
               <w:rPr>
                 <w:rStyle w:val="Hyperlink"/>
@@ -1182,7 +1180,7 @@
                 <w:noProof/>
                 <w:webHidden/>
               </w:rPr>
-              <w:instrText xml:space="preserve"> PAGEREF _Toc102819395 \h </w:instrText>
+              <w:instrText xml:space="preserve"> PAGEREF _Toc102824193 \h </w:instrText>
             </w:r>
             <w:r>
               <w:rPr>
@@ -1225,7 +1223,7 @@
               <w:lang w:eastAsia="en-GB"/>
             </w:rPr>
           </w:pPr>
-          <w:hyperlink w:anchor="_Toc102819396" w:history="1">
+          <w:hyperlink w:anchor="_Toc102824194" w:history="1">
             <w:r>
               <w:rPr>
                 <w:rStyle w:val="Hyperlink"/>
@@ -1252,7 +1250,7 @@
                 <w:noProof/>
                 <w:webHidden/>
               </w:rPr>
-              <w:instrText xml:space="preserve"> PAGEREF _Toc102819396 \h </w:instrText>
+              <w:instrText xml:space="preserve"> PAGEREF _Toc102824194 \h </w:instrText>
             </w:r>
             <w:r>
               <w:rPr>
@@ -1295,7 +1293,7 @@
               <w:lang w:eastAsia="en-GB"/>
             </w:rPr>
           </w:pPr>
-          <w:hyperlink w:anchor="_Toc102819397" w:history="1">
+          <w:hyperlink w:anchor="_Toc102824195" w:history="1">
             <w:r>
               <w:rPr>
                 <w:rStyle w:val="Hyperlink"/>
@@ -1322,7 +1320,7 @@
                 <w:noProof/>
                 <w:webHidden/>
               </w:rPr>
-              <w:instrText xml:space="preserve"> PAGEREF _Toc102819397 \h </w:instrText>
+              <w:instrText xml:space="preserve"> PAGEREF _Toc102824195 \h </w:instrText>
             </w:r>
             <w:r>
               <w:rPr>
@@ -1365,7 +1363,7 @@
               <w:lang w:eastAsia="en-GB"/>
             </w:rPr>
           </w:pPr>
-          <w:hyperlink w:anchor="_Toc102819398" w:history="1">
+          <w:hyperlink w:anchor="_Toc102824196" w:history="1">
             <w:r>
               <w:rPr>
                 <w:rStyle w:val="Hyperlink"/>
@@ -1392,7 +1390,7 @@
                 <w:noProof/>
                 <w:webHidden/>
               </w:rPr>
-              <w:instrText xml:space="preserve"> PAGEREF _Toc102819398 \h </w:instrText>
+              <w:instrText xml:space="preserve"> PAGEREF _Toc102824196 \h </w:instrText>
             </w:r>
             <w:r>
               <w:rPr>
@@ -1435,7 +1433,7 @@
               <w:lang w:eastAsia="en-GB"/>
             </w:rPr>
           </w:pPr>
-          <w:hyperlink w:anchor="_Toc102819399" w:history="1">
+          <w:hyperlink w:anchor="_Toc102824197" w:history="1">
             <w:r>
               <w:rPr>
                 <w:rStyle w:val="Hyperlink"/>
@@ -1462,7 +1460,7 @@
                 <w:noProof/>
                 <w:webHidden/>
               </w:rPr>
-              <w:instrText xml:space="preserve"> PAGEREF _Toc102819399 \h </w:instrText>
+              <w:instrText xml:space="preserve"> PAGEREF _Toc102824197 \h </w:instrText>
             </w:r>
             <w:r>
               <w:rPr>
@@ -1505,13 +1503,13 @@
               <w:lang w:eastAsia="en-GB"/>
             </w:rPr>
           </w:pPr>
-          <w:hyperlink w:anchor="_Toc102819400" w:history="1">
+          <w:hyperlink w:anchor="_Toc102824198" w:history="1">
             <w:r>
               <w:rPr>
                 <w:rStyle w:val="Hyperlink"/>
                 <w:noProof/>
               </w:rPr>
-              <w:t>3: Development &amp; Testing: Part 1</w:t>
+              <w:t>3: Development</w:t>
             </w:r>
             <w:r>
               <w:rPr>
@@ -1532,7 +1530,7 @@
                 <w:noProof/>
                 <w:webHidden/>
               </w:rPr>
-              <w:instrText xml:space="preserve"> PAGEREF _Toc102819400 \h </w:instrText>
+              <w:instrText xml:space="preserve"> PAGEREF _Toc102824198 \h </w:instrText>
             </w:r>
             <w:r>
               <w:rPr>
@@ -1575,7 +1573,7 @@
               <w:lang w:eastAsia="en-GB"/>
             </w:rPr>
           </w:pPr>
-          <w:hyperlink w:anchor="_Toc102819401" w:history="1">
+          <w:hyperlink w:anchor="_Toc102824199" w:history="1">
             <w:r>
               <w:rPr>
                 <w:rStyle w:val="Hyperlink"/>
@@ -1602,7 +1600,7 @@
                 <w:noProof/>
                 <w:webHidden/>
               </w:rPr>
-              <w:instrText xml:space="preserve"> PAGEREF _Toc102819401 \h </w:instrText>
+              <w:instrText xml:space="preserve"> PAGEREF _Toc102824199 \h </w:instrText>
             </w:r>
             <w:r>
               <w:rPr>
@@ -1645,7 +1643,7 @@
               <w:lang w:eastAsia="en-GB"/>
             </w:rPr>
           </w:pPr>
-          <w:hyperlink w:anchor="_Toc102819402" w:history="1">
+          <w:hyperlink w:anchor="_Toc102824200" w:history="1">
             <w:r>
               <w:rPr>
                 <w:rStyle w:val="Hyperlink"/>
@@ -1672,7 +1670,7 @@
                 <w:noProof/>
                 <w:webHidden/>
               </w:rPr>
-              <w:instrText xml:space="preserve"> PAGEREF _Toc102819402 \h </w:instrText>
+              <w:instrText xml:space="preserve"> PAGEREF _Toc102824200 \h </w:instrText>
             </w:r>
             <w:r>
               <w:rPr>
@@ -1715,7 +1713,7 @@
               <w:lang w:eastAsia="en-GB"/>
             </w:rPr>
           </w:pPr>
-          <w:hyperlink w:anchor="_Toc102819403" w:history="1">
+          <w:hyperlink w:anchor="_Toc102824201" w:history="1">
             <w:r>
               <w:rPr>
                 <w:rStyle w:val="Hyperlink"/>
@@ -1742,7 +1740,7 @@
                 <w:noProof/>
                 <w:webHidden/>
               </w:rPr>
-              <w:instrText xml:space="preserve"> PAGEREF _Toc102819403 \h </w:instrText>
+              <w:instrText xml:space="preserve"> PAGEREF _Toc102824201 \h </w:instrText>
             </w:r>
             <w:r>
               <w:rPr>
@@ -1785,13 +1783,13 @@
               <w:lang w:eastAsia="en-GB"/>
             </w:rPr>
           </w:pPr>
-          <w:hyperlink w:anchor="_Toc102819404" w:history="1">
+          <w:hyperlink w:anchor="_Toc102824202" w:history="1">
             <w:r>
               <w:rPr>
                 <w:rStyle w:val="Hyperlink"/>
                 <w:noProof/>
               </w:rPr>
-              <w:t>4: Testing, Review and Evaluation: Part 1</w:t>
+              <w:t>4: Testing, Review and Evaluation</w:t>
             </w:r>
             <w:r>
               <w:rPr>
@@ -1812,7 +1810,7 @@
                 <w:noProof/>
                 <w:webHidden/>
               </w:rPr>
-              <w:instrText xml:space="preserve"> PAGEREF _Toc102819404 \h </w:instrText>
+              <w:instrText xml:space="preserve"> PAGEREF _Toc102824202 \h </w:instrText>
             </w:r>
             <w:r>
               <w:rPr>
@@ -1855,7 +1853,7 @@
               <w:lang w:eastAsia="en-GB"/>
             </w:rPr>
           </w:pPr>
-          <w:hyperlink w:anchor="_Toc102819405" w:history="1">
+          <w:hyperlink w:anchor="_Toc102824203" w:history="1">
             <w:r>
               <w:rPr>
                 <w:rStyle w:val="Hyperlink"/>
@@ -1882,7 +1880,7 @@
                 <w:noProof/>
                 <w:webHidden/>
               </w:rPr>
-              <w:instrText xml:space="preserve"> PAGEREF _Toc102819405 \h </w:instrText>
+              <w:instrText xml:space="preserve"> PAGEREF _Toc102824203 \h </w:instrText>
             </w:r>
             <w:r>
               <w:rPr>
@@ -1925,7 +1923,7 @@
               <w:lang w:eastAsia="en-GB"/>
             </w:rPr>
           </w:pPr>
-          <w:hyperlink w:anchor="_Toc102819406" w:history="1">
+          <w:hyperlink w:anchor="_Toc102824204" w:history="1">
             <w:r>
               <w:rPr>
                 <w:rStyle w:val="Hyperlink"/>
@@ -1952,7 +1950,7 @@
                 <w:noProof/>
                 <w:webHidden/>
               </w:rPr>
-              <w:instrText xml:space="preserve"> PAGEREF _Toc102819406 \h </w:instrText>
+              <w:instrText xml:space="preserve"> PAGEREF _Toc102824204 \h </w:instrText>
             </w:r>
             <w:r>
               <w:rPr>
@@ -1995,7 +1993,7 @@
               <w:lang w:eastAsia="en-GB"/>
             </w:rPr>
           </w:pPr>
-          <w:hyperlink w:anchor="_Toc102819407" w:history="1">
+          <w:hyperlink w:anchor="_Toc102824205" w:history="1">
             <w:r>
               <w:rPr>
                 <w:rStyle w:val="Hyperlink"/>
@@ -2022,7 +2020,7 @@
                 <w:noProof/>
                 <w:webHidden/>
               </w:rPr>
-              <w:instrText xml:space="preserve"> PAGEREF _Toc102819407 \h </w:instrText>
+              <w:instrText xml:space="preserve"> PAGEREF _Toc102824205 \h </w:instrText>
             </w:r>
             <w:r>
               <w:rPr>
@@ -2042,7 +2040,7 @@
                 <w:noProof/>
                 <w:webHidden/>
               </w:rPr>
-              <w:t>9</w:t>
+              <w:t>8</w:t>
             </w:r>
             <w:r>
               <w:rPr>
@@ -2065,7 +2063,7 @@
               <w:lang w:eastAsia="en-GB"/>
             </w:rPr>
           </w:pPr>
-          <w:hyperlink w:anchor="_Toc102819408" w:history="1">
+          <w:hyperlink w:anchor="_Toc102824206" w:history="1">
             <w:r>
               <w:rPr>
                 <w:rStyle w:val="Hyperlink"/>
@@ -2092,7 +2090,7 @@
                 <w:noProof/>
                 <w:webHidden/>
               </w:rPr>
-              <w:instrText xml:space="preserve"> PAGEREF _Toc102819408 \h </w:instrText>
+              <w:instrText xml:space="preserve"> PAGEREF _Toc102824206 \h </w:instrText>
             </w:r>
             <w:r>
               <w:rPr>
@@ -2135,7 +2133,7 @@
               <w:lang w:eastAsia="en-GB"/>
             </w:rPr>
           </w:pPr>
-          <w:hyperlink w:anchor="_Toc102819409" w:history="1">
+          <w:hyperlink w:anchor="_Toc102824207" w:history="1">
             <w:r>
               <w:rPr>
                 <w:rStyle w:val="Hyperlink"/>
@@ -2163,7 +2161,7 @@
                 <w:noProof/>
                 <w:webHidden/>
               </w:rPr>
-              <w:instrText xml:space="preserve"> PAGEREF _Toc102819409 \h </w:instrText>
+              <w:instrText xml:space="preserve"> PAGEREF _Toc102824207 \h </w:instrText>
             </w:r>
             <w:r>
               <w:rPr>
@@ -2206,7 +2204,7 @@
               <w:lang w:eastAsia="en-GB"/>
             </w:rPr>
           </w:pPr>
-          <w:hyperlink w:anchor="_Toc102819410" w:history="1">
+          <w:hyperlink w:anchor="_Toc102824208" w:history="1">
             <w:r>
               <w:rPr>
                 <w:rStyle w:val="Hyperlink"/>
@@ -2233,7 +2231,7 @@
                 <w:noProof/>
                 <w:webHidden/>
               </w:rPr>
-              <w:instrText xml:space="preserve"> PAGEREF _Toc102819410 \h </w:instrText>
+              <w:instrText xml:space="preserve"> PAGEREF _Toc102824208 \h </w:instrText>
             </w:r>
             <w:r>
               <w:rPr>
@@ -2276,7 +2274,7 @@
               <w:lang w:eastAsia="en-GB"/>
             </w:rPr>
           </w:pPr>
-          <w:hyperlink w:anchor="_Toc102819411" w:history="1">
+          <w:hyperlink w:anchor="_Toc102824209" w:history="1">
             <w:r>
               <w:rPr>
                 <w:rStyle w:val="Hyperlink"/>
@@ -2303,7 +2301,7 @@
                 <w:noProof/>
                 <w:webHidden/>
               </w:rPr>
-              <w:instrText xml:space="preserve"> PAGEREF _Toc102819411 \h </w:instrText>
+              <w:instrText xml:space="preserve"> PAGEREF _Toc102824209 \h </w:instrText>
             </w:r>
             <w:r>
               <w:rPr>
@@ -2375,7 +2373,7 @@
           <w:sz w:val="40"/>
         </w:rPr>
       </w:pPr>
-      <w:bookmarkStart w:id="1" w:name="_Toc102819385"/>
+      <w:bookmarkStart w:id="1" w:name="_Toc102824183"/>
       <w:r>
         <w:rPr>
           <w:sz w:val="40"/>
@@ -2399,7 +2397,7 @@
           <w:sz w:val="32"/>
         </w:rPr>
       </w:pPr>
-      <w:bookmarkStart w:id="2" w:name="_Toc102819386"/>
+      <w:bookmarkStart w:id="2" w:name="_Toc102824184"/>
       <w:r>
         <w:rPr>
           <w:sz w:val="32"/>
@@ -2487,7 +2485,7 @@
           <w:sz w:val="32"/>
         </w:rPr>
       </w:pPr>
-      <w:bookmarkStart w:id="3" w:name="_Toc102819387"/>
+      <w:bookmarkStart w:id="3" w:name="_Toc102824185"/>
       <w:r>
         <w:rPr>
           <w:sz w:val="32"/>
@@ -2568,7 +2566,7 @@
           <w:sz w:val="32"/>
         </w:rPr>
       </w:pPr>
-      <w:bookmarkStart w:id="4" w:name="_Toc102819388"/>
+      <w:bookmarkStart w:id="4" w:name="_Toc102824186"/>
       <w:r>
         <w:rPr>
           <w:sz w:val="32"/>
@@ -2584,7 +2582,7 @@
           <w:sz w:val="28"/>
         </w:rPr>
       </w:pPr>
-      <w:bookmarkStart w:id="5" w:name="_Toc102819389"/>
+      <w:bookmarkStart w:id="5" w:name="_Toc102824187"/>
       <w:r>
         <w:rPr>
           <w:sz w:val="28"/>
@@ -2641,21 +2639,7 @@
         <w:rPr>
           <w:lang w:val="en-GB"/>
         </w:rPr>
-        <w:t xml:space="preserve"> </w:t>
-      </w:r>
-      <w:proofErr w:type="spellStart"/>
-      <w:r>
-        <w:rPr>
-          <w:lang w:val="en-GB"/>
-        </w:rPr>
-        <w:t>XChat</w:t>
-      </w:r>
-      <w:proofErr w:type="spellEnd"/>
-      <w:r>
-        <w:rPr>
-          <w:lang w:val="en-GB"/>
-        </w:rPr>
-        <w:t xml:space="preserve">. </w:t>
+        <w:t xml:space="preserve"> XChat. </w:t>
       </w:r>
     </w:p>
     <w:p>
@@ -2754,14 +2738,27 @@
                             <w:r>
                               <w:t xml:space="preserve">Figure </w:t>
                             </w:r>
-                            <w:fldSimple w:instr=" SEQ Figure \* ARABIC ">
-                              <w:r>
-                                <w:rPr>
-                                  <w:noProof/>
-                                </w:rPr>
-                                <w:t>1</w:t>
-                              </w:r>
-                            </w:fldSimple>
+                            <w:r>
+                              <w:fldChar w:fldCharType="begin"/>
+                            </w:r>
+                            <w:r>
+                              <w:instrText xml:space="preserve"> SEQ Figure \* ARABIC </w:instrText>
+                            </w:r>
+                            <w:r>
+                              <w:fldChar w:fldCharType="separate"/>
+                            </w:r>
+                            <w:r>
+                              <w:rPr>
+                                <w:noProof/>
+                              </w:rPr>
+                              <w:t>1</w:t>
+                            </w:r>
+                            <w:r>
+                              <w:rPr>
+                                <w:noProof/>
+                              </w:rPr>
+                              <w:fldChar w:fldCharType="end"/>
+                            </w:r>
                             <w:r>
                               <w:t xml:space="preserve">: Default look of </w:t>
                             </w:r>
@@ -3156,14 +3153,27 @@
                             <w:r>
                               <w:t xml:space="preserve">Figure </w:t>
                             </w:r>
-                            <w:fldSimple w:instr=" SEQ Figure \* ARABIC ">
-                              <w:r>
-                                <w:rPr>
-                                  <w:noProof/>
-                                </w:rPr>
-                                <w:t>2</w:t>
-                              </w:r>
-                            </w:fldSimple>
+                            <w:r>
+                              <w:fldChar w:fldCharType="begin"/>
+                            </w:r>
+                            <w:r>
+                              <w:instrText xml:space="preserve"> SEQ Figure \* ARABIC </w:instrText>
+                            </w:r>
+                            <w:r>
+                              <w:fldChar w:fldCharType="separate"/>
+                            </w:r>
+                            <w:r>
+                              <w:rPr>
+                                <w:noProof/>
+                              </w:rPr>
+                              <w:t>2</w:t>
+                            </w:r>
+                            <w:r>
+                              <w:rPr>
+                                <w:noProof/>
+                              </w:rPr>
+                              <w:fldChar w:fldCharType="end"/>
+                            </w:r>
                             <w:r>
                               <w:t>: The first screen of the Windows version of XChat, running on Windows 11 build</w:t>
                             </w:r>
@@ -4156,7 +4166,7 @@
           <w:szCs w:val="28"/>
         </w:rPr>
       </w:pPr>
-      <w:bookmarkStart w:id="6" w:name="_Toc102819390"/>
+      <w:bookmarkStart w:id="6" w:name="_Toc102824188"/>
       <w:r>
         <w:rPr>
           <w:sz w:val="28"/>
@@ -4241,7 +4251,7 @@
           <w:szCs w:val="28"/>
         </w:rPr>
       </w:pPr>
-      <w:bookmarkStart w:id="7" w:name="_Toc102819391"/>
+      <w:bookmarkStart w:id="7" w:name="_Toc102824189"/>
       <w:r>
         <w:rPr>
           <w:sz w:val="28"/>
@@ -4304,7 +4314,7 @@
           <w:szCs w:val="32"/>
         </w:rPr>
       </w:pPr>
-      <w:bookmarkStart w:id="8" w:name="_Toc102819392"/>
+      <w:bookmarkStart w:id="8" w:name="_Toc102824190"/>
       <w:r>
         <w:rPr>
           <w:sz w:val="32"/>
@@ -4604,7 +4614,7 @@
           <w:sz w:val="32"/>
         </w:rPr>
       </w:pPr>
-      <w:bookmarkStart w:id="9" w:name="_Toc102819393"/>
+      <w:bookmarkStart w:id="9" w:name="_Toc102824191"/>
       <w:r>
         <w:rPr>
           <w:sz w:val="32"/>
@@ -4632,7 +4642,7 @@
           <w:sz w:val="28"/>
         </w:rPr>
       </w:pPr>
-      <w:bookmarkStart w:id="10" w:name="_Toc102819394"/>
+      <w:bookmarkStart w:id="10" w:name="_Toc102824192"/>
       <w:r>
         <w:rPr>
           <w:sz w:val="28"/>
@@ -4847,7 +4857,7 @@
           <w:sz w:val="28"/>
         </w:rPr>
       </w:pPr>
-      <w:bookmarkStart w:id="11" w:name="_Toc102819395"/>
+      <w:bookmarkStart w:id="11" w:name="_Toc102824193"/>
       <w:r>
         <w:rPr>
           <w:sz w:val="28"/>
@@ -4959,7 +4969,7 @@
           <w:sz w:val="32"/>
         </w:rPr>
       </w:pPr>
-      <w:bookmarkStart w:id="12" w:name="_Toc102819396"/>
+      <w:bookmarkStart w:id="12" w:name="_Toc102824194"/>
       <w:r>
         <w:rPr>
           <w:sz w:val="32"/>
@@ -5142,7 +5152,7 @@
           <w:sz w:val="40"/>
         </w:rPr>
       </w:pPr>
-      <w:bookmarkStart w:id="13" w:name="_Toc102819397"/>
+      <w:bookmarkStart w:id="13" w:name="_Toc102824195"/>
       <w:r>
         <w:rPr>
           <w:sz w:val="40"/>
@@ -5167,7 +5177,7 @@
           <w:sz w:val="32"/>
         </w:rPr>
       </w:pPr>
-      <w:bookmarkStart w:id="14" w:name="_Toc102819398"/>
+      <w:bookmarkStart w:id="14" w:name="_Toc102824196"/>
       <w:r>
         <w:rPr>
           <w:sz w:val="32"/>
@@ -5184,7 +5194,7 @@
           <w:sz w:val="28"/>
         </w:rPr>
       </w:pPr>
-      <w:bookmarkStart w:id="15" w:name="_Toc102819399"/>
+      <w:bookmarkStart w:id="15" w:name="_Toc102824197"/>
       <w:r>
         <w:rPr>
           <w:sz w:val="28"/>
@@ -5262,14 +5272,27 @@
                             <w:r>
                               <w:t xml:space="preserve">Figure </w:t>
                             </w:r>
-                            <w:fldSimple w:instr=" SEQ Figure \* ARABIC ">
-                              <w:r>
-                                <w:rPr>
-                                  <w:noProof/>
-                                </w:rPr>
-                                <w:t>3</w:t>
-                              </w:r>
-                            </w:fldSimple>
+                            <w:r>
+                              <w:fldChar w:fldCharType="begin"/>
+                            </w:r>
+                            <w:r>
+                              <w:instrText xml:space="preserve"> SEQ Figure \* ARABIC </w:instrText>
+                            </w:r>
+                            <w:r>
+                              <w:fldChar w:fldCharType="separate"/>
+                            </w:r>
+                            <w:r>
+                              <w:rPr>
+                                <w:noProof/>
+                              </w:rPr>
+                              <w:t>3</w:t>
+                            </w:r>
+                            <w:r>
+                              <w:rPr>
+                                <w:noProof/>
+                              </w:rPr>
+                              <w:fldChar w:fldCharType="end"/>
+                            </w:r>
                             <w:r>
                               <w:t>: First</w:t>
                             </w:r>
@@ -5465,20 +5488,13 @@
           <w:szCs w:val="40"/>
         </w:rPr>
       </w:pPr>
-      <w:bookmarkStart w:id="16" w:name="_Toc102819400"/>
+      <w:bookmarkStart w:id="16" w:name="_Toc102824198"/>
       <w:r>
         <w:rPr>
           <w:sz w:val="40"/>
           <w:szCs w:val="40"/>
         </w:rPr>
-        <w:t>3: Development &amp; Testing</w:t>
-      </w:r>
-      <w:r>
-        <w:rPr>
-          <w:sz w:val="40"/>
-          <w:szCs w:val="40"/>
-        </w:rPr>
-        <w:t>: Part 1</w:t>
+        <w:t>3: Development</w:t>
       </w:r>
       <w:bookmarkEnd w:id="16"/>
     </w:p>
@@ -5490,7 +5506,7 @@
           <w:szCs w:val="32"/>
         </w:rPr>
       </w:pPr>
-      <w:bookmarkStart w:id="17" w:name="_Toc102819401"/>
+      <w:bookmarkStart w:id="17" w:name="_Toc102824199"/>
       <w:r>
         <w:rPr>
           <w:sz w:val="32"/>
@@ -5614,14 +5630,27 @@
                             <w:r>
                               <w:t xml:space="preserve">Figure </w:t>
                             </w:r>
-                            <w:fldSimple w:instr=" SEQ Figure \* ARABIC ">
-                              <w:r>
-                                <w:rPr>
-                                  <w:noProof/>
-                                </w:rPr>
-                                <w:t>4</w:t>
-                              </w:r>
-                            </w:fldSimple>
+                            <w:r>
+                              <w:fldChar w:fldCharType="begin"/>
+                            </w:r>
+                            <w:r>
+                              <w:instrText xml:space="preserve"> SEQ Figure \* ARABIC </w:instrText>
+                            </w:r>
+                            <w:r>
+                              <w:fldChar w:fldCharType="separate"/>
+                            </w:r>
+                            <w:r>
+                              <w:rPr>
+                                <w:noProof/>
+                              </w:rPr>
+                              <w:t>4</w:t>
+                            </w:r>
+                            <w:r>
+                              <w:rPr>
+                                <w:noProof/>
+                              </w:rPr>
+                              <w:fldChar w:fldCharType="end"/>
+                            </w:r>
                             <w:r>
                               <w:t>: The beginning of the main class file, showing the con</w:t>
                             </w:r>
@@ -5868,7 +5897,7 @@
           <w:szCs w:val="32"/>
         </w:rPr>
       </w:pPr>
-      <w:bookmarkStart w:id="18" w:name="_Toc102819402"/>
+      <w:bookmarkStart w:id="18" w:name="_Toc102824200"/>
       <w:r>
         <w:rPr>
           <w:noProof/>
@@ -6936,7 +6965,7 @@
         <w:jc w:val="both"/>
       </w:pPr>
     </w:p>
-    <w:bookmarkStart w:id="19" w:name="_Toc102819403"/>
+    <w:bookmarkStart w:id="19" w:name="_Toc102824201"/>
     <w:p>
       <w:pPr>
         <w:pStyle w:val="Heading2"/>
@@ -7340,7 +7369,7 @@
           <w:szCs w:val="40"/>
         </w:rPr>
       </w:pPr>
-      <w:bookmarkStart w:id="20" w:name="_Toc102819404"/>
+      <w:bookmarkStart w:id="20" w:name="_Toc102824202"/>
       <w:r>
         <w:rPr>
           <w:sz w:val="40"/>
@@ -7370,13 +7399,6 @@
         </w:rPr>
         <w:t xml:space="preserve"> and Evaluation</w:t>
       </w:r>
-      <w:r>
-        <w:rPr>
-          <w:sz w:val="40"/>
-          <w:szCs w:val="40"/>
-        </w:rPr>
-        <w:t>: Part 1</w:t>
-      </w:r>
       <w:bookmarkEnd w:id="20"/>
     </w:p>
     <w:p>
@@ -7387,7 +7409,7 @@
           <w:szCs w:val="32"/>
         </w:rPr>
       </w:pPr>
-      <w:bookmarkStart w:id="21" w:name="_Toc102819405"/>
+      <w:bookmarkStart w:id="21" w:name="_Toc102824203"/>
       <w:r>
         <w:rPr>
           <w:sz w:val="32"/>
@@ -7469,7 +7491,7 @@
           <w:szCs w:val="28"/>
         </w:rPr>
       </w:pPr>
-      <w:bookmarkStart w:id="22" w:name="_Toc102819406"/>
+      <w:bookmarkStart w:id="22" w:name="_Toc102824204"/>
       <w:r>
         <w:rPr>
           <w:noProof/>
@@ -7953,23 +7975,13 @@
         </mc:AlternateContent>
       </w:r>
       <w:r>
-        <w:t xml:space="preserve">Figures 13 &amp; 14 show several messages being sent back and forth between my account on Jar Chat and my main account on </w:t>
-      </w:r>
-      <w:proofErr w:type="spellStart"/>
-      <w:r>
-        <w:t>Libera.Chat’s</w:t>
-      </w:r>
-      <w:proofErr w:type="spellEnd"/>
-      <w:r>
-        <w:t xml:space="preserve"> </w:t>
-      </w:r>
-      <w:proofErr w:type="spellStart"/>
-      <w:r>
-        <w:t>WebChat</w:t>
-      </w:r>
-      <w:proofErr w:type="spellEnd"/>
-      <w:r>
-        <w:t xml:space="preserve"> feature.</w:t>
+        <w:t>Figures 13 &amp; 14 show several messages being sent back and forth between my account on Jar Chat and my main accoun</w:t>
+      </w:r>
+      <w:r>
+        <w:t>t</w:t>
+      </w:r>
+      <w:r>
+        <w:t>.</w:t>
       </w:r>
       <w:r>
         <w:t xml:space="preserve"> Included there is a use of the /me command, which seems to fully work as intended.</w:t>
@@ -8156,30 +8168,306 @@
     </w:p>
     <w:p>
       <w:pPr>
+        <w:pStyle w:val="Heading2"/>
+        <w:rPr>
+          <w:sz w:val="32"/>
+          <w:szCs w:val="32"/>
+        </w:rPr>
+      </w:pPr>
+      <w:bookmarkStart w:id="23" w:name="_Toc102824205"/>
+      <w:r>
+        <w:rPr>
+          <w:sz w:val="32"/>
+          <w:szCs w:val="32"/>
+        </w:rPr>
+        <w:t>4.2: Limitations</w:t>
+      </w:r>
+      <w:bookmarkEnd w:id="23"/>
+    </w:p>
+    <w:p>
+      <w:pPr>
         <w:pStyle w:val="NoSpacing"/>
         <w:jc w:val="both"/>
+      </w:pPr>
+      <w:r>
+        <w:t>The most important parts of this project that are so far missing are the following:</w:t>
+      </w:r>
+    </w:p>
+    <w:p>
+      <w:pPr>
+        <w:pStyle w:val="NoSpacing"/>
+        <w:numPr>
+          <w:ilvl w:val="0"/>
+          <w:numId w:val="13"/>
+        </w:numPr>
+        <w:jc w:val="both"/>
+      </w:pPr>
+      <w:r>
+        <w:t>OP/Administrative commands</w:t>
+      </w:r>
+    </w:p>
+    <w:p>
+      <w:pPr>
+        <w:pStyle w:val="NoSpacing"/>
+        <w:numPr>
+          <w:ilvl w:val="0"/>
+          <w:numId w:val="13"/>
+        </w:numPr>
+        <w:jc w:val="both"/>
+      </w:pPr>
+      <w:proofErr w:type="spellStart"/>
+      <w:proofErr w:type="gramStart"/>
+      <w:r>
+        <w:t>javax.swing</w:t>
+      </w:r>
+      <w:proofErr w:type="spellEnd"/>
+      <w:proofErr w:type="gramEnd"/>
+      <w:r>
+        <w:t xml:space="preserve"> GUI</w:t>
+      </w:r>
+    </w:p>
+    <w:p>
+      <w:pPr>
+        <w:pStyle w:val="NoSpacing"/>
+        <w:numPr>
+          <w:ilvl w:val="0"/>
+          <w:numId w:val="13"/>
+        </w:numPr>
+        <w:jc w:val="both"/>
+      </w:pPr>
+      <w:r>
+        <w:t>Ability to join multiple channels</w:t>
+      </w:r>
+    </w:p>
+    <w:p>
+      <w:pPr>
+        <w:pStyle w:val="NoSpacing"/>
+        <w:numPr>
+          <w:ilvl w:val="0"/>
+          <w:numId w:val="13"/>
+        </w:numPr>
+        <w:jc w:val="both"/>
+      </w:pPr>
+      <w:r>
+        <w:t>Ability to join multiple servers</w:t>
+      </w:r>
+    </w:p>
+    <w:p>
+      <w:pPr>
+        <w:pStyle w:val="NoSpacing"/>
+        <w:jc w:val="both"/>
+      </w:pPr>
+    </w:p>
+    <w:p>
+      <w:pPr>
+        <w:pStyle w:val="NoSpacing"/>
+        <w:jc w:val="both"/>
+      </w:pPr>
+      <w:r>
+        <w:t>The lack of a GUI is a major limitation, as this is one of the goals I had in mind when I first thought of JarChat. This significantly reduces ease of use as JarChat in its current state expects the user to be able to open the command line to run the appropriate command.</w:t>
+      </w:r>
+    </w:p>
+    <w:p>
+      <w:pPr>
+        <w:pStyle w:val="NoSpacing"/>
+        <w:jc w:val="both"/>
+      </w:pPr>
+    </w:p>
+    <w:p>
+      <w:pPr>
+        <w:pStyle w:val="NoSpacing"/>
+        <w:jc w:val="both"/>
+      </w:pPr>
+      <w:r>
+        <w:lastRenderedPageBreak/>
+        <w:t>The lack of OP/Administrator commands is also a fairly major limitation, since part of the IRC specification is being able to use these commands to moderate chats in channels where you have the rights to. This also allows server administrators to do everything they may need to do when signed in to the server to keep it running smoothly.</w:t>
+      </w:r>
+    </w:p>
+    <w:p>
+      <w:pPr>
+        <w:pStyle w:val="NoSpacing"/>
+        <w:jc w:val="both"/>
+      </w:pPr>
+    </w:p>
+    <w:p>
+      <w:pPr>
+        <w:pStyle w:val="Heading2"/>
+        <w:rPr>
+          <w:sz w:val="32"/>
+          <w:szCs w:val="32"/>
+        </w:rPr>
+      </w:pPr>
+      <w:bookmarkStart w:id="24" w:name="_Toc102824206"/>
+      <w:r>
+        <w:rPr>
+          <w:sz w:val="32"/>
+          <w:szCs w:val="32"/>
+        </w:rPr>
+        <w:t>4.2.1: Avoiding these limitations</w:t>
+      </w:r>
+      <w:r>
+        <w:rPr>
+          <w:sz w:val="32"/>
+          <w:szCs w:val="32"/>
+        </w:rPr>
+        <w:t xml:space="preserve"> &amp; Maintenance</w:t>
+      </w:r>
+      <w:bookmarkEnd w:id="24"/>
+    </w:p>
+    <w:p>
+      <w:pPr>
+        <w:pStyle w:val="NoSpacing"/>
+        <w:jc w:val="both"/>
+      </w:pPr>
+      <w:r>
+        <w:t>There is no surefire way accessible to the user to avoid them. JarChat is open-sourced and hosted on GitHub (</w:t>
+      </w:r>
+      <w:hyperlink r:id="rId38" w:history="1">
+        <w:r>
+          <w:rPr>
+            <w:rStyle w:val="Hyperlink"/>
+          </w:rPr>
+          <w:t>https://github.com/SimPilotAdamT/JarChat/</w:t>
+        </w:r>
+      </w:hyperlink>
+      <w:r>
+        <w:t>), under the GNU GPLv3 license, so anyone can have a look at the code.</w:t>
+      </w:r>
+    </w:p>
+    <w:p>
+      <w:pPr>
+        <w:pStyle w:val="NoSpacing"/>
+        <w:jc w:val="both"/>
+      </w:pPr>
+    </w:p>
+    <w:p>
+      <w:pPr>
+        <w:pStyle w:val="NoSpacing"/>
+        <w:jc w:val="both"/>
+      </w:pPr>
+      <w:r>
+        <w:t xml:space="preserve">The codebase for the project itself is very modular. In order to add a GUI all that there is needed to do is import the swing classes and build the GUI by hand. This will take tremendous amounts of time, and would ideally need a large team of people working on the project together, which is something which can be seen with </w:t>
+      </w:r>
+      <w:proofErr w:type="spellStart"/>
+      <w:r>
+        <w:t>Konversation</w:t>
+      </w:r>
+      <w:proofErr w:type="spellEnd"/>
+      <w:r>
+        <w:t xml:space="preserve"> (discussed in section 1.3.1.2.1), as well as </w:t>
+      </w:r>
+      <w:proofErr w:type="spellStart"/>
+      <w:r>
+        <w:t>HexChat</w:t>
+      </w:r>
+      <w:proofErr w:type="spellEnd"/>
+      <w:r>
+        <w:t xml:space="preserve"> (discussed in section 1.3.1.2.3).</w:t>
+      </w:r>
+    </w:p>
+    <w:p>
+      <w:pPr>
+        <w:pStyle w:val="NoSpacing"/>
+        <w:jc w:val="both"/>
+      </w:pPr>
+    </w:p>
+    <w:p>
+      <w:pPr>
+        <w:pStyle w:val="NoSpacing"/>
+        <w:jc w:val="both"/>
+      </w:pPr>
+      <w:r>
+        <w:t>Future maintenance should be simple to carry on, even if I abandon the project. The GPLv3 license and GitHub allow for other users to fork the project and make updates to the codebase to keep it up-to-date, fix any bugs that slip through the cracks, and add any new features. The codebase has been divided into two parts, each with their own source code file (see section 5).</w:t>
+      </w:r>
+    </w:p>
+    <w:p>
+      <w:pPr>
+        <w:pStyle w:val="NoSpacing"/>
+        <w:jc w:val="both"/>
+      </w:pPr>
+    </w:p>
+    <w:p>
+      <w:pPr>
+        <w:pStyle w:val="NoSpacing"/>
+        <w:jc w:val="both"/>
+      </w:pPr>
+      <w:r>
+        <w:t xml:space="preserve">I have annotated the code fairly well and </w:t>
+      </w:r>
+      <w:r>
+        <w:t>anything that has no annotation is code which I believe is self-explanatory. I have kept all subroutine and variable names reasonable so anybody new looking at the codebase who understands Java’s syntax</w:t>
+      </w:r>
+      <w:r>
+        <w:t xml:space="preserve"> should be able to decipher how the code functions.</w:t>
+      </w:r>
+    </w:p>
+    <w:p>
+      <w:pPr>
+        <w:pStyle w:val="NoSpacing"/>
+        <w:jc w:val="both"/>
+      </w:pPr>
+    </w:p>
+    <w:p>
+      <w:pPr>
+        <w:pStyle w:val="NoSpacing"/>
+        <w:jc w:val="both"/>
+      </w:pPr>
+      <w:r>
+        <w:t>Future versions will most likely finally incorporate the GUI I originally set out to create, but will likely incorporate any missing commands first. I do intend to keep maintaining this project for as long as I can, so all references to code in this document which have links to code in the GitHub repository by commit, so that references in here stay valid.</w:t>
+      </w:r>
+    </w:p>
+    <w:p>
+      <w:pPr>
+        <w:pStyle w:val="Heading1"/>
+        <w:rPr>
+          <w:sz w:val="40"/>
+          <w:szCs w:val="40"/>
+          <w:lang w:val="en-US"/>
+        </w:rPr>
+      </w:pPr>
+      <w:bookmarkStart w:id="25" w:name="_Toc102824207"/>
+      <w:r>
+        <w:rPr>
+          <w:sz w:val="40"/>
+          <w:szCs w:val="40"/>
+          <w:lang w:val="en-US"/>
+        </w:rPr>
+        <w:lastRenderedPageBreak/>
+        <w:t>5: Final Code</w:t>
+      </w:r>
+      <w:bookmarkEnd w:id="25"/>
+    </w:p>
+    <w:p>
+      <w:pPr>
+        <w:pStyle w:val="Heading2"/>
+        <w:rPr>
+          <w:sz w:val="32"/>
+          <w:szCs w:val="32"/>
+        </w:rPr>
+      </w:pPr>
+      <w:bookmarkStart w:id="26" w:name="_Toc102824208"/>
+      <w:r>
+        <w:rPr>
+          <w:sz w:val="32"/>
+          <w:szCs w:val="32"/>
+        </w:rPr>
+        <w:t>5.1: IRCMessageLoop.java</w:t>
+      </w:r>
+      <w:bookmarkEnd w:id="26"/>
+    </w:p>
+    <w:p>
+      <w:pPr>
+        <w:pStyle w:val="NoSpacing"/>
+      </w:pPr>
+      <w:r>
         <w:rPr>
           <w:noProof/>
         </w:rPr>
-      </w:pPr>
-      <w:r>
-        <w:rPr>
-          <w:noProof/>
-        </w:rPr>
-        <w:lastRenderedPageBreak/>
         <w:drawing>
-          <wp:anchor distT="0" distB="0" distL="114300" distR="114300" simplePos="0" relativeHeight="251700224" behindDoc="0" locked="0" layoutInCell="1" allowOverlap="1" wp14:anchorId="6053DAAD" wp14:editId="7540D5AD">
-            <wp:simplePos x="0" y="0"/>
-            <wp:positionH relativeFrom="column">
-              <wp:posOffset>3111500</wp:posOffset>
-            </wp:positionH>
-            <wp:positionV relativeFrom="paragraph">
-              <wp:posOffset>0</wp:posOffset>
-            </wp:positionV>
-            <wp:extent cx="1479550" cy="2905760"/>
-            <wp:effectExtent l="0" t="0" r="6350" b="8890"/>
-            <wp:wrapSquare wrapText="bothSides"/>
-            <wp:docPr id="30" name="Picture 30"/>
+          <wp:inline distT="0" distB="0" distL="0" distR="0" wp14:anchorId="4051AF10" wp14:editId="17A04FA1">
+            <wp:extent cx="5731510" cy="3863340"/>
+            <wp:effectExtent l="0" t="0" r="2540" b="3810"/>
+            <wp:docPr id="33" name="Picture 33"/>
             <wp:cNvGraphicFramePr>
               <a:graphicFrameLocks xmlns:a="http://schemas.openxmlformats.org/drawingml/2006/main" noChangeAspect="1"/>
             </wp:cNvGraphicFramePr>
@@ -8187,17 +8475,11 @@
               <a:graphicData uri="http://schemas.openxmlformats.org/drawingml/2006/picture">
                 <pic:pic xmlns:pic="http://schemas.openxmlformats.org/drawingml/2006/picture">
                   <pic:nvPicPr>
-                    <pic:cNvPr id="30" name="Picture 30"/>
+                    <pic:cNvPr id="1" name=""/>
                     <pic:cNvPicPr/>
                   </pic:nvPicPr>
                   <pic:blipFill>
-                    <a:blip r:embed="rId38" cstate="print">
-                      <a:extLst>
-                        <a:ext uri="{28A0092B-C50C-407E-A947-70E740481C1C}">
-                          <a14:useLocalDpi xmlns:a14="http://schemas.microsoft.com/office/drawing/2010/main" val="0"/>
-                        </a:ext>
-                      </a:extLst>
-                    </a:blip>
+                    <a:blip r:embed="rId39"/>
                     <a:stretch>
                       <a:fillRect/>
                     </a:stretch>
@@ -8205,7 +8487,7 @@
                   <pic:spPr>
                     <a:xfrm>
                       <a:off x="0" y="0"/>
-                      <a:ext cx="1479550" cy="2905760"/>
+                      <a:ext cx="5731510" cy="3863340"/>
                     </a:xfrm>
                     <a:prstGeom prst="rect">
                       <a:avLst/>
@@ -8214,32 +8496,23 @@
                 </pic:pic>
               </a:graphicData>
             </a:graphic>
-            <wp14:sizeRelH relativeFrom="page">
-              <wp14:pctWidth>0</wp14:pctWidth>
-            </wp14:sizeRelH>
-            <wp14:sizeRelV relativeFrom="page">
-              <wp14:pctHeight>0</wp14:pctHeight>
-            </wp14:sizeRelV>
-          </wp:anchor>
+          </wp:inline>
         </w:drawing>
       </w:r>
+    </w:p>
+    <w:p>
+      <w:pPr>
+        <w:pStyle w:val="NoSpacing"/>
+      </w:pPr>
       <w:r>
         <w:rPr>
           <w:noProof/>
         </w:rPr>
         <w:drawing>
-          <wp:anchor distT="0" distB="0" distL="114300" distR="114300" simplePos="0" relativeHeight="251699200" behindDoc="0" locked="0" layoutInCell="1" allowOverlap="1" wp14:anchorId="1AD0F1D5" wp14:editId="700F2769">
-            <wp:simplePos x="0" y="0"/>
-            <wp:positionH relativeFrom="margin">
-              <wp:align>left</wp:align>
-            </wp:positionH>
-            <wp:positionV relativeFrom="paragraph">
-              <wp:posOffset>0</wp:posOffset>
-            </wp:positionV>
-            <wp:extent cx="3098800" cy="2910205"/>
-            <wp:effectExtent l="0" t="0" r="6350" b="4445"/>
-            <wp:wrapSquare wrapText="bothSides"/>
-            <wp:docPr id="29" name="Picture 29"/>
+          <wp:inline distT="0" distB="0" distL="0" distR="0" wp14:anchorId="1286F7D2" wp14:editId="5B2253BC">
+            <wp:extent cx="5731510" cy="2863850"/>
+            <wp:effectExtent l="0" t="0" r="2540" b="0"/>
+            <wp:docPr id="34" name="Picture 34"/>
             <wp:cNvGraphicFramePr>
               <a:graphicFrameLocks xmlns:a="http://schemas.openxmlformats.org/drawingml/2006/main" noChangeAspect="1"/>
             </wp:cNvGraphicFramePr>
@@ -8247,576 +8520,45 @@
               <a:graphicData uri="http://schemas.openxmlformats.org/drawingml/2006/picture">
                 <pic:pic xmlns:pic="http://schemas.openxmlformats.org/drawingml/2006/picture">
                   <pic:nvPicPr>
-                    <pic:cNvPr id="29" name="Picture 29"/>
+                    <pic:cNvPr id="1" name=""/>
                     <pic:cNvPicPr/>
                   </pic:nvPicPr>
-                  <pic:blipFill rotWithShape="1">
-                    <a:blip r:embed="rId39">
-                      <a:extLst>
-                        <a:ext uri="{28A0092B-C50C-407E-A947-70E740481C1C}">
-                          <a14:useLocalDpi xmlns:a14="http://schemas.microsoft.com/office/drawing/2010/main" val="0"/>
-                        </a:ext>
-                      </a:extLst>
-                    </a:blip>
-                    <a:srcRect l="4321" t="5369" r="41613"/>
-                    <a:stretch/>
+                  <pic:blipFill>
+                    <a:blip r:embed="rId40"/>
+                    <a:stretch>
+                      <a:fillRect/>
+                    </a:stretch>
                   </pic:blipFill>
-                  <pic:spPr bwMode="auto">
+                  <pic:spPr>
                     <a:xfrm>
                       <a:off x="0" y="0"/>
-                      <a:ext cx="3098800" cy="2910205"/>
+                      <a:ext cx="5731510" cy="2863850"/>
                     </a:xfrm>
                     <a:prstGeom prst="rect">
                       <a:avLst/>
                     </a:prstGeom>
-                    <a:ln>
-                      <a:noFill/>
-                    </a:ln>
-                    <a:extLst>
-                      <a:ext uri="{53640926-AAD7-44D8-BBD7-CCE9431645EC}">
-                        <a14:shadowObscured xmlns:a14="http://schemas.microsoft.com/office/drawing/2010/main"/>
-                      </a:ext>
-                    </a:extLst>
                   </pic:spPr>
                 </pic:pic>
               </a:graphicData>
             </a:graphic>
-            <wp14:sizeRelH relativeFrom="margin">
-              <wp14:pctWidth>0</wp14:pctWidth>
-            </wp14:sizeRelH>
-          </wp:anchor>
+          </wp:inline>
         </w:drawing>
       </w:r>
     </w:p>
     <w:p>
       <w:pPr>
         <w:pStyle w:val="NoSpacing"/>
-        <w:jc w:val="both"/>
+      </w:pPr>
+      <w:r>
         <w:rPr>
           <w:noProof/>
         </w:rPr>
-      </w:pPr>
-    </w:p>
-    <w:p>
-      <w:pPr>
-        <w:pStyle w:val="NoSpacing"/>
-        <w:jc w:val="both"/>
-      </w:pPr>
-    </w:p>
-    <w:p>
-      <w:pPr>
-        <w:rPr>
-          <w:lang w:val="en-US"/>
-        </w:rPr>
-      </w:pPr>
-    </w:p>
-    <w:p>
-      <w:pPr>
-        <w:rPr>
-          <w:lang w:val="en-US"/>
-        </w:rPr>
-      </w:pPr>
-    </w:p>
-    <w:p>
-      <w:pPr>
-        <w:rPr>
-          <w:lang w:val="en-US"/>
-        </w:rPr>
-      </w:pPr>
-    </w:p>
-    <w:p>
-      <w:pPr>
-        <w:rPr>
-          <w:lang w:val="en-US"/>
-        </w:rPr>
-      </w:pPr>
-    </w:p>
-    <w:p>
-      <w:pPr>
-        <w:rPr>
-          <w:lang w:val="en-US"/>
-        </w:rPr>
-      </w:pPr>
-    </w:p>
-    <w:p>
-      <w:pPr>
-        <w:rPr>
-          <w:lang w:val="en-US"/>
-        </w:rPr>
-      </w:pPr>
-    </w:p>
-    <w:p>
-      <w:pPr>
-        <w:rPr>
-          <w:lang w:val="en-US"/>
-        </w:rPr>
-      </w:pPr>
-    </w:p>
-    <w:p>
-      <w:pPr>
-        <w:rPr>
-          <w:lang w:val="en-US"/>
-        </w:rPr>
-      </w:pPr>
-    </w:p>
-    <w:p>
-      <w:pPr>
-        <w:rPr>
-          <w:lang w:val="en-US"/>
-        </w:rPr>
-      </w:pPr>
-      <w:r>
-        <w:rPr>
-          <w:noProof/>
-        </w:rPr>
-        <mc:AlternateContent>
-          <mc:Choice Requires="wps">
-            <w:drawing>
-              <wp:anchor distT="0" distB="0" distL="114300" distR="114300" simplePos="0" relativeHeight="251702272" behindDoc="0" locked="0" layoutInCell="1" allowOverlap="1" wp14:anchorId="19DA1055" wp14:editId="4A6CC025">
-                <wp:simplePos x="0" y="0"/>
-                <wp:positionH relativeFrom="margin">
-                  <wp:align>left</wp:align>
-                </wp:positionH>
-                <wp:positionV relativeFrom="paragraph">
-                  <wp:posOffset>168910</wp:posOffset>
-                </wp:positionV>
-                <wp:extent cx="4572000" cy="120650"/>
-                <wp:effectExtent l="0" t="0" r="0" b="12700"/>
-                <wp:wrapSquare wrapText="bothSides"/>
-                <wp:docPr id="31" name="Text Box 31"/>
-                <wp:cNvGraphicFramePr/>
-                <a:graphic xmlns:a="http://schemas.openxmlformats.org/drawingml/2006/main">
-                  <a:graphicData uri="http://schemas.microsoft.com/office/word/2010/wordprocessingShape">
-                    <wps:wsp>
-                      <wps:cNvSpPr txBox="1"/>
-                      <wps:spPr>
-                        <a:xfrm>
-                          <a:off x="0" y="0"/>
-                          <a:ext cx="4572000" cy="120650"/>
-                        </a:xfrm>
-                        <a:prstGeom prst="rect">
-                          <a:avLst/>
-                        </a:prstGeom>
-                        <a:noFill/>
-                        <a:ln>
-                          <a:noFill/>
-                        </a:ln>
-                      </wps:spPr>
-                      <wps:txbx>
-                        <w:txbxContent>
-                          <w:p>
-                            <w:pPr>
-                              <w:pStyle w:val="Caption"/>
-                              <w:rPr>
-                                <w:noProof/>
-                                <w:lang w:val="en-US"/>
-                              </w:rPr>
-                            </w:pPr>
-                            <w:r>
-                              <w:t>Figure</w:t>
-                            </w:r>
-                            <w:r>
-                              <w:t>s</w:t>
-                            </w:r>
-                            <w:r>
-                              <w:t xml:space="preserve"> 1</w:t>
-                            </w:r>
-                            <w:fldSimple w:instr=" SEQ Figure \* ARABIC ">
-                              <w:r>
-                                <w:rPr>
-                                  <w:noProof/>
-                                </w:rPr>
-                                <w:t>5</w:t>
-                              </w:r>
-                            </w:fldSimple>
-                            <w:r>
-                              <w:t xml:space="preserve"> &amp; 16: Testing direct messages between my accounts.</w:t>
-                            </w:r>
-                          </w:p>
-                        </w:txbxContent>
-                      </wps:txbx>
-                      <wps:bodyPr rot="0" spcFirstLastPara="0" vertOverflow="overflow" horzOverflow="overflow" vert="horz" wrap="square" lIns="0" tIns="0" rIns="0" bIns="0" numCol="1" spcCol="0" rtlCol="0" fromWordArt="0" anchor="t" anchorCtr="0" forceAA="0" compatLnSpc="1">
-                        <a:prstTxWarp prst="textNoShape">
-                          <a:avLst/>
-                        </a:prstTxWarp>
-                        <a:noAutofit/>
-                      </wps:bodyPr>
-                    </wps:wsp>
-                  </a:graphicData>
-                </a:graphic>
-                <wp14:sizeRelH relativeFrom="margin">
-                  <wp14:pctWidth>0</wp14:pctWidth>
-                </wp14:sizeRelH>
-                <wp14:sizeRelV relativeFrom="margin">
-                  <wp14:pctHeight>0</wp14:pctHeight>
-                </wp14:sizeRelV>
-              </wp:anchor>
-            </w:drawing>
-          </mc:Choice>
-          <mc:Fallback>
-            <w:pict>
-              <v:shape w14:anchorId="19DA1055" id="Text Box 31" o:spid="_x0000_s1039" type="#_x0000_t202" style="position:absolute;margin-left:0;margin-top:13.3pt;width:5in;height:9.5pt;z-index:251702272;visibility:visible;mso-wrap-style:square;mso-width-percent:0;mso-height-percent:0;mso-wrap-distance-left:9pt;mso-wrap-distance-top:0;mso-wrap-distance-right:9pt;mso-wrap-distance-bottom:0;mso-position-horizontal:left;mso-position-horizontal-relative:margin;mso-position-vertical:absolute;mso-position-vertical-relative:text;mso-width-percent:0;mso-height-percent:0;mso-width-relative:margin;mso-height-relative:margin;v-text-anchor:top" o:gfxdata="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" filled="f" stroked="f">
-                <v:textbox inset="0,0,0,0">
-                  <w:txbxContent>
-                    <w:p>
-                      <w:pPr>
-                        <w:pStyle w:val="Caption"/>
-                        <w:rPr>
-                          <w:noProof/>
-                          <w:lang w:val="en-US"/>
-                        </w:rPr>
-                      </w:pPr>
-                      <w:r>
-                        <w:t>Figure</w:t>
-                      </w:r>
-                      <w:r>
-                        <w:t>s</w:t>
-                      </w:r>
-                      <w:r>
-                        <w:t xml:space="preserve"> 1</w:t>
-                      </w:r>
-                      <w:r>
-                        <w:fldChar w:fldCharType="begin"/>
-                      </w:r>
-                      <w:r>
-                        <w:instrText xml:space="preserve"> SEQ Figure \* ARABIC </w:instrText>
-                      </w:r>
-                      <w:r>
-                        <w:fldChar w:fldCharType="separate"/>
-                      </w:r>
-                      <w:r>
-                        <w:rPr>
-                          <w:noProof/>
-                        </w:rPr>
-                        <w:t>5</w:t>
-                      </w:r>
-                      <w:r>
-                        <w:fldChar w:fldCharType="end"/>
-                      </w:r>
-                      <w:r>
-                        <w:t xml:space="preserve"> &amp; 16: Testing direct messages between my accounts.</w:t>
-                      </w:r>
-                    </w:p>
-                  </w:txbxContent>
-                </v:textbox>
-                <w10:wrap type="square" anchorx="margin"/>
-              </v:shape>
-            </w:pict>
-          </mc:Fallback>
-        </mc:AlternateContent>
-      </w:r>
-    </w:p>
-    <w:p>
-      <w:pPr>
-        <w:rPr>
-          <w:lang w:val="en-US"/>
-        </w:rPr>
-      </w:pPr>
-    </w:p>
-    <w:p>
-      <w:pPr>
-        <w:pStyle w:val="Heading2"/>
-        <w:rPr>
-          <w:sz w:val="32"/>
-          <w:szCs w:val="32"/>
-        </w:rPr>
-      </w:pPr>
-      <w:bookmarkStart w:id="23" w:name="_Toc102819407"/>
-      <w:r>
-        <w:rPr>
-          <w:sz w:val="32"/>
-          <w:szCs w:val="32"/>
-        </w:rPr>
-        <w:t>4.2: Limitations</w:t>
-      </w:r>
-      <w:bookmarkEnd w:id="23"/>
-    </w:p>
-    <w:p>
-      <w:pPr>
-        <w:pStyle w:val="NoSpacing"/>
-        <w:jc w:val="both"/>
-      </w:pPr>
-      <w:r>
-        <w:t>The most important parts of this project that are so far missing are the following:</w:t>
-      </w:r>
-    </w:p>
-    <w:p>
-      <w:pPr>
-        <w:pStyle w:val="NoSpacing"/>
-        <w:numPr>
-          <w:ilvl w:val="0"/>
-          <w:numId w:val="13"/>
-        </w:numPr>
-        <w:jc w:val="both"/>
-      </w:pPr>
-      <w:r>
-        <w:t>OP/Administrative commands</w:t>
-      </w:r>
-    </w:p>
-    <w:p>
-      <w:pPr>
-        <w:pStyle w:val="NoSpacing"/>
-        <w:numPr>
-          <w:ilvl w:val="0"/>
-          <w:numId w:val="13"/>
-        </w:numPr>
-        <w:jc w:val="both"/>
-      </w:pPr>
-      <w:proofErr w:type="spellStart"/>
-      <w:proofErr w:type="gramStart"/>
-      <w:r>
-        <w:t>javax.swing</w:t>
-      </w:r>
-      <w:proofErr w:type="spellEnd"/>
-      <w:proofErr w:type="gramEnd"/>
-      <w:r>
-        <w:t xml:space="preserve"> GUI</w:t>
-      </w:r>
-    </w:p>
-    <w:p>
-      <w:pPr>
-        <w:pStyle w:val="NoSpacing"/>
-        <w:numPr>
-          <w:ilvl w:val="0"/>
-          <w:numId w:val="13"/>
-        </w:numPr>
-        <w:jc w:val="both"/>
-      </w:pPr>
-      <w:r>
-        <w:t>Ability to join multiple channels</w:t>
-      </w:r>
-    </w:p>
-    <w:p>
-      <w:pPr>
-        <w:pStyle w:val="NoSpacing"/>
-        <w:numPr>
-          <w:ilvl w:val="0"/>
-          <w:numId w:val="13"/>
-        </w:numPr>
-        <w:jc w:val="both"/>
-      </w:pPr>
-      <w:r>
-        <w:t>Ability to join multiple servers</w:t>
-      </w:r>
-    </w:p>
-    <w:p>
-      <w:pPr>
-        <w:pStyle w:val="NoSpacing"/>
-        <w:jc w:val="both"/>
-      </w:pPr>
-    </w:p>
-    <w:p>
-      <w:pPr>
-        <w:pStyle w:val="NoSpacing"/>
-        <w:jc w:val="both"/>
-      </w:pPr>
-      <w:r>
-        <w:t>The lack of a GUI is a major limitation, as this is one of the goals I had in mind when I first thought of JarChat. This significantly reduces ease of use as JarChat in its current state expects the user to be able to open the command line to run the appropriate command.</w:t>
-      </w:r>
-    </w:p>
-    <w:p>
-      <w:pPr>
-        <w:pStyle w:val="NoSpacing"/>
-        <w:jc w:val="both"/>
-      </w:pPr>
-    </w:p>
-    <w:p>
-      <w:pPr>
-        <w:pStyle w:val="NoSpacing"/>
-        <w:jc w:val="both"/>
-      </w:pPr>
-      <w:r>
-        <w:t>The lack of OP/Administrator commands is also a fairly major limitation, since part of the IRC specification is being able to use these commands to moderate chats in channels where you have the rights to. This also allows server administrators to do everything they may need to do when signed in to the server to keep it running smoothly.</w:t>
-      </w:r>
-    </w:p>
-    <w:p>
-      <w:pPr>
-        <w:pStyle w:val="NoSpacing"/>
-        <w:jc w:val="both"/>
-      </w:pPr>
-    </w:p>
-    <w:p>
-      <w:pPr>
-        <w:pStyle w:val="Heading2"/>
-        <w:rPr>
-          <w:sz w:val="32"/>
-          <w:szCs w:val="32"/>
-        </w:rPr>
-      </w:pPr>
-      <w:bookmarkStart w:id="24" w:name="_Toc102819408"/>
-      <w:r>
-        <w:rPr>
-          <w:sz w:val="32"/>
-          <w:szCs w:val="32"/>
-        </w:rPr>
-        <w:t>4.2.1: Avoiding these limitations</w:t>
-      </w:r>
-      <w:r>
-        <w:rPr>
-          <w:sz w:val="32"/>
-          <w:szCs w:val="32"/>
-        </w:rPr>
-        <w:t xml:space="preserve"> &amp; Maintenance</w:t>
-      </w:r>
-      <w:bookmarkEnd w:id="24"/>
-    </w:p>
-    <w:p>
-      <w:pPr>
-        <w:pStyle w:val="NoSpacing"/>
-        <w:jc w:val="both"/>
-      </w:pPr>
-      <w:r>
-        <w:t>There is no surefire way accessible to the user to avoid them. JarChat is open-sourced and hosted on GitHub (</w:t>
-      </w:r>
-      <w:hyperlink r:id="rId40" w:history="1">
-        <w:r>
-          <w:rPr>
-            <w:rStyle w:val="Hyperlink"/>
-          </w:rPr>
-          <w:t>https://github.com/SimPilotAdamT/JarChat/</w:t>
-        </w:r>
-      </w:hyperlink>
-      <w:r>
-        <w:t>), under the GNU GPLv3 license, so anyone can have a look at the code.</w:t>
-      </w:r>
-    </w:p>
-    <w:p>
-      <w:pPr>
-        <w:pStyle w:val="NoSpacing"/>
-        <w:jc w:val="both"/>
-      </w:pPr>
-    </w:p>
-    <w:p>
-      <w:pPr>
-        <w:pStyle w:val="NoSpacing"/>
-        <w:jc w:val="both"/>
-      </w:pPr>
-      <w:r>
-        <w:t xml:space="preserve">The codebase for the project itself is very modular. In order to add a GUI all that there is needed to do is import the swing classes and build the GUI by hand. This will take tremendous amounts of time, and would ideally need a large team of people working on the project together, which is something which can be seen with </w:t>
-      </w:r>
-      <w:proofErr w:type="spellStart"/>
-      <w:r>
-        <w:t>Konversation</w:t>
-      </w:r>
-      <w:proofErr w:type="spellEnd"/>
-      <w:r>
-        <w:t xml:space="preserve"> (discussed in section 1.3.1.2.1), as well as </w:t>
-      </w:r>
-      <w:proofErr w:type="spellStart"/>
-      <w:r>
-        <w:t>HexChat</w:t>
-      </w:r>
-      <w:proofErr w:type="spellEnd"/>
-      <w:r>
-        <w:t xml:space="preserve"> (discussed in section 1.3.1.2.3).</w:t>
-      </w:r>
-    </w:p>
-    <w:p>
-      <w:pPr>
-        <w:pStyle w:val="NoSpacing"/>
-        <w:jc w:val="both"/>
-      </w:pPr>
-    </w:p>
-    <w:p>
-      <w:pPr>
-        <w:pStyle w:val="NoSpacing"/>
-        <w:jc w:val="both"/>
-      </w:pPr>
-      <w:r>
-        <w:t>Future maintenance should be simple to carry on, even if I abandon the project. The GPLv3 license and GitHub allow for other users to fork the project and make updates to the codebase to keep it up-</w:t>
-      </w:r>
-      <w:r>
         <w:lastRenderedPageBreak/>
-        <w:t>to-date, fix any bugs that slip through the cracks, and add any new features. The codebase has been divided into two parts, each with their own source code file (see section 5).</w:t>
-      </w:r>
-    </w:p>
-    <w:p>
-      <w:pPr>
-        <w:pStyle w:val="NoSpacing"/>
-        <w:jc w:val="both"/>
-      </w:pPr>
-    </w:p>
-    <w:p>
-      <w:pPr>
-        <w:pStyle w:val="NoSpacing"/>
-        <w:jc w:val="both"/>
-      </w:pPr>
-      <w:r>
-        <w:t xml:space="preserve">I have annotated the code fairly well and </w:t>
-      </w:r>
-      <w:r>
-        <w:t>anything that has no annotation is code which I believe is self-explanatory. I have kept all subroutine and variable names reasonable so anybody new looking at the codebase who understands Java’s syntax</w:t>
-      </w:r>
-      <w:r>
-        <w:t xml:space="preserve"> should be able to decipher how the code functions.</w:t>
-      </w:r>
-    </w:p>
-    <w:p>
-      <w:pPr>
-        <w:pStyle w:val="NoSpacing"/>
-        <w:jc w:val="both"/>
-      </w:pPr>
-    </w:p>
-    <w:p>
-      <w:pPr>
-        <w:pStyle w:val="NoSpacing"/>
-        <w:jc w:val="both"/>
-      </w:pPr>
-      <w:r>
-        <w:t>Future versions will most likely finally incorporate the GUI I originally set out to create, but will likely incorporate any missing commands first. I do intend to keep maintaining this project for as long as I can, so all references to code in this document which have links to code in the GitHub repository by commit, so that references in here stay valid.</w:t>
-      </w:r>
-    </w:p>
-    <w:p>
-      <w:pPr>
-        <w:pStyle w:val="Heading1"/>
-        <w:rPr>
-          <w:sz w:val="40"/>
-          <w:szCs w:val="40"/>
-          <w:lang w:val="en-US"/>
-        </w:rPr>
-      </w:pPr>
-      <w:bookmarkStart w:id="25" w:name="_Toc102819409"/>
-      <w:r>
-        <w:rPr>
-          <w:sz w:val="40"/>
-          <w:szCs w:val="40"/>
-          <w:lang w:val="en-US"/>
-        </w:rPr>
-        <w:t>5: Final Code</w:t>
-      </w:r>
-      <w:bookmarkEnd w:id="25"/>
-    </w:p>
-    <w:p>
-      <w:pPr>
-        <w:pStyle w:val="Heading2"/>
-        <w:rPr>
-          <w:sz w:val="32"/>
-          <w:szCs w:val="32"/>
-        </w:rPr>
-      </w:pPr>
-      <w:bookmarkStart w:id="26" w:name="_Toc102819410"/>
-      <w:r>
-        <w:rPr>
-          <w:sz w:val="32"/>
-          <w:szCs w:val="32"/>
-        </w:rPr>
-        <w:t>5.1: IRCMessageLoop.java</w:t>
-      </w:r>
-      <w:bookmarkEnd w:id="26"/>
-    </w:p>
-    <w:p>
-      <w:pPr>
-        <w:pStyle w:val="NoSpacing"/>
-      </w:pPr>
-      <w:r>
-        <w:rPr>
-          <w:noProof/>
-        </w:rPr>
         <w:drawing>
-          <wp:inline distT="0" distB="0" distL="0" distR="0" wp14:anchorId="4051AF10" wp14:editId="17A04FA1">
-            <wp:extent cx="5731510" cy="3863340"/>
-            <wp:effectExtent l="0" t="0" r="2540" b="3810"/>
-            <wp:docPr id="33" name="Picture 33"/>
+          <wp:inline distT="0" distB="0" distL="0" distR="0" wp14:anchorId="53DE1F6D" wp14:editId="4D21F7DD">
+            <wp:extent cx="5731510" cy="2874645"/>
+            <wp:effectExtent l="0" t="0" r="2540" b="1905"/>
+            <wp:docPr id="35" name="Picture 35"/>
             <wp:cNvGraphicFramePr>
               <a:graphicFrameLocks xmlns:a="http://schemas.openxmlformats.org/drawingml/2006/main" noChangeAspect="1"/>
             </wp:cNvGraphicFramePr>
@@ -8836,7 +8578,7 @@
                   <pic:spPr>
                     <a:xfrm>
                       <a:off x="0" y="0"/>
-                      <a:ext cx="5731510" cy="3863340"/>
+                      <a:ext cx="5731510" cy="2874645"/>
                     </a:xfrm>
                     <a:prstGeom prst="rect">
                       <a:avLst/>
@@ -8857,12 +8599,11 @@
         <w:rPr>
           <w:noProof/>
         </w:rPr>
-        <w:lastRenderedPageBreak/>
         <w:drawing>
-          <wp:inline distT="0" distB="0" distL="0" distR="0" wp14:anchorId="1286F7D2" wp14:editId="5B2253BC">
-            <wp:extent cx="5731510" cy="2863850"/>
-            <wp:effectExtent l="0" t="0" r="2540" b="0"/>
-            <wp:docPr id="34" name="Picture 34"/>
+          <wp:inline distT="0" distB="0" distL="0" distR="0" wp14:anchorId="55724D7F" wp14:editId="0E0908CF">
+            <wp:extent cx="5731510" cy="3495675"/>
+            <wp:effectExtent l="0" t="0" r="2540" b="9525"/>
+            <wp:docPr id="36" name="Picture 36"/>
             <wp:cNvGraphicFramePr>
               <a:graphicFrameLocks xmlns:a="http://schemas.openxmlformats.org/drawingml/2006/main" noChangeAspect="1"/>
             </wp:cNvGraphicFramePr>
@@ -8882,7 +8623,7 @@
                   <pic:spPr>
                     <a:xfrm>
                       <a:off x="0" y="0"/>
-                      <a:ext cx="5731510" cy="2863850"/>
+                      <a:ext cx="5731510" cy="3495675"/>
                     </a:xfrm>
                     <a:prstGeom prst="rect">
                       <a:avLst/>
@@ -8897,6 +8638,25 @@
     </w:p>
     <w:p>
       <w:pPr>
+        <w:pStyle w:val="Heading2"/>
+        <w:rPr>
+          <w:sz w:val="32"/>
+          <w:szCs w:val="32"/>
+        </w:rPr>
+      </w:pPr>
+      <w:bookmarkStart w:id="27" w:name="_Toc102824209"/>
+      <w:r>
+        <w:rPr>
+          <w:sz w:val="32"/>
+          <w:szCs w:val="32"/>
+        </w:rPr>
+        <w:lastRenderedPageBreak/>
+        <w:t>5.2: JarChat.java</w:t>
+      </w:r>
+      <w:bookmarkEnd w:id="27"/>
+    </w:p>
+    <w:p>
+      <w:pPr>
         <w:pStyle w:val="NoSpacing"/>
       </w:pPr>
       <w:r>
@@ -8904,10 +8664,10 @@
           <w:noProof/>
         </w:rPr>
         <w:drawing>
-          <wp:inline distT="0" distB="0" distL="0" distR="0" wp14:anchorId="53DE1F6D" wp14:editId="4D21F7DD">
-            <wp:extent cx="5731510" cy="2874645"/>
-            <wp:effectExtent l="0" t="0" r="2540" b="1905"/>
-            <wp:docPr id="35" name="Picture 35"/>
+          <wp:inline distT="0" distB="0" distL="0" distR="0" wp14:anchorId="1AAA01C1" wp14:editId="339BB939">
+            <wp:extent cx="5731510" cy="2918460"/>
+            <wp:effectExtent l="0" t="0" r="2540" b="0"/>
+            <wp:docPr id="37" name="Picture 37"/>
             <wp:cNvGraphicFramePr>
               <a:graphicFrameLocks xmlns:a="http://schemas.openxmlformats.org/drawingml/2006/main" noChangeAspect="1"/>
             </wp:cNvGraphicFramePr>
@@ -8927,7 +8687,7 @@
                   <pic:spPr>
                     <a:xfrm>
                       <a:off x="0" y="0"/>
-                      <a:ext cx="5731510" cy="2874645"/>
+                      <a:ext cx="5731510" cy="2918460"/>
                     </a:xfrm>
                     <a:prstGeom prst="rect">
                       <a:avLst/>
@@ -8948,12 +8708,11 @@
         <w:rPr>
           <w:noProof/>
         </w:rPr>
-        <w:lastRenderedPageBreak/>
         <w:drawing>
-          <wp:inline distT="0" distB="0" distL="0" distR="0" wp14:anchorId="55724D7F" wp14:editId="0E0908CF">
-            <wp:extent cx="5731510" cy="3495675"/>
-            <wp:effectExtent l="0" t="0" r="2540" b="9525"/>
-            <wp:docPr id="36" name="Picture 36"/>
+          <wp:inline distT="0" distB="0" distL="0" distR="0" wp14:anchorId="62EF6743" wp14:editId="18765393">
+            <wp:extent cx="5731510" cy="2884805"/>
+            <wp:effectExtent l="0" t="0" r="2540" b="0"/>
+            <wp:docPr id="38" name="Picture 38"/>
             <wp:cNvGraphicFramePr>
               <a:graphicFrameLocks xmlns:a="http://schemas.openxmlformats.org/drawingml/2006/main" noChangeAspect="1"/>
             </wp:cNvGraphicFramePr>
@@ -8973,115 +8732,6 @@
                   <pic:spPr>
                     <a:xfrm>
                       <a:off x="0" y="0"/>
-                      <a:ext cx="5731510" cy="3495675"/>
-                    </a:xfrm>
-                    <a:prstGeom prst="rect">
-                      <a:avLst/>
-                    </a:prstGeom>
-                  </pic:spPr>
-                </pic:pic>
-              </a:graphicData>
-            </a:graphic>
-          </wp:inline>
-        </w:drawing>
-      </w:r>
-    </w:p>
-    <w:p>
-      <w:pPr>
-        <w:pStyle w:val="Heading2"/>
-        <w:rPr>
-          <w:sz w:val="32"/>
-          <w:szCs w:val="32"/>
-        </w:rPr>
-      </w:pPr>
-      <w:bookmarkStart w:id="27" w:name="_Toc102819411"/>
-      <w:r>
-        <w:rPr>
-          <w:sz w:val="32"/>
-          <w:szCs w:val="32"/>
-        </w:rPr>
-        <w:t>5.2: JarChat.java</w:t>
-      </w:r>
-      <w:bookmarkEnd w:id="27"/>
-    </w:p>
-    <w:p>
-      <w:pPr>
-        <w:pStyle w:val="NoSpacing"/>
-      </w:pPr>
-      <w:r>
-        <w:rPr>
-          <w:noProof/>
-        </w:rPr>
-        <w:drawing>
-          <wp:inline distT="0" distB="0" distL="0" distR="0" wp14:anchorId="1AAA01C1" wp14:editId="339BB939">
-            <wp:extent cx="5731510" cy="2918460"/>
-            <wp:effectExtent l="0" t="0" r="2540" b="0"/>
-            <wp:docPr id="37" name="Picture 37"/>
-            <wp:cNvGraphicFramePr>
-              <a:graphicFrameLocks xmlns:a="http://schemas.openxmlformats.org/drawingml/2006/main" noChangeAspect="1"/>
-            </wp:cNvGraphicFramePr>
-            <a:graphic xmlns:a="http://schemas.openxmlformats.org/drawingml/2006/main">
-              <a:graphicData uri="http://schemas.openxmlformats.org/drawingml/2006/picture">
-                <pic:pic xmlns:pic="http://schemas.openxmlformats.org/drawingml/2006/picture">
-                  <pic:nvPicPr>
-                    <pic:cNvPr id="1" name=""/>
-                    <pic:cNvPicPr/>
-                  </pic:nvPicPr>
-                  <pic:blipFill>
-                    <a:blip r:embed="rId45"/>
-                    <a:stretch>
-                      <a:fillRect/>
-                    </a:stretch>
-                  </pic:blipFill>
-                  <pic:spPr>
-                    <a:xfrm>
-                      <a:off x="0" y="0"/>
-                      <a:ext cx="5731510" cy="2918460"/>
-                    </a:xfrm>
-                    <a:prstGeom prst="rect">
-                      <a:avLst/>
-                    </a:prstGeom>
-                  </pic:spPr>
-                </pic:pic>
-              </a:graphicData>
-            </a:graphic>
-          </wp:inline>
-        </w:drawing>
-      </w:r>
-    </w:p>
-    <w:p>
-      <w:pPr>
-        <w:pStyle w:val="NoSpacing"/>
-      </w:pPr>
-      <w:r>
-        <w:rPr>
-          <w:noProof/>
-        </w:rPr>
-        <w:lastRenderedPageBreak/>
-        <w:drawing>
-          <wp:inline distT="0" distB="0" distL="0" distR="0" wp14:anchorId="62EF6743" wp14:editId="18765393">
-            <wp:extent cx="5731510" cy="2884805"/>
-            <wp:effectExtent l="0" t="0" r="2540" b="0"/>
-            <wp:docPr id="38" name="Picture 38"/>
-            <wp:cNvGraphicFramePr>
-              <a:graphicFrameLocks xmlns:a="http://schemas.openxmlformats.org/drawingml/2006/main" noChangeAspect="1"/>
-            </wp:cNvGraphicFramePr>
-            <a:graphic xmlns:a="http://schemas.openxmlformats.org/drawingml/2006/main">
-              <a:graphicData uri="http://schemas.openxmlformats.org/drawingml/2006/picture">
-                <pic:pic xmlns:pic="http://schemas.openxmlformats.org/drawingml/2006/picture">
-                  <pic:nvPicPr>
-                    <pic:cNvPr id="1" name=""/>
-                    <pic:cNvPicPr/>
-                  </pic:nvPicPr>
-                  <pic:blipFill>
-                    <a:blip r:embed="rId46"/>
-                    <a:stretch>
-                      <a:fillRect/>
-                    </a:stretch>
-                  </pic:blipFill>
-                  <pic:spPr>
-                    <a:xfrm>
-                      <a:off x="0" y="0"/>
                       <a:ext cx="5731510" cy="2884805"/>
                     </a:xfrm>
                     <a:prstGeom prst="rect">
@@ -9096,8 +8746,8 @@
       </w:r>
     </w:p>
     <w:sectPr>
-      <w:headerReference w:type="default" r:id="rId47"/>
-      <w:footerReference w:type="default" r:id="rId48"/>
+      <w:headerReference w:type="default" r:id="rId45"/>
+      <w:footerReference w:type="default" r:id="rId46"/>
       <w:pgSz w:w="11906" w:h="16838"/>
       <w:pgMar w:top="1440" w:right="1440" w:bottom="1440" w:left="1440" w:header="708" w:footer="708" w:gutter="0"/>
       <w:pgNumType w:start="0"/>
@@ -9222,7 +8872,7 @@
       <w:rPr>
         <w:noProof/>
       </w:rPr>
-      <w:t>07/05/2022 12:36:14</w:t>
+      <w:t>07/05/2022 13:56:11</w:t>
     </w:r>
     <w:r>
       <w:fldChar w:fldCharType="end"/>
@@ -11714,14 +11364,14 @@
     <w:charset w:val="00"/>
     <w:family w:val="swiss"/>
     <w:pitch w:val="variable"/>
-    <w:sig w:usb0="E4002EFF" w:usb1="C000247B" w:usb2="00000009" w:usb3="00000000" w:csb0="000001FF" w:csb1="00000000"/>
+    <w:sig w:usb0="E4002EFF" w:usb1="C200247B" w:usb2="00000009" w:usb3="00000000" w:csb0="000001FF" w:csb1="00000000"/>
   </w:font>
   <w:font w:name="Calibri Light">
     <w:panose1 w:val="020F0302020204030204"/>
     <w:charset w:val="00"/>
     <w:family w:val="swiss"/>
     <w:pitch w:val="variable"/>
-    <w:sig w:usb0="E4002EFF" w:usb1="C000247B" w:usb2="00000009" w:usb3="00000000" w:csb0="000001FF" w:csb1="00000000"/>
+    <w:sig w:usb0="E4002EFF" w:usb1="C200247B" w:usb2="00000009" w:usb3="00000000" w:csb0="000001FF" w:csb1="00000000"/>
   </w:font>
 </w:fonts>
 </file>
@@ -11758,6 +11408,7 @@
     <w:rsid w:val="006E328E"/>
     <w:rsid w:val="00765068"/>
     <w:rsid w:val="007775B0"/>
+    <w:rsid w:val="00792FE2"/>
     <w:rsid w:val="0088145C"/>
     <w:rsid w:val="00934727"/>
     <w:rsid w:val="00966C0A"/>
@@ -12235,10 +11886,6 @@
     <w:name w:val="74AD1D7F43B044848BC311B103806AAD"/>
     <w:rsid w:val="00EF1BCB"/>
   </w:style>
-  <w:style w:type="paragraph" w:customStyle="1" w:styleId="FA79136C4BBA424187FC18F9232829F5">
-    <w:name w:val="FA79136C4BBA424187FC18F9232829F5"/>
-    <w:rsid w:val="00EF1BCB"/>
-  </w:style>
 </w:styles>
 </file>
 

--- a/OCR Req'd Documentation/JarChat.docx
+++ b/OCR Req'd Documentation/JarChat.docx
@@ -309,7 +309,7 @@
           <w:pPr>
             <w:pStyle w:val="Heading1"/>
           </w:pPr>
-          <w:bookmarkStart w:id="0" w:name="_Toc102824182"/>
+          <w:bookmarkStart w:id="0" w:name="_Toc102826483"/>
           <w:r>
             <w:rPr>
               <w:sz w:val="40"/>
@@ -383,7 +383,7 @@
               <w:lang w:eastAsia="en-GB"/>
             </w:rPr>
           </w:pPr>
-          <w:hyperlink w:anchor="_Toc102824182" w:history="1">
+          <w:hyperlink w:anchor="_Toc102826483" w:history="1">
             <w:r>
               <w:rPr>
                 <w:rStyle w:val="Hyperlink"/>
@@ -410,7 +410,7 @@
                 <w:noProof/>
                 <w:webHidden/>
               </w:rPr>
-              <w:instrText xml:space="preserve"> PAGEREF _Toc102824182 \h </w:instrText>
+              <w:instrText xml:space="preserve"> PAGEREF _Toc102826483 \h </w:instrText>
             </w:r>
             <w:r>
               <w:rPr>
@@ -453,7 +453,7 @@
               <w:lang w:eastAsia="en-GB"/>
             </w:rPr>
           </w:pPr>
-          <w:hyperlink w:anchor="_Toc102824183" w:history="1">
+          <w:hyperlink w:anchor="_Toc102826484" w:history="1">
             <w:r>
               <w:rPr>
                 <w:rStyle w:val="Hyperlink"/>
@@ -480,7 +480,7 @@
                 <w:noProof/>
                 <w:webHidden/>
               </w:rPr>
-              <w:instrText xml:space="preserve"> PAGEREF _Toc102824183 \h </w:instrText>
+              <w:instrText xml:space="preserve"> PAGEREF _Toc102826484 \h </w:instrText>
             </w:r>
             <w:r>
               <w:rPr>
@@ -523,7 +523,7 @@
               <w:lang w:eastAsia="en-GB"/>
             </w:rPr>
           </w:pPr>
-          <w:hyperlink w:anchor="_Toc102824184" w:history="1">
+          <w:hyperlink w:anchor="_Toc102826485" w:history="1">
             <w:r>
               <w:rPr>
                 <w:rStyle w:val="Hyperlink"/>
@@ -550,7 +550,7 @@
                 <w:noProof/>
                 <w:webHidden/>
               </w:rPr>
-              <w:instrText xml:space="preserve"> PAGEREF _Toc102824184 \h </w:instrText>
+              <w:instrText xml:space="preserve"> PAGEREF _Toc102826485 \h </w:instrText>
             </w:r>
             <w:r>
               <w:rPr>
@@ -593,7 +593,7 @@
               <w:lang w:eastAsia="en-GB"/>
             </w:rPr>
           </w:pPr>
-          <w:hyperlink w:anchor="_Toc102824185" w:history="1">
+          <w:hyperlink w:anchor="_Toc102826486" w:history="1">
             <w:r>
               <w:rPr>
                 <w:rStyle w:val="Hyperlink"/>
@@ -620,7 +620,7 @@
                 <w:noProof/>
                 <w:webHidden/>
               </w:rPr>
-              <w:instrText xml:space="preserve"> PAGEREF _Toc102824185 \h </w:instrText>
+              <w:instrText xml:space="preserve"> PAGEREF _Toc102826486 \h </w:instrText>
             </w:r>
             <w:r>
               <w:rPr>
@@ -663,7 +663,7 @@
               <w:lang w:eastAsia="en-GB"/>
             </w:rPr>
           </w:pPr>
-          <w:hyperlink w:anchor="_Toc102824186" w:history="1">
+          <w:hyperlink w:anchor="_Toc102826487" w:history="1">
             <w:r>
               <w:rPr>
                 <w:rStyle w:val="Hyperlink"/>
@@ -690,7 +690,7 @@
                 <w:noProof/>
                 <w:webHidden/>
               </w:rPr>
-              <w:instrText xml:space="preserve"> PAGEREF _Toc102824186 \h </w:instrText>
+              <w:instrText xml:space="preserve"> PAGEREF _Toc102826487 \h </w:instrText>
             </w:r>
             <w:r>
               <w:rPr>
@@ -733,7 +733,7 @@
               <w:lang w:eastAsia="en-GB"/>
             </w:rPr>
           </w:pPr>
-          <w:hyperlink w:anchor="_Toc102824187" w:history="1">
+          <w:hyperlink w:anchor="_Toc102826488" w:history="1">
             <w:r>
               <w:rPr>
                 <w:rStyle w:val="Hyperlink"/>
@@ -760,7 +760,7 @@
                 <w:noProof/>
                 <w:webHidden/>
               </w:rPr>
-              <w:instrText xml:space="preserve"> PAGEREF _Toc102824187 \h </w:instrText>
+              <w:instrText xml:space="preserve"> PAGEREF _Toc102826488 \h </w:instrText>
             </w:r>
             <w:r>
               <w:rPr>
@@ -803,7 +803,7 @@
               <w:lang w:eastAsia="en-GB"/>
             </w:rPr>
           </w:pPr>
-          <w:hyperlink w:anchor="_Toc102824188" w:history="1">
+          <w:hyperlink w:anchor="_Toc102826489" w:history="1">
             <w:r>
               <w:rPr>
                 <w:rStyle w:val="Hyperlink"/>
@@ -830,7 +830,7 @@
                 <w:noProof/>
                 <w:webHidden/>
               </w:rPr>
-              <w:instrText xml:space="preserve"> PAGEREF _Toc102824188 \h </w:instrText>
+              <w:instrText xml:space="preserve"> PAGEREF _Toc102826489 \h </w:instrText>
             </w:r>
             <w:r>
               <w:rPr>
@@ -873,7 +873,7 @@
               <w:lang w:eastAsia="en-GB"/>
             </w:rPr>
           </w:pPr>
-          <w:hyperlink w:anchor="_Toc102824189" w:history="1">
+          <w:hyperlink w:anchor="_Toc102826490" w:history="1">
             <w:r>
               <w:rPr>
                 <w:rStyle w:val="Hyperlink"/>
@@ -900,7 +900,7 @@
                 <w:noProof/>
                 <w:webHidden/>
               </w:rPr>
-              <w:instrText xml:space="preserve"> PAGEREF _Toc102824189 \h </w:instrText>
+              <w:instrText xml:space="preserve"> PAGEREF _Toc102826490 \h </w:instrText>
             </w:r>
             <w:r>
               <w:rPr>
@@ -943,7 +943,7 @@
               <w:lang w:eastAsia="en-GB"/>
             </w:rPr>
           </w:pPr>
-          <w:hyperlink w:anchor="_Toc102824190" w:history="1">
+          <w:hyperlink w:anchor="_Toc102826491" w:history="1">
             <w:r>
               <w:rPr>
                 <w:rStyle w:val="Hyperlink"/>
@@ -970,7 +970,7 @@
                 <w:noProof/>
                 <w:webHidden/>
               </w:rPr>
-              <w:instrText xml:space="preserve"> PAGEREF _Toc102824190 \h </w:instrText>
+              <w:instrText xml:space="preserve"> PAGEREF _Toc102826491 \h </w:instrText>
             </w:r>
             <w:r>
               <w:rPr>
@@ -1013,7 +1013,7 @@
               <w:lang w:eastAsia="en-GB"/>
             </w:rPr>
           </w:pPr>
-          <w:hyperlink w:anchor="_Toc102824191" w:history="1">
+          <w:hyperlink w:anchor="_Toc102826492" w:history="1">
             <w:r>
               <w:rPr>
                 <w:rStyle w:val="Hyperlink"/>
@@ -1040,7 +1040,7 @@
                 <w:noProof/>
                 <w:webHidden/>
               </w:rPr>
-              <w:instrText xml:space="preserve"> PAGEREF _Toc102824191 \h </w:instrText>
+              <w:instrText xml:space="preserve"> PAGEREF _Toc102826492 \h </w:instrText>
             </w:r>
             <w:r>
               <w:rPr>
@@ -1083,7 +1083,7 @@
               <w:lang w:eastAsia="en-GB"/>
             </w:rPr>
           </w:pPr>
-          <w:hyperlink w:anchor="_Toc102824192" w:history="1">
+          <w:hyperlink w:anchor="_Toc102826493" w:history="1">
             <w:r>
               <w:rPr>
                 <w:rStyle w:val="Hyperlink"/>
@@ -1110,7 +1110,7 @@
                 <w:noProof/>
                 <w:webHidden/>
               </w:rPr>
-              <w:instrText xml:space="preserve"> PAGEREF _Toc102824192 \h </w:instrText>
+              <w:instrText xml:space="preserve"> PAGEREF _Toc102826493 \h </w:instrText>
             </w:r>
             <w:r>
               <w:rPr>
@@ -1153,7 +1153,7 @@
               <w:lang w:eastAsia="en-GB"/>
             </w:rPr>
           </w:pPr>
-          <w:hyperlink w:anchor="_Toc102824193" w:history="1">
+          <w:hyperlink w:anchor="_Toc102826494" w:history="1">
             <w:r>
               <w:rPr>
                 <w:rStyle w:val="Hyperlink"/>
@@ -1180,7 +1180,7 @@
                 <w:noProof/>
                 <w:webHidden/>
               </w:rPr>
-              <w:instrText xml:space="preserve"> PAGEREF _Toc102824193 \h </w:instrText>
+              <w:instrText xml:space="preserve"> PAGEREF _Toc102826494 \h </w:instrText>
             </w:r>
             <w:r>
               <w:rPr>
@@ -1223,7 +1223,7 @@
               <w:lang w:eastAsia="en-GB"/>
             </w:rPr>
           </w:pPr>
-          <w:hyperlink w:anchor="_Toc102824194" w:history="1">
+          <w:hyperlink w:anchor="_Toc102826495" w:history="1">
             <w:r>
               <w:rPr>
                 <w:rStyle w:val="Hyperlink"/>
@@ -1250,7 +1250,7 @@
                 <w:noProof/>
                 <w:webHidden/>
               </w:rPr>
-              <w:instrText xml:space="preserve"> PAGEREF _Toc102824194 \h </w:instrText>
+              <w:instrText xml:space="preserve"> PAGEREF _Toc102826495 \h </w:instrText>
             </w:r>
             <w:r>
               <w:rPr>
@@ -1293,7 +1293,7 @@
               <w:lang w:eastAsia="en-GB"/>
             </w:rPr>
           </w:pPr>
-          <w:hyperlink w:anchor="_Toc102824195" w:history="1">
+          <w:hyperlink w:anchor="_Toc102826496" w:history="1">
             <w:r>
               <w:rPr>
                 <w:rStyle w:val="Hyperlink"/>
@@ -1320,7 +1320,7 @@
                 <w:noProof/>
                 <w:webHidden/>
               </w:rPr>
-              <w:instrText xml:space="preserve"> PAGEREF _Toc102824195 \h </w:instrText>
+              <w:instrText xml:space="preserve"> PAGEREF _Toc102826496 \h </w:instrText>
             </w:r>
             <w:r>
               <w:rPr>
@@ -1363,7 +1363,7 @@
               <w:lang w:eastAsia="en-GB"/>
             </w:rPr>
           </w:pPr>
-          <w:hyperlink w:anchor="_Toc102824196" w:history="1">
+          <w:hyperlink w:anchor="_Toc102826497" w:history="1">
             <w:r>
               <w:rPr>
                 <w:rStyle w:val="Hyperlink"/>
@@ -1390,7 +1390,7 @@
                 <w:noProof/>
                 <w:webHidden/>
               </w:rPr>
-              <w:instrText xml:space="preserve"> PAGEREF _Toc102824196 \h </w:instrText>
+              <w:instrText xml:space="preserve"> PAGEREF _Toc102826497 \h </w:instrText>
             </w:r>
             <w:r>
               <w:rPr>
@@ -1433,7 +1433,7 @@
               <w:lang w:eastAsia="en-GB"/>
             </w:rPr>
           </w:pPr>
-          <w:hyperlink w:anchor="_Toc102824197" w:history="1">
+          <w:hyperlink w:anchor="_Toc102826498" w:history="1">
             <w:r>
               <w:rPr>
                 <w:rStyle w:val="Hyperlink"/>
@@ -1460,7 +1460,7 @@
                 <w:noProof/>
                 <w:webHidden/>
               </w:rPr>
-              <w:instrText xml:space="preserve"> PAGEREF _Toc102824197 \h </w:instrText>
+              <w:instrText xml:space="preserve"> PAGEREF _Toc102826498 \h </w:instrText>
             </w:r>
             <w:r>
               <w:rPr>
@@ -1503,7 +1503,7 @@
               <w:lang w:eastAsia="en-GB"/>
             </w:rPr>
           </w:pPr>
-          <w:hyperlink w:anchor="_Toc102824198" w:history="1">
+          <w:hyperlink w:anchor="_Toc102826499" w:history="1">
             <w:r>
               <w:rPr>
                 <w:rStyle w:val="Hyperlink"/>
@@ -1530,7 +1530,7 @@
                 <w:noProof/>
                 <w:webHidden/>
               </w:rPr>
-              <w:instrText xml:space="preserve"> PAGEREF _Toc102824198 \h </w:instrText>
+              <w:instrText xml:space="preserve"> PAGEREF _Toc102826499 \h </w:instrText>
             </w:r>
             <w:r>
               <w:rPr>
@@ -1573,7 +1573,7 @@
               <w:lang w:eastAsia="en-GB"/>
             </w:rPr>
           </w:pPr>
-          <w:hyperlink w:anchor="_Toc102824199" w:history="1">
+          <w:hyperlink w:anchor="_Toc102826500" w:history="1">
             <w:r>
               <w:rPr>
                 <w:rStyle w:val="Hyperlink"/>
@@ -1600,7 +1600,7 @@
                 <w:noProof/>
                 <w:webHidden/>
               </w:rPr>
-              <w:instrText xml:space="preserve"> PAGEREF _Toc102824199 \h </w:instrText>
+              <w:instrText xml:space="preserve"> PAGEREF _Toc102826500 \h </w:instrText>
             </w:r>
             <w:r>
               <w:rPr>
@@ -1643,7 +1643,7 @@
               <w:lang w:eastAsia="en-GB"/>
             </w:rPr>
           </w:pPr>
-          <w:hyperlink w:anchor="_Toc102824200" w:history="1">
+          <w:hyperlink w:anchor="_Toc102826501" w:history="1">
             <w:r>
               <w:rPr>
                 <w:rStyle w:val="Hyperlink"/>
@@ -1670,7 +1670,7 @@
                 <w:noProof/>
                 <w:webHidden/>
               </w:rPr>
-              <w:instrText xml:space="preserve"> PAGEREF _Toc102824200 \h </w:instrText>
+              <w:instrText xml:space="preserve"> PAGEREF _Toc102826501 \h </w:instrText>
             </w:r>
             <w:r>
               <w:rPr>
@@ -1713,7 +1713,7 @@
               <w:lang w:eastAsia="en-GB"/>
             </w:rPr>
           </w:pPr>
-          <w:hyperlink w:anchor="_Toc102824201" w:history="1">
+          <w:hyperlink w:anchor="_Toc102826502" w:history="1">
             <w:r>
               <w:rPr>
                 <w:rStyle w:val="Hyperlink"/>
@@ -1740,7 +1740,7 @@
                 <w:noProof/>
                 <w:webHidden/>
               </w:rPr>
-              <w:instrText xml:space="preserve"> PAGEREF _Toc102824201 \h </w:instrText>
+              <w:instrText xml:space="preserve"> PAGEREF _Toc102826502 \h </w:instrText>
             </w:r>
             <w:r>
               <w:rPr>
@@ -1783,7 +1783,7 @@
               <w:lang w:eastAsia="en-GB"/>
             </w:rPr>
           </w:pPr>
-          <w:hyperlink w:anchor="_Toc102824202" w:history="1">
+          <w:hyperlink w:anchor="_Toc102826503" w:history="1">
             <w:r>
               <w:rPr>
                 <w:rStyle w:val="Hyperlink"/>
@@ -1810,7 +1810,7 @@
                 <w:noProof/>
                 <w:webHidden/>
               </w:rPr>
-              <w:instrText xml:space="preserve"> PAGEREF _Toc102824202 \h </w:instrText>
+              <w:instrText xml:space="preserve"> PAGEREF _Toc102826503 \h </w:instrText>
             </w:r>
             <w:r>
               <w:rPr>
@@ -1853,7 +1853,7 @@
               <w:lang w:eastAsia="en-GB"/>
             </w:rPr>
           </w:pPr>
-          <w:hyperlink w:anchor="_Toc102824203" w:history="1">
+          <w:hyperlink w:anchor="_Toc102826504" w:history="1">
             <w:r>
               <w:rPr>
                 <w:rStyle w:val="Hyperlink"/>
@@ -1880,7 +1880,7 @@
                 <w:noProof/>
                 <w:webHidden/>
               </w:rPr>
-              <w:instrText xml:space="preserve"> PAGEREF _Toc102824203 \h </w:instrText>
+              <w:instrText xml:space="preserve"> PAGEREF _Toc102826504 \h </w:instrText>
             </w:r>
             <w:r>
               <w:rPr>
@@ -1923,7 +1923,7 @@
               <w:lang w:eastAsia="en-GB"/>
             </w:rPr>
           </w:pPr>
-          <w:hyperlink w:anchor="_Toc102824204" w:history="1">
+          <w:hyperlink w:anchor="_Toc102826505" w:history="1">
             <w:r>
               <w:rPr>
                 <w:rStyle w:val="Hyperlink"/>
@@ -1950,7 +1950,7 @@
                 <w:noProof/>
                 <w:webHidden/>
               </w:rPr>
-              <w:instrText xml:space="preserve"> PAGEREF _Toc102824204 \h </w:instrText>
+              <w:instrText xml:space="preserve"> PAGEREF _Toc102826505 \h </w:instrText>
             </w:r>
             <w:r>
               <w:rPr>
@@ -1993,7 +1993,7 @@
               <w:lang w:eastAsia="en-GB"/>
             </w:rPr>
           </w:pPr>
-          <w:hyperlink w:anchor="_Toc102824205" w:history="1">
+          <w:hyperlink w:anchor="_Toc102826506" w:history="1">
             <w:r>
               <w:rPr>
                 <w:rStyle w:val="Hyperlink"/>
@@ -2020,7 +2020,7 @@
                 <w:noProof/>
                 <w:webHidden/>
               </w:rPr>
-              <w:instrText xml:space="preserve"> PAGEREF _Toc102824205 \h </w:instrText>
+              <w:instrText xml:space="preserve"> PAGEREF _Toc102826506 \h </w:instrText>
             </w:r>
             <w:r>
               <w:rPr>
@@ -2063,7 +2063,7 @@
               <w:lang w:eastAsia="en-GB"/>
             </w:rPr>
           </w:pPr>
-          <w:hyperlink w:anchor="_Toc102824206" w:history="1">
+          <w:hyperlink w:anchor="_Toc102826507" w:history="1">
             <w:r>
               <w:rPr>
                 <w:rStyle w:val="Hyperlink"/>
@@ -2090,7 +2090,7 @@
                 <w:noProof/>
                 <w:webHidden/>
               </w:rPr>
-              <w:instrText xml:space="preserve"> PAGEREF _Toc102824206 \h </w:instrText>
+              <w:instrText xml:space="preserve"> PAGEREF _Toc102826507 \h </w:instrText>
             </w:r>
             <w:r>
               <w:rPr>
@@ -2133,7 +2133,7 @@
               <w:lang w:eastAsia="en-GB"/>
             </w:rPr>
           </w:pPr>
-          <w:hyperlink w:anchor="_Toc102824207" w:history="1">
+          <w:hyperlink w:anchor="_Toc102826508" w:history="1">
             <w:r>
               <w:rPr>
                 <w:rStyle w:val="Hyperlink"/>
@@ -2161,7 +2161,7 @@
                 <w:noProof/>
                 <w:webHidden/>
               </w:rPr>
-              <w:instrText xml:space="preserve"> PAGEREF _Toc102824207 \h </w:instrText>
+              <w:instrText xml:space="preserve"> PAGEREF _Toc102826508 \h </w:instrText>
             </w:r>
             <w:r>
               <w:rPr>
@@ -2204,7 +2204,7 @@
               <w:lang w:eastAsia="en-GB"/>
             </w:rPr>
           </w:pPr>
-          <w:hyperlink w:anchor="_Toc102824208" w:history="1">
+          <w:hyperlink w:anchor="_Toc102826509" w:history="1">
             <w:r>
               <w:rPr>
                 <w:rStyle w:val="Hyperlink"/>
@@ -2231,7 +2231,7 @@
                 <w:noProof/>
                 <w:webHidden/>
               </w:rPr>
-              <w:instrText xml:space="preserve"> PAGEREF _Toc102824208 \h </w:instrText>
+              <w:instrText xml:space="preserve"> PAGEREF _Toc102826509 \h </w:instrText>
             </w:r>
             <w:r>
               <w:rPr>
@@ -2274,7 +2274,7 @@
               <w:lang w:eastAsia="en-GB"/>
             </w:rPr>
           </w:pPr>
-          <w:hyperlink w:anchor="_Toc102824209" w:history="1">
+          <w:hyperlink w:anchor="_Toc102826510" w:history="1">
             <w:r>
               <w:rPr>
                 <w:rStyle w:val="Hyperlink"/>
@@ -2301,7 +2301,7 @@
                 <w:noProof/>
                 <w:webHidden/>
               </w:rPr>
-              <w:instrText xml:space="preserve"> PAGEREF _Toc102824209 \h </w:instrText>
+              <w:instrText xml:space="preserve"> PAGEREF _Toc102826510 \h </w:instrText>
             </w:r>
             <w:r>
               <w:rPr>
@@ -2373,7 +2373,7 @@
           <w:sz w:val="40"/>
         </w:rPr>
       </w:pPr>
-      <w:bookmarkStart w:id="1" w:name="_Toc102824183"/>
+      <w:bookmarkStart w:id="1" w:name="_Toc102826484"/>
       <w:r>
         <w:rPr>
           <w:sz w:val="40"/>
@@ -2397,7 +2397,7 @@
           <w:sz w:val="32"/>
         </w:rPr>
       </w:pPr>
-      <w:bookmarkStart w:id="2" w:name="_Toc102824184"/>
+      <w:bookmarkStart w:id="2" w:name="_Toc102826485"/>
       <w:r>
         <w:rPr>
           <w:sz w:val="32"/>
@@ -2485,7 +2485,7 @@
           <w:sz w:val="32"/>
         </w:rPr>
       </w:pPr>
-      <w:bookmarkStart w:id="3" w:name="_Toc102824185"/>
+      <w:bookmarkStart w:id="3" w:name="_Toc102826486"/>
       <w:r>
         <w:rPr>
           <w:sz w:val="32"/>
@@ -2566,7 +2566,7 @@
           <w:sz w:val="32"/>
         </w:rPr>
       </w:pPr>
-      <w:bookmarkStart w:id="4" w:name="_Toc102824186"/>
+      <w:bookmarkStart w:id="4" w:name="_Toc102826487"/>
       <w:r>
         <w:rPr>
           <w:sz w:val="32"/>
@@ -2582,7 +2582,7 @@
           <w:sz w:val="28"/>
         </w:rPr>
       </w:pPr>
-      <w:bookmarkStart w:id="5" w:name="_Toc102824187"/>
+      <w:bookmarkStart w:id="5" w:name="_Toc102826488"/>
       <w:r>
         <w:rPr>
           <w:sz w:val="28"/>
@@ -2738,27 +2738,14 @@
                             <w:r>
                               <w:t xml:space="preserve">Figure </w:t>
                             </w:r>
-                            <w:r>
-                              <w:fldChar w:fldCharType="begin"/>
-                            </w:r>
-                            <w:r>
-                              <w:instrText xml:space="preserve"> SEQ Figure \* ARABIC </w:instrText>
-                            </w:r>
-                            <w:r>
-                              <w:fldChar w:fldCharType="separate"/>
-                            </w:r>
-                            <w:r>
-                              <w:rPr>
-                                <w:noProof/>
-                              </w:rPr>
-                              <w:t>1</w:t>
-                            </w:r>
-                            <w:r>
-                              <w:rPr>
-                                <w:noProof/>
-                              </w:rPr>
-                              <w:fldChar w:fldCharType="end"/>
-                            </w:r>
+                            <w:fldSimple w:instr=" SEQ Figure \* ARABIC ">
+                              <w:r>
+                                <w:rPr>
+                                  <w:noProof/>
+                                </w:rPr>
+                                <w:t>1</w:t>
+                              </w:r>
+                            </w:fldSimple>
                             <w:r>
                               <w:t xml:space="preserve">: Default look of </w:t>
                             </w:r>
@@ -2813,27 +2800,14 @@
                       <w:r>
                         <w:t xml:space="preserve">Figure </w:t>
                       </w:r>
-                      <w:r>
-                        <w:fldChar w:fldCharType="begin"/>
-                      </w:r>
-                      <w:r>
-                        <w:instrText xml:space="preserve"> SEQ Figure \* ARABIC </w:instrText>
-                      </w:r>
-                      <w:r>
-                        <w:fldChar w:fldCharType="separate"/>
-                      </w:r>
-                      <w:r>
-                        <w:rPr>
-                          <w:noProof/>
-                        </w:rPr>
-                        <w:t>1</w:t>
-                      </w:r>
-                      <w:r>
-                        <w:rPr>
-                          <w:noProof/>
-                        </w:rPr>
-                        <w:fldChar w:fldCharType="end"/>
-                      </w:r>
+                      <w:fldSimple w:instr=" SEQ Figure \* ARABIC ">
+                        <w:r>
+                          <w:rPr>
+                            <w:noProof/>
+                          </w:rPr>
+                          <w:t>1</w:t>
+                        </w:r>
+                      </w:fldSimple>
                       <w:r>
                         <w:t xml:space="preserve">: Default look of </w:t>
                       </w:r>
@@ -3153,27 +3127,14 @@
                             <w:r>
                               <w:t xml:space="preserve">Figure </w:t>
                             </w:r>
-                            <w:r>
-                              <w:fldChar w:fldCharType="begin"/>
-                            </w:r>
-                            <w:r>
-                              <w:instrText xml:space="preserve"> SEQ Figure \* ARABIC </w:instrText>
-                            </w:r>
-                            <w:r>
-                              <w:fldChar w:fldCharType="separate"/>
-                            </w:r>
-                            <w:r>
-                              <w:rPr>
-                                <w:noProof/>
-                              </w:rPr>
-                              <w:t>2</w:t>
-                            </w:r>
-                            <w:r>
-                              <w:rPr>
-                                <w:noProof/>
-                              </w:rPr>
-                              <w:fldChar w:fldCharType="end"/>
-                            </w:r>
+                            <w:fldSimple w:instr=" SEQ Figure \* ARABIC ">
+                              <w:r>
+                                <w:rPr>
+                                  <w:noProof/>
+                                </w:rPr>
+                                <w:t>2</w:t>
+                              </w:r>
+                            </w:fldSimple>
                             <w:r>
                               <w:t>: The first screen of the Windows version of XChat, running on Windows 11 build</w:t>
                             </w:r>
@@ -3219,27 +3180,14 @@
                       <w:r>
                         <w:t xml:space="preserve">Figure </w:t>
                       </w:r>
-                      <w:r>
-                        <w:fldChar w:fldCharType="begin"/>
-                      </w:r>
-                      <w:r>
-                        <w:instrText xml:space="preserve"> SEQ Figure \* ARABIC </w:instrText>
-                      </w:r>
-                      <w:r>
-                        <w:fldChar w:fldCharType="separate"/>
-                      </w:r>
-                      <w:r>
-                        <w:rPr>
-                          <w:noProof/>
-                        </w:rPr>
-                        <w:t>2</w:t>
-                      </w:r>
-                      <w:r>
-                        <w:rPr>
-                          <w:noProof/>
-                        </w:rPr>
-                        <w:fldChar w:fldCharType="end"/>
-                      </w:r>
+                      <w:fldSimple w:instr=" SEQ Figure \* ARABIC ">
+                        <w:r>
+                          <w:rPr>
+                            <w:noProof/>
+                          </w:rPr>
+                          <w:t>2</w:t>
+                        </w:r>
+                      </w:fldSimple>
                       <w:r>
                         <w:t>: The first screen of the Windows version of XChat, running on Windows 11 build</w:t>
                       </w:r>
@@ -4166,7 +4114,7 @@
           <w:szCs w:val="28"/>
         </w:rPr>
       </w:pPr>
-      <w:bookmarkStart w:id="6" w:name="_Toc102824188"/>
+      <w:bookmarkStart w:id="6" w:name="_Toc102826489"/>
       <w:r>
         <w:rPr>
           <w:sz w:val="28"/>
@@ -4251,7 +4199,7 @@
           <w:szCs w:val="28"/>
         </w:rPr>
       </w:pPr>
-      <w:bookmarkStart w:id="7" w:name="_Toc102824189"/>
+      <w:bookmarkStart w:id="7" w:name="_Toc102826490"/>
       <w:r>
         <w:rPr>
           <w:sz w:val="28"/>
@@ -4314,7 +4262,7 @@
           <w:szCs w:val="32"/>
         </w:rPr>
       </w:pPr>
-      <w:bookmarkStart w:id="8" w:name="_Toc102824190"/>
+      <w:bookmarkStart w:id="8" w:name="_Toc102826491"/>
       <w:r>
         <w:rPr>
           <w:sz w:val="32"/>
@@ -4614,7 +4562,7 @@
           <w:sz w:val="32"/>
         </w:rPr>
       </w:pPr>
-      <w:bookmarkStart w:id="9" w:name="_Toc102824191"/>
+      <w:bookmarkStart w:id="9" w:name="_Toc102826492"/>
       <w:r>
         <w:rPr>
           <w:sz w:val="32"/>
@@ -4642,7 +4590,7 @@
           <w:sz w:val="28"/>
         </w:rPr>
       </w:pPr>
-      <w:bookmarkStart w:id="10" w:name="_Toc102824192"/>
+      <w:bookmarkStart w:id="10" w:name="_Toc102826493"/>
       <w:r>
         <w:rPr>
           <w:sz w:val="28"/>
@@ -4857,7 +4805,7 @@
           <w:sz w:val="28"/>
         </w:rPr>
       </w:pPr>
-      <w:bookmarkStart w:id="11" w:name="_Toc102824193"/>
+      <w:bookmarkStart w:id="11" w:name="_Toc102826494"/>
       <w:r>
         <w:rPr>
           <w:sz w:val="28"/>
@@ -4969,7 +4917,7 @@
           <w:sz w:val="32"/>
         </w:rPr>
       </w:pPr>
-      <w:bookmarkStart w:id="12" w:name="_Toc102824194"/>
+      <w:bookmarkStart w:id="12" w:name="_Toc102826495"/>
       <w:r>
         <w:rPr>
           <w:sz w:val="32"/>
@@ -5152,7 +5100,7 @@
           <w:sz w:val="40"/>
         </w:rPr>
       </w:pPr>
-      <w:bookmarkStart w:id="13" w:name="_Toc102824195"/>
+      <w:bookmarkStart w:id="13" w:name="_Toc102826496"/>
       <w:r>
         <w:rPr>
           <w:sz w:val="40"/>
@@ -5177,7 +5125,7 @@
           <w:sz w:val="32"/>
         </w:rPr>
       </w:pPr>
-      <w:bookmarkStart w:id="14" w:name="_Toc102824196"/>
+      <w:bookmarkStart w:id="14" w:name="_Toc102826497"/>
       <w:r>
         <w:rPr>
           <w:sz w:val="32"/>
@@ -5194,7 +5142,7 @@
           <w:sz w:val="28"/>
         </w:rPr>
       </w:pPr>
-      <w:bookmarkStart w:id="15" w:name="_Toc102824197"/>
+      <w:bookmarkStart w:id="15" w:name="_Toc102826498"/>
       <w:r>
         <w:rPr>
           <w:sz w:val="28"/>
@@ -5272,27 +5220,14 @@
                             <w:r>
                               <w:t xml:space="preserve">Figure </w:t>
                             </w:r>
-                            <w:r>
-                              <w:fldChar w:fldCharType="begin"/>
-                            </w:r>
-                            <w:r>
-                              <w:instrText xml:space="preserve"> SEQ Figure \* ARABIC </w:instrText>
-                            </w:r>
-                            <w:r>
-                              <w:fldChar w:fldCharType="separate"/>
-                            </w:r>
-                            <w:r>
-                              <w:rPr>
-                                <w:noProof/>
-                              </w:rPr>
-                              <w:t>3</w:t>
-                            </w:r>
-                            <w:r>
-                              <w:rPr>
-                                <w:noProof/>
-                              </w:rPr>
-                              <w:fldChar w:fldCharType="end"/>
-                            </w:r>
+                            <w:fldSimple w:instr=" SEQ Figure \* ARABIC ">
+                              <w:r>
+                                <w:rPr>
+                                  <w:noProof/>
+                                </w:rPr>
+                                <w:t>3</w:t>
+                              </w:r>
+                            </w:fldSimple>
                             <w:r>
                               <w:t>: First</w:t>
                             </w:r>
@@ -5342,27 +5277,14 @@
                       <w:r>
                         <w:t xml:space="preserve">Figure </w:t>
                       </w:r>
-                      <w:r>
-                        <w:fldChar w:fldCharType="begin"/>
-                      </w:r>
-                      <w:r>
-                        <w:instrText xml:space="preserve"> SEQ Figure \* ARABIC </w:instrText>
-                      </w:r>
-                      <w:r>
-                        <w:fldChar w:fldCharType="separate"/>
-                      </w:r>
-                      <w:r>
-                        <w:rPr>
-                          <w:noProof/>
-                        </w:rPr>
-                        <w:t>3</w:t>
-                      </w:r>
-                      <w:r>
-                        <w:rPr>
-                          <w:noProof/>
-                        </w:rPr>
-                        <w:fldChar w:fldCharType="end"/>
-                      </w:r>
+                      <w:fldSimple w:instr=" SEQ Figure \* ARABIC ">
+                        <w:r>
+                          <w:rPr>
+                            <w:noProof/>
+                          </w:rPr>
+                          <w:t>3</w:t>
+                        </w:r>
+                      </w:fldSimple>
                       <w:r>
                         <w:t>: First</w:t>
                       </w:r>
@@ -5488,7 +5410,7 @@
           <w:szCs w:val="40"/>
         </w:rPr>
       </w:pPr>
-      <w:bookmarkStart w:id="16" w:name="_Toc102824198"/>
+      <w:bookmarkStart w:id="16" w:name="_Toc102826499"/>
       <w:r>
         <w:rPr>
           <w:sz w:val="40"/>
@@ -5506,7 +5428,7 @@
           <w:szCs w:val="32"/>
         </w:rPr>
       </w:pPr>
-      <w:bookmarkStart w:id="17" w:name="_Toc102824199"/>
+      <w:bookmarkStart w:id="17" w:name="_Toc102826500"/>
       <w:r>
         <w:rPr>
           <w:sz w:val="32"/>
@@ -5630,27 +5552,14 @@
                             <w:r>
                               <w:t xml:space="preserve">Figure </w:t>
                             </w:r>
-                            <w:r>
-                              <w:fldChar w:fldCharType="begin"/>
-                            </w:r>
-                            <w:r>
-                              <w:instrText xml:space="preserve"> SEQ Figure \* ARABIC </w:instrText>
-                            </w:r>
-                            <w:r>
-                              <w:fldChar w:fldCharType="separate"/>
-                            </w:r>
-                            <w:r>
-                              <w:rPr>
-                                <w:noProof/>
-                              </w:rPr>
-                              <w:t>4</w:t>
-                            </w:r>
-                            <w:r>
-                              <w:rPr>
-                                <w:noProof/>
-                              </w:rPr>
-                              <w:fldChar w:fldCharType="end"/>
-                            </w:r>
+                            <w:fldSimple w:instr=" SEQ Figure \* ARABIC ">
+                              <w:r>
+                                <w:rPr>
+                                  <w:noProof/>
+                                </w:rPr>
+                                <w:t>4</w:t>
+                              </w:r>
+                            </w:fldSimple>
                             <w:r>
                               <w:t>: The beginning of the main class file, showing the con</w:t>
                             </w:r>
@@ -5677,11 +5586,7 @@
           </mc:Choice>
           <mc:Fallback>
             <w:pict>
-              <v:shapetype w14:anchorId="79979717" id="_x0000_t202" coordsize="21600,21600" o:spt="202" path="m,l,21600r21600,l21600,xe">
-                <v:stroke joinstyle="miter"/>
-                <v:path gradientshapeok="t" o:connecttype="rect"/>
-              </v:shapetype>
-              <v:shape id="Text Box 10" o:spid="_x0000_s1029" type="#_x0000_t202" style="position:absolute;left:0;text-align:left;margin-left:265pt;margin-top:124.35pt;width:186.35pt;height:.05pt;z-index:251669504;visibility:visible;mso-wrap-style:square;mso-wrap-distance-left:9pt;mso-wrap-distance-top:0;mso-wrap-distance-right:9pt;mso-wrap-distance-bottom:0;mso-position-horizontal:absolute;mso-position-horizontal-relative:text;mso-position-vertical:absolute;mso-position-vertical-relative:text;v-text-anchor:top" o:gfxdata="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" filled="f" stroked="f">
+              <v:shape w14:anchorId="79979717" id="Text Box 10" o:spid="_x0000_s1029" type="#_x0000_t202" style="position:absolute;left:0;text-align:left;margin-left:265pt;margin-top:124.35pt;width:186.35pt;height:.05pt;z-index:251669504;visibility:visible;mso-wrap-style:square;mso-wrap-distance-left:9pt;mso-wrap-distance-top:0;mso-wrap-distance-right:9pt;mso-wrap-distance-bottom:0;mso-position-horizontal:absolute;mso-position-horizontal-relative:text;mso-position-vertical:absolute;mso-position-vertical-relative:text;v-text-anchor:top" o:gfxdata="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" filled="f" stroked="f">
                 <v:textbox style="mso-fit-shape-to-text:t" inset="0,0,0,0">
                   <w:txbxContent>
                     <w:p>
@@ -5897,7 +5802,7 @@
           <w:szCs w:val="32"/>
         </w:rPr>
       </w:pPr>
-      <w:bookmarkStart w:id="18" w:name="_Toc102824200"/>
+      <w:bookmarkStart w:id="18" w:name="_Toc102826501"/>
       <w:r>
         <w:rPr>
           <w:noProof/>
@@ -6965,7 +6870,7 @@
         <w:jc w:val="both"/>
       </w:pPr>
     </w:p>
-    <w:bookmarkStart w:id="19" w:name="_Toc102824201"/>
+    <w:bookmarkStart w:id="19" w:name="_Toc102826502"/>
     <w:p>
       <w:pPr>
         <w:pStyle w:val="Heading2"/>
@@ -7369,7 +7274,7 @@
           <w:szCs w:val="40"/>
         </w:rPr>
       </w:pPr>
-      <w:bookmarkStart w:id="20" w:name="_Toc102824202"/>
+      <w:bookmarkStart w:id="20" w:name="_Toc102826503"/>
       <w:r>
         <w:rPr>
           <w:sz w:val="40"/>
@@ -7409,7 +7314,7 @@
           <w:szCs w:val="32"/>
         </w:rPr>
       </w:pPr>
-      <w:bookmarkStart w:id="21" w:name="_Toc102824203"/>
+      <w:bookmarkStart w:id="21" w:name="_Toc102826504"/>
       <w:r>
         <w:rPr>
           <w:sz w:val="32"/>
@@ -7491,7 +7396,7 @@
           <w:szCs w:val="28"/>
         </w:rPr>
       </w:pPr>
-      <w:bookmarkStart w:id="22" w:name="_Toc102824204"/>
+      <w:bookmarkStart w:id="22" w:name="_Toc102826505"/>
       <w:r>
         <w:rPr>
           <w:noProof/>
@@ -8174,7 +8079,7 @@
           <w:szCs w:val="32"/>
         </w:rPr>
       </w:pPr>
-      <w:bookmarkStart w:id="23" w:name="_Toc102824205"/>
+      <w:bookmarkStart w:id="23" w:name="_Toc102826506"/>
       <w:r>
         <w:rPr>
           <w:sz w:val="32"/>
@@ -8297,7 +8202,7 @@
           <w:szCs w:val="32"/>
         </w:rPr>
       </w:pPr>
-      <w:bookmarkStart w:id="24" w:name="_Toc102824206"/>
+      <w:bookmarkStart w:id="24" w:name="_Toc102826507"/>
       <w:r>
         <w:rPr>
           <w:sz w:val="32"/>
@@ -8425,7 +8330,7 @@
           <w:lang w:val="en-US"/>
         </w:rPr>
       </w:pPr>
-      <w:bookmarkStart w:id="25" w:name="_Toc102824207"/>
+      <w:bookmarkStart w:id="25" w:name="_Toc102826508"/>
       <w:r>
         <w:rPr>
           <w:sz w:val="40"/>
@@ -8445,7 +8350,7 @@
           <w:szCs w:val="32"/>
         </w:rPr>
       </w:pPr>
-      <w:bookmarkStart w:id="26" w:name="_Toc102824208"/>
+      <w:bookmarkStart w:id="26" w:name="_Toc102826509"/>
       <w:r>
         <w:rPr>
           <w:sz w:val="32"/>
@@ -8644,7 +8549,7 @@
           <w:szCs w:val="32"/>
         </w:rPr>
       </w:pPr>
-      <w:bookmarkStart w:id="27" w:name="_Toc102824209"/>
+      <w:bookmarkStart w:id="27" w:name="_Toc102826510"/>
       <w:r>
         <w:rPr>
           <w:sz w:val="32"/>
@@ -8872,7 +8777,7 @@
       <w:rPr>
         <w:noProof/>
       </w:rPr>
-      <w:t>07/05/2022 13:56:11</w:t>
+      <w:t>07/05/2022 14:34:33</w:t>
     </w:r>
     <w:r>
       <w:fldChar w:fldCharType="end"/>
@@ -11422,6 +11327,7 @@
     <w:rsid w:val="00E96B19"/>
     <w:rsid w:val="00EF1BCB"/>
     <w:rsid w:val="00F56B7D"/>
+    <w:rsid w:val="00F764E9"/>
   </w:rsids>
   <m:mathPr>
     <m:mathFont m:val="Cambria Math"/>

--- a/OCR Req'd Documentation/JarChat.docx
+++ b/OCR Req'd Documentation/JarChat.docx
@@ -309,7 +309,7 @@
           <w:pPr>
             <w:pStyle w:val="Heading1"/>
           </w:pPr>
-          <w:bookmarkStart w:id="0" w:name="_Toc102826483"/>
+          <w:bookmarkStart w:id="0" w:name="_Toc102826929"/>
           <w:r>
             <w:rPr>
               <w:sz w:val="40"/>
@@ -383,7 +383,7 @@
               <w:lang w:eastAsia="en-GB"/>
             </w:rPr>
           </w:pPr>
-          <w:hyperlink w:anchor="_Toc102826483" w:history="1">
+          <w:hyperlink w:anchor="_Toc102826929" w:history="1">
             <w:r>
               <w:rPr>
                 <w:rStyle w:val="Hyperlink"/>
@@ -410,7 +410,7 @@
                 <w:noProof/>
                 <w:webHidden/>
               </w:rPr>
-              <w:instrText xml:space="preserve"> PAGEREF _Toc102826483 \h </w:instrText>
+              <w:instrText xml:space="preserve"> PAGEREF _Toc102826929 \h </w:instrText>
             </w:r>
             <w:r>
               <w:rPr>
@@ -453,7 +453,7 @@
               <w:lang w:eastAsia="en-GB"/>
             </w:rPr>
           </w:pPr>
-          <w:hyperlink w:anchor="_Toc102826484" w:history="1">
+          <w:hyperlink w:anchor="_Toc102826930" w:history="1">
             <w:r>
               <w:rPr>
                 <w:rStyle w:val="Hyperlink"/>
@@ -480,7 +480,7 @@
                 <w:noProof/>
                 <w:webHidden/>
               </w:rPr>
-              <w:instrText xml:space="preserve"> PAGEREF _Toc102826484 \h </w:instrText>
+              <w:instrText xml:space="preserve"> PAGEREF _Toc102826930 \h </w:instrText>
             </w:r>
             <w:r>
               <w:rPr>
@@ -523,7 +523,7 @@
               <w:lang w:eastAsia="en-GB"/>
             </w:rPr>
           </w:pPr>
-          <w:hyperlink w:anchor="_Toc102826485" w:history="1">
+          <w:hyperlink w:anchor="_Toc102826931" w:history="1">
             <w:r>
               <w:rPr>
                 <w:rStyle w:val="Hyperlink"/>
@@ -550,7 +550,7 @@
                 <w:noProof/>
                 <w:webHidden/>
               </w:rPr>
-              <w:instrText xml:space="preserve"> PAGEREF _Toc102826485 \h </w:instrText>
+              <w:instrText xml:space="preserve"> PAGEREF _Toc102826931 \h </w:instrText>
             </w:r>
             <w:r>
               <w:rPr>
@@ -593,7 +593,7 @@
               <w:lang w:eastAsia="en-GB"/>
             </w:rPr>
           </w:pPr>
-          <w:hyperlink w:anchor="_Toc102826486" w:history="1">
+          <w:hyperlink w:anchor="_Toc102826932" w:history="1">
             <w:r>
               <w:rPr>
                 <w:rStyle w:val="Hyperlink"/>
@@ -620,7 +620,7 @@
                 <w:noProof/>
                 <w:webHidden/>
               </w:rPr>
-              <w:instrText xml:space="preserve"> PAGEREF _Toc102826486 \h </w:instrText>
+              <w:instrText xml:space="preserve"> PAGEREF _Toc102826932 \h </w:instrText>
             </w:r>
             <w:r>
               <w:rPr>
@@ -663,7 +663,7 @@
               <w:lang w:eastAsia="en-GB"/>
             </w:rPr>
           </w:pPr>
-          <w:hyperlink w:anchor="_Toc102826487" w:history="1">
+          <w:hyperlink w:anchor="_Toc102826933" w:history="1">
             <w:r>
               <w:rPr>
                 <w:rStyle w:val="Hyperlink"/>
@@ -690,7 +690,7 @@
                 <w:noProof/>
                 <w:webHidden/>
               </w:rPr>
-              <w:instrText xml:space="preserve"> PAGEREF _Toc102826487 \h </w:instrText>
+              <w:instrText xml:space="preserve"> PAGEREF _Toc102826933 \h </w:instrText>
             </w:r>
             <w:r>
               <w:rPr>
@@ -733,7 +733,7 @@
               <w:lang w:eastAsia="en-GB"/>
             </w:rPr>
           </w:pPr>
-          <w:hyperlink w:anchor="_Toc102826488" w:history="1">
+          <w:hyperlink w:anchor="_Toc102826934" w:history="1">
             <w:r>
               <w:rPr>
                 <w:rStyle w:val="Hyperlink"/>
@@ -760,7 +760,7 @@
                 <w:noProof/>
                 <w:webHidden/>
               </w:rPr>
-              <w:instrText xml:space="preserve"> PAGEREF _Toc102826488 \h </w:instrText>
+              <w:instrText xml:space="preserve"> PAGEREF _Toc102826934 \h </w:instrText>
             </w:r>
             <w:r>
               <w:rPr>
@@ -803,7 +803,7 @@
               <w:lang w:eastAsia="en-GB"/>
             </w:rPr>
           </w:pPr>
-          <w:hyperlink w:anchor="_Toc102826489" w:history="1">
+          <w:hyperlink w:anchor="_Toc102826935" w:history="1">
             <w:r>
               <w:rPr>
                 <w:rStyle w:val="Hyperlink"/>
@@ -830,7 +830,7 @@
                 <w:noProof/>
                 <w:webHidden/>
               </w:rPr>
-              <w:instrText xml:space="preserve"> PAGEREF _Toc102826489 \h </w:instrText>
+              <w:instrText xml:space="preserve"> PAGEREF _Toc102826935 \h </w:instrText>
             </w:r>
             <w:r>
               <w:rPr>
@@ -873,7 +873,7 @@
               <w:lang w:eastAsia="en-GB"/>
             </w:rPr>
           </w:pPr>
-          <w:hyperlink w:anchor="_Toc102826490" w:history="1">
+          <w:hyperlink w:anchor="_Toc102826936" w:history="1">
             <w:r>
               <w:rPr>
                 <w:rStyle w:val="Hyperlink"/>
@@ -900,7 +900,7 @@
                 <w:noProof/>
                 <w:webHidden/>
               </w:rPr>
-              <w:instrText xml:space="preserve"> PAGEREF _Toc102826490 \h </w:instrText>
+              <w:instrText xml:space="preserve"> PAGEREF _Toc102826936 \h </w:instrText>
             </w:r>
             <w:r>
               <w:rPr>
@@ -943,7 +943,7 @@
               <w:lang w:eastAsia="en-GB"/>
             </w:rPr>
           </w:pPr>
-          <w:hyperlink w:anchor="_Toc102826491" w:history="1">
+          <w:hyperlink w:anchor="_Toc102826937" w:history="1">
             <w:r>
               <w:rPr>
                 <w:rStyle w:val="Hyperlink"/>
@@ -970,7 +970,7 @@
                 <w:noProof/>
                 <w:webHidden/>
               </w:rPr>
-              <w:instrText xml:space="preserve"> PAGEREF _Toc102826491 \h </w:instrText>
+              <w:instrText xml:space="preserve"> PAGEREF _Toc102826937 \h </w:instrText>
             </w:r>
             <w:r>
               <w:rPr>
@@ -1013,7 +1013,7 @@
               <w:lang w:eastAsia="en-GB"/>
             </w:rPr>
           </w:pPr>
-          <w:hyperlink w:anchor="_Toc102826492" w:history="1">
+          <w:hyperlink w:anchor="_Toc102826938" w:history="1">
             <w:r>
               <w:rPr>
                 <w:rStyle w:val="Hyperlink"/>
@@ -1040,7 +1040,7 @@
                 <w:noProof/>
                 <w:webHidden/>
               </w:rPr>
-              <w:instrText xml:space="preserve"> PAGEREF _Toc102826492 \h </w:instrText>
+              <w:instrText xml:space="preserve"> PAGEREF _Toc102826938 \h </w:instrText>
             </w:r>
             <w:r>
               <w:rPr>
@@ -1083,7 +1083,7 @@
               <w:lang w:eastAsia="en-GB"/>
             </w:rPr>
           </w:pPr>
-          <w:hyperlink w:anchor="_Toc102826493" w:history="1">
+          <w:hyperlink w:anchor="_Toc102826939" w:history="1">
             <w:r>
               <w:rPr>
                 <w:rStyle w:val="Hyperlink"/>
@@ -1110,7 +1110,7 @@
                 <w:noProof/>
                 <w:webHidden/>
               </w:rPr>
-              <w:instrText xml:space="preserve"> PAGEREF _Toc102826493 \h </w:instrText>
+              <w:instrText xml:space="preserve"> PAGEREF _Toc102826939 \h </w:instrText>
             </w:r>
             <w:r>
               <w:rPr>
@@ -1153,7 +1153,7 @@
               <w:lang w:eastAsia="en-GB"/>
             </w:rPr>
           </w:pPr>
-          <w:hyperlink w:anchor="_Toc102826494" w:history="1">
+          <w:hyperlink w:anchor="_Toc102826940" w:history="1">
             <w:r>
               <w:rPr>
                 <w:rStyle w:val="Hyperlink"/>
@@ -1180,7 +1180,7 @@
                 <w:noProof/>
                 <w:webHidden/>
               </w:rPr>
-              <w:instrText xml:space="preserve"> PAGEREF _Toc102826494 \h </w:instrText>
+              <w:instrText xml:space="preserve"> PAGEREF _Toc102826940 \h </w:instrText>
             </w:r>
             <w:r>
               <w:rPr>
@@ -1223,7 +1223,7 @@
               <w:lang w:eastAsia="en-GB"/>
             </w:rPr>
           </w:pPr>
-          <w:hyperlink w:anchor="_Toc102826495" w:history="1">
+          <w:hyperlink w:anchor="_Toc102826941" w:history="1">
             <w:r>
               <w:rPr>
                 <w:rStyle w:val="Hyperlink"/>
@@ -1250,7 +1250,7 @@
                 <w:noProof/>
                 <w:webHidden/>
               </w:rPr>
-              <w:instrText xml:space="preserve"> PAGEREF _Toc102826495 \h </w:instrText>
+              <w:instrText xml:space="preserve"> PAGEREF _Toc102826941 \h </w:instrText>
             </w:r>
             <w:r>
               <w:rPr>
@@ -1293,7 +1293,7 @@
               <w:lang w:eastAsia="en-GB"/>
             </w:rPr>
           </w:pPr>
-          <w:hyperlink w:anchor="_Toc102826496" w:history="1">
+          <w:hyperlink w:anchor="_Toc102826942" w:history="1">
             <w:r>
               <w:rPr>
                 <w:rStyle w:val="Hyperlink"/>
@@ -1320,7 +1320,7 @@
                 <w:noProof/>
                 <w:webHidden/>
               </w:rPr>
-              <w:instrText xml:space="preserve"> PAGEREF _Toc102826496 \h </w:instrText>
+              <w:instrText xml:space="preserve"> PAGEREF _Toc102826942 \h </w:instrText>
             </w:r>
             <w:r>
               <w:rPr>
@@ -1363,7 +1363,7 @@
               <w:lang w:eastAsia="en-GB"/>
             </w:rPr>
           </w:pPr>
-          <w:hyperlink w:anchor="_Toc102826497" w:history="1">
+          <w:hyperlink w:anchor="_Toc102826943" w:history="1">
             <w:r>
               <w:rPr>
                 <w:rStyle w:val="Hyperlink"/>
@@ -1390,7 +1390,7 @@
                 <w:noProof/>
                 <w:webHidden/>
               </w:rPr>
-              <w:instrText xml:space="preserve"> PAGEREF _Toc102826497 \h </w:instrText>
+              <w:instrText xml:space="preserve"> PAGEREF _Toc102826943 \h </w:instrText>
             </w:r>
             <w:r>
               <w:rPr>
@@ -1433,7 +1433,7 @@
               <w:lang w:eastAsia="en-GB"/>
             </w:rPr>
           </w:pPr>
-          <w:hyperlink w:anchor="_Toc102826498" w:history="1">
+          <w:hyperlink w:anchor="_Toc102826944" w:history="1">
             <w:r>
               <w:rPr>
                 <w:rStyle w:val="Hyperlink"/>
@@ -1460,7 +1460,7 @@
                 <w:noProof/>
                 <w:webHidden/>
               </w:rPr>
-              <w:instrText xml:space="preserve"> PAGEREF _Toc102826498 \h </w:instrText>
+              <w:instrText xml:space="preserve"> PAGEREF _Toc102826944 \h </w:instrText>
             </w:r>
             <w:r>
               <w:rPr>
@@ -1503,7 +1503,7 @@
               <w:lang w:eastAsia="en-GB"/>
             </w:rPr>
           </w:pPr>
-          <w:hyperlink w:anchor="_Toc102826499" w:history="1">
+          <w:hyperlink w:anchor="_Toc102826945" w:history="1">
             <w:r>
               <w:rPr>
                 <w:rStyle w:val="Hyperlink"/>
@@ -1530,7 +1530,7 @@
                 <w:noProof/>
                 <w:webHidden/>
               </w:rPr>
-              <w:instrText xml:space="preserve"> PAGEREF _Toc102826499 \h </w:instrText>
+              <w:instrText xml:space="preserve"> PAGEREF _Toc102826945 \h </w:instrText>
             </w:r>
             <w:r>
               <w:rPr>
@@ -1573,7 +1573,7 @@
               <w:lang w:eastAsia="en-GB"/>
             </w:rPr>
           </w:pPr>
-          <w:hyperlink w:anchor="_Toc102826500" w:history="1">
+          <w:hyperlink w:anchor="_Toc102826946" w:history="1">
             <w:r>
               <w:rPr>
                 <w:rStyle w:val="Hyperlink"/>
@@ -1600,7 +1600,7 @@
                 <w:noProof/>
                 <w:webHidden/>
               </w:rPr>
-              <w:instrText xml:space="preserve"> PAGEREF _Toc102826500 \h </w:instrText>
+              <w:instrText xml:space="preserve"> PAGEREF _Toc102826946 \h </w:instrText>
             </w:r>
             <w:r>
               <w:rPr>
@@ -1643,7 +1643,7 @@
               <w:lang w:eastAsia="en-GB"/>
             </w:rPr>
           </w:pPr>
-          <w:hyperlink w:anchor="_Toc102826501" w:history="1">
+          <w:hyperlink w:anchor="_Toc102826947" w:history="1">
             <w:r>
               <w:rPr>
                 <w:rStyle w:val="Hyperlink"/>
@@ -1670,7 +1670,7 @@
                 <w:noProof/>
                 <w:webHidden/>
               </w:rPr>
-              <w:instrText xml:space="preserve"> PAGEREF _Toc102826501 \h </w:instrText>
+              <w:instrText xml:space="preserve"> PAGEREF _Toc102826947 \h </w:instrText>
             </w:r>
             <w:r>
               <w:rPr>
@@ -1713,7 +1713,7 @@
               <w:lang w:eastAsia="en-GB"/>
             </w:rPr>
           </w:pPr>
-          <w:hyperlink w:anchor="_Toc102826502" w:history="1">
+          <w:hyperlink w:anchor="_Toc102826948" w:history="1">
             <w:r>
               <w:rPr>
                 <w:rStyle w:val="Hyperlink"/>
@@ -1740,7 +1740,7 @@
                 <w:noProof/>
                 <w:webHidden/>
               </w:rPr>
-              <w:instrText xml:space="preserve"> PAGEREF _Toc102826502 \h </w:instrText>
+              <w:instrText xml:space="preserve"> PAGEREF _Toc102826948 \h </w:instrText>
             </w:r>
             <w:r>
               <w:rPr>
@@ -1783,7 +1783,7 @@
               <w:lang w:eastAsia="en-GB"/>
             </w:rPr>
           </w:pPr>
-          <w:hyperlink w:anchor="_Toc102826503" w:history="1">
+          <w:hyperlink w:anchor="_Toc102826949" w:history="1">
             <w:r>
               <w:rPr>
                 <w:rStyle w:val="Hyperlink"/>
@@ -1810,7 +1810,7 @@
                 <w:noProof/>
                 <w:webHidden/>
               </w:rPr>
-              <w:instrText xml:space="preserve"> PAGEREF _Toc102826503 \h </w:instrText>
+              <w:instrText xml:space="preserve"> PAGEREF _Toc102826949 \h </w:instrText>
             </w:r>
             <w:r>
               <w:rPr>
@@ -1853,7 +1853,7 @@
               <w:lang w:eastAsia="en-GB"/>
             </w:rPr>
           </w:pPr>
-          <w:hyperlink w:anchor="_Toc102826504" w:history="1">
+          <w:hyperlink w:anchor="_Toc102826950" w:history="1">
             <w:r>
               <w:rPr>
                 <w:rStyle w:val="Hyperlink"/>
@@ -1880,7 +1880,7 @@
                 <w:noProof/>
                 <w:webHidden/>
               </w:rPr>
-              <w:instrText xml:space="preserve"> PAGEREF _Toc102826504 \h </w:instrText>
+              <w:instrText xml:space="preserve"> PAGEREF _Toc102826950 \h </w:instrText>
             </w:r>
             <w:r>
               <w:rPr>
@@ -1923,7 +1923,7 @@
               <w:lang w:eastAsia="en-GB"/>
             </w:rPr>
           </w:pPr>
-          <w:hyperlink w:anchor="_Toc102826505" w:history="1">
+          <w:hyperlink w:anchor="_Toc102826951" w:history="1">
             <w:r>
               <w:rPr>
                 <w:rStyle w:val="Hyperlink"/>
@@ -1950,7 +1950,7 @@
                 <w:noProof/>
                 <w:webHidden/>
               </w:rPr>
-              <w:instrText xml:space="preserve"> PAGEREF _Toc102826505 \h </w:instrText>
+              <w:instrText xml:space="preserve"> PAGEREF _Toc102826951 \h </w:instrText>
             </w:r>
             <w:r>
               <w:rPr>
@@ -1993,7 +1993,7 @@
               <w:lang w:eastAsia="en-GB"/>
             </w:rPr>
           </w:pPr>
-          <w:hyperlink w:anchor="_Toc102826506" w:history="1">
+          <w:hyperlink w:anchor="_Toc102826952" w:history="1">
             <w:r>
               <w:rPr>
                 <w:rStyle w:val="Hyperlink"/>
@@ -2020,7 +2020,7 @@
                 <w:noProof/>
                 <w:webHidden/>
               </w:rPr>
-              <w:instrText xml:space="preserve"> PAGEREF _Toc102826506 \h </w:instrText>
+              <w:instrText xml:space="preserve"> PAGEREF _Toc102826952 \h </w:instrText>
             </w:r>
             <w:r>
               <w:rPr>
@@ -2063,7 +2063,7 @@
               <w:lang w:eastAsia="en-GB"/>
             </w:rPr>
           </w:pPr>
-          <w:hyperlink w:anchor="_Toc102826507" w:history="1">
+          <w:hyperlink w:anchor="_Toc102826953" w:history="1">
             <w:r>
               <w:rPr>
                 <w:rStyle w:val="Hyperlink"/>
@@ -2090,7 +2090,7 @@
                 <w:noProof/>
                 <w:webHidden/>
               </w:rPr>
-              <w:instrText xml:space="preserve"> PAGEREF _Toc102826507 \h </w:instrText>
+              <w:instrText xml:space="preserve"> PAGEREF _Toc102826953 \h </w:instrText>
             </w:r>
             <w:r>
               <w:rPr>
@@ -2133,7 +2133,7 @@
               <w:lang w:eastAsia="en-GB"/>
             </w:rPr>
           </w:pPr>
-          <w:hyperlink w:anchor="_Toc102826508" w:history="1">
+          <w:hyperlink w:anchor="_Toc102826954" w:history="1">
             <w:r>
               <w:rPr>
                 <w:rStyle w:val="Hyperlink"/>
@@ -2161,7 +2161,7 @@
                 <w:noProof/>
                 <w:webHidden/>
               </w:rPr>
-              <w:instrText xml:space="preserve"> PAGEREF _Toc102826508 \h </w:instrText>
+              <w:instrText xml:space="preserve"> PAGEREF _Toc102826954 \h </w:instrText>
             </w:r>
             <w:r>
               <w:rPr>
@@ -2204,7 +2204,7 @@
               <w:lang w:eastAsia="en-GB"/>
             </w:rPr>
           </w:pPr>
-          <w:hyperlink w:anchor="_Toc102826509" w:history="1">
+          <w:hyperlink w:anchor="_Toc102826955" w:history="1">
             <w:r>
               <w:rPr>
                 <w:rStyle w:val="Hyperlink"/>
@@ -2231,7 +2231,7 @@
                 <w:noProof/>
                 <w:webHidden/>
               </w:rPr>
-              <w:instrText xml:space="preserve"> PAGEREF _Toc102826509 \h </w:instrText>
+              <w:instrText xml:space="preserve"> PAGEREF _Toc102826955 \h </w:instrText>
             </w:r>
             <w:r>
               <w:rPr>
@@ -2274,7 +2274,7 @@
               <w:lang w:eastAsia="en-GB"/>
             </w:rPr>
           </w:pPr>
-          <w:hyperlink w:anchor="_Toc102826510" w:history="1">
+          <w:hyperlink w:anchor="_Toc102826956" w:history="1">
             <w:r>
               <w:rPr>
                 <w:rStyle w:val="Hyperlink"/>
@@ -2301,7 +2301,7 @@
                 <w:noProof/>
                 <w:webHidden/>
               </w:rPr>
-              <w:instrText xml:space="preserve"> PAGEREF _Toc102826510 \h </w:instrText>
+              <w:instrText xml:space="preserve"> PAGEREF _Toc102826956 \h </w:instrText>
             </w:r>
             <w:r>
               <w:rPr>
@@ -2373,7 +2373,7 @@
           <w:sz w:val="40"/>
         </w:rPr>
       </w:pPr>
-      <w:bookmarkStart w:id="1" w:name="_Toc102826484"/>
+      <w:bookmarkStart w:id="1" w:name="_Toc102826930"/>
       <w:r>
         <w:rPr>
           <w:sz w:val="40"/>
@@ -2397,7 +2397,7 @@
           <w:sz w:val="32"/>
         </w:rPr>
       </w:pPr>
-      <w:bookmarkStart w:id="2" w:name="_Toc102826485"/>
+      <w:bookmarkStart w:id="2" w:name="_Toc102826931"/>
       <w:r>
         <w:rPr>
           <w:sz w:val="32"/>
@@ -2485,7 +2485,7 @@
           <w:sz w:val="32"/>
         </w:rPr>
       </w:pPr>
-      <w:bookmarkStart w:id="3" w:name="_Toc102826486"/>
+      <w:bookmarkStart w:id="3" w:name="_Toc102826932"/>
       <w:r>
         <w:rPr>
           <w:sz w:val="32"/>
@@ -2566,7 +2566,7 @@
           <w:sz w:val="32"/>
         </w:rPr>
       </w:pPr>
-      <w:bookmarkStart w:id="4" w:name="_Toc102826487"/>
+      <w:bookmarkStart w:id="4" w:name="_Toc102826933"/>
       <w:r>
         <w:rPr>
           <w:sz w:val="32"/>
@@ -2582,7 +2582,7 @@
           <w:sz w:val="28"/>
         </w:rPr>
       </w:pPr>
-      <w:bookmarkStart w:id="5" w:name="_Toc102826488"/>
+      <w:bookmarkStart w:id="5" w:name="_Toc102826934"/>
       <w:r>
         <w:rPr>
           <w:sz w:val="28"/>
@@ -2738,14 +2738,27 @@
                             <w:r>
                               <w:t xml:space="preserve">Figure </w:t>
                             </w:r>
-                            <w:fldSimple w:instr=" SEQ Figure \* ARABIC ">
-                              <w:r>
-                                <w:rPr>
-                                  <w:noProof/>
-                                </w:rPr>
-                                <w:t>1</w:t>
-                              </w:r>
-                            </w:fldSimple>
+                            <w:r>
+                              <w:fldChar w:fldCharType="begin"/>
+                            </w:r>
+                            <w:r>
+                              <w:instrText xml:space="preserve"> SEQ Figure \* ARABIC </w:instrText>
+                            </w:r>
+                            <w:r>
+                              <w:fldChar w:fldCharType="separate"/>
+                            </w:r>
+                            <w:r>
+                              <w:rPr>
+                                <w:noProof/>
+                              </w:rPr>
+                              <w:t>1</w:t>
+                            </w:r>
+                            <w:r>
+                              <w:rPr>
+                                <w:noProof/>
+                              </w:rPr>
+                              <w:fldChar w:fldCharType="end"/>
+                            </w:r>
                             <w:r>
                               <w:t xml:space="preserve">: Default look of </w:t>
                             </w:r>
@@ -3127,14 +3140,27 @@
                             <w:r>
                               <w:t xml:space="preserve">Figure </w:t>
                             </w:r>
-                            <w:fldSimple w:instr=" SEQ Figure \* ARABIC ">
-                              <w:r>
-                                <w:rPr>
-                                  <w:noProof/>
-                                </w:rPr>
-                                <w:t>2</w:t>
-                              </w:r>
-                            </w:fldSimple>
+                            <w:r>
+                              <w:fldChar w:fldCharType="begin"/>
+                            </w:r>
+                            <w:r>
+                              <w:instrText xml:space="preserve"> SEQ Figure \* ARABIC </w:instrText>
+                            </w:r>
+                            <w:r>
+                              <w:fldChar w:fldCharType="separate"/>
+                            </w:r>
+                            <w:r>
+                              <w:rPr>
+                                <w:noProof/>
+                              </w:rPr>
+                              <w:t>2</w:t>
+                            </w:r>
+                            <w:r>
+                              <w:rPr>
+                                <w:noProof/>
+                              </w:rPr>
+                              <w:fldChar w:fldCharType="end"/>
+                            </w:r>
                             <w:r>
                               <w:t>: The first screen of the Windows version of XChat, running on Windows 11 build</w:t>
                             </w:r>
@@ -4114,7 +4140,7 @@
           <w:szCs w:val="28"/>
         </w:rPr>
       </w:pPr>
-      <w:bookmarkStart w:id="6" w:name="_Toc102826489"/>
+      <w:bookmarkStart w:id="6" w:name="_Toc102826935"/>
       <w:r>
         <w:rPr>
           <w:sz w:val="28"/>
@@ -4199,7 +4225,7 @@
           <w:szCs w:val="28"/>
         </w:rPr>
       </w:pPr>
-      <w:bookmarkStart w:id="7" w:name="_Toc102826490"/>
+      <w:bookmarkStart w:id="7" w:name="_Toc102826936"/>
       <w:r>
         <w:rPr>
           <w:sz w:val="28"/>
@@ -4262,7 +4288,7 @@
           <w:szCs w:val="32"/>
         </w:rPr>
       </w:pPr>
-      <w:bookmarkStart w:id="8" w:name="_Toc102826491"/>
+      <w:bookmarkStart w:id="8" w:name="_Toc102826937"/>
       <w:r>
         <w:rPr>
           <w:sz w:val="32"/>
@@ -4562,7 +4588,7 @@
           <w:sz w:val="32"/>
         </w:rPr>
       </w:pPr>
-      <w:bookmarkStart w:id="9" w:name="_Toc102826492"/>
+      <w:bookmarkStart w:id="9" w:name="_Toc102826938"/>
       <w:r>
         <w:rPr>
           <w:sz w:val="32"/>
@@ -4590,7 +4616,7 @@
           <w:sz w:val="28"/>
         </w:rPr>
       </w:pPr>
-      <w:bookmarkStart w:id="10" w:name="_Toc102826493"/>
+      <w:bookmarkStart w:id="10" w:name="_Toc102826939"/>
       <w:r>
         <w:rPr>
           <w:sz w:val="28"/>
@@ -4805,7 +4831,7 @@
           <w:sz w:val="28"/>
         </w:rPr>
       </w:pPr>
-      <w:bookmarkStart w:id="11" w:name="_Toc102826494"/>
+      <w:bookmarkStart w:id="11" w:name="_Toc102826940"/>
       <w:r>
         <w:rPr>
           <w:sz w:val="28"/>
@@ -4917,7 +4943,7 @@
           <w:sz w:val="32"/>
         </w:rPr>
       </w:pPr>
-      <w:bookmarkStart w:id="12" w:name="_Toc102826495"/>
+      <w:bookmarkStart w:id="12" w:name="_Toc102826941"/>
       <w:r>
         <w:rPr>
           <w:sz w:val="32"/>
@@ -5100,7 +5126,7 @@
           <w:sz w:val="40"/>
         </w:rPr>
       </w:pPr>
-      <w:bookmarkStart w:id="13" w:name="_Toc102826496"/>
+      <w:bookmarkStart w:id="13" w:name="_Toc102826942"/>
       <w:r>
         <w:rPr>
           <w:sz w:val="40"/>
@@ -5125,7 +5151,7 @@
           <w:sz w:val="32"/>
         </w:rPr>
       </w:pPr>
-      <w:bookmarkStart w:id="14" w:name="_Toc102826497"/>
+      <w:bookmarkStart w:id="14" w:name="_Toc102826943"/>
       <w:r>
         <w:rPr>
           <w:sz w:val="32"/>
@@ -5142,7 +5168,7 @@
           <w:sz w:val="28"/>
         </w:rPr>
       </w:pPr>
-      <w:bookmarkStart w:id="15" w:name="_Toc102826498"/>
+      <w:bookmarkStart w:id="15" w:name="_Toc102826944"/>
       <w:r>
         <w:rPr>
           <w:sz w:val="28"/>
@@ -5220,14 +5246,27 @@
                             <w:r>
                               <w:t xml:space="preserve">Figure </w:t>
                             </w:r>
-                            <w:fldSimple w:instr=" SEQ Figure \* ARABIC ">
-                              <w:r>
-                                <w:rPr>
-                                  <w:noProof/>
-                                </w:rPr>
-                                <w:t>3</w:t>
-                              </w:r>
-                            </w:fldSimple>
+                            <w:r>
+                              <w:fldChar w:fldCharType="begin"/>
+                            </w:r>
+                            <w:r>
+                              <w:instrText xml:space="preserve"> SEQ Figure \* ARABIC </w:instrText>
+                            </w:r>
+                            <w:r>
+                              <w:fldChar w:fldCharType="separate"/>
+                            </w:r>
+                            <w:r>
+                              <w:rPr>
+                                <w:noProof/>
+                              </w:rPr>
+                              <w:t>3</w:t>
+                            </w:r>
+                            <w:r>
+                              <w:rPr>
+                                <w:noProof/>
+                              </w:rPr>
+                              <w:fldChar w:fldCharType="end"/>
+                            </w:r>
                             <w:r>
                               <w:t>: First</w:t>
                             </w:r>
@@ -5410,7 +5449,7 @@
           <w:szCs w:val="40"/>
         </w:rPr>
       </w:pPr>
-      <w:bookmarkStart w:id="16" w:name="_Toc102826499"/>
+      <w:bookmarkStart w:id="16" w:name="_Toc102826945"/>
       <w:r>
         <w:rPr>
           <w:sz w:val="40"/>
@@ -5428,7 +5467,7 @@
           <w:szCs w:val="32"/>
         </w:rPr>
       </w:pPr>
-      <w:bookmarkStart w:id="17" w:name="_Toc102826500"/>
+      <w:bookmarkStart w:id="17" w:name="_Toc102826946"/>
       <w:r>
         <w:rPr>
           <w:sz w:val="32"/>
@@ -5552,14 +5591,30 @@
                             <w:r>
                               <w:t xml:space="preserve">Figure </w:t>
                             </w:r>
-                            <w:fldSimple w:instr=" SEQ Figure \* ARABIC ">
-                              <w:r>
-                                <w:rPr>
-                                  <w:noProof/>
-                                </w:rPr>
-                                <w:t>4</w:t>
-                              </w:r>
-                            </w:fldSimple>
+                            <w:r>
+                              <w:fldChar w:fldCharType="begin"/>
+                            </w:r>
+                            <w:r>
+                              <w:instrText xml:space="preserve"> SEQ F</w:instrText>
+                            </w:r>
+                            <w:r>
+                              <w:instrText xml:space="preserve">igure \* ARABIC </w:instrText>
+                            </w:r>
+                            <w:r>
+                              <w:fldChar w:fldCharType="separate"/>
+                            </w:r>
+                            <w:r>
+                              <w:rPr>
+                                <w:noProof/>
+                              </w:rPr>
+                              <w:t>4</w:t>
+                            </w:r>
+                            <w:r>
+                              <w:rPr>
+                                <w:noProof/>
+                              </w:rPr>
+                              <w:fldChar w:fldCharType="end"/>
+                            </w:r>
                             <w:r>
                               <w:t>: The beginning of the main class file, showing the con</w:t>
                             </w:r>
@@ -5802,7 +5857,7 @@
           <w:szCs w:val="32"/>
         </w:rPr>
       </w:pPr>
-      <w:bookmarkStart w:id="18" w:name="_Toc102826501"/>
+      <w:bookmarkStart w:id="18" w:name="_Toc102826947"/>
       <w:r>
         <w:rPr>
           <w:noProof/>
@@ -6870,7 +6925,7 @@
         <w:jc w:val="both"/>
       </w:pPr>
     </w:p>
-    <w:bookmarkStart w:id="19" w:name="_Toc102826502"/>
+    <w:bookmarkStart w:id="19" w:name="_Toc102826948"/>
     <w:p>
       <w:pPr>
         <w:pStyle w:val="Heading2"/>
@@ -7274,7 +7329,7 @@
           <w:szCs w:val="40"/>
         </w:rPr>
       </w:pPr>
-      <w:bookmarkStart w:id="20" w:name="_Toc102826503"/>
+      <w:bookmarkStart w:id="20" w:name="_Toc102826949"/>
       <w:r>
         <w:rPr>
           <w:sz w:val="40"/>
@@ -7314,7 +7369,7 @@
           <w:szCs w:val="32"/>
         </w:rPr>
       </w:pPr>
-      <w:bookmarkStart w:id="21" w:name="_Toc102826504"/>
+      <w:bookmarkStart w:id="21" w:name="_Toc102826950"/>
       <w:r>
         <w:rPr>
           <w:sz w:val="32"/>
@@ -7396,7 +7451,7 @@
           <w:szCs w:val="28"/>
         </w:rPr>
       </w:pPr>
-      <w:bookmarkStart w:id="22" w:name="_Toc102826505"/>
+      <w:bookmarkStart w:id="22" w:name="_Toc102826951"/>
       <w:r>
         <w:rPr>
           <w:noProof/>
@@ -8079,7 +8134,7 @@
           <w:szCs w:val="32"/>
         </w:rPr>
       </w:pPr>
-      <w:bookmarkStart w:id="23" w:name="_Toc102826506"/>
+      <w:bookmarkStart w:id="23" w:name="_Toc102826952"/>
       <w:r>
         <w:rPr>
           <w:sz w:val="32"/>
@@ -8202,7 +8257,7 @@
           <w:szCs w:val="32"/>
         </w:rPr>
       </w:pPr>
-      <w:bookmarkStart w:id="24" w:name="_Toc102826507"/>
+      <w:bookmarkStart w:id="24" w:name="_Toc102826953"/>
       <w:r>
         <w:rPr>
           <w:sz w:val="32"/>
@@ -8330,7 +8385,7 @@
           <w:lang w:val="en-US"/>
         </w:rPr>
       </w:pPr>
-      <w:bookmarkStart w:id="25" w:name="_Toc102826508"/>
+      <w:bookmarkStart w:id="25" w:name="_Toc102826954"/>
       <w:r>
         <w:rPr>
           <w:sz w:val="40"/>
@@ -8350,7 +8405,7 @@
           <w:szCs w:val="32"/>
         </w:rPr>
       </w:pPr>
-      <w:bookmarkStart w:id="26" w:name="_Toc102826509"/>
+      <w:bookmarkStart w:id="26" w:name="_Toc102826955"/>
       <w:r>
         <w:rPr>
           <w:sz w:val="32"/>
@@ -8549,7 +8604,7 @@
           <w:szCs w:val="32"/>
         </w:rPr>
       </w:pPr>
-      <w:bookmarkStart w:id="27" w:name="_Toc102826510"/>
+      <w:bookmarkStart w:id="27" w:name="_Toc102826956"/>
       <w:r>
         <w:rPr>
           <w:sz w:val="32"/>
@@ -8777,7 +8832,7 @@
       <w:rPr>
         <w:noProof/>
       </w:rPr>
-      <w:t>07/05/2022 14:34:33</w:t>
+      <w:t>07/05/2022 14:42:03</w:t>
     </w:r>
     <w:r>
       <w:fldChar w:fldCharType="end"/>
@@ -11311,6 +11366,7 @@
     <w:rsid w:val="006D3B22"/>
     <w:rsid w:val="006E2B40"/>
     <w:rsid w:val="006E328E"/>
+    <w:rsid w:val="0072724E"/>
     <w:rsid w:val="00765068"/>
     <w:rsid w:val="007775B0"/>
     <w:rsid w:val="00792FE2"/>

--- a/OCR Req'd Documentation/JarChat.docx
+++ b/OCR Req'd Documentation/JarChat.docx
@@ -57,7 +57,7 @@
               <w:sdtContent>
                 <w:tc>
                   <w:tcPr>
-                    <w:tcW w:w="7672" w:type="dxa"/>
+                    <w:tcW w:w="7209" w:type="dxa"/>
                     <w:tcMar>
                       <w:top w:w="216" w:type="dxa"/>
                       <w:left w:w="115" w:type="dxa"/>
@@ -91,7 +91,7 @@
           <w:tr>
             <w:tc>
               <w:tcPr>
-                <w:tcW w:w="7672" w:type="dxa"/>
+                <w:tcW w:w="7209" w:type="dxa"/>
               </w:tcPr>
               <w:sdt>
                 <w:sdtPr>
@@ -160,7 +160,7 @@
               <w:sdtContent>
                 <w:tc>
                   <w:tcPr>
-                    <w:tcW w:w="7672" w:type="dxa"/>
+                    <w:tcW w:w="7209" w:type="dxa"/>
                     <w:tcMar>
                       <w:top w:w="216" w:type="dxa"/>
                       <w:left w:w="115" w:type="dxa"/>
@@ -194,7 +194,7 @@
         </w:tbl>
         <w:tbl>
           <w:tblPr>
-            <w:tblpPr w:leftFromText="187" w:rightFromText="187" w:horzAnchor="margin" w:tblpXSpec="center" w:tblpYSpec="bottom"/>
+            <w:tblpPr w:leftFromText="187" w:rightFromText="187" w:vertAnchor="page" w:horzAnchor="margin" w:tblpXSpec="center" w:tblpY="11461"/>
             <w:tblW w:w="3857" w:type="pct"/>
             <w:tblLook w:val="04A0" w:firstRow="1" w:lastRow="0" w:firstColumn="1" w:lastColumn="0" w:noHBand="0" w:noVBand="1"/>
           </w:tblPr>
@@ -204,7 +204,7 @@
           <w:tr>
             <w:tc>
               <w:tcPr>
-                <w:tcW w:w="7221" w:type="dxa"/>
+                <w:tcW w:w="6963" w:type="dxa"/>
                 <w:tcMar>
                   <w:top w:w="216" w:type="dxa"/>
                   <w:left w:w="115" w:type="dxa"/>
@@ -223,12 +223,11 @@
                   <w:alias w:val="Author"/>
                   <w:id w:val="13406928"/>
                   <w:placeholder>
-                    <w:docPart w:val="74AD1D7F43B044848BC311B103806AAD"/>
+                    <w:docPart w:val="764C7489758D40EB9962488FDCA71148"/>
                   </w:placeholder>
                   <w:dataBinding w:prefixMappings="xmlns:ns0='http://schemas.openxmlformats.org/package/2006/metadata/core-properties' xmlns:ns1='http://purl.org/dc/elements/1.1/'" w:xpath="/ns0:coreProperties[1]/ns1:creator[1]" w:storeItemID="{6C3C8BC8-F283-45AE-878A-BAB7291924A1}"/>
                   <w:text/>
                 </w:sdtPr>
-                <w:sdtEndPr/>
                 <w:sdtContent>
                   <w:p>
                     <w:pPr>
@@ -2738,37 +2737,16 @@
                             <w:r>
                               <w:t xml:space="preserve">Figure </w:t>
                             </w:r>
+                            <w:fldSimple w:instr=" SEQ Figure \* ARABIC ">
+                              <w:r>
+                                <w:rPr>
+                                  <w:noProof/>
+                                </w:rPr>
+                                <w:t>1</w:t>
+                              </w:r>
+                            </w:fldSimple>
                             <w:r>
-                              <w:fldChar w:fldCharType="begin"/>
-                            </w:r>
-                            <w:r>
-                              <w:instrText xml:space="preserve"> SEQ Figure \* ARABIC </w:instrText>
-                            </w:r>
-                            <w:r>
-                              <w:fldChar w:fldCharType="separate"/>
-                            </w:r>
-                            <w:r>
-                              <w:rPr>
-                                <w:noProof/>
-                              </w:rPr>
-                              <w:t>1</w:t>
-                            </w:r>
-                            <w:r>
-                              <w:rPr>
-                                <w:noProof/>
-                              </w:rPr>
-                              <w:fldChar w:fldCharType="end"/>
-                            </w:r>
-                            <w:r>
-                              <w:t xml:space="preserve">: Default look of </w:t>
-                            </w:r>
-                            <w:proofErr w:type="spellStart"/>
-                            <w:r>
-                              <w:t>mIRC</w:t>
-                            </w:r>
-                            <w:proofErr w:type="spellEnd"/>
-                            <w:r>
-                              <w:t>, running on Windows 11 build 22449.1000 (Dev Insider Preview)</w:t>
+                              <w:t>: Default look of mIRC, running on Windows 11 build 22449.1000 (Dev Insider Preview)</w:t>
                             </w:r>
                             <w:r>
                               <w:t>.</w:t>
@@ -3140,27 +3118,14 @@
                             <w:r>
                               <w:t xml:space="preserve">Figure </w:t>
                             </w:r>
-                            <w:r>
-                              <w:fldChar w:fldCharType="begin"/>
-                            </w:r>
-                            <w:r>
-                              <w:instrText xml:space="preserve"> SEQ Figure \* ARABIC </w:instrText>
-                            </w:r>
-                            <w:r>
-                              <w:fldChar w:fldCharType="separate"/>
-                            </w:r>
-                            <w:r>
-                              <w:rPr>
-                                <w:noProof/>
-                              </w:rPr>
-                              <w:t>2</w:t>
-                            </w:r>
-                            <w:r>
-                              <w:rPr>
-                                <w:noProof/>
-                              </w:rPr>
-                              <w:fldChar w:fldCharType="end"/>
-                            </w:r>
+                            <w:fldSimple w:instr=" SEQ Figure \* ARABIC ">
+                              <w:r>
+                                <w:rPr>
+                                  <w:noProof/>
+                                </w:rPr>
+                                <w:t>2</w:t>
+                              </w:r>
+                            </w:fldSimple>
                             <w:r>
                               <w:t>: The first screen of the Windows version of XChat, running on Windows 11 build</w:t>
                             </w:r>
@@ -5246,27 +5211,14 @@
                             <w:r>
                               <w:t xml:space="preserve">Figure </w:t>
                             </w:r>
-                            <w:r>
-                              <w:fldChar w:fldCharType="begin"/>
-                            </w:r>
-                            <w:r>
-                              <w:instrText xml:space="preserve"> SEQ Figure \* ARABIC </w:instrText>
-                            </w:r>
-                            <w:r>
-                              <w:fldChar w:fldCharType="separate"/>
-                            </w:r>
-                            <w:r>
-                              <w:rPr>
-                                <w:noProof/>
-                              </w:rPr>
-                              <w:t>3</w:t>
-                            </w:r>
-                            <w:r>
-                              <w:rPr>
-                                <w:noProof/>
-                              </w:rPr>
-                              <w:fldChar w:fldCharType="end"/>
-                            </w:r>
+                            <w:fldSimple w:instr=" SEQ Figure \* ARABIC ">
+                              <w:r>
+                                <w:rPr>
+                                  <w:noProof/>
+                                </w:rPr>
+                                <w:t>3</w:t>
+                              </w:r>
+                            </w:fldSimple>
                             <w:r>
                               <w:t>: First</w:t>
                             </w:r>
@@ -5591,30 +5543,14 @@
                             <w:r>
                               <w:t xml:space="preserve">Figure </w:t>
                             </w:r>
-                            <w:r>
-                              <w:fldChar w:fldCharType="begin"/>
-                            </w:r>
-                            <w:r>
-                              <w:instrText xml:space="preserve"> SEQ F</w:instrText>
-                            </w:r>
-                            <w:r>
-                              <w:instrText xml:space="preserve">igure \* ARABIC </w:instrText>
-                            </w:r>
-                            <w:r>
-                              <w:fldChar w:fldCharType="separate"/>
-                            </w:r>
-                            <w:r>
-                              <w:rPr>
-                                <w:noProof/>
-                              </w:rPr>
-                              <w:t>4</w:t>
-                            </w:r>
-                            <w:r>
-                              <w:rPr>
-                                <w:noProof/>
-                              </w:rPr>
-                              <w:fldChar w:fldCharType="end"/>
-                            </w:r>
+                            <w:fldSimple w:instr=" SEQ Figure \* ARABIC ">
+                              <w:r>
+                                <w:rPr>
+                                  <w:noProof/>
+                                </w:rPr>
+                                <w:t>4</w:t>
+                              </w:r>
+                            </w:fldSimple>
                             <w:r>
                               <w:t>: The beginning of the main class file, showing the con</w:t>
                             </w:r>
@@ -6531,16 +6467,11 @@
                             <w:r>
                               <w:t xml:space="preserve">: The rewritten </w:t>
                             </w:r>
-                            <w:proofErr w:type="gramStart"/>
                             <w:r>
                               <w:t>r</w:t>
                             </w:r>
                             <w:r>
-                              <w:t>un(</w:t>
-                            </w:r>
-                            <w:proofErr w:type="gramEnd"/>
-                            <w:r>
-                              <w:t>) method.</w:t>
+                              <w:t>un() method.</w:t>
                             </w:r>
                           </w:p>
                         </w:txbxContent>
@@ -6661,13 +6592,8 @@
                             <w:r>
                               <w:t xml:space="preserve">Figure 8: The Message and </w:t>
                             </w:r>
-                            <w:proofErr w:type="spellStart"/>
                             <w:r>
-                              <w:t>MessageBuffer</w:t>
-                            </w:r>
-                            <w:proofErr w:type="spellEnd"/>
-                            <w:r>
-                              <w:t xml:space="preserve"> classes.</w:t>
+                              <w:t>MessageBuffer classes.</w:t>
                             </w:r>
                           </w:p>
                         </w:txbxContent>
@@ -6984,13 +6910,8 @@
                             <w:r>
                               <w:t xml:space="preserve">Figure 9: The </w:t>
                             </w:r>
-                            <w:proofErr w:type="spellStart"/>
                             <w:r>
-                              <w:t>MessageParser</w:t>
-                            </w:r>
-                            <w:proofErr w:type="spellEnd"/>
-                            <w:r>
-                              <w:t xml:space="preserve"> class.</w:t>
+                              <w:t>MessageParser class.</w:t>
                             </w:r>
                           </w:p>
                         </w:txbxContent>
@@ -8002,11 +7923,9 @@
                             <w:r>
                               <w:t xml:space="preserve">Figures 13 &amp; 14: Messages being sent back and forth in the test channel I created on </w:t>
                             </w:r>
-                            <w:proofErr w:type="spellStart"/>
                             <w:r>
                               <w:t>Libera.Chat</w:t>
                             </w:r>
-                            <w:proofErr w:type="spellEnd"/>
                           </w:p>
                         </w:txbxContent>
                       </wps:txbx>
@@ -8832,7 +8751,7 @@
       <w:rPr>
         <w:noProof/>
       </w:rPr>
-      <w:t>07/05/2022 14:42:03</w:t>
+      <w:t>07/05/2022 14:44:41</w:t>
     </w:r>
     <w:r>
       <w:fldChar w:fldCharType="end"/>
@@ -11256,7 +11175,7 @@
     </w:docPart>
     <w:docPart>
       <w:docPartPr>
-        <w:name w:val="74AD1D7F43B044848BC311B103806AAD"/>
+        <w:name w:val="764C7489758D40EB9962488FDCA71148"/>
         <w:category>
           <w:name w:val="General"/>
           <w:gallery w:val="placeholder"/>
@@ -11267,12 +11186,12 @@
         <w:behaviors>
           <w:behavior w:val="content"/>
         </w:behaviors>
-        <w:guid w:val="{D57666C5-2D32-4272-92B3-AF13470D487E}"/>
+        <w:guid w:val="{101CD4A6-AA4E-4488-9BEC-9B6A6F104407}"/>
       </w:docPartPr>
       <w:docPartBody>
         <w:p>
           <w:pPr>
-            <w:pStyle w:val="74AD1D7F43B044848BC311B103806AAD"/>
+            <w:pStyle w:val="764C7489758D40EB9962488FDCA71148"/>
           </w:pPr>
           <w:r>
             <w:rPr>
@@ -11361,6 +11280,7 @@
     <w:rsid w:val="003447A5"/>
     <w:rsid w:val="003B294A"/>
     <w:rsid w:val="004A666D"/>
+    <w:rsid w:val="00567AB3"/>
     <w:rsid w:val="006249B8"/>
     <w:rsid w:val="00692D78"/>
     <w:rsid w:val="006D3B22"/>
@@ -11375,6 +11295,7 @@
     <w:rsid w:val="00966C0A"/>
     <w:rsid w:val="009966B4"/>
     <w:rsid w:val="009E0F7A"/>
+    <w:rsid w:val="00A70144"/>
     <w:rsid w:val="00A730DB"/>
     <w:rsid w:val="00BE04A5"/>
     <w:rsid w:val="00C529C5"/>
@@ -11848,6 +11769,14 @@
     <w:name w:val="74AD1D7F43B044848BC311B103806AAD"/>
     <w:rsid w:val="00EF1BCB"/>
   </w:style>
+  <w:style w:type="paragraph" w:customStyle="1" w:styleId="C6E00CE57E274BACB4793762E06D65C6">
+    <w:name w:val="C6E00CE57E274BACB4793762E06D65C6"/>
+    <w:rsid w:val="00A70144"/>
+  </w:style>
+  <w:style w:type="paragraph" w:customStyle="1" w:styleId="764C7489758D40EB9962488FDCA71148">
+    <w:name w:val="764C7489758D40EB9962488FDCA71148"/>
+    <w:rsid w:val="00A70144"/>
+  </w:style>
 </w:styles>
 </file>
 

--- a/OCR Req'd Documentation/JarChat.docx
+++ b/OCR Req'd Documentation/JarChat.docx
@@ -228,6 +228,7 @@
                   <w:dataBinding w:prefixMappings="xmlns:ns0='http://schemas.openxmlformats.org/package/2006/metadata/core-properties' xmlns:ns1='http://purl.org/dc/elements/1.1/'" w:xpath="/ns0:coreProperties[1]/ns1:creator[1]" w:storeItemID="{6C3C8BC8-F283-45AE-878A-BAB7291924A1}"/>
                   <w:text/>
                 </w:sdtPr>
+                <w:sdtEndPr/>
                 <w:sdtContent>
                   <w:p>
                     <w:pPr>
@@ -259,6 +260,83 @@
                     <w:lang w:val="en-GB"/>
                   </w:rPr>
                 </w:pPr>
+                <w:r>
+                  <w:rPr>
+                    <w:noProof/>
+                    <w:color w:val="5B9BD5" w:themeColor="accent1"/>
+                    <w:lang w:val="en-GB"/>
+                  </w:rPr>
+                  <mc:AlternateContent>
+                    <mc:Choice Requires="wps">
+                      <w:drawing>
+                        <wp:anchor distT="0" distB="0" distL="114300" distR="114300" simplePos="0" relativeHeight="251699200" behindDoc="0" locked="0" layoutInCell="1" allowOverlap="1" wp14:anchorId="7EC82329" wp14:editId="02C9DE40">
+                          <wp:simplePos x="0" y="0"/>
+                          <wp:positionH relativeFrom="column">
+                            <wp:posOffset>13335</wp:posOffset>
+                          </wp:positionH>
+                          <wp:positionV relativeFrom="paragraph">
+                            <wp:posOffset>255270</wp:posOffset>
+                          </wp:positionV>
+                          <wp:extent cx="4425950" cy="971550"/>
+                          <wp:effectExtent l="0" t="0" r="12700" b="19050"/>
+                          <wp:wrapNone/>
+                          <wp:docPr id="28" name="Rectangle 28"/>
+                          <wp:cNvGraphicFramePr/>
+                          <a:graphic xmlns:a="http://schemas.openxmlformats.org/drawingml/2006/main">
+                            <a:graphicData uri="http://schemas.microsoft.com/office/word/2010/wordprocessingShape">
+                              <wps:wsp>
+                                <wps:cNvSpPr/>
+                                <wps:spPr>
+                                  <a:xfrm>
+                                    <a:off x="0" y="0"/>
+                                    <a:ext cx="4425950" cy="971550"/>
+                                  </a:xfrm>
+                                  <a:prstGeom prst="rect">
+                                    <a:avLst/>
+                                  </a:prstGeom>
+                                  <a:noFill/>
+                                </wps:spPr>
+                                <wps:style>
+                                  <a:lnRef idx="2">
+                                    <a:schemeClr val="accent1">
+                                      <a:shade val="50000"/>
+                                    </a:schemeClr>
+                                  </a:lnRef>
+                                  <a:fillRef idx="1">
+                                    <a:schemeClr val="accent1"/>
+                                  </a:fillRef>
+                                  <a:effectRef idx="0">
+                                    <a:schemeClr val="accent1"/>
+                                  </a:effectRef>
+                                  <a:fontRef idx="minor">
+                                    <a:schemeClr val="lt1"/>
+                                  </a:fontRef>
+                                </wps:style>
+                                <wps:bodyPr rot="0" spcFirstLastPara="0" vertOverflow="overflow" horzOverflow="overflow" vert="horz" wrap="square" lIns="91440" tIns="45720" rIns="91440" bIns="45720" numCol="1" spcCol="0" rtlCol="0" fromWordArt="0" anchor="ctr" anchorCtr="0" forceAA="0" compatLnSpc="1">
+                                  <a:prstTxWarp prst="textNoShape">
+                                    <a:avLst/>
+                                  </a:prstTxWarp>
+                                  <a:noAutofit/>
+                                </wps:bodyPr>
+                              </wps:wsp>
+                            </a:graphicData>
+                          </a:graphic>
+                          <wp14:sizeRelH relativeFrom="margin">
+                            <wp14:pctWidth>0</wp14:pctWidth>
+                          </wp14:sizeRelH>
+                          <wp14:sizeRelV relativeFrom="margin">
+                            <wp14:pctHeight>0</wp14:pctHeight>
+                          </wp14:sizeRelV>
+                        </wp:anchor>
+                      </w:drawing>
+                    </mc:Choice>
+                    <mc:Fallback>
+                      <w:pict>
+                        <v:rect w14:anchorId="07783830" id="Rectangle 28" o:spid="_x0000_s1026" style="position:absolute;margin-left:1.05pt;margin-top:20.1pt;width:348.5pt;height:76.5pt;z-index:251699200;visibility:visible;mso-wrap-style:square;mso-width-percent:0;mso-height-percent:0;mso-wrap-distance-left:9pt;mso-wrap-distance-top:0;mso-wrap-distance-right:9pt;mso-wrap-distance-bottom:0;mso-position-horizontal:absolute;mso-position-horizontal-relative:text;mso-position-vertical:absolute;mso-position-vertical-relative:text;mso-width-percent:0;mso-height-percent:0;mso-width-relative:margin;mso-height-relative:margin;v-text-anchor:middle" o:gfxdata="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" filled="f" strokecolor="#1f4d78 [1604]" strokeweight="1pt"/>
+                      </w:pict>
+                    </mc:Fallback>
+                  </mc:AlternateContent>
+                </w:r>
                 <w:r>
                   <w:rPr>
                     <w:color w:val="5B9BD5" w:themeColor="accent1"/>
@@ -2737,14 +2815,27 @@
                             <w:r>
                               <w:t xml:space="preserve">Figure </w:t>
                             </w:r>
-                            <w:fldSimple w:instr=" SEQ Figure \* ARABIC ">
-                              <w:r>
-                                <w:rPr>
-                                  <w:noProof/>
-                                </w:rPr>
-                                <w:t>1</w:t>
-                              </w:r>
-                            </w:fldSimple>
+                            <w:r>
+                              <w:fldChar w:fldCharType="begin"/>
+                            </w:r>
+                            <w:r>
+                              <w:instrText xml:space="preserve"> SEQ Figure \* ARABIC </w:instrText>
+                            </w:r>
+                            <w:r>
+                              <w:fldChar w:fldCharType="separate"/>
+                            </w:r>
+                            <w:r>
+                              <w:rPr>
+                                <w:noProof/>
+                              </w:rPr>
+                              <w:t>1</w:t>
+                            </w:r>
+                            <w:r>
+                              <w:rPr>
+                                <w:noProof/>
+                              </w:rPr>
+                              <w:fldChar w:fldCharType="end"/>
+                            </w:r>
                             <w:r>
                               <w:t>: Default look of mIRC, running on Windows 11 build 22449.1000 (Dev Insider Preview)</w:t>
                             </w:r>
@@ -3118,14 +3209,27 @@
                             <w:r>
                               <w:t xml:space="preserve">Figure </w:t>
                             </w:r>
-                            <w:fldSimple w:instr=" SEQ Figure \* ARABIC ">
-                              <w:r>
-                                <w:rPr>
-                                  <w:noProof/>
-                                </w:rPr>
-                                <w:t>2</w:t>
-                              </w:r>
-                            </w:fldSimple>
+                            <w:r>
+                              <w:fldChar w:fldCharType="begin"/>
+                            </w:r>
+                            <w:r>
+                              <w:instrText xml:space="preserve"> SEQ Figure \* ARABIC </w:instrText>
+                            </w:r>
+                            <w:r>
+                              <w:fldChar w:fldCharType="separate"/>
+                            </w:r>
+                            <w:r>
+                              <w:rPr>
+                                <w:noProof/>
+                              </w:rPr>
+                              <w:t>2</w:t>
+                            </w:r>
+                            <w:r>
+                              <w:rPr>
+                                <w:noProof/>
+                              </w:rPr>
+                              <w:fldChar w:fldCharType="end"/>
+                            </w:r>
                             <w:r>
                               <w:t>: The first screen of the Windows version of XChat, running on Windows 11 build</w:t>
                             </w:r>
@@ -5211,14 +5315,27 @@
                             <w:r>
                               <w:t xml:space="preserve">Figure </w:t>
                             </w:r>
-                            <w:fldSimple w:instr=" SEQ Figure \* ARABIC ">
-                              <w:r>
-                                <w:rPr>
-                                  <w:noProof/>
-                                </w:rPr>
-                                <w:t>3</w:t>
-                              </w:r>
-                            </w:fldSimple>
+                            <w:r>
+                              <w:fldChar w:fldCharType="begin"/>
+                            </w:r>
+                            <w:r>
+                              <w:instrText xml:space="preserve"> SEQ Figure \* ARABIC </w:instrText>
+                            </w:r>
+                            <w:r>
+                              <w:fldChar w:fldCharType="separate"/>
+                            </w:r>
+                            <w:r>
+                              <w:rPr>
+                                <w:noProof/>
+                              </w:rPr>
+                              <w:t>3</w:t>
+                            </w:r>
+                            <w:r>
+                              <w:rPr>
+                                <w:noProof/>
+                              </w:rPr>
+                              <w:fldChar w:fldCharType="end"/>
+                            </w:r>
                             <w:r>
                               <w:t>: First</w:t>
                             </w:r>
@@ -5543,14 +5660,30 @@
                             <w:r>
                               <w:t xml:space="preserve">Figure </w:t>
                             </w:r>
-                            <w:fldSimple w:instr=" SEQ Figure \* ARABIC ">
-                              <w:r>
-                                <w:rPr>
-                                  <w:noProof/>
-                                </w:rPr>
-                                <w:t>4</w:t>
-                              </w:r>
-                            </w:fldSimple>
+                            <w:r>
+                              <w:fldChar w:fldCharType="begin"/>
+                            </w:r>
+                            <w:r>
+                              <w:instrText xml:space="preserve"> SEQ </w:instrText>
+                            </w:r>
+                            <w:r>
+                              <w:instrText xml:space="preserve">Figure \* ARABIC </w:instrText>
+                            </w:r>
+                            <w:r>
+                              <w:fldChar w:fldCharType="separate"/>
+                            </w:r>
+                            <w:r>
+                              <w:rPr>
+                                <w:noProof/>
+                              </w:rPr>
+                              <w:t>4</w:t>
+                            </w:r>
+                            <w:r>
+                              <w:rPr>
+                                <w:noProof/>
+                              </w:rPr>
+                              <w:fldChar w:fldCharType="end"/>
+                            </w:r>
                             <w:r>
                               <w:t>: The beginning of the main class file, showing the con</w:t>
                             </w:r>
@@ -6590,10 +6723,7 @@
                               </w:rPr>
                             </w:pPr>
                             <w:r>
-                              <w:t xml:space="preserve">Figure 8: The Message and </w:t>
-                            </w:r>
-                            <w:r>
-                              <w:t>MessageBuffer classes.</w:t>
+                              <w:t>Figure 8: The Message and MessageBuffer classes.</w:t>
                             </w:r>
                           </w:p>
                         </w:txbxContent>
@@ -6908,10 +7038,7 @@
                               </w:rPr>
                             </w:pPr>
                             <w:r>
-                              <w:t xml:space="preserve">Figure 9: The </w:t>
-                            </w:r>
-                            <w:r>
-                              <w:t>MessageParser class.</w:t>
+                              <w:t>Figure 9: The MessageParser class.</w:t>
                             </w:r>
                           </w:p>
                         </w:txbxContent>
@@ -7921,10 +8048,7 @@
                               </w:rPr>
                             </w:pPr>
                             <w:r>
-                              <w:t xml:space="preserve">Figures 13 &amp; 14: Messages being sent back and forth in the test channel I created on </w:t>
-                            </w:r>
-                            <w:r>
-                              <w:t>Libera.Chat</w:t>
+                              <w:t>Figures 13 &amp; 14: Messages being sent back and forth in the test channel I created on Libera.Chat</w:t>
                             </w:r>
                           </w:p>
                         </w:txbxContent>
@@ -8751,7 +8875,7 @@
       <w:rPr>
         <w:noProof/>
       </w:rPr>
-      <w:t>07/05/2022 14:44:41</w:t>
+      <w:t>07/05/2022 14:47:51</w:t>
     </w:r>
     <w:r>
       <w:fldChar w:fldCharType="end"/>
@@ -11299,10 +11423,12 @@
     <w:rsid w:val="00A730DB"/>
     <w:rsid w:val="00BE04A5"/>
     <w:rsid w:val="00C529C5"/>
+    <w:rsid w:val="00CB1BF2"/>
     <w:rsid w:val="00DF300A"/>
     <w:rsid w:val="00E91CC1"/>
     <w:rsid w:val="00E96B19"/>
     <w:rsid w:val="00EF1BCB"/>
+    <w:rsid w:val="00F00A4E"/>
     <w:rsid w:val="00F56B7D"/>
     <w:rsid w:val="00F764E9"/>
   </w:rsids>
@@ -11765,14 +11891,6 @@
     <w:name w:val="15ECE7AA1EA349AEB1B5F6DD43776A3E"/>
     <w:rsid w:val="00EF1BCB"/>
   </w:style>
-  <w:style w:type="paragraph" w:customStyle="1" w:styleId="74AD1D7F43B044848BC311B103806AAD">
-    <w:name w:val="74AD1D7F43B044848BC311B103806AAD"/>
-    <w:rsid w:val="00EF1BCB"/>
-  </w:style>
-  <w:style w:type="paragraph" w:customStyle="1" w:styleId="C6E00CE57E274BACB4793762E06D65C6">
-    <w:name w:val="C6E00CE57E274BACB4793762E06D65C6"/>
-    <w:rsid w:val="00A70144"/>
-  </w:style>
   <w:style w:type="paragraph" w:customStyle="1" w:styleId="764C7489758D40EB9962488FDCA71148">
     <w:name w:val="764C7489758D40EB9962488FDCA71148"/>
     <w:rsid w:val="00A70144"/>

--- a/OCR Req'd Documentation/JarChat.docx
+++ b/OCR Req'd Documentation/JarChat.docx
@@ -386,7 +386,7 @@
           <w:pPr>
             <w:pStyle w:val="Heading1"/>
           </w:pPr>
-          <w:bookmarkStart w:id="0" w:name="_Toc102826929"/>
+          <w:bookmarkStart w:id="0" w:name="_Toc102831307"/>
           <w:r>
             <w:rPr>
               <w:sz w:val="40"/>
@@ -460,7 +460,7 @@
               <w:lang w:eastAsia="en-GB"/>
             </w:rPr>
           </w:pPr>
-          <w:hyperlink w:anchor="_Toc102826929" w:history="1">
+          <w:hyperlink w:anchor="_Toc102831307" w:history="1">
             <w:r>
               <w:rPr>
                 <w:rStyle w:val="Hyperlink"/>
@@ -487,7 +487,7 @@
                 <w:noProof/>
                 <w:webHidden/>
               </w:rPr>
-              <w:instrText xml:space="preserve"> PAGEREF _Toc102826929 \h </w:instrText>
+              <w:instrText xml:space="preserve"> PAGEREF _Toc102831307 \h </w:instrText>
             </w:r>
             <w:r>
               <w:rPr>
@@ -530,7 +530,7 @@
               <w:lang w:eastAsia="en-GB"/>
             </w:rPr>
           </w:pPr>
-          <w:hyperlink w:anchor="_Toc102826930" w:history="1">
+          <w:hyperlink w:anchor="_Toc102831308" w:history="1">
             <w:r>
               <w:rPr>
                 <w:rStyle w:val="Hyperlink"/>
@@ -557,7 +557,7 @@
                 <w:noProof/>
                 <w:webHidden/>
               </w:rPr>
-              <w:instrText xml:space="preserve"> PAGEREF _Toc102826930 \h </w:instrText>
+              <w:instrText xml:space="preserve"> PAGEREF _Toc102831308 \h </w:instrText>
             </w:r>
             <w:r>
               <w:rPr>
@@ -600,7 +600,7 @@
               <w:lang w:eastAsia="en-GB"/>
             </w:rPr>
           </w:pPr>
-          <w:hyperlink w:anchor="_Toc102826931" w:history="1">
+          <w:hyperlink w:anchor="_Toc102831309" w:history="1">
             <w:r>
               <w:rPr>
                 <w:rStyle w:val="Hyperlink"/>
@@ -627,7 +627,7 @@
                 <w:noProof/>
                 <w:webHidden/>
               </w:rPr>
-              <w:instrText xml:space="preserve"> PAGEREF _Toc102826931 \h </w:instrText>
+              <w:instrText xml:space="preserve"> PAGEREF _Toc102831309 \h </w:instrText>
             </w:r>
             <w:r>
               <w:rPr>
@@ -670,7 +670,7 @@
               <w:lang w:eastAsia="en-GB"/>
             </w:rPr>
           </w:pPr>
-          <w:hyperlink w:anchor="_Toc102826932" w:history="1">
+          <w:hyperlink w:anchor="_Toc102831310" w:history="1">
             <w:r>
               <w:rPr>
                 <w:rStyle w:val="Hyperlink"/>
@@ -697,7 +697,7 @@
                 <w:noProof/>
                 <w:webHidden/>
               </w:rPr>
-              <w:instrText xml:space="preserve"> PAGEREF _Toc102826932 \h </w:instrText>
+              <w:instrText xml:space="preserve"> PAGEREF _Toc102831310 \h </w:instrText>
             </w:r>
             <w:r>
               <w:rPr>
@@ -740,7 +740,7 @@
               <w:lang w:eastAsia="en-GB"/>
             </w:rPr>
           </w:pPr>
-          <w:hyperlink w:anchor="_Toc102826933" w:history="1">
+          <w:hyperlink w:anchor="_Toc102831311" w:history="1">
             <w:r>
               <w:rPr>
                 <w:rStyle w:val="Hyperlink"/>
@@ -767,7 +767,7 @@
                 <w:noProof/>
                 <w:webHidden/>
               </w:rPr>
-              <w:instrText xml:space="preserve"> PAGEREF _Toc102826933 \h </w:instrText>
+              <w:instrText xml:space="preserve"> PAGEREF _Toc102831311 \h </w:instrText>
             </w:r>
             <w:r>
               <w:rPr>
@@ -810,7 +810,7 @@
               <w:lang w:eastAsia="en-GB"/>
             </w:rPr>
           </w:pPr>
-          <w:hyperlink w:anchor="_Toc102826934" w:history="1">
+          <w:hyperlink w:anchor="_Toc102831312" w:history="1">
             <w:r>
               <w:rPr>
                 <w:rStyle w:val="Hyperlink"/>
@@ -837,7 +837,7 @@
                 <w:noProof/>
                 <w:webHidden/>
               </w:rPr>
-              <w:instrText xml:space="preserve"> PAGEREF _Toc102826934 \h </w:instrText>
+              <w:instrText xml:space="preserve"> PAGEREF _Toc102831312 \h </w:instrText>
             </w:r>
             <w:r>
               <w:rPr>
@@ -880,7 +880,7 @@
               <w:lang w:eastAsia="en-GB"/>
             </w:rPr>
           </w:pPr>
-          <w:hyperlink w:anchor="_Toc102826935" w:history="1">
+          <w:hyperlink w:anchor="_Toc102831313" w:history="1">
             <w:r>
               <w:rPr>
                 <w:rStyle w:val="Hyperlink"/>
@@ -907,7 +907,7 @@
                 <w:noProof/>
                 <w:webHidden/>
               </w:rPr>
-              <w:instrText xml:space="preserve"> PAGEREF _Toc102826935 \h </w:instrText>
+              <w:instrText xml:space="preserve"> PAGEREF _Toc102831313 \h </w:instrText>
             </w:r>
             <w:r>
               <w:rPr>
@@ -950,7 +950,7 @@
               <w:lang w:eastAsia="en-GB"/>
             </w:rPr>
           </w:pPr>
-          <w:hyperlink w:anchor="_Toc102826936" w:history="1">
+          <w:hyperlink w:anchor="_Toc102831314" w:history="1">
             <w:r>
               <w:rPr>
                 <w:rStyle w:val="Hyperlink"/>
@@ -977,7 +977,7 @@
                 <w:noProof/>
                 <w:webHidden/>
               </w:rPr>
-              <w:instrText xml:space="preserve"> PAGEREF _Toc102826936 \h </w:instrText>
+              <w:instrText xml:space="preserve"> PAGEREF _Toc102831314 \h </w:instrText>
             </w:r>
             <w:r>
               <w:rPr>
@@ -1020,7 +1020,7 @@
               <w:lang w:eastAsia="en-GB"/>
             </w:rPr>
           </w:pPr>
-          <w:hyperlink w:anchor="_Toc102826937" w:history="1">
+          <w:hyperlink w:anchor="_Toc102831315" w:history="1">
             <w:r>
               <w:rPr>
                 <w:rStyle w:val="Hyperlink"/>
@@ -1047,7 +1047,7 @@
                 <w:noProof/>
                 <w:webHidden/>
               </w:rPr>
-              <w:instrText xml:space="preserve"> PAGEREF _Toc102826937 \h </w:instrText>
+              <w:instrText xml:space="preserve"> PAGEREF _Toc102831315 \h </w:instrText>
             </w:r>
             <w:r>
               <w:rPr>
@@ -1090,7 +1090,7 @@
               <w:lang w:eastAsia="en-GB"/>
             </w:rPr>
           </w:pPr>
-          <w:hyperlink w:anchor="_Toc102826938" w:history="1">
+          <w:hyperlink w:anchor="_Toc102831316" w:history="1">
             <w:r>
               <w:rPr>
                 <w:rStyle w:val="Hyperlink"/>
@@ -1117,7 +1117,7 @@
                 <w:noProof/>
                 <w:webHidden/>
               </w:rPr>
-              <w:instrText xml:space="preserve"> PAGEREF _Toc102826938 \h </w:instrText>
+              <w:instrText xml:space="preserve"> PAGEREF _Toc102831316 \h </w:instrText>
             </w:r>
             <w:r>
               <w:rPr>
@@ -1160,7 +1160,7 @@
               <w:lang w:eastAsia="en-GB"/>
             </w:rPr>
           </w:pPr>
-          <w:hyperlink w:anchor="_Toc102826939" w:history="1">
+          <w:hyperlink w:anchor="_Toc102831317" w:history="1">
             <w:r>
               <w:rPr>
                 <w:rStyle w:val="Hyperlink"/>
@@ -1187,7 +1187,7 @@
                 <w:noProof/>
                 <w:webHidden/>
               </w:rPr>
-              <w:instrText xml:space="preserve"> PAGEREF _Toc102826939 \h </w:instrText>
+              <w:instrText xml:space="preserve"> PAGEREF _Toc102831317 \h </w:instrText>
             </w:r>
             <w:r>
               <w:rPr>
@@ -1230,7 +1230,7 @@
               <w:lang w:eastAsia="en-GB"/>
             </w:rPr>
           </w:pPr>
-          <w:hyperlink w:anchor="_Toc102826940" w:history="1">
+          <w:hyperlink w:anchor="_Toc102831318" w:history="1">
             <w:r>
               <w:rPr>
                 <w:rStyle w:val="Hyperlink"/>
@@ -1257,7 +1257,7 @@
                 <w:noProof/>
                 <w:webHidden/>
               </w:rPr>
-              <w:instrText xml:space="preserve"> PAGEREF _Toc102826940 \h </w:instrText>
+              <w:instrText xml:space="preserve"> PAGEREF _Toc102831318 \h </w:instrText>
             </w:r>
             <w:r>
               <w:rPr>
@@ -1300,7 +1300,7 @@
               <w:lang w:eastAsia="en-GB"/>
             </w:rPr>
           </w:pPr>
-          <w:hyperlink w:anchor="_Toc102826941" w:history="1">
+          <w:hyperlink w:anchor="_Toc102831319" w:history="1">
             <w:r>
               <w:rPr>
                 <w:rStyle w:val="Hyperlink"/>
@@ -1327,7 +1327,7 @@
                 <w:noProof/>
                 <w:webHidden/>
               </w:rPr>
-              <w:instrText xml:space="preserve"> PAGEREF _Toc102826941 \h </w:instrText>
+              <w:instrText xml:space="preserve"> PAGEREF _Toc102831319 \h </w:instrText>
             </w:r>
             <w:r>
               <w:rPr>
@@ -1370,7 +1370,7 @@
               <w:lang w:eastAsia="en-GB"/>
             </w:rPr>
           </w:pPr>
-          <w:hyperlink w:anchor="_Toc102826942" w:history="1">
+          <w:hyperlink w:anchor="_Toc102831320" w:history="1">
             <w:r>
               <w:rPr>
                 <w:rStyle w:val="Hyperlink"/>
@@ -1397,7 +1397,7 @@
                 <w:noProof/>
                 <w:webHidden/>
               </w:rPr>
-              <w:instrText xml:space="preserve"> PAGEREF _Toc102826942 \h </w:instrText>
+              <w:instrText xml:space="preserve"> PAGEREF _Toc102831320 \h </w:instrText>
             </w:r>
             <w:r>
               <w:rPr>
@@ -1440,7 +1440,7 @@
               <w:lang w:eastAsia="en-GB"/>
             </w:rPr>
           </w:pPr>
-          <w:hyperlink w:anchor="_Toc102826943" w:history="1">
+          <w:hyperlink w:anchor="_Toc102831321" w:history="1">
             <w:r>
               <w:rPr>
                 <w:rStyle w:val="Hyperlink"/>
@@ -1467,7 +1467,7 @@
                 <w:noProof/>
                 <w:webHidden/>
               </w:rPr>
-              <w:instrText xml:space="preserve"> PAGEREF _Toc102826943 \h </w:instrText>
+              <w:instrText xml:space="preserve"> PAGEREF _Toc102831321 \h </w:instrText>
             </w:r>
             <w:r>
               <w:rPr>
@@ -1487,7 +1487,7 @@
                 <w:noProof/>
                 <w:webHidden/>
               </w:rPr>
-              <w:t>6</w:t>
+              <w:t>5</w:t>
             </w:r>
             <w:r>
               <w:rPr>
@@ -1510,7 +1510,7 @@
               <w:lang w:eastAsia="en-GB"/>
             </w:rPr>
           </w:pPr>
-          <w:hyperlink w:anchor="_Toc102826944" w:history="1">
+          <w:hyperlink w:anchor="_Toc102831322" w:history="1">
             <w:r>
               <w:rPr>
                 <w:rStyle w:val="Hyperlink"/>
@@ -1537,7 +1537,7 @@
                 <w:noProof/>
                 <w:webHidden/>
               </w:rPr>
-              <w:instrText xml:space="preserve"> PAGEREF _Toc102826944 \h </w:instrText>
+              <w:instrText xml:space="preserve"> PAGEREF _Toc102831322 \h </w:instrText>
             </w:r>
             <w:r>
               <w:rPr>
@@ -1557,7 +1557,7 @@
                 <w:noProof/>
                 <w:webHidden/>
               </w:rPr>
-              <w:t>6</w:t>
+              <w:t>5</w:t>
             </w:r>
             <w:r>
               <w:rPr>
@@ -1580,7 +1580,7 @@
               <w:lang w:eastAsia="en-GB"/>
             </w:rPr>
           </w:pPr>
-          <w:hyperlink w:anchor="_Toc102826945" w:history="1">
+          <w:hyperlink w:anchor="_Toc102831323" w:history="1">
             <w:r>
               <w:rPr>
                 <w:rStyle w:val="Hyperlink"/>
@@ -1607,7 +1607,7 @@
                 <w:noProof/>
                 <w:webHidden/>
               </w:rPr>
-              <w:instrText xml:space="preserve"> PAGEREF _Toc102826945 \h </w:instrText>
+              <w:instrText xml:space="preserve"> PAGEREF _Toc102831323 \h </w:instrText>
             </w:r>
             <w:r>
               <w:rPr>
@@ -1650,7 +1650,7 @@
               <w:lang w:eastAsia="en-GB"/>
             </w:rPr>
           </w:pPr>
-          <w:hyperlink w:anchor="_Toc102826946" w:history="1">
+          <w:hyperlink w:anchor="_Toc102831324" w:history="1">
             <w:r>
               <w:rPr>
                 <w:rStyle w:val="Hyperlink"/>
@@ -1677,7 +1677,7 @@
                 <w:noProof/>
                 <w:webHidden/>
               </w:rPr>
-              <w:instrText xml:space="preserve"> PAGEREF _Toc102826946 \h </w:instrText>
+              <w:instrText xml:space="preserve"> PAGEREF _Toc102831324 \h </w:instrText>
             </w:r>
             <w:r>
               <w:rPr>
@@ -1720,7 +1720,7 @@
               <w:lang w:eastAsia="en-GB"/>
             </w:rPr>
           </w:pPr>
-          <w:hyperlink w:anchor="_Toc102826947" w:history="1">
+          <w:hyperlink w:anchor="_Toc102831325" w:history="1">
             <w:r>
               <w:rPr>
                 <w:rStyle w:val="Hyperlink"/>
@@ -1747,7 +1747,7 @@
                 <w:noProof/>
                 <w:webHidden/>
               </w:rPr>
-              <w:instrText xml:space="preserve"> PAGEREF _Toc102826947 \h </w:instrText>
+              <w:instrText xml:space="preserve"> PAGEREF _Toc102831325 \h </w:instrText>
             </w:r>
             <w:r>
               <w:rPr>
@@ -1790,7 +1790,7 @@
               <w:lang w:eastAsia="en-GB"/>
             </w:rPr>
           </w:pPr>
-          <w:hyperlink w:anchor="_Toc102826948" w:history="1">
+          <w:hyperlink w:anchor="_Toc102831326" w:history="1">
             <w:r>
               <w:rPr>
                 <w:rStyle w:val="Hyperlink"/>
@@ -1817,7 +1817,7 @@
                 <w:noProof/>
                 <w:webHidden/>
               </w:rPr>
-              <w:instrText xml:space="preserve"> PAGEREF _Toc102826948 \h </w:instrText>
+              <w:instrText xml:space="preserve"> PAGEREF _Toc102831326 \h </w:instrText>
             </w:r>
             <w:r>
               <w:rPr>
@@ -1860,7 +1860,7 @@
               <w:lang w:eastAsia="en-GB"/>
             </w:rPr>
           </w:pPr>
-          <w:hyperlink w:anchor="_Toc102826949" w:history="1">
+          <w:hyperlink w:anchor="_Toc102831327" w:history="1">
             <w:r>
               <w:rPr>
                 <w:rStyle w:val="Hyperlink"/>
@@ -1887,7 +1887,7 @@
                 <w:noProof/>
                 <w:webHidden/>
               </w:rPr>
-              <w:instrText xml:space="preserve"> PAGEREF _Toc102826949 \h </w:instrText>
+              <w:instrText xml:space="preserve"> PAGEREF _Toc102831327 \h </w:instrText>
             </w:r>
             <w:r>
               <w:rPr>
@@ -1907,7 +1907,7 @@
                 <w:noProof/>
                 <w:webHidden/>
               </w:rPr>
-              <w:t>8</w:t>
+              <w:t>7</w:t>
             </w:r>
             <w:r>
               <w:rPr>
@@ -1930,7 +1930,7 @@
               <w:lang w:eastAsia="en-GB"/>
             </w:rPr>
           </w:pPr>
-          <w:hyperlink w:anchor="_Toc102826950" w:history="1">
+          <w:hyperlink w:anchor="_Toc102831328" w:history="1">
             <w:r>
               <w:rPr>
                 <w:rStyle w:val="Hyperlink"/>
@@ -1957,7 +1957,7 @@
                 <w:noProof/>
                 <w:webHidden/>
               </w:rPr>
-              <w:instrText xml:space="preserve"> PAGEREF _Toc102826950 \h </w:instrText>
+              <w:instrText xml:space="preserve"> PAGEREF _Toc102831328 \h </w:instrText>
             </w:r>
             <w:r>
               <w:rPr>
@@ -1977,7 +1977,7 @@
                 <w:noProof/>
                 <w:webHidden/>
               </w:rPr>
-              <w:t>8</w:t>
+              <w:t>7</w:t>
             </w:r>
             <w:r>
               <w:rPr>
@@ -2000,7 +2000,7 @@
               <w:lang w:eastAsia="en-GB"/>
             </w:rPr>
           </w:pPr>
-          <w:hyperlink w:anchor="_Toc102826951" w:history="1">
+          <w:hyperlink w:anchor="_Toc102831329" w:history="1">
             <w:r>
               <w:rPr>
                 <w:rStyle w:val="Hyperlink"/>
@@ -2027,7 +2027,7 @@
                 <w:noProof/>
                 <w:webHidden/>
               </w:rPr>
-              <w:instrText xml:space="preserve"> PAGEREF _Toc102826951 \h </w:instrText>
+              <w:instrText xml:space="preserve"> PAGEREF _Toc102831329 \h </w:instrText>
             </w:r>
             <w:r>
               <w:rPr>
@@ -2070,7 +2070,7 @@
               <w:lang w:eastAsia="en-GB"/>
             </w:rPr>
           </w:pPr>
-          <w:hyperlink w:anchor="_Toc102826952" w:history="1">
+          <w:hyperlink w:anchor="_Toc102831330" w:history="1">
             <w:r>
               <w:rPr>
                 <w:rStyle w:val="Hyperlink"/>
@@ -2097,7 +2097,7 @@
                 <w:noProof/>
                 <w:webHidden/>
               </w:rPr>
-              <w:instrText xml:space="preserve"> PAGEREF _Toc102826952 \h </w:instrText>
+              <w:instrText xml:space="preserve"> PAGEREF _Toc102831330 \h </w:instrText>
             </w:r>
             <w:r>
               <w:rPr>
@@ -2140,7 +2140,7 @@
               <w:lang w:eastAsia="en-GB"/>
             </w:rPr>
           </w:pPr>
-          <w:hyperlink w:anchor="_Toc102826953" w:history="1">
+          <w:hyperlink w:anchor="_Toc102831331" w:history="1">
             <w:r>
               <w:rPr>
                 <w:rStyle w:val="Hyperlink"/>
@@ -2167,7 +2167,7 @@
                 <w:noProof/>
                 <w:webHidden/>
               </w:rPr>
-              <w:instrText xml:space="preserve"> PAGEREF _Toc102826953 \h </w:instrText>
+              <w:instrText xml:space="preserve"> PAGEREF _Toc102831331 \h </w:instrText>
             </w:r>
             <w:r>
               <w:rPr>
@@ -2187,7 +2187,7 @@
                 <w:noProof/>
                 <w:webHidden/>
               </w:rPr>
-              <w:t>9</w:t>
+              <w:t>8</w:t>
             </w:r>
             <w:r>
               <w:rPr>
@@ -2210,7 +2210,7 @@
               <w:lang w:eastAsia="en-GB"/>
             </w:rPr>
           </w:pPr>
-          <w:hyperlink w:anchor="_Toc102826954" w:history="1">
+          <w:hyperlink w:anchor="_Toc102831332" w:history="1">
             <w:r>
               <w:rPr>
                 <w:rStyle w:val="Hyperlink"/>
@@ -2238,7 +2238,7 @@
                 <w:noProof/>
                 <w:webHidden/>
               </w:rPr>
-              <w:instrText xml:space="preserve"> PAGEREF _Toc102826954 \h </w:instrText>
+              <w:instrText xml:space="preserve"> PAGEREF _Toc102831332 \h </w:instrText>
             </w:r>
             <w:r>
               <w:rPr>
@@ -2258,7 +2258,7 @@
                 <w:noProof/>
                 <w:webHidden/>
               </w:rPr>
-              <w:t>10</w:t>
+              <w:t>9</w:t>
             </w:r>
             <w:r>
               <w:rPr>
@@ -2281,7 +2281,7 @@
               <w:lang w:eastAsia="en-GB"/>
             </w:rPr>
           </w:pPr>
-          <w:hyperlink w:anchor="_Toc102826955" w:history="1">
+          <w:hyperlink w:anchor="_Toc102831333" w:history="1">
             <w:r>
               <w:rPr>
                 <w:rStyle w:val="Hyperlink"/>
@@ -2308,7 +2308,7 @@
                 <w:noProof/>
                 <w:webHidden/>
               </w:rPr>
-              <w:instrText xml:space="preserve"> PAGEREF _Toc102826955 \h </w:instrText>
+              <w:instrText xml:space="preserve"> PAGEREF _Toc102831333 \h </w:instrText>
             </w:r>
             <w:r>
               <w:rPr>
@@ -2328,7 +2328,7 @@
                 <w:noProof/>
                 <w:webHidden/>
               </w:rPr>
-              <w:t>10</w:t>
+              <w:t>9</w:t>
             </w:r>
             <w:r>
               <w:rPr>
@@ -2351,7 +2351,7 @@
               <w:lang w:eastAsia="en-GB"/>
             </w:rPr>
           </w:pPr>
-          <w:hyperlink w:anchor="_Toc102826956" w:history="1">
+          <w:hyperlink w:anchor="_Toc102831334" w:history="1">
             <w:r>
               <w:rPr>
                 <w:rStyle w:val="Hyperlink"/>
@@ -2378,7 +2378,7 @@
                 <w:noProof/>
                 <w:webHidden/>
               </w:rPr>
-              <w:instrText xml:space="preserve"> PAGEREF _Toc102826956 \h </w:instrText>
+              <w:instrText xml:space="preserve"> PAGEREF _Toc102831334 \h </w:instrText>
             </w:r>
             <w:r>
               <w:rPr>
@@ -2398,7 +2398,7 @@
                 <w:noProof/>
                 <w:webHidden/>
               </w:rPr>
-              <w:t>12</w:t>
+              <w:t>11</w:t>
             </w:r>
             <w:r>
               <w:rPr>
@@ -2450,7 +2450,7 @@
           <w:sz w:val="40"/>
         </w:rPr>
       </w:pPr>
-      <w:bookmarkStart w:id="1" w:name="_Toc102826930"/>
+      <w:bookmarkStart w:id="1" w:name="_Toc102831308"/>
       <w:r>
         <w:rPr>
           <w:sz w:val="40"/>
@@ -2474,7 +2474,7 @@
           <w:sz w:val="32"/>
         </w:rPr>
       </w:pPr>
-      <w:bookmarkStart w:id="2" w:name="_Toc102826931"/>
+      <w:bookmarkStart w:id="2" w:name="_Toc102831309"/>
       <w:r>
         <w:rPr>
           <w:sz w:val="32"/>
@@ -2562,7 +2562,7 @@
           <w:sz w:val="32"/>
         </w:rPr>
       </w:pPr>
-      <w:bookmarkStart w:id="3" w:name="_Toc102826932"/>
+      <w:bookmarkStart w:id="3" w:name="_Toc102831310"/>
       <w:r>
         <w:rPr>
           <w:sz w:val="32"/>
@@ -2583,7 +2583,31 @@
         <w:rPr>
           <w:lang w:val="en-GB"/>
         </w:rPr>
-        <w:t>I expect everyone who uses a computer to be able to take advantage of JarChat. While most services have moved their IM services to other platforms (Microsoft Teams, Skype, Discord, TeamSpeak, etc.), various FOSS (Free and Open-Sourced Software) still use IRC as their support protocol, taking advantage of IRC’s decentralized nature.</w:t>
+        <w:t>I</w:t>
+      </w:r>
+      <w:r>
+        <w:rPr>
+          <w:lang w:val="en-GB"/>
+        </w:rPr>
+        <w:t xml:space="preserve"> expect everyone who uses a computer to be able to take advantage of JarChat. While most </w:t>
+      </w:r>
+      <w:r>
+        <w:rPr>
+          <w:lang w:val="en-GB"/>
+        </w:rPr>
+        <w:t>companies</w:t>
+      </w:r>
+      <w:r>
+        <w:rPr>
+          <w:lang w:val="en-GB"/>
+        </w:rPr>
+        <w:t xml:space="preserve"> have moved their IM services to other platforms (Microsoft Teams, Skype, Discord, TeamSpeak, etc.), various FOSS (Free and Open-Sourced Software) still use IRC as the</w:t>
+      </w:r>
+      <w:r>
+        <w:rPr>
+          <w:lang w:val="en-GB"/>
+        </w:rPr>
+        <w:t xml:space="preserve"> chat protocol used for support.</w:t>
       </w:r>
     </w:p>
     <w:p>
@@ -2638,12 +2662,36 @@
     </w:p>
     <w:p>
       <w:pPr>
+        <w:pStyle w:val="NoSpacing"/>
+        <w:jc w:val="both"/>
+        <w:rPr>
+          <w:lang w:val="en-GB"/>
+        </w:rPr>
+      </w:pPr>
+      <w:r>
+        <w:rPr>
+          <w:lang w:val="en-GB"/>
+        </w:rPr>
+        <w:t>More generally, the audience being targeted by JarChat are programmers and users of FOSS.</w:t>
+      </w:r>
+    </w:p>
+    <w:p>
+      <w:pPr>
+        <w:pStyle w:val="NoSpacing"/>
+        <w:jc w:val="both"/>
+        <w:rPr>
+          <w:lang w:val="en-GB"/>
+        </w:rPr>
+      </w:pPr>
+    </w:p>
+    <w:p>
+      <w:pPr>
         <w:pStyle w:val="Heading2"/>
         <w:rPr>
           <w:sz w:val="32"/>
         </w:rPr>
       </w:pPr>
-      <w:bookmarkStart w:id="4" w:name="_Toc102826933"/>
+      <w:bookmarkStart w:id="4" w:name="_Toc102831311"/>
       <w:r>
         <w:rPr>
           <w:sz w:val="32"/>
@@ -2659,7 +2707,7 @@
           <w:sz w:val="28"/>
         </w:rPr>
       </w:pPr>
-      <w:bookmarkStart w:id="5" w:name="_Toc102826934"/>
+      <w:bookmarkStart w:id="5" w:name="_Toc102831312"/>
       <w:r>
         <w:rPr>
           <w:sz w:val="28"/>
@@ -2815,27 +2863,14 @@
                             <w:r>
                               <w:t xml:space="preserve">Figure </w:t>
                             </w:r>
-                            <w:r>
-                              <w:fldChar w:fldCharType="begin"/>
-                            </w:r>
-                            <w:r>
-                              <w:instrText xml:space="preserve"> SEQ Figure \* ARABIC </w:instrText>
-                            </w:r>
-                            <w:r>
-                              <w:fldChar w:fldCharType="separate"/>
-                            </w:r>
-                            <w:r>
-                              <w:rPr>
-                                <w:noProof/>
-                              </w:rPr>
-                              <w:t>1</w:t>
-                            </w:r>
-                            <w:r>
-                              <w:rPr>
-                                <w:noProof/>
-                              </w:rPr>
-                              <w:fldChar w:fldCharType="end"/>
-                            </w:r>
+                            <w:fldSimple w:instr=" SEQ Figure \* ARABIC ">
+                              <w:r>
+                                <w:rPr>
+                                  <w:noProof/>
+                                </w:rPr>
+                                <w:t>1</w:t>
+                              </w:r>
+                            </w:fldSimple>
                             <w:r>
                               <w:t>: Default look of mIRC, running on Windows 11 build 22449.1000 (Dev Insider Preview)</w:t>
                             </w:r>
@@ -3060,6 +3095,7 @@
         <w:rPr>
           <w:lang w:val="en-GB"/>
         </w:rPr>
+        <w:lastRenderedPageBreak/>
         <w:t xml:space="preserve">I intend to take inspiration from </w:t>
       </w:r>
       <w:proofErr w:type="spellStart"/>
@@ -3209,27 +3245,14 @@
                             <w:r>
                               <w:t xml:space="preserve">Figure </w:t>
                             </w:r>
-                            <w:r>
-                              <w:fldChar w:fldCharType="begin"/>
-                            </w:r>
-                            <w:r>
-                              <w:instrText xml:space="preserve"> SEQ Figure \* ARABIC </w:instrText>
-                            </w:r>
-                            <w:r>
-                              <w:fldChar w:fldCharType="separate"/>
-                            </w:r>
-                            <w:r>
-                              <w:rPr>
-                                <w:noProof/>
-                              </w:rPr>
-                              <w:t>2</w:t>
-                            </w:r>
-                            <w:r>
-                              <w:rPr>
-                                <w:noProof/>
-                              </w:rPr>
-                              <w:fldChar w:fldCharType="end"/>
-                            </w:r>
+                            <w:fldSimple w:instr=" SEQ Figure \* ARABIC ">
+                              <w:r>
+                                <w:rPr>
+                                  <w:noProof/>
+                                </w:rPr>
+                                <w:t>2</w:t>
+                              </w:r>
+                            </w:fldSimple>
                             <w:r>
                               <w:t>: The first screen of the Windows version of XChat, running on Windows 11 build</w:t>
                             </w:r>
@@ -3596,7 +3619,13 @@
         <w:rPr>
           <w:lang w:val="en-GB"/>
         </w:rPr>
-        <w:t xml:space="preserve">, </w:t>
+        <w:t xml:space="preserve"> and</w:t>
+      </w:r>
+      <w:r>
+        <w:rPr>
+          <w:lang w:val="en-GB"/>
+        </w:rPr>
+        <w:t xml:space="preserve"> </w:t>
       </w:r>
       <w:proofErr w:type="spellStart"/>
       <w:r>
@@ -3604,20 +3633,6 @@
           <w:lang w:val="en-GB"/>
         </w:rPr>
         <w:t>WeeChat</w:t>
-      </w:r>
-      <w:proofErr w:type="spellEnd"/>
-      <w:r>
-        <w:rPr>
-          <w:lang w:val="en-GB"/>
-        </w:rPr>
-        <w:t xml:space="preserve">, and </w:t>
-      </w:r>
-      <w:proofErr w:type="spellStart"/>
-      <w:r>
-        <w:rPr>
-          <w:lang w:val="en-GB"/>
-        </w:rPr>
-        <w:t>HexChat</w:t>
       </w:r>
       <w:proofErr w:type="spellEnd"/>
       <w:r>
@@ -3970,7 +3985,11 @@
         <w:t>TUI, it is aimed at people who are willing to learn how to use it, which can take some time. For this very reason, there are a lot of people who have installed it, tried to use it, and then immediately uninstalled it as they found it extremely difficult to get started in</w:t>
       </w:r>
       <w:r>
-        <w:t xml:space="preserve"> (even with the existing documentation provided by the developers)</w:t>
+        <w:t xml:space="preserve"> (even with the existing documentation provided by the </w:t>
+      </w:r>
+      <w:r>
+        <w:lastRenderedPageBreak/>
+        <w:t>developers)</w:t>
       </w:r>
       <w:r>
         <w:t xml:space="preserve">. This is completely understandable as </w:t>
@@ -3985,139 +4004,6 @@
       </w:r>
       <w:r>
         <w:t>.</w:t>
-      </w:r>
-    </w:p>
-    <w:p>
-      <w:pPr>
-        <w:pStyle w:val="NoSpacing"/>
-      </w:pPr>
-    </w:p>
-    <w:p>
-      <w:pPr>
-        <w:pStyle w:val="Heading5"/>
-        <w:rPr>
-          <w:sz w:val="24"/>
-        </w:rPr>
-      </w:pPr>
-      <w:r>
-        <w:rPr>
-          <w:sz w:val="24"/>
-        </w:rPr>
-        <w:lastRenderedPageBreak/>
-        <w:t xml:space="preserve">1.3.1.2.3: </w:t>
-      </w:r>
-      <w:proofErr w:type="spellStart"/>
-      <w:r>
-        <w:rPr>
-          <w:sz w:val="24"/>
-        </w:rPr>
-        <w:t>HexChat</w:t>
-      </w:r>
-      <w:proofErr w:type="spellEnd"/>
-    </w:p>
-    <w:p>
-      <w:pPr>
-        <w:pStyle w:val="NoSpacing"/>
-        <w:jc w:val="both"/>
-        <w:rPr>
-          <w:lang w:val="en-GB"/>
-        </w:rPr>
-      </w:pPr>
-      <w:proofErr w:type="spellStart"/>
-      <w:r>
-        <w:rPr>
-          <w:lang w:val="en-GB"/>
-        </w:rPr>
-        <w:t>HexChat</w:t>
-      </w:r>
-      <w:proofErr w:type="spellEnd"/>
-      <w:r>
-        <w:rPr>
-          <w:lang w:val="en-GB"/>
-        </w:rPr>
-        <w:t xml:space="preserve"> is a cross-platfor</w:t>
-      </w:r>
-      <w:r>
-        <w:rPr>
-          <w:lang w:val="en-GB"/>
-        </w:rPr>
-        <w:t xml:space="preserve">m IRC client which supports all Linux Distributions via a </w:t>
-      </w:r>
-      <w:proofErr w:type="spellStart"/>
-      <w:r>
-        <w:rPr>
-          <w:lang w:val="en-GB"/>
-        </w:rPr>
-        <w:t>Flatpak</w:t>
-      </w:r>
-      <w:proofErr w:type="spellEnd"/>
-      <w:r>
-        <w:rPr>
-          <w:lang w:val="en-GB"/>
-        </w:rPr>
-        <w:t xml:space="preserve">, its source code, .deb file, the official Arch Linux repositories, and more. It is also FOSS under the GNU GPLv2 license and features full support for Windows 7, 8, 8.1, 10, and 11. While it has Windows support, I am testing it on my install of </w:t>
-      </w:r>
-      <w:proofErr w:type="spellStart"/>
-      <w:r>
-        <w:rPr>
-          <w:lang w:val="en-GB"/>
-        </w:rPr>
-        <w:t>Artix</w:t>
-      </w:r>
-      <w:proofErr w:type="spellEnd"/>
-      <w:r>
-        <w:rPr>
-          <w:lang w:val="en-GB"/>
-        </w:rPr>
-        <w:t xml:space="preserve"> Linux</w:t>
-      </w:r>
-      <w:r>
-        <w:rPr>
-          <w:lang w:val="en-GB"/>
-        </w:rPr>
-        <w:t xml:space="preserve"> (my setup will allow for testing with tiling window managers, floating window managers, </w:t>
-      </w:r>
-      <w:proofErr w:type="spellStart"/>
-      <w:r>
-        <w:rPr>
-          <w:lang w:val="en-GB"/>
-        </w:rPr>
-        <w:t>Xorg</w:t>
-      </w:r>
-      <w:proofErr w:type="spellEnd"/>
-      <w:r>
-        <w:rPr>
-          <w:lang w:val="en-GB"/>
-        </w:rPr>
-        <w:t xml:space="preserve">, Wayland, </w:t>
-      </w:r>
-      <w:proofErr w:type="spellStart"/>
-      <w:r>
-        <w:rPr>
-          <w:lang w:val="en-GB"/>
-        </w:rPr>
-        <w:t>Pulseaudio</w:t>
-      </w:r>
-      <w:proofErr w:type="spellEnd"/>
-      <w:r>
-        <w:rPr>
-          <w:lang w:val="en-GB"/>
-        </w:rPr>
-        <w:t xml:space="preserve">, and </w:t>
-      </w:r>
-      <w:proofErr w:type="spellStart"/>
-      <w:r>
-        <w:rPr>
-          <w:lang w:val="en-GB"/>
-        </w:rPr>
-        <w:t>Pipewire</w:t>
-      </w:r>
-      <w:proofErr w:type="spellEnd"/>
-      <w:r>
-        <w:rPr>
-          <w:lang w:val="en-GB"/>
-        </w:rPr>
-        <w:t>).</w:t>
       </w:r>
     </w:p>
     <w:p>
@@ -4189,7 +4075,19 @@
         <w:rPr>
           <w:lang w:val="en-GB"/>
         </w:rPr>
-        <w:t xml:space="preserve"> is also problematic, with stringent hardware requirements I do not meet. In any case, trying to do either will result in me breaking Apple’s EULA, which is legally binding. </w:t>
+        <w:t xml:space="preserve"> is also problematic, with stringent hardware requirements I do not meet. In any case, trying to do either will result</w:t>
+      </w:r>
+      <w:r>
+        <w:rPr>
+          <w:lang w:val="en-GB"/>
+        </w:rPr>
+        <w:t xml:space="preserve"> in</w:t>
+      </w:r>
+      <w:r>
+        <w:rPr>
+          <w:lang w:val="en-GB"/>
+        </w:rPr>
+        <w:t xml:space="preserve"> breaking Apple’s EULA, which is legally binding. </w:t>
       </w:r>
     </w:p>
     <w:p>
@@ -4209,7 +4107,7 @@
           <w:szCs w:val="28"/>
         </w:rPr>
       </w:pPr>
-      <w:bookmarkStart w:id="6" w:name="_Toc102826935"/>
+      <w:bookmarkStart w:id="6" w:name="_Toc102831313"/>
       <w:r>
         <w:rPr>
           <w:sz w:val="28"/>
@@ -4294,7 +4192,7 @@
           <w:szCs w:val="28"/>
         </w:rPr>
       </w:pPr>
-      <w:bookmarkStart w:id="7" w:name="_Toc102826936"/>
+      <w:bookmarkStart w:id="7" w:name="_Toc102831314"/>
       <w:r>
         <w:rPr>
           <w:sz w:val="28"/>
@@ -4357,7 +4255,7 @@
           <w:szCs w:val="32"/>
         </w:rPr>
       </w:pPr>
-      <w:bookmarkStart w:id="8" w:name="_Toc102826937"/>
+      <w:bookmarkStart w:id="8" w:name="_Toc102831315"/>
       <w:r>
         <w:rPr>
           <w:sz w:val="32"/>
@@ -4616,64 +4514,64 @@
         <w:jc w:val="both"/>
       </w:pPr>
       <w:r>
+        <w:t xml:space="preserve">A mix of </w:t>
+      </w:r>
+      <w:proofErr w:type="spellStart"/>
+      <w:r>
+        <w:t>Konversation</w:t>
+      </w:r>
+      <w:proofErr w:type="spellEnd"/>
+      <w:r>
+        <w:t xml:space="preserve">, </w:t>
+      </w:r>
+      <w:proofErr w:type="spellStart"/>
+      <w:r>
+        <w:t>HexChat</w:t>
+      </w:r>
+      <w:proofErr w:type="spellEnd"/>
+      <w:r>
+        <w:t xml:space="preserve">, and </w:t>
+      </w:r>
+      <w:proofErr w:type="spellStart"/>
+      <w:r>
+        <w:t>WeeChat</w:t>
+      </w:r>
+      <w:proofErr w:type="spellEnd"/>
+    </w:p>
+    <w:p>
+      <w:pPr>
+        <w:pStyle w:val="NoSpacing"/>
+        <w:jc w:val="both"/>
+        <w:rPr>
+          <w:lang w:val="en-GB"/>
+        </w:rPr>
+      </w:pPr>
+    </w:p>
+    <w:p>
+      <w:pPr>
+        <w:pStyle w:val="Heading2"/>
+        <w:rPr>
+          <w:sz w:val="32"/>
+        </w:rPr>
+      </w:pPr>
+      <w:bookmarkStart w:id="9" w:name="_Toc102831316"/>
+      <w:r>
+        <w:rPr>
+          <w:sz w:val="32"/>
+        </w:rPr>
         <w:lastRenderedPageBreak/>
-        <w:t xml:space="preserve">A mix of </w:t>
-      </w:r>
-      <w:proofErr w:type="spellStart"/>
-      <w:r>
-        <w:t>Konversation</w:t>
-      </w:r>
-      <w:proofErr w:type="spellEnd"/>
-      <w:r>
-        <w:t xml:space="preserve">, </w:t>
-      </w:r>
-      <w:proofErr w:type="spellStart"/>
-      <w:r>
-        <w:t>HexChat</w:t>
-      </w:r>
-      <w:proofErr w:type="spellEnd"/>
-      <w:r>
-        <w:t xml:space="preserve">, and </w:t>
-      </w:r>
-      <w:proofErr w:type="spellStart"/>
-      <w:r>
-        <w:t>WeeChat</w:t>
-      </w:r>
-      <w:proofErr w:type="spellEnd"/>
-    </w:p>
-    <w:p>
-      <w:pPr>
-        <w:pStyle w:val="NoSpacing"/>
-        <w:jc w:val="both"/>
-        <w:rPr>
-          <w:lang w:val="en-GB"/>
-        </w:rPr>
-      </w:pPr>
-    </w:p>
-    <w:p>
-      <w:pPr>
-        <w:pStyle w:val="Heading2"/>
+        <w:t>1.</w:t>
+      </w:r>
+      <w:r>
         <w:rPr>
           <w:sz w:val="32"/>
         </w:rPr>
-      </w:pPr>
-      <w:bookmarkStart w:id="9" w:name="_Toc102826938"/>
+        <w:t>5</w:t>
+      </w:r>
       <w:r>
         <w:rPr>
           <w:sz w:val="32"/>
         </w:rPr>
-        <w:t>1.</w:t>
-      </w:r>
-      <w:r>
-        <w:rPr>
-          <w:sz w:val="32"/>
-        </w:rPr>
-        <w:t>5</w:t>
-      </w:r>
-      <w:r>
-        <w:rPr>
-          <w:sz w:val="32"/>
-        </w:rPr>
         <w:t>: Requirements</w:t>
       </w:r>
       <w:bookmarkEnd w:id="9"/>
@@ -4685,7 +4583,7 @@
           <w:sz w:val="28"/>
         </w:rPr>
       </w:pPr>
-      <w:bookmarkStart w:id="10" w:name="_Toc102826939"/>
+      <w:bookmarkStart w:id="10" w:name="_Toc102831317"/>
       <w:r>
         <w:rPr>
           <w:sz w:val="28"/>
@@ -4900,7 +4798,7 @@
           <w:sz w:val="28"/>
         </w:rPr>
       </w:pPr>
-      <w:bookmarkStart w:id="11" w:name="_Toc102826940"/>
+      <w:bookmarkStart w:id="11" w:name="_Toc102831318"/>
       <w:r>
         <w:rPr>
           <w:sz w:val="28"/>
@@ -5012,7 +4910,7 @@
           <w:sz w:val="32"/>
         </w:rPr>
       </w:pPr>
-      <w:bookmarkStart w:id="12" w:name="_Toc102826941"/>
+      <w:bookmarkStart w:id="12" w:name="_Toc102831319"/>
       <w:r>
         <w:rPr>
           <w:sz w:val="32"/>
@@ -5195,7 +5093,7 @@
           <w:sz w:val="40"/>
         </w:rPr>
       </w:pPr>
-      <w:bookmarkStart w:id="13" w:name="_Toc102826942"/>
+      <w:bookmarkStart w:id="13" w:name="_Toc102831320"/>
       <w:r>
         <w:rPr>
           <w:sz w:val="40"/>
@@ -5220,12 +5118,11 @@
           <w:sz w:val="32"/>
         </w:rPr>
       </w:pPr>
-      <w:bookmarkStart w:id="14" w:name="_Toc102826943"/>
+      <w:bookmarkStart w:id="14" w:name="_Toc102831321"/>
       <w:r>
         <w:rPr>
           <w:sz w:val="32"/>
         </w:rPr>
-        <w:lastRenderedPageBreak/>
         <w:t>2.1: UI Design</w:t>
       </w:r>
       <w:bookmarkEnd w:id="14"/>
@@ -5237,7 +5134,7 @@
           <w:sz w:val="28"/>
         </w:rPr>
       </w:pPr>
-      <w:bookmarkStart w:id="15" w:name="_Toc102826944"/>
+      <w:bookmarkStart w:id="15" w:name="_Toc102831322"/>
       <w:r>
         <w:rPr>
           <w:sz w:val="28"/>
@@ -5315,27 +5212,14 @@
                             <w:r>
                               <w:t xml:space="preserve">Figure </w:t>
                             </w:r>
-                            <w:r>
-                              <w:fldChar w:fldCharType="begin"/>
-                            </w:r>
-                            <w:r>
-                              <w:instrText xml:space="preserve"> SEQ Figure \* ARABIC </w:instrText>
-                            </w:r>
-                            <w:r>
-                              <w:fldChar w:fldCharType="separate"/>
-                            </w:r>
-                            <w:r>
-                              <w:rPr>
-                                <w:noProof/>
-                              </w:rPr>
-                              <w:t>3</w:t>
-                            </w:r>
-                            <w:r>
-                              <w:rPr>
-                                <w:noProof/>
-                              </w:rPr>
-                              <w:fldChar w:fldCharType="end"/>
-                            </w:r>
+                            <w:fldSimple w:instr=" SEQ Figure \* ARABIC ">
+                              <w:r>
+                                <w:rPr>
+                                  <w:noProof/>
+                                </w:rPr>
+                                <w:t>3</w:t>
+                              </w:r>
+                            </w:fldSimple>
                             <w:r>
                               <w:t>: First</w:t>
                             </w:r>
@@ -5518,12 +5402,13 @@
           <w:szCs w:val="40"/>
         </w:rPr>
       </w:pPr>
-      <w:bookmarkStart w:id="16" w:name="_Toc102826945"/>
+      <w:bookmarkStart w:id="16" w:name="_Toc102831323"/>
       <w:r>
         <w:rPr>
           <w:sz w:val="40"/>
           <w:szCs w:val="40"/>
         </w:rPr>
+        <w:lastRenderedPageBreak/>
         <w:t>3: Development</w:t>
       </w:r>
       <w:bookmarkEnd w:id="16"/>
@@ -5536,7 +5421,7 @@
           <w:szCs w:val="32"/>
         </w:rPr>
       </w:pPr>
-      <w:bookmarkStart w:id="17" w:name="_Toc102826946"/>
+      <w:bookmarkStart w:id="17" w:name="_Toc102831324"/>
       <w:r>
         <w:rPr>
           <w:sz w:val="32"/>
@@ -5660,30 +5545,14 @@
                             <w:r>
                               <w:t xml:space="preserve">Figure </w:t>
                             </w:r>
-                            <w:r>
-                              <w:fldChar w:fldCharType="begin"/>
-                            </w:r>
-                            <w:r>
-                              <w:instrText xml:space="preserve"> SEQ </w:instrText>
-                            </w:r>
-                            <w:r>
-                              <w:instrText xml:space="preserve">Figure \* ARABIC </w:instrText>
-                            </w:r>
-                            <w:r>
-                              <w:fldChar w:fldCharType="separate"/>
-                            </w:r>
-                            <w:r>
-                              <w:rPr>
-                                <w:noProof/>
-                              </w:rPr>
-                              <w:t>4</w:t>
-                            </w:r>
-                            <w:r>
-                              <w:rPr>
-                                <w:noProof/>
-                              </w:rPr>
-                              <w:fldChar w:fldCharType="end"/>
-                            </w:r>
+                            <w:fldSimple w:instr=" SEQ Figure \* ARABIC ">
+                              <w:r>
+                                <w:rPr>
+                                  <w:noProof/>
+                                </w:rPr>
+                                <w:t>4</w:t>
+                              </w:r>
+                            </w:fldSimple>
                             <w:r>
                               <w:t>: The beginning of the main class file, showing the con</w:t>
                             </w:r>
@@ -5926,7 +5795,7 @@
           <w:szCs w:val="32"/>
         </w:rPr>
       </w:pPr>
-      <w:bookmarkStart w:id="18" w:name="_Toc102826947"/>
+      <w:bookmarkStart w:id="18" w:name="_Toc102831325"/>
       <w:r>
         <w:rPr>
           <w:noProof/>
@@ -6193,7 +6062,6 @@
         <w:rPr>
           <w:noProof/>
         </w:rPr>
-        <w:lastRenderedPageBreak/>
         <w:drawing>
           <wp:anchor distT="0" distB="0" distL="114300" distR="114300" simplePos="0" relativeHeight="251679744" behindDoc="0" locked="0" layoutInCell="1" allowOverlap="1" wp14:anchorId="25642517" wp14:editId="66B0C419">
             <wp:simplePos x="0" y="0"/>
@@ -6679,6 +6547,7 @@
         <w:rPr>
           <w:noProof/>
         </w:rPr>
+        <w:lastRenderedPageBreak/>
         <mc:AlternateContent>
           <mc:Choice Requires="wps">
             <w:drawing>
@@ -6981,7 +6850,7 @@
         <w:jc w:val="both"/>
       </w:pPr>
     </w:p>
-    <w:bookmarkStart w:id="19" w:name="_Toc102826948"/>
+    <w:bookmarkStart w:id="19" w:name="_Toc102831326"/>
     <w:p>
       <w:pPr>
         <w:pStyle w:val="Heading2"/>
@@ -7377,13 +7246,12 @@
           <w:szCs w:val="40"/>
         </w:rPr>
       </w:pPr>
-      <w:bookmarkStart w:id="20" w:name="_Toc102826949"/>
+      <w:bookmarkStart w:id="20" w:name="_Toc102831327"/>
       <w:r>
         <w:rPr>
           <w:sz w:val="40"/>
           <w:szCs w:val="40"/>
         </w:rPr>
-        <w:lastRenderedPageBreak/>
         <w:t xml:space="preserve">4: </w:t>
       </w:r>
       <w:r>
@@ -7417,7 +7285,7 @@
           <w:szCs w:val="32"/>
         </w:rPr>
       </w:pPr>
-      <w:bookmarkStart w:id="21" w:name="_Toc102826950"/>
+      <w:bookmarkStart w:id="21" w:name="_Toc102831328"/>
       <w:r>
         <w:rPr>
           <w:sz w:val="32"/>
@@ -7499,11 +7367,12 @@
           <w:szCs w:val="28"/>
         </w:rPr>
       </w:pPr>
-      <w:bookmarkStart w:id="22" w:name="_Toc102826951"/>
+      <w:bookmarkStart w:id="22" w:name="_Toc102831329"/>
       <w:r>
         <w:rPr>
           <w:noProof/>
         </w:rPr>
+        <w:lastRenderedPageBreak/>
         <w:drawing>
           <wp:anchor distT="0" distB="0" distL="114300" distR="114300" simplePos="0" relativeHeight="251688960" behindDoc="0" locked="0" layoutInCell="1" allowOverlap="1" wp14:anchorId="5954D028" wp14:editId="45F446E7">
             <wp:simplePos x="0" y="0"/>
@@ -8177,7 +8046,7 @@
           <w:szCs w:val="32"/>
         </w:rPr>
       </w:pPr>
-      <w:bookmarkStart w:id="23" w:name="_Toc102826952"/>
+      <w:bookmarkStart w:id="23" w:name="_Toc102831330"/>
       <w:r>
         <w:rPr>
           <w:sz w:val="32"/>
@@ -8282,7 +8151,6 @@
         <w:jc w:val="both"/>
       </w:pPr>
       <w:r>
-        <w:lastRenderedPageBreak/>
         <w:t>The lack of OP/Administrator commands is also a fairly major limitation, since part of the IRC specification is being able to use these commands to moderate chats in channels where you have the rights to. This also allows server administrators to do everything they may need to do when signed in to the server to keep it running smoothly.</w:t>
       </w:r>
     </w:p>
@@ -8300,7 +8168,7 @@
           <w:szCs w:val="32"/>
         </w:rPr>
       </w:pPr>
-      <w:bookmarkStart w:id="24" w:name="_Toc102826953"/>
+      <w:bookmarkStart w:id="24" w:name="_Toc102831331"/>
       <w:r>
         <w:rPr>
           <w:sz w:val="32"/>
@@ -8428,14 +8296,13 @@
           <w:lang w:val="en-US"/>
         </w:rPr>
       </w:pPr>
-      <w:bookmarkStart w:id="25" w:name="_Toc102826954"/>
+      <w:bookmarkStart w:id="25" w:name="_Toc102831332"/>
       <w:r>
         <w:rPr>
           <w:sz w:val="40"/>
           <w:szCs w:val="40"/>
           <w:lang w:val="en-US"/>
         </w:rPr>
-        <w:lastRenderedPageBreak/>
         <w:t>5: Final Code</w:t>
       </w:r>
       <w:bookmarkEnd w:id="25"/>
@@ -8448,7 +8315,7 @@
           <w:szCs w:val="32"/>
         </w:rPr>
       </w:pPr>
-      <w:bookmarkStart w:id="26" w:name="_Toc102826955"/>
+      <w:bookmarkStart w:id="26" w:name="_Toc102831333"/>
       <w:r>
         <w:rPr>
           <w:sz w:val="32"/>
@@ -8511,6 +8378,7 @@
         <w:rPr>
           <w:noProof/>
         </w:rPr>
+        <w:lastRenderedPageBreak/>
         <w:drawing>
           <wp:inline distT="0" distB="0" distL="0" distR="0" wp14:anchorId="1286F7D2" wp14:editId="5B2253BC">
             <wp:extent cx="5731510" cy="2863850"/>
@@ -8556,7 +8424,6 @@
         <w:rPr>
           <w:noProof/>
         </w:rPr>
-        <w:lastRenderedPageBreak/>
         <w:drawing>
           <wp:inline distT="0" distB="0" distL="0" distR="0" wp14:anchorId="53DE1F6D" wp14:editId="4D21F7DD">
             <wp:extent cx="5731510" cy="2874645"/>
@@ -8602,6 +8469,7 @@
         <w:rPr>
           <w:noProof/>
         </w:rPr>
+        <w:lastRenderedPageBreak/>
         <w:drawing>
           <wp:inline distT="0" distB="0" distL="0" distR="0" wp14:anchorId="55724D7F" wp14:editId="0E0908CF">
             <wp:extent cx="5731510" cy="3495675"/>
@@ -8647,13 +8515,12 @@
           <w:szCs w:val="32"/>
         </w:rPr>
       </w:pPr>
-      <w:bookmarkStart w:id="27" w:name="_Toc102826956"/>
+      <w:bookmarkStart w:id="27" w:name="_Toc102831334"/>
       <w:r>
         <w:rPr>
           <w:sz w:val="32"/>
           <w:szCs w:val="32"/>
         </w:rPr>
-        <w:lastRenderedPageBreak/>
         <w:t>5.2: JarChat.java</w:t>
       </w:r>
       <w:bookmarkEnd w:id="27"/>
@@ -8711,6 +8578,7 @@
         <w:rPr>
           <w:noProof/>
         </w:rPr>
+        <w:lastRenderedPageBreak/>
         <w:drawing>
           <wp:inline distT="0" distB="0" distL="0" distR="0" wp14:anchorId="62EF6743" wp14:editId="18765393">
             <wp:extent cx="5731510" cy="2884805"/>
@@ -8851,7 +8719,13 @@
       <w:pStyle w:val="Footer"/>
     </w:pPr>
     <w:r>
-      <w:t>Created: 05/09/2021 15:00:00</w:t>
+      <w:t xml:space="preserve">Created: </w:t>
+    </w:r>
+    <w:r>
+      <w:t>2021-09-05</w:t>
+    </w:r>
+    <w:r>
+      <w:t xml:space="preserve"> 15:00:00</w:t>
     </w:r>
     <w:r>
       <w:tab/>
@@ -8860,13 +8734,16 @@
       <w:tab/>
     </w:r>
     <w:r>
-      <w:t xml:space="preserve">Last Edited: </w:t>
+      <w:t>Last Edited:</w:t>
+    </w:r>
+    <w:r>
+      <w:t xml:space="preserve"> </w:t>
     </w:r>
     <w:r>
       <w:fldChar w:fldCharType="begin"/>
     </w:r>
     <w:r>
-      <w:instrText xml:space="preserve"> DATE \@ "dd/MM/yyyy HH:mm:ss" </w:instrText>
+      <w:instrText xml:space="preserve"> DATE \@ "yyyy-MM-dd" </w:instrText>
     </w:r>
     <w:r>
       <w:fldChar w:fldCharType="separate"/>
@@ -8875,7 +8752,28 @@
       <w:rPr>
         <w:noProof/>
       </w:rPr>
-      <w:t>07/05/2022 14:47:51</w:t>
+      <w:t>2022-05-07</w:t>
+    </w:r>
+    <w:r>
+      <w:fldChar w:fldCharType="end"/>
+    </w:r>
+    <w:r>
+      <w:t xml:space="preserve"> </w:t>
+    </w:r>
+    <w:r>
+      <w:fldChar w:fldCharType="begin"/>
+    </w:r>
+    <w:r>
+      <w:instrText xml:space="preserve"> DATE \@ "HH:mm:ss" </w:instrText>
+    </w:r>
+    <w:r>
+      <w:fldChar w:fldCharType="separate"/>
+    </w:r>
+    <w:r>
+      <w:rPr>
+        <w:noProof/>
+      </w:rPr>
+      <w:t>15:56:02</w:t>
     </w:r>
     <w:r>
       <w:fldChar w:fldCharType="end"/>
@@ -11404,6 +11302,7 @@
     <w:rsid w:val="003447A5"/>
     <w:rsid w:val="003B294A"/>
     <w:rsid w:val="004A666D"/>
+    <w:rsid w:val="00546A0F"/>
     <w:rsid w:val="00567AB3"/>
     <w:rsid w:val="006249B8"/>
     <w:rsid w:val="00692D78"/>

--- a/OCR Req'd Documentation/JarChat.docx
+++ b/OCR Req'd Documentation/JarChat.docx
@@ -17,7 +17,14 @@
           <w:docPartUnique/>
         </w:docPartObj>
       </w:sdtPr>
-      <w:sdtEndPr/>
+      <w:sdtEndPr>
+        <w:rPr>
+          <w:rFonts w:asciiTheme="minorHAnsi" w:eastAsiaTheme="minorHAnsi" w:hAnsiTheme="minorHAnsi" w:cstheme="minorBidi"/>
+          <w:color w:val="auto"/>
+          <w:sz w:val="22"/>
+          <w:szCs w:val="22"/>
+        </w:rPr>
+      </w:sdtEndPr>
       <w:sdtContent>
         <w:p/>
         <w:tbl>
@@ -382,33 +389,13 @@
             <w:br w:type="page"/>
           </w:r>
         </w:p>
-        <w:p>
-          <w:pPr>
-            <w:pStyle w:val="Heading1"/>
-          </w:pPr>
-          <w:bookmarkStart w:id="0" w:name="_Toc102831307"/>
-          <w:r>
-            <w:rPr>
-              <w:sz w:val="40"/>
-              <w:szCs w:val="40"/>
-            </w:rPr>
-            <w:lastRenderedPageBreak/>
-            <w:t>Contents</w:t>
-          </w:r>
-        </w:p>
+        <w:bookmarkStart w:id="0" w:name="_Toc102831307" w:displacedByCustomXml="next"/>
       </w:sdtContent>
     </w:sdt>
     <w:bookmarkEnd w:id="0" w:displacedByCustomXml="prev"/>
     <w:sdt>
       <w:sdtPr>
-        <w:rPr>
-          <w:rFonts w:asciiTheme="minorHAnsi" w:eastAsiaTheme="minorHAnsi" w:hAnsiTheme="minorHAnsi" w:cstheme="minorBidi"/>
-          <w:color w:val="auto"/>
-          <w:sz w:val="22"/>
-          <w:szCs w:val="22"/>
-          <w:lang w:val="en-GB"/>
-        </w:rPr>
-        <w:id w:val="1735506714"/>
+        <w:id w:val="-982387169"/>
         <w:docPartObj>
           <w:docPartGallery w:val="Table of Contents"/>
           <w:docPartUnique/>
@@ -416,8 +403,14 @@
       </w:sdtPr>
       <w:sdtEndPr>
         <w:rPr>
+          <w:rFonts w:asciiTheme="minorHAnsi" w:eastAsiaTheme="minorHAnsi" w:hAnsiTheme="minorHAnsi" w:cstheme="minorBidi"/>
           <w:b/>
           <w:bCs/>
+          <w:noProof/>
+          <w:color w:val="auto"/>
+          <w:sz w:val="22"/>
+          <w:szCs w:val="22"/>
+          <w:lang w:val="en-GB"/>
         </w:rPr>
       </w:sdtEndPr>
       <w:sdtContent>
@@ -425,27 +418,18 @@
           <w:pPr>
             <w:pStyle w:val="TOCHeading"/>
             <w:rPr>
-              <w:noProof/>
+              <w:rStyle w:val="Heading1Char"/>
+              <w:sz w:val="40"/>
+              <w:szCs w:val="40"/>
             </w:rPr>
           </w:pPr>
           <w:r>
             <w:rPr>
-              <w:rFonts w:asciiTheme="minorHAnsi" w:eastAsiaTheme="minorHAnsi" w:hAnsiTheme="minorHAnsi" w:cstheme="minorBidi"/>
-              <w:color w:val="auto"/>
-              <w:sz w:val="22"/>
-              <w:szCs w:val="22"/>
-              <w:lang w:val="en-GB"/>
+              <w:rStyle w:val="Heading1Char"/>
+              <w:sz w:val="40"/>
+              <w:szCs w:val="40"/>
             </w:rPr>
-            <w:t> </w:t>
-          </w:r>
-          <w:r>
-            <w:fldChar w:fldCharType="begin"/>
-          </w:r>
-          <w:r>
-            <w:instrText xml:space="preserve"> TOC \o "1-3" \h \z \u </w:instrText>
-          </w:r>
-          <w:r>
-            <w:fldChar w:fldCharType="separate"/>
+            <w:t>Contents</w:t>
           </w:r>
         </w:p>
         <w:p>
@@ -460,13 +444,22 @@
               <w:lang w:eastAsia="en-GB"/>
             </w:rPr>
           </w:pPr>
-          <w:hyperlink w:anchor="_Toc102831307" w:history="1">
+          <w:r>
+            <w:fldChar w:fldCharType="begin"/>
+          </w:r>
+          <w:r>
+            <w:instrText xml:space="preserve"> TOC \o "1-3" \h \z \u </w:instrText>
+          </w:r>
+          <w:r>
+            <w:fldChar w:fldCharType="separate"/>
+          </w:r>
+          <w:hyperlink w:anchor="_Toc102835372" w:history="1">
             <w:r>
               <w:rPr>
                 <w:rStyle w:val="Hyperlink"/>
                 <w:noProof/>
               </w:rPr>
-              <w:t>Contents</w:t>
+              <w:t>1: Analysis</w:t>
             </w:r>
             <w:r>
               <w:rPr>
@@ -487,7 +480,7 @@
                 <w:noProof/>
                 <w:webHidden/>
               </w:rPr>
-              <w:instrText xml:space="preserve"> PAGEREF _Toc102831307 \h </w:instrText>
+              <w:instrText xml:space="preserve"> PAGEREF _Toc102835372 \h </w:instrText>
             </w:r>
             <w:r>
               <w:rPr>
@@ -507,7 +500,777 @@
                 <w:noProof/>
                 <w:webHidden/>
               </w:rPr>
-              <w:t>1</w:t>
+              <w:t>2</w:t>
+            </w:r>
+            <w:r>
+              <w:rPr>
+                <w:noProof/>
+                <w:webHidden/>
+              </w:rPr>
+              <w:fldChar w:fldCharType="end"/>
+            </w:r>
+          </w:hyperlink>
+        </w:p>
+        <w:p>
+          <w:pPr>
+            <w:pStyle w:val="TOC2"/>
+            <w:tabs>
+              <w:tab w:val="right" w:leader="dot" w:pos="9016"/>
+            </w:tabs>
+            <w:rPr>
+              <w:rFonts w:eastAsiaTheme="minorEastAsia"/>
+              <w:noProof/>
+              <w:lang w:eastAsia="en-GB"/>
+            </w:rPr>
+          </w:pPr>
+          <w:hyperlink w:anchor="_Toc102835373" w:history="1">
+            <w:r>
+              <w:rPr>
+                <w:rStyle w:val="Hyperlink"/>
+                <w:noProof/>
+              </w:rPr>
+              <w:t>1.1: Aims of JarChat</w:t>
+            </w:r>
+            <w:r>
+              <w:rPr>
+                <w:noProof/>
+                <w:webHidden/>
+              </w:rPr>
+              <w:tab/>
+            </w:r>
+            <w:r>
+              <w:rPr>
+                <w:noProof/>
+                <w:webHidden/>
+              </w:rPr>
+              <w:fldChar w:fldCharType="begin"/>
+            </w:r>
+            <w:r>
+              <w:rPr>
+                <w:noProof/>
+                <w:webHidden/>
+              </w:rPr>
+              <w:instrText xml:space="preserve"> PAGEREF _Toc102835373 \h </w:instrText>
+            </w:r>
+            <w:r>
+              <w:rPr>
+                <w:noProof/>
+                <w:webHidden/>
+              </w:rPr>
+            </w:r>
+            <w:r>
+              <w:rPr>
+                <w:noProof/>
+                <w:webHidden/>
+              </w:rPr>
+              <w:fldChar w:fldCharType="separate"/>
+            </w:r>
+            <w:r>
+              <w:rPr>
+                <w:noProof/>
+                <w:webHidden/>
+              </w:rPr>
+              <w:t>2</w:t>
+            </w:r>
+            <w:r>
+              <w:rPr>
+                <w:noProof/>
+                <w:webHidden/>
+              </w:rPr>
+              <w:fldChar w:fldCharType="end"/>
+            </w:r>
+          </w:hyperlink>
+        </w:p>
+        <w:p>
+          <w:pPr>
+            <w:pStyle w:val="TOC2"/>
+            <w:tabs>
+              <w:tab w:val="right" w:leader="dot" w:pos="9016"/>
+            </w:tabs>
+            <w:rPr>
+              <w:rFonts w:eastAsiaTheme="minorEastAsia"/>
+              <w:noProof/>
+              <w:lang w:eastAsia="en-GB"/>
+            </w:rPr>
+          </w:pPr>
+          <w:hyperlink w:anchor="_Toc102835374" w:history="1">
+            <w:r>
+              <w:rPr>
+                <w:rStyle w:val="Hyperlink"/>
+                <w:noProof/>
+              </w:rPr>
+              <w:t>1.2: Target Audience</w:t>
+            </w:r>
+            <w:r>
+              <w:rPr>
+                <w:noProof/>
+                <w:webHidden/>
+              </w:rPr>
+              <w:tab/>
+            </w:r>
+            <w:r>
+              <w:rPr>
+                <w:noProof/>
+                <w:webHidden/>
+              </w:rPr>
+              <w:fldChar w:fldCharType="begin"/>
+            </w:r>
+            <w:r>
+              <w:rPr>
+                <w:noProof/>
+                <w:webHidden/>
+              </w:rPr>
+              <w:instrText xml:space="preserve"> PAGEREF _Toc102835374 \h </w:instrText>
+            </w:r>
+            <w:r>
+              <w:rPr>
+                <w:noProof/>
+                <w:webHidden/>
+              </w:rPr>
+            </w:r>
+            <w:r>
+              <w:rPr>
+                <w:noProof/>
+                <w:webHidden/>
+              </w:rPr>
+              <w:fldChar w:fldCharType="separate"/>
+            </w:r>
+            <w:r>
+              <w:rPr>
+                <w:noProof/>
+                <w:webHidden/>
+              </w:rPr>
+              <w:t>2</w:t>
+            </w:r>
+            <w:r>
+              <w:rPr>
+                <w:noProof/>
+                <w:webHidden/>
+              </w:rPr>
+              <w:fldChar w:fldCharType="end"/>
+            </w:r>
+          </w:hyperlink>
+        </w:p>
+        <w:p>
+          <w:pPr>
+            <w:pStyle w:val="TOC2"/>
+            <w:tabs>
+              <w:tab w:val="right" w:leader="dot" w:pos="9016"/>
+            </w:tabs>
+            <w:rPr>
+              <w:rFonts w:eastAsiaTheme="minorEastAsia"/>
+              <w:noProof/>
+              <w:lang w:eastAsia="en-GB"/>
+            </w:rPr>
+          </w:pPr>
+          <w:hyperlink w:anchor="_Toc102835375" w:history="1">
+            <w:r>
+              <w:rPr>
+                <w:rStyle w:val="Hyperlink"/>
+                <w:noProof/>
+              </w:rPr>
+              <w:t>1.3: Research</w:t>
+            </w:r>
+            <w:r>
+              <w:rPr>
+                <w:noProof/>
+                <w:webHidden/>
+              </w:rPr>
+              <w:tab/>
+            </w:r>
+            <w:r>
+              <w:rPr>
+                <w:noProof/>
+                <w:webHidden/>
+              </w:rPr>
+              <w:fldChar w:fldCharType="begin"/>
+            </w:r>
+            <w:r>
+              <w:rPr>
+                <w:noProof/>
+                <w:webHidden/>
+              </w:rPr>
+              <w:instrText xml:space="preserve"> PAGEREF _Toc102835375 \h </w:instrText>
+            </w:r>
+            <w:r>
+              <w:rPr>
+                <w:noProof/>
+                <w:webHidden/>
+              </w:rPr>
+            </w:r>
+            <w:r>
+              <w:rPr>
+                <w:noProof/>
+                <w:webHidden/>
+              </w:rPr>
+              <w:fldChar w:fldCharType="separate"/>
+            </w:r>
+            <w:r>
+              <w:rPr>
+                <w:noProof/>
+                <w:webHidden/>
+              </w:rPr>
+              <w:t>2</w:t>
+            </w:r>
+            <w:r>
+              <w:rPr>
+                <w:noProof/>
+                <w:webHidden/>
+              </w:rPr>
+              <w:fldChar w:fldCharType="end"/>
+            </w:r>
+          </w:hyperlink>
+        </w:p>
+        <w:p>
+          <w:pPr>
+            <w:pStyle w:val="TOC3"/>
+            <w:tabs>
+              <w:tab w:val="right" w:leader="dot" w:pos="9016"/>
+            </w:tabs>
+            <w:rPr>
+              <w:rFonts w:eastAsiaTheme="minorEastAsia"/>
+              <w:noProof/>
+              <w:lang w:eastAsia="en-GB"/>
+            </w:rPr>
+          </w:pPr>
+          <w:hyperlink w:anchor="_Toc102835376" w:history="1">
+            <w:r>
+              <w:rPr>
+                <w:rStyle w:val="Hyperlink"/>
+                <w:noProof/>
+              </w:rPr>
+              <w:t>1.3.1: Existing IRC Clients</w:t>
+            </w:r>
+            <w:r>
+              <w:rPr>
+                <w:noProof/>
+                <w:webHidden/>
+              </w:rPr>
+              <w:tab/>
+            </w:r>
+            <w:r>
+              <w:rPr>
+                <w:noProof/>
+                <w:webHidden/>
+              </w:rPr>
+              <w:fldChar w:fldCharType="begin"/>
+            </w:r>
+            <w:r>
+              <w:rPr>
+                <w:noProof/>
+                <w:webHidden/>
+              </w:rPr>
+              <w:instrText xml:space="preserve"> PAGEREF _Toc102835376 \h </w:instrText>
+            </w:r>
+            <w:r>
+              <w:rPr>
+                <w:noProof/>
+                <w:webHidden/>
+              </w:rPr>
+            </w:r>
+            <w:r>
+              <w:rPr>
+                <w:noProof/>
+                <w:webHidden/>
+              </w:rPr>
+              <w:fldChar w:fldCharType="separate"/>
+            </w:r>
+            <w:r>
+              <w:rPr>
+                <w:noProof/>
+                <w:webHidden/>
+              </w:rPr>
+              <w:t>2</w:t>
+            </w:r>
+            <w:r>
+              <w:rPr>
+                <w:noProof/>
+                <w:webHidden/>
+              </w:rPr>
+              <w:fldChar w:fldCharType="end"/>
+            </w:r>
+          </w:hyperlink>
+        </w:p>
+        <w:p>
+          <w:pPr>
+            <w:pStyle w:val="TOC3"/>
+            <w:tabs>
+              <w:tab w:val="right" w:leader="dot" w:pos="9016"/>
+            </w:tabs>
+            <w:rPr>
+              <w:rFonts w:eastAsiaTheme="minorEastAsia"/>
+              <w:noProof/>
+              <w:lang w:eastAsia="en-GB"/>
+            </w:rPr>
+          </w:pPr>
+          <w:hyperlink w:anchor="_Toc102835377" w:history="1">
+            <w:r>
+              <w:rPr>
+                <w:rStyle w:val="Hyperlink"/>
+                <w:noProof/>
+              </w:rPr>
+              <w:t>1.3.2: Features of JarChat</w:t>
+            </w:r>
+            <w:r>
+              <w:rPr>
+                <w:noProof/>
+                <w:webHidden/>
+              </w:rPr>
+              <w:tab/>
+            </w:r>
+            <w:r>
+              <w:rPr>
+                <w:noProof/>
+                <w:webHidden/>
+              </w:rPr>
+              <w:fldChar w:fldCharType="begin"/>
+            </w:r>
+            <w:r>
+              <w:rPr>
+                <w:noProof/>
+                <w:webHidden/>
+              </w:rPr>
+              <w:instrText xml:space="preserve"> PAGEREF _Toc102835377 \h </w:instrText>
+            </w:r>
+            <w:r>
+              <w:rPr>
+                <w:noProof/>
+                <w:webHidden/>
+              </w:rPr>
+            </w:r>
+            <w:r>
+              <w:rPr>
+                <w:noProof/>
+                <w:webHidden/>
+              </w:rPr>
+              <w:fldChar w:fldCharType="separate"/>
+            </w:r>
+            <w:r>
+              <w:rPr>
+                <w:noProof/>
+                <w:webHidden/>
+              </w:rPr>
+              <w:t>4</w:t>
+            </w:r>
+            <w:r>
+              <w:rPr>
+                <w:noProof/>
+                <w:webHidden/>
+              </w:rPr>
+              <w:fldChar w:fldCharType="end"/>
+            </w:r>
+          </w:hyperlink>
+        </w:p>
+        <w:p>
+          <w:pPr>
+            <w:pStyle w:val="TOC3"/>
+            <w:tabs>
+              <w:tab w:val="right" w:leader="dot" w:pos="9016"/>
+            </w:tabs>
+            <w:rPr>
+              <w:rFonts w:eastAsiaTheme="minorEastAsia"/>
+              <w:noProof/>
+              <w:lang w:eastAsia="en-GB"/>
+            </w:rPr>
+          </w:pPr>
+          <w:hyperlink w:anchor="_Toc102835378" w:history="1">
+            <w:r>
+              <w:rPr>
+                <w:rStyle w:val="Hyperlink"/>
+                <w:noProof/>
+              </w:rPr>
+              <w:t>1.3.3: Limitations of JarChat</w:t>
+            </w:r>
+            <w:r>
+              <w:rPr>
+                <w:noProof/>
+                <w:webHidden/>
+              </w:rPr>
+              <w:tab/>
+            </w:r>
+            <w:r>
+              <w:rPr>
+                <w:noProof/>
+                <w:webHidden/>
+              </w:rPr>
+              <w:fldChar w:fldCharType="begin"/>
+            </w:r>
+            <w:r>
+              <w:rPr>
+                <w:noProof/>
+                <w:webHidden/>
+              </w:rPr>
+              <w:instrText xml:space="preserve"> PAGEREF _Toc102835378 \h </w:instrText>
+            </w:r>
+            <w:r>
+              <w:rPr>
+                <w:noProof/>
+                <w:webHidden/>
+              </w:rPr>
+            </w:r>
+            <w:r>
+              <w:rPr>
+                <w:noProof/>
+                <w:webHidden/>
+              </w:rPr>
+              <w:fldChar w:fldCharType="separate"/>
+            </w:r>
+            <w:r>
+              <w:rPr>
+                <w:noProof/>
+                <w:webHidden/>
+              </w:rPr>
+              <w:t>4</w:t>
+            </w:r>
+            <w:r>
+              <w:rPr>
+                <w:noProof/>
+                <w:webHidden/>
+              </w:rPr>
+              <w:fldChar w:fldCharType="end"/>
+            </w:r>
+          </w:hyperlink>
+        </w:p>
+        <w:p>
+          <w:pPr>
+            <w:pStyle w:val="TOC2"/>
+            <w:tabs>
+              <w:tab w:val="right" w:leader="dot" w:pos="9016"/>
+            </w:tabs>
+            <w:rPr>
+              <w:rFonts w:eastAsiaTheme="minorEastAsia"/>
+              <w:noProof/>
+              <w:lang w:eastAsia="en-GB"/>
+            </w:rPr>
+          </w:pPr>
+          <w:hyperlink w:anchor="_Toc102835379" w:history="1">
+            <w:r>
+              <w:rPr>
+                <w:rStyle w:val="Hyperlink"/>
+                <w:noProof/>
+              </w:rPr>
+              <w:t>1.4: Community input</w:t>
+            </w:r>
+            <w:r>
+              <w:rPr>
+                <w:noProof/>
+                <w:webHidden/>
+              </w:rPr>
+              <w:tab/>
+            </w:r>
+            <w:r>
+              <w:rPr>
+                <w:noProof/>
+                <w:webHidden/>
+              </w:rPr>
+              <w:fldChar w:fldCharType="begin"/>
+            </w:r>
+            <w:r>
+              <w:rPr>
+                <w:noProof/>
+                <w:webHidden/>
+              </w:rPr>
+              <w:instrText xml:space="preserve"> PAGEREF _Toc102835379 \h </w:instrText>
+            </w:r>
+            <w:r>
+              <w:rPr>
+                <w:noProof/>
+                <w:webHidden/>
+              </w:rPr>
+            </w:r>
+            <w:r>
+              <w:rPr>
+                <w:noProof/>
+                <w:webHidden/>
+              </w:rPr>
+              <w:fldChar w:fldCharType="separate"/>
+            </w:r>
+            <w:r>
+              <w:rPr>
+                <w:noProof/>
+                <w:webHidden/>
+              </w:rPr>
+              <w:t>4</w:t>
+            </w:r>
+            <w:r>
+              <w:rPr>
+                <w:noProof/>
+                <w:webHidden/>
+              </w:rPr>
+              <w:fldChar w:fldCharType="end"/>
+            </w:r>
+          </w:hyperlink>
+        </w:p>
+        <w:p>
+          <w:pPr>
+            <w:pStyle w:val="TOC2"/>
+            <w:tabs>
+              <w:tab w:val="right" w:leader="dot" w:pos="9016"/>
+            </w:tabs>
+            <w:rPr>
+              <w:rFonts w:eastAsiaTheme="minorEastAsia"/>
+              <w:noProof/>
+              <w:lang w:eastAsia="en-GB"/>
+            </w:rPr>
+          </w:pPr>
+          <w:hyperlink w:anchor="_Toc102835380" w:history="1">
+            <w:r>
+              <w:rPr>
+                <w:rStyle w:val="Hyperlink"/>
+                <w:noProof/>
+              </w:rPr>
+              <w:t>1.5: Requirements</w:t>
+            </w:r>
+            <w:r>
+              <w:rPr>
+                <w:noProof/>
+                <w:webHidden/>
+              </w:rPr>
+              <w:tab/>
+            </w:r>
+            <w:r>
+              <w:rPr>
+                <w:noProof/>
+                <w:webHidden/>
+              </w:rPr>
+              <w:fldChar w:fldCharType="begin"/>
+            </w:r>
+            <w:r>
+              <w:rPr>
+                <w:noProof/>
+                <w:webHidden/>
+              </w:rPr>
+              <w:instrText xml:space="preserve"> PAGEREF _Toc102835380 \h </w:instrText>
+            </w:r>
+            <w:r>
+              <w:rPr>
+                <w:noProof/>
+                <w:webHidden/>
+              </w:rPr>
+            </w:r>
+            <w:r>
+              <w:rPr>
+                <w:noProof/>
+                <w:webHidden/>
+              </w:rPr>
+              <w:fldChar w:fldCharType="separate"/>
+            </w:r>
+            <w:r>
+              <w:rPr>
+                <w:noProof/>
+                <w:webHidden/>
+              </w:rPr>
+              <w:t>5</w:t>
+            </w:r>
+            <w:r>
+              <w:rPr>
+                <w:noProof/>
+                <w:webHidden/>
+              </w:rPr>
+              <w:fldChar w:fldCharType="end"/>
+            </w:r>
+          </w:hyperlink>
+        </w:p>
+        <w:p>
+          <w:pPr>
+            <w:pStyle w:val="TOC3"/>
+            <w:tabs>
+              <w:tab w:val="right" w:leader="dot" w:pos="9016"/>
+            </w:tabs>
+            <w:rPr>
+              <w:rFonts w:eastAsiaTheme="minorEastAsia"/>
+              <w:noProof/>
+              <w:lang w:eastAsia="en-GB"/>
+            </w:rPr>
+          </w:pPr>
+          <w:hyperlink w:anchor="_Toc102835381" w:history="1">
+            <w:r>
+              <w:rPr>
+                <w:rStyle w:val="Hyperlink"/>
+                <w:noProof/>
+              </w:rPr>
+              <w:t>1.5.1: Software</w:t>
+            </w:r>
+            <w:r>
+              <w:rPr>
+                <w:noProof/>
+                <w:webHidden/>
+              </w:rPr>
+              <w:tab/>
+            </w:r>
+            <w:r>
+              <w:rPr>
+                <w:noProof/>
+                <w:webHidden/>
+              </w:rPr>
+              <w:fldChar w:fldCharType="begin"/>
+            </w:r>
+            <w:r>
+              <w:rPr>
+                <w:noProof/>
+                <w:webHidden/>
+              </w:rPr>
+              <w:instrText xml:space="preserve"> PAGEREF _Toc102835381 \h </w:instrText>
+            </w:r>
+            <w:r>
+              <w:rPr>
+                <w:noProof/>
+                <w:webHidden/>
+              </w:rPr>
+            </w:r>
+            <w:r>
+              <w:rPr>
+                <w:noProof/>
+                <w:webHidden/>
+              </w:rPr>
+              <w:fldChar w:fldCharType="separate"/>
+            </w:r>
+            <w:r>
+              <w:rPr>
+                <w:noProof/>
+                <w:webHidden/>
+              </w:rPr>
+              <w:t>5</w:t>
+            </w:r>
+            <w:r>
+              <w:rPr>
+                <w:noProof/>
+                <w:webHidden/>
+              </w:rPr>
+              <w:fldChar w:fldCharType="end"/>
+            </w:r>
+          </w:hyperlink>
+        </w:p>
+        <w:p>
+          <w:pPr>
+            <w:pStyle w:val="TOC3"/>
+            <w:tabs>
+              <w:tab w:val="right" w:leader="dot" w:pos="9016"/>
+            </w:tabs>
+            <w:rPr>
+              <w:rFonts w:eastAsiaTheme="minorEastAsia"/>
+              <w:noProof/>
+              <w:lang w:eastAsia="en-GB"/>
+            </w:rPr>
+          </w:pPr>
+          <w:hyperlink w:anchor="_Toc102835382" w:history="1">
+            <w:r>
+              <w:rPr>
+                <w:rStyle w:val="Hyperlink"/>
+                <w:noProof/>
+              </w:rPr>
+              <w:t>1.5.2: Hardware</w:t>
+            </w:r>
+            <w:r>
+              <w:rPr>
+                <w:noProof/>
+                <w:webHidden/>
+              </w:rPr>
+              <w:tab/>
+            </w:r>
+            <w:r>
+              <w:rPr>
+                <w:noProof/>
+                <w:webHidden/>
+              </w:rPr>
+              <w:fldChar w:fldCharType="begin"/>
+            </w:r>
+            <w:r>
+              <w:rPr>
+                <w:noProof/>
+                <w:webHidden/>
+              </w:rPr>
+              <w:instrText xml:space="preserve"> PAGEREF _Toc102835382 \h </w:instrText>
+            </w:r>
+            <w:r>
+              <w:rPr>
+                <w:noProof/>
+                <w:webHidden/>
+              </w:rPr>
+            </w:r>
+            <w:r>
+              <w:rPr>
+                <w:noProof/>
+                <w:webHidden/>
+              </w:rPr>
+              <w:fldChar w:fldCharType="separate"/>
+            </w:r>
+            <w:r>
+              <w:rPr>
+                <w:noProof/>
+                <w:webHidden/>
+              </w:rPr>
+              <w:t>5</w:t>
+            </w:r>
+            <w:r>
+              <w:rPr>
+                <w:noProof/>
+                <w:webHidden/>
+              </w:rPr>
+              <w:fldChar w:fldCharType="end"/>
+            </w:r>
+          </w:hyperlink>
+        </w:p>
+        <w:p>
+          <w:pPr>
+            <w:pStyle w:val="TOC2"/>
+            <w:tabs>
+              <w:tab w:val="right" w:leader="dot" w:pos="9016"/>
+            </w:tabs>
+            <w:rPr>
+              <w:rFonts w:eastAsiaTheme="minorEastAsia"/>
+              <w:noProof/>
+              <w:lang w:eastAsia="en-GB"/>
+            </w:rPr>
+          </w:pPr>
+          <w:hyperlink w:anchor="_Toc102835383" w:history="1">
+            <w:r>
+              <w:rPr>
+                <w:rStyle w:val="Hyperlink"/>
+                <w:noProof/>
+              </w:rPr>
+              <w:t>1.6: Success Criteria</w:t>
+            </w:r>
+            <w:r>
+              <w:rPr>
+                <w:noProof/>
+                <w:webHidden/>
+              </w:rPr>
+              <w:tab/>
+            </w:r>
+            <w:r>
+              <w:rPr>
+                <w:noProof/>
+                <w:webHidden/>
+              </w:rPr>
+              <w:fldChar w:fldCharType="begin"/>
+            </w:r>
+            <w:r>
+              <w:rPr>
+                <w:noProof/>
+                <w:webHidden/>
+              </w:rPr>
+              <w:instrText xml:space="preserve"> PAGEREF _Toc102835383 \h </w:instrText>
+            </w:r>
+            <w:r>
+              <w:rPr>
+                <w:noProof/>
+                <w:webHidden/>
+              </w:rPr>
+            </w:r>
+            <w:r>
+              <w:rPr>
+                <w:noProof/>
+                <w:webHidden/>
+              </w:rPr>
+              <w:fldChar w:fldCharType="separate"/>
+            </w:r>
+            <w:r>
+              <w:rPr>
+                <w:noProof/>
+                <w:webHidden/>
+              </w:rPr>
+              <w:t>5</w:t>
             </w:r>
             <w:r>
               <w:rPr>
@@ -530,13 +1293,13 @@
               <w:lang w:eastAsia="en-GB"/>
             </w:rPr>
           </w:pPr>
-          <w:hyperlink w:anchor="_Toc102831308" w:history="1">
+          <w:hyperlink w:anchor="_Toc102835384" w:history="1">
             <w:r>
               <w:rPr>
                 <w:rStyle w:val="Hyperlink"/>
                 <w:noProof/>
               </w:rPr>
-              <w:t>1: Analysis</w:t>
+              <w:t>2: Design</w:t>
             </w:r>
             <w:r>
               <w:rPr>
@@ -557,7 +1320,7 @@
                 <w:noProof/>
                 <w:webHidden/>
               </w:rPr>
-              <w:instrText xml:space="preserve"> PAGEREF _Toc102831308 \h </w:instrText>
+              <w:instrText xml:space="preserve"> PAGEREF _Toc102835384 \h </w:instrText>
             </w:r>
             <w:r>
               <w:rPr>
@@ -577,7 +1340,7 @@
                 <w:noProof/>
                 <w:webHidden/>
               </w:rPr>
-              <w:t>2</w:t>
+              <w:t>5</w:t>
             </w:r>
             <w:r>
               <w:rPr>
@@ -600,13 +1363,13 @@
               <w:lang w:eastAsia="en-GB"/>
             </w:rPr>
           </w:pPr>
-          <w:hyperlink w:anchor="_Toc102831309" w:history="1">
+          <w:hyperlink w:anchor="_Toc102835385" w:history="1">
             <w:r>
               <w:rPr>
                 <w:rStyle w:val="Hyperlink"/>
                 <w:noProof/>
               </w:rPr>
-              <w:t>1.1: Aims of JarChat</w:t>
+              <w:t>2.1: UI Design</w:t>
             </w:r>
             <w:r>
               <w:rPr>
@@ -627,7 +1390,7 @@
                 <w:noProof/>
                 <w:webHidden/>
               </w:rPr>
-              <w:instrText xml:space="preserve"> PAGEREF _Toc102831309 \h </w:instrText>
+              <w:instrText xml:space="preserve"> PAGEREF _Toc102835385 \h </w:instrText>
             </w:r>
             <w:r>
               <w:rPr>
@@ -647,7 +1410,147 @@
                 <w:noProof/>
                 <w:webHidden/>
               </w:rPr>
-              <w:t>2</w:t>
+              <w:t>5</w:t>
+            </w:r>
+            <w:r>
+              <w:rPr>
+                <w:noProof/>
+                <w:webHidden/>
+              </w:rPr>
+              <w:fldChar w:fldCharType="end"/>
+            </w:r>
+          </w:hyperlink>
+        </w:p>
+        <w:p>
+          <w:pPr>
+            <w:pStyle w:val="TOC3"/>
+            <w:tabs>
+              <w:tab w:val="right" w:leader="dot" w:pos="9016"/>
+            </w:tabs>
+            <w:rPr>
+              <w:rFonts w:eastAsiaTheme="minorEastAsia"/>
+              <w:noProof/>
+              <w:lang w:eastAsia="en-GB"/>
+            </w:rPr>
+          </w:pPr>
+          <w:hyperlink w:anchor="_Toc102835386" w:history="1">
+            <w:r>
+              <w:rPr>
+                <w:rStyle w:val="Hyperlink"/>
+                <w:noProof/>
+              </w:rPr>
+              <w:t>2.1.1: Start-up Screen</w:t>
+            </w:r>
+            <w:r>
+              <w:rPr>
+                <w:noProof/>
+                <w:webHidden/>
+              </w:rPr>
+              <w:tab/>
+            </w:r>
+            <w:r>
+              <w:rPr>
+                <w:noProof/>
+                <w:webHidden/>
+              </w:rPr>
+              <w:fldChar w:fldCharType="begin"/>
+            </w:r>
+            <w:r>
+              <w:rPr>
+                <w:noProof/>
+                <w:webHidden/>
+              </w:rPr>
+              <w:instrText xml:space="preserve"> PAGEREF _Toc102835386 \h </w:instrText>
+            </w:r>
+            <w:r>
+              <w:rPr>
+                <w:noProof/>
+                <w:webHidden/>
+              </w:rPr>
+            </w:r>
+            <w:r>
+              <w:rPr>
+                <w:noProof/>
+                <w:webHidden/>
+              </w:rPr>
+              <w:fldChar w:fldCharType="separate"/>
+            </w:r>
+            <w:r>
+              <w:rPr>
+                <w:noProof/>
+                <w:webHidden/>
+              </w:rPr>
+              <w:t>5</w:t>
+            </w:r>
+            <w:r>
+              <w:rPr>
+                <w:noProof/>
+                <w:webHidden/>
+              </w:rPr>
+              <w:fldChar w:fldCharType="end"/>
+            </w:r>
+          </w:hyperlink>
+        </w:p>
+        <w:p>
+          <w:pPr>
+            <w:pStyle w:val="TOC1"/>
+            <w:tabs>
+              <w:tab w:val="right" w:leader="dot" w:pos="9016"/>
+            </w:tabs>
+            <w:rPr>
+              <w:rFonts w:eastAsiaTheme="minorEastAsia"/>
+              <w:noProof/>
+              <w:lang w:eastAsia="en-GB"/>
+            </w:rPr>
+          </w:pPr>
+          <w:hyperlink w:anchor="_Toc102835387" w:history="1">
+            <w:r>
+              <w:rPr>
+                <w:rStyle w:val="Hyperlink"/>
+                <w:noProof/>
+              </w:rPr>
+              <w:t>3: Development</w:t>
+            </w:r>
+            <w:r>
+              <w:rPr>
+                <w:noProof/>
+                <w:webHidden/>
+              </w:rPr>
+              <w:tab/>
+            </w:r>
+            <w:r>
+              <w:rPr>
+                <w:noProof/>
+                <w:webHidden/>
+              </w:rPr>
+              <w:fldChar w:fldCharType="begin"/>
+            </w:r>
+            <w:r>
+              <w:rPr>
+                <w:noProof/>
+                <w:webHidden/>
+              </w:rPr>
+              <w:instrText xml:space="preserve"> PAGEREF _Toc102835387 \h </w:instrText>
+            </w:r>
+            <w:r>
+              <w:rPr>
+                <w:noProof/>
+                <w:webHidden/>
+              </w:rPr>
+            </w:r>
+            <w:r>
+              <w:rPr>
+                <w:noProof/>
+                <w:webHidden/>
+              </w:rPr>
+              <w:fldChar w:fldCharType="separate"/>
+            </w:r>
+            <w:r>
+              <w:rPr>
+                <w:noProof/>
+                <w:webHidden/>
+              </w:rPr>
+              <w:t>6</w:t>
             </w:r>
             <w:r>
               <w:rPr>
@@ -670,13 +1573,13 @@
               <w:lang w:eastAsia="en-GB"/>
             </w:rPr>
           </w:pPr>
-          <w:hyperlink w:anchor="_Toc102831310" w:history="1">
+          <w:hyperlink w:anchor="_Toc102835388" w:history="1">
             <w:r>
               <w:rPr>
                 <w:rStyle w:val="Hyperlink"/>
                 <w:noProof/>
               </w:rPr>
-              <w:t>1.2: Target Audience</w:t>
+              <w:t>3.1: Connection to IRC</w:t>
             </w:r>
             <w:r>
               <w:rPr>
@@ -697,7 +1600,7 @@
                 <w:noProof/>
                 <w:webHidden/>
               </w:rPr>
-              <w:instrText xml:space="preserve"> PAGEREF _Toc102831310 \h </w:instrText>
+              <w:instrText xml:space="preserve"> PAGEREF _Toc102835388 \h </w:instrText>
             </w:r>
             <w:r>
               <w:rPr>
@@ -717,7 +1620,7 @@
                 <w:noProof/>
                 <w:webHidden/>
               </w:rPr>
-              <w:t>2</w:t>
+              <w:t>6</w:t>
             </w:r>
             <w:r>
               <w:rPr>
@@ -740,13 +1643,13 @@
               <w:lang w:eastAsia="en-GB"/>
             </w:rPr>
           </w:pPr>
-          <w:hyperlink w:anchor="_Toc102831311" w:history="1">
+          <w:hyperlink w:anchor="_Toc102835389" w:history="1">
             <w:r>
               <w:rPr>
                 <w:rStyle w:val="Hyperlink"/>
                 <w:noProof/>
               </w:rPr>
-              <w:t>1.3: Research</w:t>
+              <w:t>3.2: The code used in the library</w:t>
             </w:r>
             <w:r>
               <w:rPr>
@@ -767,7 +1670,7 @@
                 <w:noProof/>
                 <w:webHidden/>
               </w:rPr>
-              <w:instrText xml:space="preserve"> PAGEREF _Toc102831311 \h </w:instrText>
+              <w:instrText xml:space="preserve"> PAGEREF _Toc102835389 \h </w:instrText>
             </w:r>
             <w:r>
               <w:rPr>
@@ -787,7 +1690,217 @@
                 <w:noProof/>
                 <w:webHidden/>
               </w:rPr>
-              <w:t>2</w:t>
+              <w:t>6</w:t>
+            </w:r>
+            <w:r>
+              <w:rPr>
+                <w:noProof/>
+                <w:webHidden/>
+              </w:rPr>
+              <w:fldChar w:fldCharType="end"/>
+            </w:r>
+          </w:hyperlink>
+        </w:p>
+        <w:p>
+          <w:pPr>
+            <w:pStyle w:val="TOC2"/>
+            <w:tabs>
+              <w:tab w:val="right" w:leader="dot" w:pos="9016"/>
+            </w:tabs>
+            <w:rPr>
+              <w:rFonts w:eastAsiaTheme="minorEastAsia"/>
+              <w:noProof/>
+              <w:lang w:eastAsia="en-GB"/>
+            </w:rPr>
+          </w:pPr>
+          <w:hyperlink w:anchor="_Toc102835390" w:history="1">
+            <w:r>
+              <w:rPr>
+                <w:rStyle w:val="Hyperlink"/>
+                <w:noProof/>
+              </w:rPr>
+              <w:t>3.3: Sending messages, joining/leaving channels</w:t>
+            </w:r>
+            <w:r>
+              <w:rPr>
+                <w:noProof/>
+                <w:webHidden/>
+              </w:rPr>
+              <w:tab/>
+            </w:r>
+            <w:r>
+              <w:rPr>
+                <w:noProof/>
+                <w:webHidden/>
+              </w:rPr>
+              <w:fldChar w:fldCharType="begin"/>
+            </w:r>
+            <w:r>
+              <w:rPr>
+                <w:noProof/>
+                <w:webHidden/>
+              </w:rPr>
+              <w:instrText xml:space="preserve"> PAGEREF _Toc102835390 \h </w:instrText>
+            </w:r>
+            <w:r>
+              <w:rPr>
+                <w:noProof/>
+                <w:webHidden/>
+              </w:rPr>
+            </w:r>
+            <w:r>
+              <w:rPr>
+                <w:noProof/>
+                <w:webHidden/>
+              </w:rPr>
+              <w:fldChar w:fldCharType="separate"/>
+            </w:r>
+            <w:r>
+              <w:rPr>
+                <w:noProof/>
+                <w:webHidden/>
+              </w:rPr>
+              <w:t>7</w:t>
+            </w:r>
+            <w:r>
+              <w:rPr>
+                <w:noProof/>
+                <w:webHidden/>
+              </w:rPr>
+              <w:fldChar w:fldCharType="end"/>
+            </w:r>
+          </w:hyperlink>
+        </w:p>
+        <w:p>
+          <w:pPr>
+            <w:pStyle w:val="TOC1"/>
+            <w:tabs>
+              <w:tab w:val="right" w:leader="dot" w:pos="9016"/>
+            </w:tabs>
+            <w:rPr>
+              <w:rFonts w:eastAsiaTheme="minorEastAsia"/>
+              <w:noProof/>
+              <w:lang w:eastAsia="en-GB"/>
+            </w:rPr>
+          </w:pPr>
+          <w:hyperlink w:anchor="_Toc102835391" w:history="1">
+            <w:r>
+              <w:rPr>
+                <w:rStyle w:val="Hyperlink"/>
+                <w:noProof/>
+              </w:rPr>
+              <w:t>4: Testing, Review and Evaluation</w:t>
+            </w:r>
+            <w:r>
+              <w:rPr>
+                <w:noProof/>
+                <w:webHidden/>
+              </w:rPr>
+              <w:tab/>
+            </w:r>
+            <w:r>
+              <w:rPr>
+                <w:noProof/>
+                <w:webHidden/>
+              </w:rPr>
+              <w:fldChar w:fldCharType="begin"/>
+            </w:r>
+            <w:r>
+              <w:rPr>
+                <w:noProof/>
+                <w:webHidden/>
+              </w:rPr>
+              <w:instrText xml:space="preserve"> PAGEREF _Toc102835391 \h </w:instrText>
+            </w:r>
+            <w:r>
+              <w:rPr>
+                <w:noProof/>
+                <w:webHidden/>
+              </w:rPr>
+            </w:r>
+            <w:r>
+              <w:rPr>
+                <w:noProof/>
+                <w:webHidden/>
+              </w:rPr>
+              <w:fldChar w:fldCharType="separate"/>
+            </w:r>
+            <w:r>
+              <w:rPr>
+                <w:noProof/>
+                <w:webHidden/>
+              </w:rPr>
+              <w:t>7</w:t>
+            </w:r>
+            <w:r>
+              <w:rPr>
+                <w:noProof/>
+                <w:webHidden/>
+              </w:rPr>
+              <w:fldChar w:fldCharType="end"/>
+            </w:r>
+          </w:hyperlink>
+        </w:p>
+        <w:p>
+          <w:pPr>
+            <w:pStyle w:val="TOC2"/>
+            <w:tabs>
+              <w:tab w:val="right" w:leader="dot" w:pos="9016"/>
+            </w:tabs>
+            <w:rPr>
+              <w:rFonts w:eastAsiaTheme="minorEastAsia"/>
+              <w:noProof/>
+              <w:lang w:eastAsia="en-GB"/>
+            </w:rPr>
+          </w:pPr>
+          <w:hyperlink w:anchor="_Toc102835392" w:history="1">
+            <w:r>
+              <w:rPr>
+                <w:rStyle w:val="Hyperlink"/>
+                <w:noProof/>
+              </w:rPr>
+              <w:t>4.1: Achieved Success Criteria</w:t>
+            </w:r>
+            <w:r>
+              <w:rPr>
+                <w:noProof/>
+                <w:webHidden/>
+              </w:rPr>
+              <w:tab/>
+            </w:r>
+            <w:r>
+              <w:rPr>
+                <w:noProof/>
+                <w:webHidden/>
+              </w:rPr>
+              <w:fldChar w:fldCharType="begin"/>
+            </w:r>
+            <w:r>
+              <w:rPr>
+                <w:noProof/>
+                <w:webHidden/>
+              </w:rPr>
+              <w:instrText xml:space="preserve"> PAGEREF _Toc102835392 \h </w:instrText>
+            </w:r>
+            <w:r>
+              <w:rPr>
+                <w:noProof/>
+                <w:webHidden/>
+              </w:rPr>
+            </w:r>
+            <w:r>
+              <w:rPr>
+                <w:noProof/>
+                <w:webHidden/>
+              </w:rPr>
+              <w:fldChar w:fldCharType="separate"/>
+            </w:r>
+            <w:r>
+              <w:rPr>
+                <w:noProof/>
+                <w:webHidden/>
+              </w:rPr>
+              <w:t>7</w:t>
             </w:r>
             <w:r>
               <w:rPr>
@@ -810,13 +1923,13 @@
               <w:lang w:eastAsia="en-GB"/>
             </w:rPr>
           </w:pPr>
-          <w:hyperlink w:anchor="_Toc102831312" w:history="1">
+          <w:hyperlink w:anchor="_Toc102835393" w:history="1">
             <w:r>
               <w:rPr>
                 <w:rStyle w:val="Hyperlink"/>
                 <w:noProof/>
               </w:rPr>
-              <w:t>1.3.1: Existing IRC Clients</w:t>
+              <w:t>4.1.1: Proof of achieved Success Criteria</w:t>
             </w:r>
             <w:r>
               <w:rPr>
@@ -837,7 +1950,7 @@
                 <w:noProof/>
                 <w:webHidden/>
               </w:rPr>
-              <w:instrText xml:space="preserve"> PAGEREF _Toc102831312 \h </w:instrText>
+              <w:instrText xml:space="preserve"> PAGEREF _Toc102835393 \h </w:instrText>
             </w:r>
             <w:r>
               <w:rPr>
@@ -857,147 +1970,7 @@
                 <w:noProof/>
                 <w:webHidden/>
               </w:rPr>
-              <w:t>2</w:t>
-            </w:r>
-            <w:r>
-              <w:rPr>
-                <w:noProof/>
-                <w:webHidden/>
-              </w:rPr>
-              <w:fldChar w:fldCharType="end"/>
-            </w:r>
-          </w:hyperlink>
-        </w:p>
-        <w:p>
-          <w:pPr>
-            <w:pStyle w:val="TOC3"/>
-            <w:tabs>
-              <w:tab w:val="right" w:leader="dot" w:pos="9016"/>
-            </w:tabs>
-            <w:rPr>
-              <w:rFonts w:eastAsiaTheme="minorEastAsia"/>
-              <w:noProof/>
-              <w:lang w:eastAsia="en-GB"/>
-            </w:rPr>
-          </w:pPr>
-          <w:hyperlink w:anchor="_Toc102831313" w:history="1">
-            <w:r>
-              <w:rPr>
-                <w:rStyle w:val="Hyperlink"/>
-                <w:noProof/>
-              </w:rPr>
-              <w:t>1.3.2: Features of JarChat</w:t>
-            </w:r>
-            <w:r>
-              <w:rPr>
-                <w:noProof/>
-                <w:webHidden/>
-              </w:rPr>
-              <w:tab/>
-            </w:r>
-            <w:r>
-              <w:rPr>
-                <w:noProof/>
-                <w:webHidden/>
-              </w:rPr>
-              <w:fldChar w:fldCharType="begin"/>
-            </w:r>
-            <w:r>
-              <w:rPr>
-                <w:noProof/>
-                <w:webHidden/>
-              </w:rPr>
-              <w:instrText xml:space="preserve"> PAGEREF _Toc102831313 \h </w:instrText>
-            </w:r>
-            <w:r>
-              <w:rPr>
-                <w:noProof/>
-                <w:webHidden/>
-              </w:rPr>
-            </w:r>
-            <w:r>
-              <w:rPr>
-                <w:noProof/>
-                <w:webHidden/>
-              </w:rPr>
-              <w:fldChar w:fldCharType="separate"/>
-            </w:r>
-            <w:r>
-              <w:rPr>
-                <w:noProof/>
-                <w:webHidden/>
-              </w:rPr>
-              <w:t>4</w:t>
-            </w:r>
-            <w:r>
-              <w:rPr>
-                <w:noProof/>
-                <w:webHidden/>
-              </w:rPr>
-              <w:fldChar w:fldCharType="end"/>
-            </w:r>
-          </w:hyperlink>
-        </w:p>
-        <w:p>
-          <w:pPr>
-            <w:pStyle w:val="TOC3"/>
-            <w:tabs>
-              <w:tab w:val="right" w:leader="dot" w:pos="9016"/>
-            </w:tabs>
-            <w:rPr>
-              <w:rFonts w:eastAsiaTheme="minorEastAsia"/>
-              <w:noProof/>
-              <w:lang w:eastAsia="en-GB"/>
-            </w:rPr>
-          </w:pPr>
-          <w:hyperlink w:anchor="_Toc102831314" w:history="1">
-            <w:r>
-              <w:rPr>
-                <w:rStyle w:val="Hyperlink"/>
-                <w:noProof/>
-              </w:rPr>
-              <w:t>1.3.3: Limitations of JarChat</w:t>
-            </w:r>
-            <w:r>
-              <w:rPr>
-                <w:noProof/>
-                <w:webHidden/>
-              </w:rPr>
-              <w:tab/>
-            </w:r>
-            <w:r>
-              <w:rPr>
-                <w:noProof/>
-                <w:webHidden/>
-              </w:rPr>
-              <w:fldChar w:fldCharType="begin"/>
-            </w:r>
-            <w:r>
-              <w:rPr>
-                <w:noProof/>
-                <w:webHidden/>
-              </w:rPr>
-              <w:instrText xml:space="preserve"> PAGEREF _Toc102831314 \h </w:instrText>
-            </w:r>
-            <w:r>
-              <w:rPr>
-                <w:noProof/>
-                <w:webHidden/>
-              </w:rPr>
-            </w:r>
-            <w:r>
-              <w:rPr>
-                <w:noProof/>
-                <w:webHidden/>
-              </w:rPr>
-              <w:fldChar w:fldCharType="separate"/>
-            </w:r>
-            <w:r>
-              <w:rPr>
-                <w:noProof/>
-                <w:webHidden/>
-              </w:rPr>
-              <w:t>4</w:t>
+              <w:t>8</w:t>
             </w:r>
             <w:r>
               <w:rPr>
@@ -1020,13 +1993,13 @@
               <w:lang w:eastAsia="en-GB"/>
             </w:rPr>
           </w:pPr>
-          <w:hyperlink w:anchor="_Toc102831315" w:history="1">
+          <w:hyperlink w:anchor="_Toc102835394" w:history="1">
             <w:r>
               <w:rPr>
                 <w:rStyle w:val="Hyperlink"/>
                 <w:noProof/>
               </w:rPr>
-              <w:t>1.4: Community input</w:t>
+              <w:t>4.2: Limitations</w:t>
             </w:r>
             <w:r>
               <w:rPr>
@@ -1047,7 +2020,7 @@
                 <w:noProof/>
                 <w:webHidden/>
               </w:rPr>
-              <w:instrText xml:space="preserve"> PAGEREF _Toc102831315 \h </w:instrText>
+              <w:instrText xml:space="preserve"> PAGEREF _Toc102835394 \h </w:instrText>
             </w:r>
             <w:r>
               <w:rPr>
@@ -1067,7 +2040,7 @@
                 <w:noProof/>
                 <w:webHidden/>
               </w:rPr>
-              <w:t>4</w:t>
+              <w:t>8</w:t>
             </w:r>
             <w:r>
               <w:rPr>
@@ -1090,13 +2063,13 @@
               <w:lang w:eastAsia="en-GB"/>
             </w:rPr>
           </w:pPr>
-          <w:hyperlink w:anchor="_Toc102831316" w:history="1">
+          <w:hyperlink w:anchor="_Toc102835395" w:history="1">
             <w:r>
               <w:rPr>
                 <w:rStyle w:val="Hyperlink"/>
                 <w:noProof/>
               </w:rPr>
-              <w:t>1.5: Requirements</w:t>
+              <w:t>4.2.1: Avoiding these limitations &amp; Maintenance</w:t>
             </w:r>
             <w:r>
               <w:rPr>
@@ -1117,7 +2090,7 @@
                 <w:noProof/>
                 <w:webHidden/>
               </w:rPr>
-              <w:instrText xml:space="preserve"> PAGEREF _Toc102831316 \h </w:instrText>
+              <w:instrText xml:space="preserve"> PAGEREF _Toc102835395 \h </w:instrText>
             </w:r>
             <w:r>
               <w:rPr>
@@ -1137,7 +2110,7 @@
                 <w:noProof/>
                 <w:webHidden/>
               </w:rPr>
-              <w:t>5</w:t>
+              <w:t>8</w:t>
             </w:r>
             <w:r>
               <w:rPr>
@@ -1150,7 +2123,7 @@
         </w:p>
         <w:p>
           <w:pPr>
-            <w:pStyle w:val="TOC3"/>
+            <w:pStyle w:val="TOC1"/>
             <w:tabs>
               <w:tab w:val="right" w:leader="dot" w:pos="9016"/>
             </w:tabs>
@@ -1160,13 +2133,14 @@
               <w:lang w:eastAsia="en-GB"/>
             </w:rPr>
           </w:pPr>
-          <w:hyperlink w:anchor="_Toc102831317" w:history="1">
+          <w:hyperlink w:anchor="_Toc102835396" w:history="1">
             <w:r>
               <w:rPr>
                 <w:rStyle w:val="Hyperlink"/>
                 <w:noProof/>
-              </w:rPr>
-              <w:t>1.5.1: Software</w:t>
+                <w:lang w:val="en-US"/>
+              </w:rPr>
+              <w:t>5: Final Code</w:t>
             </w:r>
             <w:r>
               <w:rPr>
@@ -1187,7 +2161,7 @@
                 <w:noProof/>
                 <w:webHidden/>
               </w:rPr>
-              <w:instrText xml:space="preserve"> PAGEREF _Toc102831317 \h </w:instrText>
+              <w:instrText xml:space="preserve"> PAGEREF _Toc102835396 \h </w:instrText>
             </w:r>
             <w:r>
               <w:rPr>
@@ -1207,77 +2181,7 @@
                 <w:noProof/>
                 <w:webHidden/>
               </w:rPr>
-              <w:t>5</w:t>
-            </w:r>
-            <w:r>
-              <w:rPr>
-                <w:noProof/>
-                <w:webHidden/>
-              </w:rPr>
-              <w:fldChar w:fldCharType="end"/>
-            </w:r>
-          </w:hyperlink>
-        </w:p>
-        <w:p>
-          <w:pPr>
-            <w:pStyle w:val="TOC3"/>
-            <w:tabs>
-              <w:tab w:val="right" w:leader="dot" w:pos="9016"/>
-            </w:tabs>
-            <w:rPr>
-              <w:rFonts w:eastAsiaTheme="minorEastAsia"/>
-              <w:noProof/>
-              <w:lang w:eastAsia="en-GB"/>
-            </w:rPr>
-          </w:pPr>
-          <w:hyperlink w:anchor="_Toc102831318" w:history="1">
-            <w:r>
-              <w:rPr>
-                <w:rStyle w:val="Hyperlink"/>
-                <w:noProof/>
-              </w:rPr>
-              <w:t>1.5.2: Hardware</w:t>
-            </w:r>
-            <w:r>
-              <w:rPr>
-                <w:noProof/>
-                <w:webHidden/>
-              </w:rPr>
-              <w:tab/>
-            </w:r>
-            <w:r>
-              <w:rPr>
-                <w:noProof/>
-                <w:webHidden/>
-              </w:rPr>
-              <w:fldChar w:fldCharType="begin"/>
-            </w:r>
-            <w:r>
-              <w:rPr>
-                <w:noProof/>
-                <w:webHidden/>
-              </w:rPr>
-              <w:instrText xml:space="preserve"> PAGEREF _Toc102831318 \h </w:instrText>
-            </w:r>
-            <w:r>
-              <w:rPr>
-                <w:noProof/>
-                <w:webHidden/>
-              </w:rPr>
-            </w:r>
-            <w:r>
-              <w:rPr>
-                <w:noProof/>
-                <w:webHidden/>
-              </w:rPr>
-              <w:fldChar w:fldCharType="separate"/>
-            </w:r>
-            <w:r>
-              <w:rPr>
-                <w:noProof/>
-                <w:webHidden/>
-              </w:rPr>
-              <w:t>5</w:t>
+              <w:t>9</w:t>
             </w:r>
             <w:r>
               <w:rPr>
@@ -1300,13 +2204,13 @@
               <w:lang w:eastAsia="en-GB"/>
             </w:rPr>
           </w:pPr>
-          <w:hyperlink w:anchor="_Toc102831319" w:history="1">
+          <w:hyperlink w:anchor="_Toc102835397" w:history="1">
             <w:r>
               <w:rPr>
                 <w:rStyle w:val="Hyperlink"/>
                 <w:noProof/>
               </w:rPr>
-              <w:t>1.6: Success Criteria</w:t>
+              <w:t>5.1: IRCMessageLoop.java</w:t>
             </w:r>
             <w:r>
               <w:rPr>
@@ -1327,7 +2231,7 @@
                 <w:noProof/>
                 <w:webHidden/>
               </w:rPr>
-              <w:instrText xml:space="preserve"> PAGEREF _Toc102831319 \h </w:instrText>
+              <w:instrText xml:space="preserve"> PAGEREF _Toc102835397 \h </w:instrText>
             </w:r>
             <w:r>
               <w:rPr>
@@ -1347,77 +2251,7 @@
                 <w:noProof/>
                 <w:webHidden/>
               </w:rPr>
-              <w:t>5</w:t>
-            </w:r>
-            <w:r>
-              <w:rPr>
-                <w:noProof/>
-                <w:webHidden/>
-              </w:rPr>
-              <w:fldChar w:fldCharType="end"/>
-            </w:r>
-          </w:hyperlink>
-        </w:p>
-        <w:p>
-          <w:pPr>
-            <w:pStyle w:val="TOC1"/>
-            <w:tabs>
-              <w:tab w:val="right" w:leader="dot" w:pos="9016"/>
-            </w:tabs>
-            <w:rPr>
-              <w:rFonts w:eastAsiaTheme="minorEastAsia"/>
-              <w:noProof/>
-              <w:lang w:eastAsia="en-GB"/>
-            </w:rPr>
-          </w:pPr>
-          <w:hyperlink w:anchor="_Toc102831320" w:history="1">
-            <w:r>
-              <w:rPr>
-                <w:rStyle w:val="Hyperlink"/>
-                <w:noProof/>
-              </w:rPr>
-              <w:t>2: Design</w:t>
-            </w:r>
-            <w:r>
-              <w:rPr>
-                <w:noProof/>
-                <w:webHidden/>
-              </w:rPr>
-              <w:tab/>
-            </w:r>
-            <w:r>
-              <w:rPr>
-                <w:noProof/>
-                <w:webHidden/>
-              </w:rPr>
-              <w:fldChar w:fldCharType="begin"/>
-            </w:r>
-            <w:r>
-              <w:rPr>
-                <w:noProof/>
-                <w:webHidden/>
-              </w:rPr>
-              <w:instrText xml:space="preserve"> PAGEREF _Toc102831320 \h </w:instrText>
-            </w:r>
-            <w:r>
-              <w:rPr>
-                <w:noProof/>
-                <w:webHidden/>
-              </w:rPr>
-            </w:r>
-            <w:r>
-              <w:rPr>
-                <w:noProof/>
-                <w:webHidden/>
-              </w:rPr>
-              <w:fldChar w:fldCharType="separate"/>
-            </w:r>
-            <w:r>
-              <w:rPr>
-                <w:noProof/>
-                <w:webHidden/>
-              </w:rPr>
-              <w:t>5</w:t>
+              <w:t>9</w:t>
             </w:r>
             <w:r>
               <w:rPr>
@@ -1440,13 +2274,13 @@
               <w:lang w:eastAsia="en-GB"/>
             </w:rPr>
           </w:pPr>
-          <w:hyperlink w:anchor="_Toc102831321" w:history="1">
+          <w:hyperlink w:anchor="_Toc102835398" w:history="1">
             <w:r>
               <w:rPr>
                 <w:rStyle w:val="Hyperlink"/>
                 <w:noProof/>
               </w:rPr>
-              <w:t>2.1: UI Design</w:t>
+              <w:t>5.2: JarChat.java</w:t>
             </w:r>
             <w:r>
               <w:rPr>
@@ -1467,7 +2301,7 @@
                 <w:noProof/>
                 <w:webHidden/>
               </w:rPr>
-              <w:instrText xml:space="preserve"> PAGEREF _Toc102831321 \h </w:instrText>
+              <w:instrText xml:space="preserve"> PAGEREF _Toc102835398 \h </w:instrText>
             </w:r>
             <w:r>
               <w:rPr>
@@ -1487,7 +2321,7 @@
                 <w:noProof/>
                 <w:webHidden/>
               </w:rPr>
-              <w:t>5</w:t>
+              <w:t>11</w:t>
             </w:r>
             <w:r>
               <w:rPr>
@@ -1499,950 +2333,19 @@
           </w:hyperlink>
         </w:p>
         <w:p>
-          <w:pPr>
-            <w:pStyle w:val="TOC3"/>
-            <w:tabs>
-              <w:tab w:val="right" w:leader="dot" w:pos="9016"/>
-            </w:tabs>
-            <w:rPr>
-              <w:rFonts w:eastAsiaTheme="minorEastAsia"/>
-              <w:noProof/>
-              <w:lang w:eastAsia="en-GB"/>
-            </w:rPr>
-          </w:pPr>
-          <w:hyperlink w:anchor="_Toc102831322" w:history="1">
-            <w:r>
-              <w:rPr>
-                <w:rStyle w:val="Hyperlink"/>
-                <w:noProof/>
-              </w:rPr>
-              <w:t>2.1.1: Start-up Screen</w:t>
-            </w:r>
-            <w:r>
-              <w:rPr>
-                <w:noProof/>
-                <w:webHidden/>
-              </w:rPr>
-              <w:tab/>
-            </w:r>
-            <w:r>
-              <w:rPr>
-                <w:noProof/>
-                <w:webHidden/>
-              </w:rPr>
-              <w:fldChar w:fldCharType="begin"/>
-            </w:r>
-            <w:r>
-              <w:rPr>
-                <w:noProof/>
-                <w:webHidden/>
-              </w:rPr>
-              <w:instrText xml:space="preserve"> PAGEREF _Toc102831322 \h </w:instrText>
-            </w:r>
-            <w:r>
-              <w:rPr>
-                <w:noProof/>
-                <w:webHidden/>
-              </w:rPr>
-            </w:r>
-            <w:r>
-              <w:rPr>
-                <w:noProof/>
-                <w:webHidden/>
-              </w:rPr>
-              <w:fldChar w:fldCharType="separate"/>
-            </w:r>
-            <w:r>
-              <w:rPr>
-                <w:noProof/>
-                <w:webHidden/>
-              </w:rPr>
-              <w:t>5</w:t>
-            </w:r>
-            <w:r>
-              <w:rPr>
-                <w:noProof/>
-                <w:webHidden/>
-              </w:rPr>
-              <w:fldChar w:fldCharType="end"/>
-            </w:r>
-          </w:hyperlink>
-        </w:p>
-        <w:p>
-          <w:pPr>
-            <w:pStyle w:val="TOC1"/>
-            <w:tabs>
-              <w:tab w:val="right" w:leader="dot" w:pos="9016"/>
-            </w:tabs>
-            <w:rPr>
-              <w:rFonts w:eastAsiaTheme="minorEastAsia"/>
-              <w:noProof/>
-              <w:lang w:eastAsia="en-GB"/>
-            </w:rPr>
-          </w:pPr>
-          <w:hyperlink w:anchor="_Toc102831323" w:history="1">
-            <w:r>
-              <w:rPr>
-                <w:rStyle w:val="Hyperlink"/>
-                <w:noProof/>
-              </w:rPr>
-              <w:t>3: Development</w:t>
-            </w:r>
-            <w:r>
-              <w:rPr>
-                <w:noProof/>
-                <w:webHidden/>
-              </w:rPr>
-              <w:tab/>
-            </w:r>
-            <w:r>
-              <w:rPr>
-                <w:noProof/>
-                <w:webHidden/>
-              </w:rPr>
-              <w:fldChar w:fldCharType="begin"/>
-            </w:r>
-            <w:r>
-              <w:rPr>
-                <w:noProof/>
-                <w:webHidden/>
-              </w:rPr>
-              <w:instrText xml:space="preserve"> PAGEREF _Toc102831323 \h </w:instrText>
-            </w:r>
-            <w:r>
-              <w:rPr>
-                <w:noProof/>
-                <w:webHidden/>
-              </w:rPr>
-            </w:r>
-            <w:r>
-              <w:rPr>
-                <w:noProof/>
-                <w:webHidden/>
-              </w:rPr>
-              <w:fldChar w:fldCharType="separate"/>
-            </w:r>
-            <w:r>
-              <w:rPr>
-                <w:noProof/>
-                <w:webHidden/>
-              </w:rPr>
-              <w:t>6</w:t>
-            </w:r>
-            <w:r>
-              <w:rPr>
-                <w:noProof/>
-                <w:webHidden/>
-              </w:rPr>
-              <w:fldChar w:fldCharType="end"/>
-            </w:r>
-          </w:hyperlink>
-        </w:p>
-        <w:p>
-          <w:pPr>
-            <w:pStyle w:val="TOC2"/>
-            <w:tabs>
-              <w:tab w:val="right" w:leader="dot" w:pos="9016"/>
-            </w:tabs>
-            <w:rPr>
-              <w:rFonts w:eastAsiaTheme="minorEastAsia"/>
-              <w:noProof/>
-              <w:lang w:eastAsia="en-GB"/>
-            </w:rPr>
-          </w:pPr>
-          <w:hyperlink w:anchor="_Toc102831324" w:history="1">
-            <w:r>
-              <w:rPr>
-                <w:rStyle w:val="Hyperlink"/>
-                <w:noProof/>
-              </w:rPr>
-              <w:t>3.1: Connection to IRC</w:t>
-            </w:r>
-            <w:r>
-              <w:rPr>
-                <w:noProof/>
-                <w:webHidden/>
-              </w:rPr>
-              <w:tab/>
-            </w:r>
-            <w:r>
-              <w:rPr>
-                <w:noProof/>
-                <w:webHidden/>
-              </w:rPr>
-              <w:fldChar w:fldCharType="begin"/>
-            </w:r>
-            <w:r>
-              <w:rPr>
-                <w:noProof/>
-                <w:webHidden/>
-              </w:rPr>
-              <w:instrText xml:space="preserve"> PAGEREF _Toc102831324 \h </w:instrText>
-            </w:r>
-            <w:r>
-              <w:rPr>
-                <w:noProof/>
-                <w:webHidden/>
-              </w:rPr>
-            </w:r>
-            <w:r>
-              <w:rPr>
-                <w:noProof/>
-                <w:webHidden/>
-              </w:rPr>
-              <w:fldChar w:fldCharType="separate"/>
-            </w:r>
-            <w:r>
-              <w:rPr>
-                <w:noProof/>
-                <w:webHidden/>
-              </w:rPr>
-              <w:t>6</w:t>
-            </w:r>
-            <w:r>
-              <w:rPr>
-                <w:noProof/>
-                <w:webHidden/>
-              </w:rPr>
-              <w:fldChar w:fldCharType="end"/>
-            </w:r>
-          </w:hyperlink>
-        </w:p>
-        <w:p>
-          <w:pPr>
-            <w:pStyle w:val="TOC2"/>
-            <w:tabs>
-              <w:tab w:val="right" w:leader="dot" w:pos="9016"/>
-            </w:tabs>
-            <w:rPr>
-              <w:rFonts w:eastAsiaTheme="minorEastAsia"/>
-              <w:noProof/>
-              <w:lang w:eastAsia="en-GB"/>
-            </w:rPr>
-          </w:pPr>
-          <w:hyperlink w:anchor="_Toc102831325" w:history="1">
-            <w:r>
-              <w:rPr>
-                <w:rStyle w:val="Hyperlink"/>
-                <w:noProof/>
-              </w:rPr>
-              <w:t>3.2: The code used in the library</w:t>
-            </w:r>
-            <w:r>
-              <w:rPr>
-                <w:noProof/>
-                <w:webHidden/>
-              </w:rPr>
-              <w:tab/>
-            </w:r>
-            <w:r>
-              <w:rPr>
-                <w:noProof/>
-                <w:webHidden/>
-              </w:rPr>
-              <w:fldChar w:fldCharType="begin"/>
-            </w:r>
-            <w:r>
-              <w:rPr>
-                <w:noProof/>
-                <w:webHidden/>
-              </w:rPr>
-              <w:instrText xml:space="preserve"> PAGEREF _Toc102831325 \h </w:instrText>
-            </w:r>
-            <w:r>
-              <w:rPr>
-                <w:noProof/>
-                <w:webHidden/>
-              </w:rPr>
-            </w:r>
-            <w:r>
-              <w:rPr>
-                <w:noProof/>
-                <w:webHidden/>
-              </w:rPr>
-              <w:fldChar w:fldCharType="separate"/>
-            </w:r>
-            <w:r>
-              <w:rPr>
-                <w:noProof/>
-                <w:webHidden/>
-              </w:rPr>
-              <w:t>6</w:t>
-            </w:r>
-            <w:r>
-              <w:rPr>
-                <w:noProof/>
-                <w:webHidden/>
-              </w:rPr>
-              <w:fldChar w:fldCharType="end"/>
-            </w:r>
-          </w:hyperlink>
-        </w:p>
-        <w:p>
-          <w:pPr>
-            <w:pStyle w:val="TOC2"/>
-            <w:tabs>
-              <w:tab w:val="right" w:leader="dot" w:pos="9016"/>
-            </w:tabs>
-            <w:rPr>
-              <w:rFonts w:eastAsiaTheme="minorEastAsia"/>
-              <w:noProof/>
-              <w:lang w:eastAsia="en-GB"/>
-            </w:rPr>
-          </w:pPr>
-          <w:hyperlink w:anchor="_Toc102831326" w:history="1">
-            <w:r>
-              <w:rPr>
-                <w:rStyle w:val="Hyperlink"/>
-                <w:noProof/>
-              </w:rPr>
-              <w:t>3.3: Sending messages, joining/leaving channels</w:t>
-            </w:r>
-            <w:r>
-              <w:rPr>
-                <w:noProof/>
-                <w:webHidden/>
-              </w:rPr>
-              <w:tab/>
-            </w:r>
-            <w:r>
-              <w:rPr>
-                <w:noProof/>
-                <w:webHidden/>
-              </w:rPr>
-              <w:fldChar w:fldCharType="begin"/>
-            </w:r>
-            <w:r>
-              <w:rPr>
-                <w:noProof/>
-                <w:webHidden/>
-              </w:rPr>
-              <w:instrText xml:space="preserve"> PAGEREF _Toc102831326 \h </w:instrText>
-            </w:r>
-            <w:r>
-              <w:rPr>
-                <w:noProof/>
-                <w:webHidden/>
-              </w:rPr>
-            </w:r>
-            <w:r>
-              <w:rPr>
-                <w:noProof/>
-                <w:webHidden/>
-              </w:rPr>
-              <w:fldChar w:fldCharType="separate"/>
-            </w:r>
-            <w:r>
-              <w:rPr>
-                <w:noProof/>
-                <w:webHidden/>
-              </w:rPr>
-              <w:t>7</w:t>
-            </w:r>
-            <w:r>
-              <w:rPr>
-                <w:noProof/>
-                <w:webHidden/>
-              </w:rPr>
-              <w:fldChar w:fldCharType="end"/>
-            </w:r>
-          </w:hyperlink>
-        </w:p>
-        <w:p>
-          <w:pPr>
-            <w:pStyle w:val="TOC1"/>
-            <w:tabs>
-              <w:tab w:val="right" w:leader="dot" w:pos="9016"/>
-            </w:tabs>
-            <w:rPr>
-              <w:rFonts w:eastAsiaTheme="minorEastAsia"/>
-              <w:noProof/>
-              <w:lang w:eastAsia="en-GB"/>
-            </w:rPr>
-          </w:pPr>
-          <w:hyperlink w:anchor="_Toc102831327" w:history="1">
-            <w:r>
-              <w:rPr>
-                <w:rStyle w:val="Hyperlink"/>
-                <w:noProof/>
-              </w:rPr>
-              <w:t>4: Testing, Review and Evaluation</w:t>
-            </w:r>
-            <w:r>
-              <w:rPr>
-                <w:noProof/>
-                <w:webHidden/>
-              </w:rPr>
-              <w:tab/>
-            </w:r>
-            <w:r>
-              <w:rPr>
-                <w:noProof/>
-                <w:webHidden/>
-              </w:rPr>
-              <w:fldChar w:fldCharType="begin"/>
-            </w:r>
-            <w:r>
-              <w:rPr>
-                <w:noProof/>
-                <w:webHidden/>
-              </w:rPr>
-              <w:instrText xml:space="preserve"> PAGEREF _Toc102831327 \h </w:instrText>
-            </w:r>
-            <w:r>
-              <w:rPr>
-                <w:noProof/>
-                <w:webHidden/>
-              </w:rPr>
-            </w:r>
-            <w:r>
-              <w:rPr>
-                <w:noProof/>
-                <w:webHidden/>
-              </w:rPr>
-              <w:fldChar w:fldCharType="separate"/>
-            </w:r>
-            <w:r>
-              <w:rPr>
-                <w:noProof/>
-                <w:webHidden/>
-              </w:rPr>
-              <w:t>7</w:t>
-            </w:r>
-            <w:r>
-              <w:rPr>
-                <w:noProof/>
-                <w:webHidden/>
-              </w:rPr>
-              <w:fldChar w:fldCharType="end"/>
-            </w:r>
-          </w:hyperlink>
-        </w:p>
-        <w:p>
-          <w:pPr>
-            <w:pStyle w:val="TOC2"/>
-            <w:tabs>
-              <w:tab w:val="right" w:leader="dot" w:pos="9016"/>
-            </w:tabs>
-            <w:rPr>
-              <w:rFonts w:eastAsiaTheme="minorEastAsia"/>
-              <w:noProof/>
-              <w:lang w:eastAsia="en-GB"/>
-            </w:rPr>
-          </w:pPr>
-          <w:hyperlink w:anchor="_Toc102831328" w:history="1">
-            <w:r>
-              <w:rPr>
-                <w:rStyle w:val="Hyperlink"/>
-                <w:noProof/>
-              </w:rPr>
-              <w:t>4.1: Achieved Success Criteria</w:t>
-            </w:r>
-            <w:r>
-              <w:rPr>
-                <w:noProof/>
-                <w:webHidden/>
-              </w:rPr>
-              <w:tab/>
-            </w:r>
-            <w:r>
-              <w:rPr>
-                <w:noProof/>
-                <w:webHidden/>
-              </w:rPr>
-              <w:fldChar w:fldCharType="begin"/>
-            </w:r>
-            <w:r>
-              <w:rPr>
-                <w:noProof/>
-                <w:webHidden/>
-              </w:rPr>
-              <w:instrText xml:space="preserve"> PAGEREF _Toc102831328 \h </w:instrText>
-            </w:r>
-            <w:r>
-              <w:rPr>
-                <w:noProof/>
-                <w:webHidden/>
-              </w:rPr>
-            </w:r>
-            <w:r>
-              <w:rPr>
-                <w:noProof/>
-                <w:webHidden/>
-              </w:rPr>
-              <w:fldChar w:fldCharType="separate"/>
-            </w:r>
-            <w:r>
-              <w:rPr>
-                <w:noProof/>
-                <w:webHidden/>
-              </w:rPr>
-              <w:t>7</w:t>
-            </w:r>
-            <w:r>
-              <w:rPr>
-                <w:noProof/>
-                <w:webHidden/>
-              </w:rPr>
-              <w:fldChar w:fldCharType="end"/>
-            </w:r>
-          </w:hyperlink>
-        </w:p>
-        <w:p>
-          <w:pPr>
-            <w:pStyle w:val="TOC3"/>
-            <w:tabs>
-              <w:tab w:val="right" w:leader="dot" w:pos="9016"/>
-            </w:tabs>
-            <w:rPr>
-              <w:rFonts w:eastAsiaTheme="minorEastAsia"/>
-              <w:noProof/>
-              <w:lang w:eastAsia="en-GB"/>
-            </w:rPr>
-          </w:pPr>
-          <w:hyperlink w:anchor="_Toc102831329" w:history="1">
-            <w:r>
-              <w:rPr>
-                <w:rStyle w:val="Hyperlink"/>
-                <w:noProof/>
-              </w:rPr>
-              <w:t>4.1.1: Proof of achieved Success Criteria</w:t>
-            </w:r>
-            <w:r>
-              <w:rPr>
-                <w:noProof/>
-                <w:webHidden/>
-              </w:rPr>
-              <w:tab/>
-            </w:r>
-            <w:r>
-              <w:rPr>
-                <w:noProof/>
-                <w:webHidden/>
-              </w:rPr>
-              <w:fldChar w:fldCharType="begin"/>
-            </w:r>
-            <w:r>
-              <w:rPr>
-                <w:noProof/>
-                <w:webHidden/>
-              </w:rPr>
-              <w:instrText xml:space="preserve"> PAGEREF _Toc102831329 \h </w:instrText>
-            </w:r>
-            <w:r>
-              <w:rPr>
-                <w:noProof/>
-                <w:webHidden/>
-              </w:rPr>
-            </w:r>
-            <w:r>
-              <w:rPr>
-                <w:noProof/>
-                <w:webHidden/>
-              </w:rPr>
-              <w:fldChar w:fldCharType="separate"/>
-            </w:r>
-            <w:r>
-              <w:rPr>
-                <w:noProof/>
-                <w:webHidden/>
-              </w:rPr>
-              <w:t>8</w:t>
-            </w:r>
-            <w:r>
-              <w:rPr>
-                <w:noProof/>
-                <w:webHidden/>
-              </w:rPr>
-              <w:fldChar w:fldCharType="end"/>
-            </w:r>
-          </w:hyperlink>
-        </w:p>
-        <w:p>
-          <w:pPr>
-            <w:pStyle w:val="TOC2"/>
-            <w:tabs>
-              <w:tab w:val="right" w:leader="dot" w:pos="9016"/>
-            </w:tabs>
-            <w:rPr>
-              <w:rFonts w:eastAsiaTheme="minorEastAsia"/>
-              <w:noProof/>
-              <w:lang w:eastAsia="en-GB"/>
-            </w:rPr>
-          </w:pPr>
-          <w:hyperlink w:anchor="_Toc102831330" w:history="1">
-            <w:r>
-              <w:rPr>
-                <w:rStyle w:val="Hyperlink"/>
-                <w:noProof/>
-              </w:rPr>
-              <w:t>4.2: Limitations</w:t>
-            </w:r>
-            <w:r>
-              <w:rPr>
-                <w:noProof/>
-                <w:webHidden/>
-              </w:rPr>
-              <w:tab/>
-            </w:r>
-            <w:r>
-              <w:rPr>
-                <w:noProof/>
-                <w:webHidden/>
-              </w:rPr>
-              <w:fldChar w:fldCharType="begin"/>
-            </w:r>
-            <w:r>
-              <w:rPr>
-                <w:noProof/>
-                <w:webHidden/>
-              </w:rPr>
-              <w:instrText xml:space="preserve"> PAGEREF _Toc102831330 \h </w:instrText>
-            </w:r>
-            <w:r>
-              <w:rPr>
-                <w:noProof/>
-                <w:webHidden/>
-              </w:rPr>
-            </w:r>
-            <w:r>
-              <w:rPr>
-                <w:noProof/>
-                <w:webHidden/>
-              </w:rPr>
-              <w:fldChar w:fldCharType="separate"/>
-            </w:r>
-            <w:r>
-              <w:rPr>
-                <w:noProof/>
-                <w:webHidden/>
-              </w:rPr>
-              <w:t>8</w:t>
-            </w:r>
-            <w:r>
-              <w:rPr>
-                <w:noProof/>
-                <w:webHidden/>
-              </w:rPr>
-              <w:fldChar w:fldCharType="end"/>
-            </w:r>
-          </w:hyperlink>
-        </w:p>
-        <w:p>
-          <w:pPr>
-            <w:pStyle w:val="TOC2"/>
-            <w:tabs>
-              <w:tab w:val="right" w:leader="dot" w:pos="9016"/>
-            </w:tabs>
-            <w:rPr>
-              <w:rFonts w:eastAsiaTheme="minorEastAsia"/>
-              <w:noProof/>
-              <w:lang w:eastAsia="en-GB"/>
-            </w:rPr>
-          </w:pPr>
-          <w:hyperlink w:anchor="_Toc102831331" w:history="1">
-            <w:r>
-              <w:rPr>
-                <w:rStyle w:val="Hyperlink"/>
-                <w:noProof/>
-              </w:rPr>
-              <w:t>4.2.1: Avoiding these limitations &amp; Maintenance</w:t>
-            </w:r>
-            <w:r>
-              <w:rPr>
-                <w:noProof/>
-                <w:webHidden/>
-              </w:rPr>
-              <w:tab/>
-            </w:r>
-            <w:r>
-              <w:rPr>
-                <w:noProof/>
-                <w:webHidden/>
-              </w:rPr>
-              <w:fldChar w:fldCharType="begin"/>
-            </w:r>
-            <w:r>
-              <w:rPr>
-                <w:noProof/>
-                <w:webHidden/>
-              </w:rPr>
-              <w:instrText xml:space="preserve"> PAGEREF _Toc102831331 \h </w:instrText>
-            </w:r>
-            <w:r>
-              <w:rPr>
-                <w:noProof/>
-                <w:webHidden/>
-              </w:rPr>
-            </w:r>
-            <w:r>
-              <w:rPr>
-                <w:noProof/>
-                <w:webHidden/>
-              </w:rPr>
-              <w:fldChar w:fldCharType="separate"/>
-            </w:r>
-            <w:r>
-              <w:rPr>
-                <w:noProof/>
-                <w:webHidden/>
-              </w:rPr>
-              <w:t>8</w:t>
-            </w:r>
-            <w:r>
-              <w:rPr>
-                <w:noProof/>
-                <w:webHidden/>
-              </w:rPr>
-              <w:fldChar w:fldCharType="end"/>
-            </w:r>
-          </w:hyperlink>
-        </w:p>
-        <w:p>
-          <w:pPr>
-            <w:pStyle w:val="TOC1"/>
-            <w:tabs>
-              <w:tab w:val="right" w:leader="dot" w:pos="9016"/>
-            </w:tabs>
-            <w:rPr>
-              <w:rFonts w:eastAsiaTheme="minorEastAsia"/>
-              <w:noProof/>
-              <w:lang w:eastAsia="en-GB"/>
-            </w:rPr>
-          </w:pPr>
-          <w:hyperlink w:anchor="_Toc102831332" w:history="1">
-            <w:r>
-              <w:rPr>
-                <w:rStyle w:val="Hyperlink"/>
-                <w:noProof/>
-                <w:lang w:val="en-US"/>
-              </w:rPr>
-              <w:t>5: Final Code</w:t>
-            </w:r>
-            <w:r>
-              <w:rPr>
-                <w:noProof/>
-                <w:webHidden/>
-              </w:rPr>
-              <w:tab/>
-            </w:r>
-            <w:r>
-              <w:rPr>
-                <w:noProof/>
-                <w:webHidden/>
-              </w:rPr>
-              <w:fldChar w:fldCharType="begin"/>
-            </w:r>
-            <w:r>
-              <w:rPr>
-                <w:noProof/>
-                <w:webHidden/>
-              </w:rPr>
-              <w:instrText xml:space="preserve"> PAGEREF _Toc102831332 \h </w:instrText>
-            </w:r>
-            <w:r>
-              <w:rPr>
-                <w:noProof/>
-                <w:webHidden/>
-              </w:rPr>
-            </w:r>
-            <w:r>
-              <w:rPr>
-                <w:noProof/>
-                <w:webHidden/>
-              </w:rPr>
-              <w:fldChar w:fldCharType="separate"/>
-            </w:r>
-            <w:r>
-              <w:rPr>
-                <w:noProof/>
-                <w:webHidden/>
-              </w:rPr>
-              <w:t>9</w:t>
-            </w:r>
-            <w:r>
-              <w:rPr>
-                <w:noProof/>
-                <w:webHidden/>
-              </w:rPr>
-              <w:fldChar w:fldCharType="end"/>
-            </w:r>
-          </w:hyperlink>
-        </w:p>
-        <w:p>
-          <w:pPr>
-            <w:pStyle w:val="TOC2"/>
-            <w:tabs>
-              <w:tab w:val="right" w:leader="dot" w:pos="9016"/>
-            </w:tabs>
-            <w:rPr>
-              <w:rFonts w:eastAsiaTheme="minorEastAsia"/>
-              <w:noProof/>
-              <w:lang w:eastAsia="en-GB"/>
-            </w:rPr>
-          </w:pPr>
-          <w:hyperlink w:anchor="_Toc102831333" w:history="1">
-            <w:r>
-              <w:rPr>
-                <w:rStyle w:val="Hyperlink"/>
-                <w:noProof/>
-              </w:rPr>
-              <w:t>5.1: IRCMessageLoop.java</w:t>
-            </w:r>
-            <w:r>
-              <w:rPr>
-                <w:noProof/>
-                <w:webHidden/>
-              </w:rPr>
-              <w:tab/>
-            </w:r>
-            <w:r>
-              <w:rPr>
-                <w:noProof/>
-                <w:webHidden/>
-              </w:rPr>
-              <w:fldChar w:fldCharType="begin"/>
-            </w:r>
-            <w:r>
-              <w:rPr>
-                <w:noProof/>
-                <w:webHidden/>
-              </w:rPr>
-              <w:instrText xml:space="preserve"> PAGEREF _Toc102831333 \h </w:instrText>
-            </w:r>
-            <w:r>
-              <w:rPr>
-                <w:noProof/>
-                <w:webHidden/>
-              </w:rPr>
-            </w:r>
-            <w:r>
-              <w:rPr>
-                <w:noProof/>
-                <w:webHidden/>
-              </w:rPr>
-              <w:fldChar w:fldCharType="separate"/>
-            </w:r>
-            <w:r>
-              <w:rPr>
-                <w:noProof/>
-                <w:webHidden/>
-              </w:rPr>
-              <w:t>9</w:t>
-            </w:r>
-            <w:r>
-              <w:rPr>
-                <w:noProof/>
-                <w:webHidden/>
-              </w:rPr>
-              <w:fldChar w:fldCharType="end"/>
-            </w:r>
-          </w:hyperlink>
-        </w:p>
-        <w:p>
-          <w:pPr>
-            <w:pStyle w:val="TOC2"/>
-            <w:tabs>
-              <w:tab w:val="right" w:leader="dot" w:pos="9016"/>
-            </w:tabs>
-            <w:rPr>
-              <w:rFonts w:eastAsiaTheme="minorEastAsia"/>
-              <w:noProof/>
-              <w:lang w:eastAsia="en-GB"/>
-            </w:rPr>
-          </w:pPr>
-          <w:hyperlink w:anchor="_Toc102831334" w:history="1">
-            <w:r>
-              <w:rPr>
-                <w:rStyle w:val="Hyperlink"/>
-                <w:noProof/>
-              </w:rPr>
-              <w:t>5.2: JarChat.java</w:t>
-            </w:r>
-            <w:r>
-              <w:rPr>
-                <w:noProof/>
-                <w:webHidden/>
-              </w:rPr>
-              <w:tab/>
-            </w:r>
-            <w:r>
-              <w:rPr>
-                <w:noProof/>
-                <w:webHidden/>
-              </w:rPr>
-              <w:fldChar w:fldCharType="begin"/>
-            </w:r>
-            <w:r>
-              <w:rPr>
-                <w:noProof/>
-                <w:webHidden/>
-              </w:rPr>
-              <w:instrText xml:space="preserve"> PAGEREF _Toc102831334 \h </w:instrText>
-            </w:r>
-            <w:r>
-              <w:rPr>
-                <w:noProof/>
-                <w:webHidden/>
-              </w:rPr>
-            </w:r>
-            <w:r>
-              <w:rPr>
-                <w:noProof/>
-                <w:webHidden/>
-              </w:rPr>
-              <w:fldChar w:fldCharType="separate"/>
-            </w:r>
-            <w:r>
-              <w:rPr>
-                <w:noProof/>
-                <w:webHidden/>
-              </w:rPr>
-              <w:t>11</w:t>
-            </w:r>
-            <w:r>
-              <w:rPr>
-                <w:noProof/>
-                <w:webHidden/>
-              </w:rPr>
-              <w:fldChar w:fldCharType="end"/>
-            </w:r>
-          </w:hyperlink>
-        </w:p>
-        <w:p>
-          <w:pPr>
-            <w:rPr>
-              <w:b/>
-              <w:bCs/>
-            </w:rPr>
-          </w:pPr>
           <w:r>
             <w:rPr>
               <w:b/>
               <w:bCs/>
+              <w:noProof/>
             </w:rPr>
             <w:fldChar w:fldCharType="end"/>
           </w:r>
         </w:p>
-        <w:p>
-          <w:pPr>
-            <w:rPr>
-              <w:b/>
-              <w:bCs/>
-            </w:rPr>
-          </w:pPr>
-        </w:p>
-        <w:p>
-          <w:pPr>
-            <w:rPr>
-              <w:b/>
-              <w:bCs/>
-            </w:rPr>
-          </w:pPr>
-        </w:p>
       </w:sdtContent>
     </w:sdt>
     <w:p/>
+    <w:p/>
     <w:p>
       <w:pPr>
         <w:pStyle w:val="Heading1"/>
@@ -2450,7 +2353,7 @@
           <w:sz w:val="40"/>
         </w:rPr>
       </w:pPr>
-      <w:bookmarkStart w:id="1" w:name="_Toc102831308"/>
+      <w:bookmarkStart w:id="1" w:name="_Toc102835372"/>
       <w:r>
         <w:rPr>
           <w:sz w:val="40"/>
@@ -2462,19 +2365,12 @@
     </w:p>
     <w:p>
       <w:pPr>
-        <w:rPr>
-          <w:sz w:val="2"/>
-        </w:rPr>
-      </w:pPr>
-    </w:p>
-    <w:p>
-      <w:pPr>
         <w:pStyle w:val="Heading2"/>
         <w:rPr>
           <w:sz w:val="32"/>
         </w:rPr>
       </w:pPr>
-      <w:bookmarkStart w:id="2" w:name="_Toc102831309"/>
+      <w:bookmarkStart w:id="2" w:name="_Toc102835373"/>
       <w:r>
         <w:rPr>
           <w:sz w:val="32"/>
@@ -2507,7 +2403,7 @@
         <w:rPr>
           <w:lang w:val="en-GB"/>
         </w:rPr>
-        <w:t>perating Systems not already listed. This will have the benefit of native cross-platform support as it is built-in to Java. Java’s JDK version 8 (Java version 1.8) will be used to compile all binaries as most computers still run J</w:t>
+        <w:t>perating Systems. This will have the benefit of native cross-platform support as it is built-in to Java. Java’s JDK version 8 (Java version 1.8) will be used to compile all binaries as most computers still run J</w:t>
       </w:r>
       <w:r>
         <w:rPr>
@@ -2562,7 +2458,7 @@
           <w:sz w:val="32"/>
         </w:rPr>
       </w:pPr>
-      <w:bookmarkStart w:id="3" w:name="_Toc102831310"/>
+      <w:bookmarkStart w:id="3" w:name="_Toc102835374"/>
       <w:r>
         <w:rPr>
           <w:sz w:val="32"/>
@@ -2589,19 +2485,19 @@
         <w:rPr>
           <w:lang w:val="en-GB"/>
         </w:rPr>
-        <w:t xml:space="preserve"> expect everyone who uses a computer to be able to take advantage of JarChat. While most </w:t>
-      </w:r>
-      <w:r>
-        <w:rPr>
-          <w:lang w:val="en-GB"/>
-        </w:rPr>
-        <w:t>companies</w:t>
-      </w:r>
-      <w:r>
-        <w:rPr>
-          <w:lang w:val="en-GB"/>
-        </w:rPr>
-        <w:t xml:space="preserve"> have moved their IM services to other platforms (Microsoft Teams, Skype, Discord, TeamSpeak, etc.), various FOSS (Free and Open-Sourced Software) still use IRC as the</w:t>
+        <w:t xml:space="preserve"> expect everyone who uses a computer to be able to take advantage of JarChat. </w:t>
+      </w:r>
+      <w:r>
+        <w:rPr>
+          <w:lang w:val="en-GB"/>
+        </w:rPr>
+        <w:t>V</w:t>
+      </w:r>
+      <w:r>
+        <w:rPr>
+          <w:lang w:val="en-GB"/>
+        </w:rPr>
+        <w:t>arious FOSS (Free and Open-Sourced Software) use IRC as the</w:t>
       </w:r>
       <w:r>
         <w:rPr>
@@ -2631,10 +2527,45 @@
         <w:rPr>
           <w:lang w:val="en-GB"/>
         </w:rPr>
-        <w:t xml:space="preserve">JarChat can also expect to be popular with developers in any programming language, as there are still some programming help channels/servers hosted using IRC. The same will be true for new/existing users of most Linux distributions. Most of the time, if somebody has a question regarding Linux which can’t be answered by Google, they can ask in the appropriate channel on </w:t>
+        <w:t xml:space="preserve">JarChat can also expect to be popular with developers in any programming language, as there are still some programming help channels/servers hosted using IRC. The same will be true for new/existing users of most Linux distributions. </w:t>
+      </w:r>
+      <w:r>
+        <w:rPr>
+          <w:lang w:val="en-GB"/>
+        </w:rPr>
+        <w:t>I</w:t>
+      </w:r>
+      <w:r>
+        <w:rPr>
+          <w:lang w:val="en-GB"/>
+        </w:rPr>
+        <w:t>f some</w:t>
+      </w:r>
+      <w:r>
+        <w:rPr>
+          <w:lang w:val="en-GB"/>
+        </w:rPr>
+        <w:t>one</w:t>
+      </w:r>
+      <w:r>
+        <w:rPr>
+          <w:lang w:val="en-GB"/>
+        </w:rPr>
+        <w:t xml:space="preserve"> has a question regarding Linux </w:t>
+      </w:r>
+      <w:r>
+        <w:rPr>
+          <w:lang w:val="en-GB"/>
+        </w:rPr>
+        <w:t>and</w:t>
+      </w:r>
+      <w:r>
+        <w:rPr>
+          <w:lang w:val="en-GB"/>
+        </w:rPr>
+        <w:t xml:space="preserve"> can’t be answered by Google, they can ask in the appropriate channel on </w:t>
       </w:r>
       <w:hyperlink r:id="rId9" w:history="1">
-        <w:proofErr w:type="spellStart"/>
         <w:r>
           <w:rPr>
             <w:rStyle w:val="Hyperlink"/>
@@ -2642,7 +2573,6 @@
           </w:rPr>
           <w:t>Libera.chat</w:t>
         </w:r>
-        <w:proofErr w:type="spellEnd"/>
       </w:hyperlink>
       <w:r>
         <w:rPr>
@@ -2691,7 +2621,7 @@
           <w:sz w:val="32"/>
         </w:rPr>
       </w:pPr>
-      <w:bookmarkStart w:id="4" w:name="_Toc102831311"/>
+      <w:bookmarkStart w:id="4" w:name="_Toc102835375"/>
       <w:r>
         <w:rPr>
           <w:sz w:val="32"/>
@@ -2702,12 +2632,21 @@
     </w:p>
     <w:p>
       <w:pPr>
+        <w:pStyle w:val="NoSpacing"/>
+        <w:jc w:val="both"/>
+      </w:pPr>
+      <w:r>
+        <w:t>In the following subsections, I research other clients to see what they do best and take inspiration from them. I also will be taking input from the community as for the kind of direction people would prefer JarChat to take.</w:t>
+      </w:r>
+    </w:p>
+    <w:p>
+      <w:pPr>
         <w:pStyle w:val="Heading3"/>
         <w:rPr>
           <w:sz w:val="28"/>
         </w:rPr>
       </w:pPr>
-      <w:bookmarkStart w:id="5" w:name="_Toc102831312"/>
+      <w:bookmarkStart w:id="5" w:name="_Toc102835376"/>
       <w:r>
         <w:rPr>
           <w:sz w:val="28"/>
@@ -2744,16 +2683,8 @@
         <w:rPr>
           <w:lang w:val="en-GB"/>
         </w:rPr>
-        <w:t xml:space="preserve">Existing Windows clients include </w:t>
-      </w:r>
-      <w:proofErr w:type="spellStart"/>
-      <w:r>
-        <w:rPr>
-          <w:lang w:val="en-GB"/>
-        </w:rPr>
-        <w:t>mIRC</w:t>
-      </w:r>
-      <w:proofErr w:type="spellEnd"/>
+        <w:t>Existing Windows clients include mIRC</w:t>
+      </w:r>
       <w:r>
         <w:rPr>
           <w:lang w:val="en-GB"/>
@@ -2786,16 +2717,8 @@
         <w:rPr>
           <w:sz w:val="24"/>
         </w:rPr>
-        <w:t xml:space="preserve">1.3.1.1.1: </w:t>
-      </w:r>
-      <w:proofErr w:type="spellStart"/>
-      <w:r>
-        <w:rPr>
-          <w:sz w:val="24"/>
-        </w:rPr>
-        <w:t>mIRC</w:t>
-      </w:r>
-      <w:proofErr w:type="spellEnd"/>
+        <w:t>1.3.1.1.1: mIRC</w:t>
+      </w:r>
     </w:p>
     <w:p>
       <w:pPr>
@@ -2863,14 +2786,27 @@
                             <w:r>
                               <w:t xml:space="preserve">Figure </w:t>
                             </w:r>
-                            <w:fldSimple w:instr=" SEQ Figure \* ARABIC ">
-                              <w:r>
-                                <w:rPr>
-                                  <w:noProof/>
-                                </w:rPr>
-                                <w:t>1</w:t>
-                              </w:r>
-                            </w:fldSimple>
+                            <w:r>
+                              <w:fldChar w:fldCharType="begin"/>
+                            </w:r>
+                            <w:r>
+                              <w:instrText xml:space="preserve"> SEQ Figure \* ARABIC </w:instrText>
+                            </w:r>
+                            <w:r>
+                              <w:fldChar w:fldCharType="separate"/>
+                            </w:r>
+                            <w:r>
+                              <w:rPr>
+                                <w:noProof/>
+                              </w:rPr>
+                              <w:t>1</w:t>
+                            </w:r>
+                            <w:r>
+                              <w:rPr>
+                                <w:noProof/>
+                              </w:rPr>
+                              <w:fldChar w:fldCharType="end"/>
+                            </w:r>
                             <w:r>
                               <w:t>: Default look of mIRC, running on Windows 11 build 22449.1000 (Dev Insider Preview)</w:t>
                             </w:r>
@@ -3029,19 +2965,11 @@
           </wp:anchor>
         </w:drawing>
       </w:r>
-      <w:proofErr w:type="spellStart"/>
-      <w:r>
-        <w:rPr>
-          <w:lang w:val="en-GB"/>
-        </w:rPr>
-        <w:t>mIRC</w:t>
-      </w:r>
-      <w:proofErr w:type="spellEnd"/>
-      <w:r>
-        <w:rPr>
-          <w:lang w:val="en-GB"/>
-        </w:rPr>
-        <w:t xml:space="preserve"> is a paid and proprietary software which costs £17.94</w:t>
+      <w:r>
+        <w:rPr>
+          <w:lang w:val="en-GB"/>
+        </w:rPr>
+        <w:t>mIRC is a paid and proprietary software which costs £17.94</w:t>
       </w:r>
       <w:r>
         <w:rPr>
@@ -3059,7 +2987,19 @@
         <w:rPr>
           <w:lang w:val="en-GB"/>
         </w:rPr>
-        <w:t xml:space="preserve"> up to Windows 11. The UI makes use of a template to store different tabs as windows on a canvas. These windows cannot be moved or used in other parts of Windows. The settings menu leaves much to be desired and leaves few customization options. There is no option for IRC’s VOIP feature included with the softwar</w:t>
+        <w:t xml:space="preserve"> up to Windows 11. The UI makes use of a template to store different tabs as windows on a canvas. These windows cannot be moved or used in other parts of Windows. The settings menu leaves much to be desired and </w:t>
+      </w:r>
+      <w:r>
+        <w:rPr>
+          <w:lang w:val="en-GB"/>
+        </w:rPr>
+        <w:t xml:space="preserve">has </w:t>
+      </w:r>
+      <w:r>
+        <w:rPr>
+          <w:lang w:val="en-GB"/>
+        </w:rPr>
+        <w:t>few customization options. There is no option for IRC’s VOIP feature included with the softwar</w:t>
       </w:r>
       <w:r>
         <w:rPr>
@@ -3096,21 +3036,7 @@
           <w:lang w:val="en-GB"/>
         </w:rPr>
         <w:lastRenderedPageBreak/>
-        <w:t xml:space="preserve">I intend to take inspiration from </w:t>
-      </w:r>
-      <w:proofErr w:type="spellStart"/>
-      <w:r>
-        <w:rPr>
-          <w:lang w:val="en-GB"/>
-        </w:rPr>
-        <w:t>mIRC's</w:t>
-      </w:r>
-      <w:proofErr w:type="spellEnd"/>
-      <w:r>
-        <w:rPr>
-          <w:lang w:val="en-GB"/>
-        </w:rPr>
-        <w:t xml:space="preserve"> raw functionality as it </w:t>
+        <w:t xml:space="preserve">I intend to take inspiration from mIRC's raw functionality as it </w:t>
       </w:r>
       <w:r>
         <w:rPr>
@@ -3186,157 +3112,8 @@
           <w:noProof/>
           <w:lang w:val="en-GB" w:eastAsia="en-GB"/>
         </w:rPr>
-        <mc:AlternateContent>
-          <mc:Choice Requires="wps">
-            <w:drawing>
-              <wp:anchor distT="0" distB="0" distL="114300" distR="114300" simplePos="0" relativeHeight="251663360" behindDoc="0" locked="0" layoutInCell="1" allowOverlap="1" wp14:anchorId="295F18B7" wp14:editId="62F76D70">
-                <wp:simplePos x="0" y="0"/>
-                <wp:positionH relativeFrom="column">
-                  <wp:posOffset>4150360</wp:posOffset>
-                </wp:positionH>
-                <wp:positionV relativeFrom="paragraph">
-                  <wp:posOffset>2280285</wp:posOffset>
-                </wp:positionV>
-                <wp:extent cx="1574800" cy="635"/>
-                <wp:effectExtent l="0" t="0" r="6350" b="635"/>
-                <wp:wrapThrough wrapText="bothSides">
-                  <wp:wrapPolygon edited="0">
-                    <wp:start x="0" y="0"/>
-                    <wp:lineTo x="0" y="21019"/>
-                    <wp:lineTo x="21426" y="21019"/>
-                    <wp:lineTo x="21426" y="0"/>
-                    <wp:lineTo x="0" y="0"/>
-                  </wp:wrapPolygon>
-                </wp:wrapThrough>
-                <wp:docPr id="4" name="Text Box 4">
-                  <a:extLst xmlns:a="http://schemas.openxmlformats.org/drawingml/2006/main">
-                    <a:ext uri="{C183D7F6-B498-43B3-948B-1728B52AA6E4}">
-                      <adec:decorative xmlns:adec="http://schemas.microsoft.com/office/drawing/2017/decorative" val="1"/>
-                    </a:ext>
-                  </a:extLst>
-                </wp:docPr>
-                <wp:cNvGraphicFramePr/>
-                <a:graphic xmlns:a="http://schemas.openxmlformats.org/drawingml/2006/main">
-                  <a:graphicData uri="http://schemas.microsoft.com/office/word/2010/wordprocessingShape">
-                    <wps:wsp>
-                      <wps:cNvSpPr txBox="1"/>
-                      <wps:spPr>
-                        <a:xfrm>
-                          <a:off x="0" y="0"/>
-                          <a:ext cx="1574800" cy="635"/>
-                        </a:xfrm>
-                        <a:prstGeom prst="rect">
-                          <a:avLst/>
-                        </a:prstGeom>
-                        <a:noFill/>
-                        <a:ln>
-                          <a:noFill/>
-                        </a:ln>
-                      </wps:spPr>
-                      <wps:txbx>
-                        <w:txbxContent>
-                          <w:p>
-                            <w:pPr>
-                              <w:pStyle w:val="Caption"/>
-                              <w:rPr>
-                                <w:lang w:val="en-US"/>
-                              </w:rPr>
-                            </w:pPr>
-                            <w:r>
-                              <w:t xml:space="preserve">Figure </w:t>
-                            </w:r>
-                            <w:fldSimple w:instr=" SEQ Figure \* ARABIC ">
-                              <w:r>
-                                <w:rPr>
-                                  <w:noProof/>
-                                </w:rPr>
-                                <w:t>2</w:t>
-                              </w:r>
-                            </w:fldSimple>
-                            <w:r>
-                              <w:t>: The first screen of the Windows version of XChat, running on Windows 11 build</w:t>
-                            </w:r>
-                            <w:r>
-                              <w:rPr>
-                                <w:noProof/>
-                              </w:rPr>
-                              <w:t xml:space="preserve"> 22449.1000 (Dev Insider Preview)</w:t>
-                            </w:r>
-                            <w:r>
-                              <w:rPr>
-                                <w:noProof/>
-                              </w:rPr>
-                              <w:t>.</w:t>
-                            </w:r>
-                          </w:p>
-                        </w:txbxContent>
-                      </wps:txbx>
-                      <wps:bodyPr rot="0" spcFirstLastPara="0" vertOverflow="overflow" horzOverflow="overflow" vert="horz" wrap="square" lIns="0" tIns="0" rIns="0" bIns="0" numCol="1" spcCol="0" rtlCol="0" fromWordArt="0" anchor="t" anchorCtr="0" forceAA="0" compatLnSpc="1">
-                        <a:prstTxWarp prst="textNoShape">
-                          <a:avLst/>
-                        </a:prstTxWarp>
-                        <a:spAutoFit/>
-                      </wps:bodyPr>
-                    </wps:wsp>
-                  </a:graphicData>
-                </a:graphic>
-              </wp:anchor>
-            </w:drawing>
-          </mc:Choice>
-          <mc:Fallback>
-            <w:pict>
-              <v:shape w14:anchorId="295F18B7" id="Text Box 4" o:spid="_x0000_s1027" type="#_x0000_t202" alt="&quot;&quot;" style="position:absolute;left:0;text-align:left;margin-left:326.8pt;margin-top:179.55pt;width:124pt;height:.05pt;z-index:251663360;visibility:visible;mso-wrap-style:square;mso-wrap-distance-left:9pt;mso-wrap-distance-top:0;mso-wrap-distance-right:9pt;mso-wrap-distance-bottom:0;mso-position-horizontal:absolute;mso-position-horizontal-relative:text;mso-position-vertical:absolute;mso-position-vertical-relative:text;v-text-anchor:top" o:gfxdata="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" filled="f" stroked="f">
-                <v:textbox style="mso-fit-shape-to-text:t" inset="0,0,0,0">
-                  <w:txbxContent>
-                    <w:p>
-                      <w:pPr>
-                        <w:pStyle w:val="Caption"/>
-                        <w:rPr>
-                          <w:lang w:val="en-US"/>
-                        </w:rPr>
-                      </w:pPr>
-                      <w:r>
-                        <w:t xml:space="preserve">Figure </w:t>
-                      </w:r>
-                      <w:fldSimple w:instr=" SEQ Figure \* ARABIC ">
-                        <w:r>
-                          <w:rPr>
-                            <w:noProof/>
-                          </w:rPr>
-                          <w:t>2</w:t>
-                        </w:r>
-                      </w:fldSimple>
-                      <w:r>
-                        <w:t>: The first screen of the Windows version of XChat, running on Windows 11 build</w:t>
-                      </w:r>
-                      <w:r>
-                        <w:rPr>
-                          <w:noProof/>
-                        </w:rPr>
-                        <w:t xml:space="preserve"> 22449.1000 (Dev Insider Preview)</w:t>
-                      </w:r>
-                      <w:r>
-                        <w:rPr>
-                          <w:noProof/>
-                        </w:rPr>
-                        <w:t>.</w:t>
-                      </w:r>
-                    </w:p>
-                  </w:txbxContent>
-                </v:textbox>
-                <w10:wrap type="through"/>
-              </v:shape>
-            </w:pict>
-          </mc:Fallback>
-        </mc:AlternateContent>
-      </w:r>
-      <w:r>
-        <w:rPr>
-          <w:noProof/>
-          <w:lang w:val="en-GB" w:eastAsia="en-GB"/>
-        </w:rPr>
         <w:drawing>
-          <wp:anchor distT="0" distB="0" distL="114300" distR="114300" simplePos="0" relativeHeight="251661312" behindDoc="0" locked="0" layoutInCell="1" allowOverlap="1" wp14:anchorId="0A4CCF4D" wp14:editId="492E444B">
+          <wp:anchor distT="0" distB="0" distL="114300" distR="114300" simplePos="0" relativeHeight="251661312" behindDoc="0" locked="0" layoutInCell="1" allowOverlap="1" wp14:anchorId="0A4CCF4D" wp14:editId="6D71187D">
             <wp:simplePos x="0" y="0"/>
             <wp:positionH relativeFrom="margin">
               <wp:align>right</wp:align>
@@ -3481,7 +3258,19 @@
         <w:rPr>
           <w:lang w:val="en-GB"/>
         </w:rPr>
-        <w:t>indows version of the software is closed-sourced and proprietary, costing users US$19.99 (equivalent to £14.42 in September of 2021), though it offers a 30-day free trial. The Windows version officially supports all Windows versions from Windows 2000 up to Windows 10 (all in 32-bit).</w:t>
+        <w:t xml:space="preserve">indows version of the software is closed-sourced and proprietary, costing users US$19.99 (equivalent to £14.42 in September of 2021), though it offers a 30-day free trial. The Windows version officially supports all Windows </w:t>
+      </w:r>
+      <w:r>
+        <w:rPr>
+          <w:lang w:val="en-GB"/>
+        </w:rPr>
+        <w:t xml:space="preserve">varieties </w:t>
+      </w:r>
+      <w:r>
+        <w:rPr>
+          <w:lang w:val="en-GB"/>
+        </w:rPr>
+        <w:t>from Windows 2000 up to Windows 10 (in 32-bit).</w:t>
       </w:r>
       <w:r>
         <w:rPr>
@@ -3515,1666 +3304,94 @@
           <w:noProof/>
           <w:lang w:val="en-GB" w:eastAsia="en-GB"/>
         </w:rPr>
-        <w:t>I tried to use XChat to connect to my favorite IRC server, but the Windows version f</w:t>
+        <w:t xml:space="preserve">I tried to use XChat to connect to </w:t>
       </w:r>
       <w:r>
         <w:rPr>
           <w:noProof/>
           <w:lang w:val="en-GB" w:eastAsia="en-GB"/>
         </w:rPr>
-        <w:t>ai</w:t>
+        <w:t>an</w:t>
       </w:r>
       <w:r>
         <w:rPr>
           <w:noProof/>
           <w:lang w:val="en-GB" w:eastAsia="en-GB"/>
         </w:rPr>
-        <w:t>led to do so on Windows</w:t>
+        <w:t xml:space="preserve"> IRC server, but the Windows version f</w:t>
       </w:r>
       <w:r>
         <w:rPr>
           <w:noProof/>
           <w:lang w:val="en-GB" w:eastAsia="en-GB"/>
         </w:rPr>
-        <w:t xml:space="preserve"> Vista,</w:t>
+        <w:t>ai</w:t>
       </w:r>
       <w:r>
         <w:rPr>
           <w:noProof/>
           <w:lang w:val="en-GB" w:eastAsia="en-GB"/>
         </w:rPr>
-        <w:t xml:space="preserve"> 7,</w:t>
+        <w:t>led to do so on Windows</w:t>
       </w:r>
       <w:r>
         <w:rPr>
           <w:noProof/>
           <w:lang w:val="en-GB" w:eastAsia="en-GB"/>
         </w:rPr>
-        <w:t xml:space="preserve"> 8,</w:t>
+        <w:t xml:space="preserve"> Vista,</w:t>
       </w:r>
       <w:r>
         <w:rPr>
           <w:noProof/>
           <w:lang w:val="en-GB" w:eastAsia="en-GB"/>
         </w:rPr>
-        <w:t xml:space="preserve"> 8.1, 10, and 11. This lack of ease of use is an issue that I would like to resolve with JarChat.</w:t>
-      </w:r>
-    </w:p>
-    <w:p>
-      <w:pPr>
-        <w:pStyle w:val="NoSpacing"/>
-        <w:jc w:val="both"/>
+        <w:t xml:space="preserve"> 7,</w:t>
+      </w:r>
+      <w:r>
         <w:rPr>
           <w:noProof/>
           <w:lang w:val="en-GB" w:eastAsia="en-GB"/>
         </w:rPr>
-      </w:pPr>
-    </w:p>
-    <w:p>
-      <w:pPr>
-        <w:pStyle w:val="Heading4"/>
-        <w:rPr>
-          <w:i w:val="0"/>
-          <w:sz w:val="24"/>
-          <w:szCs w:val="24"/>
-        </w:rPr>
-      </w:pPr>
-      <w:r>
-        <w:rPr>
-          <w:i w:val="0"/>
-          <w:sz w:val="24"/>
-          <w:szCs w:val="24"/>
-        </w:rPr>
-        <w:t>1.3.1.2: Linux</w:t>
-      </w:r>
-    </w:p>
-    <w:p>
-      <w:pPr>
-        <w:pStyle w:val="NoSpacing"/>
-        <w:rPr>
-          <w:lang w:val="en-GB"/>
-        </w:rPr>
-      </w:pPr>
-      <w:r>
-        <w:rPr>
-          <w:lang w:val="en-GB"/>
-        </w:rPr>
-        <w:t>Existing Linux IRC clients include</w:t>
-      </w:r>
-      <w:r>
-        <w:rPr>
-          <w:lang w:val="en-GB"/>
-        </w:rPr>
-        <w:t xml:space="preserve"> </w:t>
-      </w:r>
-      <w:proofErr w:type="spellStart"/>
-      <w:r>
-        <w:rPr>
-          <w:lang w:val="en-GB"/>
-        </w:rPr>
-        <w:t>Konversation</w:t>
-      </w:r>
-      <w:proofErr w:type="spellEnd"/>
-      <w:r>
-        <w:rPr>
-          <w:lang w:val="en-GB"/>
-        </w:rPr>
-        <w:t xml:space="preserve"> and</w:t>
-      </w:r>
-      <w:r>
-        <w:rPr>
-          <w:lang w:val="en-GB"/>
-        </w:rPr>
-        <w:t xml:space="preserve"> </w:t>
-      </w:r>
-      <w:proofErr w:type="spellStart"/>
-      <w:r>
-        <w:rPr>
-          <w:lang w:val="en-GB"/>
-        </w:rPr>
-        <w:t>WeeChat</w:t>
-      </w:r>
-      <w:proofErr w:type="spellEnd"/>
-      <w:r>
-        <w:rPr>
-          <w:lang w:val="en-GB"/>
-        </w:rPr>
-        <w:t>.</w:t>
-      </w:r>
-    </w:p>
-    <w:p>
-      <w:pPr>
-        <w:pStyle w:val="NoSpacing"/>
-        <w:rPr>
-          <w:lang w:val="en-GB"/>
-        </w:rPr>
-      </w:pPr>
-    </w:p>
-    <w:p>
-      <w:pPr>
-        <w:pStyle w:val="Heading5"/>
-        <w:rPr>
-          <w:sz w:val="24"/>
-        </w:rPr>
-      </w:pPr>
-      <w:r>
-        <w:rPr>
-          <w:sz w:val="24"/>
-        </w:rPr>
-        <w:t xml:space="preserve">1.3.1.2.1: </w:t>
-      </w:r>
-      <w:proofErr w:type="spellStart"/>
-      <w:r>
-        <w:rPr>
-          <w:sz w:val="24"/>
-        </w:rPr>
-        <w:t>Konversation</w:t>
-      </w:r>
-      <w:proofErr w:type="spellEnd"/>
-    </w:p>
-    <w:p>
-      <w:pPr>
-        <w:pStyle w:val="NoSpacing"/>
-        <w:jc w:val="both"/>
-        <w:rPr>
-          <w:lang w:val="en-GB"/>
-        </w:rPr>
-      </w:pPr>
-      <w:proofErr w:type="spellStart"/>
-      <w:r>
-        <w:rPr>
-          <w:lang w:val="en-GB"/>
-        </w:rPr>
-        <w:t>Konversation</w:t>
-      </w:r>
-      <w:proofErr w:type="spellEnd"/>
-      <w:r>
-        <w:rPr>
-          <w:lang w:val="en-GB"/>
-        </w:rPr>
-        <w:t xml:space="preserve"> is a Linux IRC client which is tightly integrated with the KDE Plasma Desktop Environment. </w:t>
-      </w:r>
-      <w:r>
-        <w:rPr>
-          <w:lang w:val="en-GB"/>
-        </w:rPr>
-        <w:t xml:space="preserve">It is fully free &amp; open-sourced under the GNU GPLv2 license. As a part of the KDE Applications suite. </w:t>
-      </w:r>
-      <w:proofErr w:type="spellStart"/>
-      <w:r>
-        <w:rPr>
-          <w:lang w:val="en-GB"/>
-        </w:rPr>
-        <w:t>Konversation</w:t>
-      </w:r>
-      <w:proofErr w:type="spellEnd"/>
-      <w:r>
-        <w:rPr>
-          <w:lang w:val="en-GB"/>
-        </w:rPr>
-        <w:t xml:space="preserve"> is precompiled for all major distributions of Linux &amp; GNU/Linux, with source code hosted on the official KDE git repository</w:t>
-      </w:r>
-      <w:r>
-        <w:t xml:space="preserve"> (</w:t>
-      </w:r>
-      <w:hyperlink r:id="rId12" w:history="1">
-        <w:r>
-          <w:rPr>
-            <w:rStyle w:val="Hyperlink"/>
-          </w:rPr>
-          <w:t>https:/invent.kde.org/network/</w:t>
-        </w:r>
-        <w:proofErr w:type="spellStart"/>
-        <w:r>
-          <w:rPr>
-            <w:rStyle w:val="Hyperlink"/>
-          </w:rPr>
-          <w:t>konversation</w:t>
-        </w:r>
-        <w:proofErr w:type="spellEnd"/>
-      </w:hyperlink>
-      <w:r>
-        <w:t>)</w:t>
-      </w:r>
-      <w:r>
-        <w:rPr>
-          <w:lang w:val="en-GB"/>
-        </w:rPr>
-        <w:t>.</w:t>
-      </w:r>
-    </w:p>
-    <w:p>
-      <w:pPr>
-        <w:pStyle w:val="NoSpacing"/>
-        <w:jc w:val="both"/>
-        <w:rPr>
-          <w:lang w:val="en-GB"/>
-        </w:rPr>
-      </w:pPr>
-    </w:p>
-    <w:p>
-      <w:pPr>
-        <w:pStyle w:val="NoSpacing"/>
-        <w:jc w:val="both"/>
-        <w:rPr>
-          <w:lang w:val="en-GB"/>
-        </w:rPr>
-      </w:pPr>
-      <w:r>
-        <w:rPr>
-          <w:lang w:val="en-GB"/>
-        </w:rPr>
-        <w:t xml:space="preserve">I use </w:t>
-      </w:r>
-      <w:proofErr w:type="spellStart"/>
-      <w:r>
-        <w:rPr>
-          <w:lang w:val="en-GB"/>
-        </w:rPr>
-        <w:t>Konversation</w:t>
-      </w:r>
-      <w:proofErr w:type="spellEnd"/>
-      <w:r>
-        <w:rPr>
-          <w:lang w:val="en-GB"/>
-        </w:rPr>
-        <w:t xml:space="preserve"> myself frequently</w:t>
-      </w:r>
-      <w:r>
-        <w:rPr>
-          <w:lang w:val="en-GB"/>
-        </w:rPr>
-        <w:t>,</w:t>
-      </w:r>
-      <w:r>
-        <w:rPr>
-          <w:lang w:val="en-GB"/>
-        </w:rPr>
-        <w:t xml:space="preserve"> as my main desktop setup is </w:t>
-      </w:r>
-      <w:proofErr w:type="spellStart"/>
-      <w:r>
-        <w:rPr>
-          <w:lang w:val="en-GB"/>
-        </w:rPr>
-        <w:t>Artix</w:t>
-      </w:r>
-      <w:proofErr w:type="spellEnd"/>
-      <w:r>
-        <w:rPr>
-          <w:lang w:val="en-GB"/>
-        </w:rPr>
-        <w:t xml:space="preserve"> Linux with KDE Plasma, and its tight integration means accurate and appropriate theming in line with the global QT5 theme, no matter what theme is used. It also uses </w:t>
-      </w:r>
-      <w:proofErr w:type="spellStart"/>
-      <w:r>
-        <w:rPr>
-          <w:lang w:val="en-GB"/>
-        </w:rPr>
-        <w:t>Kcolorchooser</w:t>
-      </w:r>
-      <w:proofErr w:type="spellEnd"/>
-      <w:r>
-        <w:rPr>
-          <w:lang w:val="en-GB"/>
-        </w:rPr>
-        <w:t xml:space="preserve"> to allow for the user to create a custom colour for </w:t>
-      </w:r>
-      <w:proofErr w:type="spellStart"/>
-      <w:r>
-        <w:rPr>
-          <w:lang w:val="en-GB"/>
-        </w:rPr>
-        <w:t>Konversation’s</w:t>
-      </w:r>
-      <w:proofErr w:type="spellEnd"/>
-      <w:r>
-        <w:rPr>
-          <w:lang w:val="en-GB"/>
-        </w:rPr>
-        <w:t xml:space="preserve"> theme, even if the user is not using a QT5-based theming engine.</w:t>
-      </w:r>
-    </w:p>
-    <w:p>
-      <w:pPr>
-        <w:pStyle w:val="NoSpacing"/>
-        <w:jc w:val="both"/>
-        <w:rPr>
-          <w:lang w:val="en-GB"/>
-        </w:rPr>
-      </w:pPr>
-    </w:p>
-    <w:p>
-      <w:pPr>
-        <w:pStyle w:val="NoSpacing"/>
-        <w:jc w:val="both"/>
-        <w:rPr>
-          <w:lang w:val="en-GB"/>
-        </w:rPr>
-      </w:pPr>
-      <w:r>
-        <w:rPr>
-          <w:lang w:val="en-GB"/>
-        </w:rPr>
-        <w:t xml:space="preserve">Using </w:t>
-      </w:r>
-      <w:proofErr w:type="spellStart"/>
-      <w:r>
-        <w:rPr>
-          <w:lang w:val="en-GB"/>
-        </w:rPr>
-        <w:t>Konversation</w:t>
-      </w:r>
-      <w:proofErr w:type="spellEnd"/>
-      <w:r>
-        <w:rPr>
-          <w:lang w:val="en-GB"/>
-        </w:rPr>
-        <w:t>, I found that it is a fully-featured client with support for every part of IRC, displayed in a user-friendly layout that is easy-to-use. I inten</w:t>
-      </w:r>
-      <w:r>
-        <w:rPr>
-          <w:lang w:val="en-GB"/>
-        </w:rPr>
-        <w:t>d</w:t>
-      </w:r>
-      <w:r>
-        <w:rPr>
-          <w:lang w:val="en-GB"/>
-        </w:rPr>
-        <w:t xml:space="preserve"> to take inspiration from this and remake these features in JarChat.</w:t>
-      </w:r>
-    </w:p>
-    <w:p>
-      <w:pPr>
-        <w:pStyle w:val="NoSpacing"/>
-        <w:jc w:val="both"/>
-        <w:rPr>
-          <w:lang w:val="en-GB"/>
-        </w:rPr>
-      </w:pPr>
-    </w:p>
-    <w:p>
-      <w:pPr>
-        <w:pStyle w:val="Heading5"/>
-        <w:rPr>
-          <w:sz w:val="24"/>
-        </w:rPr>
-      </w:pPr>
-      <w:r>
-        <w:rPr>
-          <w:sz w:val="24"/>
-        </w:rPr>
-        <w:t xml:space="preserve">1.3.1.2.2: </w:t>
-      </w:r>
-      <w:proofErr w:type="spellStart"/>
-      <w:r>
-        <w:rPr>
-          <w:sz w:val="24"/>
-        </w:rPr>
-        <w:t>WeeChat</w:t>
-      </w:r>
-      <w:proofErr w:type="spellEnd"/>
-    </w:p>
-    <w:p>
-      <w:pPr>
-        <w:pStyle w:val="NoSpacing"/>
-        <w:jc w:val="both"/>
-      </w:pPr>
-      <w:proofErr w:type="spellStart"/>
-      <w:r>
-        <w:t>WeeChat</w:t>
-      </w:r>
-      <w:proofErr w:type="spellEnd"/>
-      <w:r>
-        <w:t xml:space="preserve"> is a </w:t>
-      </w:r>
-      <w:r>
-        <w:t>Terminal User</w:t>
-      </w:r>
-      <w:r>
-        <w:t xml:space="preserve"> Interface IRC client for Linux which can be used on any Linux Distribution without the need for any </w:t>
-      </w:r>
-      <w:r>
-        <w:t>Desktop Environment or Window Manager. It is also FOSS under the GNU GPLv3 license.</w:t>
-      </w:r>
-    </w:p>
-    <w:p>
-      <w:pPr>
-        <w:pStyle w:val="NoSpacing"/>
-        <w:jc w:val="both"/>
-      </w:pPr>
-    </w:p>
-    <w:p>
-      <w:pPr>
-        <w:pStyle w:val="NoSpacing"/>
-        <w:jc w:val="both"/>
-      </w:pPr>
-      <w:r>
-        <w:t xml:space="preserve">While strictly </w:t>
-      </w:r>
-      <w:r>
-        <w:t>TUI</w:t>
-      </w:r>
-      <w:r>
-        <w:t xml:space="preserve"> and Keyboard Interaction only</w:t>
-      </w:r>
-      <w:r>
-        <w:t xml:space="preserve"> (unless the setting is changed)</w:t>
-      </w:r>
-      <w:r>
-        <w:t xml:space="preserve">, </w:t>
-      </w:r>
-      <w:proofErr w:type="spellStart"/>
-      <w:r>
-        <w:t>WeeChat</w:t>
-      </w:r>
-      <w:proofErr w:type="spellEnd"/>
-      <w:r>
-        <w:t xml:space="preserve"> still provides a fully-featured experience with support for every part and situation possible in IRC, with every customization as needed by anyone who would use it. Since </w:t>
-      </w:r>
-      <w:proofErr w:type="spellStart"/>
-      <w:r>
-        <w:t>WeeChat</w:t>
-      </w:r>
-      <w:proofErr w:type="spellEnd"/>
-      <w:r>
-        <w:t xml:space="preserve"> is </w:t>
-      </w:r>
-      <w:r>
-        <w:t>TUI, it is aimed at people who are willing to learn how to use it, which can take some time. For this very reason, there are a lot of people who have installed it, tried to use it, and then immediately uninstalled it as they found it extremely difficult to get started in</w:t>
-      </w:r>
-      <w:r>
-        <w:t xml:space="preserve"> (even with the existing documentation provided by the </w:t>
-      </w:r>
-      <w:r>
-        <w:lastRenderedPageBreak/>
-        <w:t>developers)</w:t>
-      </w:r>
-      <w:r>
-        <w:t xml:space="preserve">. This is completely understandable as </w:t>
-      </w:r>
-      <w:proofErr w:type="spellStart"/>
-      <w:r>
-        <w:t>WeeChat</w:t>
-      </w:r>
-      <w:proofErr w:type="spellEnd"/>
-      <w:r>
-        <w:t xml:space="preserve"> was designed with minimalism at the forefront of the developers’ minds</w:t>
-      </w:r>
-      <w:r>
-        <w:t>.</w:t>
-      </w:r>
-    </w:p>
-    <w:p>
-      <w:pPr>
-        <w:pStyle w:val="NoSpacing"/>
-        <w:jc w:val="both"/>
-        <w:rPr>
-          <w:lang w:val="en-GB"/>
-        </w:rPr>
-      </w:pPr>
-    </w:p>
-    <w:p>
-      <w:pPr>
-        <w:pStyle w:val="Heading4"/>
-        <w:rPr>
-          <w:i w:val="0"/>
-          <w:sz w:val="24"/>
-        </w:rPr>
-      </w:pPr>
-      <w:r>
-        <w:rPr>
-          <w:i w:val="0"/>
-          <w:sz w:val="24"/>
-        </w:rPr>
-        <w:t>1.3.1.3: MacOS</w:t>
-      </w:r>
-    </w:p>
-    <w:p>
-      <w:pPr>
-        <w:pStyle w:val="NoSpacing"/>
-        <w:jc w:val="both"/>
-        <w:rPr>
-          <w:lang w:val="en-GB"/>
-        </w:rPr>
-      </w:pPr>
-      <w:r>
-        <w:rPr>
-          <w:lang w:val="en-GB"/>
-        </w:rPr>
-        <w:t xml:space="preserve">Even though there are </w:t>
-      </w:r>
-      <w:r>
-        <w:rPr>
-          <w:lang w:val="en-GB"/>
-        </w:rPr>
-        <w:t>one or two</w:t>
-      </w:r>
-      <w:r>
-        <w:rPr>
-          <w:lang w:val="en-GB"/>
-        </w:rPr>
-        <w:t xml:space="preserve"> IRC clients for MacOS, I do not have the means to test this. Creating virtual machines with MacOS installed on them have proved to create bugs at best, and </w:t>
-      </w:r>
-      <w:proofErr w:type="spellStart"/>
-      <w:r>
-        <w:rPr>
-          <w:lang w:val="en-GB"/>
-        </w:rPr>
-        <w:t>hackintoshing</w:t>
-      </w:r>
-      <w:proofErr w:type="spellEnd"/>
-      <w:r>
-        <w:rPr>
-          <w:lang w:val="en-GB"/>
-        </w:rPr>
-        <w:t xml:space="preserve"> (installing MacOS on computers not made by Apple)</w:t>
-      </w:r>
-      <w:r>
-        <w:rPr>
-          <w:lang w:val="en-GB"/>
-        </w:rPr>
-        <w:t xml:space="preserve"> is also problematic, with stringent hardware requirements I do not meet. In any case, trying to do either will result</w:t>
-      </w:r>
-      <w:r>
-        <w:rPr>
-          <w:lang w:val="en-GB"/>
-        </w:rPr>
-        <w:t xml:space="preserve"> in</w:t>
-      </w:r>
-      <w:r>
-        <w:rPr>
-          <w:lang w:val="en-GB"/>
-        </w:rPr>
-        <w:t xml:space="preserve"> breaking Apple’s EULA, which is legally binding. </w:t>
-      </w:r>
-    </w:p>
-    <w:p>
-      <w:pPr>
-        <w:pStyle w:val="NoSpacing"/>
-        <w:jc w:val="both"/>
-        <w:rPr>
-          <w:lang w:val="en-GB"/>
-        </w:rPr>
-      </w:pPr>
-    </w:p>
-    <w:p>
-      <w:pPr>
-        <w:pStyle w:val="Heading3"/>
-        <w:rPr>
-          <w:sz w:val="28"/>
-          <w:szCs w:val="28"/>
-        </w:rPr>
-      </w:pPr>
-      <w:bookmarkStart w:id="6" w:name="_Toc102831313"/>
-      <w:r>
-        <w:rPr>
-          <w:sz w:val="28"/>
-          <w:szCs w:val="28"/>
-        </w:rPr>
-        <w:t>1.3.2: Features of JarChat</w:t>
-      </w:r>
-      <w:bookmarkEnd w:id="6"/>
-    </w:p>
-    <w:p>
-      <w:pPr>
-        <w:pStyle w:val="NoSpacing"/>
-        <w:jc w:val="both"/>
-      </w:pPr>
-      <w:r>
-        <w:t>JarChat is intended to include:</w:t>
-      </w:r>
-    </w:p>
-    <w:p>
-      <w:pPr>
-        <w:pStyle w:val="NoSpacing"/>
-        <w:numPr>
-          <w:ilvl w:val="0"/>
-          <w:numId w:val="2"/>
-        </w:numPr>
-        <w:jc w:val="both"/>
-      </w:pPr>
-      <w:r>
-        <w:t>Basic functionality as an IRC Client</w:t>
-      </w:r>
-    </w:p>
-    <w:p>
-      <w:pPr>
-        <w:pStyle w:val="NoSpacing"/>
-        <w:numPr>
-          <w:ilvl w:val="0"/>
-          <w:numId w:val="2"/>
-        </w:numPr>
-        <w:jc w:val="both"/>
-      </w:pPr>
-      <w:r>
-        <w:t>Cross-compatibility between various different operating systems without compromising on features</w:t>
-      </w:r>
-    </w:p>
-    <w:p>
-      <w:pPr>
-        <w:pStyle w:val="NoSpacing"/>
-        <w:numPr>
-          <w:ilvl w:val="0"/>
-          <w:numId w:val="2"/>
-        </w:numPr>
-        <w:jc w:val="both"/>
-      </w:pPr>
-      <w:r>
-        <w:t>Vast configurability through an easy-to-use UI</w:t>
-      </w:r>
-    </w:p>
-    <w:p>
-      <w:pPr>
-        <w:pStyle w:val="NoSpacing"/>
-        <w:numPr>
-          <w:ilvl w:val="0"/>
-          <w:numId w:val="2"/>
-        </w:numPr>
-        <w:jc w:val="both"/>
-      </w:pPr>
-      <w:r>
-        <w:t>GNU GPLv3 Open-Sourced license to allow for the community to better help shape the future of JarChat</w:t>
-      </w:r>
-    </w:p>
-    <w:p>
-      <w:pPr>
-        <w:pStyle w:val="NoSpacing"/>
-        <w:jc w:val="both"/>
-      </w:pPr>
-    </w:p>
-    <w:p>
-      <w:pPr>
-        <w:pStyle w:val="Heading3"/>
-        <w:rPr>
-          <w:sz w:val="28"/>
-          <w:szCs w:val="28"/>
-        </w:rPr>
-      </w:pPr>
-      <w:bookmarkStart w:id="7" w:name="_Toc102831314"/>
-      <w:r>
-        <w:rPr>
-          <w:sz w:val="28"/>
-          <w:szCs w:val="28"/>
-        </w:rPr>
-        <w:t>1.3.3: Limitations of JarChat</w:t>
-      </w:r>
-      <w:bookmarkEnd w:id="7"/>
-    </w:p>
-    <w:p>
-      <w:pPr>
-        <w:pStyle w:val="NoSpacing"/>
-        <w:jc w:val="both"/>
-        <w:rPr>
-          <w:lang w:val="en-GB"/>
-        </w:rPr>
-      </w:pPr>
-      <w:r>
-        <w:t xml:space="preserve">The main limitation of JarChat is the fact that it will be written in Java, which means that JarChat will require and expect the user to have a JVM compatible with </w:t>
-      </w:r>
-      <w:r>
-        <w:rPr>
-          <w:lang w:val="en-GB"/>
-        </w:rPr>
-        <w:t xml:space="preserve">Java version </w:t>
-      </w:r>
-      <w:r>
-        <w:rPr>
-          <w:lang w:val="en-GB"/>
-        </w:rPr>
-        <w:t>1.8</w:t>
-      </w:r>
-      <w:r>
-        <w:rPr>
-          <w:lang w:val="en-GB"/>
-        </w:rPr>
-        <w:t xml:space="preserve">.0 </w:t>
-      </w:r>
-      <w:r>
-        <w:rPr>
-          <w:lang w:val="en-GB"/>
-        </w:rPr>
-        <w:t>already installed on their system. While Java is generally installed on millions of computer systems globally, it cannot be guaranteed that everyone will be able to use JarChat for lack of the ability to install the software.</w:t>
-      </w:r>
-    </w:p>
-    <w:p>
-      <w:pPr>
-        <w:pStyle w:val="NoSpacing"/>
-        <w:jc w:val="both"/>
-        <w:rPr>
-          <w:lang w:val="en-GB"/>
-        </w:rPr>
-      </w:pPr>
-    </w:p>
-    <w:p>
-      <w:pPr>
-        <w:pStyle w:val="Heading2"/>
-        <w:rPr>
-          <w:sz w:val="32"/>
-          <w:szCs w:val="32"/>
-        </w:rPr>
-      </w:pPr>
-      <w:bookmarkStart w:id="8" w:name="_Toc102831315"/>
-      <w:r>
-        <w:rPr>
-          <w:sz w:val="32"/>
-          <w:szCs w:val="32"/>
-        </w:rPr>
-        <w:t>1.4</w:t>
-      </w:r>
-      <w:r>
-        <w:rPr>
-          <w:sz w:val="32"/>
-          <w:szCs w:val="32"/>
-        </w:rPr>
-        <w:t>: Community input</w:t>
-      </w:r>
-      <w:bookmarkEnd w:id="8"/>
-    </w:p>
-    <w:p>
-      <w:pPr>
-        <w:pStyle w:val="NoSpacing"/>
-        <w:jc w:val="both"/>
-      </w:pPr>
-      <w:r>
-        <w:t xml:space="preserve">I am </w:t>
-      </w:r>
-      <w:r>
-        <w:t>already taking input from the community about the project. Since all source code and development will remain public under the GNU GPLv3 license</w:t>
-      </w:r>
-      <w:r>
-        <w:t xml:space="preserve">, it is relatively easy to get community input at every stage in the development cycle. To start things off, I posted an anonymous survey in the </w:t>
-      </w:r>
-      <w:r>
-        <w:rPr>
-          <w:i/>
-          <w:iCs/>
-        </w:rPr>
-        <w:t>#libera</w:t>
-      </w:r>
-      <w:r>
-        <w:t xml:space="preserve"> chat in the most popular IRC server, </w:t>
-      </w:r>
-      <w:hyperlink r:id="rId13" w:history="1">
-        <w:proofErr w:type="spellStart"/>
-        <w:proofErr w:type="gramStart"/>
-        <w:r>
-          <w:rPr>
-            <w:rStyle w:val="Hyperlink"/>
-          </w:rPr>
-          <w:t>libera.chat</w:t>
-        </w:r>
-        <w:proofErr w:type="spellEnd"/>
-        <w:proofErr w:type="gramEnd"/>
-      </w:hyperlink>
-      <w:r>
-        <w:t>.</w:t>
-      </w:r>
-    </w:p>
-    <w:p>
-      <w:pPr>
-        <w:pStyle w:val="NoSpacing"/>
-        <w:jc w:val="both"/>
-      </w:pPr>
-    </w:p>
-    <w:p>
-      <w:pPr>
-        <w:pStyle w:val="NoSpacing"/>
-        <w:jc w:val="both"/>
-      </w:pPr>
-      <w:r>
-        <w:t>The questions in this survey include:</w:t>
-      </w:r>
-    </w:p>
-    <w:p>
-      <w:pPr>
-        <w:pStyle w:val="NoSpacing"/>
-        <w:numPr>
-          <w:ilvl w:val="0"/>
-          <w:numId w:val="10"/>
-        </w:numPr>
-        <w:jc w:val="both"/>
-      </w:pPr>
-      <w:r>
-        <w:t>Roughly how many hours per week do you spend actively logged onto an IRC server?</w:t>
-      </w:r>
-    </w:p>
-    <w:p>
-      <w:pPr>
-        <w:pStyle w:val="NoSpacing"/>
-        <w:numPr>
-          <w:ilvl w:val="0"/>
-          <w:numId w:val="10"/>
-        </w:numPr>
-        <w:jc w:val="both"/>
-      </w:pPr>
-      <w:r>
-        <w:t>Which servers do you frequent?</w:t>
-      </w:r>
-    </w:p>
-    <w:p>
-      <w:pPr>
-        <w:pStyle w:val="NoSpacing"/>
-        <w:numPr>
-          <w:ilvl w:val="0"/>
-          <w:numId w:val="10"/>
-        </w:numPr>
-        <w:jc w:val="both"/>
-      </w:pPr>
-      <w:r>
-        <w:t>Which channels do you frequent in those servers?</w:t>
-      </w:r>
-    </w:p>
-    <w:p>
-      <w:pPr>
-        <w:pStyle w:val="NoSpacing"/>
-        <w:numPr>
-          <w:ilvl w:val="0"/>
-          <w:numId w:val="10"/>
-        </w:numPr>
-        <w:jc w:val="both"/>
-      </w:pPr>
-      <w:r>
-        <w:t>What do you mainly do when logged into IRC?</w:t>
-      </w:r>
-    </w:p>
-    <w:p>
-      <w:pPr>
-        <w:pStyle w:val="NoSpacing"/>
-        <w:numPr>
-          <w:ilvl w:val="0"/>
-          <w:numId w:val="10"/>
-        </w:numPr>
-        <w:jc w:val="both"/>
-      </w:pPr>
-      <w:r>
-        <w:t>What do you look for in a</w:t>
-      </w:r>
-      <w:r>
-        <w:t>n IRC client?</w:t>
-      </w:r>
-    </w:p>
-    <w:p>
-      <w:pPr>
-        <w:pStyle w:val="NoSpacing"/>
-        <w:numPr>
-          <w:ilvl w:val="0"/>
-          <w:numId w:val="10"/>
-        </w:numPr>
-        <w:jc w:val="both"/>
-      </w:pPr>
-      <w:r>
-        <w:t>Which IRC client do you use currently?</w:t>
-      </w:r>
-    </w:p>
-    <w:p>
-      <w:pPr>
-        <w:pStyle w:val="NoSpacing"/>
-        <w:jc w:val="both"/>
-      </w:pPr>
-    </w:p>
-    <w:p>
-      <w:pPr>
-        <w:pStyle w:val="NoSpacing"/>
-        <w:jc w:val="both"/>
-      </w:pPr>
-      <w:r>
-        <w:t>The most popular answers are as follows:</w:t>
-      </w:r>
-    </w:p>
-    <w:p>
-      <w:pPr>
-        <w:pStyle w:val="NoSpacing"/>
-        <w:numPr>
-          <w:ilvl w:val="0"/>
-          <w:numId w:val="11"/>
-        </w:numPr>
-        <w:jc w:val="both"/>
-      </w:pPr>
-      <w:r>
-        <w:t xml:space="preserve">Between </w:t>
-      </w:r>
-      <w:r>
-        <w:t>30 and 40 hours</w:t>
-      </w:r>
-    </w:p>
-    <w:p>
-      <w:pPr>
-        <w:pStyle w:val="NoSpacing"/>
-        <w:numPr>
-          <w:ilvl w:val="0"/>
-          <w:numId w:val="11"/>
-        </w:numPr>
-        <w:jc w:val="both"/>
-      </w:pPr>
-      <w:proofErr w:type="spellStart"/>
-      <w:r>
-        <w:t>Freenode</w:t>
-      </w:r>
-      <w:proofErr w:type="spellEnd"/>
-      <w:r>
-        <w:t xml:space="preserve"> (before the change of ownership), </w:t>
-      </w:r>
-      <w:proofErr w:type="spellStart"/>
-      <w:r>
-        <w:t>Libera.chat</w:t>
-      </w:r>
-      <w:proofErr w:type="spellEnd"/>
-    </w:p>
-    <w:p>
-      <w:pPr>
-        <w:pStyle w:val="NoSpacing"/>
-        <w:numPr>
-          <w:ilvl w:val="0"/>
-          <w:numId w:val="11"/>
-        </w:numPr>
-        <w:jc w:val="both"/>
-      </w:pPr>
-      <w:r>
-        <w:t>Various Linux Distribution/software development support channels</w:t>
-      </w:r>
-    </w:p>
-    <w:p>
-      <w:pPr>
-        <w:pStyle w:val="NoSpacing"/>
-        <w:numPr>
-          <w:ilvl w:val="0"/>
-          <w:numId w:val="11"/>
-        </w:numPr>
-        <w:jc w:val="both"/>
-      </w:pPr>
-      <w:r>
-        <w:t>Ask for/provide support from/to other users of the channel</w:t>
-      </w:r>
-    </w:p>
-    <w:p>
-      <w:pPr>
-        <w:pStyle w:val="NoSpacing"/>
-        <w:numPr>
-          <w:ilvl w:val="0"/>
-          <w:numId w:val="11"/>
-        </w:numPr>
-        <w:jc w:val="both"/>
-      </w:pPr>
-      <w:r>
-        <w:t xml:space="preserve">Usability, theming, </w:t>
-      </w:r>
-      <w:r>
-        <w:t>FOSS</w:t>
-      </w:r>
-    </w:p>
-    <w:p>
-      <w:pPr>
-        <w:pStyle w:val="NoSpacing"/>
-        <w:numPr>
-          <w:ilvl w:val="0"/>
-          <w:numId w:val="11"/>
-        </w:numPr>
-        <w:jc w:val="both"/>
-      </w:pPr>
-      <w:r>
-        <w:t xml:space="preserve">A mix of </w:t>
-      </w:r>
-      <w:proofErr w:type="spellStart"/>
-      <w:r>
-        <w:t>Konversation</w:t>
-      </w:r>
-      <w:proofErr w:type="spellEnd"/>
-      <w:r>
-        <w:t xml:space="preserve">, </w:t>
-      </w:r>
-      <w:proofErr w:type="spellStart"/>
-      <w:r>
-        <w:t>HexChat</w:t>
-      </w:r>
-      <w:proofErr w:type="spellEnd"/>
-      <w:r>
-        <w:t xml:space="preserve">, and </w:t>
-      </w:r>
-      <w:proofErr w:type="spellStart"/>
-      <w:r>
-        <w:t>WeeChat</w:t>
-      </w:r>
-      <w:proofErr w:type="spellEnd"/>
-    </w:p>
-    <w:p>
-      <w:pPr>
-        <w:pStyle w:val="NoSpacing"/>
-        <w:jc w:val="both"/>
-        <w:rPr>
-          <w:lang w:val="en-GB"/>
-        </w:rPr>
-      </w:pPr>
-    </w:p>
-    <w:p>
-      <w:pPr>
-        <w:pStyle w:val="Heading2"/>
-        <w:rPr>
-          <w:sz w:val="32"/>
-        </w:rPr>
-      </w:pPr>
-      <w:bookmarkStart w:id="9" w:name="_Toc102831316"/>
-      <w:r>
-        <w:rPr>
-          <w:sz w:val="32"/>
-        </w:rPr>
-        <w:lastRenderedPageBreak/>
-        <w:t>1.</w:t>
-      </w:r>
-      <w:r>
-        <w:rPr>
-          <w:sz w:val="32"/>
-        </w:rPr>
-        <w:t>5</w:t>
-      </w:r>
-      <w:r>
-        <w:rPr>
-          <w:sz w:val="32"/>
-        </w:rPr>
-        <w:t>: Requirements</w:t>
-      </w:r>
-      <w:bookmarkEnd w:id="9"/>
-    </w:p>
-    <w:p>
-      <w:pPr>
-        <w:pStyle w:val="Heading3"/>
-        <w:rPr>
-          <w:sz w:val="28"/>
-        </w:rPr>
-      </w:pPr>
-      <w:bookmarkStart w:id="10" w:name="_Toc102831317"/>
-      <w:r>
-        <w:rPr>
-          <w:sz w:val="28"/>
-        </w:rPr>
-        <w:t>1.</w:t>
-      </w:r>
-      <w:r>
-        <w:rPr>
-          <w:sz w:val="28"/>
-        </w:rPr>
-        <w:t>5</w:t>
-      </w:r>
-      <w:r>
-        <w:rPr>
-          <w:sz w:val="28"/>
-        </w:rPr>
-        <w:t>.1: Software</w:t>
-      </w:r>
-      <w:bookmarkEnd w:id="10"/>
-    </w:p>
-    <w:p>
-      <w:pPr>
-        <w:pStyle w:val="NoSpacing"/>
-        <w:numPr>
-          <w:ilvl w:val="0"/>
-          <w:numId w:val="4"/>
-        </w:numPr>
-        <w:jc w:val="both"/>
-      </w:pPr>
-      <w:r>
-        <w:t>Windows:</w:t>
-      </w:r>
-    </w:p>
-    <w:p>
-      <w:pPr>
-        <w:pStyle w:val="NoSpacing"/>
-        <w:numPr>
-          <w:ilvl w:val="1"/>
-          <w:numId w:val="4"/>
-        </w:numPr>
-        <w:jc w:val="both"/>
-      </w:pPr>
-      <w:r>
-        <w:t>Vista SP2/Server 2008 R2</w:t>
-      </w:r>
-      <w:r>
-        <w:t xml:space="preserve"> SP1 (or newer)</w:t>
-      </w:r>
-    </w:p>
-    <w:p>
-      <w:pPr>
-        <w:pStyle w:val="NoSpacing"/>
-        <w:numPr>
-          <w:ilvl w:val="1"/>
-          <w:numId w:val="4"/>
-        </w:numPr>
-        <w:jc w:val="both"/>
-      </w:pPr>
-      <w:r>
-        <w:t>A</w:t>
-      </w:r>
-      <w:r>
-        <w:t xml:space="preserve">t least Internet Explorer 9, or </w:t>
-      </w:r>
-      <w:r>
-        <w:t>Firefox</w:t>
-      </w:r>
-      <w:r>
-        <w:t xml:space="preserve"> (a dependency of Java)</w:t>
-      </w:r>
-    </w:p>
-    <w:p>
-      <w:pPr>
-        <w:pStyle w:val="NoSpacing"/>
-        <w:numPr>
-          <w:ilvl w:val="0"/>
-          <w:numId w:val="4"/>
-        </w:numPr>
-        <w:jc w:val="both"/>
-      </w:pPr>
-      <w:r>
-        <w:t>Linux</w:t>
-      </w:r>
-      <w:r>
-        <w:t>:</w:t>
-      </w:r>
-    </w:p>
-    <w:p>
-      <w:pPr>
-        <w:pStyle w:val="NoSpacing"/>
-        <w:numPr>
-          <w:ilvl w:val="1"/>
-          <w:numId w:val="4"/>
-        </w:numPr>
-        <w:jc w:val="both"/>
-      </w:pPr>
-      <w:r>
-        <w:t>Any distribution which has Java JRE version 8 in its repositories</w:t>
-      </w:r>
-    </w:p>
-    <w:p>
-      <w:pPr>
-        <w:pStyle w:val="NoSpacing"/>
-        <w:numPr>
-          <w:ilvl w:val="1"/>
-          <w:numId w:val="4"/>
-        </w:numPr>
-        <w:jc w:val="both"/>
-      </w:pPr>
-      <w:r>
-        <w:t>Firefox</w:t>
-      </w:r>
-      <w:r>
-        <w:t xml:space="preserve"> (a dependency of Java)</w:t>
-      </w:r>
-    </w:p>
-    <w:p>
-      <w:pPr>
-        <w:pStyle w:val="NoSpacing"/>
-        <w:numPr>
-          <w:ilvl w:val="0"/>
-          <w:numId w:val="4"/>
-        </w:numPr>
-        <w:jc w:val="both"/>
-      </w:pPr>
-      <w:r>
-        <w:t>MacOS</w:t>
-      </w:r>
-    </w:p>
-    <w:p>
-      <w:pPr>
-        <w:pStyle w:val="NoSpacing"/>
-        <w:numPr>
-          <w:ilvl w:val="1"/>
-          <w:numId w:val="4"/>
-        </w:numPr>
-        <w:jc w:val="both"/>
-      </w:pPr>
-      <w:r>
-        <w:t xml:space="preserve">MacOS X 10.8.3 or newer (not compatible with Apple </w:t>
-      </w:r>
-      <w:r>
-        <w:t>Silicon</w:t>
-      </w:r>
-      <w:r>
-        <w:t>)</w:t>
-      </w:r>
-    </w:p>
-    <w:p>
-      <w:pPr>
-        <w:pStyle w:val="NoSpacing"/>
-        <w:numPr>
-          <w:ilvl w:val="1"/>
-          <w:numId w:val="4"/>
-        </w:numPr>
-        <w:jc w:val="both"/>
-      </w:pPr>
-      <w:r>
-        <w:t>Any</w:t>
-      </w:r>
-      <w:r>
-        <w:t xml:space="preserve"> 64-bit web browser</w:t>
-      </w:r>
-      <w:r>
-        <w:t xml:space="preserve"> (a dependency of Java)</w:t>
-      </w:r>
-    </w:p>
-    <w:p>
-      <w:pPr>
-        <w:pStyle w:val="NoSpacing"/>
-        <w:numPr>
-          <w:ilvl w:val="0"/>
-          <w:numId w:val="4"/>
-        </w:numPr>
-        <w:jc w:val="both"/>
-      </w:pPr>
-      <w:r>
-        <w:rPr>
-          <w:lang w:val="en-GB"/>
-        </w:rPr>
-        <w:t>Java version 1.8</w:t>
-      </w:r>
-      <w:r>
-        <w:rPr>
-          <w:lang w:val="en-GB"/>
-        </w:rPr>
-        <w:t xml:space="preserve"> (</w:t>
-      </w:r>
-      <w:r>
-        <w:rPr>
-          <w:lang w:val="en-GB"/>
-        </w:rPr>
-        <w:t xml:space="preserve">OpenJDK </w:t>
-      </w:r>
-      <w:r>
-        <w:rPr>
-          <w:lang w:val="en-GB"/>
-        </w:rPr>
-        <w:t>JRE version 8 in most Linux repositories)</w:t>
-      </w:r>
-    </w:p>
-    <w:p>
-      <w:pPr>
-        <w:pStyle w:val="NoSpacing"/>
-        <w:jc w:val="both"/>
-      </w:pPr>
-    </w:p>
-    <w:p>
-      <w:pPr>
-        <w:pStyle w:val="Heading3"/>
-        <w:rPr>
-          <w:sz w:val="28"/>
-        </w:rPr>
-      </w:pPr>
-      <w:bookmarkStart w:id="11" w:name="_Toc102831318"/>
-      <w:r>
-        <w:rPr>
-          <w:sz w:val="28"/>
-        </w:rPr>
-        <w:t>1.</w:t>
-      </w:r>
-      <w:r>
-        <w:rPr>
-          <w:sz w:val="28"/>
-        </w:rPr>
-        <w:t>5</w:t>
-      </w:r>
-      <w:r>
-        <w:rPr>
-          <w:sz w:val="28"/>
-        </w:rPr>
-        <w:t>.2: Hardware</w:t>
-      </w:r>
-      <w:bookmarkEnd w:id="11"/>
-    </w:p>
-    <w:p>
-      <w:pPr>
-        <w:pStyle w:val="ListParagraph"/>
-        <w:numPr>
-          <w:ilvl w:val="0"/>
-          <w:numId w:val="5"/>
-        </w:numPr>
-      </w:pPr>
-      <w:r>
-        <w:t xml:space="preserve">Windows &amp; Linux: </w:t>
-      </w:r>
-    </w:p>
-    <w:p>
-      <w:pPr>
-        <w:pStyle w:val="ListParagraph"/>
-        <w:numPr>
-          <w:ilvl w:val="1"/>
-          <w:numId w:val="5"/>
-        </w:numPr>
-      </w:pPr>
-      <w:r>
-        <w:t>Pentium 2 266MHz CPU or better</w:t>
-      </w:r>
-    </w:p>
-    <w:p>
-      <w:pPr>
-        <w:pStyle w:val="ListParagraph"/>
-        <w:numPr>
-          <w:ilvl w:val="1"/>
-          <w:numId w:val="5"/>
-        </w:numPr>
-      </w:pPr>
-      <w:r>
-        <w:t>128MB RAM or better</w:t>
-      </w:r>
-    </w:p>
-    <w:p>
-      <w:pPr>
-        <w:pStyle w:val="ListParagraph"/>
-        <w:numPr>
-          <w:ilvl w:val="1"/>
-          <w:numId w:val="5"/>
-        </w:numPr>
-      </w:pPr>
-      <w:r>
-        <w:t>124MB free secondary storage or better</w:t>
-      </w:r>
-    </w:p>
-    <w:p>
-      <w:pPr>
-        <w:pStyle w:val="ListParagraph"/>
-        <w:numPr>
-          <w:ilvl w:val="0"/>
-          <w:numId w:val="5"/>
-        </w:numPr>
-      </w:pPr>
-      <w:r>
-        <w:t>MacOS</w:t>
-      </w:r>
-    </w:p>
-    <w:p>
-      <w:pPr>
-        <w:pStyle w:val="ListParagraph"/>
-        <w:numPr>
-          <w:ilvl w:val="1"/>
-          <w:numId w:val="5"/>
-        </w:numPr>
-      </w:pPr>
-      <w:r>
-        <w:t>An Intel CPU</w:t>
-      </w:r>
-    </w:p>
-    <w:p>
-      <w:pPr>
-        <w:pStyle w:val="ListParagraph"/>
-        <w:numPr>
-          <w:ilvl w:val="1"/>
-          <w:numId w:val="5"/>
-        </w:numPr>
-      </w:pPr>
-      <w:r>
-        <w:t>124MB free secondary storage or better</w:t>
-      </w:r>
-    </w:p>
-    <w:p>
-      <w:pPr>
-        <w:pStyle w:val="Heading2"/>
-        <w:rPr>
-          <w:sz w:val="32"/>
-        </w:rPr>
-      </w:pPr>
-      <w:bookmarkStart w:id="12" w:name="_Toc102831319"/>
-      <w:r>
-        <w:rPr>
-          <w:sz w:val="32"/>
-        </w:rPr>
-        <w:t>1.</w:t>
-      </w:r>
-      <w:r>
-        <w:rPr>
-          <w:sz w:val="32"/>
-        </w:rPr>
-        <w:t>6</w:t>
-      </w:r>
-      <w:r>
-        <w:rPr>
-          <w:sz w:val="32"/>
-        </w:rPr>
-        <w:t>: Success Criteria</w:t>
-      </w:r>
-      <w:bookmarkEnd w:id="12"/>
-    </w:p>
-    <w:p>
-      <w:pPr>
-        <w:pStyle w:val="NoSpacing"/>
-        <w:jc w:val="both"/>
-      </w:pPr>
-      <w:r>
-        <w:t>In order to be successful, JarChat will need to:</w:t>
-      </w:r>
-    </w:p>
-    <w:p>
-      <w:pPr>
-        <w:pStyle w:val="NoSpacing"/>
-        <w:numPr>
-          <w:ilvl w:val="0"/>
-          <w:numId w:val="7"/>
-        </w:numPr>
-        <w:jc w:val="both"/>
-      </w:pPr>
-      <w:r>
-        <w:t>Function as a fully working IRC client</w:t>
-      </w:r>
-    </w:p>
-    <w:p>
-      <w:pPr>
-        <w:pStyle w:val="NoSpacing"/>
-        <w:numPr>
-          <w:ilvl w:val="0"/>
-          <w:numId w:val="7"/>
-        </w:numPr>
-        <w:jc w:val="both"/>
-      </w:pPr>
-      <w:r>
-        <w:t>Be us</w:t>
-      </w:r>
-      <w:r>
-        <w:t>er-friendly</w:t>
-      </w:r>
-    </w:p>
-    <w:p>
-      <w:pPr>
-        <w:pStyle w:val="NoSpacing"/>
-        <w:numPr>
-          <w:ilvl w:val="0"/>
-          <w:numId w:val="7"/>
-        </w:numPr>
-        <w:jc w:val="both"/>
-      </w:pPr>
-      <w:r>
-        <w:t>Be able to use SSL encryption for servers which use it</w:t>
-      </w:r>
-    </w:p>
-    <w:p>
-      <w:pPr>
-        <w:pStyle w:val="NoSpacing"/>
-        <w:numPr>
-          <w:ilvl w:val="0"/>
-          <w:numId w:val="7"/>
-        </w:numPr>
-        <w:jc w:val="both"/>
-      </w:pPr>
-      <w:r>
-        <w:t xml:space="preserve">Run on any OS that </w:t>
-      </w:r>
-      <w:r>
-        <w:rPr>
-          <w:lang w:val="en-GB"/>
-        </w:rPr>
-        <w:t>Java version 1.8.0</w:t>
-      </w:r>
-      <w:r>
-        <w:rPr>
-          <w:lang w:val="en-GB"/>
-        </w:rPr>
-        <w:t xml:space="preserve"> </w:t>
-      </w:r>
-      <w:r>
-        <w:rPr>
-          <w:lang w:val="en-GB"/>
-        </w:rPr>
-        <w:t>can be installed on</w:t>
-      </w:r>
-    </w:p>
-    <w:p>
-      <w:pPr>
-        <w:pStyle w:val="NoSpacing"/>
-        <w:jc w:val="both"/>
-        <w:rPr>
-          <w:lang w:val="en-GB"/>
-        </w:rPr>
-      </w:pPr>
-      <w:r>
-        <w:rPr>
-          <w:lang w:val="en-GB"/>
-        </w:rPr>
-        <w:t>In order to check that each criterion is met, JarChat will need to</w:t>
-      </w:r>
-    </w:p>
-    <w:p>
-      <w:pPr>
-        <w:pStyle w:val="NoSpacing"/>
-        <w:numPr>
-          <w:ilvl w:val="0"/>
-          <w:numId w:val="8"/>
-        </w:numPr>
-        <w:jc w:val="both"/>
-      </w:pPr>
-      <w:r>
-        <w:t>Be tested in every aspect that is needed of any IRC client</w:t>
-      </w:r>
-    </w:p>
-    <w:p>
-      <w:pPr>
-        <w:pStyle w:val="NoSpacing"/>
-        <w:numPr>
-          <w:ilvl w:val="0"/>
-          <w:numId w:val="8"/>
-        </w:numPr>
-        <w:jc w:val="both"/>
-      </w:pPr>
-      <w:r>
-        <w:t>Be distributed to various users with various skill levels in computer usage</w:t>
-      </w:r>
-    </w:p>
-    <w:p>
-      <w:pPr>
-        <w:pStyle w:val="NoSpacing"/>
-        <w:numPr>
-          <w:ilvl w:val="0"/>
-          <w:numId w:val="8"/>
-        </w:numPr>
-        <w:jc w:val="both"/>
-      </w:pPr>
-      <w:r>
-        <w:t>Be tested on every OS JarChat is likely to be run on</w:t>
-      </w:r>
-    </w:p>
-    <w:p>
-      <w:pPr>
-        <w:pStyle w:val="NoSpacing"/>
-        <w:numPr>
-          <w:ilvl w:val="0"/>
-          <w:numId w:val="8"/>
-        </w:numPr>
-        <w:jc w:val="both"/>
-      </w:pPr>
-      <w:r>
-        <w:t>Be test</w:t>
-      </w:r>
-      <w:r>
-        <w:t>ed</w:t>
-      </w:r>
-      <w:r>
-        <w:t xml:space="preserve"> in connections with servers that use SSL encryption</w:t>
-      </w:r>
-    </w:p>
-    <w:p>
-      <w:pPr>
-        <w:pStyle w:val="Heading1"/>
-        <w:rPr>
-          <w:sz w:val="40"/>
-        </w:rPr>
-      </w:pPr>
-      <w:bookmarkStart w:id="13" w:name="_Toc102831320"/>
-      <w:r>
-        <w:rPr>
-          <w:sz w:val="40"/>
-        </w:rPr>
-        <w:t>2: Design</w:t>
-      </w:r>
-      <w:bookmarkEnd w:id="13"/>
-    </w:p>
-    <w:p>
-      <w:pPr>
-        <w:pStyle w:val="NoSpacing"/>
-        <w:jc w:val="both"/>
-      </w:pPr>
-      <w:r>
-        <w:t xml:space="preserve">Most design will be happening after the core code of the program is written, as UI design takes time. </w:t>
-      </w:r>
-    </w:p>
-    <w:p>
-      <w:pPr>
-        <w:pStyle w:val="Heading2"/>
-        <w:rPr>
-          <w:sz w:val="32"/>
-        </w:rPr>
-      </w:pPr>
-      <w:bookmarkStart w:id="14" w:name="_Toc102831321"/>
-      <w:r>
-        <w:rPr>
-          <w:sz w:val="32"/>
-        </w:rPr>
-        <w:t>2.1: UI Design</w:t>
-      </w:r>
-      <w:bookmarkEnd w:id="14"/>
-    </w:p>
-    <w:p>
-      <w:pPr>
-        <w:pStyle w:val="Heading3"/>
-        <w:rPr>
-          <w:sz w:val="28"/>
-        </w:rPr>
-      </w:pPr>
-      <w:bookmarkStart w:id="15" w:name="_Toc102831322"/>
-      <w:r>
-        <w:rPr>
-          <w:sz w:val="28"/>
-        </w:rPr>
-        <w:t>2.1.1: Start-up Screen</w:t>
-      </w:r>
-      <w:bookmarkEnd w:id="15"/>
-    </w:p>
-    <w:p>
-      <w:pPr>
-        <w:pStyle w:val="NoSpacing"/>
-        <w:jc w:val="both"/>
-      </w:pPr>
+        <w:t xml:space="preserve"> 8,</w:t>
+      </w:r>
       <w:r>
         <w:rPr>
           <w:noProof/>
+          <w:lang w:val="en-GB" w:eastAsia="en-GB"/>
+        </w:rPr>
+        <w:t xml:space="preserve"> 8.1, 10, and 11. This lack of ease of use is an issue that I would like to resolve with JarChat.</w:t>
+      </w:r>
+    </w:p>
+    <w:p>
+      <w:pPr>
+        <w:pStyle w:val="NoSpacing"/>
+        <w:jc w:val="both"/>
+        <w:rPr>
+          <w:noProof/>
+          <w:lang w:val="en-GB" w:eastAsia="en-GB"/>
+        </w:rPr>
+      </w:pPr>
+      <w:r>
+        <w:rPr>
+          <w:noProof/>
+          <w:lang w:val="en-GB" w:eastAsia="en-GB"/>
         </w:rPr>
         <mc:AlternateContent>
           <mc:Choice Requires="wps">
             <w:drawing>
-              <wp:anchor distT="0" distB="0" distL="114300" distR="114300" simplePos="0" relativeHeight="251666432" behindDoc="0" locked="0" layoutInCell="1" allowOverlap="1" wp14:anchorId="0EC65CF8" wp14:editId="5FD88A3A">
+              <wp:anchor distT="0" distB="0" distL="114300" distR="114300" simplePos="0" relativeHeight="251663360" behindDoc="0" locked="0" layoutInCell="1" allowOverlap="1" wp14:anchorId="295F18B7" wp14:editId="7BF4EC2F">
                 <wp:simplePos x="0" y="0"/>
-                <wp:positionH relativeFrom="column">
-                  <wp:posOffset>2702560</wp:posOffset>
+                <wp:positionH relativeFrom="margin">
+                  <wp:align>right</wp:align>
                 </wp:positionH>
                 <wp:positionV relativeFrom="paragraph">
-                  <wp:posOffset>1545590</wp:posOffset>
+                  <wp:posOffset>62230</wp:posOffset>
                 </wp:positionV>
-                <wp:extent cx="3026410" cy="635"/>
-                <wp:effectExtent l="0" t="0" r="2540" b="13335"/>
-                <wp:wrapThrough wrapText="bothSides">
-                  <wp:wrapPolygon edited="0">
-                    <wp:start x="0" y="0"/>
-                    <wp:lineTo x="0" y="21296"/>
-                    <wp:lineTo x="21482" y="21296"/>
-                    <wp:lineTo x="21482" y="0"/>
-                    <wp:lineTo x="0" y="0"/>
-                  </wp:wrapPolygon>
-                </wp:wrapThrough>
-                <wp:docPr id="6" name="Text Box 6">
+                <wp:extent cx="1574800" cy="666750"/>
+                <wp:effectExtent l="0" t="0" r="6350" b="0"/>
+                <wp:wrapSquare wrapText="bothSides"/>
+                <wp:docPr id="4" name="Text Box 4">
                   <a:extLst xmlns:a="http://schemas.openxmlformats.org/drawingml/2006/main">
                     <a:ext uri="{C183D7F6-B498-43B3-948B-1728B52AA6E4}">
                       <adec:decorative xmlns:adec="http://schemas.microsoft.com/office/drawing/2017/decorative" val="1"/>
@@ -5189,7 +3406,7 @@
                       <wps:spPr>
                         <a:xfrm>
                           <a:off x="0" y="0"/>
-                          <a:ext cx="3026410" cy="635"/>
+                          <a:ext cx="1574800" cy="666750"/>
                         </a:xfrm>
                         <a:prstGeom prst="rect">
                           <a:avLst/>
@@ -5205,37 +3422,46 @@
                             <w:pPr>
                               <w:pStyle w:val="Caption"/>
                               <w:rPr>
-                                <w:noProof/>
                                 <w:lang w:val="en-US"/>
                               </w:rPr>
                             </w:pPr>
                             <w:r>
                               <w:t xml:space="preserve">Figure </w:t>
                             </w:r>
-                            <w:fldSimple w:instr=" SEQ Figure \* ARABIC ">
-                              <w:r>
-                                <w:rPr>
-                                  <w:noProof/>
-                                </w:rPr>
-                                <w:t>3</w:t>
-                              </w:r>
-                            </w:fldSimple>
                             <w:r>
-                              <w:t>: First</w:t>
+                              <w:fldChar w:fldCharType="begin"/>
                             </w:r>
                             <w:r>
-                              <w:t xml:space="preserve"> (rough)</w:t>
+                              <w:instrText xml:space="preserve"> SEQ Figure \* ARABIC </w:instrText>
                             </w:r>
                             <w:r>
-                              <w:t xml:space="preserve"> sketch of how the UI </w:t>
+                              <w:fldChar w:fldCharType="separate"/>
                             </w:r>
                             <w:r>
-                              <w:t>may</w:t>
+                              <w:rPr>
+                                <w:noProof/>
+                              </w:rPr>
+                              <w:t>2</w:t>
                             </w:r>
                             <w:r>
-                              <w:t xml:space="preserve"> to look like</w:t>
+                              <w:rPr>
+                                <w:noProof/>
+                              </w:rPr>
+                              <w:fldChar w:fldCharType="end"/>
                             </w:r>
                             <w:r>
+                              <w:t>: The first screen of the Windows version of XChat, running on Windows 11 build</w:t>
+                            </w:r>
+                            <w:r>
+                              <w:rPr>
+                                <w:noProof/>
+                              </w:rPr>
+                              <w:t xml:space="preserve"> 22449.1000 (Dev Insider Preview)</w:t>
+                            </w:r>
+                            <w:r>
+                              <w:rPr>
+                                <w:noProof/>
+                              </w:rPr>
                               <w:t>.</w:t>
                             </w:r>
                           </w:p>
@@ -5245,77 +3471,1602 @@
                         <a:prstTxWarp prst="textNoShape">
                           <a:avLst/>
                         </a:prstTxWarp>
-                        <a:spAutoFit/>
+                        <a:noAutofit/>
                       </wps:bodyPr>
                     </wps:wsp>
                   </a:graphicData>
                 </a:graphic>
+                <wp14:sizeRelV relativeFrom="margin">
+                  <wp14:pctHeight>0</wp14:pctHeight>
+                </wp14:sizeRelV>
               </wp:anchor>
             </w:drawing>
           </mc:Choice>
           <mc:Fallback>
             <w:pict>
-              <v:shape w14:anchorId="0EC65CF8" id="Text Box 6" o:spid="_x0000_s1028" type="#_x0000_t202" alt="&quot;&quot;" style="position:absolute;left:0;text-align:left;margin-left:212.8pt;margin-top:121.7pt;width:238.3pt;height:.05pt;z-index:251666432;visibility:visible;mso-wrap-style:square;mso-wrap-distance-left:9pt;mso-wrap-distance-top:0;mso-wrap-distance-right:9pt;mso-wrap-distance-bottom:0;mso-position-horizontal:absolute;mso-position-horizontal-relative:text;mso-position-vertical:absolute;mso-position-vertical-relative:text;v-text-anchor:top" o:gfxdata="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" filled="f" stroked="f">
-                <v:textbox style="mso-fit-shape-to-text:t" inset="0,0,0,0">
+              <v:shapetype w14:anchorId="295F18B7" id="_x0000_t202" coordsize="21600,21600" o:spt="202" path="m,l,21600r21600,l21600,xe">
+                <v:stroke joinstyle="miter"/>
+                <v:path gradientshapeok="t" o:connecttype="rect"/>
+              </v:shapetype>
+              <v:shape id="Text Box 4" o:spid="_x0000_s1027" type="#_x0000_t202" alt="&quot;&quot;" style="position:absolute;left:0;text-align:left;margin-left:72.8pt;margin-top:4.9pt;width:124pt;height:52.5pt;z-index:251663360;visibility:visible;mso-wrap-style:square;mso-height-percent:0;mso-wrap-distance-left:9pt;mso-wrap-distance-top:0;mso-wrap-distance-right:9pt;mso-wrap-distance-bottom:0;mso-position-horizontal:right;mso-position-horizontal-relative:margin;mso-position-vertical:absolute;mso-position-vertical-relative:text;mso-height-percent:0;mso-height-relative:margin;v-text-anchor:top" o:gfxdata="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" filled="f" stroked="f">
+                <v:textbox inset="0,0,0,0">
                   <w:txbxContent>
                     <w:p>
                       <w:pPr>
                         <w:pStyle w:val="Caption"/>
                         <w:rPr>
-                          <w:noProof/>
                           <w:lang w:val="en-US"/>
                         </w:rPr>
                       </w:pPr>
                       <w:r>
                         <w:t xml:space="preserve">Figure </w:t>
                       </w:r>
-                      <w:fldSimple w:instr=" SEQ Figure \* ARABIC ">
-                        <w:r>
-                          <w:rPr>
-                            <w:noProof/>
-                          </w:rPr>
-                          <w:t>3</w:t>
-                        </w:r>
-                      </w:fldSimple>
                       <w:r>
-                        <w:t>: First</w:t>
+                        <w:fldChar w:fldCharType="begin"/>
                       </w:r>
                       <w:r>
-                        <w:t xml:space="preserve"> (rough)</w:t>
+                        <w:instrText xml:space="preserve"> SEQ Figure \* ARABIC </w:instrText>
                       </w:r>
                       <w:r>
-                        <w:t xml:space="preserve"> sketch of how the UI </w:t>
+                        <w:fldChar w:fldCharType="separate"/>
                       </w:r>
                       <w:r>
-                        <w:t>may</w:t>
+                        <w:rPr>
+                          <w:noProof/>
+                        </w:rPr>
+                        <w:t>2</w:t>
                       </w:r>
                       <w:r>
-                        <w:t xml:space="preserve"> to look like</w:t>
+                        <w:rPr>
+                          <w:noProof/>
+                        </w:rPr>
+                        <w:fldChar w:fldCharType="end"/>
                       </w:r>
                       <w:r>
+                        <w:t>: The first screen of the Windows version of XChat, running on Windows 11 build</w:t>
+                      </w:r>
+                      <w:r>
+                        <w:rPr>
+                          <w:noProof/>
+                        </w:rPr>
+                        <w:t xml:space="preserve"> 22449.1000 (Dev Insider Preview)</w:t>
+                      </w:r>
+                      <w:r>
+                        <w:rPr>
+                          <w:noProof/>
+                        </w:rPr>
                         <w:t>.</w:t>
                       </w:r>
                     </w:p>
                   </w:txbxContent>
                 </v:textbox>
-                <w10:wrap type="through"/>
+                <w10:wrap type="square" anchorx="margin"/>
               </v:shape>
             </w:pict>
           </mc:Fallback>
         </mc:AlternateContent>
       </w:r>
-      <w:r>
-        <w:rPr>
+    </w:p>
+    <w:p>
+      <w:pPr>
+        <w:pStyle w:val="Heading4"/>
+        <w:rPr>
+          <w:i w:val="0"/>
+          <w:sz w:val="24"/>
+          <w:szCs w:val="24"/>
+        </w:rPr>
+      </w:pPr>
+      <w:r>
+        <w:rPr>
+          <w:i w:val="0"/>
+          <w:sz w:val="24"/>
+          <w:szCs w:val="24"/>
+        </w:rPr>
+        <w:t>1.3.1.2: Linux</w:t>
+      </w:r>
+    </w:p>
+    <w:p>
+      <w:pPr>
+        <w:pStyle w:val="NoSpacing"/>
+        <w:rPr>
+          <w:lang w:val="en-GB"/>
+        </w:rPr>
+      </w:pPr>
+      <w:r>
+        <w:rPr>
+          <w:lang w:val="en-GB"/>
+        </w:rPr>
+        <w:t>Existing Linux IRC clients</w:t>
+      </w:r>
+      <w:r>
+        <w:rPr>
+          <w:lang w:val="en-GB"/>
+        </w:rPr>
+        <w:t xml:space="preserve"> I have studied</w:t>
+      </w:r>
+      <w:r>
+        <w:rPr>
+          <w:lang w:val="en-GB"/>
+        </w:rPr>
+        <w:t xml:space="preserve"> include</w:t>
+      </w:r>
+      <w:r>
+        <w:rPr>
+          <w:lang w:val="en-GB"/>
+        </w:rPr>
+        <w:t xml:space="preserve"> Konversation</w:t>
+      </w:r>
+      <w:r>
+        <w:rPr>
+          <w:lang w:val="en-GB"/>
+        </w:rPr>
+        <w:t xml:space="preserve"> and</w:t>
+      </w:r>
+      <w:r>
+        <w:rPr>
+          <w:lang w:val="en-GB"/>
+        </w:rPr>
+        <w:t xml:space="preserve"> WeeChat.</w:t>
+      </w:r>
+    </w:p>
+    <w:p>
+      <w:pPr>
+        <w:pStyle w:val="NoSpacing"/>
+        <w:rPr>
+          <w:lang w:val="en-GB"/>
+        </w:rPr>
+      </w:pPr>
+    </w:p>
+    <w:p>
+      <w:pPr>
+        <w:pStyle w:val="Heading5"/>
+        <w:rPr>
+          <w:sz w:val="24"/>
+        </w:rPr>
+      </w:pPr>
+      <w:r>
+        <w:rPr>
+          <w:sz w:val="24"/>
+        </w:rPr>
+        <w:t>1.3.1.2.1: Konversation</w:t>
+      </w:r>
+    </w:p>
+    <w:p>
+      <w:pPr>
+        <w:pStyle w:val="NoSpacing"/>
+        <w:jc w:val="both"/>
+        <w:rPr>
+          <w:lang w:val="en-GB"/>
+        </w:rPr>
+      </w:pPr>
+      <w:r>
+        <w:rPr>
+          <w:lang w:val="en-GB"/>
+        </w:rPr>
+        <w:t xml:space="preserve">Konversation is a Linux IRC client which is tightly integrated with the KDE Plasma Desktop Environment. </w:t>
+      </w:r>
+      <w:r>
+        <w:rPr>
+          <w:lang w:val="en-GB"/>
+        </w:rPr>
+        <w:t>It is fully free &amp; open-sourced under the GNU GPLv2 license. As a part of the KDE Applications suite. Konversation is precompiled for all major distributions of Linux &amp; GNU/Linux, with source code hosted on the official KDE git repository</w:t>
+      </w:r>
+      <w:r>
+        <w:t xml:space="preserve"> (</w:t>
+      </w:r>
+      <w:hyperlink r:id="rId12" w:history="1">
+        <w:r>
+          <w:rPr>
+            <w:rStyle w:val="Hyperlink"/>
+          </w:rPr>
+          <w:t>https:/invent.kde.org/network/konversation</w:t>
+        </w:r>
+      </w:hyperlink>
+      <w:r>
+        <w:t>)</w:t>
+      </w:r>
+      <w:r>
+        <w:rPr>
+          <w:lang w:val="en-GB"/>
+        </w:rPr>
+        <w:t>.</w:t>
+      </w:r>
+    </w:p>
+    <w:p>
+      <w:pPr>
+        <w:pStyle w:val="NoSpacing"/>
+        <w:jc w:val="both"/>
+        <w:rPr>
+          <w:lang w:val="en-GB"/>
+        </w:rPr>
+      </w:pPr>
+    </w:p>
+    <w:p>
+      <w:pPr>
+        <w:pStyle w:val="NoSpacing"/>
+        <w:jc w:val="both"/>
+        <w:rPr>
+          <w:lang w:val="en-GB"/>
+        </w:rPr>
+      </w:pPr>
+      <w:r>
+        <w:rPr>
+          <w:lang w:val="en-GB"/>
+        </w:rPr>
+        <w:t>I use Konversation frequently</w:t>
+      </w:r>
+      <w:r>
+        <w:rPr>
+          <w:lang w:val="en-GB"/>
+        </w:rPr>
+        <w:t>,</w:t>
+      </w:r>
+      <w:r>
+        <w:rPr>
+          <w:lang w:val="en-GB"/>
+        </w:rPr>
+        <w:t xml:space="preserve"> as my desktop setup </w:t>
+      </w:r>
+      <w:r>
+        <w:rPr>
+          <w:lang w:val="en-GB"/>
+        </w:rPr>
+        <w:t>use</w:t>
+      </w:r>
+      <w:r>
+        <w:rPr>
+          <w:lang w:val="en-GB"/>
+        </w:rPr>
+        <w:t xml:space="preserve">s Artix Linux with KDE Plasma, and its tight integration </w:t>
+      </w:r>
+      <w:r>
+        <w:rPr>
+          <w:lang w:val="en-GB"/>
+        </w:rPr>
+        <w:t>allows</w:t>
+      </w:r>
+      <w:r>
+        <w:rPr>
+          <w:lang w:val="en-GB"/>
+        </w:rPr>
+        <w:t xml:space="preserve"> accurate and appropriate theming in line with the global QT5 theme, no matter what theme is used. It also uses Kcolorchooser to allow for the user to create a custom colour for Konversation’s theme, even if the user is not using a QT5-based theming engine.</w:t>
+      </w:r>
+    </w:p>
+    <w:p>
+      <w:pPr>
+        <w:pStyle w:val="NoSpacing"/>
+        <w:jc w:val="both"/>
+        <w:rPr>
+          <w:lang w:val="en-GB"/>
+        </w:rPr>
+      </w:pPr>
+    </w:p>
+    <w:p>
+      <w:pPr>
+        <w:pStyle w:val="NoSpacing"/>
+        <w:jc w:val="both"/>
+        <w:rPr>
+          <w:lang w:val="en-GB"/>
+        </w:rPr>
+      </w:pPr>
+      <w:r>
+        <w:rPr>
+          <w:lang w:val="en-GB"/>
+        </w:rPr>
+        <w:t>Using Konversation, I found that it is a fully-featured client with support for every part of IRC, displayed in a user-friendly layout that is easy-to-use. I inten</w:t>
+      </w:r>
+      <w:r>
+        <w:rPr>
+          <w:lang w:val="en-GB"/>
+        </w:rPr>
+        <w:t>d</w:t>
+      </w:r>
+      <w:r>
+        <w:rPr>
+          <w:lang w:val="en-GB"/>
+        </w:rPr>
+        <w:t xml:space="preserve"> to take inspiration from this and remake these features in JarChat.</w:t>
+      </w:r>
+    </w:p>
+    <w:p>
+      <w:pPr>
+        <w:pStyle w:val="NoSpacing"/>
+        <w:jc w:val="both"/>
+        <w:rPr>
+          <w:lang w:val="en-GB"/>
+        </w:rPr>
+      </w:pPr>
+    </w:p>
+    <w:p>
+      <w:pPr>
+        <w:pStyle w:val="Heading5"/>
+        <w:rPr>
+          <w:sz w:val="24"/>
+        </w:rPr>
+      </w:pPr>
+      <w:r>
+        <w:rPr>
+          <w:sz w:val="24"/>
+        </w:rPr>
+        <w:t>1.3.1.2.2: WeeChat</w:t>
+      </w:r>
+    </w:p>
+    <w:p>
+      <w:pPr>
+        <w:pStyle w:val="NoSpacing"/>
+        <w:jc w:val="both"/>
+      </w:pPr>
+      <w:r>
+        <w:t xml:space="preserve">WeeChat is a </w:t>
+      </w:r>
+      <w:r>
+        <w:t>Terminal User</w:t>
+      </w:r>
+      <w:r>
+        <w:t xml:space="preserve"> Interface IRC client for Linux which can be used on any Linux Distribution without the need for any </w:t>
+      </w:r>
+      <w:r>
+        <w:t>Desktop Environment or Window Manager. It is also FOSS under the GNU GPLv3 license.</w:t>
+      </w:r>
+    </w:p>
+    <w:p>
+      <w:pPr>
+        <w:pStyle w:val="NoSpacing"/>
+        <w:jc w:val="both"/>
+      </w:pPr>
+    </w:p>
+    <w:p>
+      <w:pPr>
+        <w:pStyle w:val="NoSpacing"/>
+        <w:jc w:val="both"/>
+      </w:pPr>
+      <w:r>
+        <w:t xml:space="preserve">While strictly </w:t>
+      </w:r>
+      <w:r>
+        <w:t>TUI</w:t>
+      </w:r>
+      <w:r>
+        <w:t xml:space="preserve"> and Keyboard Interaction only</w:t>
+      </w:r>
+      <w:r>
+        <w:t xml:space="preserve"> (unless the setting is changed)</w:t>
+      </w:r>
+      <w:r>
+        <w:t xml:space="preserve">, WeeChat still provides a fully-featured experience with support for every part and situation possible in IRC, with every customization as needed by anyone who would use it. Since WeeChat is </w:t>
+      </w:r>
+      <w:r>
+        <w:t>TUI, it is aimed at people who are willing to learn how to use it, which can take some time. For this very reason, there are a lot of people who have installed it, tried to use it, and then immediately uninstalled it as they found it extremely difficult to get started in</w:t>
+      </w:r>
+      <w:r>
+        <w:t xml:space="preserve"> (even with the existing documentation provided by the </w:t>
+      </w:r>
+      <w:r>
+        <w:lastRenderedPageBreak/>
+        <w:t>developers)</w:t>
+      </w:r>
+      <w:r>
+        <w:t>. This is understandable as WeeChat was designed with minimalism at the forefront of the developers’ minds</w:t>
+      </w:r>
+      <w:r>
+        <w:t>.</w:t>
+      </w:r>
+    </w:p>
+    <w:p>
+      <w:pPr>
+        <w:pStyle w:val="NoSpacing"/>
+        <w:jc w:val="both"/>
+        <w:rPr>
+          <w:lang w:val="en-GB"/>
+        </w:rPr>
+      </w:pPr>
+    </w:p>
+    <w:p>
+      <w:pPr>
+        <w:pStyle w:val="Heading4"/>
+        <w:rPr>
+          <w:i w:val="0"/>
+          <w:sz w:val="24"/>
+        </w:rPr>
+      </w:pPr>
+      <w:r>
+        <w:rPr>
+          <w:i w:val="0"/>
+          <w:sz w:val="24"/>
+        </w:rPr>
+        <w:t>1.3.1.3: MacOS</w:t>
+      </w:r>
+    </w:p>
+    <w:p>
+      <w:pPr>
+        <w:pStyle w:val="NoSpacing"/>
+        <w:jc w:val="both"/>
+        <w:rPr>
+          <w:lang w:val="en-GB"/>
+        </w:rPr>
+      </w:pPr>
+      <w:r>
+        <w:rPr>
+          <w:lang w:val="en-GB"/>
+        </w:rPr>
+        <w:t xml:space="preserve">Even though there are </w:t>
+      </w:r>
+      <w:r>
+        <w:rPr>
+          <w:lang w:val="en-GB"/>
+        </w:rPr>
+        <w:t>one or two</w:t>
+      </w:r>
+      <w:r>
+        <w:rPr>
+          <w:lang w:val="en-GB"/>
+        </w:rPr>
+        <w:t xml:space="preserve"> IRC clients for MacOS, I do not have the means to test this. Creating virtual machines with MacOS installed on them have proved to create bugs at best, and hackintoshing</w:t>
+      </w:r>
+      <w:r>
+        <w:rPr>
+          <w:lang w:val="en-GB"/>
+        </w:rPr>
+        <w:t xml:space="preserve"> (installing MacOS on computers not made by Apple)</w:t>
+      </w:r>
+      <w:r>
+        <w:rPr>
+          <w:lang w:val="en-GB"/>
+        </w:rPr>
+        <w:t xml:space="preserve"> is also problematic, with stringent hardware requirements I do not meet. In any case, trying to do either will result</w:t>
+      </w:r>
+      <w:r>
+        <w:rPr>
+          <w:lang w:val="en-GB"/>
+        </w:rPr>
+        <w:t xml:space="preserve"> in</w:t>
+      </w:r>
+      <w:r>
+        <w:rPr>
+          <w:lang w:val="en-GB"/>
+        </w:rPr>
+        <w:t xml:space="preserve"> </w:t>
+      </w:r>
+      <w:r>
+        <w:rPr>
+          <w:lang w:val="en-GB"/>
+        </w:rPr>
+        <w:t xml:space="preserve">breaching </w:t>
+      </w:r>
+      <w:r>
+        <w:rPr>
+          <w:lang w:val="en-GB"/>
+        </w:rPr>
+        <w:t>Apple’s EULA</w:t>
+      </w:r>
+      <w:r>
+        <w:rPr>
+          <w:lang w:val="en-GB"/>
+        </w:rPr>
+        <w:t>.</w:t>
+      </w:r>
+    </w:p>
+    <w:p>
+      <w:pPr>
+        <w:pStyle w:val="NoSpacing"/>
+        <w:jc w:val="both"/>
+        <w:rPr>
+          <w:lang w:val="en-GB"/>
+        </w:rPr>
+      </w:pPr>
+    </w:p>
+    <w:p>
+      <w:pPr>
+        <w:pStyle w:val="Heading3"/>
+        <w:rPr>
+          <w:sz w:val="28"/>
+          <w:szCs w:val="28"/>
+        </w:rPr>
+      </w:pPr>
+      <w:bookmarkStart w:id="6" w:name="_Toc102835377"/>
+      <w:r>
+        <w:rPr>
+          <w:sz w:val="28"/>
+          <w:szCs w:val="28"/>
+        </w:rPr>
+        <w:t>1.3.2: Features of JarChat</w:t>
+      </w:r>
+      <w:bookmarkEnd w:id="6"/>
+    </w:p>
+    <w:p>
+      <w:pPr>
+        <w:pStyle w:val="NoSpacing"/>
+        <w:jc w:val="both"/>
+      </w:pPr>
+      <w:r>
+        <w:t>JarChat is intended to include:</w:t>
+      </w:r>
+    </w:p>
+    <w:p>
+      <w:pPr>
+        <w:pStyle w:val="NoSpacing"/>
+        <w:numPr>
+          <w:ilvl w:val="0"/>
+          <w:numId w:val="2"/>
+        </w:numPr>
+        <w:jc w:val="both"/>
+      </w:pPr>
+      <w:r>
+        <w:t>Basic functionality as an IRC Client</w:t>
+      </w:r>
+    </w:p>
+    <w:p>
+      <w:pPr>
+        <w:pStyle w:val="NoSpacing"/>
+        <w:numPr>
+          <w:ilvl w:val="0"/>
+          <w:numId w:val="2"/>
+        </w:numPr>
+        <w:jc w:val="both"/>
+      </w:pPr>
+      <w:r>
+        <w:t>Cross-compatibility between various different operating systems without compromising on features</w:t>
+      </w:r>
+    </w:p>
+    <w:p>
+      <w:pPr>
+        <w:pStyle w:val="NoSpacing"/>
+        <w:numPr>
+          <w:ilvl w:val="0"/>
+          <w:numId w:val="2"/>
+        </w:numPr>
+        <w:jc w:val="both"/>
+      </w:pPr>
+      <w:r>
+        <w:t>Vast configurability through an easy-to-use UI</w:t>
+      </w:r>
+    </w:p>
+    <w:p>
+      <w:pPr>
+        <w:pStyle w:val="NoSpacing"/>
+        <w:numPr>
+          <w:ilvl w:val="0"/>
+          <w:numId w:val="2"/>
+        </w:numPr>
+        <w:jc w:val="both"/>
+      </w:pPr>
+      <w:r>
+        <w:t>GNU GPLv3 Open-Sourced license to allow for the community to better help shape the future of JarChat</w:t>
+      </w:r>
+    </w:p>
+    <w:p>
+      <w:pPr>
+        <w:pStyle w:val="NoSpacing"/>
+        <w:jc w:val="both"/>
+      </w:pPr>
+    </w:p>
+    <w:p>
+      <w:pPr>
+        <w:pStyle w:val="Heading3"/>
+        <w:rPr>
+          <w:sz w:val="28"/>
+          <w:szCs w:val="28"/>
+        </w:rPr>
+      </w:pPr>
+      <w:bookmarkStart w:id="7" w:name="_Toc102835378"/>
+      <w:r>
+        <w:rPr>
+          <w:sz w:val="28"/>
+          <w:szCs w:val="28"/>
+        </w:rPr>
+        <w:t>1.3.3: Limitations of JarChat</w:t>
+      </w:r>
+      <w:bookmarkEnd w:id="7"/>
+    </w:p>
+    <w:p>
+      <w:pPr>
+        <w:pStyle w:val="NoSpacing"/>
+        <w:jc w:val="both"/>
+        <w:rPr>
+          <w:lang w:val="en-GB"/>
+        </w:rPr>
+      </w:pPr>
+      <w:r>
+        <w:t xml:space="preserve">The main limitation of JarChat is the fact that it will be written in Java, which means that JarChat will require and expect the user to have a JVM compatible with </w:t>
+      </w:r>
+      <w:r>
+        <w:rPr>
+          <w:lang w:val="en-GB"/>
+        </w:rPr>
+        <w:t xml:space="preserve">Java version </w:t>
+      </w:r>
+      <w:r>
+        <w:rPr>
+          <w:lang w:val="en-GB"/>
+        </w:rPr>
+        <w:t>1.8</w:t>
+      </w:r>
+      <w:r>
+        <w:rPr>
+          <w:lang w:val="en-GB"/>
+        </w:rPr>
+        <w:t xml:space="preserve">.0 </w:t>
+      </w:r>
+      <w:r>
+        <w:rPr>
+          <w:lang w:val="en-GB"/>
+        </w:rPr>
+        <w:t>already installed on their system. While Java is generally installed on millions of computer systems globally, it cannot be guaranteed that everyone will be able to use JarChat for lack of the ability to install the software.</w:t>
+      </w:r>
+    </w:p>
+    <w:p>
+      <w:pPr>
+        <w:pStyle w:val="NoSpacing"/>
+        <w:jc w:val="both"/>
+        <w:rPr>
+          <w:lang w:val="en-GB"/>
+        </w:rPr>
+      </w:pPr>
+    </w:p>
+    <w:p>
+      <w:pPr>
+        <w:pStyle w:val="Heading2"/>
+        <w:rPr>
+          <w:strike/>
+          <w:sz w:val="32"/>
+          <w:szCs w:val="32"/>
+        </w:rPr>
+      </w:pPr>
+      <w:bookmarkStart w:id="8" w:name="_Toc102835379"/>
+      <w:r>
+        <w:rPr>
+          <w:strike/>
+          <w:sz w:val="32"/>
+          <w:szCs w:val="32"/>
+        </w:rPr>
+        <w:t>1.4: Community input</w:t>
+      </w:r>
+      <w:bookmarkEnd w:id="8"/>
+    </w:p>
+    <w:p>
+      <w:pPr>
+        <w:pStyle w:val="NoSpacing"/>
+        <w:jc w:val="both"/>
+        <w:rPr>
+          <w:strike/>
+        </w:rPr>
+      </w:pPr>
+      <w:r>
+        <w:rPr>
+          <w:strike/>
+        </w:rPr>
+        <w:t xml:space="preserve">I am </w:t>
+      </w:r>
+      <w:r>
+        <w:rPr>
+          <w:strike/>
+        </w:rPr>
+        <w:t>already taking input from the community about the project. Since all source code and development will remain public under the GNU GPLv3 license</w:t>
+      </w:r>
+      <w:r>
+        <w:rPr>
+          <w:strike/>
+        </w:rPr>
+        <w:t xml:space="preserve">, it is relatively easy to get community input at every stage in the development cycle. To start things off, I posted an anonymous survey in the </w:t>
+      </w:r>
+      <w:r>
+        <w:rPr>
+          <w:i/>
+          <w:iCs/>
+          <w:strike/>
+        </w:rPr>
+        <w:t>#libera</w:t>
+      </w:r>
+      <w:r>
+        <w:rPr>
+          <w:strike/>
+        </w:rPr>
+        <w:t xml:space="preserve"> chat in the most popular IRC server, </w:t>
+      </w:r>
+      <w:hyperlink r:id="rId13" w:history="1">
+        <w:r>
+          <w:rPr>
+            <w:rStyle w:val="Hyperlink"/>
+            <w:strike/>
+          </w:rPr>
+          <w:t>libera.chat</w:t>
+        </w:r>
+      </w:hyperlink>
+      <w:r>
+        <w:rPr>
+          <w:strike/>
+        </w:rPr>
+        <w:t>.</w:t>
+      </w:r>
+    </w:p>
+    <w:p>
+      <w:pPr>
+        <w:pStyle w:val="NoSpacing"/>
+        <w:jc w:val="both"/>
+        <w:rPr>
+          <w:strike/>
+        </w:rPr>
+      </w:pPr>
+    </w:p>
+    <w:p>
+      <w:pPr>
+        <w:pStyle w:val="NoSpacing"/>
+        <w:jc w:val="both"/>
+        <w:rPr>
+          <w:strike/>
+        </w:rPr>
+      </w:pPr>
+      <w:r>
+        <w:rPr>
+          <w:strike/>
+        </w:rPr>
+        <w:t>The questions in this survey include:</w:t>
+      </w:r>
+    </w:p>
+    <w:p>
+      <w:pPr>
+        <w:pStyle w:val="NoSpacing"/>
+        <w:numPr>
+          <w:ilvl w:val="0"/>
+          <w:numId w:val="10"/>
+        </w:numPr>
+        <w:jc w:val="both"/>
+        <w:rPr>
+          <w:strike/>
+        </w:rPr>
+      </w:pPr>
+      <w:r>
+        <w:rPr>
+          <w:strike/>
+        </w:rPr>
+        <w:t>Roughly how many hours per week do you spend actively logged onto an IRC server?</w:t>
+      </w:r>
+    </w:p>
+    <w:p>
+      <w:pPr>
+        <w:pStyle w:val="NoSpacing"/>
+        <w:numPr>
+          <w:ilvl w:val="0"/>
+          <w:numId w:val="10"/>
+        </w:numPr>
+        <w:jc w:val="both"/>
+        <w:rPr>
+          <w:strike/>
+        </w:rPr>
+      </w:pPr>
+      <w:r>
+        <w:rPr>
+          <w:strike/>
+        </w:rPr>
+        <w:t>Which servers do you frequent?</w:t>
+      </w:r>
+    </w:p>
+    <w:p>
+      <w:pPr>
+        <w:pStyle w:val="NoSpacing"/>
+        <w:numPr>
+          <w:ilvl w:val="0"/>
+          <w:numId w:val="10"/>
+        </w:numPr>
+        <w:jc w:val="both"/>
+        <w:rPr>
+          <w:strike/>
+        </w:rPr>
+      </w:pPr>
+      <w:r>
+        <w:rPr>
+          <w:strike/>
+        </w:rPr>
+        <w:t>Which channels do you frequent in those servers?</w:t>
+      </w:r>
+    </w:p>
+    <w:p>
+      <w:pPr>
+        <w:pStyle w:val="NoSpacing"/>
+        <w:numPr>
+          <w:ilvl w:val="0"/>
+          <w:numId w:val="10"/>
+        </w:numPr>
+        <w:jc w:val="both"/>
+        <w:rPr>
+          <w:strike/>
+        </w:rPr>
+      </w:pPr>
+      <w:r>
+        <w:rPr>
+          <w:strike/>
+        </w:rPr>
+        <w:t>What do you mainly do when logged into IRC?</w:t>
+      </w:r>
+    </w:p>
+    <w:p>
+      <w:pPr>
+        <w:pStyle w:val="NoSpacing"/>
+        <w:numPr>
+          <w:ilvl w:val="0"/>
+          <w:numId w:val="10"/>
+        </w:numPr>
+        <w:jc w:val="both"/>
+        <w:rPr>
+          <w:strike/>
+        </w:rPr>
+      </w:pPr>
+      <w:r>
+        <w:rPr>
+          <w:strike/>
+        </w:rPr>
+        <w:t>What do you look for in a</w:t>
+      </w:r>
+      <w:r>
+        <w:rPr>
+          <w:strike/>
+        </w:rPr>
+        <w:t>n IRC client?</w:t>
+      </w:r>
+    </w:p>
+    <w:p>
+      <w:pPr>
+        <w:pStyle w:val="NoSpacing"/>
+        <w:numPr>
+          <w:ilvl w:val="0"/>
+          <w:numId w:val="10"/>
+        </w:numPr>
+        <w:jc w:val="both"/>
+        <w:rPr>
+          <w:strike/>
+        </w:rPr>
+      </w:pPr>
+      <w:r>
+        <w:rPr>
+          <w:strike/>
+        </w:rPr>
+        <w:t>Which IRC client do you use currently?</w:t>
+      </w:r>
+    </w:p>
+    <w:p>
+      <w:pPr>
+        <w:pStyle w:val="NoSpacing"/>
+        <w:jc w:val="both"/>
+        <w:rPr>
+          <w:strike/>
+        </w:rPr>
+      </w:pPr>
+    </w:p>
+    <w:p>
+      <w:pPr>
+        <w:pStyle w:val="NoSpacing"/>
+        <w:jc w:val="both"/>
+        <w:rPr>
+          <w:strike/>
+        </w:rPr>
+      </w:pPr>
+      <w:r>
+        <w:rPr>
+          <w:strike/>
+        </w:rPr>
+        <w:t>The most popular answers are as follows:</w:t>
+      </w:r>
+    </w:p>
+    <w:p>
+      <w:pPr>
+        <w:pStyle w:val="NoSpacing"/>
+        <w:numPr>
+          <w:ilvl w:val="0"/>
+          <w:numId w:val="11"/>
+        </w:numPr>
+        <w:jc w:val="both"/>
+        <w:rPr>
+          <w:strike/>
+        </w:rPr>
+      </w:pPr>
+      <w:r>
+        <w:rPr>
+          <w:strike/>
+        </w:rPr>
+        <w:t xml:space="preserve">Between </w:t>
+      </w:r>
+      <w:r>
+        <w:rPr>
+          <w:strike/>
+        </w:rPr>
+        <w:t>30 and 40 hours</w:t>
+      </w:r>
+    </w:p>
+    <w:p>
+      <w:pPr>
+        <w:pStyle w:val="NoSpacing"/>
+        <w:numPr>
+          <w:ilvl w:val="0"/>
+          <w:numId w:val="11"/>
+        </w:numPr>
+        <w:jc w:val="both"/>
+        <w:rPr>
+          <w:strike/>
+        </w:rPr>
+      </w:pPr>
+      <w:r>
+        <w:rPr>
+          <w:strike/>
+        </w:rPr>
+        <w:t>Freenode (before the change of ownership), Libera.chat</w:t>
+      </w:r>
+    </w:p>
+    <w:p>
+      <w:pPr>
+        <w:pStyle w:val="NoSpacing"/>
+        <w:numPr>
+          <w:ilvl w:val="0"/>
+          <w:numId w:val="11"/>
+        </w:numPr>
+        <w:jc w:val="both"/>
+        <w:rPr>
+          <w:strike/>
+        </w:rPr>
+      </w:pPr>
+      <w:r>
+        <w:rPr>
+          <w:strike/>
+        </w:rPr>
+        <w:t>Various Linux Distribution/software development support channels</w:t>
+      </w:r>
+    </w:p>
+    <w:p>
+      <w:pPr>
+        <w:pStyle w:val="NoSpacing"/>
+        <w:numPr>
+          <w:ilvl w:val="0"/>
+          <w:numId w:val="11"/>
+        </w:numPr>
+        <w:jc w:val="both"/>
+        <w:rPr>
+          <w:strike/>
+        </w:rPr>
+      </w:pPr>
+      <w:r>
+        <w:rPr>
+          <w:strike/>
+        </w:rPr>
+        <w:t>Ask for/provide support from/to other users of the channel</w:t>
+      </w:r>
+    </w:p>
+    <w:p>
+      <w:pPr>
+        <w:pStyle w:val="NoSpacing"/>
+        <w:numPr>
+          <w:ilvl w:val="0"/>
+          <w:numId w:val="11"/>
+        </w:numPr>
+        <w:jc w:val="both"/>
+        <w:rPr>
+          <w:strike/>
+        </w:rPr>
+      </w:pPr>
+      <w:r>
+        <w:rPr>
+          <w:strike/>
+        </w:rPr>
+        <w:t xml:space="preserve">Usability, theming, </w:t>
+      </w:r>
+      <w:r>
+        <w:rPr>
+          <w:strike/>
+        </w:rPr>
+        <w:t>FOSS</w:t>
+      </w:r>
+    </w:p>
+    <w:p>
+      <w:pPr>
+        <w:pStyle w:val="NoSpacing"/>
+        <w:numPr>
+          <w:ilvl w:val="0"/>
+          <w:numId w:val="11"/>
+        </w:numPr>
+        <w:jc w:val="both"/>
+        <w:rPr>
+          <w:strike/>
+        </w:rPr>
+      </w:pPr>
+      <w:r>
+        <w:rPr>
+          <w:strike/>
+        </w:rPr>
+        <w:t>A mix of Konversation, HexChat, and WeeChat</w:t>
+      </w:r>
+    </w:p>
+    <w:p>
+      <w:pPr>
+        <w:pStyle w:val="NoSpacing"/>
+        <w:jc w:val="both"/>
+        <w:rPr>
+          <w:lang w:val="en-GB"/>
+        </w:rPr>
+      </w:pPr>
+    </w:p>
+    <w:p>
+      <w:pPr>
+        <w:pStyle w:val="Heading2"/>
+        <w:rPr>
+          <w:sz w:val="32"/>
+        </w:rPr>
+      </w:pPr>
+      <w:bookmarkStart w:id="9" w:name="_Toc102835380"/>
+      <w:r>
+        <w:rPr>
+          <w:sz w:val="32"/>
+        </w:rPr>
+        <w:lastRenderedPageBreak/>
+        <w:t>1.</w:t>
+      </w:r>
+      <w:r>
+        <w:rPr>
+          <w:sz w:val="32"/>
+        </w:rPr>
+        <w:t>5</w:t>
+      </w:r>
+      <w:r>
+        <w:rPr>
+          <w:sz w:val="32"/>
+        </w:rPr>
+        <w:t>: Requirements</w:t>
+      </w:r>
+      <w:bookmarkEnd w:id="9"/>
+    </w:p>
+    <w:p>
+      <w:pPr>
+        <w:pStyle w:val="Heading3"/>
+        <w:rPr>
+          <w:sz w:val="28"/>
+        </w:rPr>
+      </w:pPr>
+      <w:bookmarkStart w:id="10" w:name="_Toc102835381"/>
+      <w:r>
+        <w:rPr>
+          <w:sz w:val="28"/>
+        </w:rPr>
+        <w:t>1.</w:t>
+      </w:r>
+      <w:r>
+        <w:rPr>
+          <w:sz w:val="28"/>
+        </w:rPr>
+        <w:t>5</w:t>
+      </w:r>
+      <w:r>
+        <w:rPr>
+          <w:sz w:val="28"/>
+        </w:rPr>
+        <w:t>.1: Software</w:t>
+      </w:r>
+      <w:bookmarkEnd w:id="10"/>
+    </w:p>
+    <w:p>
+      <w:pPr>
+        <w:pStyle w:val="NoSpacing"/>
+        <w:numPr>
+          <w:ilvl w:val="0"/>
+          <w:numId w:val="4"/>
+        </w:numPr>
+        <w:jc w:val="both"/>
+      </w:pPr>
+      <w:r>
+        <w:t>Windows:</w:t>
+      </w:r>
+    </w:p>
+    <w:p>
+      <w:pPr>
+        <w:pStyle w:val="NoSpacing"/>
+        <w:numPr>
+          <w:ilvl w:val="1"/>
+          <w:numId w:val="4"/>
+        </w:numPr>
+        <w:jc w:val="both"/>
+      </w:pPr>
+      <w:r>
+        <w:t>Vista SP2/Server 2008 R2</w:t>
+      </w:r>
+      <w:r>
+        <w:t xml:space="preserve"> SP1 (or newer)</w:t>
+      </w:r>
+    </w:p>
+    <w:p>
+      <w:pPr>
+        <w:pStyle w:val="NoSpacing"/>
+        <w:numPr>
+          <w:ilvl w:val="1"/>
+          <w:numId w:val="4"/>
+        </w:numPr>
+        <w:jc w:val="both"/>
+      </w:pPr>
+      <w:r>
+        <w:t>A</w:t>
+      </w:r>
+      <w:r>
+        <w:t xml:space="preserve">t least Internet Explorer 9, or </w:t>
+      </w:r>
+      <w:r>
+        <w:t>Firefox</w:t>
+      </w:r>
+      <w:r>
+        <w:t xml:space="preserve"> (a dependency of Java)</w:t>
+      </w:r>
+    </w:p>
+    <w:p>
+      <w:pPr>
+        <w:pStyle w:val="NoSpacing"/>
+        <w:numPr>
+          <w:ilvl w:val="0"/>
+          <w:numId w:val="4"/>
+        </w:numPr>
+        <w:jc w:val="both"/>
+      </w:pPr>
+      <w:r>
+        <w:t>Linux</w:t>
+      </w:r>
+      <w:r>
+        <w:t>:</w:t>
+      </w:r>
+    </w:p>
+    <w:p>
+      <w:pPr>
+        <w:pStyle w:val="NoSpacing"/>
+        <w:numPr>
+          <w:ilvl w:val="1"/>
+          <w:numId w:val="4"/>
+        </w:numPr>
+        <w:jc w:val="both"/>
+      </w:pPr>
+      <w:r>
+        <w:t>Any distribution which has Java JRE version 8 in its repositories</w:t>
+      </w:r>
+    </w:p>
+    <w:p>
+      <w:pPr>
+        <w:pStyle w:val="NoSpacing"/>
+        <w:numPr>
+          <w:ilvl w:val="1"/>
+          <w:numId w:val="4"/>
+        </w:numPr>
+        <w:jc w:val="both"/>
+      </w:pPr>
+      <w:r>
+        <w:t>Firefox</w:t>
+      </w:r>
+      <w:r>
+        <w:t xml:space="preserve"> (a dependency of Java)</w:t>
+      </w:r>
+    </w:p>
+    <w:p>
+      <w:pPr>
+        <w:pStyle w:val="NoSpacing"/>
+        <w:numPr>
+          <w:ilvl w:val="0"/>
+          <w:numId w:val="4"/>
+        </w:numPr>
+        <w:jc w:val="both"/>
+      </w:pPr>
+      <w:r>
+        <w:t>MacOS</w:t>
+      </w:r>
+    </w:p>
+    <w:p>
+      <w:pPr>
+        <w:pStyle w:val="NoSpacing"/>
+        <w:numPr>
+          <w:ilvl w:val="1"/>
+          <w:numId w:val="4"/>
+        </w:numPr>
+        <w:jc w:val="both"/>
+      </w:pPr>
+      <w:r>
+        <w:t xml:space="preserve">MacOS X 10.8.3 or newer (not compatible with Apple </w:t>
+      </w:r>
+      <w:r>
+        <w:t>Silicon</w:t>
+      </w:r>
+      <w:r>
+        <w:t>)</w:t>
+      </w:r>
+    </w:p>
+    <w:p>
+      <w:pPr>
+        <w:pStyle w:val="NoSpacing"/>
+        <w:numPr>
+          <w:ilvl w:val="1"/>
+          <w:numId w:val="4"/>
+        </w:numPr>
+        <w:jc w:val="both"/>
+      </w:pPr>
+      <w:r>
+        <w:t>Any</w:t>
+      </w:r>
+      <w:r>
+        <w:t xml:space="preserve"> 64-bit web browser</w:t>
+      </w:r>
+      <w:r>
+        <w:t xml:space="preserve"> (a dependency of Java)</w:t>
+      </w:r>
+    </w:p>
+    <w:p>
+      <w:pPr>
+        <w:pStyle w:val="NoSpacing"/>
+        <w:numPr>
+          <w:ilvl w:val="0"/>
+          <w:numId w:val="4"/>
+        </w:numPr>
+        <w:jc w:val="both"/>
+      </w:pPr>
+      <w:r>
+        <w:rPr>
+          <w:lang w:val="en-GB"/>
+        </w:rPr>
+        <w:t>Java version 1.8</w:t>
+      </w:r>
+      <w:r>
+        <w:rPr>
+          <w:lang w:val="en-GB"/>
+        </w:rPr>
+        <w:t xml:space="preserve"> (</w:t>
+      </w:r>
+      <w:r>
+        <w:rPr>
+          <w:lang w:val="en-GB"/>
+        </w:rPr>
+        <w:t xml:space="preserve">OpenJDK </w:t>
+      </w:r>
+      <w:r>
+        <w:rPr>
+          <w:lang w:val="en-GB"/>
+        </w:rPr>
+        <w:t>JRE version 8 in most Linux repositories)</w:t>
+      </w:r>
+    </w:p>
+    <w:p>
+      <w:pPr>
+        <w:pStyle w:val="NoSpacing"/>
+        <w:jc w:val="both"/>
+      </w:pPr>
+    </w:p>
+    <w:p>
+      <w:pPr>
+        <w:pStyle w:val="Heading3"/>
+        <w:rPr>
+          <w:sz w:val="28"/>
+        </w:rPr>
+      </w:pPr>
+      <w:bookmarkStart w:id="11" w:name="_Toc102835382"/>
+      <w:r>
+        <w:rPr>
+          <w:sz w:val="28"/>
+        </w:rPr>
+        <w:t>1.</w:t>
+      </w:r>
+      <w:r>
+        <w:rPr>
+          <w:sz w:val="28"/>
+        </w:rPr>
+        <w:t>5</w:t>
+      </w:r>
+      <w:r>
+        <w:rPr>
+          <w:sz w:val="28"/>
+        </w:rPr>
+        <w:t>.2: Hardware</w:t>
+      </w:r>
+      <w:bookmarkEnd w:id="11"/>
+    </w:p>
+    <w:p>
+      <w:pPr>
+        <w:pStyle w:val="ListParagraph"/>
+        <w:numPr>
+          <w:ilvl w:val="0"/>
+          <w:numId w:val="5"/>
+        </w:numPr>
+      </w:pPr>
+      <w:r>
+        <w:t xml:space="preserve">Windows &amp; Linux: </w:t>
+      </w:r>
+    </w:p>
+    <w:p>
+      <w:pPr>
+        <w:pStyle w:val="ListParagraph"/>
+        <w:numPr>
+          <w:ilvl w:val="1"/>
+          <w:numId w:val="5"/>
+        </w:numPr>
+      </w:pPr>
+      <w:r>
+        <w:t>Pentium 2 266MHz CPU or better</w:t>
+      </w:r>
+    </w:p>
+    <w:p>
+      <w:pPr>
+        <w:pStyle w:val="ListParagraph"/>
+        <w:numPr>
+          <w:ilvl w:val="1"/>
+          <w:numId w:val="5"/>
+        </w:numPr>
+      </w:pPr>
+      <w:r>
+        <w:t>128MB RAM or better</w:t>
+      </w:r>
+    </w:p>
+    <w:p>
+      <w:pPr>
+        <w:pStyle w:val="ListParagraph"/>
+        <w:numPr>
+          <w:ilvl w:val="1"/>
+          <w:numId w:val="5"/>
+        </w:numPr>
+      </w:pPr>
+      <w:r>
+        <w:t>124MB free secondary storage or better</w:t>
+      </w:r>
+    </w:p>
+    <w:p>
+      <w:pPr>
+        <w:pStyle w:val="ListParagraph"/>
+        <w:numPr>
+          <w:ilvl w:val="0"/>
+          <w:numId w:val="5"/>
+        </w:numPr>
+      </w:pPr>
+      <w:r>
+        <w:t>MacOS</w:t>
+      </w:r>
+    </w:p>
+    <w:p>
+      <w:pPr>
+        <w:pStyle w:val="ListParagraph"/>
+        <w:numPr>
+          <w:ilvl w:val="1"/>
+          <w:numId w:val="5"/>
+        </w:numPr>
+      </w:pPr>
+      <w:r>
+        <w:t>An Intel CPU</w:t>
+      </w:r>
+    </w:p>
+    <w:p>
+      <w:pPr>
+        <w:pStyle w:val="ListParagraph"/>
+        <w:numPr>
+          <w:ilvl w:val="1"/>
+          <w:numId w:val="5"/>
+        </w:numPr>
+      </w:pPr>
+      <w:r>
+        <w:t>124MB free secondary storage or better</w:t>
+      </w:r>
+    </w:p>
+    <w:p>
+      <w:pPr>
+        <w:pStyle w:val="Heading2"/>
+        <w:rPr>
+          <w:sz w:val="32"/>
+        </w:rPr>
+      </w:pPr>
+      <w:bookmarkStart w:id="12" w:name="_Toc102835383"/>
+      <w:r>
+        <w:rPr>
+          <w:sz w:val="32"/>
+        </w:rPr>
+        <w:t>1.</w:t>
+      </w:r>
+      <w:r>
+        <w:rPr>
+          <w:sz w:val="32"/>
+        </w:rPr>
+        <w:t>6</w:t>
+      </w:r>
+      <w:r>
+        <w:rPr>
+          <w:sz w:val="32"/>
+        </w:rPr>
+        <w:t>: Success Criteria</w:t>
+      </w:r>
+      <w:bookmarkEnd w:id="12"/>
+    </w:p>
+    <w:p>
+      <w:pPr>
+        <w:pStyle w:val="NoSpacing"/>
+        <w:jc w:val="both"/>
+      </w:pPr>
+      <w:r>
+        <w:t>In order to be successful, JarChat will need to:</w:t>
+      </w:r>
+    </w:p>
+    <w:p>
+      <w:pPr>
+        <w:pStyle w:val="NoSpacing"/>
+        <w:numPr>
+          <w:ilvl w:val="0"/>
+          <w:numId w:val="7"/>
+        </w:numPr>
+        <w:jc w:val="both"/>
+      </w:pPr>
+      <w:r>
+        <w:t>Function as a fully working IRC client</w:t>
+      </w:r>
+    </w:p>
+    <w:p>
+      <w:pPr>
+        <w:pStyle w:val="NoSpacing"/>
+        <w:numPr>
+          <w:ilvl w:val="0"/>
+          <w:numId w:val="7"/>
+        </w:numPr>
+        <w:jc w:val="both"/>
+      </w:pPr>
+      <w:r>
+        <w:t>Be us</w:t>
+      </w:r>
+      <w:r>
+        <w:t>er-friendly</w:t>
+      </w:r>
+    </w:p>
+    <w:p>
+      <w:pPr>
+        <w:pStyle w:val="NoSpacing"/>
+        <w:numPr>
+          <w:ilvl w:val="0"/>
+          <w:numId w:val="7"/>
+        </w:numPr>
+        <w:jc w:val="both"/>
+      </w:pPr>
+      <w:r>
+        <w:t>Be able to use SSL encryption for servers which use it</w:t>
+      </w:r>
+    </w:p>
+    <w:p>
+      <w:pPr>
+        <w:pStyle w:val="NoSpacing"/>
+        <w:numPr>
+          <w:ilvl w:val="0"/>
+          <w:numId w:val="7"/>
+        </w:numPr>
+        <w:jc w:val="both"/>
+      </w:pPr>
+      <w:r>
+        <w:t xml:space="preserve">Run on any OS that </w:t>
+      </w:r>
+      <w:r>
+        <w:rPr>
+          <w:lang w:val="en-GB"/>
+        </w:rPr>
+        <w:t>Java version 1.8.0</w:t>
+      </w:r>
+      <w:r>
+        <w:rPr>
+          <w:lang w:val="en-GB"/>
+        </w:rPr>
+        <w:t xml:space="preserve"> </w:t>
+      </w:r>
+      <w:r>
+        <w:rPr>
+          <w:lang w:val="en-GB"/>
+        </w:rPr>
+        <w:t>can be installed on</w:t>
+      </w:r>
+    </w:p>
+    <w:p>
+      <w:pPr>
+        <w:pStyle w:val="NoSpacing"/>
+        <w:jc w:val="both"/>
+        <w:rPr>
+          <w:lang w:val="en-GB"/>
+        </w:rPr>
+      </w:pPr>
+      <w:r>
+        <w:rPr>
+          <w:lang w:val="en-GB"/>
+        </w:rPr>
+        <w:t>In order to check that each criterion is met, JarChat will need to</w:t>
+      </w:r>
+    </w:p>
+    <w:p>
+      <w:pPr>
+        <w:pStyle w:val="NoSpacing"/>
+        <w:numPr>
+          <w:ilvl w:val="0"/>
+          <w:numId w:val="8"/>
+        </w:numPr>
+        <w:jc w:val="both"/>
+      </w:pPr>
+      <w:r>
+        <w:t>Be tested in every aspect that is needed of any IRC client</w:t>
+      </w:r>
+    </w:p>
+    <w:p>
+      <w:pPr>
+        <w:pStyle w:val="NoSpacing"/>
+        <w:numPr>
+          <w:ilvl w:val="0"/>
+          <w:numId w:val="8"/>
+        </w:numPr>
+        <w:jc w:val="both"/>
+      </w:pPr>
+      <w:r>
+        <w:t>Be distributed to various users with various skill levels in computer usage</w:t>
+      </w:r>
+    </w:p>
+    <w:p>
+      <w:pPr>
+        <w:pStyle w:val="NoSpacing"/>
+        <w:numPr>
+          <w:ilvl w:val="0"/>
+          <w:numId w:val="8"/>
+        </w:numPr>
+        <w:jc w:val="both"/>
+      </w:pPr>
+      <w:r>
+        <w:t>Be tested on every OS JarChat is likely to be run on</w:t>
+      </w:r>
+    </w:p>
+    <w:p>
+      <w:pPr>
+        <w:pStyle w:val="NoSpacing"/>
+        <w:numPr>
+          <w:ilvl w:val="0"/>
+          <w:numId w:val="8"/>
+        </w:numPr>
+        <w:jc w:val="both"/>
+      </w:pPr>
+      <w:r>
+        <w:t>Be test</w:t>
+      </w:r>
+      <w:r>
+        <w:t>ed</w:t>
+      </w:r>
+      <w:r>
+        <w:t xml:space="preserve"> in connections with servers that use SSL encryption</w:t>
+      </w:r>
+    </w:p>
+    <w:p>
+      <w:pPr>
+        <w:pStyle w:val="Heading1"/>
+        <w:rPr>
+          <w:sz w:val="40"/>
+        </w:rPr>
+      </w:pPr>
+      <w:bookmarkStart w:id="13" w:name="_Toc102835384"/>
+      <w:r>
+        <w:rPr>
+          <w:sz w:val="40"/>
+        </w:rPr>
+        <w:t>2: Design</w:t>
+      </w:r>
+      <w:bookmarkEnd w:id="13"/>
+    </w:p>
+    <w:p>
+      <w:pPr>
+        <w:pStyle w:val="NoSpacing"/>
+        <w:jc w:val="both"/>
+      </w:pPr>
+      <w:r>
+        <w:t xml:space="preserve">Most design will be happening after the core code of the program is written, as UI design takes time. </w:t>
+      </w:r>
+    </w:p>
+    <w:p>
+      <w:pPr>
+        <w:pStyle w:val="Heading2"/>
+        <w:rPr>
+          <w:sz w:val="32"/>
+        </w:rPr>
+      </w:pPr>
+      <w:bookmarkStart w:id="14" w:name="_Toc102835385"/>
+      <w:r>
+        <w:rPr>
+          <w:strike/>
           <w:noProof/>
         </w:rPr>
         <w:drawing>
-          <wp:anchor distT="0" distB="0" distL="114300" distR="114300" simplePos="0" relativeHeight="251664384" behindDoc="0" locked="0" layoutInCell="1" allowOverlap="1" wp14:anchorId="2341482F" wp14:editId="5FFB5A13">
+          <wp:anchor distT="0" distB="0" distL="114300" distR="114300" simplePos="0" relativeHeight="251664384" behindDoc="0" locked="0" layoutInCell="1" allowOverlap="1" wp14:anchorId="2341482F" wp14:editId="356100A7">
             <wp:simplePos x="0" y="0"/>
             <wp:positionH relativeFrom="margin">
               <wp:align>right</wp:align>
             </wp:positionH>
             <wp:positionV relativeFrom="paragraph">
-              <wp:posOffset>4445</wp:posOffset>
+              <wp:posOffset>188595</wp:posOffset>
             </wp:positionV>
             <wp:extent cx="3026410" cy="1483995"/>
             <wp:effectExtent l="0" t="0" r="2540" b="1905"/>
@@ -5385,12 +5136,238 @@
         </w:drawing>
       </w:r>
       <w:r>
+        <w:rPr>
+          <w:sz w:val="32"/>
+        </w:rPr>
+        <w:t>2.1: UI Design</w:t>
+      </w:r>
+      <w:bookmarkEnd w:id="14"/>
+    </w:p>
+    <w:p>
+      <w:pPr>
+        <w:pStyle w:val="Heading3"/>
+        <w:rPr>
+          <w:strike/>
+          <w:sz w:val="28"/>
+        </w:rPr>
+      </w:pPr>
+      <w:bookmarkStart w:id="15" w:name="_Toc102835386"/>
+      <w:r>
+        <w:rPr>
+          <w:strike/>
+          <w:sz w:val="28"/>
+        </w:rPr>
+        <w:t>2.1.1: Start-up Screen</w:t>
+      </w:r>
+      <w:bookmarkEnd w:id="15"/>
+    </w:p>
+    <w:p>
+      <w:pPr>
+        <w:pStyle w:val="NoSpacing"/>
+        <w:jc w:val="both"/>
+        <w:rPr>
+          <w:strike/>
+        </w:rPr>
+      </w:pPr>
+      <w:r>
+        <w:rPr>
+          <w:strike/>
+          <w:noProof/>
+        </w:rPr>
+        <mc:AlternateContent>
+          <mc:Choice Requires="wps">
+            <w:drawing>
+              <wp:anchor distT="0" distB="0" distL="114300" distR="114300" simplePos="0" relativeHeight="251666432" behindDoc="0" locked="0" layoutInCell="1" allowOverlap="1" wp14:anchorId="0EC65CF8" wp14:editId="19FF0191">
+                <wp:simplePos x="0" y="0"/>
+                <wp:positionH relativeFrom="column">
+                  <wp:posOffset>2702560</wp:posOffset>
+                </wp:positionH>
+                <wp:positionV relativeFrom="paragraph">
+                  <wp:posOffset>1545590</wp:posOffset>
+                </wp:positionV>
+                <wp:extent cx="3026410" cy="635"/>
+                <wp:effectExtent l="0" t="0" r="2540" b="13335"/>
+                <wp:wrapThrough wrapText="bothSides">
+                  <wp:wrapPolygon edited="0">
+                    <wp:start x="0" y="0"/>
+                    <wp:lineTo x="0" y="21296"/>
+                    <wp:lineTo x="21482" y="21296"/>
+                    <wp:lineTo x="21482" y="0"/>
+                    <wp:lineTo x="0" y="0"/>
+                  </wp:wrapPolygon>
+                </wp:wrapThrough>
+                <wp:docPr id="6" name="Text Box 6">
+                  <a:extLst xmlns:a="http://schemas.openxmlformats.org/drawingml/2006/main">
+                    <a:ext uri="{C183D7F6-B498-43B3-948B-1728B52AA6E4}">
+                      <adec:decorative xmlns:adec="http://schemas.microsoft.com/office/drawing/2017/decorative" val="1"/>
+                    </a:ext>
+                  </a:extLst>
+                </wp:docPr>
+                <wp:cNvGraphicFramePr/>
+                <a:graphic xmlns:a="http://schemas.openxmlformats.org/drawingml/2006/main">
+                  <a:graphicData uri="http://schemas.microsoft.com/office/word/2010/wordprocessingShape">
+                    <wps:wsp>
+                      <wps:cNvSpPr txBox="1"/>
+                      <wps:spPr>
+                        <a:xfrm>
+                          <a:off x="0" y="0"/>
+                          <a:ext cx="3026410" cy="635"/>
+                        </a:xfrm>
+                        <a:prstGeom prst="rect">
+                          <a:avLst/>
+                        </a:prstGeom>
+                        <a:noFill/>
+                        <a:ln>
+                          <a:noFill/>
+                        </a:ln>
+                      </wps:spPr>
+                      <wps:txbx>
+                        <w:txbxContent>
+                          <w:p>
+                            <w:pPr>
+                              <w:pStyle w:val="Caption"/>
+                              <w:rPr>
+                                <w:noProof/>
+                                <w:lang w:val="en-US"/>
+                              </w:rPr>
+                            </w:pPr>
+                            <w:r>
+                              <w:t xml:space="preserve">Figure </w:t>
+                            </w:r>
+                            <w:r>
+                              <w:fldChar w:fldCharType="begin"/>
+                            </w:r>
+                            <w:r>
+                              <w:instrText xml:space="preserve"> SEQ Figure \* ARABIC </w:instrText>
+                            </w:r>
+                            <w:r>
+                              <w:fldChar w:fldCharType="separate"/>
+                            </w:r>
+                            <w:r>
+                              <w:rPr>
+                                <w:noProof/>
+                              </w:rPr>
+                              <w:t>3</w:t>
+                            </w:r>
+                            <w:r>
+                              <w:rPr>
+                                <w:noProof/>
+                              </w:rPr>
+                              <w:fldChar w:fldCharType="end"/>
+                            </w:r>
+                            <w:r>
+                              <w:t>: First</w:t>
+                            </w:r>
+                            <w:r>
+                              <w:t xml:space="preserve"> (rough)</w:t>
+                            </w:r>
+                            <w:r>
+                              <w:t xml:space="preserve"> sketch of how the UI </w:t>
+                            </w:r>
+                            <w:r>
+                              <w:t>may</w:t>
+                            </w:r>
+                            <w:r>
+                              <w:t xml:space="preserve"> to look like</w:t>
+                            </w:r>
+                            <w:r>
+                              <w:t>.</w:t>
+                            </w:r>
+                          </w:p>
+                        </w:txbxContent>
+                      </wps:txbx>
+                      <wps:bodyPr rot="0" spcFirstLastPara="0" vertOverflow="overflow" horzOverflow="overflow" vert="horz" wrap="square" lIns="0" tIns="0" rIns="0" bIns="0" numCol="1" spcCol="0" rtlCol="0" fromWordArt="0" anchor="t" anchorCtr="0" forceAA="0" compatLnSpc="1">
+                        <a:prstTxWarp prst="textNoShape">
+                          <a:avLst/>
+                        </a:prstTxWarp>
+                        <a:spAutoFit/>
+                      </wps:bodyPr>
+                    </wps:wsp>
+                  </a:graphicData>
+                </a:graphic>
+              </wp:anchor>
+            </w:drawing>
+          </mc:Choice>
+          <mc:Fallback>
+            <w:pict>
+              <v:shape w14:anchorId="0EC65CF8" id="Text Box 6" o:spid="_x0000_s1028" type="#_x0000_t202" alt="&quot;&quot;" style="position:absolute;left:0;text-align:left;margin-left:212.8pt;margin-top:121.7pt;width:238.3pt;height:.05pt;z-index:251666432;visibility:visible;mso-wrap-style:square;mso-wrap-distance-left:9pt;mso-wrap-distance-top:0;mso-wrap-distance-right:9pt;mso-wrap-distance-bottom:0;mso-position-horizontal:absolute;mso-position-horizontal-relative:text;mso-position-vertical:absolute;mso-position-vertical-relative:text;v-text-anchor:top" o:gfxdata="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" filled="f" stroked="f">
+                <v:textbox style="mso-fit-shape-to-text:t" inset="0,0,0,0">
+                  <w:txbxContent>
+                    <w:p>
+                      <w:pPr>
+                        <w:pStyle w:val="Caption"/>
+                        <w:rPr>
+                          <w:noProof/>
+                          <w:lang w:val="en-US"/>
+                        </w:rPr>
+                      </w:pPr>
+                      <w:r>
+                        <w:t xml:space="preserve">Figure </w:t>
+                      </w:r>
+                      <w:r>
+                        <w:fldChar w:fldCharType="begin"/>
+                      </w:r>
+                      <w:r>
+                        <w:instrText xml:space="preserve"> SEQ Figure \* ARABIC </w:instrText>
+                      </w:r>
+                      <w:r>
+                        <w:fldChar w:fldCharType="separate"/>
+                      </w:r>
+                      <w:r>
+                        <w:rPr>
+                          <w:noProof/>
+                        </w:rPr>
+                        <w:t>3</w:t>
+                      </w:r>
+                      <w:r>
+                        <w:rPr>
+                          <w:noProof/>
+                        </w:rPr>
+                        <w:fldChar w:fldCharType="end"/>
+                      </w:r>
+                      <w:r>
+                        <w:t>: First</w:t>
+                      </w:r>
+                      <w:r>
+                        <w:t xml:space="preserve"> (rough)</w:t>
+                      </w:r>
+                      <w:r>
+                        <w:t xml:space="preserve"> sketch of how the UI </w:t>
+                      </w:r>
+                      <w:r>
+                        <w:t>may</w:t>
+                      </w:r>
+                      <w:r>
+                        <w:t xml:space="preserve"> to look like</w:t>
+                      </w:r>
+                      <w:r>
+                        <w:t>.</w:t>
+                      </w:r>
+                    </w:p>
+                  </w:txbxContent>
+                </v:textbox>
+                <w10:wrap type="through"/>
+              </v:shape>
+            </w:pict>
+          </mc:Fallback>
+        </mc:AlternateContent>
+      </w:r>
+      <w:r>
+        <w:rPr>
+          <w:strike/>
+        </w:rPr>
         <w:t xml:space="preserve">On startup, I intend for JarChat to show the main window where server output will go, with a message in there if the user has not added any IRC servers. </w:t>
       </w:r>
       <w:r>
+        <w:rPr>
+          <w:strike/>
+        </w:rPr>
         <w:t xml:space="preserve">Alongside the main </w:t>
       </w:r>
       <w:r>
+        <w:rPr>
+          <w:strike/>
+        </w:rPr>
         <w:t>text area, there will be two other areas holding lists of connected servers/channels as well as active users in each channel.</w:t>
       </w:r>
     </w:p>
@@ -5402,7 +5379,7 @@
           <w:szCs w:val="40"/>
         </w:rPr>
       </w:pPr>
-      <w:bookmarkStart w:id="16" w:name="_Toc102831323"/>
+      <w:bookmarkStart w:id="16" w:name="_Toc102835387"/>
       <w:r>
         <w:rPr>
           <w:sz w:val="40"/>
@@ -5421,7 +5398,7 @@
           <w:szCs w:val="32"/>
         </w:rPr>
       </w:pPr>
-      <w:bookmarkStart w:id="17" w:name="_Toc102831324"/>
+      <w:bookmarkStart w:id="17" w:name="_Toc102835388"/>
       <w:r>
         <w:rPr>
           <w:sz w:val="32"/>
@@ -5454,28 +5431,18 @@
         <w:t xml:space="preserve"> by </w:t>
       </w:r>
       <w:hyperlink r:id="rId16" w:history="1">
-        <w:proofErr w:type="spellStart"/>
         <w:r>
           <w:rPr>
             <w:rStyle w:val="Hyperlink"/>
           </w:rPr>
           <w:t>Kaecy</w:t>
         </w:r>
-        <w:proofErr w:type="spellEnd"/>
       </w:hyperlink>
       <w:r>
         <w:t>, which seems to handle the connection decently and more stable than others I have found.</w:t>
       </w:r>
       <w:r>
-        <w:t xml:space="preserve"> I have made some edits to the code provided by </w:t>
-      </w:r>
-      <w:proofErr w:type="spellStart"/>
-      <w:r>
-        <w:t>Kaecy</w:t>
-      </w:r>
-      <w:proofErr w:type="spellEnd"/>
-      <w:r>
-        <w:t>, ensuring it is well-commented, has static methods in line with my main class (called JarChat), has support for secure TLS connections, and has unnecessary parts removed. The code in the provided gist was originally created to be used in a bot, so did not need many of these features I</w:t>
+        <w:t xml:space="preserve"> I have made some edits to the code provided by Kaecy, ensuring it is well-commented, has static methods in line with my main class (called JarChat), has support for secure TLS connections, and has unnecessary parts removed. The code in the provided gist was originally created to be used in a bot, so did not need many of these features I</w:t>
       </w:r>
       <w:r>
         <w:t xml:space="preserve"> deem required by JarChat. </w:t>
@@ -5545,14 +5512,30 @@
                             <w:r>
                               <w:t xml:space="preserve">Figure </w:t>
                             </w:r>
-                            <w:fldSimple w:instr=" SEQ Figure \* ARABIC ">
-                              <w:r>
-                                <w:rPr>
-                                  <w:noProof/>
-                                </w:rPr>
-                                <w:t>4</w:t>
-                              </w:r>
-                            </w:fldSimple>
+                            <w:r>
+                              <w:fldChar w:fldCharType="begin"/>
+                            </w:r>
+                            <w:r>
+                              <w:instrText xml:space="preserve"> SEQ </w:instrText>
+                            </w:r>
+                            <w:r>
+                              <w:instrText xml:space="preserve">Figure \* ARABIC </w:instrText>
+                            </w:r>
+                            <w:r>
+                              <w:fldChar w:fldCharType="separate"/>
+                            </w:r>
+                            <w:r>
+                              <w:rPr>
+                                <w:noProof/>
+                              </w:rPr>
+                              <w:t>4</w:t>
+                            </w:r>
+                            <w:r>
+                              <w:rPr>
+                                <w:noProof/>
+                              </w:rPr>
+                              <w:fldChar w:fldCharType="end"/>
+                            </w:r>
                             <w:r>
                               <w:t>: The beginning of the main class file, showing the con</w:t>
                             </w:r>
@@ -5680,23 +5663,7 @@
         </w:drawing>
       </w:r>
       <w:r>
-        <w:t xml:space="preserve">The </w:t>
-      </w:r>
-      <w:proofErr w:type="spellStart"/>
-      <w:r>
-        <w:t>IRCMessageLoop</w:t>
-      </w:r>
-      <w:proofErr w:type="spellEnd"/>
-      <w:r>
-        <w:t xml:space="preserve"> class provided by </w:t>
-      </w:r>
-      <w:proofErr w:type="spellStart"/>
-      <w:r>
-        <w:t>Kaecy</w:t>
-      </w:r>
-      <w:proofErr w:type="spellEnd"/>
-      <w:r>
-        <w:t xml:space="preserve"> is an abstract superclass which JarChat needs to slightly extend on in order to be able to set up any kind of connection.</w:t>
+        <w:t>The IRCMessageLoop class provided by Kaecy is an abstract superclass which JarChat needs to slightly extend on in order to be able to set up any kind of connection.</w:t>
       </w:r>
       <w:r>
         <w:t xml:space="preserve"> To test the connection, I started to write the program in CLI form, in order to quickly set the server/user information and establish the connection</w:t>
@@ -5795,7 +5762,7 @@
           <w:szCs w:val="32"/>
         </w:rPr>
       </w:pPr>
-      <w:bookmarkStart w:id="18" w:name="_Toc102831325"/>
+      <w:bookmarkStart w:id="18" w:name="_Toc102835389"/>
       <w:r>
         <w:rPr>
           <w:noProof/>
@@ -5994,15 +5961,7 @@
         </mc:AlternateContent>
       </w:r>
       <w:r>
-        <w:t xml:space="preserve">The “library” used, as made by </w:t>
-      </w:r>
-      <w:proofErr w:type="spellStart"/>
-      <w:r>
-        <w:t>Kaecy</w:t>
-      </w:r>
-      <w:proofErr w:type="spellEnd"/>
-      <w:r>
-        <w:t xml:space="preserve">, has several parts which have been edited by myself. </w:t>
+        <w:t xml:space="preserve">The “library” used, as made by Kaecy, has several parts which have been edited by myself. </w:t>
       </w:r>
       <w:r>
         <w:t xml:space="preserve">For example, the extra code between </w:t>
@@ -6024,24 +5983,17 @@
       <w:r>
         <w:t xml:space="preserve">) includes a custom implementation of the </w:t>
       </w:r>
-      <w:proofErr w:type="spellStart"/>
       <w:r>
         <w:t>javax.net.ssl.SSLSocket</w:t>
       </w:r>
-      <w:proofErr w:type="spellEnd"/>
       <w:r>
         <w:t xml:space="preserve"> and </w:t>
       </w:r>
-      <w:proofErr w:type="spellStart"/>
       <w:r>
         <w:t>javax.net.ssl.SSLSocket</w:t>
       </w:r>
       <w:r>
-        <w:t>Factory</w:t>
-      </w:r>
-      <w:proofErr w:type="spellEnd"/>
-      <w:r>
-        <w:t xml:space="preserve"> classes, in order to</w:t>
+        <w:t>Factory classes, in order to</w:t>
       </w:r>
       <w:r>
         <w:t xml:space="preserve"> allow for most servers’ main connection method. Lines 45 through 57 (Figure 6) were made compact to reduce the overall size of the source code file.</w:t>
@@ -6338,42 +6290,18 @@
         <w:t xml:space="preserve">The </w:t>
       </w:r>
       <w:hyperlink r:id="rId23" w:anchor="L63" w:history="1">
-        <w:proofErr w:type="spellStart"/>
         <w:r>
           <w:rPr>
             <w:rStyle w:val="Hyperlink"/>
           </w:rPr>
-          <w:t>processMessage</w:t>
-        </w:r>
-        <w:proofErr w:type="spellEnd"/>
-        <w:r>
-          <w:rPr>
-            <w:rStyle w:val="Hyperlink"/>
-          </w:rPr>
-          <w:t>() method</w:t>
+          <w:t>processMessage() method</w:t>
         </w:r>
       </w:hyperlink>
       <w:r>
-        <w:t xml:space="preserve"> in the </w:t>
-      </w:r>
-      <w:proofErr w:type="spellStart"/>
-      <w:r>
-        <w:t>IRCMessgeLoop</w:t>
-      </w:r>
-      <w:proofErr w:type="spellEnd"/>
-      <w:r>
-        <w:t xml:space="preserve"> class take in all messages being sent in through the socket and calls the appropriate method from figure 6 in order to process the input.</w:t>
-      </w:r>
-      <w:r>
-        <w:t xml:space="preserve"> The </w:t>
-      </w:r>
-      <w:proofErr w:type="spellStart"/>
-      <w:r>
-        <w:t>IRCMessageLoop</w:t>
-      </w:r>
-      <w:proofErr w:type="spellEnd"/>
-      <w:r>
-        <w:t xml:space="preserve"> class implements the Thread class and rewrites the </w:t>
+        <w:t xml:space="preserve"> in the IRCMessgeLoop class take in all messages being sent in through the socket and calls the appropriate method from figure 6 in order to process the input.</w:t>
+      </w:r>
+      <w:r>
+        <w:t xml:space="preserve"> The IRCMessageLoop class implements the Thread class and rewrites the </w:t>
       </w:r>
       <w:hyperlink r:id="rId24" w:anchor="L73" w:history="1">
         <w:r>
@@ -6396,15 +6324,7 @@
         <w:t xml:space="preserve"> in order to allow for it to read all outputs from the IRC server</w:t>
       </w:r>
       <w:r>
-        <w:t xml:space="preserve">, and then calls the </w:t>
-      </w:r>
-      <w:proofErr w:type="spellStart"/>
-      <w:r>
-        <w:t>processMessage</w:t>
-      </w:r>
-      <w:proofErr w:type="spellEnd"/>
-      <w:r>
-        <w:t>() method for each message.</w:t>
+        <w:t>, and then calls the processMessage() method for each message.</w:t>
       </w:r>
     </w:p>
     <w:p>
@@ -6707,21 +6627,7 @@
           <w:rPr>
             <w:rStyle w:val="Hyperlink"/>
           </w:rPr>
-          <w:t xml:space="preserve">Message and </w:t>
-        </w:r>
-        <w:proofErr w:type="spellStart"/>
-        <w:r>
-          <w:rPr>
-            <w:rStyle w:val="Hyperlink"/>
-          </w:rPr>
-          <w:t>MessageBuffer</w:t>
-        </w:r>
-        <w:proofErr w:type="spellEnd"/>
-        <w:r>
-          <w:rPr>
-            <w:rStyle w:val="Hyperlink"/>
-          </w:rPr>
-          <w:t xml:space="preserve"> classes</w:t>
+          <w:t>Message and MessageBuffer classes</w:t>
         </w:r>
       </w:hyperlink>
       <w:r>
@@ -6809,48 +6715,24 @@
         <w:t xml:space="preserve">The </w:t>
       </w:r>
       <w:hyperlink r:id="rId28" w:anchor="L111" w:history="1">
-        <w:proofErr w:type="spellStart"/>
         <w:r>
           <w:rPr>
             <w:rStyle w:val="Hyperlink"/>
           </w:rPr>
-          <w:t>MessageParser</w:t>
-        </w:r>
-        <w:proofErr w:type="spellEnd"/>
-        <w:r>
-          <w:rPr>
-            <w:rStyle w:val="Hyperlink"/>
-          </w:rPr>
-          <w:t xml:space="preserve"> class</w:t>
+          <w:t>MessageParser class</w:t>
         </w:r>
       </w:hyperlink>
       <w:r>
-        <w:t xml:space="preserve"> (figure 9, called by </w:t>
-      </w:r>
-      <w:proofErr w:type="spellStart"/>
-      <w:r>
-        <w:t>IRCMessageLoop.processMessage</w:t>
-      </w:r>
-      <w:proofErr w:type="spellEnd"/>
-      <w:r>
-        <w:t xml:space="preserve">()) parses each message received from the server into a way better readable by </w:t>
-      </w:r>
-      <w:proofErr w:type="spellStart"/>
-      <w:r>
-        <w:t>IRCMessageLoop.processMessage</w:t>
-      </w:r>
-      <w:proofErr w:type="spellEnd"/>
-      <w:r>
-        <w:t>(). It also slightly beautifies each message for when it gets put into STDOUT.</w:t>
-      </w:r>
-    </w:p>
-    <w:p>
-      <w:pPr>
-        <w:pStyle w:val="NoSpacing"/>
-        <w:jc w:val="both"/>
-      </w:pPr>
-    </w:p>
-    <w:bookmarkStart w:id="19" w:name="_Toc102831326"/>
+        <w:t xml:space="preserve"> (figure 9, called by IRCMessageLoop.processMessage()) parses each message received from the server into a way better readable by IRCMessageLoop.processMessage(). It also slightly beautifies each message for when it gets put into STDOUT.</w:t>
+      </w:r>
+    </w:p>
+    <w:p>
+      <w:pPr>
+        <w:pStyle w:val="NoSpacing"/>
+        <w:jc w:val="both"/>
+      </w:pPr>
+    </w:p>
+    <w:bookmarkStart w:id="19" w:name="_Toc102835390"/>
     <w:p>
       <w:pPr>
         <w:pStyle w:val="Heading2"/>
@@ -7210,17 +7092,7 @@
         <w:t>)</w:t>
       </w:r>
       <w:r>
-        <w:t xml:space="preserve"> checks for valid messages or commands, with an appropriate error message for anything invalid. So far everything can only take place in a single IRC text channel. The user is able to send direct messages to several users at a time, but can only be connected to a single channel at any given time. I hope to be able to make use of the Thread class within a </w:t>
-      </w:r>
-      <w:proofErr w:type="spellStart"/>
-      <w:proofErr w:type="gramStart"/>
-      <w:r>
-        <w:t>javax.swing</w:t>
-      </w:r>
-      <w:proofErr w:type="spellEnd"/>
-      <w:proofErr w:type="gramEnd"/>
-      <w:r>
-        <w:t xml:space="preserve"> GUI in order to allow for the user to </w:t>
+        <w:t xml:space="preserve"> checks for valid messages or commands, with an appropriate error message for anything invalid. So far everything can only take place in a single IRC text channel. The user is able to send direct messages to several users at a time, but can only be connected to a single channel at any given time. I hope to be able to make use of the Thread class within a javax.swing GUI in order to allow for the user to </w:t>
       </w:r>
       <w:r>
         <w:t>send/receive</w:t>
@@ -7236,6 +7108,10 @@
       <w:pPr>
         <w:pStyle w:val="NoSpacing"/>
         <w:jc w:val="both"/>
+        <w:rPr>
+          <w:sz w:val="16"/>
+          <w:szCs w:val="16"/>
+        </w:rPr>
       </w:pPr>
     </w:p>
     <w:p>
@@ -7246,7 +7122,7 @@
           <w:szCs w:val="40"/>
         </w:rPr>
       </w:pPr>
-      <w:bookmarkStart w:id="20" w:name="_Toc102831327"/>
+      <w:bookmarkStart w:id="20" w:name="_Toc102835391"/>
       <w:r>
         <w:rPr>
           <w:sz w:val="40"/>
@@ -7285,7 +7161,7 @@
           <w:szCs w:val="32"/>
         </w:rPr>
       </w:pPr>
-      <w:bookmarkStart w:id="21" w:name="_Toc102831328"/>
+      <w:bookmarkStart w:id="21" w:name="_Toc102835392"/>
       <w:r>
         <w:rPr>
           <w:sz w:val="32"/>
@@ -7367,7 +7243,7 @@
           <w:szCs w:val="28"/>
         </w:rPr>
       </w:pPr>
-      <w:bookmarkStart w:id="22" w:name="_Toc102831329"/>
+      <w:bookmarkStart w:id="22" w:name="_Toc102835393"/>
       <w:r>
         <w:rPr>
           <w:noProof/>
@@ -7451,15 +7327,7 @@
         <w:jc w:val="both"/>
       </w:pPr>
       <w:r>
-        <w:t xml:space="preserve">I have been able to connect to </w:t>
-      </w:r>
-      <w:proofErr w:type="spellStart"/>
-      <w:r>
-        <w:t>Libera.Chat’s</w:t>
-      </w:r>
-      <w:proofErr w:type="spellEnd"/>
-      <w:r>
-        <w:t xml:space="preserve"> IRC server using JarChat in CLI (figures 11-12). </w:t>
+        <w:t xml:space="preserve">I have been able to connect to Libera.Chat’s IRC server using JarChat in CLI (figures 11-12). </w:t>
       </w:r>
       <w:r>
         <w:t xml:space="preserve">The test shown here uses the TLS encrypted connection method and </w:t>
@@ -7649,15 +7517,7 @@
         </w:drawing>
       </w:r>
       <w:r>
-        <w:t xml:space="preserve">Figure 12 shows the rest of the successful connection, with the login as managed by </w:t>
-      </w:r>
-      <w:proofErr w:type="spellStart"/>
-      <w:r>
-        <w:t>NickServ</w:t>
-      </w:r>
-      <w:proofErr w:type="spellEnd"/>
-      <w:r>
-        <w:t xml:space="preserve"> (a popular</w:t>
+        <w:t>Figure 12 shows the rest of the successful connection, with the login as managed by NickServ (a popular</w:t>
       </w:r>
       <w:r>
         <w:t xml:space="preserve"> </w:t>
@@ -8046,7 +7906,7 @@
           <w:szCs w:val="32"/>
         </w:rPr>
       </w:pPr>
-      <w:bookmarkStart w:id="23" w:name="_Toc102831330"/>
+      <w:bookmarkStart w:id="23" w:name="_Toc102835394"/>
       <w:r>
         <w:rPr>
           <w:sz w:val="32"/>
@@ -8087,15 +7947,8 @@
         </w:numPr>
         <w:jc w:val="both"/>
       </w:pPr>
-      <w:proofErr w:type="spellStart"/>
-      <w:proofErr w:type="gramStart"/>
-      <w:r>
-        <w:t>javax.swing</w:t>
-      </w:r>
-      <w:proofErr w:type="spellEnd"/>
-      <w:proofErr w:type="gramEnd"/>
-      <w:r>
-        <w:t xml:space="preserve"> GUI</w:t>
+      <w:r>
+        <w:t>javax.swing GUI</w:t>
       </w:r>
     </w:p>
     <w:p>
@@ -8168,7 +8021,7 @@
           <w:szCs w:val="32"/>
         </w:rPr>
       </w:pPr>
-      <w:bookmarkStart w:id="24" w:name="_Toc102831331"/>
+      <w:bookmarkStart w:id="24" w:name="_Toc102835395"/>
       <w:r>
         <w:rPr>
           <w:sz w:val="32"/>
@@ -8217,23 +8070,10 @@
         <w:jc w:val="both"/>
       </w:pPr>
       <w:r>
-        <w:t xml:space="preserve">The codebase for the project itself is very modular. In order to add a GUI all that there is needed to do is import the swing classes and build the GUI by hand. This will take tremendous amounts of time, and would ideally need a large team of people working on the project together, which is something which can be seen with </w:t>
-      </w:r>
-      <w:proofErr w:type="spellStart"/>
-      <w:r>
-        <w:t>Konversation</w:t>
-      </w:r>
-      <w:proofErr w:type="spellEnd"/>
-      <w:r>
-        <w:t xml:space="preserve"> (discussed in section 1.3.1.2.1), as well as </w:t>
-      </w:r>
-      <w:proofErr w:type="spellStart"/>
-      <w:r>
-        <w:t>HexChat</w:t>
-      </w:r>
-      <w:proofErr w:type="spellEnd"/>
-      <w:r>
-        <w:t xml:space="preserve"> (discussed in section 1.3.1.2.3).</w:t>
+        <w:t>The codebase for the project itself is very modular. In order to add a GUI all that there is needed to do is import the swing classes and build the GUI by hand. This will take tremendous amounts of time, and would ideally need a large team of people working on the project together, which is something which can be seen with Konversation</w:t>
+      </w:r>
+      <w:r>
+        <w:t xml:space="preserve"> (discussed in section 1.3.1.2.1), as well as HexChat (discussed in section 1.3.1.2.3).</w:t>
       </w:r>
     </w:p>
     <w:p>
@@ -8296,7 +8136,7 @@
           <w:lang w:val="en-US"/>
         </w:rPr>
       </w:pPr>
-      <w:bookmarkStart w:id="25" w:name="_Toc102831332"/>
+      <w:bookmarkStart w:id="25" w:name="_Toc102835396"/>
       <w:r>
         <w:rPr>
           <w:sz w:val="40"/>
@@ -8315,7 +8155,7 @@
           <w:szCs w:val="32"/>
         </w:rPr>
       </w:pPr>
-      <w:bookmarkStart w:id="26" w:name="_Toc102831333"/>
+      <w:bookmarkStart w:id="26" w:name="_Toc102835397"/>
       <w:r>
         <w:rPr>
           <w:sz w:val="32"/>
@@ -8509,13 +8349,18 @@
     </w:p>
     <w:p>
       <w:pPr>
+        <w:pStyle w:val="NoSpacing"/>
+      </w:pPr>
+    </w:p>
+    <w:p>
+      <w:pPr>
         <w:pStyle w:val="Heading2"/>
         <w:rPr>
           <w:sz w:val="32"/>
           <w:szCs w:val="32"/>
         </w:rPr>
       </w:pPr>
-      <w:bookmarkStart w:id="27" w:name="_Toc102831334"/>
+      <w:bookmarkStart w:id="27" w:name="_Toc102835398"/>
       <w:r>
         <w:rPr>
           <w:sz w:val="32"/>
@@ -8773,7 +8618,7 @@
       <w:rPr>
         <w:noProof/>
       </w:rPr>
-      <w:t>15:56:02</w:t>
+      <w:t>16:01:25</w:t>
     </w:r>
     <w:r>
       <w:fldChar w:fldCharType="end"/>
@@ -11302,8 +11147,10 @@
     <w:rsid w:val="003447A5"/>
     <w:rsid w:val="003B294A"/>
     <w:rsid w:val="004A666D"/>
+    <w:rsid w:val="00530BDE"/>
     <w:rsid w:val="00546A0F"/>
     <w:rsid w:val="00567AB3"/>
+    <w:rsid w:val="00583E00"/>
     <w:rsid w:val="006249B8"/>
     <w:rsid w:val="00692D78"/>
     <w:rsid w:val="006D3B22"/>

--- a/OCR Req'd Documentation/JarChat.docx
+++ b/OCR Req'd Documentation/JarChat.docx
@@ -371,7 +371,7 @@
                     <w:color w:val="5B9BD5" w:themeColor="accent1"/>
                     <w:lang w:val="en-GB"/>
                   </w:rPr>
-                  <w:t>2022-05-07</w:t>
+                  <w:t>2022-05-08</w:t>
                 </w:r>
                 <w:r>
                   <w:rPr>
@@ -395,6 +395,13 @@
     <w:bookmarkEnd w:id="0" w:displacedByCustomXml="prev"/>
     <w:sdt>
       <w:sdtPr>
+        <w:rPr>
+          <w:rFonts w:asciiTheme="minorHAnsi" w:eastAsiaTheme="minorHAnsi" w:hAnsiTheme="minorHAnsi" w:cstheme="minorBidi"/>
+          <w:color w:val="auto"/>
+          <w:sz w:val="22"/>
+          <w:szCs w:val="22"/>
+          <w:lang w:val="en-GB"/>
+        </w:rPr>
         <w:id w:val="-982387169"/>
         <w:docPartObj>
           <w:docPartGallery w:val="Table of Contents"/>
@@ -403,14 +410,9 @@
       </w:sdtPr>
       <w:sdtEndPr>
         <w:rPr>
-          <w:rFonts w:asciiTheme="minorHAnsi" w:eastAsiaTheme="minorHAnsi" w:hAnsiTheme="minorHAnsi" w:cstheme="minorBidi"/>
           <w:b/>
           <w:bCs/>
           <w:noProof/>
-          <w:color w:val="auto"/>
-          <w:sz w:val="22"/>
-          <w:szCs w:val="22"/>
-          <w:lang w:val="en-GB"/>
         </w:rPr>
       </w:sdtEndPr>
       <w:sdtContent>
@@ -2346,6 +2348,8 @@
     </w:sdt>
     <w:p/>
     <w:p/>
+    <w:p/>
+    <w:p/>
     <w:p>
       <w:pPr>
         <w:pStyle w:val="Heading1"/>
@@ -2365,6 +2369,18 @@
     </w:p>
     <w:p>
       <w:pPr>
+        <w:pStyle w:val="NoSpacing"/>
+        <w:jc w:val="both"/>
+      </w:pPr>
+      <w:r>
+        <w:t xml:space="preserve">The following two subsections analyses the aims I am going into JarChat as a project with, as well as who will most likely </w:t>
+      </w:r>
+      <w:r>
+        <w:t>be a stakeholder in the project.</w:t>
+      </w:r>
+    </w:p>
+    <w:p>
+      <w:pPr>
         <w:pStyle w:val="Heading2"/>
         <w:rPr>
           <w:sz w:val="32"/>
@@ -2566,6 +2582,7 @@
         <w:t xml:space="preserve"> can’t be answered by Google, they can ask in the appropriate channel on </w:t>
       </w:r>
       <w:hyperlink r:id="rId9" w:history="1">
+        <w:proofErr w:type="spellStart"/>
         <w:r>
           <w:rPr>
             <w:rStyle w:val="Hyperlink"/>
@@ -2573,6 +2590,7 @@
           </w:rPr>
           <w:t>Libera.chat</w:t>
         </w:r>
+        <w:proofErr w:type="spellEnd"/>
       </w:hyperlink>
       <w:r>
         <w:rPr>
@@ -2683,8 +2701,28 @@
         <w:rPr>
           <w:lang w:val="en-GB"/>
         </w:rPr>
-        <w:t>Existing Windows clients include mIRC</w:t>
-      </w:r>
+        <w:t>Existing Windows clients</w:t>
+      </w:r>
+      <w:r>
+        <w:rPr>
+          <w:lang w:val="en-GB"/>
+        </w:rPr>
+        <w:t xml:space="preserve"> I have considered</w:t>
+      </w:r>
+      <w:r>
+        <w:rPr>
+          <w:lang w:val="en-GB"/>
+        </w:rPr>
+        <w:t xml:space="preserve"> include </w:t>
+      </w:r>
+      <w:proofErr w:type="spellStart"/>
+      <w:r>
+        <w:rPr>
+          <w:lang w:val="en-GB"/>
+        </w:rPr>
+        <w:t>mIRC</w:t>
+      </w:r>
+      <w:proofErr w:type="spellEnd"/>
       <w:r>
         <w:rPr>
           <w:lang w:val="en-GB"/>
@@ -2717,8 +2755,16 @@
         <w:rPr>
           <w:sz w:val="24"/>
         </w:rPr>
-        <w:t>1.3.1.1.1: mIRC</w:t>
-      </w:r>
+        <w:t xml:space="preserve">1.3.1.1.1: </w:t>
+      </w:r>
+      <w:proofErr w:type="spellStart"/>
+      <w:r>
+        <w:rPr>
+          <w:sz w:val="24"/>
+        </w:rPr>
+        <w:t>mIRC</w:t>
+      </w:r>
+      <w:proofErr w:type="spellEnd"/>
     </w:p>
     <w:p>
       <w:pPr>
@@ -2786,29 +2832,24 @@
                             <w:r>
                               <w:t xml:space="preserve">Figure </w:t>
                             </w:r>
+                            <w:fldSimple w:instr=" SEQ Figure \* ARABIC ">
+                              <w:r>
+                                <w:rPr>
+                                  <w:noProof/>
+                                </w:rPr>
+                                <w:t>1</w:t>
+                              </w:r>
+                            </w:fldSimple>
                             <w:r>
-                              <w:fldChar w:fldCharType="begin"/>
+                              <w:t xml:space="preserve">: Default look of </w:t>
                             </w:r>
+                            <w:proofErr w:type="spellStart"/>
                             <w:r>
-                              <w:instrText xml:space="preserve"> SEQ Figure \* ARABIC </w:instrText>
+                              <w:t>mIRC</w:t>
                             </w:r>
+                            <w:proofErr w:type="spellEnd"/>
                             <w:r>
-                              <w:fldChar w:fldCharType="separate"/>
-                            </w:r>
-                            <w:r>
-                              <w:rPr>
-                                <w:noProof/>
-                              </w:rPr>
-                              <w:t>1</w:t>
-                            </w:r>
-                            <w:r>
-                              <w:rPr>
-                                <w:noProof/>
-                              </w:rPr>
-                              <w:fldChar w:fldCharType="end"/>
-                            </w:r>
-                            <w:r>
-                              <w:t>: Default look of mIRC, running on Windows 11 build 22449.1000 (Dev Insider Preview)</w:t>
+                              <w:t>, running on Windows 11 build 22449.1000 (Dev Insider Preview)</w:t>
                             </w:r>
                             <w:r>
                               <w:t>.</w:t>
@@ -2965,11 +3006,19 @@
           </wp:anchor>
         </w:drawing>
       </w:r>
-      <w:r>
-        <w:rPr>
-          <w:lang w:val="en-GB"/>
-        </w:rPr>
-        <w:t>mIRC is a paid and proprietary software which costs £17.94</w:t>
+      <w:proofErr w:type="spellStart"/>
+      <w:r>
+        <w:rPr>
+          <w:lang w:val="en-GB"/>
+        </w:rPr>
+        <w:t>mIRC</w:t>
+      </w:r>
+      <w:proofErr w:type="spellEnd"/>
+      <w:r>
+        <w:rPr>
+          <w:lang w:val="en-GB"/>
+        </w:rPr>
+        <w:t xml:space="preserve"> is a paid and proprietary software which costs £17.94</w:t>
       </w:r>
       <w:r>
         <w:rPr>
@@ -2993,6 +3042,7 @@
         <w:rPr>
           <w:lang w:val="en-GB"/>
         </w:rPr>
+        <w:lastRenderedPageBreak/>
         <w:t xml:space="preserve">has </w:t>
       </w:r>
       <w:r>
@@ -3035,8 +3085,21 @@
         <w:rPr>
           <w:lang w:val="en-GB"/>
         </w:rPr>
-        <w:lastRenderedPageBreak/>
-        <w:t xml:space="preserve">I intend to take inspiration from mIRC's raw functionality as it </w:t>
+        <w:t xml:space="preserve">I intend to take inspiration from </w:t>
+      </w:r>
+      <w:proofErr w:type="spellStart"/>
+      <w:r>
+        <w:rPr>
+          <w:lang w:val="en-GB"/>
+        </w:rPr>
+        <w:t>mIRC's</w:t>
+      </w:r>
+      <w:proofErr w:type="spellEnd"/>
+      <w:r>
+        <w:rPr>
+          <w:lang w:val="en-GB"/>
+        </w:rPr>
+        <w:t xml:space="preserve"> raw functionality as it </w:t>
       </w:r>
       <w:r>
         <w:rPr>
@@ -3428,27 +3491,14 @@
                             <w:r>
                               <w:t xml:space="preserve">Figure </w:t>
                             </w:r>
-                            <w:r>
-                              <w:fldChar w:fldCharType="begin"/>
-                            </w:r>
-                            <w:r>
-                              <w:instrText xml:space="preserve"> SEQ Figure \* ARABIC </w:instrText>
-                            </w:r>
-                            <w:r>
-                              <w:fldChar w:fldCharType="separate"/>
-                            </w:r>
-                            <w:r>
-                              <w:rPr>
-                                <w:noProof/>
-                              </w:rPr>
-                              <w:t>2</w:t>
-                            </w:r>
-                            <w:r>
-                              <w:rPr>
-                                <w:noProof/>
-                              </w:rPr>
-                              <w:fldChar w:fldCharType="end"/>
-                            </w:r>
+                            <w:fldSimple w:instr=" SEQ Figure \* ARABIC ">
+                              <w:r>
+                                <w:rPr>
+                                  <w:noProof/>
+                                </w:rPr>
+                                <w:t>2</w:t>
+                              </w:r>
+                            </w:fldSimple>
                             <w:r>
                               <w:t>: The first screen of the Windows version of XChat, running on Windows 11 build</w:t>
                             </w:r>
@@ -3594,8 +3644,16 @@
         <w:rPr>
           <w:lang w:val="en-GB"/>
         </w:rPr>
-        <w:t xml:space="preserve"> Konversation</w:t>
-      </w:r>
+        <w:t xml:space="preserve"> </w:t>
+      </w:r>
+      <w:proofErr w:type="spellStart"/>
+      <w:r>
+        <w:rPr>
+          <w:lang w:val="en-GB"/>
+        </w:rPr>
+        <w:t>Konversation</w:t>
+      </w:r>
+      <w:proofErr w:type="spellEnd"/>
       <w:r>
         <w:rPr>
           <w:lang w:val="en-GB"/>
@@ -3606,7 +3664,21 @@
         <w:rPr>
           <w:lang w:val="en-GB"/>
         </w:rPr>
-        <w:t xml:space="preserve"> WeeChat.</w:t>
+        <w:t xml:space="preserve"> </w:t>
+      </w:r>
+      <w:proofErr w:type="spellStart"/>
+      <w:r>
+        <w:rPr>
+          <w:lang w:val="en-GB"/>
+        </w:rPr>
+        <w:t>WeeChat</w:t>
+      </w:r>
+      <w:proofErr w:type="spellEnd"/>
+      <w:r>
+        <w:rPr>
+          <w:lang w:val="en-GB"/>
+        </w:rPr>
+        <w:t>.</w:t>
       </w:r>
     </w:p>
     <w:p>
@@ -3628,28 +3700,58 @@
         <w:rPr>
           <w:sz w:val="24"/>
         </w:rPr>
-        <w:t>1.3.1.2.1: Konversation</w:t>
-      </w:r>
-    </w:p>
-    <w:p>
-      <w:pPr>
-        <w:pStyle w:val="NoSpacing"/>
-        <w:jc w:val="both"/>
-        <w:rPr>
-          <w:lang w:val="en-GB"/>
-        </w:rPr>
-      </w:pPr>
-      <w:r>
-        <w:rPr>
-          <w:lang w:val="en-GB"/>
-        </w:rPr>
-        <w:t xml:space="preserve">Konversation is a Linux IRC client which is tightly integrated with the KDE Plasma Desktop Environment. </w:t>
-      </w:r>
-      <w:r>
-        <w:rPr>
-          <w:lang w:val="en-GB"/>
-        </w:rPr>
-        <w:t>It is fully free &amp; open-sourced under the GNU GPLv2 license. As a part of the KDE Applications suite. Konversation is precompiled for all major distributions of Linux &amp; GNU/Linux, with source code hosted on the official KDE git repository</w:t>
+        <w:t xml:space="preserve">1.3.1.2.1: </w:t>
+      </w:r>
+      <w:proofErr w:type="spellStart"/>
+      <w:r>
+        <w:rPr>
+          <w:sz w:val="24"/>
+        </w:rPr>
+        <w:t>Konversation</w:t>
+      </w:r>
+      <w:proofErr w:type="spellEnd"/>
+    </w:p>
+    <w:p>
+      <w:pPr>
+        <w:pStyle w:val="NoSpacing"/>
+        <w:jc w:val="both"/>
+        <w:rPr>
+          <w:lang w:val="en-GB"/>
+        </w:rPr>
+      </w:pPr>
+      <w:proofErr w:type="spellStart"/>
+      <w:r>
+        <w:rPr>
+          <w:lang w:val="en-GB"/>
+        </w:rPr>
+        <w:t>Konversation</w:t>
+      </w:r>
+      <w:proofErr w:type="spellEnd"/>
+      <w:r>
+        <w:rPr>
+          <w:lang w:val="en-GB"/>
+        </w:rPr>
+        <w:t xml:space="preserve"> is a Linux IRC client which is tightly integrated with the KDE Plasma Desktop Environment. </w:t>
+      </w:r>
+      <w:r>
+        <w:rPr>
+          <w:lang w:val="en-GB"/>
+        </w:rPr>
+        <w:t xml:space="preserve">It is fully free &amp; open-sourced under the GNU GPLv2 license. As a part of the KDE Applications suite. </w:t>
+      </w:r>
+      <w:proofErr w:type="spellStart"/>
+      <w:r>
+        <w:rPr>
+          <w:lang w:val="en-GB"/>
+        </w:rPr>
+        <w:t>Konversation</w:t>
+      </w:r>
+      <w:proofErr w:type="spellEnd"/>
+      <w:r>
+        <w:rPr>
+          <w:lang w:val="en-GB"/>
+        </w:rPr>
+        <w:t xml:space="preserve"> is precompiled for all major distributions of Linux &amp; GNU/Linux, with source code hosted on the official KDE git repository</w:t>
       </w:r>
       <w:r>
         <w:t xml:space="preserve"> (</w:t>
@@ -3659,8 +3761,16 @@
           <w:rPr>
             <w:rStyle w:val="Hyperlink"/>
           </w:rPr>
-          <w:t>https:/invent.kde.org/network/konversation</w:t>
+          <w:t>https:/invent.kde.org/network/</w:t>
         </w:r>
+        <w:proofErr w:type="spellStart"/>
+        <w:r>
+          <w:rPr>
+            <w:rStyle w:val="Hyperlink"/>
+          </w:rPr>
+          <w:t>konversation</w:t>
+        </w:r>
+        <w:proofErr w:type="spellEnd"/>
       </w:hyperlink>
       <w:r>
         <w:t>)</w:t>
@@ -3693,7 +3803,21 @@
         <w:rPr>
           <w:lang w:val="en-GB"/>
         </w:rPr>
-        <w:t>I use Konversation frequently</w:t>
+        <w:t xml:space="preserve">I use </w:t>
+      </w:r>
+      <w:proofErr w:type="spellStart"/>
+      <w:r>
+        <w:rPr>
+          <w:lang w:val="en-GB"/>
+        </w:rPr>
+        <w:t>Konversation</w:t>
+      </w:r>
+      <w:proofErr w:type="spellEnd"/>
+      <w:r>
+        <w:rPr>
+          <w:lang w:val="en-GB"/>
+        </w:rPr>
+        <w:t xml:space="preserve"> frequently</w:t>
       </w:r>
       <w:r>
         <w:rPr>
@@ -3717,7 +3841,21 @@
         <w:rPr>
           <w:lang w:val="en-GB"/>
         </w:rPr>
-        <w:t xml:space="preserve">s Artix Linux with KDE Plasma, and its tight integration </w:t>
+        <w:t xml:space="preserve">s </w:t>
+      </w:r>
+      <w:proofErr w:type="spellStart"/>
+      <w:r>
+        <w:rPr>
+          <w:lang w:val="en-GB"/>
+        </w:rPr>
+        <w:t>Artix</w:t>
+      </w:r>
+      <w:proofErr w:type="spellEnd"/>
+      <w:r>
+        <w:rPr>
+          <w:lang w:val="en-GB"/>
+        </w:rPr>
+        <w:t xml:space="preserve"> Linux with KDE Plasma, and its tight integration </w:t>
       </w:r>
       <w:r>
         <w:rPr>
@@ -3729,31 +3867,73 @@
         <w:rPr>
           <w:lang w:val="en-GB"/>
         </w:rPr>
-        <w:t xml:space="preserve"> accurate and appropriate theming in line with the global QT5 theme, no matter what theme is used. It also uses Kcolorchooser to allow for the user to create a custom colour for Konversation’s theme, even if the user is not using a QT5-based theming engine.</w:t>
-      </w:r>
-    </w:p>
-    <w:p>
-      <w:pPr>
-        <w:pStyle w:val="NoSpacing"/>
-        <w:jc w:val="both"/>
-        <w:rPr>
-          <w:lang w:val="en-GB"/>
-        </w:rPr>
-      </w:pPr>
-    </w:p>
-    <w:p>
-      <w:pPr>
-        <w:pStyle w:val="NoSpacing"/>
-        <w:jc w:val="both"/>
-        <w:rPr>
-          <w:lang w:val="en-GB"/>
-        </w:rPr>
-      </w:pPr>
-      <w:r>
-        <w:rPr>
-          <w:lang w:val="en-GB"/>
-        </w:rPr>
-        <w:t>Using Konversation, I found that it is a fully-featured client with support for every part of IRC, displayed in a user-friendly layout that is easy-to-use. I inten</w:t>
+        <w:t xml:space="preserve"> accurate and appropriate theming in line with the global QT5 theme, no matter what theme is used. It also uses </w:t>
+      </w:r>
+      <w:proofErr w:type="spellStart"/>
+      <w:r>
+        <w:rPr>
+          <w:lang w:val="en-GB"/>
+        </w:rPr>
+        <w:t>Kcolorchooser</w:t>
+      </w:r>
+      <w:proofErr w:type="spellEnd"/>
+      <w:r>
+        <w:rPr>
+          <w:lang w:val="en-GB"/>
+        </w:rPr>
+        <w:t xml:space="preserve"> to allow for the user to create a custom colour for </w:t>
+      </w:r>
+      <w:proofErr w:type="spellStart"/>
+      <w:r>
+        <w:rPr>
+          <w:lang w:val="en-GB"/>
+        </w:rPr>
+        <w:t>Konversation’s</w:t>
+      </w:r>
+      <w:proofErr w:type="spellEnd"/>
+      <w:r>
+        <w:rPr>
+          <w:lang w:val="en-GB"/>
+        </w:rPr>
+        <w:t xml:space="preserve"> theme, even if the user is not using a QT5-based theming engine.</w:t>
+      </w:r>
+    </w:p>
+    <w:p>
+      <w:pPr>
+        <w:pStyle w:val="NoSpacing"/>
+        <w:jc w:val="both"/>
+        <w:rPr>
+          <w:lang w:val="en-GB"/>
+        </w:rPr>
+      </w:pPr>
+    </w:p>
+    <w:p>
+      <w:pPr>
+        <w:pStyle w:val="NoSpacing"/>
+        <w:jc w:val="both"/>
+        <w:rPr>
+          <w:lang w:val="en-GB"/>
+        </w:rPr>
+      </w:pPr>
+      <w:r>
+        <w:rPr>
+          <w:lang w:val="en-GB"/>
+        </w:rPr>
+        <w:t xml:space="preserve">Using </w:t>
+      </w:r>
+      <w:proofErr w:type="spellStart"/>
+      <w:r>
+        <w:rPr>
+          <w:lang w:val="en-GB"/>
+        </w:rPr>
+        <w:t>Konversation</w:t>
+      </w:r>
+      <w:proofErr w:type="spellEnd"/>
+      <w:r>
+        <w:rPr>
+          <w:lang w:val="en-GB"/>
+        </w:rPr>
+        <w:t>, I found that it is a fully-featured client with support for every part of IRC, displayed in a user-friendly layout that is easy-to-use. I inten</w:t>
       </w:r>
       <w:r>
         <w:rPr>
@@ -3788,16 +3968,29 @@
         <w:rPr>
           <w:sz w:val="24"/>
         </w:rPr>
-        <w:t>1.3.1.2.2: WeeChat</w:t>
-      </w:r>
-    </w:p>
-    <w:p>
-      <w:pPr>
-        <w:pStyle w:val="NoSpacing"/>
-        <w:jc w:val="both"/>
-      </w:pPr>
-      <w:r>
-        <w:t xml:space="preserve">WeeChat is a </w:t>
+        <w:t xml:space="preserve">1.3.1.2.2: </w:t>
+      </w:r>
+      <w:proofErr w:type="spellStart"/>
+      <w:r>
+        <w:rPr>
+          <w:sz w:val="24"/>
+        </w:rPr>
+        <w:t>WeeChat</w:t>
+      </w:r>
+      <w:proofErr w:type="spellEnd"/>
+    </w:p>
+    <w:p>
+      <w:pPr>
+        <w:pStyle w:val="NoSpacing"/>
+        <w:jc w:val="both"/>
+      </w:pPr>
+      <w:proofErr w:type="spellStart"/>
+      <w:r>
+        <w:t>WeeChat</w:t>
+      </w:r>
+      <w:proofErr w:type="spellEnd"/>
+      <w:r>
+        <w:t xml:space="preserve"> is a </w:t>
       </w:r>
       <w:r>
         <w:t>Terminal User</w:t>
@@ -3833,20 +4026,44 @@
         <w:t xml:space="preserve"> (unless the setting is changed)</w:t>
       </w:r>
       <w:r>
-        <w:t xml:space="preserve">, WeeChat still provides a fully-featured experience with support for every part and situation possible in IRC, with every customization as needed by anyone who would use it. Since WeeChat is </w:t>
-      </w:r>
-      <w:r>
-        <w:t>TUI, it is aimed at people who are willing to learn how to use it, which can take some time. For this very reason, there are a lot of people who have installed it, tried to use it, and then immediately uninstalled it as they found it extremely difficult to get started in</w:t>
-      </w:r>
-      <w:r>
-        <w:t xml:space="preserve"> (even with the existing documentation provided by the </w:t>
+        <w:t xml:space="preserve">, </w:t>
+      </w:r>
+      <w:proofErr w:type="spellStart"/>
+      <w:r>
+        <w:t>WeeChat</w:t>
+      </w:r>
+      <w:proofErr w:type="spellEnd"/>
+      <w:r>
+        <w:t xml:space="preserve"> still provides a fully-featured experience with support for every part and situation possible in IRC, with every customization as needed by anyone who would use it. Since </w:t>
+      </w:r>
+      <w:proofErr w:type="spellStart"/>
+      <w:r>
+        <w:t>WeeChat</w:t>
+      </w:r>
+      <w:proofErr w:type="spellEnd"/>
+      <w:r>
+        <w:t xml:space="preserve"> is </w:t>
+      </w:r>
+      <w:r>
+        <w:t xml:space="preserve">TUI, it is aimed at people who are willing to learn how to use it, which can take some time. For this very reason, there are a lot of people who have installed it, tried to use it, and then immediately uninstalled it as they found it </w:t>
       </w:r>
       <w:r>
         <w:lastRenderedPageBreak/>
-        <w:t>developers)</w:t>
-      </w:r>
-      <w:r>
-        <w:t>. This is understandable as WeeChat was designed with minimalism at the forefront of the developers’ minds</w:t>
+        <w:t>extremely difficult to get started in</w:t>
+      </w:r>
+      <w:r>
+        <w:t xml:space="preserve"> (even with the existing documentation provided by the developers)</w:t>
+      </w:r>
+      <w:r>
+        <w:t xml:space="preserve">. This is understandable as </w:t>
+      </w:r>
+      <w:proofErr w:type="spellStart"/>
+      <w:r>
+        <w:t>WeeChat</w:t>
+      </w:r>
+      <w:proofErr w:type="spellEnd"/>
+      <w:r>
+        <w:t xml:space="preserve"> was designed with minimalism at the forefront of the developers’ minds</w:t>
       </w:r>
       <w:r>
         <w:t>.</w:t>
@@ -3901,8 +4118,16 @@
         <w:rPr>
           <w:lang w:val="en-GB"/>
         </w:rPr>
-        <w:t xml:space="preserve"> IRC clients for MacOS, I do not have the means to test this. Creating virtual machines with MacOS installed on them have proved to create bugs at best, and hackintoshing</w:t>
-      </w:r>
+        <w:t xml:space="preserve"> IRC clients for MacOS, I do not have the means to test this. Creating virtual machines with MacOS installed on them have proved to create bugs at best, and </w:t>
+      </w:r>
+      <w:proofErr w:type="spellStart"/>
+      <w:r>
+        <w:rPr>
+          <w:lang w:val="en-GB"/>
+        </w:rPr>
+        <w:t>hackintoshing</w:t>
+      </w:r>
+      <w:proofErr w:type="spellEnd"/>
       <w:r>
         <w:rPr>
           <w:lang w:val="en-GB"/>
@@ -4107,7 +4332,6 @@
       <w:pPr>
         <w:pStyle w:val="Heading2"/>
         <w:rPr>
-          <w:strike/>
           <w:sz w:val="32"/>
           <w:szCs w:val="32"/>
         </w:rPr>
@@ -4115,7 +4339,6 @@
       <w:bookmarkStart w:id="8" w:name="_Toc102835379"/>
       <w:r>
         <w:rPr>
-          <w:strike/>
           <w:sz w:val="32"/>
           <w:szCs w:val="32"/>
         </w:rPr>
@@ -4127,55 +4350,39 @@
       <w:pPr>
         <w:pStyle w:val="NoSpacing"/>
         <w:jc w:val="both"/>
-        <w:rPr>
-          <w:strike/>
-        </w:rPr>
-      </w:pPr>
-      <w:r>
-        <w:rPr>
-          <w:strike/>
-        </w:rPr>
+      </w:pPr>
+      <w:r>
         <w:t xml:space="preserve">I am </w:t>
       </w:r>
       <w:r>
-        <w:rPr>
-          <w:strike/>
-        </w:rPr>
         <w:t>already taking input from the community about the project. Since all source code and development will remain public under the GNU GPLv3 license</w:t>
       </w:r>
       <w:r>
-        <w:rPr>
-          <w:strike/>
-        </w:rPr>
         <w:t xml:space="preserve">, it is relatively easy to get community input at every stage in the development cycle. To start things off, I posted an anonymous survey in the </w:t>
       </w:r>
       <w:r>
         <w:rPr>
           <w:i/>
           <w:iCs/>
-          <w:strike/>
         </w:rPr>
         <w:t>#libera</w:t>
       </w:r>
       <w:r>
-        <w:rPr>
-          <w:strike/>
-        </w:rPr>
         <w:t xml:space="preserve"> chat in the most popular IRC server, </w:t>
       </w:r>
       <w:hyperlink r:id="rId13" w:history="1">
+        <w:proofErr w:type="spellStart"/>
+        <w:proofErr w:type="gramStart"/>
         <w:r>
           <w:rPr>
             <w:rStyle w:val="Hyperlink"/>
-            <w:strike/>
           </w:rPr>
           <w:t>libera.chat</w:t>
         </w:r>
+        <w:proofErr w:type="spellEnd"/>
+        <w:proofErr w:type="gramEnd"/>
       </w:hyperlink>
       <w:r>
-        <w:rPr>
-          <w:strike/>
-        </w:rPr>
         <w:t>.</w:t>
       </w:r>
     </w:p>
@@ -4183,23 +4390,14 @@
       <w:pPr>
         <w:pStyle w:val="NoSpacing"/>
         <w:jc w:val="both"/>
-        <w:rPr>
-          <w:strike/>
-        </w:rPr>
-      </w:pPr>
-    </w:p>
-    <w:p>
-      <w:pPr>
-        <w:pStyle w:val="NoSpacing"/>
-        <w:jc w:val="both"/>
-        <w:rPr>
-          <w:strike/>
-        </w:rPr>
-      </w:pPr>
-      <w:r>
-        <w:rPr>
-          <w:strike/>
-        </w:rPr>
+      </w:pPr>
+    </w:p>
+    <w:p>
+      <w:pPr>
+        <w:pStyle w:val="NoSpacing"/>
+        <w:jc w:val="both"/>
+      </w:pPr>
+      <w:r>
         <w:t>The questions in this survey include:</w:t>
       </w:r>
     </w:p>
@@ -4211,15 +4409,9 @@
           <w:numId w:val="10"/>
         </w:numPr>
         <w:jc w:val="both"/>
-        <w:rPr>
-          <w:strike/>
-        </w:rPr>
-      </w:pPr>
-      <w:r>
-        <w:rPr>
-          <w:strike/>
-        </w:rPr>
-        <w:t>Roughly how many hours per week do you spend actively logged onto an IRC server?</w:t>
+      </w:pPr>
+      <w:r>
+        <w:t>How many hours per week do you usually spend logged into any IRC server?</w:t>
       </w:r>
     </w:p>
     <w:p>
@@ -4230,14 +4422,8 @@
           <w:numId w:val="10"/>
         </w:numPr>
         <w:jc w:val="both"/>
-        <w:rPr>
-          <w:strike/>
-        </w:rPr>
-      </w:pPr>
-      <w:r>
-        <w:rPr>
-          <w:strike/>
-        </w:rPr>
+      </w:pPr>
+      <w:r>
         <w:t>Which servers do you frequent?</w:t>
       </w:r>
     </w:p>
@@ -4249,15 +4435,9 @@
           <w:numId w:val="10"/>
         </w:numPr>
         <w:jc w:val="both"/>
-        <w:rPr>
-          <w:strike/>
-        </w:rPr>
-      </w:pPr>
-      <w:r>
-        <w:rPr>
-          <w:strike/>
-        </w:rPr>
-        <w:t>Which channels do you frequent in those servers?</w:t>
+      </w:pPr>
+      <w:r>
+        <w:t>Which channels d you typically frequent when in those servers?</w:t>
       </w:r>
     </w:p>
     <w:p>
@@ -4268,14 +4448,8 @@
           <w:numId w:val="10"/>
         </w:numPr>
         <w:jc w:val="both"/>
-        <w:rPr>
-          <w:strike/>
-        </w:rPr>
-      </w:pPr>
-      <w:r>
-        <w:rPr>
-          <w:strike/>
-        </w:rPr>
+      </w:pPr>
+      <w:r>
         <w:t>What do you mainly do when logged into IRC?</w:t>
       </w:r>
     </w:p>
@@ -4287,20 +4461,11 @@
           <w:numId w:val="10"/>
         </w:numPr>
         <w:jc w:val="both"/>
-        <w:rPr>
-          <w:strike/>
-        </w:rPr>
-      </w:pPr>
-      <w:r>
-        <w:rPr>
-          <w:strike/>
-        </w:rPr>
+      </w:pPr>
+      <w:r>
         <w:t>What do you look for in a</w:t>
       </w:r>
       <w:r>
-        <w:rPr>
-          <w:strike/>
-        </w:rPr>
         <w:t>n IRC client?</w:t>
       </w:r>
     </w:p>
@@ -4312,38 +4477,36 @@
           <w:numId w:val="10"/>
         </w:numPr>
         <w:jc w:val="both"/>
-        <w:rPr>
-          <w:strike/>
-        </w:rPr>
-      </w:pPr>
-      <w:r>
-        <w:rPr>
-          <w:strike/>
-        </w:rPr>
+      </w:pPr>
+      <w:r>
         <w:t>Which IRC client do you use currently?</w:t>
       </w:r>
     </w:p>
     <w:p>
       <w:pPr>
         <w:pStyle w:val="NoSpacing"/>
-        <w:jc w:val="both"/>
-        <w:rPr>
-          <w:strike/>
-        </w:rPr>
-      </w:pPr>
-    </w:p>
-    <w:p>
-      <w:pPr>
-        <w:pStyle w:val="NoSpacing"/>
-        <w:jc w:val="both"/>
-        <w:rPr>
-          <w:strike/>
-        </w:rPr>
-      </w:pPr>
-      <w:r>
-        <w:rPr>
-          <w:strike/>
-        </w:rPr>
+        <w:numPr>
+          <w:ilvl w:val="0"/>
+          <w:numId w:val="10"/>
+        </w:numPr>
+        <w:jc w:val="both"/>
+      </w:pPr>
+      <w:r>
+        <w:t>What OS are you using?</w:t>
+      </w:r>
+    </w:p>
+    <w:p>
+      <w:pPr>
+        <w:pStyle w:val="NoSpacing"/>
+        <w:jc w:val="both"/>
+      </w:pPr>
+    </w:p>
+    <w:p>
+      <w:pPr>
+        <w:pStyle w:val="NoSpacing"/>
+        <w:jc w:val="both"/>
+      </w:pPr>
+      <w:r>
         <w:t>The most popular answers are as follows:</w:t>
       </w:r>
     </w:p>
@@ -4355,21 +4518,21 @@
           <w:numId w:val="11"/>
         </w:numPr>
         <w:jc w:val="both"/>
-        <w:rPr>
-          <w:strike/>
-        </w:rPr>
-      </w:pPr>
-      <w:r>
-        <w:rPr>
-          <w:strike/>
-        </w:rPr>
+      </w:pPr>
+      <w:r>
         <w:t xml:space="preserve">Between </w:t>
       </w:r>
       <w:r>
-        <w:rPr>
-          <w:strike/>
-        </w:rPr>
-        <w:t>30 and 40 hours</w:t>
+        <w:t>25</w:t>
+      </w:r>
+      <w:r>
+        <w:t xml:space="preserve"> and </w:t>
+      </w:r>
+      <w:r>
+        <w:t>30</w:t>
+      </w:r>
+      <w:r>
+        <w:t xml:space="preserve"> hours</w:t>
       </w:r>
     </w:p>
     <w:p>
@@ -4380,16 +4543,20 @@
           <w:numId w:val="11"/>
         </w:numPr>
         <w:jc w:val="both"/>
-        <w:rPr>
-          <w:strike/>
-        </w:rPr>
-      </w:pPr>
-      <w:r>
-        <w:rPr>
-          <w:strike/>
-        </w:rPr>
-        <w:t>Freenode (before the change of ownership), Libera.chat</w:t>
-      </w:r>
+      </w:pPr>
+      <w:proofErr w:type="spellStart"/>
+      <w:r>
+        <w:t>Freenode</w:t>
+      </w:r>
+      <w:proofErr w:type="spellEnd"/>
+      <w:r>
+        <w:t xml:space="preserve"> (before the change of ownership), </w:t>
+      </w:r>
+      <w:proofErr w:type="spellStart"/>
+      <w:r>
+        <w:t>Libera.chat</w:t>
+      </w:r>
+      <w:proofErr w:type="spellEnd"/>
     </w:p>
     <w:p>
       <w:pPr>
@@ -4399,14 +4566,8 @@
           <w:numId w:val="11"/>
         </w:numPr>
         <w:jc w:val="both"/>
-        <w:rPr>
-          <w:strike/>
-        </w:rPr>
-      </w:pPr>
-      <w:r>
-        <w:rPr>
-          <w:strike/>
-        </w:rPr>
+      </w:pPr>
+      <w:r>
         <w:t>Various Linux Distribution/software development support channels</w:t>
       </w:r>
     </w:p>
@@ -4418,14 +4579,8 @@
           <w:numId w:val="11"/>
         </w:numPr>
         <w:jc w:val="both"/>
-        <w:rPr>
-          <w:strike/>
-        </w:rPr>
-      </w:pPr>
-      <w:r>
-        <w:rPr>
-          <w:strike/>
-        </w:rPr>
+      </w:pPr>
+      <w:r>
         <w:t>Ask for/provide support from/to other users of the channel</w:t>
       </w:r>
     </w:p>
@@ -4437,20 +4592,11 @@
           <w:numId w:val="11"/>
         </w:numPr>
         <w:jc w:val="both"/>
-        <w:rPr>
-          <w:strike/>
-        </w:rPr>
-      </w:pPr>
-      <w:r>
-        <w:rPr>
-          <w:strike/>
-        </w:rPr>
+      </w:pPr>
+      <w:r>
         <w:t xml:space="preserve">Usability, theming, </w:t>
       </w:r>
       <w:r>
-        <w:rPr>
-          <w:strike/>
-        </w:rPr>
         <w:t>FOSS</w:t>
       </w:r>
     </w:p>
@@ -4462,15 +4608,46 @@
           <w:numId w:val="11"/>
         </w:numPr>
         <w:jc w:val="both"/>
-        <w:rPr>
-          <w:strike/>
-        </w:rPr>
-      </w:pPr>
-      <w:r>
-        <w:rPr>
-          <w:strike/>
-        </w:rPr>
-        <w:t>A mix of Konversation, HexChat, and WeeChat</w:t>
+      </w:pPr>
+      <w:r>
+        <w:t xml:space="preserve">A mix of </w:t>
+      </w:r>
+      <w:proofErr w:type="spellStart"/>
+      <w:r>
+        <w:t>Konversation</w:t>
+      </w:r>
+      <w:proofErr w:type="spellEnd"/>
+      <w:r>
+        <w:t xml:space="preserve">, </w:t>
+      </w:r>
+      <w:proofErr w:type="spellStart"/>
+      <w:r>
+        <w:t>HexChat</w:t>
+      </w:r>
+      <w:proofErr w:type="spellEnd"/>
+      <w:r>
+        <w:t xml:space="preserve">, and </w:t>
+      </w:r>
+      <w:proofErr w:type="spellStart"/>
+      <w:r>
+        <w:t>WeeChat</w:t>
+      </w:r>
+      <w:proofErr w:type="spellEnd"/>
+    </w:p>
+    <w:p>
+      <w:pPr>
+        <w:pStyle w:val="NoSpacing"/>
+        <w:numPr>
+          <w:ilvl w:val="0"/>
+          <w:numId w:val="11"/>
+        </w:numPr>
+        <w:jc w:val="both"/>
+      </w:pPr>
+      <w:r>
+        <w:t>Mostly Linux distributions, with som</w:t>
+      </w:r>
+      <w:r>
+        <w:t>e Windows users scattered around</w:t>
       </w:r>
     </w:p>
     <w:p>
@@ -4510,6 +4687,14 @@
         <w:t>: Requirements</w:t>
       </w:r>
       <w:bookmarkEnd w:id="9"/>
+    </w:p>
+    <w:p>
+      <w:pPr>
+        <w:pStyle w:val="NoSpacing"/>
+      </w:pPr>
+      <w:r>
+        <w:t>These are software and hardware requirements I am expecting JarChat to have.</w:t>
+      </w:r>
     </w:p>
     <w:p>
       <w:pPr>
@@ -5043,7 +5228,10 @@
         <w:jc w:val="both"/>
       </w:pPr>
       <w:r>
-        <w:t xml:space="preserve">Most design will be happening after the core code of the program is written, as UI design takes time. </w:t>
+        <w:t>Most design will be happening after the core code of the program is written, as UI design takes time</w:t>
+      </w:r>
+      <w:r>
+        <w:t xml:space="preserve"> which I felt I did not have, due to the complication of the IRC specification.</w:t>
       </w:r>
     </w:p>
     <w:p>
@@ -5060,13 +5248,13 @@
           <w:noProof/>
         </w:rPr>
         <w:drawing>
-          <wp:anchor distT="0" distB="0" distL="114300" distR="114300" simplePos="0" relativeHeight="251664384" behindDoc="0" locked="0" layoutInCell="1" allowOverlap="1" wp14:anchorId="2341482F" wp14:editId="356100A7">
+          <wp:anchor distT="0" distB="0" distL="114300" distR="114300" simplePos="0" relativeHeight="251664384" behindDoc="0" locked="0" layoutInCell="1" allowOverlap="1" wp14:anchorId="2341482F" wp14:editId="671E3039">
             <wp:simplePos x="0" y="0"/>
             <wp:positionH relativeFrom="margin">
               <wp:align>right</wp:align>
             </wp:positionH>
             <wp:positionV relativeFrom="paragraph">
-              <wp:posOffset>188595</wp:posOffset>
+              <wp:posOffset>74295</wp:posOffset>
             </wp:positionV>
             <wp:extent cx="3026410" cy="1483995"/>
             <wp:effectExtent l="0" t="0" r="2540" b="1905"/>
@@ -5147,14 +5335,12 @@
       <w:pPr>
         <w:pStyle w:val="Heading3"/>
         <w:rPr>
-          <w:strike/>
           <w:sz w:val="28"/>
         </w:rPr>
       </w:pPr>
       <w:bookmarkStart w:id="15" w:name="_Toc102835386"/>
       <w:r>
         <w:rPr>
-          <w:strike/>
           <w:sz w:val="28"/>
         </w:rPr>
         <w:t>2.1.1: Start-up Screen</w:t>
@@ -5165,33 +5351,29 @@
       <w:pPr>
         <w:pStyle w:val="NoSpacing"/>
         <w:jc w:val="both"/>
-        <w:rPr>
-          <w:strike/>
-        </w:rPr>
-      </w:pPr>
-      <w:r>
-        <w:rPr>
-          <w:strike/>
+      </w:pPr>
+      <w:r>
+        <w:rPr>
           <w:noProof/>
         </w:rPr>
         <mc:AlternateContent>
           <mc:Choice Requires="wps">
             <w:drawing>
-              <wp:anchor distT="0" distB="0" distL="114300" distR="114300" simplePos="0" relativeHeight="251666432" behindDoc="0" locked="0" layoutInCell="1" allowOverlap="1" wp14:anchorId="0EC65CF8" wp14:editId="19FF0191">
+              <wp:anchor distT="0" distB="0" distL="114300" distR="114300" simplePos="0" relativeHeight="251666432" behindDoc="0" locked="0" layoutInCell="1" allowOverlap="1" wp14:anchorId="0EC65CF8" wp14:editId="1647B9A5">
                 <wp:simplePos x="0" y="0"/>
-                <wp:positionH relativeFrom="column">
-                  <wp:posOffset>2702560</wp:posOffset>
+                <wp:positionH relativeFrom="margin">
+                  <wp:align>right</wp:align>
                 </wp:positionH>
                 <wp:positionV relativeFrom="paragraph">
-                  <wp:posOffset>1545590</wp:posOffset>
+                  <wp:posOffset>1059815</wp:posOffset>
                 </wp:positionV>
-                <wp:extent cx="3026410" cy="635"/>
-                <wp:effectExtent l="0" t="0" r="2540" b="13335"/>
+                <wp:extent cx="3026410" cy="139700"/>
+                <wp:effectExtent l="0" t="0" r="2540" b="12700"/>
                 <wp:wrapThrough wrapText="bothSides">
                   <wp:wrapPolygon edited="0">
                     <wp:start x="0" y="0"/>
-                    <wp:lineTo x="0" y="21296"/>
-                    <wp:lineTo x="21482" y="21296"/>
+                    <wp:lineTo x="0" y="20618"/>
+                    <wp:lineTo x="21482" y="20618"/>
                     <wp:lineTo x="21482" y="0"/>
                     <wp:lineTo x="0" y="0"/>
                   </wp:wrapPolygon>
@@ -5211,7 +5393,7 @@
                       <wps:spPr>
                         <a:xfrm>
                           <a:off x="0" y="0"/>
-                          <a:ext cx="3026410" cy="635"/>
+                          <a:ext cx="3026410" cy="139700"/>
                         </a:xfrm>
                         <a:prstGeom prst="rect">
                           <a:avLst/>
@@ -5234,27 +5416,14 @@
                             <w:r>
                               <w:t xml:space="preserve">Figure </w:t>
                             </w:r>
-                            <w:r>
-                              <w:fldChar w:fldCharType="begin"/>
-                            </w:r>
-                            <w:r>
-                              <w:instrText xml:space="preserve"> SEQ Figure \* ARABIC </w:instrText>
-                            </w:r>
-                            <w:r>
-                              <w:fldChar w:fldCharType="separate"/>
-                            </w:r>
-                            <w:r>
-                              <w:rPr>
-                                <w:noProof/>
-                              </w:rPr>
-                              <w:t>3</w:t>
-                            </w:r>
-                            <w:r>
-                              <w:rPr>
-                                <w:noProof/>
-                              </w:rPr>
-                              <w:fldChar w:fldCharType="end"/>
-                            </w:r>
+                            <w:fldSimple w:instr=" SEQ Figure \* ARABIC ">
+                              <w:r>
+                                <w:rPr>
+                                  <w:noProof/>
+                                </w:rPr>
+                                <w:t>3</w:t>
+                              </w:r>
+                            </w:fldSimple>
                             <w:r>
                               <w:t>: First</w:t>
                             </w:r>
@@ -5280,18 +5449,25 @@
                         <a:prstTxWarp prst="textNoShape">
                           <a:avLst/>
                         </a:prstTxWarp>
-                        <a:spAutoFit/>
+                        <a:noAutofit/>
                       </wps:bodyPr>
                     </wps:wsp>
                   </a:graphicData>
                 </a:graphic>
+                <wp14:sizeRelV relativeFrom="margin">
+                  <wp14:pctHeight>0</wp14:pctHeight>
+                </wp14:sizeRelV>
               </wp:anchor>
             </w:drawing>
           </mc:Choice>
           <mc:Fallback>
             <w:pict>
-              <v:shape w14:anchorId="0EC65CF8" id="Text Box 6" o:spid="_x0000_s1028" type="#_x0000_t202" alt="&quot;&quot;" style="position:absolute;left:0;text-align:left;margin-left:212.8pt;margin-top:121.7pt;width:238.3pt;height:.05pt;z-index:251666432;visibility:visible;mso-wrap-style:square;mso-wrap-distance-left:9pt;mso-wrap-distance-top:0;mso-wrap-distance-right:9pt;mso-wrap-distance-bottom:0;mso-position-horizontal:absolute;mso-position-horizontal-relative:text;mso-position-vertical:absolute;mso-position-vertical-relative:text;v-text-anchor:top" o:gfxdata="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" filled="f" stroked="f">
-                <v:textbox style="mso-fit-shape-to-text:t" inset="0,0,0,0">
+              <v:shapetype w14:anchorId="0EC65CF8" id="_x0000_t202" coordsize="21600,21600" o:spt="202" path="m,l,21600r21600,l21600,xe">
+                <v:stroke joinstyle="miter"/>
+                <v:path gradientshapeok="t" o:connecttype="rect"/>
+              </v:shapetype>
+              <v:shape id="Text Box 6" o:spid="_x0000_s1028" type="#_x0000_t202" alt="&quot;&quot;" style="position:absolute;left:0;text-align:left;margin-left:187.1pt;margin-top:83.45pt;width:238.3pt;height:11pt;z-index:251666432;visibility:visible;mso-wrap-style:square;mso-height-percent:0;mso-wrap-distance-left:9pt;mso-wrap-distance-top:0;mso-wrap-distance-right:9pt;mso-wrap-distance-bottom:0;mso-position-horizontal:right;mso-position-horizontal-relative:margin;mso-position-vertical:absolute;mso-position-vertical-relative:text;mso-height-percent:0;mso-height-relative:margin;v-text-anchor:top" o:gfxdata="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" filled="f" stroked="f">
+                <v:textbox inset="0,0,0,0">
                   <w:txbxContent>
                     <w:p>
                       <w:pPr>
@@ -5304,27 +5480,14 @@
                       <w:r>
                         <w:t xml:space="preserve">Figure </w:t>
                       </w:r>
-                      <w:r>
-                        <w:fldChar w:fldCharType="begin"/>
-                      </w:r>
-                      <w:r>
-                        <w:instrText xml:space="preserve"> SEQ Figure \* ARABIC </w:instrText>
-                      </w:r>
-                      <w:r>
-                        <w:fldChar w:fldCharType="separate"/>
-                      </w:r>
-                      <w:r>
-                        <w:rPr>
-                          <w:noProof/>
-                        </w:rPr>
-                        <w:t>3</w:t>
-                      </w:r>
-                      <w:r>
-                        <w:rPr>
-                          <w:noProof/>
-                        </w:rPr>
-                        <w:fldChar w:fldCharType="end"/>
-                      </w:r>
+                      <w:fldSimple w:instr=" SEQ Figure \* ARABIC ">
+                        <w:r>
+                          <w:rPr>
+                            <w:noProof/>
+                          </w:rPr>
+                          <w:t>3</w:t>
+                        </w:r>
+                      </w:fldSimple>
                       <w:r>
                         <w:t>: First</w:t>
                       </w:r>
@@ -5346,29 +5509,24 @@
                     </w:p>
                   </w:txbxContent>
                 </v:textbox>
-                <w10:wrap type="through"/>
+                <w10:wrap type="through" anchorx="margin"/>
               </v:shape>
             </w:pict>
           </mc:Fallback>
         </mc:AlternateContent>
       </w:r>
       <w:r>
-        <w:rPr>
-          <w:strike/>
-        </w:rPr>
         <w:t xml:space="preserve">On startup, I intend for JarChat to show the main window where server output will go, with a message in there if the user has not added any IRC servers. </w:t>
       </w:r>
       <w:r>
-        <w:rPr>
-          <w:strike/>
-        </w:rPr>
         <w:t xml:space="preserve">Alongside the main </w:t>
       </w:r>
       <w:r>
-        <w:rPr>
-          <w:strike/>
-        </w:rPr>
-        <w:t>text area, there will be two other areas holding lists of connected servers/channels as well as active users in each channel.</w:t>
+        <w:t xml:space="preserve">text area, there will be two other areas </w:t>
+      </w:r>
+      <w:r>
+        <w:lastRenderedPageBreak/>
+        <w:t>holding lists of connected servers/channels as well as active users in each channel.</w:t>
       </w:r>
     </w:p>
     <w:p>
@@ -5385,10 +5543,17 @@
           <w:sz w:val="40"/>
           <w:szCs w:val="40"/>
         </w:rPr>
-        <w:lastRenderedPageBreak/>
         <w:t>3: Development</w:t>
       </w:r>
       <w:bookmarkEnd w:id="16"/>
+    </w:p>
+    <w:p>
+      <w:pPr>
+        <w:pStyle w:val="NoSpacing"/>
+      </w:pPr>
+      <w:r>
+        <w:t>The following subsections show parts of the development and why many blocks of code are there.</w:t>
+      </w:r>
     </w:p>
     <w:p>
       <w:pPr>
@@ -5431,18 +5596,28 @@
         <w:t xml:space="preserve"> by </w:t>
       </w:r>
       <w:hyperlink r:id="rId16" w:history="1">
+        <w:proofErr w:type="spellStart"/>
         <w:r>
           <w:rPr>
             <w:rStyle w:val="Hyperlink"/>
           </w:rPr>
           <w:t>Kaecy</w:t>
         </w:r>
+        <w:proofErr w:type="spellEnd"/>
       </w:hyperlink>
       <w:r>
         <w:t>, which seems to handle the connection decently and more stable than others I have found.</w:t>
       </w:r>
       <w:r>
-        <w:t xml:space="preserve"> I have made some edits to the code provided by Kaecy, ensuring it is well-commented, has static methods in line with my main class (called JarChat), has support for secure TLS connections, and has unnecessary parts removed. The code in the provided gist was originally created to be used in a bot, so did not need many of these features I</w:t>
+        <w:t xml:space="preserve"> I have made some edits to the code provided by </w:t>
+      </w:r>
+      <w:proofErr w:type="spellStart"/>
+      <w:r>
+        <w:t>Kaecy</w:t>
+      </w:r>
+      <w:proofErr w:type="spellEnd"/>
+      <w:r>
+        <w:t>, ensuring it is well-commented, has static methods in line with my main class (called JarChat), has support for secure TLS connections, and has unnecessary parts removed. The code in the provided gist was originally created to be used in a bot, so did not need many of these features I</w:t>
       </w:r>
       <w:r>
         <w:t xml:space="preserve"> deem required by JarChat. </w:t>
@@ -5512,30 +5687,14 @@
                             <w:r>
                               <w:t xml:space="preserve">Figure </w:t>
                             </w:r>
-                            <w:r>
-                              <w:fldChar w:fldCharType="begin"/>
-                            </w:r>
-                            <w:r>
-                              <w:instrText xml:space="preserve"> SEQ </w:instrText>
-                            </w:r>
-                            <w:r>
-                              <w:instrText xml:space="preserve">Figure \* ARABIC </w:instrText>
-                            </w:r>
-                            <w:r>
-                              <w:fldChar w:fldCharType="separate"/>
-                            </w:r>
-                            <w:r>
-                              <w:rPr>
-                                <w:noProof/>
-                              </w:rPr>
-                              <w:t>4</w:t>
-                            </w:r>
-                            <w:r>
-                              <w:rPr>
-                                <w:noProof/>
-                              </w:rPr>
-                              <w:fldChar w:fldCharType="end"/>
-                            </w:r>
+                            <w:fldSimple w:instr=" SEQ Figure \* ARABIC ">
+                              <w:r>
+                                <w:rPr>
+                                  <w:noProof/>
+                                </w:rPr>
+                                <w:t>4</w:t>
+                              </w:r>
+                            </w:fldSimple>
                             <w:r>
                               <w:t>: The beginning of the main class file, showing the con</w:t>
                             </w:r>
@@ -5663,7 +5822,23 @@
         </w:drawing>
       </w:r>
       <w:r>
-        <w:t>The IRCMessageLoop class provided by Kaecy is an abstract superclass which JarChat needs to slightly extend on in order to be able to set up any kind of connection.</w:t>
+        <w:t xml:space="preserve">The </w:t>
+      </w:r>
+      <w:proofErr w:type="spellStart"/>
+      <w:r>
+        <w:t>IRCMessageLoop</w:t>
+      </w:r>
+      <w:proofErr w:type="spellEnd"/>
+      <w:r>
+        <w:t xml:space="preserve"> class provided by </w:t>
+      </w:r>
+      <w:proofErr w:type="spellStart"/>
+      <w:r>
+        <w:t>Kaecy</w:t>
+      </w:r>
+      <w:proofErr w:type="spellEnd"/>
+      <w:r>
+        <w:t xml:space="preserve"> is an abstract superclass which JarChat needs to slightly extend on in order to be able to set up any kind of connection.</w:t>
       </w:r>
       <w:r>
         <w:t xml:space="preserve"> To test the connection, I started to write the program in CLI form, in order to quickly set the server/user information and establish the connection</w:t>
@@ -5961,7 +6136,15 @@
         </mc:AlternateContent>
       </w:r>
       <w:r>
-        <w:t xml:space="preserve">The “library” used, as made by Kaecy, has several parts which have been edited by myself. </w:t>
+        <w:t xml:space="preserve">The “library” used, as made by </w:t>
+      </w:r>
+      <w:proofErr w:type="spellStart"/>
+      <w:r>
+        <w:t>Kaecy</w:t>
+      </w:r>
+      <w:proofErr w:type="spellEnd"/>
+      <w:r>
+        <w:t xml:space="preserve">, has several parts which have been edited by myself. </w:t>
       </w:r>
       <w:r>
         <w:t xml:space="preserve">For example, the extra code between </w:t>
@@ -5983,17 +6166,24 @@
       <w:r>
         <w:t xml:space="preserve">) includes a custom implementation of the </w:t>
       </w:r>
+      <w:proofErr w:type="spellStart"/>
       <w:r>
         <w:t>javax.net.ssl.SSLSocket</w:t>
       </w:r>
+      <w:proofErr w:type="spellEnd"/>
       <w:r>
         <w:t xml:space="preserve"> and </w:t>
       </w:r>
+      <w:proofErr w:type="spellStart"/>
       <w:r>
         <w:t>javax.net.ssl.SSLSocket</w:t>
       </w:r>
       <w:r>
-        <w:t>Factory classes, in order to</w:t>
+        <w:t>Factory</w:t>
+      </w:r>
+      <w:proofErr w:type="spellEnd"/>
+      <w:r>
+        <w:t xml:space="preserve"> classes, in order to</w:t>
       </w:r>
       <w:r>
         <w:t xml:space="preserve"> allow for most servers’ main connection method. Lines 45 through 57 (Figure 6) were made compact to reduce the overall size of the source code file.</w:t>
@@ -6290,18 +6480,42 @@
         <w:t xml:space="preserve">The </w:t>
       </w:r>
       <w:hyperlink r:id="rId23" w:anchor="L63" w:history="1">
+        <w:proofErr w:type="spellStart"/>
         <w:r>
           <w:rPr>
             <w:rStyle w:val="Hyperlink"/>
           </w:rPr>
-          <w:t>processMessage() method</w:t>
+          <w:t>processMessage</w:t>
+        </w:r>
+        <w:proofErr w:type="spellEnd"/>
+        <w:r>
+          <w:rPr>
+            <w:rStyle w:val="Hyperlink"/>
+          </w:rPr>
+          <w:t>() method</w:t>
         </w:r>
       </w:hyperlink>
       <w:r>
-        <w:t xml:space="preserve"> in the IRCMessgeLoop class take in all messages being sent in through the socket and calls the appropriate method from figure 6 in order to process the input.</w:t>
-      </w:r>
-      <w:r>
-        <w:t xml:space="preserve"> The IRCMessageLoop class implements the Thread class and rewrites the </w:t>
+        <w:t xml:space="preserve"> in the </w:t>
+      </w:r>
+      <w:proofErr w:type="spellStart"/>
+      <w:r>
+        <w:t>IRCMessgeLoop</w:t>
+      </w:r>
+      <w:proofErr w:type="spellEnd"/>
+      <w:r>
+        <w:t xml:space="preserve"> class take in all messages being sent in through the socket and calls the appropriate method from figure 6 in order to process the input.</w:t>
+      </w:r>
+      <w:r>
+        <w:t xml:space="preserve"> The </w:t>
+      </w:r>
+      <w:proofErr w:type="spellStart"/>
+      <w:r>
+        <w:t>IRCMessageLoop</w:t>
+      </w:r>
+      <w:proofErr w:type="spellEnd"/>
+      <w:r>
+        <w:t xml:space="preserve"> class implements the Thread class and rewrites the </w:t>
       </w:r>
       <w:hyperlink r:id="rId24" w:anchor="L73" w:history="1">
         <w:r>
@@ -6324,7 +6538,15 @@
         <w:t xml:space="preserve"> in order to allow for it to read all outputs from the IRC server</w:t>
       </w:r>
       <w:r>
-        <w:t>, and then calls the processMessage() method for each message.</w:t>
+        <w:t xml:space="preserve">, and then calls the </w:t>
+      </w:r>
+      <w:proofErr w:type="spellStart"/>
+      <w:r>
+        <w:t>processMessage</w:t>
+      </w:r>
+      <w:proofErr w:type="spellEnd"/>
+      <w:r>
+        <w:t>() method for each message.</w:t>
       </w:r>
     </w:p>
     <w:p>
@@ -6388,11 +6610,16 @@
                             <w:r>
                               <w:t xml:space="preserve">: The rewritten </w:t>
                             </w:r>
+                            <w:proofErr w:type="gramStart"/>
                             <w:r>
                               <w:t>r</w:t>
                             </w:r>
                             <w:r>
-                              <w:t>un() method.</w:t>
+                              <w:t>un(</w:t>
+                            </w:r>
+                            <w:proofErr w:type="gramEnd"/>
+                            <w:r>
+                              <w:t>) method.</w:t>
                             </w:r>
                           </w:p>
                         </w:txbxContent>
@@ -6512,7 +6739,15 @@
                               </w:rPr>
                             </w:pPr>
                             <w:r>
-                              <w:t>Figure 8: The Message and MessageBuffer classes.</w:t>
+                              <w:t xml:space="preserve">Figure 8: The Message and </w:t>
+                            </w:r>
+                            <w:proofErr w:type="spellStart"/>
+                            <w:r>
+                              <w:t>MessageBuffer</w:t>
+                            </w:r>
+                            <w:proofErr w:type="spellEnd"/>
+                            <w:r>
+                              <w:t xml:space="preserve"> classes.</w:t>
                             </w:r>
                           </w:p>
                         </w:txbxContent>
@@ -6627,7 +6862,21 @@
           <w:rPr>
             <w:rStyle w:val="Hyperlink"/>
           </w:rPr>
-          <w:t>Message and MessageBuffer classes</w:t>
+          <w:t xml:space="preserve">Message and </w:t>
+        </w:r>
+        <w:proofErr w:type="spellStart"/>
+        <w:r>
+          <w:rPr>
+            <w:rStyle w:val="Hyperlink"/>
+          </w:rPr>
+          <w:t>MessageBuffer</w:t>
+        </w:r>
+        <w:proofErr w:type="spellEnd"/>
+        <w:r>
+          <w:rPr>
+            <w:rStyle w:val="Hyperlink"/>
+          </w:rPr>
+          <w:t xml:space="preserve"> classes</w:t>
         </w:r>
       </w:hyperlink>
       <w:r>
@@ -6715,15 +6964,39 @@
         <w:t xml:space="preserve">The </w:t>
       </w:r>
       <w:hyperlink r:id="rId28" w:anchor="L111" w:history="1">
+        <w:proofErr w:type="spellStart"/>
         <w:r>
           <w:rPr>
             <w:rStyle w:val="Hyperlink"/>
           </w:rPr>
-          <w:t>MessageParser class</w:t>
+          <w:t>MessageParser</w:t>
+        </w:r>
+        <w:proofErr w:type="spellEnd"/>
+        <w:r>
+          <w:rPr>
+            <w:rStyle w:val="Hyperlink"/>
+          </w:rPr>
+          <w:t xml:space="preserve"> class</w:t>
         </w:r>
       </w:hyperlink>
       <w:r>
-        <w:t xml:space="preserve"> (figure 9, called by IRCMessageLoop.processMessage()) parses each message received from the server into a way better readable by IRCMessageLoop.processMessage(). It also slightly beautifies each message for when it gets put into STDOUT.</w:t>
+        <w:t xml:space="preserve"> (figure 9, called by </w:t>
+      </w:r>
+      <w:proofErr w:type="spellStart"/>
+      <w:r>
+        <w:t>IRCMessageLoop.processMessage</w:t>
+      </w:r>
+      <w:proofErr w:type="spellEnd"/>
+      <w:r>
+        <w:t xml:space="preserve">()) parses each message received from the server into a way better readable by </w:t>
+      </w:r>
+      <w:proofErr w:type="spellStart"/>
+      <w:r>
+        <w:t>IRCMessageLoop.processMessage</w:t>
+      </w:r>
+      <w:proofErr w:type="spellEnd"/>
+      <w:r>
+        <w:t>(). It also slightly beautifies each message for when it gets put into STDOUT.</w:t>
       </w:r>
     </w:p>
     <w:p>
@@ -6789,7 +7062,15 @@
                               </w:rPr>
                             </w:pPr>
                             <w:r>
-                              <w:t>Figure 9: The MessageParser class.</w:t>
+                              <w:t xml:space="preserve">Figure 9: The </w:t>
+                            </w:r>
+                            <w:proofErr w:type="spellStart"/>
+                            <w:r>
+                              <w:t>MessageParser</w:t>
+                            </w:r>
+                            <w:proofErr w:type="spellEnd"/>
+                            <w:r>
+                              <w:t xml:space="preserve"> class.</w:t>
                             </w:r>
                           </w:p>
                         </w:txbxContent>
@@ -7078,7 +7359,15 @@
         </w:r>
       </w:hyperlink>
       <w:r>
-        <w:t xml:space="preserve">). For every thing sent to STDIN, the long if statement (used instead of a switch statement due to a </w:t>
+        <w:t xml:space="preserve">). For </w:t>
+      </w:r>
+      <w:proofErr w:type="spellStart"/>
+      <w:r>
+        <w:t>every thing</w:t>
+      </w:r>
+      <w:proofErr w:type="spellEnd"/>
+      <w:r>
+        <w:t xml:space="preserve"> sent to STDIN, the long if statement (used instead of a switch statement due to a </w:t>
       </w:r>
       <w:hyperlink r:id="rId33" w:anchor="L41" w:history="1">
         <w:r>
@@ -7092,7 +7381,17 @@
         <w:t>)</w:t>
       </w:r>
       <w:r>
-        <w:t xml:space="preserve"> checks for valid messages or commands, with an appropriate error message for anything invalid. So far everything can only take place in a single IRC text channel. The user is able to send direct messages to several users at a time, but can only be connected to a single channel at any given time. I hope to be able to make use of the Thread class within a javax.swing GUI in order to allow for the user to </w:t>
+        <w:t xml:space="preserve"> checks for valid messages or commands, with an appropriate error message for anything invalid. So far everything can only take place in a single IRC text channel. The user is able to send direct messages to several users at a time, but can only be connected to a single channel at any given time. I hope to be able to make use of the Thread class within a </w:t>
+      </w:r>
+      <w:proofErr w:type="spellStart"/>
+      <w:proofErr w:type="gramStart"/>
+      <w:r>
+        <w:t>javax.swing</w:t>
+      </w:r>
+      <w:proofErr w:type="spellEnd"/>
+      <w:proofErr w:type="gramEnd"/>
+      <w:r>
+        <w:t xml:space="preserve"> GUI in order to allow for the user to </w:t>
       </w:r>
       <w:r>
         <w:t>send/receive</w:t>
@@ -7152,6 +7451,15 @@
         <w:t xml:space="preserve"> and Evaluation</w:t>
       </w:r>
       <w:bookmarkEnd w:id="20"/>
+    </w:p>
+    <w:p>
+      <w:pPr>
+        <w:pStyle w:val="NoSpacing"/>
+        <w:jc w:val="both"/>
+      </w:pPr>
+      <w:r>
+        <w:t>In this section I will define the criteria I have achieved, alongside proof of this, limitations of JarChat in its current form, and how it can/will be maintained.</w:t>
+      </w:r>
     </w:p>
     <w:p>
       <w:pPr>
@@ -7327,7 +7635,15 @@
         <w:jc w:val="both"/>
       </w:pPr>
       <w:r>
-        <w:t xml:space="preserve">I have been able to connect to Libera.Chat’s IRC server using JarChat in CLI (figures 11-12). </w:t>
+        <w:t xml:space="preserve">I have been able to connect to </w:t>
+      </w:r>
+      <w:proofErr w:type="spellStart"/>
+      <w:r>
+        <w:t>Libera.Chat’s</w:t>
+      </w:r>
+      <w:proofErr w:type="spellEnd"/>
+      <w:r>
+        <w:t xml:space="preserve"> IRC server using JarChat in CLI (figures 11-12). </w:t>
       </w:r>
       <w:r>
         <w:t xml:space="preserve">The test shown here uses the TLS encrypted connection method and </w:t>
@@ -7517,7 +7833,15 @@
         </w:drawing>
       </w:r>
       <w:r>
-        <w:t>Figure 12 shows the rest of the successful connection, with the login as managed by NickServ (a popular</w:t>
+        <w:t xml:space="preserve">Figure 12 shows the rest of the successful connection, with the login as managed by </w:t>
+      </w:r>
+      <w:proofErr w:type="spellStart"/>
+      <w:r>
+        <w:t>NickServ</w:t>
+      </w:r>
+      <w:proofErr w:type="spellEnd"/>
+      <w:r>
+        <w:t xml:space="preserve"> (a popular</w:t>
       </w:r>
       <w:r>
         <w:t xml:space="preserve"> </w:t>
@@ -7777,8 +8101,13 @@
                               </w:rPr>
                             </w:pPr>
                             <w:r>
-                              <w:t>Figures 13 &amp; 14: Messages being sent back and forth in the test channel I created on Libera.Chat</w:t>
+                              <w:t xml:space="preserve">Figures 13 &amp; 14: Messages being sent back and forth in the test channel I created on </w:t>
                             </w:r>
+                            <w:proofErr w:type="spellStart"/>
+                            <w:r>
+                              <w:t>Libera.Chat</w:t>
+                            </w:r>
+                            <w:proofErr w:type="spellEnd"/>
                           </w:p>
                         </w:txbxContent>
                       </wps:txbx>
@@ -7947,8 +8276,15 @@
         </w:numPr>
         <w:jc w:val="both"/>
       </w:pPr>
-      <w:r>
-        <w:t>javax.swing GUI</w:t>
+      <w:proofErr w:type="spellStart"/>
+      <w:proofErr w:type="gramStart"/>
+      <w:r>
+        <w:t>javax.swing</w:t>
+      </w:r>
+      <w:proofErr w:type="spellEnd"/>
+      <w:proofErr w:type="gramEnd"/>
+      <w:r>
+        <w:t xml:space="preserve"> GUI</w:t>
       </w:r>
     </w:p>
     <w:p>
@@ -8070,10 +8406,23 @@
         <w:jc w:val="both"/>
       </w:pPr>
       <w:r>
-        <w:t>The codebase for the project itself is very modular. In order to add a GUI all that there is needed to do is import the swing classes and build the GUI by hand. This will take tremendous amounts of time, and would ideally need a large team of people working on the project together, which is something which can be seen with Konversation</w:t>
-      </w:r>
-      <w:r>
-        <w:t xml:space="preserve"> (discussed in section 1.3.1.2.1), as well as HexChat (discussed in section 1.3.1.2.3).</w:t>
+        <w:t xml:space="preserve">The codebase for the project itself is very modular. In order to add a GUI all that there is needed to do is import the swing classes and build the GUI by hand. This will take tremendous amounts of time, and would ideally need a large team of people working on the project together, which is something which can be seen with </w:t>
+      </w:r>
+      <w:proofErr w:type="spellStart"/>
+      <w:r>
+        <w:t>Konversation</w:t>
+      </w:r>
+      <w:proofErr w:type="spellEnd"/>
+      <w:r>
+        <w:t xml:space="preserve"> (discussed in section 1.3.1.2.1), as well as </w:t>
+      </w:r>
+      <w:proofErr w:type="spellStart"/>
+      <w:r>
+        <w:t>HexChat</w:t>
+      </w:r>
+      <w:proofErr w:type="spellEnd"/>
+      <w:r>
+        <w:t xml:space="preserve"> (discussed in section 1.3.1.2.3).</w:t>
       </w:r>
     </w:p>
     <w:p>
@@ -8597,7 +8946,7 @@
       <w:rPr>
         <w:noProof/>
       </w:rPr>
-      <w:t>2022-05-07</w:t>
+      <w:t>2022-05-08</w:t>
     </w:r>
     <w:r>
       <w:fldChar w:fldCharType="end"/>
@@ -8618,7 +8967,7 @@
       <w:rPr>
         <w:noProof/>
       </w:rPr>
-      <w:t>16:01:25</w:t>
+      <w:t>11:59:58</w:t>
     </w:r>
     <w:r>
       <w:fldChar w:fldCharType="end"/>
@@ -11167,6 +11516,7 @@
     <w:rsid w:val="009E0F7A"/>
     <w:rsid w:val="00A70144"/>
     <w:rsid w:val="00A730DB"/>
+    <w:rsid w:val="00AA6637"/>
     <w:rsid w:val="00BE04A5"/>
     <w:rsid w:val="00C529C5"/>
     <w:rsid w:val="00CB1BF2"/>

--- a/OCR Req'd Documentation/JarChat.docx
+++ b/OCR Req'd Documentation/JarChat.docx
@@ -371,7 +371,7 @@
                     <w:color w:val="5B9BD5" w:themeColor="accent1"/>
                     <w:lang w:val="en-GB"/>
                   </w:rPr>
-                  <w:t>2022-05-08</w:t>
+                  <w:t>2022-05-09</w:t>
                 </w:r>
                 <w:r>
                   <w:rPr>
@@ -455,7 +455,7 @@
           <w:r>
             <w:fldChar w:fldCharType="separate"/>
           </w:r>
-          <w:hyperlink w:anchor="_Toc102835372" w:history="1">
+          <w:hyperlink w:anchor="_Toc103014044" w:history="1">
             <w:r>
               <w:rPr>
                 <w:rStyle w:val="Hyperlink"/>
@@ -482,7 +482,7 @@
                 <w:noProof/>
                 <w:webHidden/>
               </w:rPr>
-              <w:instrText xml:space="preserve"> PAGEREF _Toc102835372 \h </w:instrText>
+              <w:instrText xml:space="preserve"> PAGEREF _Toc103014044 \h </w:instrText>
             </w:r>
             <w:r>
               <w:rPr>
@@ -525,7 +525,7 @@
               <w:lang w:eastAsia="en-GB"/>
             </w:rPr>
           </w:pPr>
-          <w:hyperlink w:anchor="_Toc102835373" w:history="1">
+          <w:hyperlink w:anchor="_Toc103014045" w:history="1">
             <w:r>
               <w:rPr>
                 <w:rStyle w:val="Hyperlink"/>
@@ -552,7 +552,7 @@
                 <w:noProof/>
                 <w:webHidden/>
               </w:rPr>
-              <w:instrText xml:space="preserve"> PAGEREF _Toc102835373 \h </w:instrText>
+              <w:instrText xml:space="preserve"> PAGEREF _Toc103014045 \h </w:instrText>
             </w:r>
             <w:r>
               <w:rPr>
@@ -595,7 +595,7 @@
               <w:lang w:eastAsia="en-GB"/>
             </w:rPr>
           </w:pPr>
-          <w:hyperlink w:anchor="_Toc102835374" w:history="1">
+          <w:hyperlink w:anchor="_Toc103014046" w:history="1">
             <w:r>
               <w:rPr>
                 <w:rStyle w:val="Hyperlink"/>
@@ -622,7 +622,7 @@
                 <w:noProof/>
                 <w:webHidden/>
               </w:rPr>
-              <w:instrText xml:space="preserve"> PAGEREF _Toc102835374 \h </w:instrText>
+              <w:instrText xml:space="preserve"> PAGEREF _Toc103014046 \h </w:instrText>
             </w:r>
             <w:r>
               <w:rPr>
@@ -665,7 +665,7 @@
               <w:lang w:eastAsia="en-GB"/>
             </w:rPr>
           </w:pPr>
-          <w:hyperlink w:anchor="_Toc102835375" w:history="1">
+          <w:hyperlink w:anchor="_Toc103014047" w:history="1">
             <w:r>
               <w:rPr>
                 <w:rStyle w:val="Hyperlink"/>
@@ -692,7 +692,7 @@
                 <w:noProof/>
                 <w:webHidden/>
               </w:rPr>
-              <w:instrText xml:space="preserve"> PAGEREF _Toc102835375 \h </w:instrText>
+              <w:instrText xml:space="preserve"> PAGEREF _Toc103014047 \h </w:instrText>
             </w:r>
             <w:r>
               <w:rPr>
@@ -735,7 +735,7 @@
               <w:lang w:eastAsia="en-GB"/>
             </w:rPr>
           </w:pPr>
-          <w:hyperlink w:anchor="_Toc102835376" w:history="1">
+          <w:hyperlink w:anchor="_Toc103014048" w:history="1">
             <w:r>
               <w:rPr>
                 <w:rStyle w:val="Hyperlink"/>
@@ -762,7 +762,7 @@
                 <w:noProof/>
                 <w:webHidden/>
               </w:rPr>
-              <w:instrText xml:space="preserve"> PAGEREF _Toc102835376 \h </w:instrText>
+              <w:instrText xml:space="preserve"> PAGEREF _Toc103014048 \h </w:instrText>
             </w:r>
             <w:r>
               <w:rPr>
@@ -805,7 +805,7 @@
               <w:lang w:eastAsia="en-GB"/>
             </w:rPr>
           </w:pPr>
-          <w:hyperlink w:anchor="_Toc102835377" w:history="1">
+          <w:hyperlink w:anchor="_Toc103014049" w:history="1">
             <w:r>
               <w:rPr>
                 <w:rStyle w:val="Hyperlink"/>
@@ -832,7 +832,7 @@
                 <w:noProof/>
                 <w:webHidden/>
               </w:rPr>
-              <w:instrText xml:space="preserve"> PAGEREF _Toc102835377 \h </w:instrText>
+              <w:instrText xml:space="preserve"> PAGEREF _Toc103014049 \h </w:instrText>
             </w:r>
             <w:r>
               <w:rPr>
@@ -875,7 +875,7 @@
               <w:lang w:eastAsia="en-GB"/>
             </w:rPr>
           </w:pPr>
-          <w:hyperlink w:anchor="_Toc102835378" w:history="1">
+          <w:hyperlink w:anchor="_Toc103014050" w:history="1">
             <w:r>
               <w:rPr>
                 <w:rStyle w:val="Hyperlink"/>
@@ -902,7 +902,7 @@
                 <w:noProof/>
                 <w:webHidden/>
               </w:rPr>
-              <w:instrText xml:space="preserve"> PAGEREF _Toc102835378 \h </w:instrText>
+              <w:instrText xml:space="preserve"> PAGEREF _Toc103014050 \h </w:instrText>
             </w:r>
             <w:r>
               <w:rPr>
@@ -945,7 +945,7 @@
               <w:lang w:eastAsia="en-GB"/>
             </w:rPr>
           </w:pPr>
-          <w:hyperlink w:anchor="_Toc102835379" w:history="1">
+          <w:hyperlink w:anchor="_Toc103014051" w:history="1">
             <w:r>
               <w:rPr>
                 <w:rStyle w:val="Hyperlink"/>
@@ -972,7 +972,7 @@
                 <w:noProof/>
                 <w:webHidden/>
               </w:rPr>
-              <w:instrText xml:space="preserve"> PAGEREF _Toc102835379 \h </w:instrText>
+              <w:instrText xml:space="preserve"> PAGEREF _Toc103014051 \h </w:instrText>
             </w:r>
             <w:r>
               <w:rPr>
@@ -1015,7 +1015,7 @@
               <w:lang w:eastAsia="en-GB"/>
             </w:rPr>
           </w:pPr>
-          <w:hyperlink w:anchor="_Toc102835380" w:history="1">
+          <w:hyperlink w:anchor="_Toc103014052" w:history="1">
             <w:r>
               <w:rPr>
                 <w:rStyle w:val="Hyperlink"/>
@@ -1042,7 +1042,7 @@
                 <w:noProof/>
                 <w:webHidden/>
               </w:rPr>
-              <w:instrText xml:space="preserve"> PAGEREF _Toc102835380 \h </w:instrText>
+              <w:instrText xml:space="preserve"> PAGEREF _Toc103014052 \h </w:instrText>
             </w:r>
             <w:r>
               <w:rPr>
@@ -1085,7 +1085,7 @@
               <w:lang w:eastAsia="en-GB"/>
             </w:rPr>
           </w:pPr>
-          <w:hyperlink w:anchor="_Toc102835381" w:history="1">
+          <w:hyperlink w:anchor="_Toc103014053" w:history="1">
             <w:r>
               <w:rPr>
                 <w:rStyle w:val="Hyperlink"/>
@@ -1112,7 +1112,7 @@
                 <w:noProof/>
                 <w:webHidden/>
               </w:rPr>
-              <w:instrText xml:space="preserve"> PAGEREF _Toc102835381 \h </w:instrText>
+              <w:instrText xml:space="preserve"> PAGEREF _Toc103014053 \h </w:instrText>
             </w:r>
             <w:r>
               <w:rPr>
@@ -1155,7 +1155,7 @@
               <w:lang w:eastAsia="en-GB"/>
             </w:rPr>
           </w:pPr>
-          <w:hyperlink w:anchor="_Toc102835382" w:history="1">
+          <w:hyperlink w:anchor="_Toc103014054" w:history="1">
             <w:r>
               <w:rPr>
                 <w:rStyle w:val="Hyperlink"/>
@@ -1182,7 +1182,7 @@
                 <w:noProof/>
                 <w:webHidden/>
               </w:rPr>
-              <w:instrText xml:space="preserve"> PAGEREF _Toc102835382 \h </w:instrText>
+              <w:instrText xml:space="preserve"> PAGEREF _Toc103014054 \h </w:instrText>
             </w:r>
             <w:r>
               <w:rPr>
@@ -1225,7 +1225,7 @@
               <w:lang w:eastAsia="en-GB"/>
             </w:rPr>
           </w:pPr>
-          <w:hyperlink w:anchor="_Toc102835383" w:history="1">
+          <w:hyperlink w:anchor="_Toc103014055" w:history="1">
             <w:r>
               <w:rPr>
                 <w:rStyle w:val="Hyperlink"/>
@@ -1252,7 +1252,7 @@
                 <w:noProof/>
                 <w:webHidden/>
               </w:rPr>
-              <w:instrText xml:space="preserve"> PAGEREF _Toc102835383 \h </w:instrText>
+              <w:instrText xml:space="preserve"> PAGEREF _Toc103014055 \h </w:instrText>
             </w:r>
             <w:r>
               <w:rPr>
@@ -1295,7 +1295,7 @@
               <w:lang w:eastAsia="en-GB"/>
             </w:rPr>
           </w:pPr>
-          <w:hyperlink w:anchor="_Toc102835384" w:history="1">
+          <w:hyperlink w:anchor="_Toc103014056" w:history="1">
             <w:r>
               <w:rPr>
                 <w:rStyle w:val="Hyperlink"/>
@@ -1322,7 +1322,7 @@
                 <w:noProof/>
                 <w:webHidden/>
               </w:rPr>
-              <w:instrText xml:space="preserve"> PAGEREF _Toc102835384 \h </w:instrText>
+              <w:instrText xml:space="preserve"> PAGEREF _Toc103014056 \h </w:instrText>
             </w:r>
             <w:r>
               <w:rPr>
@@ -1365,7 +1365,7 @@
               <w:lang w:eastAsia="en-GB"/>
             </w:rPr>
           </w:pPr>
-          <w:hyperlink w:anchor="_Toc102835385" w:history="1">
+          <w:hyperlink w:anchor="_Toc103014057" w:history="1">
             <w:r>
               <w:rPr>
                 <w:rStyle w:val="Hyperlink"/>
@@ -1392,7 +1392,7 @@
                 <w:noProof/>
                 <w:webHidden/>
               </w:rPr>
-              <w:instrText xml:space="preserve"> PAGEREF _Toc102835385 \h </w:instrText>
+              <w:instrText xml:space="preserve"> PAGEREF _Toc103014057 \h </w:instrText>
             </w:r>
             <w:r>
               <w:rPr>
@@ -1435,7 +1435,7 @@
               <w:lang w:eastAsia="en-GB"/>
             </w:rPr>
           </w:pPr>
-          <w:hyperlink w:anchor="_Toc102835386" w:history="1">
+          <w:hyperlink w:anchor="_Toc103014058" w:history="1">
             <w:r>
               <w:rPr>
                 <w:rStyle w:val="Hyperlink"/>
@@ -1462,7 +1462,7 @@
                 <w:noProof/>
                 <w:webHidden/>
               </w:rPr>
-              <w:instrText xml:space="preserve"> PAGEREF _Toc102835386 \h </w:instrText>
+              <w:instrText xml:space="preserve"> PAGEREF _Toc103014058 \h </w:instrText>
             </w:r>
             <w:r>
               <w:rPr>
@@ -1505,7 +1505,7 @@
               <w:lang w:eastAsia="en-GB"/>
             </w:rPr>
           </w:pPr>
-          <w:hyperlink w:anchor="_Toc102835387" w:history="1">
+          <w:hyperlink w:anchor="_Toc103014059" w:history="1">
             <w:r>
               <w:rPr>
                 <w:rStyle w:val="Hyperlink"/>
@@ -1532,7 +1532,7 @@
                 <w:noProof/>
                 <w:webHidden/>
               </w:rPr>
-              <w:instrText xml:space="preserve"> PAGEREF _Toc102835387 \h </w:instrText>
+              <w:instrText xml:space="preserve"> PAGEREF _Toc103014059 \h </w:instrText>
             </w:r>
             <w:r>
               <w:rPr>
@@ -1575,7 +1575,7 @@
               <w:lang w:eastAsia="en-GB"/>
             </w:rPr>
           </w:pPr>
-          <w:hyperlink w:anchor="_Toc102835388" w:history="1">
+          <w:hyperlink w:anchor="_Toc103014060" w:history="1">
             <w:r>
               <w:rPr>
                 <w:rStyle w:val="Hyperlink"/>
@@ -1602,7 +1602,7 @@
                 <w:noProof/>
                 <w:webHidden/>
               </w:rPr>
-              <w:instrText xml:space="preserve"> PAGEREF _Toc102835388 \h </w:instrText>
+              <w:instrText xml:space="preserve"> PAGEREF _Toc103014060 \h </w:instrText>
             </w:r>
             <w:r>
               <w:rPr>
@@ -1645,7 +1645,7 @@
               <w:lang w:eastAsia="en-GB"/>
             </w:rPr>
           </w:pPr>
-          <w:hyperlink w:anchor="_Toc102835389" w:history="1">
+          <w:hyperlink w:anchor="_Toc103014061" w:history="1">
             <w:r>
               <w:rPr>
                 <w:rStyle w:val="Hyperlink"/>
@@ -1672,7 +1672,7 @@
                 <w:noProof/>
                 <w:webHidden/>
               </w:rPr>
-              <w:instrText xml:space="preserve"> PAGEREF _Toc102835389 \h </w:instrText>
+              <w:instrText xml:space="preserve"> PAGEREF _Toc103014061 \h </w:instrText>
             </w:r>
             <w:r>
               <w:rPr>
@@ -1715,7 +1715,7 @@
               <w:lang w:eastAsia="en-GB"/>
             </w:rPr>
           </w:pPr>
-          <w:hyperlink w:anchor="_Toc102835390" w:history="1">
+          <w:hyperlink w:anchor="_Toc103014062" w:history="1">
             <w:r>
               <w:rPr>
                 <w:rStyle w:val="Hyperlink"/>
@@ -1742,7 +1742,7 @@
                 <w:noProof/>
                 <w:webHidden/>
               </w:rPr>
-              <w:instrText xml:space="preserve"> PAGEREF _Toc102835390 \h </w:instrText>
+              <w:instrText xml:space="preserve"> PAGEREF _Toc103014062 \h </w:instrText>
             </w:r>
             <w:r>
               <w:rPr>
@@ -1785,7 +1785,7 @@
               <w:lang w:eastAsia="en-GB"/>
             </w:rPr>
           </w:pPr>
-          <w:hyperlink w:anchor="_Toc102835391" w:history="1">
+          <w:hyperlink w:anchor="_Toc103014063" w:history="1">
             <w:r>
               <w:rPr>
                 <w:rStyle w:val="Hyperlink"/>
@@ -1812,7 +1812,7 @@
                 <w:noProof/>
                 <w:webHidden/>
               </w:rPr>
-              <w:instrText xml:space="preserve"> PAGEREF _Toc102835391 \h </w:instrText>
+              <w:instrText xml:space="preserve"> PAGEREF _Toc103014063 \h </w:instrText>
             </w:r>
             <w:r>
               <w:rPr>
@@ -1855,7 +1855,7 @@
               <w:lang w:eastAsia="en-GB"/>
             </w:rPr>
           </w:pPr>
-          <w:hyperlink w:anchor="_Toc102835392" w:history="1">
+          <w:hyperlink w:anchor="_Toc103014064" w:history="1">
             <w:r>
               <w:rPr>
                 <w:rStyle w:val="Hyperlink"/>
@@ -1882,7 +1882,7 @@
                 <w:noProof/>
                 <w:webHidden/>
               </w:rPr>
-              <w:instrText xml:space="preserve"> PAGEREF _Toc102835392 \h </w:instrText>
+              <w:instrText xml:space="preserve"> PAGEREF _Toc103014064 \h </w:instrText>
             </w:r>
             <w:r>
               <w:rPr>
@@ -1925,7 +1925,7 @@
               <w:lang w:eastAsia="en-GB"/>
             </w:rPr>
           </w:pPr>
-          <w:hyperlink w:anchor="_Toc102835393" w:history="1">
+          <w:hyperlink w:anchor="_Toc103014065" w:history="1">
             <w:r>
               <w:rPr>
                 <w:rStyle w:val="Hyperlink"/>
@@ -1952,7 +1952,7 @@
                 <w:noProof/>
                 <w:webHidden/>
               </w:rPr>
-              <w:instrText xml:space="preserve"> PAGEREF _Toc102835393 \h </w:instrText>
+              <w:instrText xml:space="preserve"> PAGEREF _Toc103014065 \h </w:instrText>
             </w:r>
             <w:r>
               <w:rPr>
@@ -1995,7 +1995,7 @@
               <w:lang w:eastAsia="en-GB"/>
             </w:rPr>
           </w:pPr>
-          <w:hyperlink w:anchor="_Toc102835394" w:history="1">
+          <w:hyperlink w:anchor="_Toc103014066" w:history="1">
             <w:r>
               <w:rPr>
                 <w:rStyle w:val="Hyperlink"/>
@@ -2022,7 +2022,7 @@
                 <w:noProof/>
                 <w:webHidden/>
               </w:rPr>
-              <w:instrText xml:space="preserve"> PAGEREF _Toc102835394 \h </w:instrText>
+              <w:instrText xml:space="preserve"> PAGEREF _Toc103014066 \h </w:instrText>
             </w:r>
             <w:r>
               <w:rPr>
@@ -2065,7 +2065,7 @@
               <w:lang w:eastAsia="en-GB"/>
             </w:rPr>
           </w:pPr>
-          <w:hyperlink w:anchor="_Toc102835395" w:history="1">
+          <w:hyperlink w:anchor="_Toc103014067" w:history="1">
             <w:r>
               <w:rPr>
                 <w:rStyle w:val="Hyperlink"/>
@@ -2092,7 +2092,7 @@
                 <w:noProof/>
                 <w:webHidden/>
               </w:rPr>
-              <w:instrText xml:space="preserve"> PAGEREF _Toc102835395 \h </w:instrText>
+              <w:instrText xml:space="preserve"> PAGEREF _Toc103014067 \h </w:instrText>
             </w:r>
             <w:r>
               <w:rPr>
@@ -2135,7 +2135,7 @@
               <w:lang w:eastAsia="en-GB"/>
             </w:rPr>
           </w:pPr>
-          <w:hyperlink w:anchor="_Toc102835396" w:history="1">
+          <w:hyperlink w:anchor="_Toc103014068" w:history="1">
             <w:r>
               <w:rPr>
                 <w:rStyle w:val="Hyperlink"/>
@@ -2163,7 +2163,7 @@
                 <w:noProof/>
                 <w:webHidden/>
               </w:rPr>
-              <w:instrText xml:space="preserve"> PAGEREF _Toc102835396 \h </w:instrText>
+              <w:instrText xml:space="preserve"> PAGEREF _Toc103014068 \h </w:instrText>
             </w:r>
             <w:r>
               <w:rPr>
@@ -2206,7 +2206,7 @@
               <w:lang w:eastAsia="en-GB"/>
             </w:rPr>
           </w:pPr>
-          <w:hyperlink w:anchor="_Toc102835397" w:history="1">
+          <w:hyperlink w:anchor="_Toc103014069" w:history="1">
             <w:r>
               <w:rPr>
                 <w:rStyle w:val="Hyperlink"/>
@@ -2233,7 +2233,7 @@
                 <w:noProof/>
                 <w:webHidden/>
               </w:rPr>
-              <w:instrText xml:space="preserve"> PAGEREF _Toc102835397 \h </w:instrText>
+              <w:instrText xml:space="preserve"> PAGEREF _Toc103014069 \h </w:instrText>
             </w:r>
             <w:r>
               <w:rPr>
@@ -2276,7 +2276,7 @@
               <w:lang w:eastAsia="en-GB"/>
             </w:rPr>
           </w:pPr>
-          <w:hyperlink w:anchor="_Toc102835398" w:history="1">
+          <w:hyperlink w:anchor="_Toc103014070" w:history="1">
             <w:r>
               <w:rPr>
                 <w:rStyle w:val="Hyperlink"/>
@@ -2303,7 +2303,7 @@
                 <w:noProof/>
                 <w:webHidden/>
               </w:rPr>
-              <w:instrText xml:space="preserve"> PAGEREF _Toc102835398 \h </w:instrText>
+              <w:instrText xml:space="preserve"> PAGEREF _Toc103014070 \h </w:instrText>
             </w:r>
             <w:r>
               <w:rPr>
@@ -2357,7 +2357,7 @@
           <w:sz w:val="40"/>
         </w:rPr>
       </w:pPr>
-      <w:bookmarkStart w:id="1" w:name="_Toc102835372"/>
+      <w:bookmarkStart w:id="1" w:name="_Toc103014044"/>
       <w:r>
         <w:rPr>
           <w:sz w:val="40"/>
@@ -2386,7 +2386,7 @@
           <w:sz w:val="32"/>
         </w:rPr>
       </w:pPr>
-      <w:bookmarkStart w:id="2" w:name="_Toc102835373"/>
+      <w:bookmarkStart w:id="2" w:name="_Toc103014045"/>
       <w:r>
         <w:rPr>
           <w:sz w:val="32"/>
@@ -2474,7 +2474,7 @@
           <w:sz w:val="32"/>
         </w:rPr>
       </w:pPr>
-      <w:bookmarkStart w:id="3" w:name="_Toc102835374"/>
+      <w:bookmarkStart w:id="3" w:name="_Toc103014046"/>
       <w:r>
         <w:rPr>
           <w:sz w:val="32"/>
@@ -2639,7 +2639,7 @@
           <w:sz w:val="32"/>
         </w:rPr>
       </w:pPr>
-      <w:bookmarkStart w:id="4" w:name="_Toc102835375"/>
+      <w:bookmarkStart w:id="4" w:name="_Toc103014047"/>
       <w:r>
         <w:rPr>
           <w:sz w:val="32"/>
@@ -2664,7 +2664,7 @@
           <w:sz w:val="28"/>
         </w:rPr>
       </w:pPr>
-      <w:bookmarkStart w:id="5" w:name="_Toc102835376"/>
+      <w:bookmarkStart w:id="5" w:name="_Toc103014048"/>
       <w:r>
         <w:rPr>
           <w:sz w:val="28"/>
@@ -2832,14 +2832,27 @@
                             <w:r>
                               <w:t xml:space="preserve">Figure </w:t>
                             </w:r>
-                            <w:fldSimple w:instr=" SEQ Figure \* ARABIC ">
-                              <w:r>
-                                <w:rPr>
-                                  <w:noProof/>
-                                </w:rPr>
-                                <w:t>1</w:t>
-                              </w:r>
-                            </w:fldSimple>
+                            <w:r>
+                              <w:fldChar w:fldCharType="begin"/>
+                            </w:r>
+                            <w:r>
+                              <w:instrText xml:space="preserve"> SEQ Figure \* ARABIC </w:instrText>
+                            </w:r>
+                            <w:r>
+                              <w:fldChar w:fldCharType="separate"/>
+                            </w:r>
+                            <w:r>
+                              <w:rPr>
+                                <w:noProof/>
+                              </w:rPr>
+                              <w:t>1</w:t>
+                            </w:r>
+                            <w:r>
+                              <w:rPr>
+                                <w:noProof/>
+                              </w:rPr>
+                              <w:fldChar w:fldCharType="end"/>
+                            </w:r>
                             <w:r>
                               <w:t xml:space="preserve">: Default look of </w:t>
                             </w:r>
@@ -3491,14 +3504,27 @@
                             <w:r>
                               <w:t xml:space="preserve">Figure </w:t>
                             </w:r>
-                            <w:fldSimple w:instr=" SEQ Figure \* ARABIC ">
-                              <w:r>
-                                <w:rPr>
-                                  <w:noProof/>
-                                </w:rPr>
-                                <w:t>2</w:t>
-                              </w:r>
-                            </w:fldSimple>
+                            <w:r>
+                              <w:fldChar w:fldCharType="begin"/>
+                            </w:r>
+                            <w:r>
+                              <w:instrText xml:space="preserve"> SEQ Figure \* ARABIC </w:instrText>
+                            </w:r>
+                            <w:r>
+                              <w:fldChar w:fldCharType="separate"/>
+                            </w:r>
+                            <w:r>
+                              <w:rPr>
+                                <w:noProof/>
+                              </w:rPr>
+                              <w:t>2</w:t>
+                            </w:r>
+                            <w:r>
+                              <w:rPr>
+                                <w:noProof/>
+                              </w:rPr>
+                              <w:fldChar w:fldCharType="end"/>
+                            </w:r>
                             <w:r>
                               <w:t>: The first screen of the Windows version of XChat, running on Windows 11 build</w:t>
                             </w:r>
@@ -4188,7 +4214,7 @@
           <w:szCs w:val="28"/>
         </w:rPr>
       </w:pPr>
-      <w:bookmarkStart w:id="6" w:name="_Toc102835377"/>
+      <w:bookmarkStart w:id="6" w:name="_Toc103014049"/>
       <w:r>
         <w:rPr>
           <w:sz w:val="28"/>
@@ -4273,7 +4299,7 @@
           <w:szCs w:val="28"/>
         </w:rPr>
       </w:pPr>
-      <w:bookmarkStart w:id="7" w:name="_Toc102835378"/>
+      <w:bookmarkStart w:id="7" w:name="_Toc103014050"/>
       <w:r>
         <w:rPr>
           <w:sz w:val="28"/>
@@ -4336,7 +4362,7 @@
           <w:szCs w:val="32"/>
         </w:rPr>
       </w:pPr>
-      <w:bookmarkStart w:id="8" w:name="_Toc102835379"/>
+      <w:bookmarkStart w:id="8" w:name="_Toc103014051"/>
       <w:r>
         <w:rPr>
           <w:sz w:val="32"/>
@@ -4365,7 +4391,21 @@
           <w:i/>
           <w:iCs/>
         </w:rPr>
-        <w:t>#libera</w:t>
+        <w:t>#</w:t>
+      </w:r>
+      <w:r>
+        <w:rPr>
+          <w:i/>
+          <w:iCs/>
+        </w:rPr>
+        <w:t>#</w:t>
+      </w:r>
+      <w:r>
+        <w:rPr>
+          <w:i/>
+          <w:iCs/>
+        </w:rPr>
+        <w:t>libera</w:t>
       </w:r>
       <w:r>
         <w:t xml:space="preserve"> chat in the most popular IRC server, </w:t>
@@ -4385,6 +4425,9 @@
       <w:r>
         <w:t>.</w:t>
       </w:r>
+      <w:r>
+        <w:t xml:space="preserve"> All results of this survey can be found in the protected Microsoft Excel file in the same folder as this PDF.</w:t>
+      </w:r>
     </w:p>
     <w:p>
       <w:pPr>
@@ -4652,21 +4695,12 @@
     </w:p>
     <w:p>
       <w:pPr>
-        <w:pStyle w:val="NoSpacing"/>
-        <w:jc w:val="both"/>
-        <w:rPr>
-          <w:lang w:val="en-GB"/>
-        </w:rPr>
-      </w:pPr>
-    </w:p>
-    <w:p>
-      <w:pPr>
         <w:pStyle w:val="Heading2"/>
         <w:rPr>
           <w:sz w:val="32"/>
         </w:rPr>
       </w:pPr>
-      <w:bookmarkStart w:id="9" w:name="_Toc102835380"/>
+      <w:bookmarkStart w:id="9" w:name="_Toc103014052"/>
       <w:r>
         <w:rPr>
           <w:sz w:val="32"/>
@@ -4703,7 +4737,7 @@
           <w:sz w:val="28"/>
         </w:rPr>
       </w:pPr>
-      <w:bookmarkStart w:id="10" w:name="_Toc102835381"/>
+      <w:bookmarkStart w:id="10" w:name="_Toc103014053"/>
       <w:r>
         <w:rPr>
           <w:sz w:val="28"/>
@@ -4918,7 +4952,7 @@
           <w:sz w:val="28"/>
         </w:rPr>
       </w:pPr>
-      <w:bookmarkStart w:id="11" w:name="_Toc102835382"/>
+      <w:bookmarkStart w:id="11" w:name="_Toc103014054"/>
       <w:r>
         <w:rPr>
           <w:sz w:val="28"/>
@@ -5030,7 +5064,7 @@
           <w:sz w:val="32"/>
         </w:rPr>
       </w:pPr>
-      <w:bookmarkStart w:id="12" w:name="_Toc102835383"/>
+      <w:bookmarkStart w:id="12" w:name="_Toc103014055"/>
       <w:r>
         <w:rPr>
           <w:sz w:val="32"/>
@@ -5213,7 +5247,7 @@
           <w:sz w:val="40"/>
         </w:rPr>
       </w:pPr>
-      <w:bookmarkStart w:id="13" w:name="_Toc102835384"/>
+      <w:bookmarkStart w:id="13" w:name="_Toc103014056"/>
       <w:r>
         <w:rPr>
           <w:sz w:val="40"/>
@@ -5241,7 +5275,7 @@
           <w:sz w:val="32"/>
         </w:rPr>
       </w:pPr>
-      <w:bookmarkStart w:id="14" w:name="_Toc102835385"/>
+      <w:bookmarkStart w:id="14" w:name="_Toc103014057"/>
       <w:r>
         <w:rPr>
           <w:strike/>
@@ -5338,7 +5372,7 @@
           <w:sz w:val="28"/>
         </w:rPr>
       </w:pPr>
-      <w:bookmarkStart w:id="15" w:name="_Toc102835386"/>
+      <w:bookmarkStart w:id="15" w:name="_Toc103014058"/>
       <w:r>
         <w:rPr>
           <w:sz w:val="28"/>
@@ -5416,14 +5450,27 @@
                             <w:r>
                               <w:t xml:space="preserve">Figure </w:t>
                             </w:r>
-                            <w:fldSimple w:instr=" SEQ Figure \* ARABIC ">
-                              <w:r>
-                                <w:rPr>
-                                  <w:noProof/>
-                                </w:rPr>
-                                <w:t>3</w:t>
-                              </w:r>
-                            </w:fldSimple>
+                            <w:r>
+                              <w:fldChar w:fldCharType="begin"/>
+                            </w:r>
+                            <w:r>
+                              <w:instrText xml:space="preserve"> SEQ Figure \* ARABIC </w:instrText>
+                            </w:r>
+                            <w:r>
+                              <w:fldChar w:fldCharType="separate"/>
+                            </w:r>
+                            <w:r>
+                              <w:rPr>
+                                <w:noProof/>
+                              </w:rPr>
+                              <w:t>3</w:t>
+                            </w:r>
+                            <w:r>
+                              <w:rPr>
+                                <w:noProof/>
+                              </w:rPr>
+                              <w:fldChar w:fldCharType="end"/>
+                            </w:r>
                             <w:r>
                               <w:t>: First</w:t>
                             </w:r>
@@ -5537,7 +5584,7 @@
           <w:szCs w:val="40"/>
         </w:rPr>
       </w:pPr>
-      <w:bookmarkStart w:id="16" w:name="_Toc102835387"/>
+      <w:bookmarkStart w:id="16" w:name="_Toc103014059"/>
       <w:r>
         <w:rPr>
           <w:sz w:val="40"/>
@@ -5563,7 +5610,7 @@
           <w:szCs w:val="32"/>
         </w:rPr>
       </w:pPr>
-      <w:bookmarkStart w:id="17" w:name="_Toc102835388"/>
+      <w:bookmarkStart w:id="17" w:name="_Toc103014060"/>
       <w:r>
         <w:rPr>
           <w:sz w:val="32"/>
@@ -5687,14 +5734,27 @@
                             <w:r>
                               <w:t xml:space="preserve">Figure </w:t>
                             </w:r>
-                            <w:fldSimple w:instr=" SEQ Figure \* ARABIC ">
-                              <w:r>
-                                <w:rPr>
-                                  <w:noProof/>
-                                </w:rPr>
-                                <w:t>4</w:t>
-                              </w:r>
-                            </w:fldSimple>
+                            <w:r>
+                              <w:fldChar w:fldCharType="begin"/>
+                            </w:r>
+                            <w:r>
+                              <w:instrText xml:space="preserve"> SEQ Figure \* ARABIC </w:instrText>
+                            </w:r>
+                            <w:r>
+                              <w:fldChar w:fldCharType="separate"/>
+                            </w:r>
+                            <w:r>
+                              <w:rPr>
+                                <w:noProof/>
+                              </w:rPr>
+                              <w:t>4</w:t>
+                            </w:r>
+                            <w:r>
+                              <w:rPr>
+                                <w:noProof/>
+                              </w:rPr>
+                              <w:fldChar w:fldCharType="end"/>
+                            </w:r>
                             <w:r>
                               <w:t>: The beginning of the main class file, showing the con</w:t>
                             </w:r>
@@ -5937,7 +5997,7 @@
           <w:szCs w:val="32"/>
         </w:rPr>
       </w:pPr>
-      <w:bookmarkStart w:id="18" w:name="_Toc102835389"/>
+      <w:bookmarkStart w:id="18" w:name="_Toc103014061"/>
       <w:r>
         <w:rPr>
           <w:noProof/>
@@ -7005,7 +7065,7 @@
         <w:jc w:val="both"/>
       </w:pPr>
     </w:p>
-    <w:bookmarkStart w:id="19" w:name="_Toc102835390"/>
+    <w:bookmarkStart w:id="19" w:name="_Toc103014062"/>
     <w:p>
       <w:pPr>
         <w:pStyle w:val="Heading2"/>
@@ -7421,7 +7481,7 @@
           <w:szCs w:val="40"/>
         </w:rPr>
       </w:pPr>
-      <w:bookmarkStart w:id="20" w:name="_Toc102835391"/>
+      <w:bookmarkStart w:id="20" w:name="_Toc103014063"/>
       <w:r>
         <w:rPr>
           <w:sz w:val="40"/>
@@ -7469,7 +7529,7 @@
           <w:szCs w:val="32"/>
         </w:rPr>
       </w:pPr>
-      <w:bookmarkStart w:id="21" w:name="_Toc102835392"/>
+      <w:bookmarkStart w:id="21" w:name="_Toc103014064"/>
       <w:r>
         <w:rPr>
           <w:sz w:val="32"/>
@@ -7551,7 +7611,7 @@
           <w:szCs w:val="28"/>
         </w:rPr>
       </w:pPr>
-      <w:bookmarkStart w:id="22" w:name="_Toc102835393"/>
+      <w:bookmarkStart w:id="22" w:name="_Toc103014065"/>
       <w:r>
         <w:rPr>
           <w:noProof/>
@@ -8235,7 +8295,7 @@
           <w:szCs w:val="32"/>
         </w:rPr>
       </w:pPr>
-      <w:bookmarkStart w:id="23" w:name="_Toc102835394"/>
+      <w:bookmarkStart w:id="23" w:name="_Toc103014066"/>
       <w:r>
         <w:rPr>
           <w:sz w:val="32"/>
@@ -8357,7 +8417,7 @@
           <w:szCs w:val="32"/>
         </w:rPr>
       </w:pPr>
-      <w:bookmarkStart w:id="24" w:name="_Toc102835395"/>
+      <w:bookmarkStart w:id="24" w:name="_Toc103014067"/>
       <w:r>
         <w:rPr>
           <w:sz w:val="32"/>
@@ -8485,7 +8545,7 @@
           <w:lang w:val="en-US"/>
         </w:rPr>
       </w:pPr>
-      <w:bookmarkStart w:id="25" w:name="_Toc102835396"/>
+      <w:bookmarkStart w:id="25" w:name="_Toc103014068"/>
       <w:r>
         <w:rPr>
           <w:sz w:val="40"/>
@@ -8504,7 +8564,7 @@
           <w:szCs w:val="32"/>
         </w:rPr>
       </w:pPr>
-      <w:bookmarkStart w:id="26" w:name="_Toc102835397"/>
+      <w:bookmarkStart w:id="26" w:name="_Toc103014069"/>
       <w:r>
         <w:rPr>
           <w:sz w:val="32"/>
@@ -8709,7 +8769,7 @@
           <w:szCs w:val="32"/>
         </w:rPr>
       </w:pPr>
-      <w:bookmarkStart w:id="27" w:name="_Toc102835398"/>
+      <w:bookmarkStart w:id="27" w:name="_Toc103014070"/>
       <w:r>
         <w:rPr>
           <w:sz w:val="32"/>
@@ -8946,7 +9006,7 @@
       <w:rPr>
         <w:noProof/>
       </w:rPr>
-      <w:t>2022-05-08</w:t>
+      <w:t>2022-05-09</w:t>
     </w:r>
     <w:r>
       <w:fldChar w:fldCharType="end"/>
@@ -8967,7 +9027,7 @@
       <w:rPr>
         <w:noProof/>
       </w:rPr>
-      <w:t>11:59:58</w:t>
+      <w:t>18:40:36</w:t>
     </w:r>
     <w:r>
       <w:fldChar w:fldCharType="end"/>
@@ -11514,6 +11574,7 @@
     <w:rsid w:val="00966C0A"/>
     <w:rsid w:val="009966B4"/>
     <w:rsid w:val="009E0F7A"/>
+    <w:rsid w:val="00A048AD"/>
     <w:rsid w:val="00A70144"/>
     <w:rsid w:val="00A730DB"/>
     <w:rsid w:val="00AA6637"/>
